--- a/Deliverables/PS_GameUp.docx
+++ b/Deliverables/PS_GameUp.docx
@@ -4,419 +4,2034 @@
   <w:body>
     <w:p>
       <w:pPr>
-        <w:pStyle w:val="Titolo"/>
-        <w:rPr>
-          <w:color w:val="373737" w:themeColor="background1"/>
-        </w:rPr>
-      </w:pPr>
-      <w:r>
-        <w:tab/>
-      </w:r>
-      <w:r>
-        <w:tab/>
-      </w:r>
-      <w:r>
-        <w:tab/>
+        <w:pStyle w:val="Normale"/>
+        <w:ind w:left="360"/>
+        <w:jc w:val="center"/>
+        <w:rPr>
+          <w:noProof w:val="0"/>
+          <w:sz w:val="44"/>
+          <w:szCs w:val="44"/>
+          <w:lang w:val="it-IT"/>
+        </w:rPr>
+      </w:pPr>
+      <w:proofErr w:type="spellStart"/>
+      <w:r>
+        <w:rPr>
+          <w:noProof w:val="0"/>
+          <w:sz w:val="44"/>
+          <w:szCs w:val="44"/>
+          <w:lang w:val="it-IT"/>
+        </w:rPr>
+        <w:t>GameUp</w:t>
+      </w:r>
+      <w:proofErr w:type="spellEnd"/>
+      <w:r>
+        <w:rPr>
+          <w:noProof w:val="0"/>
+          <w:sz w:val="44"/>
+          <w:szCs w:val="44"/>
+          <w:lang w:val="it-IT"/>
+        </w:rPr>
         <w:t xml:space="preserve"> </w:t>
       </w:r>
-      <w:r>
-        <w:tab/>
-      </w:r>
       <w:proofErr w:type="spellStart"/>
       <w:r>
         <w:rPr>
-          <w:color w:val="373737" w:themeColor="background1"/>
+          <w:noProof w:val="0"/>
+          <w:sz w:val="44"/>
+          <w:szCs w:val="44"/>
+          <w:lang w:val="it-IT"/>
         </w:rPr>
         <w:t>Problem</w:t>
       </w:r>
       <w:proofErr w:type="spellEnd"/>
       <w:r>
         <w:rPr>
-          <w:color w:val="373737" w:themeColor="background1"/>
+          <w:noProof w:val="0"/>
+          <w:sz w:val="44"/>
+          <w:szCs w:val="44"/>
+          <w:lang w:val="it-IT"/>
         </w:rPr>
         <w:t xml:space="preserve"> Statement</w:t>
       </w:r>
     </w:p>
-    <w:p>
-      <w:pPr>
-        <w:rPr>
-          <w:sz w:val="28"/>
-          <w:szCs w:val="28"/>
-        </w:rPr>
-      </w:pPr>
+    <w:p xmlns:wp14="http://schemas.microsoft.com/office/word/2010/wordml" wp14:textId="6AC75584">
+      <w:pPr>
+        <w:pStyle w:val="ListParagraph"/>
+        <w:numPr>
+          <w:ilvl w:val="0"/>
+          <w:numId w:val="1"/>
+        </w:numPr>
+        <w:rPr>
+          <w:rFonts w:ascii="Calibri" w:hAnsi="Calibri" w:eastAsia="Calibri" w:cs="Calibri" w:asciiTheme="minorAscii" w:hAnsiTheme="minorAscii" w:eastAsiaTheme="minorAscii" w:cstheme="minorAscii"/>
+          <w:sz w:val="36"/>
+          <w:szCs w:val="36"/>
+        </w:rPr>
+      </w:pPr>
+      <w:r>
+        <w:rPr>
+          <w:noProof w:val="0"/>
+          <w:sz w:val="36"/>
+          <w:szCs w:val="36"/>
+          <w:lang w:val="it-IT"/>
+        </w:rPr>
+        <w:t>Dominio del problema</w:t>
+      </w:r>
     </w:p>
-    <w:p>
-      <w:pPr>
-        <w:rPr>
-          <w:sz w:val="28"/>
-          <w:szCs w:val="28"/>
-        </w:rPr>
-      </w:pPr>
-      <w:bookmarkStart w:id="0" w:name="_GoBack"/>
+    <w:p xmlns:wp14="http://schemas.microsoft.com/office/word/2010/wordml" wp14:textId="77777777">
+      <w:pPr>
+        <w:rPr>
+          <w:noProof w:val="0"/>
+          <w:sz w:val="28"/>
+          <w:szCs w:val="28"/>
+          <w:lang w:val="it-IT"/>
+        </w:rPr>
+      </w:pPr>
+      <w:bookmarkStart w:name="_GoBack" w:id="0"/>
       <w:bookmarkEnd w:id="0"/>
       <w:r>
         <w:rPr>
-          <w:sz w:val="28"/>
-          <w:szCs w:val="28"/>
+          <w:noProof w:val="0"/>
+          <w:sz w:val="28"/>
+          <w:szCs w:val="28"/>
+          <w:lang w:val="it-IT"/>
         </w:rPr>
         <w:t xml:space="preserve">Non c’è alcun dubbio che negl’ultimi decenni la nostra società è cambiata radicalmente, l’avvento di </w:t>
       </w:r>
       <w:r>
         <w:rPr>
-          <w:sz w:val="28"/>
-          <w:szCs w:val="28"/>
+          <w:noProof w:val="0"/>
+          <w:sz w:val="28"/>
+          <w:szCs w:val="28"/>
+          <w:lang w:val="it-IT"/>
         </w:rPr>
         <w:t>Internet</w:t>
       </w:r>
       <w:r>
         <w:rPr>
-          <w:sz w:val="28"/>
-          <w:szCs w:val="28"/>
+          <w:noProof w:val="0"/>
+          <w:sz w:val="28"/>
+          <w:szCs w:val="28"/>
+          <w:lang w:val="it-IT"/>
         </w:rPr>
         <w:t xml:space="preserve"> e l’introduzione nel mercato di prodotti come gli smartphone hanno cambiato completamente il nostro modo di percepire la realtà.</w:t>
       </w:r>
     </w:p>
-    <w:p>
-      <w:pPr>
-        <w:rPr>
-          <w:sz w:val="28"/>
-          <w:szCs w:val="28"/>
-        </w:rPr>
-      </w:pPr>
-      <w:r>
-        <w:rPr>
-          <w:sz w:val="28"/>
-          <w:szCs w:val="28"/>
+    <w:p xmlns:wp14="http://schemas.microsoft.com/office/word/2010/wordml" wp14:textId="77777777">
+      <w:pPr>
+        <w:rPr>
+          <w:noProof w:val="0"/>
+          <w:sz w:val="28"/>
+          <w:szCs w:val="28"/>
+          <w:lang w:val="it-IT"/>
+        </w:rPr>
+      </w:pPr>
+      <w:r>
+        <w:rPr>
+          <w:noProof w:val="0"/>
+          <w:sz w:val="28"/>
+          <w:szCs w:val="28"/>
+          <w:lang w:val="it-IT"/>
         </w:rPr>
         <w:t>Ovviamente con l’avanzare dell</w:t>
       </w:r>
       <w:r>
         <w:rPr>
-          <w:sz w:val="28"/>
-          <w:szCs w:val="28"/>
+          <w:noProof w:val="0"/>
+          <w:sz w:val="28"/>
+          <w:szCs w:val="28"/>
+          <w:lang w:val="it-IT"/>
         </w:rPr>
         <w:t>a</w:t>
       </w:r>
       <w:r>
         <w:rPr>
-          <w:sz w:val="28"/>
-          <w:szCs w:val="28"/>
+          <w:noProof w:val="0"/>
+          <w:sz w:val="28"/>
+          <w:szCs w:val="28"/>
+          <w:lang w:val="it-IT"/>
         </w:rPr>
         <w:t xml:space="preserve"> tecnologi</w:t>
       </w:r>
       <w:r>
         <w:rPr>
-          <w:sz w:val="28"/>
-          <w:szCs w:val="28"/>
+          <w:noProof w:val="0"/>
+          <w:sz w:val="28"/>
+          <w:szCs w:val="28"/>
+          <w:lang w:val="it-IT"/>
         </w:rPr>
         <w:t>a</w:t>
       </w:r>
       <w:r>
         <w:rPr>
-          <w:sz w:val="28"/>
-          <w:szCs w:val="28"/>
+          <w:noProof w:val="0"/>
+          <w:sz w:val="28"/>
+          <w:szCs w:val="28"/>
+          <w:lang w:val="it-IT"/>
         </w:rPr>
         <w:t xml:space="preserve"> sono nate tantissime realtà che si sono volute immettere con forza in questo settore; al giorno d’oggi si può affermare con certezza che uno dei mercati più redditizi e con ampio margine di sviluppo è quello videoludico (anche e soprattutto di natura mobile).</w:t>
       </w:r>
     </w:p>
-    <w:p>
-      <w:pPr>
-        <w:rPr>
-          <w:sz w:val="28"/>
-          <w:szCs w:val="28"/>
-        </w:rPr>
-      </w:pPr>
-      <w:r>
-        <w:rPr>
-          <w:sz w:val="28"/>
-          <w:szCs w:val="28"/>
+    <w:p xmlns:wp14="http://schemas.microsoft.com/office/word/2010/wordml" wp14:textId="77777777">
+      <w:pPr>
+        <w:rPr>
+          <w:noProof w:val="0"/>
+          <w:sz w:val="28"/>
+          <w:szCs w:val="28"/>
+          <w:lang w:val="it-IT"/>
+        </w:rPr>
+      </w:pPr>
+      <w:r>
+        <w:rPr>
+          <w:noProof w:val="0"/>
+          <w:sz w:val="28"/>
+          <w:szCs w:val="28"/>
+          <w:lang w:val="it-IT"/>
         </w:rPr>
         <w:t xml:space="preserve">Ogni sistema operativo mobile ha il proprio store ufficiale nei quali gli sviluppatori pubblicano </w:t>
       </w:r>
       <w:r>
         <w:rPr>
-          <w:sz w:val="28"/>
-          <w:szCs w:val="28"/>
+          <w:noProof w:val="0"/>
+          <w:sz w:val="28"/>
+          <w:szCs w:val="28"/>
+          <w:lang w:val="it-IT"/>
         </w:rPr>
         <w:t>le proprie applicazioni, e gli utenti possono usufruirne. Essendo i</w:t>
       </w:r>
       <w:r>
         <w:rPr>
-          <w:sz w:val="28"/>
-          <w:szCs w:val="28"/>
+          <w:noProof w:val="0"/>
+          <w:sz w:val="28"/>
+          <w:szCs w:val="28"/>
+          <w:lang w:val="it-IT"/>
         </w:rPr>
         <w:t xml:space="preserve"> </w:t>
       </w:r>
       <w:r>
         <w:rPr>
-          <w:sz w:val="28"/>
-          <w:szCs w:val="28"/>
+          <w:noProof w:val="0"/>
+          <w:sz w:val="28"/>
+          <w:szCs w:val="28"/>
+          <w:lang w:val="it-IT"/>
         </w:rPr>
         <w:t>principal</w:t>
       </w:r>
       <w:r>
         <w:rPr>
-          <w:sz w:val="28"/>
-          <w:szCs w:val="28"/>
+          <w:noProof w:val="0"/>
+          <w:sz w:val="28"/>
+          <w:szCs w:val="28"/>
+          <w:lang w:val="it-IT"/>
         </w:rPr>
         <w:t>i</w:t>
       </w:r>
       <w:r>
         <w:rPr>
-          <w:sz w:val="28"/>
-          <w:szCs w:val="28"/>
+          <w:noProof w:val="0"/>
+          <w:sz w:val="28"/>
+          <w:szCs w:val="28"/>
+          <w:lang w:val="it-IT"/>
         </w:rPr>
         <w:t xml:space="preserve"> punt</w:t>
       </w:r>
       <w:r>
         <w:rPr>
-          <w:sz w:val="28"/>
-          <w:szCs w:val="28"/>
+          <w:noProof w:val="0"/>
+          <w:sz w:val="28"/>
+          <w:szCs w:val="28"/>
+          <w:lang w:val="it-IT"/>
         </w:rPr>
         <w:t>i</w:t>
       </w:r>
       <w:r>
         <w:rPr>
-          <w:sz w:val="28"/>
-          <w:szCs w:val="28"/>
+          <w:noProof w:val="0"/>
+          <w:sz w:val="28"/>
+          <w:szCs w:val="28"/>
+          <w:lang w:val="it-IT"/>
         </w:rPr>
         <w:t xml:space="preserve"> d’accesso per il mondo delle app,</w:t>
       </w:r>
       <w:r>
         <w:rPr>
-          <w:sz w:val="28"/>
-          <w:szCs w:val="28"/>
+          <w:noProof w:val="0"/>
+          <w:sz w:val="28"/>
+          <w:szCs w:val="28"/>
+          <w:lang w:val="it-IT"/>
         </w:rPr>
         <w:t xml:space="preserve"> sono cresciuti a dismisura con più di un milione di app (circa 1,5 milioni per Apple e 1,6 per Google) dei più svariati tipi, da giochi a </w:t>
       </w:r>
       <w:r>
         <w:rPr>
-          <w:sz w:val="28"/>
-          <w:szCs w:val="28"/>
+          <w:noProof w:val="0"/>
+          <w:sz w:val="28"/>
+          <w:szCs w:val="28"/>
+          <w:lang w:val="it-IT"/>
         </w:rPr>
         <w:t>eCommerce</w:t>
       </w:r>
       <w:r>
         <w:rPr>
-          <w:sz w:val="28"/>
-          <w:szCs w:val="28"/>
+          <w:noProof w:val="0"/>
+          <w:sz w:val="28"/>
+          <w:szCs w:val="28"/>
+          <w:lang w:val="it-IT"/>
         </w:rPr>
         <w:t xml:space="preserve">, e così via. Da uno </w:t>
       </w:r>
-      <w:hyperlink r:id="rId4" w:history="1">
+      <w:hyperlink r:id="R666c205f53eb4695">
         <w:r>
           <w:rPr>
             <w:rStyle w:val="Collegamentoipertestuale"/>
+            <w:noProof w:val="0"/>
             <w:sz w:val="28"/>
             <w:szCs w:val="28"/>
+            <w:lang w:val="it-IT"/>
           </w:rPr>
           <w:t>studio</w:t>
         </w:r>
       </w:hyperlink>
       <w:r>
         <w:rPr>
-          <w:sz w:val="28"/>
-          <w:szCs w:val="28"/>
+          <w:noProof w:val="0"/>
+          <w:sz w:val="28"/>
+          <w:szCs w:val="28"/>
+          <w:lang w:val="it-IT"/>
         </w:rPr>
         <w:t xml:space="preserve"> fatto in America da</w:t>
       </w:r>
       <w:r>
         <w:rPr>
-          <w:sz w:val="28"/>
-          <w:szCs w:val="28"/>
+          <w:noProof w:val="0"/>
+          <w:sz w:val="28"/>
+          <w:szCs w:val="28"/>
+          <w:lang w:val="it-IT"/>
         </w:rPr>
         <w:t>lla compagnia Nielsen, è risultato che il 66% degli americani di anni 13+ si considerano ‘</w:t>
       </w:r>
-      <w:proofErr w:type="spellStart"/>
-      <w:r>
-        <w:rPr>
-          <w:sz w:val="28"/>
-          <w:szCs w:val="28"/>
+      <w:r>
+        <w:rPr>
+          <w:noProof w:val="0"/>
+          <w:sz w:val="28"/>
+          <w:szCs w:val="28"/>
+          <w:lang w:val="it-IT"/>
         </w:rPr>
         <w:t>gamers</w:t>
       </w:r>
-      <w:proofErr w:type="spellEnd"/>
-      <w:r>
-        <w:rPr>
-          <w:sz w:val="28"/>
-          <w:szCs w:val="28"/>
+      <w:r>
+        <w:rPr>
+          <w:noProof w:val="0"/>
+          <w:sz w:val="28"/>
+          <w:szCs w:val="28"/>
+          <w:lang w:val="it-IT"/>
         </w:rPr>
         <w:t>’, ovvero videogiocatori. Di questi, il 60% giocano su un dispositivo mobile (smartphone, tablet). Ma gli store ufficiali preinstallati sui dispositivi non mirano a soddisfare le loro esigenze, puntando ad un mercato più ampio che comprende qualsiasi tipo di applicativo. Si possono comunque cercare giochi selezionando le giuste categorie, ma i filtri di ricerca sono ristretti, non permettendo all’utente di impostare le caratteristiche che sta cercando, relative al mondo videoludico (</w:t>
       </w:r>
       <w:r>
         <w:rPr>
-          <w:sz w:val="28"/>
-          <w:szCs w:val="28"/>
+          <w:noProof w:val="0"/>
+          <w:sz w:val="28"/>
+          <w:szCs w:val="28"/>
+          <w:lang w:val="it-IT"/>
         </w:rPr>
         <w:t>FPS, strategico, gestionale…). Pur riuscendo a trovare il tipo di gioco cercato, si hanno altri problemi, come ad esempio il sistema di valutazione a cinque stelle</w:t>
       </w:r>
       <w:r>
         <w:rPr>
-          <w:sz w:val="28"/>
-          <w:szCs w:val="28"/>
+          <w:noProof w:val="0"/>
+          <w:sz w:val="28"/>
+          <w:szCs w:val="28"/>
+          <w:lang w:val="it-IT"/>
         </w:rPr>
         <w:t>.</w:t>
       </w:r>
       <w:r>
         <w:rPr>
-          <w:sz w:val="28"/>
-          <w:szCs w:val="28"/>
+          <w:noProof w:val="0"/>
+          <w:sz w:val="28"/>
+          <w:szCs w:val="28"/>
+          <w:lang w:val="it-IT"/>
         </w:rPr>
         <w:t xml:space="preserve"> </w:t>
       </w:r>
       <w:r>
         <w:rPr>
-          <w:sz w:val="28"/>
-          <w:szCs w:val="28"/>
+          <w:noProof w:val="0"/>
+          <w:sz w:val="28"/>
+          <w:szCs w:val="28"/>
+          <w:lang w:val="it-IT"/>
         </w:rPr>
         <w:t xml:space="preserve">Questo sistema è molto utilizzato online, ma dal nostro punto di vista risulta poco diretto e molto fuorviante in quanto, prendendo in esame una singola recensione da tre stelle, non si deduce immediatamente se l’utente è rimasto soddisfatto o meno. </w:t>
       </w:r>
       <w:r>
         <w:rPr>
-          <w:sz w:val="28"/>
-          <w:szCs w:val="28"/>
+          <w:noProof w:val="0"/>
+          <w:sz w:val="28"/>
+          <w:szCs w:val="28"/>
+          <w:lang w:val="it-IT"/>
         </w:rPr>
         <w:t xml:space="preserve">Una volta installato il gioco cercato, per discutere con altri proprietari di tale applicativo, l’utente deve rivolgersi ad applicazioni di terze parti, per potersi interfacciare con la community. Per esempio, il ben noto store </w:t>
       </w:r>
-      <w:hyperlink r:id="rId5" w:history="1">
+      <w:hyperlink r:id="R1caf5c45933c416e">
         <w:r>
           <w:rPr>
             <w:rStyle w:val="Collegamentoipertestuale"/>
+            <w:noProof w:val="0"/>
             <w:sz w:val="28"/>
             <w:szCs w:val="28"/>
+            <w:lang w:val="it-IT"/>
           </w:rPr>
           <w:t>Steam</w:t>
         </w:r>
       </w:hyperlink>
       <w:r>
         <w:rPr>
-          <w:sz w:val="28"/>
-          <w:szCs w:val="28"/>
+          <w:noProof w:val="0"/>
+          <w:sz w:val="28"/>
+          <w:szCs w:val="28"/>
+          <w:lang w:val="it-IT"/>
         </w:rPr>
         <w:t xml:space="preserve"> rende possibile la creazione di discussioni per gli utenti relativo ad ogni singolo gioco. Gli store ufficiali non rendono possibile alcun tipo di conversazione, limitandosi ad una recensione non contestabile</w:t>
       </w:r>
       <w:r>
         <w:rPr>
-          <w:sz w:val="28"/>
-          <w:szCs w:val="28"/>
+          <w:noProof w:val="0"/>
+          <w:sz w:val="28"/>
+          <w:szCs w:val="28"/>
+          <w:lang w:val="it-IT"/>
         </w:rPr>
         <w:t xml:space="preserve"> e </w:t>
       </w:r>
       <w:r>
         <w:rPr>
-          <w:sz w:val="28"/>
-          <w:szCs w:val="28"/>
+          <w:noProof w:val="0"/>
+          <w:sz w:val="28"/>
+          <w:szCs w:val="28"/>
+          <w:lang w:val="it-IT"/>
         </w:rPr>
         <w:t>non commentabile</w:t>
       </w:r>
       <w:r>
         <w:rPr>
-          <w:sz w:val="28"/>
-          <w:szCs w:val="28"/>
+          <w:noProof w:val="0"/>
+          <w:sz w:val="28"/>
+          <w:szCs w:val="28"/>
+          <w:lang w:val="it-IT"/>
         </w:rPr>
         <w:t xml:space="preserve">. </w:t>
       </w:r>
       <w:r>
         <w:rPr>
-          <w:sz w:val="28"/>
-          <w:szCs w:val="28"/>
+          <w:noProof w:val="0"/>
+          <w:sz w:val="28"/>
+          <w:szCs w:val="28"/>
+          <w:lang w:val="it-IT"/>
         </w:rPr>
         <w:t xml:space="preserve">Un altro problema importante è quello delle versioni: ogni applicativo viene rilasciato e aggiornato nel tempo, ma per i giochi, tali aggiornamenti risultano in cambiamenti più o meno radicali del gioco stesso, che potrebbero non essere apprezzati dall’utente. In tal caso, l’utente deve stare attento a non aggiornare automaticamente il gioco, altrimenti deve rivolgersi a siti di terze </w:t>
       </w:r>
       <w:r>
         <w:rPr>
-          <w:sz w:val="28"/>
-          <w:szCs w:val="28"/>
-        </w:rPr>
-        <w:lastRenderedPageBreak/>
+          <w:noProof w:val="0"/>
+          <w:sz w:val="28"/>
+          <w:szCs w:val="28"/>
+          <w:lang w:val="it-IT"/>
+        </w:rPr>
         <w:t>parti (spesso pericolosi), per effettuare un downgrade</w:t>
       </w:r>
       <w:r>
         <w:rPr>
-          <w:sz w:val="28"/>
-          <w:szCs w:val="28"/>
+          <w:noProof w:val="0"/>
+          <w:sz w:val="28"/>
+          <w:szCs w:val="28"/>
+          <w:lang w:val="it-IT"/>
         </w:rPr>
         <w:t xml:space="preserve">, poiché gli store permettono il download unicamente dell’ultima versione resa disponibile dallo sviluppatore. I problemi non sono solo lato utente: al giorno d’oggi, creare un gioco multipiattaforma è molto semplice, con potenti </w:t>
       </w:r>
+      <w:r>
+        <w:rPr>
+          <w:noProof w:val="0"/>
+          <w:sz w:val="28"/>
+          <w:szCs w:val="28"/>
+          <w:lang w:val="it-IT"/>
+        </w:rPr>
+        <w:t>engine</w:t>
+      </w:r>
+      <w:r>
+        <w:rPr>
+          <w:noProof w:val="0"/>
+          <w:sz w:val="28"/>
+          <w:szCs w:val="28"/>
+          <w:lang w:val="it-IT"/>
+        </w:rPr>
+        <w:t xml:space="preserve"> come ad esempio Unity3D, che permett</w:t>
+      </w:r>
+      <w:r>
+        <w:rPr>
+          <w:noProof w:val="0"/>
+          <w:sz w:val="28"/>
+          <w:szCs w:val="28"/>
+          <w:lang w:val="it-IT"/>
+        </w:rPr>
+        <w:t>ono</w:t>
+      </w:r>
+      <w:r>
+        <w:rPr>
+          <w:noProof w:val="0"/>
+          <w:sz w:val="28"/>
+          <w:szCs w:val="28"/>
+          <w:lang w:val="it-IT"/>
+        </w:rPr>
+        <w:t xml:space="preserve"> di compilare il proprio gioco per iOS e Android in pochi click. Per pubblicare tali versioni, invece, bisogna rivolgersi indipendentemente ad ogni store ufficiale, spesso facendo le stesse cose, e cambiando semplicemente il tipo di download in base al sistema operativo dell’utente. Ciò fa sprecare molto tempo, e anche soldi, dato che bisogna pagare per mettere una applicazione in uno store.</w:t>
+      </w:r>
+    </w:p>
+    <w:p xmlns:wp14="http://schemas.microsoft.com/office/word/2010/wordml" wp14:textId="77777777">
+      <w:pPr>
+        <w:rPr>
+          <w:noProof w:val="0"/>
+          <w:sz w:val="28"/>
+          <w:szCs w:val="28"/>
+          <w:lang w:val="it-IT"/>
+        </w:rPr>
+      </w:pPr>
+      <w:r>
+        <w:rPr>
+          <w:noProof w:val="0"/>
+          <w:sz w:val="28"/>
+          <w:szCs w:val="28"/>
+          <w:lang w:val="it-IT"/>
+        </w:rPr>
+        <w:t>Dati tutti questi problemi, serve un sistema che tiene conto di questa crescente percentuale di utenti, di questo mercato sempre più ampio</w:t>
+      </w:r>
+      <w:r>
+        <w:rPr>
+          <w:noProof w:val="0"/>
+          <w:sz w:val="28"/>
+          <w:szCs w:val="28"/>
+          <w:lang w:val="it-IT"/>
+        </w:rPr>
+        <w:t xml:space="preserve"> e che permetta di rilasciare il proprio videogioco a qualsiasi </w:t>
+      </w:r>
       <w:proofErr w:type="spellStart"/>
       <w:r>
         <w:rPr>
-          <w:sz w:val="28"/>
-          <w:szCs w:val="28"/>
-        </w:rPr>
-        <w:t>engine</w:t>
+          <w:noProof w:val="0"/>
+          <w:sz w:val="28"/>
+          <w:szCs w:val="28"/>
+          <w:lang w:val="it-IT"/>
+        </w:rPr>
+        <w:t>gamer</w:t>
       </w:r>
       <w:proofErr w:type="spellEnd"/>
       <w:r>
         <w:rPr>
-          <w:sz w:val="28"/>
-          <w:szCs w:val="28"/>
-        </w:rPr>
-        <w:t xml:space="preserve"> come ad esempio Unity3D, che permett</w:t>
-      </w:r>
-      <w:r>
-        <w:rPr>
-          <w:sz w:val="28"/>
-          <w:szCs w:val="28"/>
-        </w:rPr>
-        <w:t>ono</w:t>
-      </w:r>
-      <w:r>
-        <w:rPr>
-          <w:sz w:val="28"/>
-          <w:szCs w:val="28"/>
-        </w:rPr>
-        <w:t xml:space="preserve"> di compilare il proprio gioco per iOS e Android in pochi click. Per pubblicare tali versioni, invece, bisogna rivolgersi indipendentemente ad ogni store ufficiale, spesso facendo le stesse cose, e cambiando semplicemente il tipo di download in base al sistema operativo dell’utente. Ciò fa sprecare molto tempo, e anche soldi, dato che bisogna pagare per mettere una applicazione in uno store.</w:t>
+          <w:noProof w:val="0"/>
+          <w:sz w:val="28"/>
+          <w:szCs w:val="28"/>
+          <w:lang w:val="it-IT"/>
+        </w:rPr>
+        <w:t>, indipendente dal proprio device.</w:t>
       </w:r>
     </w:p>
     <w:p>
       <w:pPr>
-        <w:rPr>
-          <w:sz w:val="28"/>
-          <w:szCs w:val="28"/>
-        </w:rPr>
-      </w:pPr>
-      <w:r>
-        <w:rPr>
-          <w:sz w:val="28"/>
-          <w:szCs w:val="28"/>
-        </w:rPr>
-        <w:t>Dati tutti questi problemi, serve un sistema che tiene conto di questa crescente percentuale di utenti, di questo mercato sempre più ampio</w:t>
-      </w:r>
-      <w:r>
-        <w:rPr>
-          <w:sz w:val="28"/>
-          <w:szCs w:val="28"/>
-        </w:rPr>
-        <w:t xml:space="preserve"> e che permetta di rilasciare il proprio videogioco a qualsiasi </w:t>
-      </w:r>
-      <w:proofErr w:type="spellStart"/>
-      <w:r>
-        <w:rPr>
-          <w:sz w:val="28"/>
-          <w:szCs w:val="28"/>
-        </w:rPr>
-        <w:t>gamer</w:t>
-      </w:r>
-      <w:proofErr w:type="spellEnd"/>
-      <w:r>
-        <w:rPr>
-          <w:sz w:val="28"/>
-          <w:szCs w:val="28"/>
-        </w:rPr>
-        <w:t>, indipendente dal proprio device.</w:t>
-      </w:r>
+        <w:pStyle w:val="Normale"/>
+        <w:rPr>
+          <w:noProof w:val="0"/>
+          <w:sz w:val="28"/>
+          <w:szCs w:val="28"/>
+          <w:lang w:val="it-IT"/>
+        </w:rPr>
+      </w:pPr>
     </w:p>
     <w:p>
       <w:pPr>
-        <w:rPr>
-          <w:sz w:val="28"/>
-          <w:szCs w:val="28"/>
+        <w:pStyle w:val="ListParagraph"/>
+        <w:numPr>
+          <w:ilvl w:val="0"/>
+          <w:numId w:val="1"/>
+        </w:numPr>
+        <w:rPr>
+          <w:rFonts w:ascii="Calibri" w:hAnsi="Calibri" w:eastAsia="Calibri" w:cs="Calibri" w:asciiTheme="minorAscii" w:hAnsiTheme="minorAscii" w:eastAsiaTheme="minorAscii" w:cstheme="minorAscii"/>
+          <w:noProof w:val="0"/>
+          <w:sz w:val="36"/>
+          <w:szCs w:val="36"/>
+          <w:lang w:val="it-IT"/>
+        </w:rPr>
+      </w:pPr>
+      <w:r>
+        <w:rPr>
+          <w:noProof w:val="0"/>
+          <w:sz w:val="36"/>
+          <w:szCs w:val="36"/>
+          <w:lang w:val="it-IT"/>
+        </w:rPr>
+        <w:t>Obiettivi</w:t>
+      </w:r>
+    </w:p>
+    <w:p>
+      <w:pPr>
+        <w:pStyle w:val="Normale"/>
+        <w:ind w:left="0"/>
+        <w:rPr>
+          <w:noProof w:val="0"/>
+          <w:sz w:val="36"/>
+          <w:szCs w:val="36"/>
+          <w:lang w:val="it-IT"/>
+        </w:rPr>
+      </w:pPr>
+      <w:r>
+        <w:rPr>
+          <w:noProof w:val="0"/>
+          <w:sz w:val="28"/>
+          <w:szCs w:val="28"/>
+          <w:lang w:val="it-IT"/>
+        </w:rPr>
+        <w:t xml:space="preserve">Gli obiettivi della piattaforma </w:t>
+      </w:r>
+      <w:proofErr w:type="spellStart"/>
+      <w:r>
+        <w:rPr>
+          <w:noProof w:val="0"/>
+          <w:sz w:val="28"/>
+          <w:szCs w:val="28"/>
+          <w:lang w:val="it-IT"/>
+        </w:rPr>
+        <w:t>GameUp</w:t>
+      </w:r>
+      <w:proofErr w:type="spellEnd"/>
+      <w:r>
+        <w:rPr>
+          <w:noProof w:val="0"/>
+          <w:sz w:val="28"/>
+          <w:szCs w:val="28"/>
+          <w:lang w:val="it-IT"/>
+        </w:rPr>
+        <w:t xml:space="preserve"> sono:</w:t>
+      </w:r>
+    </w:p>
+    <w:p>
+      <w:pPr>
+        <w:pStyle w:val="ListParagraph"/>
+        <w:numPr>
+          <w:ilvl w:val="0"/>
+          <w:numId w:val="2"/>
+        </w:numPr>
+        <w:rPr>
+          <w:rFonts w:ascii="Calibri" w:hAnsi="Calibri" w:eastAsia="Calibri" w:cs="Calibri" w:asciiTheme="minorAscii" w:hAnsiTheme="minorAscii" w:eastAsiaTheme="minorAscii" w:cstheme="minorAscii"/>
+          <w:noProof w:val="0"/>
+          <w:sz w:val="28"/>
+          <w:szCs w:val="28"/>
+          <w:lang w:val="it-IT"/>
+        </w:rPr>
+      </w:pPr>
+      <w:r>
+        <w:rPr>
+          <w:noProof w:val="0"/>
+          <w:sz w:val="28"/>
+          <w:szCs w:val="28"/>
+          <w:lang w:val="it-IT"/>
+        </w:rPr>
+        <w:t>Rendere disponibile uno store multipiattaforma per i giocatori di natura mobile, indipendentemente dal dispositivo in loro possesso, per poter accedere a contenuti videoludici per i loro dispositivi e adatti ai loro gusti;</w:t>
+      </w:r>
+    </w:p>
+    <w:p>
+      <w:pPr>
+        <w:pStyle w:val="ListParagraph"/>
+        <w:numPr>
+          <w:ilvl w:val="0"/>
+          <w:numId w:val="2"/>
+        </w:numPr>
+        <w:rPr>
+          <w:noProof w:val="0"/>
+          <w:sz w:val="28"/>
+          <w:szCs w:val="28"/>
+          <w:lang w:val="it-IT"/>
+        </w:rPr>
+      </w:pPr>
+      <w:r>
+        <w:rPr>
+          <w:noProof w:val="0"/>
+          <w:sz w:val="28"/>
+          <w:szCs w:val="28"/>
+          <w:lang w:val="it-IT"/>
+        </w:rPr>
+        <w:t xml:space="preserve">Dare la possibilità agli sviluppatori di videogiochi mobile di poter pubblicare il loro gioco (con le rispettive versioni per ogni dispositivo) su </w:t>
+      </w:r>
+      <w:proofErr w:type="gramStart"/>
+      <w:r>
+        <w:rPr>
+          <w:noProof w:val="0"/>
+          <w:sz w:val="28"/>
+          <w:szCs w:val="28"/>
+          <w:lang w:val="it-IT"/>
+        </w:rPr>
+        <w:t>una unica</w:t>
+      </w:r>
+      <w:proofErr w:type="gramEnd"/>
+      <w:r>
+        <w:rPr>
+          <w:noProof w:val="0"/>
+          <w:sz w:val="28"/>
+          <w:szCs w:val="28"/>
+          <w:lang w:val="it-IT"/>
+        </w:rPr>
+        <w:t xml:space="preserve"> piattaforma, evitando di dover implementare soluzioni ad-hoc per </w:t>
+      </w:r>
+      <w:r>
+        <w:rPr>
+          <w:noProof w:val="0"/>
+          <w:sz w:val="28"/>
+          <w:szCs w:val="28"/>
+          <w:lang w:val="it-IT"/>
+        </w:rPr>
+        <w:t>ogni store di ogni sistema operativo mobile;</w:t>
+      </w:r>
+    </w:p>
+    <w:p>
+      <w:pPr>
+        <w:pStyle w:val="ListParagraph"/>
+        <w:numPr>
+          <w:ilvl w:val="0"/>
+          <w:numId w:val="2"/>
+        </w:numPr>
+        <w:rPr>
+          <w:noProof w:val="0"/>
+          <w:sz w:val="28"/>
+          <w:szCs w:val="28"/>
+          <w:lang w:val="it-IT"/>
+        </w:rPr>
+      </w:pPr>
+      <w:r>
+        <w:rPr>
+          <w:noProof w:val="0"/>
+          <w:sz w:val="28"/>
+          <w:szCs w:val="28"/>
+          <w:lang w:val="it-IT"/>
+        </w:rPr>
+        <w:t>Offrire la possibilità di formare comunità di utenti che condividono lo stesso interesse per un particolare videogioco all’interno della stessa piattaforma dove avviene il download;</w:t>
+      </w:r>
+    </w:p>
+    <w:p>
+      <w:pPr>
+        <w:pStyle w:val="ListParagraph"/>
+        <w:numPr>
+          <w:ilvl w:val="0"/>
+          <w:numId w:val="2"/>
+        </w:numPr>
+        <w:rPr>
+          <w:noProof w:val="0"/>
+          <w:sz w:val="28"/>
+          <w:szCs w:val="28"/>
+          <w:lang w:val="it-IT"/>
+        </w:rPr>
+      </w:pPr>
+      <w:r>
+        <w:rPr>
+          <w:noProof w:val="0"/>
+          <w:sz w:val="28"/>
+          <w:szCs w:val="28"/>
+          <w:lang w:val="it-IT"/>
+        </w:rPr>
+        <w:t>Offrire un sistema semplice agli utenti per poter dare la propria recensione ad un videogioco, in modo da poter esprimere in primis il proprio consenso o dissenso in modo chiaro per gli altri utenti e gli svilup</w:t>
+      </w:r>
+      <w:r>
+        <w:rPr>
+          <w:noProof w:val="0"/>
+          <w:sz w:val="28"/>
+          <w:szCs w:val="28"/>
+          <w:lang w:val="it-IT"/>
+        </w:rPr>
+        <w:t>patori del videogioco stesso, ma offrendo anche la possibilità di commentare, in dettaglio, il motivo dietro la loro recensione;</w:t>
+      </w:r>
+    </w:p>
+    <w:p>
+      <w:pPr>
+        <w:pStyle w:val="ListParagraph"/>
+        <w:numPr>
+          <w:ilvl w:val="0"/>
+          <w:numId w:val="2"/>
+        </w:numPr>
+        <w:rPr>
+          <w:noProof w:val="0"/>
+          <w:sz w:val="28"/>
+          <w:szCs w:val="28"/>
+          <w:lang w:val="it-IT"/>
+        </w:rPr>
+      </w:pPr>
+      <w:r>
+        <w:rPr>
+          <w:noProof w:val="0"/>
+          <w:sz w:val="28"/>
+          <w:szCs w:val="28"/>
+          <w:lang w:val="it-IT"/>
+        </w:rPr>
+        <w:t xml:space="preserve">Implementare un semplice sistema di </w:t>
+      </w:r>
+      <w:r>
+        <w:rPr>
+          <w:noProof w:val="0"/>
+          <w:sz w:val="28"/>
+          <w:szCs w:val="28"/>
+          <w:lang w:val="it-IT"/>
+        </w:rPr>
+        <w:t>controllo versione</w:t>
+      </w:r>
+      <w:r>
+        <w:rPr>
+          <w:noProof w:val="0"/>
+          <w:sz w:val="28"/>
+          <w:szCs w:val="28"/>
+          <w:lang w:val="it-IT"/>
+        </w:rPr>
+        <w:t xml:space="preserve"> per poter rendere disponibili versioni precedenti di un videogioco, utile in particolari per giochi single-player così da dare la possibilità agli utenti di scegliere la versione con</w:t>
+      </w:r>
+      <w:r>
+        <w:rPr>
+          <w:noProof w:val="0"/>
+          <w:sz w:val="28"/>
+          <w:szCs w:val="28"/>
+          <w:lang w:val="it-IT"/>
+        </w:rPr>
+        <w:t xml:space="preserve"> i contenuti più apprezzati, o una versione senza un determinato problema</w:t>
+      </w:r>
+      <w:r>
+        <w:rPr>
+          <w:noProof w:val="0"/>
+          <w:sz w:val="28"/>
+          <w:szCs w:val="28"/>
+          <w:lang w:val="it-IT"/>
+        </w:rPr>
+        <w:t>;</w:t>
+      </w:r>
+    </w:p>
+    <w:p>
+      <w:pPr>
+        <w:pStyle w:val="Normale"/>
+        <w:ind w:left="0"/>
+        <w:rPr>
+          <w:noProof w:val="0"/>
+          <w:sz w:val="28"/>
+          <w:szCs w:val="28"/>
+          <w:lang w:val="it-IT"/>
+        </w:rPr>
+      </w:pPr>
+    </w:p>
+    <w:p>
+      <w:pPr>
+        <w:pStyle w:val="Normale"/>
+        <w:ind w:left="0"/>
+        <w:rPr>
+          <w:noProof w:val="0"/>
+          <w:sz w:val="28"/>
+          <w:szCs w:val="28"/>
+          <w:lang w:val="it-IT"/>
+        </w:rPr>
+      </w:pPr>
+    </w:p>
+    <w:p>
+      <w:pPr>
+        <w:pStyle w:val="Normale"/>
+        <w:ind w:left="0"/>
+        <w:rPr>
+          <w:noProof w:val="0"/>
+          <w:sz w:val="36"/>
+          <w:szCs w:val="36"/>
+          <w:lang w:val="it-IT"/>
+        </w:rPr>
+      </w:pPr>
+    </w:p>
+    <w:p>
+      <w:pPr>
+        <w:pStyle w:val="Normale"/>
+        <w:ind w:left="0"/>
+        <w:rPr>
+          <w:noProof w:val="0"/>
+          <w:sz w:val="36"/>
+          <w:szCs w:val="36"/>
+          <w:lang w:val="it-IT"/>
+        </w:rPr>
+      </w:pPr>
+    </w:p>
+    <w:p>
+      <w:pPr>
+        <w:pStyle w:val="ListParagraph"/>
+        <w:numPr>
+          <w:ilvl w:val="0"/>
+          <w:numId w:val="1"/>
+        </w:numPr>
+        <w:rPr>
+          <w:rFonts w:ascii="Calibri" w:hAnsi="Calibri" w:eastAsia="Calibri" w:cs="Calibri" w:asciiTheme="minorAscii" w:hAnsiTheme="minorAscii" w:eastAsiaTheme="minorAscii" w:cstheme="minorAscii"/>
+          <w:noProof w:val="0"/>
+          <w:sz w:val="36"/>
+          <w:szCs w:val="36"/>
+          <w:lang w:val="it-IT"/>
+        </w:rPr>
+      </w:pPr>
+      <w:r>
+        <w:rPr>
+          <w:noProof w:val="0"/>
+          <w:sz w:val="36"/>
+          <w:szCs w:val="36"/>
+          <w:lang w:val="it-IT"/>
+        </w:rPr>
+        <w:t>Requisiti funzionali</w:t>
+      </w:r>
+    </w:p>
+    <w:p>
+      <w:pPr>
+        <w:pStyle w:val="Normale"/>
+        <w:bidi w:val="0"/>
+        <w:spacing w:before="0" w:beforeAutospacing="off" w:after="160" w:afterAutospacing="off" w:line="259" w:lineRule="auto"/>
+        <w:ind w:left="0" w:right="0"/>
+        <w:jc w:val="left"/>
+        <w:rPr>
+          <w:noProof w:val="0"/>
+          <w:sz w:val="28"/>
+          <w:szCs w:val="28"/>
+          <w:lang w:val="it-IT"/>
+        </w:rPr>
+      </w:pPr>
+      <w:r>
+        <w:rPr>
+          <w:noProof w:val="0"/>
+          <w:sz w:val="28"/>
+          <w:szCs w:val="28"/>
+          <w:lang w:val="it-IT"/>
+        </w:rPr>
+        <w:t xml:space="preserve">La piattaforma </w:t>
+      </w:r>
+      <w:proofErr w:type="spellStart"/>
+      <w:r>
+        <w:rPr>
+          <w:noProof w:val="0"/>
+          <w:sz w:val="28"/>
+          <w:szCs w:val="28"/>
+          <w:lang w:val="it-IT"/>
+        </w:rPr>
+        <w:t>GameUp</w:t>
+      </w:r>
+      <w:proofErr w:type="spellEnd"/>
+      <w:r>
+        <w:rPr>
+          <w:noProof w:val="0"/>
+          <w:sz w:val="28"/>
+          <w:szCs w:val="28"/>
+          <w:lang w:val="it-IT"/>
+        </w:rPr>
+        <w:t xml:space="preserve"> supporta principalmente tre tipi di utenti:</w:t>
+      </w:r>
+    </w:p>
+    <w:p>
+      <w:pPr>
+        <w:pStyle w:val="ListParagraph"/>
+        <w:numPr>
+          <w:ilvl w:val="0"/>
+          <w:numId w:val="6"/>
+        </w:numPr>
+        <w:bidi w:val="0"/>
+        <w:spacing w:before="0" w:beforeAutospacing="off" w:after="160" w:afterAutospacing="off" w:line="259" w:lineRule="auto"/>
+        <w:ind w:right="0"/>
+        <w:jc w:val="left"/>
+        <w:rPr>
+          <w:rFonts w:ascii="Calibri" w:hAnsi="Calibri" w:eastAsia="Calibri" w:cs="Calibri" w:asciiTheme="minorAscii" w:hAnsiTheme="minorAscii" w:eastAsiaTheme="minorAscii" w:cstheme="minorAscii"/>
+          <w:noProof w:val="0"/>
+          <w:sz w:val="28"/>
+          <w:szCs w:val="28"/>
+          <w:lang w:val="it-IT"/>
+        </w:rPr>
+      </w:pPr>
+      <w:r>
+        <w:rPr>
+          <w:noProof w:val="0"/>
+          <w:sz w:val="28"/>
+          <w:szCs w:val="28"/>
+          <w:lang w:val="it-IT"/>
+        </w:rPr>
+        <w:t>L’</w:t>
+      </w:r>
+      <w:r>
+        <w:rPr>
+          <w:i w:val="1"/>
+          <w:iCs w:val="1"/>
+          <w:noProof w:val="0"/>
+          <w:sz w:val="28"/>
+          <w:szCs w:val="28"/>
+          <w:lang w:val="it-IT"/>
+        </w:rPr>
+        <w:t>utente</w:t>
+      </w:r>
+      <w:r>
+        <w:rPr>
+          <w:noProof w:val="0"/>
+          <w:sz w:val="28"/>
+          <w:szCs w:val="28"/>
+          <w:lang w:val="it-IT"/>
+        </w:rPr>
+        <w:t xml:space="preserve"> finale, il quale accede alla piattaforma (in modo autenticato) per poter visionare il catalogo di videogiochi offerti, sceglierne uno, effettuare il download e recensirlo. Inoltre, pu</w:t>
+      </w:r>
+      <w:r>
+        <w:rPr>
+          <w:noProof w:val="0"/>
+          <w:sz w:val="28"/>
+          <w:szCs w:val="28"/>
+          <w:lang w:val="it-IT"/>
+        </w:rPr>
+        <w:t>ò accedere alla comunità dedicata per quel particolare videogioco, offrendo il suo contributo o chiedendo delle domande, interagendo con gli altri utenti o con gli sviluppatori stessi, in maniera simile ad una chat asincrona o un forum.</w:t>
+      </w:r>
+    </w:p>
+    <w:p>
+      <w:pPr>
+        <w:pStyle w:val="ListParagraph"/>
+        <w:numPr>
+          <w:ilvl w:val="0"/>
+          <w:numId w:val="6"/>
+        </w:numPr>
+        <w:bidi w:val="0"/>
+        <w:spacing w:before="0" w:beforeAutospacing="off" w:after="160" w:afterAutospacing="off" w:line="259" w:lineRule="auto"/>
+        <w:ind w:right="0"/>
+        <w:jc w:val="left"/>
+        <w:rPr>
+          <w:noProof w:val="0"/>
+          <w:sz w:val="28"/>
+          <w:szCs w:val="28"/>
+          <w:lang w:val="it-IT"/>
+        </w:rPr>
+      </w:pPr>
+      <w:r>
+        <w:rPr>
+          <w:noProof w:val="0"/>
+          <w:sz w:val="28"/>
+          <w:szCs w:val="28"/>
+          <w:lang w:val="it-IT"/>
+        </w:rPr>
+        <w:t xml:space="preserve">Lo </w:t>
+      </w:r>
+      <w:r>
+        <w:rPr>
+          <w:i w:val="1"/>
+          <w:iCs w:val="1"/>
+          <w:noProof w:val="0"/>
+          <w:sz w:val="28"/>
+          <w:szCs w:val="28"/>
+          <w:lang w:val="it-IT"/>
+        </w:rPr>
+        <w:t>sviluppatore</w:t>
+      </w:r>
+      <w:r>
+        <w:rPr>
+          <w:noProof w:val="0"/>
+          <w:sz w:val="28"/>
+          <w:szCs w:val="28"/>
+          <w:lang w:val="it-IT"/>
+        </w:rPr>
+        <w:t xml:space="preserve">, che ha accesso alle stesse funzionalità di un utente normale, ma può anche richiedere la pubblicazione di un proprio gioco sulla piattaforma o gestirne uno già pubblicato. In particolare, può modificare la pagina dedicata al proprio gioco aggiornando </w:t>
+      </w:r>
+      <w:r>
+        <w:rPr>
+          <w:noProof w:val="0"/>
+          <w:sz w:val="28"/>
+          <w:szCs w:val="28"/>
+          <w:lang w:val="it-IT"/>
+        </w:rPr>
+        <w:t>le informazioni relative ad esso, rispondere alle recensioni e pubblicare annunci relativi all’ultima versione pubblicata. Inoltre, può pubblicare o gestire nuove versioni del su</w:t>
+      </w:r>
+      <w:r>
+        <w:rPr>
+          <w:noProof w:val="0"/>
+          <w:sz w:val="28"/>
+          <w:szCs w:val="28"/>
+          <w:lang w:val="it-IT"/>
+        </w:rPr>
+        <w:t>o applicativo, ma non ha la possibilità di eliminare le vecchie versioni: può solo sconsi</w:t>
+      </w:r>
+      <w:r>
+        <w:rPr>
+          <w:noProof w:val="0"/>
+          <w:sz w:val="28"/>
+          <w:szCs w:val="28"/>
+          <w:lang w:val="it-IT"/>
+        </w:rPr>
+        <w:t xml:space="preserve">gliarne l’uso. Gli utenti avranno comunque la possibilità di scaricarla, a loro rischio. Oltre a ciò, lo </w:t>
+      </w:r>
+      <w:r>
+        <w:rPr>
+          <w:i w:val="1"/>
+          <w:iCs w:val="1"/>
+          <w:noProof w:val="0"/>
+          <w:sz w:val="28"/>
+          <w:szCs w:val="28"/>
+          <w:lang w:val="it-IT"/>
+        </w:rPr>
+        <w:t xml:space="preserve">sviluppatore </w:t>
+      </w:r>
+      <w:r>
+        <w:rPr>
+          <w:i w:val="0"/>
+          <w:iCs w:val="0"/>
+          <w:noProof w:val="0"/>
+          <w:sz w:val="28"/>
+          <w:szCs w:val="28"/>
+          <w:lang w:val="it-IT"/>
+        </w:rPr>
+        <w:t>può gestire il forum dedicato al suo videogioco, chiudendo discussioni nocive o nascondendo post dello stesso tipo. Può inoltre gestire, in maniera l</w:t>
+      </w:r>
+      <w:r>
+        <w:rPr>
+          <w:i w:val="0"/>
+          <w:iCs w:val="0"/>
+          <w:noProof w:val="0"/>
+          <w:sz w:val="28"/>
+          <w:szCs w:val="28"/>
+          <w:lang w:val="it-IT"/>
+        </w:rPr>
+        <w:t>imitata, l’accesso al forum di particolari utenti, negandolo nel caso di utenti nocivi che abbassano la qualità del forum stesso.</w:t>
+      </w:r>
+    </w:p>
+    <w:p>
+      <w:pPr>
+        <w:pStyle w:val="ListParagraph"/>
+        <w:numPr>
+          <w:ilvl w:val="0"/>
+          <w:numId w:val="6"/>
+        </w:numPr>
+        <w:bidi w:val="0"/>
+        <w:spacing w:before="0" w:beforeAutospacing="off" w:after="160" w:afterAutospacing="off" w:line="259" w:lineRule="auto"/>
+        <w:ind w:right="0"/>
+        <w:jc w:val="left"/>
+        <w:rPr>
+          <w:noProof w:val="0"/>
+          <w:sz w:val="28"/>
+          <w:szCs w:val="28"/>
+          <w:lang w:val="it-IT"/>
+        </w:rPr>
+      </w:pPr>
+      <w:r>
+        <w:rPr>
+          <w:i w:val="0"/>
+          <w:iCs w:val="0"/>
+          <w:noProof w:val="0"/>
+          <w:sz w:val="28"/>
+          <w:szCs w:val="28"/>
+          <w:lang w:val="it-IT"/>
+        </w:rPr>
+        <w:t>L’</w:t>
+      </w:r>
+      <w:r>
+        <w:rPr>
+          <w:i w:val="1"/>
+          <w:iCs w:val="1"/>
+          <w:noProof w:val="0"/>
+          <w:sz w:val="28"/>
+          <w:szCs w:val="28"/>
+          <w:lang w:val="it-IT"/>
+        </w:rPr>
+        <w:t>amministratore</w:t>
+      </w:r>
+      <w:r>
+        <w:rPr>
+          <w:i w:val="0"/>
+          <w:iCs w:val="0"/>
+          <w:noProof w:val="0"/>
+          <w:sz w:val="28"/>
+          <w:szCs w:val="28"/>
+          <w:lang w:val="it-IT"/>
+        </w:rPr>
+        <w:t xml:space="preserve"> della piattaforma ha la possibilità di interagire con essa sia come </w:t>
+      </w:r>
+      <w:r>
+        <w:rPr>
+          <w:i w:val="1"/>
+          <w:iCs w:val="1"/>
+          <w:noProof w:val="0"/>
+          <w:sz w:val="28"/>
+          <w:szCs w:val="28"/>
+          <w:lang w:val="it-IT"/>
+        </w:rPr>
+        <w:t xml:space="preserve">utente </w:t>
+      </w:r>
+      <w:r>
+        <w:rPr>
+          <w:i w:val="0"/>
+          <w:iCs w:val="0"/>
+          <w:noProof w:val="0"/>
+          <w:sz w:val="28"/>
+          <w:szCs w:val="28"/>
+          <w:lang w:val="it-IT"/>
+        </w:rPr>
+        <w:t xml:space="preserve">che come </w:t>
+      </w:r>
+      <w:r>
+        <w:rPr>
+          <w:i w:val="1"/>
+          <w:iCs w:val="1"/>
+          <w:noProof w:val="0"/>
+          <w:sz w:val="28"/>
+          <w:szCs w:val="28"/>
+          <w:lang w:val="it-IT"/>
+        </w:rPr>
+        <w:t>sviluppatore</w:t>
+      </w:r>
+      <w:r>
+        <w:rPr>
+          <w:i w:val="0"/>
+          <w:iCs w:val="0"/>
+          <w:noProof w:val="0"/>
+          <w:sz w:val="28"/>
+          <w:szCs w:val="28"/>
+          <w:lang w:val="it-IT"/>
+        </w:rPr>
+        <w:t xml:space="preserve">, oltre ad avere strumenti specifici per la gestione completa della piattaforma, </w:t>
+      </w:r>
+      <w:r>
+        <w:rPr>
+          <w:i w:val="0"/>
+          <w:iCs w:val="0"/>
+          <w:noProof w:val="0"/>
+          <w:sz w:val="28"/>
+          <w:szCs w:val="28"/>
+          <w:lang w:val="it-IT"/>
+        </w:rPr>
+        <w:t>nascondendo giochi esistenti o approvando le richieste di pubblicazione di nuovi videogiochi. Inoltre, è dotato dei permessi completi per la gestione degli utenti, con la possibilità di escludere l’accesso per gli utenti negativi, o revocando lo stato di svilupp</w:t>
+      </w:r>
+      <w:r>
+        <w:rPr>
+          <w:i w:val="0"/>
+          <w:iCs w:val="0"/>
+          <w:noProof w:val="0"/>
+          <w:sz w:val="28"/>
+          <w:szCs w:val="28"/>
+          <w:lang w:val="it-IT"/>
+        </w:rPr>
+        <w:t>atore se necessario. Ciò viene offerto tramite un pannello ad-hoc per qu</w:t>
+      </w:r>
+      <w:r>
+        <w:rPr>
+          <w:i w:val="0"/>
+          <w:iCs w:val="0"/>
+          <w:noProof w:val="0"/>
+          <w:sz w:val="28"/>
+          <w:szCs w:val="28"/>
+          <w:lang w:val="it-IT"/>
+        </w:rPr>
+        <w:t>esto ruolo.</w:t>
+      </w:r>
+    </w:p>
+    <w:p>
+      <w:pPr>
+        <w:pStyle w:val="Normale"/>
+        <w:bidi w:val="0"/>
+        <w:spacing w:before="0" w:beforeAutospacing="off" w:after="160" w:afterAutospacing="off" w:line="259" w:lineRule="auto"/>
+        <w:ind w:left="360" w:right="0"/>
+        <w:jc w:val="left"/>
+        <w:rPr>
+          <w:i w:val="0"/>
+          <w:iCs w:val="0"/>
+          <w:noProof w:val="0"/>
+          <w:sz w:val="28"/>
+          <w:szCs w:val="28"/>
+          <w:lang w:val="it-IT"/>
+        </w:rPr>
+      </w:pPr>
+    </w:p>
+    <w:p>
+      <w:pPr>
+        <w:pStyle w:val="Normale"/>
+        <w:bidi w:val="0"/>
+        <w:spacing w:before="0" w:beforeAutospacing="off" w:after="160" w:afterAutospacing="off" w:line="259" w:lineRule="auto"/>
+        <w:ind w:left="0" w:right="0"/>
+        <w:jc w:val="left"/>
+        <w:rPr>
+          <w:noProof w:val="0"/>
+          <w:sz w:val="36"/>
+          <w:szCs w:val="36"/>
+          <w:lang w:val="it-IT"/>
+        </w:rPr>
+      </w:pPr>
+    </w:p>
+    <w:p>
+      <w:pPr>
+        <w:pStyle w:val="Normale"/>
+        <w:ind w:left="0"/>
+        <w:rPr>
+          <w:noProof w:val="0"/>
+          <w:sz w:val="36"/>
+          <w:szCs w:val="36"/>
+          <w:lang w:val="it-IT"/>
+        </w:rPr>
+      </w:pPr>
+    </w:p>
+    <w:p>
+      <w:pPr>
+        <w:pStyle w:val="ListParagraph"/>
+        <w:numPr>
+          <w:ilvl w:val="0"/>
+          <w:numId w:val="1"/>
+        </w:numPr>
+        <w:rPr>
+          <w:noProof w:val="0"/>
+          <w:sz w:val="36"/>
+          <w:szCs w:val="36"/>
+          <w:lang w:val="it-IT"/>
+        </w:rPr>
+      </w:pPr>
+      <w:r>
+        <w:rPr>
+          <w:noProof w:val="0"/>
+          <w:sz w:val="36"/>
+          <w:szCs w:val="36"/>
+          <w:lang w:val="it-IT"/>
+        </w:rPr>
+        <w:t>Requisiti non funzionali</w:t>
+      </w:r>
+    </w:p>
+    <w:p>
+      <w:pPr>
+        <w:pStyle w:val="Normale"/>
+        <w:bidi w:val="0"/>
+        <w:spacing w:before="0" w:beforeAutospacing="off" w:after="160" w:afterAutospacing="off" w:line="259" w:lineRule="auto"/>
+        <w:ind w:left="0" w:right="0"/>
+        <w:jc w:val="left"/>
+        <w:rPr>
+          <w:noProof w:val="0"/>
+          <w:sz w:val="28"/>
+          <w:szCs w:val="28"/>
+          <w:lang w:val="it-IT"/>
+        </w:rPr>
+      </w:pPr>
+      <w:r>
+        <w:rPr>
+          <w:noProof w:val="0"/>
+          <w:sz w:val="28"/>
+          <w:szCs w:val="28"/>
+          <w:lang w:val="it-IT"/>
+        </w:rPr>
+        <w:t>I requisiti non funzionali della piattaforma sono atti principalmente ad offrire l’accesso ad essa tramite tutti i tipi di dispositivi. Per questo motivo,</w:t>
+      </w:r>
+      <w:r>
+        <w:rPr>
+          <w:noProof w:val="0"/>
+          <w:sz w:val="28"/>
+          <w:szCs w:val="28"/>
+          <w:lang w:val="it-IT"/>
+        </w:rPr>
+        <w:t xml:space="preserve"> l’implementazione migliore è quella di una piattaforma basata sul Web, così da non obbligare alcun tipo di restrizione, oltre alla necessità di un semplice browser. </w:t>
+      </w:r>
+      <w:r>
+        <w:rPr>
+          <w:noProof w:val="0"/>
+          <w:sz w:val="28"/>
+          <w:szCs w:val="28"/>
+          <w:lang w:val="it-IT"/>
+        </w:rPr>
+        <w:t>L’interfaccia offerta deve essere, inoltre, semplice da usare e visualmente gradevole</w:t>
+      </w:r>
+      <w:r>
+        <w:rPr>
+          <w:noProof w:val="0"/>
+          <w:sz w:val="28"/>
+          <w:szCs w:val="28"/>
+          <w:lang w:val="it-IT"/>
+        </w:rPr>
+        <w:t xml:space="preserve">. </w:t>
+      </w:r>
+    </w:p>
+    <w:p>
+      <w:pPr>
+        <w:pStyle w:val="Normale"/>
+        <w:ind w:left="0"/>
+        <w:rPr>
+          <w:noProof w:val="0"/>
+          <w:sz w:val="36"/>
+          <w:szCs w:val="36"/>
+          <w:lang w:val="it-IT"/>
+        </w:rPr>
+      </w:pPr>
+    </w:p>
+    <w:p>
+      <w:pPr>
+        <w:pStyle w:val="ListParagraph"/>
+        <w:numPr>
+          <w:ilvl w:val="0"/>
+          <w:numId w:val="1"/>
+        </w:numPr>
+        <w:rPr>
+          <w:noProof w:val="0"/>
+          <w:sz w:val="36"/>
+          <w:szCs w:val="36"/>
+          <w:lang w:val="it-IT"/>
+        </w:rPr>
+      </w:pPr>
+      <w:r>
+        <w:rPr>
+          <w:noProof w:val="0"/>
+          <w:sz w:val="36"/>
+          <w:szCs w:val="36"/>
+          <w:lang w:val="it-IT"/>
+        </w:rPr>
+        <w:t>Scenari</w:t>
+      </w:r>
+    </w:p>
+    <w:p>
+      <w:pPr>
+        <w:pStyle w:val="Normale"/>
+        <w:rPr>
+          <w:noProof w:val="0"/>
+          <w:sz w:val="36"/>
+          <w:szCs w:val="36"/>
+          <w:lang w:val="it-IT"/>
+        </w:rPr>
+      </w:pPr>
+    </w:p>
+    <w:tbl>
+      <w:tblPr>
+        <w:tblStyle w:val="TableGrid"/>
+        <w:tblW w:w="0" w:type="auto"/>
+        <w:tblLayout w:type="fixed"/>
+        <w:tblLook w:val="06A0" w:firstRow="1" w:lastRow="0" w:firstColumn="1" w:lastColumn="0" w:noHBand="1" w:noVBand="1"/>
+      </w:tblPr>
+      <w:tblGrid>
+        <w:gridCol w:w="2295"/>
+        <w:gridCol w:w="7343"/>
+      </w:tblGrid>
+      <w:tr>
+        <w:tc>
+          <w:tcPr>
+            <w:tcW w:w="2295" w:type="dxa"/>
+            <w:tcMar/>
+          </w:tcPr>
+          <w:p>
+            <w:pPr>
+              <w:pStyle w:val="Normale"/>
+              <w:rPr>
+                <w:noProof w:val="0"/>
+                <w:sz w:val="36"/>
+                <w:szCs w:val="36"/>
+                <w:lang w:val="it-IT"/>
+              </w:rPr>
+            </w:pPr>
+            <w:r>
+              <w:rPr>
+                <w:noProof w:val="0"/>
+                <w:sz w:val="28"/>
+                <w:szCs w:val="28"/>
+                <w:lang w:val="it-IT"/>
+              </w:rPr>
+              <w:t>Nome scenario</w:t>
+            </w:r>
+          </w:p>
+        </w:tc>
+        <w:tc>
+          <w:tcPr>
+            <w:tcW w:w="7343" w:type="dxa"/>
+            <w:tcMar/>
+          </w:tcPr>
+          <w:p>
+            <w:pPr>
+              <w:pStyle w:val="Normale"/>
+              <w:rPr>
+                <w:noProof w:val="0"/>
+                <w:sz w:val="36"/>
+                <w:szCs w:val="36"/>
+                <w:lang w:val="it-IT"/>
+              </w:rPr>
+            </w:pPr>
+            <w:r>
+              <w:rPr>
+                <w:noProof w:val="0"/>
+                <w:sz w:val="36"/>
+                <w:szCs w:val="36"/>
+                <w:lang w:val="it-IT"/>
+              </w:rPr>
+              <w:t>SC_V_01:</w:t>
+            </w:r>
+          </w:p>
+        </w:tc>
+      </w:tr>
+      <w:tr>
+        <w:tc>
+          <w:tcPr>
+            <w:tcW w:w="2295" w:type="dxa"/>
+            <w:tcMar/>
+          </w:tcPr>
+          <w:p>
+            <w:pPr>
+              <w:pStyle w:val="Normale"/>
+              <w:rPr>
+                <w:noProof w:val="0"/>
+                <w:sz w:val="28"/>
+                <w:szCs w:val="28"/>
+                <w:lang w:val="it-IT"/>
+              </w:rPr>
+            </w:pPr>
+            <w:r>
+              <w:rPr>
+                <w:noProof w:val="0"/>
+                <w:sz w:val="28"/>
+                <w:szCs w:val="28"/>
+                <w:lang w:val="it-IT"/>
+              </w:rPr>
+              <w:t>Attori</w:t>
+            </w:r>
+            <w:r>
+              <w:rPr>
+                <w:noProof w:val="0"/>
+                <w:sz w:val="28"/>
+                <w:szCs w:val="28"/>
+                <w:lang w:val="it-IT"/>
+              </w:rPr>
+              <w:t xml:space="preserve"> </w:t>
+            </w:r>
+            <w:r>
+              <w:rPr>
+                <w:noProof w:val="0"/>
+                <w:sz w:val="28"/>
+                <w:szCs w:val="28"/>
+                <w:lang w:val="it-IT"/>
+              </w:rPr>
+              <w:t>partecipanti</w:t>
+            </w:r>
+          </w:p>
+        </w:tc>
+        <w:tc>
+          <w:tcPr>
+            <w:tcW w:w="7343" w:type="dxa"/>
+            <w:tcMar/>
+          </w:tcPr>
+          <w:p>
+            <w:pPr>
+              <w:pStyle w:val="Normale"/>
+              <w:rPr>
+                <w:noProof w:val="0"/>
+                <w:sz w:val="36"/>
+                <w:szCs w:val="36"/>
+                <w:lang w:val="it-IT"/>
+              </w:rPr>
+            </w:pPr>
+          </w:p>
+        </w:tc>
+      </w:tr>
+      <w:tr>
+        <w:tc>
+          <w:tcPr>
+            <w:tcW w:w="2295" w:type="dxa"/>
+            <w:tcMar/>
+          </w:tcPr>
+          <w:p>
+            <w:pPr>
+              <w:pStyle w:val="Normale"/>
+              <w:rPr>
+                <w:noProof w:val="0"/>
+                <w:sz w:val="28"/>
+                <w:szCs w:val="28"/>
+                <w:lang w:val="it-IT"/>
+              </w:rPr>
+            </w:pPr>
+            <w:r>
+              <w:rPr>
+                <w:noProof w:val="0"/>
+                <w:sz w:val="28"/>
+                <w:szCs w:val="28"/>
+                <w:lang w:val="it-IT"/>
+              </w:rPr>
+              <w:t>Flusso</w:t>
+            </w:r>
+            <w:r>
+              <w:rPr>
+                <w:noProof w:val="0"/>
+                <w:sz w:val="28"/>
+                <w:szCs w:val="28"/>
+                <w:lang w:val="it-IT"/>
+              </w:rPr>
+              <w:t xml:space="preserve"> di </w:t>
+            </w:r>
+            <w:r>
+              <w:rPr>
+                <w:noProof w:val="0"/>
+                <w:sz w:val="28"/>
+                <w:szCs w:val="28"/>
+                <w:lang w:val="it-IT"/>
+              </w:rPr>
+              <w:t>eventi</w:t>
+            </w:r>
+          </w:p>
+        </w:tc>
+        <w:tc>
+          <w:tcPr>
+            <w:tcW w:w="7343" w:type="dxa"/>
+            <w:tcMar/>
+          </w:tcPr>
+          <w:p>
+            <w:pPr>
+              <w:pStyle w:val="Normale"/>
+              <w:rPr>
+                <w:noProof w:val="0"/>
+                <w:sz w:val="36"/>
+                <w:szCs w:val="36"/>
+                <w:lang w:val="it-IT"/>
+              </w:rPr>
+            </w:pPr>
+          </w:p>
+        </w:tc>
+      </w:tr>
+    </w:tbl>
+    <w:p>
+      <w:pPr>
+        <w:pStyle w:val="Normale"/>
+        <w:ind w:left="0"/>
+        <w:rPr>
+          <w:noProof w:val="0"/>
+          <w:sz w:val="36"/>
+          <w:szCs w:val="36"/>
+          <w:lang w:val="it-IT"/>
+        </w:rPr>
+      </w:pPr>
+    </w:p>
+    <w:p>
+      <w:pPr>
+        <w:pStyle w:val="ListParagraph"/>
+        <w:numPr>
+          <w:ilvl w:val="0"/>
+          <w:numId w:val="1"/>
+        </w:numPr>
+        <w:rPr>
+          <w:rFonts w:ascii="Calibri" w:hAnsi="Calibri" w:eastAsia="Calibri" w:cs="Calibri" w:asciiTheme="minorAscii" w:hAnsiTheme="minorAscii" w:eastAsiaTheme="minorAscii" w:cstheme="minorAscii"/>
+          <w:noProof w:val="0"/>
+          <w:sz w:val="36"/>
+          <w:szCs w:val="36"/>
+          <w:lang w:val="it-IT"/>
+        </w:rPr>
+      </w:pPr>
+      <w:r>
+        <w:rPr>
+          <w:noProof w:val="0"/>
+          <w:sz w:val="36"/>
+          <w:szCs w:val="36"/>
+          <w:lang w:val="it-IT"/>
+        </w:rPr>
+        <w:t>Consegne e scadenze</w:t>
+      </w:r>
+    </w:p>
+    <w:tbl>
+      <w:tblPr>
+        <w:tblStyle w:val="TableGrid"/>
+        <w:tblW w:w="0" w:type="auto"/>
+        <w:tblInd w:w="360" w:type="dxa"/>
+        <w:tblLayout w:type="fixed"/>
+        <w:tblLook w:val="06A0" w:firstRow="1" w:lastRow="0" w:firstColumn="1" w:lastColumn="0" w:noHBand="1" w:noVBand="1"/>
+      </w:tblPr>
+      <w:tblGrid>
+        <w:gridCol w:w="4819"/>
+        <w:gridCol w:w="4819"/>
+      </w:tblGrid>
+      <w:tr>
+        <w:tc>
+          <w:tcPr>
+            <w:tcW w:w="4819" w:type="dxa"/>
+            <w:tcMar/>
+          </w:tcPr>
+          <w:p>
+            <w:pPr>
+              <w:pStyle w:val="Normale"/>
+              <w:rPr>
+                <w:noProof w:val="0"/>
+                <w:sz w:val="36"/>
+                <w:szCs w:val="36"/>
+                <w:lang w:val="it-IT"/>
+              </w:rPr>
+            </w:pPr>
+            <w:r>
+              <w:rPr>
+                <w:b w:val="1"/>
+                <w:bCs w:val="1"/>
+                <w:noProof w:val="0"/>
+                <w:sz w:val="36"/>
+                <w:szCs w:val="36"/>
+                <w:lang w:val="it-IT"/>
+              </w:rPr>
+              <w:t>Documenti</w:t>
+            </w:r>
+          </w:p>
+        </w:tc>
+        <w:tc>
+          <w:tcPr>
+            <w:tcW w:w="4819" w:type="dxa"/>
+            <w:tcMar/>
+          </w:tcPr>
+          <w:p>
+            <w:pPr>
+              <w:pStyle w:val="Normale"/>
+              <w:rPr>
+                <w:noProof w:val="0"/>
+                <w:sz w:val="36"/>
+                <w:szCs w:val="36"/>
+                <w:lang w:val="it-IT"/>
+              </w:rPr>
+            </w:pPr>
+            <w:r>
+              <w:rPr>
+                <w:b w:val="1"/>
+                <w:bCs w:val="1"/>
+                <w:noProof w:val="0"/>
+                <w:sz w:val="36"/>
+                <w:szCs w:val="36"/>
+                <w:lang w:val="it-IT"/>
+              </w:rPr>
+              <w:t>Scadenze</w:t>
+            </w:r>
+          </w:p>
+        </w:tc>
+      </w:tr>
+      <w:tr>
+        <w:tc>
+          <w:tcPr>
+            <w:tcW w:w="4819" w:type="dxa"/>
+            <w:tcMar/>
+          </w:tcPr>
+          <w:p>
+            <w:pPr>
+              <w:pStyle w:val="Normale"/>
+              <w:rPr>
+                <w:noProof w:val="0"/>
+                <w:sz w:val="28"/>
+                <w:szCs w:val="28"/>
+                <w:lang w:val="it-IT"/>
+              </w:rPr>
+            </w:pPr>
+            <w:proofErr w:type="spellStart"/>
+            <w:r>
+              <w:rPr>
+                <w:noProof w:val="0"/>
+                <w:sz w:val="28"/>
+                <w:szCs w:val="28"/>
+                <w:lang w:val="it-IT"/>
+              </w:rPr>
+              <w:t>Problem</w:t>
+            </w:r>
+            <w:proofErr w:type="spellEnd"/>
+            <w:r>
+              <w:rPr>
+                <w:noProof w:val="0"/>
+                <w:sz w:val="28"/>
+                <w:szCs w:val="28"/>
+                <w:lang w:val="it-IT"/>
+              </w:rPr>
+              <w:t xml:space="preserve"> Statement</w:t>
+            </w:r>
+          </w:p>
+        </w:tc>
+        <w:tc>
+          <w:tcPr>
+            <w:tcW w:w="4819" w:type="dxa"/>
+            <w:tcMar/>
+          </w:tcPr>
+          <w:p>
+            <w:pPr>
+              <w:pStyle w:val="Normale"/>
+              <w:rPr>
+                <w:noProof w:val="0"/>
+                <w:sz w:val="28"/>
+                <w:szCs w:val="28"/>
+                <w:lang w:val="it-IT"/>
+              </w:rPr>
+            </w:pPr>
+            <w:r>
+              <w:rPr>
+                <w:noProof w:val="0"/>
+                <w:sz w:val="28"/>
+                <w:szCs w:val="28"/>
+                <w:lang w:val="it-IT"/>
+              </w:rPr>
+              <w:t>04/10/2020</w:t>
+            </w:r>
+          </w:p>
+        </w:tc>
+      </w:tr>
+      <w:tr>
+        <w:tc>
+          <w:tcPr>
+            <w:tcW w:w="4819" w:type="dxa"/>
+            <w:tcMar/>
+          </w:tcPr>
+          <w:p>
+            <w:pPr>
+              <w:pStyle w:val="Normale"/>
+              <w:rPr>
+                <w:noProof w:val="0"/>
+                <w:sz w:val="28"/>
+                <w:szCs w:val="28"/>
+                <w:lang w:val="it-IT"/>
+              </w:rPr>
+            </w:pPr>
+            <w:r>
+              <w:rPr>
+                <w:noProof w:val="0"/>
+                <w:sz w:val="28"/>
+                <w:szCs w:val="28"/>
+                <w:lang w:val="it-IT"/>
+              </w:rPr>
+              <w:t>Requirement Analysis Document</w:t>
+            </w:r>
+          </w:p>
+        </w:tc>
+        <w:tc>
+          <w:tcPr>
+            <w:tcW w:w="4819" w:type="dxa"/>
+            <w:tcMar/>
+          </w:tcPr>
+          <w:p>
+            <w:pPr>
+              <w:pStyle w:val="Normale"/>
+              <w:rPr>
+                <w:noProof w:val="0"/>
+                <w:sz w:val="28"/>
+                <w:szCs w:val="28"/>
+                <w:lang w:val="it-IT"/>
+              </w:rPr>
+            </w:pPr>
+            <w:r>
+              <w:rPr>
+                <w:noProof w:val="0"/>
+                <w:sz w:val="28"/>
+                <w:szCs w:val="28"/>
+                <w:lang w:val="it-IT"/>
+              </w:rPr>
+              <w:t>11/10/2020</w:t>
+            </w:r>
+          </w:p>
+        </w:tc>
+      </w:tr>
+      <w:tr>
+        <w:tc>
+          <w:tcPr>
+            <w:tcW w:w="4819" w:type="dxa"/>
+            <w:tcMar/>
+          </w:tcPr>
+          <w:p>
+            <w:pPr>
+              <w:pStyle w:val="Normale"/>
+              <w:rPr>
+                <w:noProof w:val="0"/>
+                <w:sz w:val="28"/>
+                <w:szCs w:val="28"/>
+                <w:lang w:val="it-IT"/>
+              </w:rPr>
+            </w:pPr>
+            <w:r>
+              <w:rPr>
+                <w:noProof w:val="0"/>
+                <w:sz w:val="28"/>
+                <w:szCs w:val="28"/>
+                <w:lang w:val="it-IT"/>
+              </w:rPr>
+              <w:t>System Design Docuemnt</w:t>
+            </w:r>
+          </w:p>
+        </w:tc>
+        <w:tc>
+          <w:tcPr>
+            <w:tcW w:w="4819" w:type="dxa"/>
+            <w:tcMar/>
+          </w:tcPr>
+          <w:p>
+            <w:pPr>
+              <w:pStyle w:val="Normale"/>
+              <w:rPr>
+                <w:noProof w:val="0"/>
+                <w:sz w:val="28"/>
+                <w:szCs w:val="28"/>
+                <w:lang w:val="it-IT"/>
+              </w:rPr>
+            </w:pPr>
+            <w:r>
+              <w:rPr>
+                <w:noProof w:val="0"/>
+                <w:sz w:val="28"/>
+                <w:szCs w:val="28"/>
+                <w:lang w:val="it-IT"/>
+              </w:rPr>
+              <w:t>18/10/2020</w:t>
+            </w:r>
+          </w:p>
+        </w:tc>
+      </w:tr>
+      <w:tr>
+        <w:tc>
+          <w:tcPr>
+            <w:tcW w:w="4819" w:type="dxa"/>
+            <w:tcMar/>
+          </w:tcPr>
+          <w:p>
+            <w:pPr>
+              <w:pStyle w:val="Normale"/>
+              <w:rPr>
+                <w:noProof w:val="0"/>
+                <w:sz w:val="28"/>
+                <w:szCs w:val="28"/>
+                <w:lang w:val="it-IT"/>
+              </w:rPr>
+            </w:pPr>
+            <w:r>
+              <w:rPr>
+                <w:noProof w:val="0"/>
+                <w:sz w:val="28"/>
+                <w:szCs w:val="28"/>
+                <w:lang w:val="it-IT"/>
+              </w:rPr>
+              <w:t>Object Design Document</w:t>
+            </w:r>
+          </w:p>
+        </w:tc>
+        <w:tc>
+          <w:tcPr>
+            <w:tcW w:w="4819" w:type="dxa"/>
+            <w:tcMar/>
+          </w:tcPr>
+          <w:p>
+            <w:pPr>
+              <w:pStyle w:val="Normale"/>
+              <w:rPr>
+                <w:noProof w:val="0"/>
+                <w:sz w:val="28"/>
+                <w:szCs w:val="28"/>
+                <w:lang w:val="it-IT"/>
+              </w:rPr>
+            </w:pPr>
+            <w:r>
+              <w:rPr>
+                <w:noProof w:val="0"/>
+                <w:sz w:val="28"/>
+                <w:szCs w:val="28"/>
+                <w:lang w:val="it-IT"/>
+              </w:rPr>
+              <w:t xml:space="preserve"> 25/10/2020</w:t>
+            </w:r>
+          </w:p>
+        </w:tc>
+      </w:tr>
+      <w:tr>
+        <w:tc>
+          <w:tcPr>
+            <w:tcW w:w="4819" w:type="dxa"/>
+            <w:tcMar/>
+          </w:tcPr>
+          <w:p>
+            <w:pPr>
+              <w:pStyle w:val="Normale"/>
+              <w:rPr>
+                <w:noProof w:val="0"/>
+                <w:sz w:val="28"/>
+                <w:szCs w:val="28"/>
+                <w:lang w:val="it-IT"/>
+              </w:rPr>
+            </w:pPr>
+            <w:r>
+              <w:rPr>
+                <w:noProof w:val="0"/>
+                <w:sz w:val="28"/>
+                <w:szCs w:val="28"/>
+                <w:lang w:val="it-IT"/>
+              </w:rPr>
+              <w:t>Implementazione</w:t>
+            </w:r>
+          </w:p>
+        </w:tc>
+        <w:tc>
+          <w:tcPr>
+            <w:tcW w:w="4819" w:type="dxa"/>
+            <w:tcMar/>
+          </w:tcPr>
+          <w:p>
+            <w:pPr>
+              <w:pStyle w:val="Normale"/>
+              <w:rPr>
+                <w:noProof w:val="0"/>
+                <w:sz w:val="28"/>
+                <w:szCs w:val="28"/>
+                <w:lang w:val="it-IT"/>
+              </w:rPr>
+            </w:pPr>
+            <w:r>
+              <w:rPr>
+                <w:noProof w:val="0"/>
+                <w:sz w:val="28"/>
+                <w:szCs w:val="28"/>
+                <w:lang w:val="it-IT"/>
+              </w:rPr>
+              <w:t>08/11/2020</w:t>
+            </w:r>
+          </w:p>
+        </w:tc>
+      </w:tr>
+      <w:tr>
+        <w:tc>
+          <w:tcPr>
+            <w:tcW w:w="4819" w:type="dxa"/>
+            <w:tcMar/>
+          </w:tcPr>
+          <w:p>
+            <w:pPr>
+              <w:pStyle w:val="Normale"/>
+              <w:rPr>
+                <w:noProof w:val="0"/>
+                <w:sz w:val="28"/>
+                <w:szCs w:val="28"/>
+                <w:lang w:val="it-IT"/>
+              </w:rPr>
+            </w:pPr>
+            <w:r>
+              <w:rPr>
+                <w:noProof w:val="0"/>
+                <w:sz w:val="28"/>
+                <w:szCs w:val="28"/>
+                <w:lang w:val="it-IT"/>
+              </w:rPr>
+              <w:t>System Test</w:t>
+            </w:r>
+          </w:p>
+        </w:tc>
+        <w:tc>
+          <w:tcPr>
+            <w:tcW w:w="4819" w:type="dxa"/>
+            <w:tcMar/>
+          </w:tcPr>
+          <w:p>
+            <w:pPr>
+              <w:pStyle w:val="Normale"/>
+              <w:rPr>
+                <w:noProof w:val="0"/>
+                <w:sz w:val="28"/>
+                <w:szCs w:val="28"/>
+                <w:lang w:val="it-IT"/>
+              </w:rPr>
+            </w:pPr>
+            <w:r>
+              <w:rPr>
+                <w:noProof w:val="0"/>
+                <w:sz w:val="28"/>
+                <w:szCs w:val="28"/>
+                <w:lang w:val="it-IT"/>
+              </w:rPr>
+              <w:t>20/11/2020</w:t>
+            </w:r>
+          </w:p>
+        </w:tc>
+      </w:tr>
+    </w:tbl>
+    <w:p>
+      <w:pPr>
+        <w:pStyle w:val="Normale"/>
+        <w:ind w:left="360"/>
+        <w:rPr>
+          <w:noProof w:val="0"/>
+          <w:sz w:val="28"/>
+          <w:szCs w:val="28"/>
+          <w:lang w:val="it-IT"/>
         </w:rPr>
       </w:pPr>
     </w:p>
     <w:sectPr>
-      <w:pgSz w:w="11906" w:h="16838"/>
+      <w:pgSz w:w="11906" w:h="16838" w:orient="portrait"/>
       <w:pgMar w:top="1417" w:right="1134" w:bottom="1134" w:left="1134" w:header="708" w:footer="708" w:gutter="0"/>
       <w:cols w:space="708"/>
       <w:docGrid w:linePitch="360"/>
@@ -425,12 +2040,680 @@
 </w:document>
 </file>
 
+<file path=word/numbering.xml><?xml version="1.0" encoding="utf-8"?>
+<w:numbering xmlns:w="http://schemas.openxmlformats.org/wordprocessingml/2006/main">
+  <w:abstractNum xmlns:w="http://schemas.openxmlformats.org/wordprocessingml/2006/main" w:abstractNumId="7">
+    <w:multiLevelType xmlns:w="http://schemas.openxmlformats.org/wordprocessingml/2006/main" w:val="hybridMultilevel"/>
+    <w:lvl xmlns:w="http://schemas.openxmlformats.org/wordprocessingml/2006/main" w:ilvl="0">
+      <w:start w:val="1"/>
+      <w:numFmt w:val="decimal"/>
+      <w:lvlText w:val="%1."/>
+      <w:lvlJc w:val="left"/>
+      <w:pPr>
+        <w:ind w:left="720" w:hanging="360"/>
+      </w:pPr>
+    </w:lvl>
+    <w:lvl xmlns:w="http://schemas.openxmlformats.org/wordprocessingml/2006/main" w:ilvl="1">
+      <w:start w:val="1"/>
+      <w:numFmt w:val="lowerLetter"/>
+      <w:lvlText w:val="%2."/>
+      <w:lvlJc w:val="left"/>
+      <w:pPr>
+        <w:ind w:left="1440" w:hanging="360"/>
+      </w:pPr>
+    </w:lvl>
+    <w:lvl xmlns:w="http://schemas.openxmlformats.org/wordprocessingml/2006/main" w:ilvl="2">
+      <w:start w:val="1"/>
+      <w:numFmt w:val="lowerRoman"/>
+      <w:lvlText w:val="%3."/>
+      <w:lvlJc w:val="right"/>
+      <w:pPr>
+        <w:ind w:left="2160" w:hanging="180"/>
+      </w:pPr>
+    </w:lvl>
+    <w:lvl xmlns:w="http://schemas.openxmlformats.org/wordprocessingml/2006/main" w:ilvl="3">
+      <w:start w:val="1"/>
+      <w:numFmt w:val="decimal"/>
+      <w:lvlText w:val="%4."/>
+      <w:lvlJc w:val="left"/>
+      <w:pPr>
+        <w:ind w:left="2880" w:hanging="360"/>
+      </w:pPr>
+    </w:lvl>
+    <w:lvl xmlns:w="http://schemas.openxmlformats.org/wordprocessingml/2006/main" w:ilvl="4">
+      <w:start w:val="1"/>
+      <w:numFmt w:val="lowerLetter"/>
+      <w:lvlText w:val="%5."/>
+      <w:lvlJc w:val="left"/>
+      <w:pPr>
+        <w:ind w:left="3600" w:hanging="360"/>
+      </w:pPr>
+    </w:lvl>
+    <w:lvl xmlns:w="http://schemas.openxmlformats.org/wordprocessingml/2006/main" w:ilvl="5">
+      <w:start w:val="1"/>
+      <w:numFmt w:val="lowerRoman"/>
+      <w:lvlText w:val="%6."/>
+      <w:lvlJc w:val="right"/>
+      <w:pPr>
+        <w:ind w:left="4320" w:hanging="180"/>
+      </w:pPr>
+    </w:lvl>
+    <w:lvl xmlns:w="http://schemas.openxmlformats.org/wordprocessingml/2006/main" w:ilvl="6">
+      <w:start w:val="1"/>
+      <w:numFmt w:val="decimal"/>
+      <w:lvlText w:val="%7."/>
+      <w:lvlJc w:val="left"/>
+      <w:pPr>
+        <w:ind w:left="5040" w:hanging="360"/>
+      </w:pPr>
+    </w:lvl>
+    <w:lvl xmlns:w="http://schemas.openxmlformats.org/wordprocessingml/2006/main" w:ilvl="7">
+      <w:start w:val="1"/>
+      <w:numFmt w:val="lowerLetter"/>
+      <w:lvlText w:val="%8."/>
+      <w:lvlJc w:val="left"/>
+      <w:pPr>
+        <w:ind w:left="5760" w:hanging="360"/>
+      </w:pPr>
+    </w:lvl>
+    <w:lvl xmlns:w="http://schemas.openxmlformats.org/wordprocessingml/2006/main" w:ilvl="8">
+      <w:start w:val="1"/>
+      <w:numFmt w:val="lowerRoman"/>
+      <w:lvlText w:val="%9."/>
+      <w:lvlJc w:val="right"/>
+      <w:pPr>
+        <w:ind w:left="6480" w:hanging="180"/>
+      </w:pPr>
+    </w:lvl>
+  </w:abstractNum>
+  <w:abstractNum xmlns:w="http://schemas.openxmlformats.org/wordprocessingml/2006/main" w:abstractNumId="6">
+    <w:multiLevelType xmlns:w="http://schemas.openxmlformats.org/wordprocessingml/2006/main" w:val="hybridMultilevel"/>
+    <w:lvl xmlns:w="http://schemas.openxmlformats.org/wordprocessingml/2006/main" w:ilvl="0">
+      <w:start w:val="1"/>
+      <w:numFmt w:val="bullet"/>
+      <w:lvlText w:val=""/>
+      <w:lvlJc w:val="left"/>
+      <w:pPr>
+        <w:ind w:left="720" w:hanging="360"/>
+      </w:pPr>
+      <w:rPr>
+        <w:rFonts w:hint="default" w:ascii="Symbol" w:hAnsi="Symbol"/>
+      </w:rPr>
+    </w:lvl>
+    <w:lvl xmlns:w="http://schemas.openxmlformats.org/wordprocessingml/2006/main" w:ilvl="1">
+      <w:start w:val="1"/>
+      <w:numFmt w:val="bullet"/>
+      <w:lvlText w:val="o"/>
+      <w:lvlJc w:val="left"/>
+      <w:pPr>
+        <w:ind w:left="1440" w:hanging="360"/>
+      </w:pPr>
+      <w:rPr>
+        <w:rFonts w:hint="default" w:ascii="Courier New" w:hAnsi="Courier New"/>
+      </w:rPr>
+    </w:lvl>
+    <w:lvl xmlns:w="http://schemas.openxmlformats.org/wordprocessingml/2006/main" w:ilvl="2">
+      <w:start w:val="1"/>
+      <w:numFmt w:val="bullet"/>
+      <w:lvlText w:val=""/>
+      <w:lvlJc w:val="left"/>
+      <w:pPr>
+        <w:ind w:left="2160" w:hanging="360"/>
+      </w:pPr>
+      <w:rPr>
+        <w:rFonts w:hint="default" w:ascii="Wingdings" w:hAnsi="Wingdings"/>
+      </w:rPr>
+    </w:lvl>
+    <w:lvl xmlns:w="http://schemas.openxmlformats.org/wordprocessingml/2006/main" w:ilvl="3">
+      <w:start w:val="1"/>
+      <w:numFmt w:val="bullet"/>
+      <w:lvlText w:val=""/>
+      <w:lvlJc w:val="left"/>
+      <w:pPr>
+        <w:ind w:left="2880" w:hanging="360"/>
+      </w:pPr>
+      <w:rPr>
+        <w:rFonts w:hint="default" w:ascii="Symbol" w:hAnsi="Symbol"/>
+      </w:rPr>
+    </w:lvl>
+    <w:lvl xmlns:w="http://schemas.openxmlformats.org/wordprocessingml/2006/main" w:ilvl="4">
+      <w:start w:val="1"/>
+      <w:numFmt w:val="bullet"/>
+      <w:lvlText w:val="o"/>
+      <w:lvlJc w:val="left"/>
+      <w:pPr>
+        <w:ind w:left="3600" w:hanging="360"/>
+      </w:pPr>
+      <w:rPr>
+        <w:rFonts w:hint="default" w:ascii="Courier New" w:hAnsi="Courier New"/>
+      </w:rPr>
+    </w:lvl>
+    <w:lvl xmlns:w="http://schemas.openxmlformats.org/wordprocessingml/2006/main" w:ilvl="5">
+      <w:start w:val="1"/>
+      <w:numFmt w:val="bullet"/>
+      <w:lvlText w:val=""/>
+      <w:lvlJc w:val="left"/>
+      <w:pPr>
+        <w:ind w:left="4320" w:hanging="360"/>
+      </w:pPr>
+      <w:rPr>
+        <w:rFonts w:hint="default" w:ascii="Wingdings" w:hAnsi="Wingdings"/>
+      </w:rPr>
+    </w:lvl>
+    <w:lvl xmlns:w="http://schemas.openxmlformats.org/wordprocessingml/2006/main" w:ilvl="6">
+      <w:start w:val="1"/>
+      <w:numFmt w:val="bullet"/>
+      <w:lvlText w:val=""/>
+      <w:lvlJc w:val="left"/>
+      <w:pPr>
+        <w:ind w:left="5040" w:hanging="360"/>
+      </w:pPr>
+      <w:rPr>
+        <w:rFonts w:hint="default" w:ascii="Symbol" w:hAnsi="Symbol"/>
+      </w:rPr>
+    </w:lvl>
+    <w:lvl xmlns:w="http://schemas.openxmlformats.org/wordprocessingml/2006/main" w:ilvl="7">
+      <w:start w:val="1"/>
+      <w:numFmt w:val="bullet"/>
+      <w:lvlText w:val="o"/>
+      <w:lvlJc w:val="left"/>
+      <w:pPr>
+        <w:ind w:left="5760" w:hanging="360"/>
+      </w:pPr>
+      <w:rPr>
+        <w:rFonts w:hint="default" w:ascii="Courier New" w:hAnsi="Courier New"/>
+      </w:rPr>
+    </w:lvl>
+    <w:lvl xmlns:w="http://schemas.openxmlformats.org/wordprocessingml/2006/main" w:ilvl="8">
+      <w:start w:val="1"/>
+      <w:numFmt w:val="bullet"/>
+      <w:lvlText w:val=""/>
+      <w:lvlJc w:val="left"/>
+      <w:pPr>
+        <w:ind w:left="6480" w:hanging="360"/>
+      </w:pPr>
+      <w:rPr>
+        <w:rFonts w:hint="default" w:ascii="Wingdings" w:hAnsi="Wingdings"/>
+      </w:rPr>
+    </w:lvl>
+  </w:abstractNum>
+  <w:abstractNum xmlns:w="http://schemas.openxmlformats.org/wordprocessingml/2006/main" w:abstractNumId="5">
+    <w:multiLevelType xmlns:w="http://schemas.openxmlformats.org/wordprocessingml/2006/main" w:val="hybridMultilevel"/>
+    <w:lvl xmlns:w="http://schemas.openxmlformats.org/wordprocessingml/2006/main" w:ilvl="0">
+      <w:start w:val="1"/>
+      <w:numFmt w:val="decimal"/>
+      <w:lvlText w:val="%1."/>
+      <w:lvlJc w:val="left"/>
+      <w:pPr>
+        <w:ind w:left="720" w:hanging="360"/>
+      </w:pPr>
+    </w:lvl>
+    <w:lvl xmlns:w="http://schemas.openxmlformats.org/wordprocessingml/2006/main" w:ilvl="1">
+      <w:start w:val="1"/>
+      <w:numFmt w:val="lowerLetter"/>
+      <w:lvlText w:val="%2."/>
+      <w:lvlJc w:val="left"/>
+      <w:pPr>
+        <w:ind w:left="1440" w:hanging="360"/>
+      </w:pPr>
+    </w:lvl>
+    <w:lvl xmlns:w="http://schemas.openxmlformats.org/wordprocessingml/2006/main" w:ilvl="2">
+      <w:start w:val="1"/>
+      <w:numFmt w:val="lowerRoman"/>
+      <w:lvlText w:val="%3."/>
+      <w:lvlJc w:val="right"/>
+      <w:pPr>
+        <w:ind w:left="2160" w:hanging="180"/>
+      </w:pPr>
+    </w:lvl>
+    <w:lvl xmlns:w="http://schemas.openxmlformats.org/wordprocessingml/2006/main" w:ilvl="3">
+      <w:start w:val="1"/>
+      <w:numFmt w:val="decimal"/>
+      <w:lvlText w:val="%4."/>
+      <w:lvlJc w:val="left"/>
+      <w:pPr>
+        <w:ind w:left="2880" w:hanging="360"/>
+      </w:pPr>
+    </w:lvl>
+    <w:lvl xmlns:w="http://schemas.openxmlformats.org/wordprocessingml/2006/main" w:ilvl="4">
+      <w:start w:val="1"/>
+      <w:numFmt w:val="lowerLetter"/>
+      <w:lvlText w:val="%5."/>
+      <w:lvlJc w:val="left"/>
+      <w:pPr>
+        <w:ind w:left="3600" w:hanging="360"/>
+      </w:pPr>
+    </w:lvl>
+    <w:lvl xmlns:w="http://schemas.openxmlformats.org/wordprocessingml/2006/main" w:ilvl="5">
+      <w:start w:val="1"/>
+      <w:numFmt w:val="lowerRoman"/>
+      <w:lvlText w:val="%6."/>
+      <w:lvlJc w:val="right"/>
+      <w:pPr>
+        <w:ind w:left="4320" w:hanging="180"/>
+      </w:pPr>
+    </w:lvl>
+    <w:lvl xmlns:w="http://schemas.openxmlformats.org/wordprocessingml/2006/main" w:ilvl="6">
+      <w:start w:val="1"/>
+      <w:numFmt w:val="decimal"/>
+      <w:lvlText w:val="%7."/>
+      <w:lvlJc w:val="left"/>
+      <w:pPr>
+        <w:ind w:left="5040" w:hanging="360"/>
+      </w:pPr>
+    </w:lvl>
+    <w:lvl xmlns:w="http://schemas.openxmlformats.org/wordprocessingml/2006/main" w:ilvl="7">
+      <w:start w:val="1"/>
+      <w:numFmt w:val="lowerLetter"/>
+      <w:lvlText w:val="%8."/>
+      <w:lvlJc w:val="left"/>
+      <w:pPr>
+        <w:ind w:left="5760" w:hanging="360"/>
+      </w:pPr>
+    </w:lvl>
+    <w:lvl xmlns:w="http://schemas.openxmlformats.org/wordprocessingml/2006/main" w:ilvl="8">
+      <w:start w:val="1"/>
+      <w:numFmt w:val="lowerRoman"/>
+      <w:lvlText w:val="%9."/>
+      <w:lvlJc w:val="right"/>
+      <w:pPr>
+        <w:ind w:left="6480" w:hanging="180"/>
+      </w:pPr>
+    </w:lvl>
+  </w:abstractNum>
+  <w:abstractNum xmlns:w="http://schemas.openxmlformats.org/wordprocessingml/2006/main" w:abstractNumId="4">
+    <w:multiLevelType xmlns:w="http://schemas.openxmlformats.org/wordprocessingml/2006/main" w:val="hybridMultilevel"/>
+    <w:lvl xmlns:w="http://schemas.openxmlformats.org/wordprocessingml/2006/main" w:ilvl="0">
+      <w:start w:val="1"/>
+      <w:numFmt w:val="decimal"/>
+      <w:lvlText w:val="%1."/>
+      <w:lvlJc w:val="left"/>
+      <w:pPr>
+        <w:ind w:left="720" w:hanging="360"/>
+      </w:pPr>
+    </w:lvl>
+    <w:lvl xmlns:w="http://schemas.openxmlformats.org/wordprocessingml/2006/main" w:ilvl="1">
+      <w:start w:val="1"/>
+      <w:numFmt w:val="lowerLetter"/>
+      <w:lvlText w:val="%2."/>
+      <w:lvlJc w:val="left"/>
+      <w:pPr>
+        <w:ind w:left="1440" w:hanging="360"/>
+      </w:pPr>
+    </w:lvl>
+    <w:lvl xmlns:w="http://schemas.openxmlformats.org/wordprocessingml/2006/main" w:ilvl="2">
+      <w:start w:val="1"/>
+      <w:numFmt w:val="lowerRoman"/>
+      <w:lvlText w:val="%3."/>
+      <w:lvlJc w:val="right"/>
+      <w:pPr>
+        <w:ind w:left="2160" w:hanging="180"/>
+      </w:pPr>
+    </w:lvl>
+    <w:lvl xmlns:w="http://schemas.openxmlformats.org/wordprocessingml/2006/main" w:ilvl="3">
+      <w:start w:val="1"/>
+      <w:numFmt w:val="decimal"/>
+      <w:lvlText w:val="%4."/>
+      <w:lvlJc w:val="left"/>
+      <w:pPr>
+        <w:ind w:left="2880" w:hanging="360"/>
+      </w:pPr>
+    </w:lvl>
+    <w:lvl xmlns:w="http://schemas.openxmlformats.org/wordprocessingml/2006/main" w:ilvl="4">
+      <w:start w:val="1"/>
+      <w:numFmt w:val="lowerLetter"/>
+      <w:lvlText w:val="%5."/>
+      <w:lvlJc w:val="left"/>
+      <w:pPr>
+        <w:ind w:left="3600" w:hanging="360"/>
+      </w:pPr>
+    </w:lvl>
+    <w:lvl xmlns:w="http://schemas.openxmlformats.org/wordprocessingml/2006/main" w:ilvl="5">
+      <w:start w:val="1"/>
+      <w:numFmt w:val="lowerRoman"/>
+      <w:lvlText w:val="%6."/>
+      <w:lvlJc w:val="right"/>
+      <w:pPr>
+        <w:ind w:left="4320" w:hanging="180"/>
+      </w:pPr>
+    </w:lvl>
+    <w:lvl xmlns:w="http://schemas.openxmlformats.org/wordprocessingml/2006/main" w:ilvl="6">
+      <w:start w:val="1"/>
+      <w:numFmt w:val="decimal"/>
+      <w:lvlText w:val="%7."/>
+      <w:lvlJc w:val="left"/>
+      <w:pPr>
+        <w:ind w:left="5040" w:hanging="360"/>
+      </w:pPr>
+    </w:lvl>
+    <w:lvl xmlns:w="http://schemas.openxmlformats.org/wordprocessingml/2006/main" w:ilvl="7">
+      <w:start w:val="1"/>
+      <w:numFmt w:val="lowerLetter"/>
+      <w:lvlText w:val="%8."/>
+      <w:lvlJc w:val="left"/>
+      <w:pPr>
+        <w:ind w:left="5760" w:hanging="360"/>
+      </w:pPr>
+    </w:lvl>
+    <w:lvl xmlns:w="http://schemas.openxmlformats.org/wordprocessingml/2006/main" w:ilvl="8">
+      <w:start w:val="1"/>
+      <w:numFmt w:val="lowerRoman"/>
+      <w:lvlText w:val="%9."/>
+      <w:lvlJc w:val="right"/>
+      <w:pPr>
+        <w:ind w:left="6480" w:hanging="180"/>
+      </w:pPr>
+    </w:lvl>
+  </w:abstractNum>
+  <w:abstractNum xmlns:w="http://schemas.openxmlformats.org/wordprocessingml/2006/main" w:abstractNumId="3">
+    <w:multiLevelType xmlns:w="http://schemas.openxmlformats.org/wordprocessingml/2006/main" w:val="hybridMultilevel"/>
+    <w:lvl xmlns:w="http://schemas.openxmlformats.org/wordprocessingml/2006/main" w:ilvl="0">
+      <w:start w:val="1"/>
+      <w:numFmt w:val="decimal"/>
+      <w:lvlText w:val="%1."/>
+      <w:lvlJc w:val="left"/>
+      <w:pPr>
+        <w:ind w:left="720" w:hanging="360"/>
+      </w:pPr>
+    </w:lvl>
+    <w:lvl xmlns:w="http://schemas.openxmlformats.org/wordprocessingml/2006/main" w:ilvl="1">
+      <w:start w:val="1"/>
+      <w:numFmt w:val="lowerLetter"/>
+      <w:lvlText w:val="%2."/>
+      <w:lvlJc w:val="left"/>
+      <w:pPr>
+        <w:ind w:left="1440" w:hanging="360"/>
+      </w:pPr>
+    </w:lvl>
+    <w:lvl xmlns:w="http://schemas.openxmlformats.org/wordprocessingml/2006/main" w:ilvl="2">
+      <w:start w:val="1"/>
+      <w:numFmt w:val="lowerRoman"/>
+      <w:lvlText w:val="%3."/>
+      <w:lvlJc w:val="right"/>
+      <w:pPr>
+        <w:ind w:left="2160" w:hanging="180"/>
+      </w:pPr>
+    </w:lvl>
+    <w:lvl xmlns:w="http://schemas.openxmlformats.org/wordprocessingml/2006/main" w:ilvl="3">
+      <w:start w:val="1"/>
+      <w:numFmt w:val="decimal"/>
+      <w:lvlText w:val="%4."/>
+      <w:lvlJc w:val="left"/>
+      <w:pPr>
+        <w:ind w:left="2880" w:hanging="360"/>
+      </w:pPr>
+    </w:lvl>
+    <w:lvl xmlns:w="http://schemas.openxmlformats.org/wordprocessingml/2006/main" w:ilvl="4">
+      <w:start w:val="1"/>
+      <w:numFmt w:val="lowerLetter"/>
+      <w:lvlText w:val="%5."/>
+      <w:lvlJc w:val="left"/>
+      <w:pPr>
+        <w:ind w:left="3600" w:hanging="360"/>
+      </w:pPr>
+    </w:lvl>
+    <w:lvl xmlns:w="http://schemas.openxmlformats.org/wordprocessingml/2006/main" w:ilvl="5">
+      <w:start w:val="1"/>
+      <w:numFmt w:val="lowerRoman"/>
+      <w:lvlText w:val="%6."/>
+      <w:lvlJc w:val="right"/>
+      <w:pPr>
+        <w:ind w:left="4320" w:hanging="180"/>
+      </w:pPr>
+    </w:lvl>
+    <w:lvl xmlns:w="http://schemas.openxmlformats.org/wordprocessingml/2006/main" w:ilvl="6">
+      <w:start w:val="1"/>
+      <w:numFmt w:val="decimal"/>
+      <w:lvlText w:val="%7."/>
+      <w:lvlJc w:val="left"/>
+      <w:pPr>
+        <w:ind w:left="5040" w:hanging="360"/>
+      </w:pPr>
+    </w:lvl>
+    <w:lvl xmlns:w="http://schemas.openxmlformats.org/wordprocessingml/2006/main" w:ilvl="7">
+      <w:start w:val="1"/>
+      <w:numFmt w:val="lowerLetter"/>
+      <w:lvlText w:val="%8."/>
+      <w:lvlJc w:val="left"/>
+      <w:pPr>
+        <w:ind w:left="5760" w:hanging="360"/>
+      </w:pPr>
+    </w:lvl>
+    <w:lvl xmlns:w="http://schemas.openxmlformats.org/wordprocessingml/2006/main" w:ilvl="8">
+      <w:start w:val="1"/>
+      <w:numFmt w:val="lowerRoman"/>
+      <w:lvlText w:val="%9."/>
+      <w:lvlJc w:val="right"/>
+      <w:pPr>
+        <w:ind w:left="6480" w:hanging="180"/>
+      </w:pPr>
+    </w:lvl>
+  </w:abstractNum>
+  <w:abstractNum xmlns:w="http://schemas.openxmlformats.org/wordprocessingml/2006/main" w:abstractNumId="2">
+    <w:multiLevelType xmlns:w="http://schemas.openxmlformats.org/wordprocessingml/2006/main" w:val="hybridMultilevel"/>
+    <w:lvl xmlns:w="http://schemas.openxmlformats.org/wordprocessingml/2006/main" w:ilvl="0">
+      <w:start w:val="1"/>
+      <w:numFmt w:val="bullet"/>
+      <w:lvlText w:val=""/>
+      <w:lvlJc w:val="left"/>
+      <w:pPr>
+        <w:ind w:left="720" w:hanging="360"/>
+      </w:pPr>
+      <w:rPr>
+        <w:rFonts w:hint="default" w:ascii="Symbol" w:hAnsi="Symbol"/>
+      </w:rPr>
+    </w:lvl>
+    <w:lvl xmlns:w="http://schemas.openxmlformats.org/wordprocessingml/2006/main" w:ilvl="1">
+      <w:start w:val="1"/>
+      <w:numFmt w:val="bullet"/>
+      <w:lvlText w:val="o"/>
+      <w:lvlJc w:val="left"/>
+      <w:pPr>
+        <w:ind w:left="1440" w:hanging="360"/>
+      </w:pPr>
+      <w:rPr>
+        <w:rFonts w:hint="default" w:ascii="Courier New" w:hAnsi="Courier New"/>
+      </w:rPr>
+    </w:lvl>
+    <w:lvl xmlns:w="http://schemas.openxmlformats.org/wordprocessingml/2006/main" w:ilvl="2">
+      <w:start w:val="1"/>
+      <w:numFmt w:val="bullet"/>
+      <w:lvlText w:val=""/>
+      <w:lvlJc w:val="left"/>
+      <w:pPr>
+        <w:ind w:left="2160" w:hanging="360"/>
+      </w:pPr>
+      <w:rPr>
+        <w:rFonts w:hint="default" w:ascii="Wingdings" w:hAnsi="Wingdings"/>
+      </w:rPr>
+    </w:lvl>
+    <w:lvl xmlns:w="http://schemas.openxmlformats.org/wordprocessingml/2006/main" w:ilvl="3">
+      <w:start w:val="1"/>
+      <w:numFmt w:val="bullet"/>
+      <w:lvlText w:val=""/>
+      <w:lvlJc w:val="left"/>
+      <w:pPr>
+        <w:ind w:left="2880" w:hanging="360"/>
+      </w:pPr>
+      <w:rPr>
+        <w:rFonts w:hint="default" w:ascii="Symbol" w:hAnsi="Symbol"/>
+      </w:rPr>
+    </w:lvl>
+    <w:lvl xmlns:w="http://schemas.openxmlformats.org/wordprocessingml/2006/main" w:ilvl="4">
+      <w:start w:val="1"/>
+      <w:numFmt w:val="bullet"/>
+      <w:lvlText w:val="o"/>
+      <w:lvlJc w:val="left"/>
+      <w:pPr>
+        <w:ind w:left="3600" w:hanging="360"/>
+      </w:pPr>
+      <w:rPr>
+        <w:rFonts w:hint="default" w:ascii="Courier New" w:hAnsi="Courier New"/>
+      </w:rPr>
+    </w:lvl>
+    <w:lvl xmlns:w="http://schemas.openxmlformats.org/wordprocessingml/2006/main" w:ilvl="5">
+      <w:start w:val="1"/>
+      <w:numFmt w:val="bullet"/>
+      <w:lvlText w:val=""/>
+      <w:lvlJc w:val="left"/>
+      <w:pPr>
+        <w:ind w:left="4320" w:hanging="360"/>
+      </w:pPr>
+      <w:rPr>
+        <w:rFonts w:hint="default" w:ascii="Wingdings" w:hAnsi="Wingdings"/>
+      </w:rPr>
+    </w:lvl>
+    <w:lvl xmlns:w="http://schemas.openxmlformats.org/wordprocessingml/2006/main" w:ilvl="6">
+      <w:start w:val="1"/>
+      <w:numFmt w:val="bullet"/>
+      <w:lvlText w:val=""/>
+      <w:lvlJc w:val="left"/>
+      <w:pPr>
+        <w:ind w:left="5040" w:hanging="360"/>
+      </w:pPr>
+      <w:rPr>
+        <w:rFonts w:hint="default" w:ascii="Symbol" w:hAnsi="Symbol"/>
+      </w:rPr>
+    </w:lvl>
+    <w:lvl xmlns:w="http://schemas.openxmlformats.org/wordprocessingml/2006/main" w:ilvl="7">
+      <w:start w:val="1"/>
+      <w:numFmt w:val="bullet"/>
+      <w:lvlText w:val="o"/>
+      <w:lvlJc w:val="left"/>
+      <w:pPr>
+        <w:ind w:left="5760" w:hanging="360"/>
+      </w:pPr>
+      <w:rPr>
+        <w:rFonts w:hint="default" w:ascii="Courier New" w:hAnsi="Courier New"/>
+      </w:rPr>
+    </w:lvl>
+    <w:lvl xmlns:w="http://schemas.openxmlformats.org/wordprocessingml/2006/main" w:ilvl="8">
+      <w:start w:val="1"/>
+      <w:numFmt w:val="bullet"/>
+      <w:lvlText w:val=""/>
+      <w:lvlJc w:val="left"/>
+      <w:pPr>
+        <w:ind w:left="6480" w:hanging="360"/>
+      </w:pPr>
+      <w:rPr>
+        <w:rFonts w:hint="default" w:ascii="Wingdings" w:hAnsi="Wingdings"/>
+      </w:rPr>
+    </w:lvl>
+  </w:abstractNum>
+  <w:abstractNum xmlns:w="http://schemas.openxmlformats.org/wordprocessingml/2006/main" w:abstractNumId="1">
+    <w:multiLevelType xmlns:w="http://schemas.openxmlformats.org/wordprocessingml/2006/main" w:val="hybridMultilevel"/>
+    <w:lvl xmlns:w="http://schemas.openxmlformats.org/wordprocessingml/2006/main" w:ilvl="0">
+      <w:start w:val="1"/>
+      <w:numFmt w:val="decimal"/>
+      <w:lvlText w:val="%1."/>
+      <w:lvlJc w:val="left"/>
+      <w:pPr>
+        <w:ind w:left="720" w:hanging="360"/>
+      </w:pPr>
+    </w:lvl>
+    <w:lvl xmlns:w="http://schemas.openxmlformats.org/wordprocessingml/2006/main" w:ilvl="1">
+      <w:start w:val="1"/>
+      <w:numFmt w:val="lowerLetter"/>
+      <w:lvlText w:val="%2."/>
+      <w:lvlJc w:val="left"/>
+      <w:pPr>
+        <w:ind w:left="1440" w:hanging="360"/>
+      </w:pPr>
+    </w:lvl>
+    <w:lvl xmlns:w="http://schemas.openxmlformats.org/wordprocessingml/2006/main" w:ilvl="2">
+      <w:start w:val="1"/>
+      <w:numFmt w:val="lowerRoman"/>
+      <w:lvlText w:val="%3."/>
+      <w:lvlJc w:val="right"/>
+      <w:pPr>
+        <w:ind w:left="2160" w:hanging="180"/>
+      </w:pPr>
+    </w:lvl>
+    <w:lvl xmlns:w="http://schemas.openxmlformats.org/wordprocessingml/2006/main" w:ilvl="3">
+      <w:start w:val="1"/>
+      <w:numFmt w:val="decimal"/>
+      <w:lvlText w:val="%4."/>
+      <w:lvlJc w:val="left"/>
+      <w:pPr>
+        <w:ind w:left="2880" w:hanging="360"/>
+      </w:pPr>
+    </w:lvl>
+    <w:lvl xmlns:w="http://schemas.openxmlformats.org/wordprocessingml/2006/main" w:ilvl="4">
+      <w:start w:val="1"/>
+      <w:numFmt w:val="lowerLetter"/>
+      <w:lvlText w:val="%5."/>
+      <w:lvlJc w:val="left"/>
+      <w:pPr>
+        <w:ind w:left="3600" w:hanging="360"/>
+      </w:pPr>
+    </w:lvl>
+    <w:lvl xmlns:w="http://schemas.openxmlformats.org/wordprocessingml/2006/main" w:ilvl="5">
+      <w:start w:val="1"/>
+      <w:numFmt w:val="lowerRoman"/>
+      <w:lvlText w:val="%6."/>
+      <w:lvlJc w:val="right"/>
+      <w:pPr>
+        <w:ind w:left="4320" w:hanging="180"/>
+      </w:pPr>
+    </w:lvl>
+    <w:lvl xmlns:w="http://schemas.openxmlformats.org/wordprocessingml/2006/main" w:ilvl="6">
+      <w:start w:val="1"/>
+      <w:numFmt w:val="decimal"/>
+      <w:lvlText w:val="%7."/>
+      <w:lvlJc w:val="left"/>
+      <w:pPr>
+        <w:ind w:left="5040" w:hanging="360"/>
+      </w:pPr>
+    </w:lvl>
+    <w:lvl xmlns:w="http://schemas.openxmlformats.org/wordprocessingml/2006/main" w:ilvl="7">
+      <w:start w:val="1"/>
+      <w:numFmt w:val="lowerLetter"/>
+      <w:lvlText w:val="%8."/>
+      <w:lvlJc w:val="left"/>
+      <w:pPr>
+        <w:ind w:left="5760" w:hanging="360"/>
+      </w:pPr>
+    </w:lvl>
+    <w:lvl xmlns:w="http://schemas.openxmlformats.org/wordprocessingml/2006/main" w:ilvl="8">
+      <w:start w:val="1"/>
+      <w:numFmt w:val="lowerRoman"/>
+      <w:lvlText w:val="%9."/>
+      <w:lvlJc w:val="right"/>
+      <w:pPr>
+        <w:ind w:left="6480" w:hanging="180"/>
+      </w:pPr>
+    </w:lvl>
+  </w:abstractNum>
+  <w:num w:numId="7">
+    <w:abstractNumId w:val="7"/>
+  </w:num>
+  <w:num w:numId="6">
+    <w:abstractNumId w:val="6"/>
+  </w:num>
+  <w:num w:numId="5">
+    <w:abstractNumId w:val="5"/>
+  </w:num>
+  <w:num w:numId="4">
+    <w:abstractNumId w:val="4"/>
+  </w:num>
+  <w:num w:numId="3">
+    <w:abstractNumId w:val="3"/>
+  </w:num>
+  <w:num w:numId="2">
+    <w:abstractNumId w:val="2"/>
+  </w:num>
+  <w:num w:numId="1">
+    <w:abstractNumId w:val="1"/>
+  </w:num>
+</w:numbering>
+</file>
+
 <file path=word/styles.xml><?xml version="1.0" encoding="utf-8"?>
-<w:styles xmlns:mc="http://schemas.openxmlformats.org/markup-compatibility/2006" xmlns:r="http://schemas.openxmlformats.org/officeDocument/2006/relationships" xmlns:w="http://schemas.openxmlformats.org/wordprocessingml/2006/main" xmlns:w14="http://schemas.microsoft.com/office/word/2010/wordml" xmlns:w15="http://schemas.microsoft.com/office/word/2012/wordml" xmlns:w16cid="http://schemas.microsoft.com/office/word/2016/wordml/cid" xmlns:w16se="http://schemas.microsoft.com/office/word/2015/wordml/symex" mc:Ignorable="w14 w15 w16se w16cid">
+<w:styles xmlns:wp14="http://schemas.microsoft.com/office/word/2010/wordprocessingDrawing" xmlns:mc="http://schemas.openxmlformats.org/markup-compatibility/2006" xmlns:r="http://schemas.openxmlformats.org/officeDocument/2006/relationships" xmlns:w="http://schemas.openxmlformats.org/wordprocessingml/2006/main" xmlns:w14="http://schemas.microsoft.com/office/word/2010/wordml" xmlns:w15="http://schemas.microsoft.com/office/word/2012/wordml" xmlns:w16cid="http://schemas.microsoft.com/office/word/2016/wordml/cid" xmlns:w16se="http://schemas.microsoft.com/office/word/2015/wordml/symex" mc:Ignorable="w14 w15 w16se w16cid wp14">
   <w:docDefaults>
     <w:rPrDefault>
       <w:rPr>
-        <w:rFonts w:asciiTheme="minorHAnsi" w:eastAsiaTheme="minorHAnsi" w:hAnsiTheme="minorHAnsi" w:cstheme="minorBidi"/>
+        <w:rFonts w:asciiTheme="minorHAnsi" w:hAnsiTheme="minorHAnsi" w:eastAsiaTheme="minorHAnsi" w:cstheme="minorBidi"/>
         <w:sz w:val="22"/>
         <w:szCs w:val="22"/>
         <w:lang w:val="it-IT" w:eastAsia="en-US" w:bidi="ar-SA"/>
@@ -445,14 +2728,14 @@
   <w:latentStyles w:defLockedState="0" w:defUIPriority="99" w:defSemiHidden="0" w:defUnhideWhenUsed="0" w:defQFormat="0" w:count="377">
     <w:lsdException w:name="Normal" w:uiPriority="0" w:qFormat="1"/>
     <w:lsdException w:name="heading 1" w:uiPriority="9" w:qFormat="1"/>
-    <w:lsdException w:name="heading 2" w:semiHidden="1" w:uiPriority="9" w:unhideWhenUsed="1" w:qFormat="1"/>
-    <w:lsdException w:name="heading 3" w:semiHidden="1" w:uiPriority="9" w:unhideWhenUsed="1" w:qFormat="1"/>
-    <w:lsdException w:name="heading 4" w:semiHidden="1" w:uiPriority="9" w:unhideWhenUsed="1" w:qFormat="1"/>
-    <w:lsdException w:name="heading 5" w:semiHidden="1" w:uiPriority="9" w:unhideWhenUsed="1" w:qFormat="1"/>
-    <w:lsdException w:name="heading 6" w:semiHidden="1" w:uiPriority="9" w:unhideWhenUsed="1" w:qFormat="1"/>
-    <w:lsdException w:name="heading 7" w:semiHidden="1" w:uiPriority="9" w:unhideWhenUsed="1" w:qFormat="1"/>
-    <w:lsdException w:name="heading 8" w:semiHidden="1" w:uiPriority="9" w:unhideWhenUsed="1" w:qFormat="1"/>
-    <w:lsdException w:name="heading 9" w:semiHidden="1" w:uiPriority="9" w:unhideWhenUsed="1" w:qFormat="1"/>
+    <w:lsdException w:name="heading 2" w:uiPriority="9" w:semiHidden="1" w:unhideWhenUsed="1" w:qFormat="1"/>
+    <w:lsdException w:name="heading 3" w:uiPriority="9" w:semiHidden="1" w:unhideWhenUsed="1" w:qFormat="1"/>
+    <w:lsdException w:name="heading 4" w:uiPriority="9" w:semiHidden="1" w:unhideWhenUsed="1" w:qFormat="1"/>
+    <w:lsdException w:name="heading 5" w:uiPriority="9" w:semiHidden="1" w:unhideWhenUsed="1" w:qFormat="1"/>
+    <w:lsdException w:name="heading 6" w:uiPriority="9" w:semiHidden="1" w:unhideWhenUsed="1" w:qFormat="1"/>
+    <w:lsdException w:name="heading 7" w:uiPriority="9" w:semiHidden="1" w:unhideWhenUsed="1" w:qFormat="1"/>
+    <w:lsdException w:name="heading 8" w:uiPriority="9" w:semiHidden="1" w:unhideWhenUsed="1" w:qFormat="1"/>
+    <w:lsdException w:name="heading 9" w:uiPriority="9" w:semiHidden="1" w:unhideWhenUsed="1" w:qFormat="1"/>
     <w:lsdException w:name="index 1" w:semiHidden="1" w:unhideWhenUsed="1"/>
     <w:lsdException w:name="index 2" w:semiHidden="1" w:unhideWhenUsed="1"/>
     <w:lsdException w:name="index 3" w:semiHidden="1" w:unhideWhenUsed="1"/>
@@ -462,22 +2745,22 @@
     <w:lsdException w:name="index 7" w:semiHidden="1" w:unhideWhenUsed="1"/>
     <w:lsdException w:name="index 8" w:semiHidden="1" w:unhideWhenUsed="1"/>
     <w:lsdException w:name="index 9" w:semiHidden="1" w:unhideWhenUsed="1"/>
-    <w:lsdException w:name="toc 1" w:semiHidden="1" w:uiPriority="39" w:unhideWhenUsed="1"/>
-    <w:lsdException w:name="toc 2" w:semiHidden="1" w:uiPriority="39" w:unhideWhenUsed="1"/>
-    <w:lsdException w:name="toc 3" w:semiHidden="1" w:uiPriority="39" w:unhideWhenUsed="1"/>
-    <w:lsdException w:name="toc 4" w:semiHidden="1" w:uiPriority="39" w:unhideWhenUsed="1"/>
-    <w:lsdException w:name="toc 5" w:semiHidden="1" w:uiPriority="39" w:unhideWhenUsed="1"/>
-    <w:lsdException w:name="toc 6" w:semiHidden="1" w:uiPriority="39" w:unhideWhenUsed="1"/>
-    <w:lsdException w:name="toc 7" w:semiHidden="1" w:uiPriority="39" w:unhideWhenUsed="1"/>
-    <w:lsdException w:name="toc 8" w:semiHidden="1" w:uiPriority="39" w:unhideWhenUsed="1"/>
-    <w:lsdException w:name="toc 9" w:semiHidden="1" w:uiPriority="39" w:unhideWhenUsed="1"/>
+    <w:lsdException w:name="toc 1" w:uiPriority="39" w:semiHidden="1" w:unhideWhenUsed="1"/>
+    <w:lsdException w:name="toc 2" w:uiPriority="39" w:semiHidden="1" w:unhideWhenUsed="1"/>
+    <w:lsdException w:name="toc 3" w:uiPriority="39" w:semiHidden="1" w:unhideWhenUsed="1"/>
+    <w:lsdException w:name="toc 4" w:uiPriority="39" w:semiHidden="1" w:unhideWhenUsed="1"/>
+    <w:lsdException w:name="toc 5" w:uiPriority="39" w:semiHidden="1" w:unhideWhenUsed="1"/>
+    <w:lsdException w:name="toc 6" w:uiPriority="39" w:semiHidden="1" w:unhideWhenUsed="1"/>
+    <w:lsdException w:name="toc 7" w:uiPriority="39" w:semiHidden="1" w:unhideWhenUsed="1"/>
+    <w:lsdException w:name="toc 8" w:uiPriority="39" w:semiHidden="1" w:unhideWhenUsed="1"/>
+    <w:lsdException w:name="toc 9" w:uiPriority="39" w:semiHidden="1" w:unhideWhenUsed="1"/>
     <w:lsdException w:name="Normal Indent" w:semiHidden="1" w:unhideWhenUsed="1"/>
     <w:lsdException w:name="footnote text" w:semiHidden="1" w:unhideWhenUsed="1"/>
     <w:lsdException w:name="annotation text" w:semiHidden="1" w:unhideWhenUsed="1"/>
     <w:lsdException w:name="header" w:semiHidden="1" w:unhideWhenUsed="1"/>
     <w:lsdException w:name="footer" w:semiHidden="1" w:unhideWhenUsed="1"/>
     <w:lsdException w:name="index heading" w:semiHidden="1" w:unhideWhenUsed="1"/>
-    <w:lsdException w:name="caption" w:semiHidden="1" w:uiPriority="35" w:unhideWhenUsed="1" w:qFormat="1"/>
+    <w:lsdException w:name="caption" w:uiPriority="35" w:semiHidden="1" w:unhideWhenUsed="1" w:qFormat="1"/>
     <w:lsdException w:name="table of figures" w:semiHidden="1" w:unhideWhenUsed="1"/>
     <w:lsdException w:name="envelope address" w:semiHidden="1" w:unhideWhenUsed="1"/>
     <w:lsdException w:name="envelope return" w:semiHidden="1" w:unhideWhenUsed="1"/>
@@ -508,7 +2791,7 @@
     <w:lsdException w:name="Title" w:uiPriority="10" w:qFormat="1"/>
     <w:lsdException w:name="Closing" w:semiHidden="1" w:unhideWhenUsed="1"/>
     <w:lsdException w:name="Signature" w:semiHidden="1" w:unhideWhenUsed="1"/>
-    <w:lsdException w:name="Default Paragraph Font" w:semiHidden="1" w:uiPriority="1" w:unhideWhenUsed="1"/>
+    <w:lsdException w:name="Default Paragraph Font" w:uiPriority="1" w:semiHidden="1" w:unhideWhenUsed="1"/>
     <w:lsdException w:name="Body Text" w:semiHidden="1" w:unhideWhenUsed="1"/>
     <w:lsdException w:name="Body Text Indent" w:semiHidden="1" w:unhideWhenUsed="1"/>
     <w:lsdException w:name="List Continue" w:semiHidden="1" w:unhideWhenUsed="1"/>
@@ -708,8 +2991,8 @@
     <w:lsdException w:name="Subtle Reference" w:uiPriority="31" w:qFormat="1"/>
     <w:lsdException w:name="Intense Reference" w:uiPriority="32" w:qFormat="1"/>
     <w:lsdException w:name="Book Title" w:uiPriority="33" w:qFormat="1"/>
-    <w:lsdException w:name="Bibliography" w:semiHidden="1" w:uiPriority="37" w:unhideWhenUsed="1"/>
-    <w:lsdException w:name="TOC Heading" w:semiHidden="1" w:uiPriority="39" w:unhideWhenUsed="1" w:qFormat="1"/>
+    <w:lsdException w:name="Bibliography" w:uiPriority="37" w:semiHidden="1" w:unhideWhenUsed="1"/>
+    <w:lsdException w:name="TOC Heading" w:uiPriority="39" w:semiHidden="1" w:unhideWhenUsed="1" w:qFormat="1"/>
     <w:lsdException w:name="Plain Table 1" w:uiPriority="41"/>
     <w:lsdException w:name="Plain Table 2" w:uiPriority="42"/>
     <w:lsdException w:name="Plain Table 3" w:uiPriority="43"/>
@@ -821,17 +3104,17 @@
     <w:lsdException w:name="Smart Link" w:semiHidden="1" w:unhideWhenUsed="1"/>
     <w:lsdException w:name="Smart Link Error" w:semiHidden="1" w:unhideWhenUsed="1"/>
   </w:latentStyles>
-  <w:style w:type="paragraph" w:default="1" w:styleId="Normale">
+  <w:style w:type="paragraph" w:styleId="Normale" w:default="1">
     <w:name w:val="Normal"/>
     <w:qFormat/>
   </w:style>
-  <w:style w:type="character" w:default="1" w:styleId="Carpredefinitoparagrafo">
+  <w:style w:type="character" w:styleId="Carpredefinitoparagrafo" w:default="1">
     <w:name w:val="Default Paragraph Font"/>
     <w:uiPriority w:val="1"/>
     <w:semiHidden/>
     <w:unhideWhenUsed/>
   </w:style>
-  <w:style w:type="table" w:default="1" w:styleId="Tabellanormale">
+  <w:style w:type="table" w:styleId="Tabellanormale" w:default="1">
     <w:name w:val="Normal Table"/>
     <w:uiPriority w:val="99"/>
     <w:semiHidden/>
@@ -846,7 +3129,7 @@
       </w:tblCellMar>
     </w:tblPr>
   </w:style>
-  <w:style w:type="numbering" w:default="1" w:styleId="Nessunelenco">
+  <w:style w:type="numbering" w:styleId="Nessunelenco" w:default="1">
     <w:name w:val="No List"/>
     <w:uiPriority w:val="99"/>
     <w:semiHidden/>
@@ -865,21 +3148,21 @@
       <w:contextualSpacing/>
     </w:pPr>
     <w:rPr>
-      <w:rFonts w:asciiTheme="majorHAnsi" w:eastAsiaTheme="majorEastAsia" w:hAnsiTheme="majorHAnsi" w:cstheme="majorBidi"/>
+      <w:rFonts w:asciiTheme="majorHAnsi" w:hAnsiTheme="majorHAnsi" w:eastAsiaTheme="majorEastAsia" w:cstheme="majorBidi"/>
       <w:spacing w:val="-10"/>
       <w:kern w:val="28"/>
       <w:sz w:val="56"/>
       <w:szCs w:val="56"/>
     </w:rPr>
   </w:style>
-  <w:style w:type="character" w:customStyle="1" w:styleId="TitoloCarattere">
+  <w:style w:type="character" w:styleId="TitoloCarattere" w:customStyle="1">
     <w:name w:val="Titolo Carattere"/>
     <w:basedOn w:val="Carpredefinitoparagrafo"/>
     <w:link w:val="Titolo"/>
     <w:uiPriority w:val="10"/>
     <w:rsid w:val="000A0C5F"/>
     <w:rPr>
-      <w:rFonts w:asciiTheme="majorHAnsi" w:eastAsiaTheme="majorEastAsia" w:hAnsiTheme="majorHAnsi" w:cstheme="majorBidi"/>
+      <w:rFonts w:asciiTheme="majorHAnsi" w:hAnsiTheme="majorHAnsi" w:eastAsiaTheme="majorEastAsia" w:cstheme="majorBidi"/>
       <w:spacing w:val="-10"/>
       <w:kern w:val="28"/>
       <w:sz w:val="56"/>
@@ -937,7 +3220,7 @@
       <w:szCs w:val="20"/>
     </w:rPr>
   </w:style>
-  <w:style w:type="character" w:customStyle="1" w:styleId="TestocommentoCarattere">
+  <w:style w:type="character" w:styleId="TestocommentoCarattere" w:customStyle="1">
     <w:name w:val="Testo commento Carattere"/>
     <w:basedOn w:val="Carpredefinitoparagrafo"/>
     <w:link w:val="Testocommento"/>
@@ -963,7 +3246,7 @@
       <w:bCs/>
     </w:rPr>
   </w:style>
-  <w:style w:type="character" w:customStyle="1" w:styleId="SoggettocommentoCarattere">
+  <w:style w:type="character" w:styleId="SoggettocommentoCarattere" w:customStyle="1">
     <w:name w:val="Soggetto commento Carattere"/>
     <w:basedOn w:val="TestocommentoCarattere"/>
     <w:link w:val="Soggettocommento"/>
@@ -994,7 +3277,7 @@
       <w:szCs w:val="18"/>
     </w:rPr>
   </w:style>
-  <w:style w:type="character" w:customStyle="1" w:styleId="TestofumettoCarattere">
+  <w:style w:type="character" w:styleId="TestofumettoCarattere" w:customStyle="1">
     <w:name w:val="Testo fumetto Carattere"/>
     <w:basedOn w:val="Carpredefinitoparagrafo"/>
     <w:link w:val="Testofumetto"/>
@@ -1006,6 +3289,42 @@
       <w:sz w:val="18"/>
       <w:szCs w:val="18"/>
     </w:rPr>
+  </w:style>
+  <w:style xmlns:w14="http://schemas.microsoft.com/office/word/2010/wordml" xmlns:mc="http://schemas.openxmlformats.org/markup-compatibility/2006" xmlns:w="http://schemas.openxmlformats.org/wordprocessingml/2006/main" w:type="paragraph" w:styleId="ListParagraph" mc:Ignorable="w14">
+    <w:name xmlns:w="http://schemas.openxmlformats.org/wordprocessingml/2006/main" w:val="List Paragraph"/>
+    <w:basedOn xmlns:w="http://schemas.openxmlformats.org/wordprocessingml/2006/main" w:val="Normale"/>
+    <w:uiPriority xmlns:w="http://schemas.openxmlformats.org/wordprocessingml/2006/main" w:val="34"/>
+    <w:qFormat xmlns:w="http://schemas.openxmlformats.org/wordprocessingml/2006/main"/>
+    <w:pPr xmlns:w="http://schemas.openxmlformats.org/wordprocessingml/2006/main">
+      <w:ind xmlns:w="http://schemas.openxmlformats.org/wordprocessingml/2006/main" w:left="720"/>
+      <w:contextualSpacing xmlns:w="http://schemas.openxmlformats.org/wordprocessingml/2006/main"/>
+    </w:pPr>
+  </w:style>
+  <w:style xmlns:w="http://schemas.openxmlformats.org/wordprocessingml/2006/main" w:type="table" w:styleId="TableGrid">
+    <w:name xmlns:w="http://schemas.openxmlformats.org/wordprocessingml/2006/main" w:val="Table Grid"/>
+    <w:basedOn xmlns:w="http://schemas.openxmlformats.org/wordprocessingml/2006/main" w:val="Tabellanormale"/>
+    <w:uiPriority xmlns:w="http://schemas.openxmlformats.org/wordprocessingml/2006/main" w:val="59"/>
+    <w:rsid xmlns:w="http://schemas.openxmlformats.org/wordprocessingml/2006/main" w:val="00FB4123"/>
+    <w:pPr xmlns:w="http://schemas.openxmlformats.org/wordprocessingml/2006/main">
+      <w:spacing w:after="0" w:line="240" w:lineRule="auto"/>
+    </w:pPr>
+    <w:tblPr xmlns:w="http://schemas.openxmlformats.org/wordprocessingml/2006/main">
+      <w:tblInd w:w="0" w:type="dxa"/>
+      <w:tblBorders>
+        <w:top w:val="single" w:color="000000" w:themeColor="text1" w:sz="4" w:space="0"/>
+        <w:left w:val="single" w:color="000000" w:themeColor="text1" w:sz="4" w:space="0"/>
+        <w:bottom w:val="single" w:color="000000" w:themeColor="text1" w:sz="4" w:space="0"/>
+        <w:right w:val="single" w:color="000000" w:themeColor="text1" w:sz="4" w:space="0"/>
+        <w:insideH w:val="single" w:color="000000" w:themeColor="text1" w:sz="4" w:space="0"/>
+        <w:insideV w:val="single" w:color="000000" w:themeColor="text1" w:sz="4" w:space="0"/>
+      </w:tblBorders>
+      <w:tblCellMar>
+        <w:top w:w="0" w:type="dxa"/>
+        <w:left w:w="108" w:type="dxa"/>
+        <w:bottom w:w="0" w:type="dxa"/>
+        <w:right w:w="108" w:type="dxa"/>
+      </w:tblCellMar>
+    </w:tblPr>
   </w:style>
 </w:styles>
 </file>

--- a/Deliverables/PS_GameUp.docx
+++ b/Deliverables/PS_GameUp.docx
@@ -1,1391 +1,2040 @@
 
 <file path=word/document.xml><?xml version="1.0" encoding="utf-8"?>
-<w:document xmlns:wpc="http://schemas.microsoft.com/office/word/2010/wordprocessingCanvas" xmlns:cx="http://schemas.microsoft.com/office/drawing/2014/chartex" xmlns:cx1="http://schemas.microsoft.com/office/drawing/2015/9/8/chartex" xmlns:cx2="http://schemas.microsoft.com/office/drawing/2015/10/21/chartex" xmlns:cx3="http://schemas.microsoft.com/office/drawing/2016/5/9/chartex" xmlns:cx4="http://schemas.microsoft.com/office/drawing/2016/5/10/chartex" xmlns:cx5="http://schemas.microsoft.com/office/drawing/2016/5/11/chartex" xmlns:cx6="http://schemas.microsoft.com/office/drawing/2016/5/12/chartex" xmlns:cx7="http://schemas.microsoft.com/office/drawing/2016/5/13/chartex" xmlns:cx8="http://schemas.microsoft.com/office/drawing/2016/5/14/chartex" xmlns:mc="http://schemas.openxmlformats.org/markup-compatibility/2006" xmlns:aink="http://schemas.microsoft.com/office/drawing/2016/ink" xmlns:am3d="http://schemas.microsoft.com/office/drawing/2017/model3d" xmlns:o="urn:schemas-microsoft-com:office:office" xmlns:r="http://schemas.openxmlformats.org/officeDocument/2006/relationships" xmlns:m="http://schemas.openxmlformats.org/officeDocument/2006/math" xmlns:v="urn:schemas-microsoft-com:vml" xmlns:wp14="http://schemas.microsoft.com/office/word/2010/wordprocessingDrawing" xmlns:wp="http://schemas.openxmlformats.org/drawingml/2006/wordprocessingDrawing" xmlns:w10="urn:schemas-microsoft-com:office:word" xmlns:w="http://schemas.openxmlformats.org/wordprocessingml/2006/main" xmlns:w14="http://schemas.microsoft.com/office/word/2010/wordml" xmlns:w15="http://schemas.microsoft.com/office/word/2012/wordml" xmlns:w16cid="http://schemas.microsoft.com/office/word/2016/wordml/cid" xmlns:w16se="http://schemas.microsoft.com/office/word/2015/wordml/symex" xmlns:wpg="http://schemas.microsoft.com/office/word/2010/wordprocessingGroup" xmlns:wpi="http://schemas.microsoft.com/office/word/2010/wordprocessingInk" xmlns:wne="http://schemas.microsoft.com/office/word/2006/wordml" xmlns:wps="http://schemas.microsoft.com/office/word/2010/wordprocessingShape" mc:Ignorable="w14 w15 w16se w16cid wp14">
+<w:document xmlns:wpc="http://schemas.microsoft.com/office/word/2010/wordprocessingCanvas" xmlns:cx="http://schemas.microsoft.com/office/drawing/2014/chartex" xmlns:cx1="http://schemas.microsoft.com/office/drawing/2015/9/8/chartex" xmlns:cx2="http://schemas.microsoft.com/office/drawing/2015/10/21/chartex" xmlns:cx3="http://schemas.microsoft.com/office/drawing/2016/5/9/chartex" xmlns:cx4="http://schemas.microsoft.com/office/drawing/2016/5/10/chartex" xmlns:cx5="http://schemas.microsoft.com/office/drawing/2016/5/11/chartex" xmlns:cx6="http://schemas.microsoft.com/office/drawing/2016/5/12/chartex" xmlns:cx7="http://schemas.microsoft.com/office/drawing/2016/5/13/chartex" xmlns:cx8="http://schemas.microsoft.com/office/drawing/2016/5/14/chartex" xmlns:mc="http://schemas.openxmlformats.org/markup-compatibility/2006" xmlns:aink="http://schemas.microsoft.com/office/drawing/2016/ink" xmlns:am3d="http://schemas.microsoft.com/office/drawing/2017/model3d" xmlns:o="urn:schemas-microsoft-com:office:office" xmlns:r="http://schemas.openxmlformats.org/officeDocument/2006/relationships" xmlns:m="http://schemas.openxmlformats.org/officeDocument/2006/math" xmlns:v="urn:schemas-microsoft-com:vml" xmlns:wp14="http://schemas.microsoft.com/office/word/2010/wordprocessingDrawing" xmlns:wp="http://schemas.openxmlformats.org/drawingml/2006/wordprocessingDrawing" xmlns:w10="urn:schemas-microsoft-com:office:word" xmlns:w="http://schemas.openxmlformats.org/wordprocessingml/2006/main" xmlns:w14="http://schemas.microsoft.com/office/word/2010/wordml" xmlns:w15="http://schemas.microsoft.com/office/word/2012/wordml" xmlns:w16cex="http://schemas.microsoft.com/office/word/2018/wordml/cex" xmlns:w16cid="http://schemas.microsoft.com/office/word/2016/wordml/cid" xmlns:w16="http://schemas.microsoft.com/office/word/2018/wordml" xmlns:w16se="http://schemas.microsoft.com/office/word/2015/wordml/symex" xmlns:wpg="http://schemas.microsoft.com/office/word/2010/wordprocessingGroup" xmlns:wpi="http://schemas.microsoft.com/office/word/2010/wordprocessingInk" xmlns:wne="http://schemas.microsoft.com/office/word/2006/wordml" xmlns:wps="http://schemas.microsoft.com/office/word/2010/wordprocessingShape" mc:Ignorable="w14 w15 w16se w16cid w16 w16cex wp14">
   <w:body>
     <w:p>
       <w:pPr>
-        <w:pStyle w:val="Normale"/>
         <w:ind w:left="360"/>
         <w:jc w:val="center"/>
         <w:rPr>
-          <w:noProof w:val="0"/>
           <w:sz w:val="44"/>
           <w:szCs w:val="44"/>
-          <w:lang w:val="it-IT"/>
         </w:rPr>
       </w:pPr>
       <w:proofErr w:type="spellStart"/>
       <w:r>
         <w:rPr>
-          <w:noProof w:val="0"/>
           <w:sz w:val="44"/>
           <w:szCs w:val="44"/>
-          <w:lang w:val="it-IT"/>
         </w:rPr>
         <w:t>GameUp</w:t>
       </w:r>
       <w:proofErr w:type="spellEnd"/>
       <w:r>
         <w:rPr>
-          <w:noProof w:val="0"/>
           <w:sz w:val="44"/>
           <w:szCs w:val="44"/>
-          <w:lang w:val="it-IT"/>
         </w:rPr>
         <w:t xml:space="preserve"> </w:t>
       </w:r>
-      <w:proofErr w:type="spellStart"/>
-      <w:r>
-        <w:rPr>
-          <w:noProof w:val="0"/>
+      <w:r>
+        <w:rPr>
           <w:sz w:val="44"/>
           <w:szCs w:val="44"/>
-          <w:lang w:val="it-IT"/>
-        </w:rPr>
-        <w:t>Problem</w:t>
-      </w:r>
-      <w:proofErr w:type="spellEnd"/>
-      <w:r>
-        <w:rPr>
-          <w:noProof w:val="0"/>
+        </w:rPr>
+        <w:t xml:space="preserve">RAD //TODO: aggiungere </w:t>
+      </w:r>
+      <w:proofErr w:type="spellStart"/>
+      <w:r>
+        <w:rPr>
           <w:sz w:val="44"/>
           <w:szCs w:val="44"/>
-          <w:lang w:val="it-IT"/>
-        </w:rPr>
-        <w:t xml:space="preserve"> Statement</w:t>
-      </w:r>
-    </w:p>
-    <w:p xmlns:wp14="http://schemas.microsoft.com/office/word/2010/wordml" wp14:textId="6AC75584">
-      <w:pPr>
-        <w:pStyle w:val="ListParagraph"/>
+        </w:rPr>
+        <w:t>header</w:t>
+      </w:r>
+      <w:proofErr w:type="spellEnd"/>
+    </w:p>
+    <w:p>
+      <w:pPr>
+        <w:pStyle w:val="Paragrafoelenco"/>
         <w:numPr>
           <w:ilvl w:val="0"/>
-          <w:numId w:val="1"/>
+          <w:numId w:val="10"/>
         </w:numPr>
         <w:rPr>
-          <w:rFonts w:ascii="Calibri" w:hAnsi="Calibri" w:eastAsia="Calibri" w:cs="Calibri" w:asciiTheme="minorAscii" w:hAnsiTheme="minorAscii" w:eastAsiaTheme="minorAscii" w:cstheme="minorAscii"/>
           <w:sz w:val="36"/>
           <w:szCs w:val="36"/>
         </w:rPr>
       </w:pPr>
       <w:r>
         <w:rPr>
-          <w:noProof w:val="0"/>
           <w:sz w:val="36"/>
           <w:szCs w:val="36"/>
-          <w:lang w:val="it-IT"/>
-        </w:rPr>
-        <w:t>Dominio del problema</w:t>
-      </w:r>
-    </w:p>
-    <w:p xmlns:wp14="http://schemas.microsoft.com/office/word/2010/wordml" wp14:textId="77777777">
-      <w:pPr>
-        <w:rPr>
-          <w:noProof w:val="0"/>
-          <w:sz w:val="28"/>
-          <w:szCs w:val="28"/>
-          <w:lang w:val="it-IT"/>
-        </w:rPr>
-      </w:pPr>
-      <w:bookmarkStart w:name="_GoBack" w:id="0"/>
-      <w:bookmarkEnd w:id="0"/>
-      <w:r>
-        <w:rPr>
-          <w:noProof w:val="0"/>
-          <w:sz w:val="28"/>
-          <w:szCs w:val="28"/>
-          <w:lang w:val="it-IT"/>
-        </w:rPr>
-        <w:t xml:space="preserve">Non c’è alcun dubbio che negl’ultimi decenni la nostra società è cambiata radicalmente, l’avvento di </w:t>
-      </w:r>
-      <w:r>
-        <w:rPr>
-          <w:noProof w:val="0"/>
-          <w:sz w:val="28"/>
-          <w:szCs w:val="28"/>
-          <w:lang w:val="it-IT"/>
-        </w:rPr>
-        <w:t>Internet</w:t>
-      </w:r>
-      <w:r>
-        <w:rPr>
-          <w:noProof w:val="0"/>
-          <w:sz w:val="28"/>
-          <w:szCs w:val="28"/>
-          <w:lang w:val="it-IT"/>
-        </w:rPr>
-        <w:t xml:space="preserve"> e l’introduzione nel mercato di prodotti come gli smartphone hanno cambiato completamente il nostro modo di percepire la realtà.</w:t>
-      </w:r>
-    </w:p>
-    <w:p xmlns:wp14="http://schemas.microsoft.com/office/word/2010/wordml" wp14:textId="77777777">
-      <w:pPr>
-        <w:rPr>
-          <w:noProof w:val="0"/>
-          <w:sz w:val="28"/>
-          <w:szCs w:val="28"/>
-          <w:lang w:val="it-IT"/>
-        </w:rPr>
-      </w:pPr>
-      <w:r>
-        <w:rPr>
-          <w:noProof w:val="0"/>
-          <w:sz w:val="28"/>
-          <w:szCs w:val="28"/>
-          <w:lang w:val="it-IT"/>
-        </w:rPr>
-        <w:t>Ovviamente con l’avanzare dell</w:t>
-      </w:r>
-      <w:r>
-        <w:rPr>
-          <w:noProof w:val="0"/>
-          <w:sz w:val="28"/>
-          <w:szCs w:val="28"/>
-          <w:lang w:val="it-IT"/>
-        </w:rPr>
-        <w:t>a</w:t>
-      </w:r>
-      <w:r>
-        <w:rPr>
-          <w:noProof w:val="0"/>
-          <w:sz w:val="28"/>
-          <w:szCs w:val="28"/>
-          <w:lang w:val="it-IT"/>
-        </w:rPr>
-        <w:t xml:space="preserve"> tecnologi</w:t>
-      </w:r>
-      <w:r>
-        <w:rPr>
-          <w:noProof w:val="0"/>
-          <w:sz w:val="28"/>
-          <w:szCs w:val="28"/>
-          <w:lang w:val="it-IT"/>
-        </w:rPr>
-        <w:t>a</w:t>
-      </w:r>
-      <w:r>
-        <w:rPr>
-          <w:noProof w:val="0"/>
-          <w:sz w:val="28"/>
-          <w:szCs w:val="28"/>
-          <w:lang w:val="it-IT"/>
-        </w:rPr>
-        <w:t xml:space="preserve"> sono nate tantissime realtà che si sono volute immettere con forza in questo settore; al giorno d’oggi si può affermare con certezza che uno dei mercati più redditizi e con ampio margine di sviluppo è quello videoludico (anche e soprattutto di natura mobile).</w:t>
-      </w:r>
-    </w:p>
-    <w:p xmlns:wp14="http://schemas.microsoft.com/office/word/2010/wordml" wp14:textId="77777777">
-      <w:pPr>
-        <w:rPr>
-          <w:noProof w:val="0"/>
-          <w:sz w:val="28"/>
-          <w:szCs w:val="28"/>
-          <w:lang w:val="it-IT"/>
-        </w:rPr>
-      </w:pPr>
-      <w:r>
-        <w:rPr>
-          <w:noProof w:val="0"/>
-          <w:sz w:val="28"/>
-          <w:szCs w:val="28"/>
-          <w:lang w:val="it-IT"/>
-        </w:rPr>
-        <w:t xml:space="preserve">Ogni sistema operativo mobile ha il proprio store ufficiale nei quali gli sviluppatori pubblicano </w:t>
-      </w:r>
-      <w:r>
-        <w:rPr>
-          <w:noProof w:val="0"/>
-          <w:sz w:val="28"/>
-          <w:szCs w:val="28"/>
-          <w:lang w:val="it-IT"/>
-        </w:rPr>
-        <w:t>le proprie applicazioni, e gli utenti possono usufruirne. Essendo i</w:t>
-      </w:r>
-      <w:r>
-        <w:rPr>
-          <w:noProof w:val="0"/>
-          <w:sz w:val="28"/>
-          <w:szCs w:val="28"/>
-          <w:lang w:val="it-IT"/>
-        </w:rPr>
-        <w:t xml:space="preserve"> </w:t>
-      </w:r>
-      <w:r>
-        <w:rPr>
-          <w:noProof w:val="0"/>
-          <w:sz w:val="28"/>
-          <w:szCs w:val="28"/>
-          <w:lang w:val="it-IT"/>
-        </w:rPr>
-        <w:t>principal</w:t>
-      </w:r>
-      <w:r>
-        <w:rPr>
-          <w:noProof w:val="0"/>
-          <w:sz w:val="28"/>
-          <w:szCs w:val="28"/>
-          <w:lang w:val="it-IT"/>
-        </w:rPr>
-        <w:t>i</w:t>
-      </w:r>
-      <w:r>
-        <w:rPr>
-          <w:noProof w:val="0"/>
-          <w:sz w:val="28"/>
-          <w:szCs w:val="28"/>
-          <w:lang w:val="it-IT"/>
-        </w:rPr>
-        <w:t xml:space="preserve"> punt</w:t>
-      </w:r>
-      <w:r>
-        <w:rPr>
-          <w:noProof w:val="0"/>
-          <w:sz w:val="28"/>
-          <w:szCs w:val="28"/>
-          <w:lang w:val="it-IT"/>
-        </w:rPr>
-        <w:t>i</w:t>
-      </w:r>
-      <w:r>
-        <w:rPr>
-          <w:noProof w:val="0"/>
-          <w:sz w:val="28"/>
-          <w:szCs w:val="28"/>
-          <w:lang w:val="it-IT"/>
-        </w:rPr>
-        <w:t xml:space="preserve"> d’accesso per il mondo delle app,</w:t>
-      </w:r>
-      <w:r>
-        <w:rPr>
-          <w:noProof w:val="0"/>
-          <w:sz w:val="28"/>
-          <w:szCs w:val="28"/>
-          <w:lang w:val="it-IT"/>
-        </w:rPr>
-        <w:t xml:space="preserve"> sono cresciuti a dismisura con più di un milione di app (circa 1,5 milioni per Apple e 1,6 per Google) dei più svariati tipi, da giochi a </w:t>
-      </w:r>
-      <w:r>
-        <w:rPr>
-          <w:noProof w:val="0"/>
-          <w:sz w:val="28"/>
-          <w:szCs w:val="28"/>
-          <w:lang w:val="it-IT"/>
-        </w:rPr>
-        <w:t>eCommerce</w:t>
-      </w:r>
-      <w:r>
-        <w:rPr>
-          <w:noProof w:val="0"/>
-          <w:sz w:val="28"/>
-          <w:szCs w:val="28"/>
-          <w:lang w:val="it-IT"/>
-        </w:rPr>
-        <w:t xml:space="preserve">, e così via. Da uno </w:t>
-      </w:r>
-      <w:hyperlink r:id="R666c205f53eb4695">
+        </w:rPr>
+        <w:t>Introduzione</w:t>
+      </w:r>
+    </w:p>
+    <w:p>
+      <w:pPr>
+        <w:pStyle w:val="Paragrafoelenco"/>
+        <w:numPr>
+          <w:ilvl w:val="1"/>
+          <w:numId w:val="10"/>
+        </w:numPr>
+        <w:rPr>
+          <w:sz w:val="36"/>
+          <w:szCs w:val="36"/>
+        </w:rPr>
+      </w:pPr>
+      <w:r>
+        <w:rPr>
+          <w:sz w:val="36"/>
+          <w:szCs w:val="36"/>
+        </w:rPr>
+        <w:t>Scopo del sistema</w:t>
+      </w:r>
+    </w:p>
+    <w:p>
+      <w:pPr>
+        <w:pStyle w:val="Paragrafoelenco"/>
+        <w:ind w:left="1440"/>
+        <w:rPr>
+          <w:sz w:val="28"/>
+          <w:szCs w:val="28"/>
+        </w:rPr>
+      </w:pPr>
+      <w:r>
+        <w:rPr>
+          <w:sz w:val="28"/>
+          <w:szCs w:val="28"/>
+        </w:rPr>
+        <w:t xml:space="preserve">Con il passare degli anni, il settore videoludico ha acquisito sempre più importanza, sia a livello di interesse della popolazione mondiale che al livello economico, con un mercato molto ricco sia dei prodotti effettivi sviluppati che degli strumenti atti allo sviluppo, in particolare per l’ecosistema mobile, ovvero dei dispositivi portatili come smartphone e tablet, oggigiorno fondamentali e posseduti dalla quasi totalità della popolazione dei paesi industrializzati. Attualmente il mercato è governato da due colossi: Google per i dispositivi Android e Apple per quelli iOS, in costante competizione per aggiudicarsi la fetta più ampia del mercato. Prendendo in considerazione il mercato videoludico di questi dispositivi, la situazione attuale lascia a desiderare, </w:t>
+      </w:r>
+      <w:r>
+        <w:rPr>
+          <w:sz w:val="28"/>
+          <w:szCs w:val="28"/>
+        </w:rPr>
+        <w:t xml:space="preserve">in primis per il modo in cui le applicazioni videoludiche vengono gestite all’interno degli “store” ufficiali di queste due piattaforme, rendendo la vita difficile sia agli utenti finali, per i quali risulta difficile trovare un videogioco adatto ai loro gusti, sia agli sviluppatori, obbligati a sottostare alle regole e ai costi di entrambe le piattaforme, ottenendo un servizio mediocre e incompleto per gestire tutti i vari aspetti del proprio videogioco. </w:t>
+      </w:r>
+      <w:proofErr w:type="spellStart"/>
+      <w:r>
+        <w:rPr>
+          <w:sz w:val="28"/>
+          <w:szCs w:val="28"/>
+        </w:rPr>
+        <w:t>GameUp</w:t>
+      </w:r>
+      <w:proofErr w:type="spellEnd"/>
+      <w:r>
+        <w:rPr>
+          <w:sz w:val="28"/>
+          <w:szCs w:val="28"/>
+        </w:rPr>
+        <w:t xml:space="preserve"> si prefissa come obiettivi quello di rendere disponibile un singolo store unificato per entrambe le piattaforme, specifico per questa ampia fetta di mercato del mondo videoludico, rendendo disponibili funzionalità utili e già esistenti in modo generico, ma non specifiche per l’ambito mobile, così da semplificare la ricerca di videogiochi da parte degli utenti finali e la gestione da parte degli sviluppatori.</w:t>
+      </w:r>
+    </w:p>
+    <w:p>
+      <w:pPr>
+        <w:pStyle w:val="Paragrafoelenco"/>
+        <w:ind w:left="1440"/>
+        <w:rPr>
+          <w:sz w:val="28"/>
+          <w:szCs w:val="28"/>
+        </w:rPr>
+      </w:pPr>
+    </w:p>
+    <w:p>
+      <w:pPr>
+        <w:pStyle w:val="Paragrafoelenco"/>
+        <w:numPr>
+          <w:ilvl w:val="1"/>
+          <w:numId w:val="10"/>
+        </w:numPr>
+        <w:rPr>
+          <w:sz w:val="36"/>
+          <w:szCs w:val="36"/>
+        </w:rPr>
+      </w:pPr>
+      <w:r>
+        <w:rPr>
+          <w:sz w:val="36"/>
+          <w:szCs w:val="36"/>
+        </w:rPr>
+        <w:t>Ambito del sistema</w:t>
+      </w:r>
+    </w:p>
+    <w:p>
+      <w:pPr>
+        <w:pStyle w:val="Paragrafoelenco"/>
+        <w:ind w:left="1440"/>
+        <w:rPr>
+          <w:sz w:val="28"/>
+          <w:szCs w:val="28"/>
+        </w:rPr>
+      </w:pPr>
+      <w:r>
+        <w:rPr>
+          <w:sz w:val="28"/>
+          <w:szCs w:val="28"/>
+        </w:rPr>
+        <w:t xml:space="preserve">Il sistema </w:t>
+      </w:r>
+      <w:proofErr w:type="spellStart"/>
+      <w:r>
+        <w:rPr>
+          <w:sz w:val="28"/>
+          <w:szCs w:val="28"/>
+        </w:rPr>
+        <w:t>GameUp</w:t>
+      </w:r>
+      <w:proofErr w:type="spellEnd"/>
+      <w:r>
+        <w:rPr>
+          <w:sz w:val="28"/>
+          <w:szCs w:val="28"/>
+        </w:rPr>
+        <w:t xml:space="preserve"> vuole semplificare la vita in due modi diversi, per i due principali tipi di utenti finali: videogiocatori e sviluppatori di videogiochi. Per i primi, si vuole offrire un semplice e potente sistema di ricerca di contenuti basati sulle preferenze indicate dall’utente, come ad esempio la ricerca per genere (giochi di azione, avventura, gestionali…)</w:t>
+      </w:r>
+      <w:r>
+        <w:rPr>
+          <w:sz w:val="28"/>
+          <w:szCs w:val="28"/>
+        </w:rPr>
+        <w:t xml:space="preserve"> o per determinate caratteristiche (multigiocatore o giocatore singolo, il tema generale del gioco, oltre che a dare la </w:t>
+      </w:r>
+      <w:r>
+        <w:rPr>
+          <w:sz w:val="28"/>
+          <w:szCs w:val="28"/>
+        </w:rPr>
+        <w:lastRenderedPageBreak/>
+        <w:t>possibilità di scrivere una recensione per un gioco posseduto e a partecipare alla comunità di quel gioco in modo simile ad un forum. Per gli sviluppatori, bisogna rendere semplice l’intera gestione del videogioco, dall’inserimento di esso agli aggiornamenti del gioco, come se fossero amministratori del sito ma solo relativi ai contenuti da loro gestiti, riguardanti il loro videogioco (inclusa la parte di forum e le recensioni).</w:t>
+      </w:r>
+    </w:p>
+    <w:p>
+      <w:pPr>
+        <w:pStyle w:val="Paragrafoelenco"/>
+        <w:numPr>
+          <w:ilvl w:val="1"/>
+          <w:numId w:val="10"/>
+        </w:numPr>
+        <w:rPr>
+          <w:sz w:val="36"/>
+          <w:szCs w:val="36"/>
+        </w:rPr>
+      </w:pPr>
+      <w:r>
+        <w:rPr>
+          <w:sz w:val="36"/>
+          <w:szCs w:val="36"/>
+        </w:rPr>
+        <w:t>Obiettivi e criteri di successo del progetto</w:t>
+      </w:r>
+    </w:p>
+    <w:p>
+      <w:pPr>
+        <w:pStyle w:val="Paragrafoelenco"/>
+        <w:ind w:left="1440"/>
+        <w:rPr>
+          <w:sz w:val="28"/>
+          <w:szCs w:val="28"/>
+        </w:rPr>
+      </w:pPr>
+      <w:r>
+        <w:rPr>
+          <w:sz w:val="28"/>
+          <w:szCs w:val="28"/>
+        </w:rPr>
+        <w:t>Gli obiettivi principali del progetto sono:</w:t>
+      </w:r>
+    </w:p>
+    <w:p>
+      <w:pPr>
+        <w:pStyle w:val="Paragrafoelenco"/>
+        <w:numPr>
+          <w:ilvl w:val="0"/>
+          <w:numId w:val="11"/>
+        </w:numPr>
+        <w:rPr>
+          <w:sz w:val="28"/>
+          <w:szCs w:val="28"/>
+        </w:rPr>
+      </w:pPr>
+      <w:r>
+        <w:rPr>
+          <w:sz w:val="28"/>
+          <w:szCs w:val="28"/>
+        </w:rPr>
+        <w:t>Rendere disponibile il catalogo dei giochi gestiti dal sistema, offrendo dei filtri per rendere più semplice la ricerca e permettendo la scelta di un gioco da parte dell’utente;</w:t>
+      </w:r>
+    </w:p>
+    <w:p>
+      <w:pPr>
+        <w:pStyle w:val="Paragrafoelenco"/>
+        <w:numPr>
+          <w:ilvl w:val="0"/>
+          <w:numId w:val="11"/>
+        </w:numPr>
+        <w:rPr>
+          <w:sz w:val="28"/>
+          <w:szCs w:val="28"/>
+        </w:rPr>
+      </w:pPr>
+      <w:r>
+        <w:rPr>
+          <w:sz w:val="28"/>
+          <w:szCs w:val="28"/>
+        </w:rPr>
+        <w:t>Sviluppare il pannello di gestione dei videogiochi per gli utenti sviluppatori;</w:t>
+      </w:r>
+    </w:p>
+    <w:p>
+      <w:pPr>
+        <w:pStyle w:val="Paragrafoelenco"/>
+        <w:numPr>
+          <w:ilvl w:val="0"/>
+          <w:numId w:val="11"/>
+        </w:numPr>
+        <w:rPr>
+          <w:sz w:val="28"/>
+          <w:szCs w:val="28"/>
+        </w:rPr>
+      </w:pPr>
+      <w:r>
+        <w:rPr>
+          <w:sz w:val="28"/>
+          <w:szCs w:val="28"/>
+        </w:rPr>
+        <w:t>Creare il pannello di gestione per il sito per gli amministratori, così da poter approvare nuovi videogiochi o gestire eventuali problemi;</w:t>
+      </w:r>
+    </w:p>
+    <w:p>
+      <w:pPr>
+        <w:pStyle w:val="Paragrafoelenco"/>
+        <w:numPr>
+          <w:ilvl w:val="0"/>
+          <w:numId w:val="11"/>
+        </w:numPr>
+        <w:rPr>
+          <w:sz w:val="28"/>
+          <w:szCs w:val="28"/>
+        </w:rPr>
+      </w:pPr>
+      <w:r>
+        <w:rPr>
+          <w:sz w:val="28"/>
+          <w:szCs w:val="28"/>
+        </w:rPr>
+        <w:t>Fornire l’intero sistema sia ai dispositivi Android che quelli iOS, oltre che su quante più piattaforme possibili, considerando la possibilità di nuovi concorrenti futuri;</w:t>
+      </w:r>
+    </w:p>
+    <w:p>
+      <w:pPr>
+        <w:pStyle w:val="Paragrafoelenco"/>
+        <w:numPr>
+          <w:ilvl w:val="1"/>
+          <w:numId w:val="10"/>
+        </w:numPr>
+        <w:rPr>
+          <w:sz w:val="36"/>
+          <w:szCs w:val="36"/>
+        </w:rPr>
+      </w:pPr>
+      <w:r>
+        <w:rPr>
+          <w:sz w:val="36"/>
+          <w:szCs w:val="36"/>
+        </w:rPr>
+        <w:t>Definizioni, acronimi e abbreviazioni</w:t>
+      </w:r>
+    </w:p>
+    <w:p>
+      <w:pPr>
+        <w:pStyle w:val="Paragrafoelenco"/>
+        <w:numPr>
+          <w:ilvl w:val="0"/>
+          <w:numId w:val="11"/>
+        </w:numPr>
+        <w:rPr>
+          <w:sz w:val="28"/>
+          <w:szCs w:val="28"/>
+        </w:rPr>
+      </w:pPr>
+      <w:proofErr w:type="spellStart"/>
+      <w:r>
+        <w:rPr>
+          <w:sz w:val="28"/>
+          <w:szCs w:val="28"/>
+        </w:rPr>
+        <w:t>GameUp</w:t>
+      </w:r>
+      <w:proofErr w:type="spellEnd"/>
+      <w:r>
+        <w:rPr>
+          <w:sz w:val="28"/>
+          <w:szCs w:val="28"/>
+        </w:rPr>
+        <w:t>: Nome della piattaforma da sviluppare;</w:t>
+      </w:r>
+    </w:p>
+    <w:p>
+      <w:pPr>
+        <w:pStyle w:val="Paragrafoelenco"/>
+        <w:numPr>
+          <w:ilvl w:val="0"/>
+          <w:numId w:val="11"/>
+        </w:numPr>
+        <w:rPr>
+          <w:sz w:val="28"/>
+          <w:szCs w:val="28"/>
+        </w:rPr>
+      </w:pPr>
+      <w:r>
+        <w:rPr>
+          <w:sz w:val="28"/>
+          <w:szCs w:val="28"/>
+        </w:rPr>
+        <w:t>Utente: Qualsiasi attore che accede alla piattaforma;</w:t>
+      </w:r>
+    </w:p>
+    <w:p>
+      <w:pPr>
+        <w:pStyle w:val="Paragrafoelenco"/>
+        <w:numPr>
+          <w:ilvl w:val="0"/>
+          <w:numId w:val="11"/>
+        </w:numPr>
+        <w:rPr>
+          <w:sz w:val="28"/>
+          <w:szCs w:val="28"/>
+        </w:rPr>
+      </w:pPr>
+      <w:r>
+        <w:rPr>
+          <w:sz w:val="28"/>
+          <w:szCs w:val="28"/>
+        </w:rPr>
+        <w:t>Sviluppatore: Un utente che può anche richiedere l’inserimento di un videogioco nella piattaforma e che ha accesso alla gestione dei propri videogiochi pubblicati;</w:t>
+      </w:r>
+    </w:p>
+    <w:p>
+      <w:pPr>
+        <w:pStyle w:val="Paragrafoelenco"/>
+        <w:numPr>
+          <w:ilvl w:val="0"/>
+          <w:numId w:val="11"/>
+        </w:numPr>
+        <w:rPr>
+          <w:sz w:val="28"/>
+          <w:szCs w:val="28"/>
+        </w:rPr>
+      </w:pPr>
+      <w:r>
+        <w:rPr>
+          <w:sz w:val="28"/>
+          <w:szCs w:val="28"/>
+        </w:rPr>
+        <w:t xml:space="preserve">Amministratore: Utente con permessi completi sul sistema </w:t>
+      </w:r>
+      <w:proofErr w:type="spellStart"/>
+      <w:r>
+        <w:rPr>
+          <w:sz w:val="28"/>
+          <w:szCs w:val="28"/>
+        </w:rPr>
+        <w:t>GameUp</w:t>
+      </w:r>
+      <w:proofErr w:type="spellEnd"/>
+      <w:r>
+        <w:rPr>
+          <w:sz w:val="28"/>
+          <w:szCs w:val="28"/>
+        </w:rPr>
+        <w:t>;</w:t>
+      </w:r>
+    </w:p>
+    <w:p>
+      <w:pPr>
+        <w:pStyle w:val="Paragrafoelenco"/>
+        <w:numPr>
+          <w:ilvl w:val="0"/>
+          <w:numId w:val="11"/>
+        </w:numPr>
+        <w:rPr>
+          <w:sz w:val="28"/>
+          <w:szCs w:val="28"/>
+        </w:rPr>
+      </w:pPr>
+      <w:r>
+        <w:rPr>
+          <w:sz w:val="28"/>
+          <w:szCs w:val="28"/>
+        </w:rPr>
+        <w:t>Mobile: Dispositivi portatili, come smartphone o tablet;</w:t>
+      </w:r>
+    </w:p>
+    <w:p>
+      <w:pPr>
+        <w:pStyle w:val="Paragrafoelenco"/>
+        <w:numPr>
+          <w:ilvl w:val="0"/>
+          <w:numId w:val="11"/>
+        </w:numPr>
+        <w:rPr>
+          <w:sz w:val="28"/>
+          <w:szCs w:val="28"/>
+        </w:rPr>
+      </w:pPr>
+      <w:r>
+        <w:rPr>
+          <w:sz w:val="28"/>
+          <w:szCs w:val="28"/>
+        </w:rPr>
+        <w:t>Store: Catalogo di prodotti, simile ad un e-commerce;</w:t>
+      </w:r>
+    </w:p>
+    <w:p>
+      <w:pPr>
+        <w:pStyle w:val="Paragrafoelenco"/>
+        <w:numPr>
+          <w:ilvl w:val="0"/>
+          <w:numId w:val="10"/>
+        </w:numPr>
+        <w:rPr>
+          <w:sz w:val="44"/>
+          <w:szCs w:val="44"/>
+        </w:rPr>
+      </w:pPr>
+      <w:r>
+        <w:rPr>
+          <w:sz w:val="44"/>
+          <w:szCs w:val="44"/>
+        </w:rPr>
+        <w:t>Sistema corrente</w:t>
+      </w:r>
+    </w:p>
+    <w:p>
+      <w:pPr>
+        <w:ind w:left="1416"/>
+        <w:rPr>
+          <w:sz w:val="28"/>
+          <w:szCs w:val="28"/>
+        </w:rPr>
+      </w:pPr>
+      <w:r>
+        <w:rPr>
+          <w:sz w:val="28"/>
+          <w:szCs w:val="28"/>
+        </w:rPr>
+        <w:t xml:space="preserve">Esistono vari tipi di sistemi attualmente esistenti. In primis Play store, di Google, e App Store, di Apple, i quali sono i principali store che vengono </w:t>
+      </w:r>
+      <w:proofErr w:type="spellStart"/>
+      <w:r>
+        <w:rPr>
+          <w:sz w:val="28"/>
+          <w:szCs w:val="28"/>
+        </w:rPr>
+        <w:t>pre</w:t>
+      </w:r>
+      <w:proofErr w:type="spellEnd"/>
+      <w:r>
+        <w:rPr>
+          <w:sz w:val="28"/>
+          <w:szCs w:val="28"/>
+        </w:rPr>
+        <w:t xml:space="preserve">-installati sui dispositivi attualmente in commercio. Questi store gestiscono la totalità delle applicazioni esistenti sul mercato attuale, indipendentemente dal tipo di applicazione, oltre che a rendere disponibili prodotti secondari come film o libri. Possono essere </w:t>
+      </w:r>
+      <w:r>
+        <w:rPr>
+          <w:sz w:val="28"/>
+          <w:szCs w:val="28"/>
+        </w:rPr>
+        <w:lastRenderedPageBreak/>
+        <w:t xml:space="preserve">considerati come i punti di accesso primari al mondo software dei dispositivi mobile. Inoltre, esistono anche store secondari, con svariati obiettivi come quello di rendere disponibili solo applicazioni </w:t>
+      </w:r>
+      <w:r>
+        <w:rPr>
+          <w:i/>
+          <w:iCs/>
+          <w:sz w:val="28"/>
+          <w:szCs w:val="28"/>
+        </w:rPr>
+        <w:t>open-source</w:t>
+      </w:r>
+      <w:r>
+        <w:rPr>
+          <w:sz w:val="28"/>
+          <w:szCs w:val="28"/>
+        </w:rPr>
+        <w:t xml:space="preserve"> e gratis, o fornire contenuti di tipo diverso ai propri utenti. Attualmente non esiste un</w:t>
+      </w:r>
+      <w:r>
+        <w:rPr>
+          <w:sz w:val="28"/>
+          <w:szCs w:val="28"/>
+        </w:rPr>
+        <w:t xml:space="preserve">o store dedicato ai videogiochi mobile, l’idea che più si avvicina è ristretta ai videogiochi per computer (Windows, Linux, MacOS). Lo store più famoso per questi videogiochi è </w:t>
+      </w:r>
+      <w:hyperlink r:id="rId5" w:history="1">
+        <w:proofErr w:type="spellStart"/>
         <w:r>
           <w:rPr>
             <w:rStyle w:val="Collegamentoipertestuale"/>
-            <w:noProof w:val="0"/>
             <w:sz w:val="28"/>
             <w:szCs w:val="28"/>
-            <w:lang w:val="it-IT"/>
+          </w:rPr>
+          <w:t>Steam</w:t>
+        </w:r>
+        <w:proofErr w:type="spellEnd"/>
+      </w:hyperlink>
+      <w:r>
+        <w:rPr>
+          <w:sz w:val="28"/>
+          <w:szCs w:val="28"/>
+        </w:rPr>
+        <w:t xml:space="preserve"> e rappresenta la validità di questa idea con il suo fatturato di 3.5 miliardi di dollari nel 2016.</w:t>
+      </w:r>
+    </w:p>
+    <w:p>
+      <w:pPr>
+        <w:pStyle w:val="Paragrafoelenco"/>
+        <w:numPr>
+          <w:ilvl w:val="0"/>
+          <w:numId w:val="10"/>
+        </w:numPr>
+        <w:rPr>
+          <w:sz w:val="44"/>
+          <w:szCs w:val="44"/>
+        </w:rPr>
+      </w:pPr>
+      <w:r>
+        <w:rPr>
+          <w:sz w:val="44"/>
+          <w:szCs w:val="44"/>
+        </w:rPr>
+        <w:t>Sistema proposto</w:t>
+      </w:r>
+    </w:p>
+    <w:p>
+      <w:pPr>
+        <w:pStyle w:val="Paragrafoelenco"/>
+        <w:numPr>
+          <w:ilvl w:val="1"/>
+          <w:numId w:val="10"/>
+        </w:numPr>
+        <w:rPr>
+          <w:sz w:val="36"/>
+          <w:szCs w:val="36"/>
+        </w:rPr>
+      </w:pPr>
+      <w:r>
+        <w:rPr>
+          <w:sz w:val="36"/>
+          <w:szCs w:val="36"/>
+        </w:rPr>
+        <w:t>Panoramica</w:t>
+      </w:r>
+    </w:p>
+    <w:p>
+      <w:pPr>
+        <w:ind w:left="1416"/>
+        <w:rPr>
+          <w:sz w:val="28"/>
+          <w:szCs w:val="28"/>
+        </w:rPr>
+      </w:pPr>
+      <w:proofErr w:type="spellStart"/>
+      <w:r>
+        <w:rPr>
+          <w:sz w:val="28"/>
+          <w:szCs w:val="28"/>
+        </w:rPr>
+        <w:t>GameUp</w:t>
+      </w:r>
+      <w:proofErr w:type="spellEnd"/>
+      <w:r>
+        <w:rPr>
+          <w:sz w:val="28"/>
+          <w:szCs w:val="28"/>
+        </w:rPr>
+        <w:t xml:space="preserve"> è un software dedicato a due tipi di utenti finali: visitatori e sviluppatori di videogiochi. I visitatori possono essere visti come il tipo base di utente, mentre gli sviluppatori e gli amministratori sono una specializzazione di essi. Il sistema deve quindi offrire un insieme di funzionalità base per tutti gli utenti, oltre che a funzionalità specifiche per </w:t>
+      </w:r>
+      <w:r>
+        <w:rPr>
+          <w:sz w:val="28"/>
+          <w:szCs w:val="28"/>
+        </w:rPr>
+        <w:t>le singole specializzazioni.</w:t>
+      </w:r>
+    </w:p>
+    <w:p>
+      <w:pPr>
+        <w:ind w:left="1416"/>
+        <w:rPr>
+          <w:sz w:val="28"/>
+          <w:szCs w:val="28"/>
+        </w:rPr>
+      </w:pPr>
+      <w:r>
+        <w:rPr>
+          <w:sz w:val="28"/>
+          <w:szCs w:val="28"/>
+        </w:rPr>
+        <w:t>In particolare, le funzionalità base da offrire sono:</w:t>
+      </w:r>
+    </w:p>
+    <w:p>
+      <w:pPr>
+        <w:pStyle w:val="Paragrafoelenco"/>
+        <w:numPr>
+          <w:ilvl w:val="0"/>
+          <w:numId w:val="11"/>
+        </w:numPr>
+        <w:rPr>
+          <w:sz w:val="28"/>
+          <w:szCs w:val="28"/>
+        </w:rPr>
+      </w:pPr>
+      <w:r>
+        <w:rPr>
+          <w:sz w:val="28"/>
+          <w:szCs w:val="28"/>
+        </w:rPr>
+        <w:t>Mostrare un catalogo di videogiochi attualmente attivi nella piattaforma, mostrando delle informazioni di base ed offrendo dettagli aggiuntivi come descrizione, immagini di esempio e recensioni al click dell’utente;</w:t>
+      </w:r>
+    </w:p>
+    <w:p>
+      <w:pPr>
+        <w:pStyle w:val="Paragrafoelenco"/>
+        <w:numPr>
+          <w:ilvl w:val="0"/>
+          <w:numId w:val="11"/>
+        </w:numPr>
+        <w:rPr>
+          <w:sz w:val="28"/>
+          <w:szCs w:val="28"/>
+        </w:rPr>
+      </w:pPr>
+      <w:r>
+        <w:rPr>
+          <w:sz w:val="28"/>
+          <w:szCs w:val="28"/>
+        </w:rPr>
+        <w:t>Permettere l’acquisto di un videogioco dalla pagina del dettaglio di esso;</w:t>
+      </w:r>
+    </w:p>
+    <w:p>
+      <w:pPr>
+        <w:pStyle w:val="Paragrafoelenco"/>
+        <w:numPr>
+          <w:ilvl w:val="0"/>
+          <w:numId w:val="11"/>
+        </w:numPr>
+        <w:rPr>
+          <w:sz w:val="28"/>
+          <w:szCs w:val="28"/>
+        </w:rPr>
+      </w:pPr>
+      <w:r>
+        <w:rPr>
+          <w:sz w:val="28"/>
+          <w:szCs w:val="28"/>
+        </w:rPr>
+        <w:t>Permettere funzionalità di autenticazione (registrazione e log-in) per rendere più semplice l’interazione con la piattaforma, salvando il metodo di pagamento o permettendo la stesura di una recensione, o di avere accesso a funzionalità dedicate agli sviluppatori o agli amministratori;</w:t>
+      </w:r>
+    </w:p>
+    <w:p>
+      <w:pPr>
+        <w:pStyle w:val="Paragrafoelenco"/>
+        <w:numPr>
+          <w:ilvl w:val="0"/>
+          <w:numId w:val="11"/>
+        </w:numPr>
+        <w:rPr>
+          <w:sz w:val="28"/>
+          <w:szCs w:val="28"/>
+        </w:rPr>
+      </w:pPr>
+      <w:r>
+        <w:rPr>
+          <w:sz w:val="28"/>
+          <w:szCs w:val="28"/>
+        </w:rPr>
+        <w:t>Filtrare il catalogo per trovare giochi inerenti ai gusti dell’utente, o per rimuovere giochi indesiderati;</w:t>
+      </w:r>
+    </w:p>
+    <w:p>
+      <w:pPr>
+        <w:ind w:left="1416"/>
+        <w:rPr>
+          <w:sz w:val="28"/>
+          <w:szCs w:val="28"/>
+        </w:rPr>
+      </w:pPr>
+      <w:r>
+        <w:rPr>
+          <w:sz w:val="28"/>
+          <w:szCs w:val="28"/>
+        </w:rPr>
+        <w:t>Mentre le funzionalità aggiuntive dedicate agli sviluppatori sono:</w:t>
+      </w:r>
+    </w:p>
+    <w:p>
+      <w:pPr>
+        <w:pStyle w:val="Paragrafoelenco"/>
+        <w:numPr>
+          <w:ilvl w:val="0"/>
+          <w:numId w:val="11"/>
+        </w:numPr>
+        <w:rPr>
+          <w:sz w:val="28"/>
+          <w:szCs w:val="28"/>
+        </w:rPr>
+      </w:pPr>
+      <w:r>
+        <w:rPr>
+          <w:sz w:val="28"/>
+          <w:szCs w:val="28"/>
+        </w:rPr>
+        <w:t>Richiedere l’aggiunta del proprio videogioco all’interno della piattaforma compilando un modulo contenente le informazioni necessarie;</w:t>
+      </w:r>
+    </w:p>
+    <w:p>
+      <w:pPr>
+        <w:pStyle w:val="Paragrafoelenco"/>
+        <w:numPr>
+          <w:ilvl w:val="0"/>
+          <w:numId w:val="11"/>
+        </w:numPr>
+        <w:rPr>
+          <w:sz w:val="28"/>
+          <w:szCs w:val="28"/>
+        </w:rPr>
+      </w:pPr>
+      <w:r>
+        <w:rPr>
+          <w:sz w:val="28"/>
+          <w:szCs w:val="28"/>
+        </w:rPr>
+        <w:lastRenderedPageBreak/>
+        <w:t>Gestire i propri videogiochi pubblicati, modificandone le informazioni;</w:t>
+      </w:r>
+    </w:p>
+    <w:p>
+      <w:pPr>
+        <w:pStyle w:val="Paragrafoelenco"/>
+        <w:numPr>
+          <w:ilvl w:val="0"/>
+          <w:numId w:val="11"/>
+        </w:numPr>
+        <w:rPr>
+          <w:sz w:val="28"/>
+          <w:szCs w:val="28"/>
+        </w:rPr>
+      </w:pPr>
+      <w:r>
+        <w:rPr>
+          <w:sz w:val="28"/>
+          <w:szCs w:val="28"/>
+        </w:rPr>
+        <w:t>Gestire il forum dedicato al proprio videogioco, dando la possibilità di creare una comunità affiatata e di rispondere ad eventuali domande poste dagli utenti;</w:t>
+      </w:r>
+    </w:p>
+    <w:p>
+      <w:pPr>
+        <w:ind w:left="1416"/>
+        <w:rPr>
+          <w:sz w:val="28"/>
+          <w:szCs w:val="28"/>
+        </w:rPr>
+      </w:pPr>
+      <w:r>
+        <w:rPr>
+          <w:sz w:val="28"/>
+          <w:szCs w:val="28"/>
+        </w:rPr>
+        <w:t>Infine, le funzionalità aggiuntive degli amministratori della piattaforma sono:</w:t>
+      </w:r>
+    </w:p>
+    <w:p>
+      <w:pPr>
+        <w:pStyle w:val="Paragrafoelenco"/>
+        <w:numPr>
+          <w:ilvl w:val="0"/>
+          <w:numId w:val="11"/>
+        </w:numPr>
+        <w:rPr>
+          <w:sz w:val="28"/>
+          <w:szCs w:val="28"/>
+        </w:rPr>
+      </w:pPr>
+      <w:r>
+        <w:rPr>
+          <w:sz w:val="28"/>
+          <w:szCs w:val="28"/>
+        </w:rPr>
+        <w:t>Avere il controllo totale della piattaforma, potendo quindi modificare le informazioni di qualsiasi videogioco, per poter moderare le informazioni dove necessario;</w:t>
+      </w:r>
+    </w:p>
+    <w:p>
+      <w:pPr>
+        <w:pStyle w:val="Paragrafoelenco"/>
+        <w:numPr>
+          <w:ilvl w:val="0"/>
+          <w:numId w:val="11"/>
+        </w:numPr>
+        <w:rPr>
+          <w:sz w:val="28"/>
+          <w:szCs w:val="28"/>
+        </w:rPr>
+      </w:pPr>
+      <w:r>
+        <w:rPr>
+          <w:sz w:val="28"/>
+          <w:szCs w:val="28"/>
+        </w:rPr>
+        <w:t>Approvare o negare le richieste di inserimento di videogiochi da parte degli sviluppatori;</w:t>
+      </w:r>
+    </w:p>
+    <w:p>
+      <w:pPr>
+        <w:pStyle w:val="Paragrafoelenco"/>
+        <w:numPr>
+          <w:ilvl w:val="0"/>
+          <w:numId w:val="11"/>
+        </w:numPr>
+        <w:rPr>
+          <w:sz w:val="28"/>
+          <w:szCs w:val="28"/>
+        </w:rPr>
+      </w:pPr>
+      <w:r>
+        <w:rPr>
+          <w:sz w:val="28"/>
+          <w:szCs w:val="28"/>
+        </w:rPr>
+        <w:t>Gestire eventuali problemi sotto forma di ticket da parte degli utenti;</w:t>
+      </w:r>
+    </w:p>
+    <w:p>
+      <w:pPr>
+        <w:pStyle w:val="Paragrafoelenco"/>
+        <w:numPr>
+          <w:ilvl w:val="0"/>
+          <w:numId w:val="11"/>
+        </w:numPr>
+        <w:rPr>
+          <w:sz w:val="28"/>
+          <w:szCs w:val="28"/>
+        </w:rPr>
+      </w:pPr>
+      <w:r>
+        <w:rPr>
+          <w:sz w:val="28"/>
+          <w:szCs w:val="28"/>
+        </w:rPr>
+        <w:t>Poter moderare le comunità dei vari videogiochi, in particolare potendo cancellare eventuali messaggi o recensioni con contenuti dannosi, come ad esempio lo spam;</w:t>
+      </w:r>
+    </w:p>
+    <w:p>
+      <w:pPr>
+        <w:pStyle w:val="Paragrafoelenco"/>
+        <w:numPr>
+          <w:ilvl w:val="1"/>
+          <w:numId w:val="10"/>
+        </w:numPr>
+        <w:rPr>
+          <w:sz w:val="36"/>
+          <w:szCs w:val="36"/>
+        </w:rPr>
+      </w:pPr>
+      <w:r>
+        <w:rPr>
+          <w:sz w:val="36"/>
+          <w:szCs w:val="36"/>
+        </w:rPr>
+        <w:t>Identificazione degli attori</w:t>
+      </w:r>
+      <w:r>
+        <w:rPr>
+          <w:sz w:val="36"/>
+          <w:szCs w:val="36"/>
+        </w:rPr>
+        <w:t xml:space="preserve"> </w:t>
+      </w:r>
+    </w:p>
+    <w:p>
+      <w:pPr>
+        <w:pStyle w:val="Paragrafoelenco"/>
+        <w:ind w:left="1800"/>
+        <w:rPr>
+          <w:sz w:val="36"/>
+          <w:szCs w:val="36"/>
+        </w:rPr>
+      </w:pPr>
+      <w:r>
+        <w:rPr>
+          <w:sz w:val="36"/>
+          <w:szCs w:val="36"/>
+        </w:rPr>
+        <w:t xml:space="preserve">TODO: visitatore / utente registrato, sviluppatori e amministratori </w:t>
+      </w:r>
+    </w:p>
+    <w:p>
+      <w:pPr>
+        <w:pStyle w:val="Paragrafoelenco"/>
+        <w:numPr>
+          <w:ilvl w:val="1"/>
+          <w:numId w:val="10"/>
+        </w:numPr>
+        <w:rPr>
+          <w:sz w:val="36"/>
+          <w:szCs w:val="36"/>
+        </w:rPr>
+      </w:pPr>
+      <w:r>
+        <w:rPr>
+          <w:sz w:val="36"/>
+          <w:szCs w:val="36"/>
+        </w:rPr>
+        <w:t>Requisiti funzionali</w:t>
+      </w:r>
+    </w:p>
+    <w:p>
+      <w:pPr>
+        <w:ind w:left="1416"/>
+        <w:rPr>
+          <w:sz w:val="36"/>
+          <w:szCs w:val="36"/>
+        </w:rPr>
+      </w:pPr>
+      <w:r>
+        <w:rPr>
+          <w:sz w:val="36"/>
+          <w:szCs w:val="36"/>
+        </w:rPr>
+        <w:t xml:space="preserve">3.3.1 </w:t>
+      </w:r>
+    </w:p>
+    <w:p>
+      <w:pPr>
+        <w:ind w:left="1416"/>
+        <w:rPr>
+          <w:sz w:val="36"/>
+          <w:szCs w:val="36"/>
+        </w:rPr>
+      </w:pPr>
+    </w:p>
+    <w:p>
+      <w:pPr>
+        <w:ind w:left="360"/>
+        <w:jc w:val="center"/>
+        <w:rPr>
+          <w:sz w:val="44"/>
+          <w:szCs w:val="44"/>
+        </w:rPr>
+      </w:pPr>
+    </w:p>
+    <w:p>
+      <w:pPr>
+        <w:ind w:left="360"/>
+        <w:jc w:val="center"/>
+        <w:rPr>
+          <w:sz w:val="44"/>
+          <w:szCs w:val="44"/>
+        </w:rPr>
+      </w:pPr>
+    </w:p>
+    <w:p>
+      <w:pPr>
+        <w:ind w:left="360"/>
+        <w:jc w:val="center"/>
+        <w:rPr>
+          <w:sz w:val="44"/>
+          <w:szCs w:val="44"/>
+        </w:rPr>
+      </w:pPr>
+    </w:p>
+    <w:p>
+      <w:pPr>
+        <w:ind w:left="360"/>
+        <w:jc w:val="center"/>
+        <w:rPr>
+          <w:sz w:val="44"/>
+          <w:szCs w:val="44"/>
+        </w:rPr>
+      </w:pPr>
+    </w:p>
+    <w:p>
+      <w:pPr>
+        <w:pStyle w:val="Paragrafoelenco"/>
+        <w:numPr>
+          <w:ilvl w:val="0"/>
+          <w:numId w:val="7"/>
+        </w:numPr>
+        <w:rPr>
+          <w:rFonts w:eastAsiaTheme="minorEastAsia"/>
+          <w:sz w:val="36"/>
+          <w:szCs w:val="36"/>
+        </w:rPr>
+      </w:pPr>
+      <w:r>
+        <w:rPr>
+          <w:sz w:val="36"/>
+          <w:szCs w:val="36"/>
+        </w:rPr>
+        <w:t>Dominio del problema</w:t>
+      </w:r>
+      <w:r>
+        <w:rPr>
+          <w:sz w:val="36"/>
+          <w:szCs w:val="36"/>
+        </w:rPr>
+        <w:t xml:space="preserve"> // TODO: rimuovere</w:t>
+      </w:r>
+    </w:p>
+    <w:p>
+      <w:pPr>
+        <w:rPr>
+          <w:sz w:val="28"/>
+          <w:szCs w:val="28"/>
+        </w:rPr>
+      </w:pPr>
+      <w:r>
+        <w:rPr>
+          <w:sz w:val="28"/>
+          <w:szCs w:val="28"/>
+        </w:rPr>
+        <w:lastRenderedPageBreak/>
+        <w:t>Non c’è alcun dubbio che negl’ultimi decenni la nostra società è cambiata radicalmente, l’avvento di Internet e l’introduzione nel mercato di prodotti come gli smartphone hanno cambiato completamente il nostro modo di percepire la realtà.</w:t>
+      </w:r>
+    </w:p>
+    <w:p>
+      <w:pPr>
+        <w:rPr>
+          <w:sz w:val="28"/>
+          <w:szCs w:val="28"/>
+        </w:rPr>
+      </w:pPr>
+      <w:r>
+        <w:rPr>
+          <w:sz w:val="28"/>
+          <w:szCs w:val="28"/>
+        </w:rPr>
+        <w:t>Ovviamente con l’avanzare della tecnologia sono nate tantissime realtà che si sono volute immettere con forza in questo settore; al giorno d’oggi si può affermare con certezza che uno dei mercati più redditizi e con ampio margine di sviluppo è quello videoludico (anche e soprattutto di natura mobile).</w:t>
+      </w:r>
+    </w:p>
+    <w:p>
+      <w:pPr>
+        <w:rPr>
+          <w:sz w:val="28"/>
+          <w:szCs w:val="28"/>
+        </w:rPr>
+      </w:pPr>
+      <w:r>
+        <w:rPr>
+          <w:sz w:val="28"/>
+          <w:szCs w:val="28"/>
+        </w:rPr>
+        <w:t>Ogni sistema operativo mobile ha il proprio store ufficiale nei quali gli sviluppatori pubblicano le proprie applicazioni, e gli utenti possono usufruirne. Essendo i</w:t>
+      </w:r>
+      <w:r>
+        <w:rPr>
+          <w:sz w:val="28"/>
+          <w:szCs w:val="28"/>
+        </w:rPr>
+        <w:t xml:space="preserve"> </w:t>
+      </w:r>
+      <w:r>
+        <w:rPr>
+          <w:sz w:val="28"/>
+          <w:szCs w:val="28"/>
+        </w:rPr>
+        <w:t>principal</w:t>
+      </w:r>
+      <w:r>
+        <w:rPr>
+          <w:sz w:val="28"/>
+          <w:szCs w:val="28"/>
+        </w:rPr>
+        <w:t>i</w:t>
+      </w:r>
+      <w:r>
+        <w:rPr>
+          <w:sz w:val="28"/>
+          <w:szCs w:val="28"/>
+        </w:rPr>
+        <w:t xml:space="preserve"> punt</w:t>
+      </w:r>
+      <w:r>
+        <w:rPr>
+          <w:sz w:val="28"/>
+          <w:szCs w:val="28"/>
+        </w:rPr>
+        <w:t>i</w:t>
+      </w:r>
+      <w:r>
+        <w:rPr>
+          <w:sz w:val="28"/>
+          <w:szCs w:val="28"/>
+        </w:rPr>
+        <w:t xml:space="preserve"> d’accesso per il mondo delle app,</w:t>
+      </w:r>
+      <w:r>
+        <w:rPr>
+          <w:sz w:val="28"/>
+          <w:szCs w:val="28"/>
+        </w:rPr>
+        <w:t xml:space="preserve"> sono cresciuti a dismisura con più di un milione di app (circa 1,5 milioni per Apple e 1,6 per Google) dei più svariati tipi, da giochi a </w:t>
+      </w:r>
+      <w:r>
+        <w:rPr>
+          <w:sz w:val="28"/>
+          <w:szCs w:val="28"/>
+        </w:rPr>
+        <w:t>eCommerce</w:t>
+      </w:r>
+      <w:r>
+        <w:rPr>
+          <w:sz w:val="28"/>
+          <w:szCs w:val="28"/>
+        </w:rPr>
+        <w:t xml:space="preserve">, e così via. Da uno </w:t>
+      </w:r>
+      <w:hyperlink r:id="rId6">
+        <w:r>
+          <w:rPr>
+            <w:rStyle w:val="Collegamentoipertestuale"/>
+            <w:sz w:val="28"/>
+            <w:szCs w:val="28"/>
           </w:rPr>
           <w:t>studio</w:t>
         </w:r>
       </w:hyperlink>
       <w:r>
         <w:rPr>
-          <w:noProof w:val="0"/>
-          <w:sz w:val="28"/>
-          <w:szCs w:val="28"/>
-          <w:lang w:val="it-IT"/>
+          <w:sz w:val="28"/>
+          <w:szCs w:val="28"/>
         </w:rPr>
         <w:t xml:space="preserve"> fatto in America da</w:t>
       </w:r>
       <w:r>
         <w:rPr>
-          <w:noProof w:val="0"/>
-          <w:sz w:val="28"/>
-          <w:szCs w:val="28"/>
-          <w:lang w:val="it-IT"/>
+          <w:sz w:val="28"/>
+          <w:szCs w:val="28"/>
         </w:rPr>
         <w:t>lla compagnia Nielsen, è risultato che il 66% degli americani di anni 13+ si considerano ‘</w:t>
       </w:r>
-      <w:r>
-        <w:rPr>
-          <w:noProof w:val="0"/>
-          <w:sz w:val="28"/>
-          <w:szCs w:val="28"/>
-          <w:lang w:val="it-IT"/>
+      <w:proofErr w:type="spellStart"/>
+      <w:r>
+        <w:rPr>
+          <w:sz w:val="28"/>
+          <w:szCs w:val="28"/>
         </w:rPr>
         <w:t>gamers</w:t>
       </w:r>
-      <w:r>
-        <w:rPr>
-          <w:noProof w:val="0"/>
-          <w:sz w:val="28"/>
-          <w:szCs w:val="28"/>
-          <w:lang w:val="it-IT"/>
+      <w:proofErr w:type="spellEnd"/>
+      <w:r>
+        <w:rPr>
+          <w:sz w:val="28"/>
+          <w:szCs w:val="28"/>
         </w:rPr>
         <w:t>’, ovvero videogiocatori. Di questi, il 60% giocano su un dispositivo mobile (smartphone, tablet). Ma gli store ufficiali preinstallati sui dispositivi non mirano a soddisfare le loro esigenze, puntando ad un mercato più ampio che comprende qualsiasi tipo di applicativo. Si possono comunque cercare giochi selezionando le giuste categorie, ma i filtri di ricerca sono ristretti, non permettendo all’utente di impostare le caratteristiche che sta cercando, relative al mondo videoludico (</w:t>
       </w:r>
       <w:r>
         <w:rPr>
-          <w:noProof w:val="0"/>
-          <w:sz w:val="28"/>
-          <w:szCs w:val="28"/>
-          <w:lang w:val="it-IT"/>
+          <w:sz w:val="28"/>
+          <w:szCs w:val="28"/>
         </w:rPr>
         <w:t>FPS, strategico, gestionale…). Pur riuscendo a trovare il tipo di gioco cercato, si hanno altri problemi, come ad esempio il sistema di valutazione a cinque stelle</w:t>
       </w:r>
       <w:r>
         <w:rPr>
-          <w:noProof w:val="0"/>
-          <w:sz w:val="28"/>
-          <w:szCs w:val="28"/>
-          <w:lang w:val="it-IT"/>
+          <w:sz w:val="28"/>
+          <w:szCs w:val="28"/>
         </w:rPr>
         <w:t>.</w:t>
       </w:r>
       <w:r>
         <w:rPr>
-          <w:noProof w:val="0"/>
-          <w:sz w:val="28"/>
-          <w:szCs w:val="28"/>
-          <w:lang w:val="it-IT"/>
+          <w:sz w:val="28"/>
+          <w:szCs w:val="28"/>
         </w:rPr>
         <w:t xml:space="preserve"> </w:t>
       </w:r>
       <w:r>
         <w:rPr>
-          <w:noProof w:val="0"/>
-          <w:sz w:val="28"/>
-          <w:szCs w:val="28"/>
-          <w:lang w:val="it-IT"/>
+          <w:sz w:val="28"/>
+          <w:szCs w:val="28"/>
         </w:rPr>
         <w:t xml:space="preserve">Questo sistema è molto utilizzato online, ma dal nostro punto di vista risulta poco diretto e molto fuorviante in quanto, prendendo in esame una singola recensione da tre stelle, non si deduce immediatamente se l’utente è rimasto soddisfatto o meno. </w:t>
       </w:r>
       <w:r>
         <w:rPr>
-          <w:noProof w:val="0"/>
-          <w:sz w:val="28"/>
-          <w:szCs w:val="28"/>
-          <w:lang w:val="it-IT"/>
+          <w:sz w:val="28"/>
+          <w:szCs w:val="28"/>
         </w:rPr>
         <w:t xml:space="preserve">Una volta installato il gioco cercato, per discutere con altri proprietari di tale applicativo, l’utente deve rivolgersi ad applicazioni di terze parti, per potersi interfacciare con la community. Per esempio, il ben noto store </w:t>
       </w:r>
-      <w:hyperlink r:id="R1caf5c45933c416e">
+      <w:hyperlink r:id="rId7">
+        <w:proofErr w:type="spellStart"/>
         <w:r>
           <w:rPr>
             <w:rStyle w:val="Collegamentoipertestuale"/>
-            <w:noProof w:val="0"/>
             <w:sz w:val="28"/>
             <w:szCs w:val="28"/>
-            <w:lang w:val="it-IT"/>
           </w:rPr>
           <w:t>Steam</w:t>
         </w:r>
+        <w:proofErr w:type="spellEnd"/>
       </w:hyperlink>
       <w:r>
         <w:rPr>
-          <w:noProof w:val="0"/>
-          <w:sz w:val="28"/>
-          <w:szCs w:val="28"/>
-          <w:lang w:val="it-IT"/>
+          <w:sz w:val="28"/>
+          <w:szCs w:val="28"/>
         </w:rPr>
         <w:t xml:space="preserve"> rende possibile la creazione di discussioni per gli utenti relativo ad ogni singolo gioco. Gli store ufficiali non rendono possibile alcun tipo di conversazione, limitandosi ad una recensione non contestabile</w:t>
       </w:r>
       <w:r>
         <w:rPr>
-          <w:noProof w:val="0"/>
-          <w:sz w:val="28"/>
-          <w:szCs w:val="28"/>
-          <w:lang w:val="it-IT"/>
+          <w:sz w:val="28"/>
+          <w:szCs w:val="28"/>
         </w:rPr>
         <w:t xml:space="preserve"> e </w:t>
       </w:r>
       <w:r>
         <w:rPr>
-          <w:noProof w:val="0"/>
-          <w:sz w:val="28"/>
-          <w:szCs w:val="28"/>
-          <w:lang w:val="it-IT"/>
+          <w:sz w:val="28"/>
+          <w:szCs w:val="28"/>
         </w:rPr>
         <w:t>non commentabile</w:t>
       </w:r>
       <w:r>
         <w:rPr>
-          <w:noProof w:val="0"/>
-          <w:sz w:val="28"/>
-          <w:szCs w:val="28"/>
-          <w:lang w:val="it-IT"/>
+          <w:sz w:val="28"/>
+          <w:szCs w:val="28"/>
         </w:rPr>
         <w:t xml:space="preserve">. </w:t>
       </w:r>
       <w:r>
         <w:rPr>
-          <w:noProof w:val="0"/>
-          <w:sz w:val="28"/>
-          <w:szCs w:val="28"/>
-          <w:lang w:val="it-IT"/>
-        </w:rPr>
-        <w:t xml:space="preserve">Un altro problema importante è quello delle versioni: ogni applicativo viene rilasciato e aggiornato nel tempo, ma per i giochi, tali aggiornamenti risultano in cambiamenti più o meno radicali del gioco stesso, che potrebbero non essere apprezzati dall’utente. In tal caso, l’utente deve stare attento a non aggiornare automaticamente il gioco, altrimenti deve rivolgersi a siti di terze </w:t>
-      </w:r>
-      <w:r>
-        <w:rPr>
-          <w:noProof w:val="0"/>
-          <w:sz w:val="28"/>
-          <w:szCs w:val="28"/>
-          <w:lang w:val="it-IT"/>
-        </w:rPr>
-        <w:t>parti (spesso pericolosi), per effettuare un downgrade</w:t>
-      </w:r>
-      <w:r>
-        <w:rPr>
-          <w:noProof w:val="0"/>
-          <w:sz w:val="28"/>
-          <w:szCs w:val="28"/>
-          <w:lang w:val="it-IT"/>
-        </w:rPr>
-        <w:t xml:space="preserve">, poiché gli store permettono il download unicamente dell’ultima versione resa disponibile dallo sviluppatore. I problemi non sono solo lato utente: al giorno d’oggi, creare un gioco multipiattaforma è molto semplice, con potenti </w:t>
-      </w:r>
-      <w:r>
-        <w:rPr>
-          <w:noProof w:val="0"/>
-          <w:sz w:val="28"/>
-          <w:szCs w:val="28"/>
-          <w:lang w:val="it-IT"/>
+          <w:sz w:val="28"/>
+          <w:szCs w:val="28"/>
+        </w:rPr>
+        <w:t>Un altro problema importante è quello delle versioni: ogni applicativo viene rilasciato e aggiornato nel tempo, ma per i giochi, tali aggiornamenti risultano in cambiamenti più o meno radicali del gioco stesso, che potrebbero non essere apprezzati dall’utente. In tal caso, l’utente deve stare attento a non aggiornare automaticamente il gioco, altrimenti deve rivolgersi a siti di terze parti (spesso pericolosi), per effettuare un downgrade</w:t>
+      </w:r>
+      <w:r>
+        <w:rPr>
+          <w:sz w:val="28"/>
+          <w:szCs w:val="28"/>
+        </w:rPr>
+        <w:t xml:space="preserve">, poiché gli store permettono il download unicamente dell’ultima versione resa disponibile dallo sviluppatore. I problemi non sono solo lato utente: al giorno d’oggi, creare un gioco </w:t>
+      </w:r>
+      <w:r>
+        <w:rPr>
+          <w:sz w:val="28"/>
+          <w:szCs w:val="28"/>
+        </w:rPr>
+        <w:lastRenderedPageBreak/>
+        <w:t xml:space="preserve">multipiattaforma è molto semplice, con potenti </w:t>
+      </w:r>
+      <w:proofErr w:type="spellStart"/>
+      <w:r>
+        <w:rPr>
+          <w:sz w:val="28"/>
+          <w:szCs w:val="28"/>
         </w:rPr>
         <w:t>engine</w:t>
       </w:r>
-      <w:r>
-        <w:rPr>
-          <w:noProof w:val="0"/>
-          <w:sz w:val="28"/>
-          <w:szCs w:val="28"/>
-          <w:lang w:val="it-IT"/>
+      <w:proofErr w:type="spellEnd"/>
+      <w:r>
+        <w:rPr>
+          <w:sz w:val="28"/>
+          <w:szCs w:val="28"/>
         </w:rPr>
         <w:t xml:space="preserve"> come ad esempio Unity3D, che permett</w:t>
       </w:r>
       <w:r>
         <w:rPr>
-          <w:noProof w:val="0"/>
-          <w:sz w:val="28"/>
-          <w:szCs w:val="28"/>
-          <w:lang w:val="it-IT"/>
+          <w:sz w:val="28"/>
+          <w:szCs w:val="28"/>
         </w:rPr>
         <w:t>ono</w:t>
       </w:r>
       <w:r>
         <w:rPr>
-          <w:noProof w:val="0"/>
-          <w:sz w:val="28"/>
-          <w:szCs w:val="28"/>
-          <w:lang w:val="it-IT"/>
+          <w:sz w:val="28"/>
+          <w:szCs w:val="28"/>
         </w:rPr>
         <w:t xml:space="preserve"> di compilare il proprio gioco per iOS e Android in pochi click. Per pubblicare tali versioni, invece, bisogna rivolgersi indipendentemente ad ogni store ufficiale, spesso facendo le stesse cose, e cambiando semplicemente il tipo di download in base al sistema operativo dell’utente. Ciò fa sprecare molto tempo, e anche soldi, dato che bisogna pagare per mettere una applicazione in uno store.</w:t>
       </w:r>
     </w:p>
-    <w:p xmlns:wp14="http://schemas.microsoft.com/office/word/2010/wordml" wp14:textId="77777777">
-      <w:pPr>
-        <w:rPr>
-          <w:noProof w:val="0"/>
-          <w:sz w:val="28"/>
-          <w:szCs w:val="28"/>
-          <w:lang w:val="it-IT"/>
-        </w:rPr>
-      </w:pPr>
-      <w:r>
-        <w:rPr>
-          <w:noProof w:val="0"/>
-          <w:sz w:val="28"/>
-          <w:szCs w:val="28"/>
-          <w:lang w:val="it-IT"/>
+    <w:p>
+      <w:pPr>
+        <w:rPr>
+          <w:sz w:val="28"/>
+          <w:szCs w:val="28"/>
+        </w:rPr>
+      </w:pPr>
+      <w:r>
+        <w:rPr>
+          <w:sz w:val="28"/>
+          <w:szCs w:val="28"/>
         </w:rPr>
         <w:t>Dati tutti questi problemi, serve un sistema che tiene conto di questa crescente percentuale di utenti, di questo mercato sempre più ampio</w:t>
       </w:r>
       <w:r>
         <w:rPr>
-          <w:noProof w:val="0"/>
-          <w:sz w:val="28"/>
-          <w:szCs w:val="28"/>
-          <w:lang w:val="it-IT"/>
+          <w:sz w:val="28"/>
+          <w:szCs w:val="28"/>
         </w:rPr>
         <w:t xml:space="preserve"> e che permetta di rilasciare il proprio videogioco a qualsiasi </w:t>
       </w:r>
       <w:proofErr w:type="spellStart"/>
       <w:r>
         <w:rPr>
-          <w:noProof w:val="0"/>
-          <w:sz w:val="28"/>
-          <w:szCs w:val="28"/>
-          <w:lang w:val="it-IT"/>
+          <w:sz w:val="28"/>
+          <w:szCs w:val="28"/>
         </w:rPr>
         <w:t>gamer</w:t>
       </w:r>
       <w:proofErr w:type="spellEnd"/>
       <w:r>
         <w:rPr>
-          <w:noProof w:val="0"/>
-          <w:sz w:val="28"/>
-          <w:szCs w:val="28"/>
-          <w:lang w:val="it-IT"/>
+          <w:sz w:val="28"/>
+          <w:szCs w:val="28"/>
         </w:rPr>
         <w:t>, indipendente dal proprio device.</w:t>
       </w:r>
     </w:p>
     <w:p>
       <w:pPr>
-        <w:pStyle w:val="Normale"/>
-        <w:rPr>
-          <w:noProof w:val="0"/>
-          <w:sz w:val="28"/>
-          <w:szCs w:val="28"/>
-          <w:lang w:val="it-IT"/>
-        </w:rPr>
-      </w:pPr>
-    </w:p>
-    <w:p>
-      <w:pPr>
-        <w:pStyle w:val="ListParagraph"/>
+        <w:rPr>
+          <w:sz w:val="28"/>
+          <w:szCs w:val="28"/>
+        </w:rPr>
+      </w:pPr>
+    </w:p>
+    <w:p>
+      <w:pPr>
+        <w:pStyle w:val="Paragrafoelenco"/>
         <w:numPr>
           <w:ilvl w:val="0"/>
-          <w:numId w:val="1"/>
+          <w:numId w:val="7"/>
         </w:numPr>
         <w:rPr>
-          <w:rFonts w:ascii="Calibri" w:hAnsi="Calibri" w:eastAsia="Calibri" w:cs="Calibri" w:asciiTheme="minorAscii" w:hAnsiTheme="minorAscii" w:eastAsiaTheme="minorAscii" w:cstheme="minorAscii"/>
-          <w:noProof w:val="0"/>
+          <w:rFonts w:eastAsiaTheme="minorEastAsia"/>
           <w:sz w:val="36"/>
           <w:szCs w:val="36"/>
-          <w:lang w:val="it-IT"/>
-        </w:rPr>
-      </w:pPr>
-      <w:r>
-        <w:rPr>
-          <w:noProof w:val="0"/>
+        </w:rPr>
+      </w:pPr>
+      <w:r>
+        <w:rPr>
           <w:sz w:val="36"/>
           <w:szCs w:val="36"/>
-          <w:lang w:val="it-IT"/>
         </w:rPr>
         <w:t>Obiettivi</w:t>
       </w:r>
     </w:p>
     <w:p>
       <w:pPr>
-        <w:pStyle w:val="Normale"/>
-        <w:ind w:left="0"/>
-        <w:rPr>
-          <w:noProof w:val="0"/>
+        <w:rPr>
           <w:sz w:val="36"/>
           <w:szCs w:val="36"/>
-          <w:lang w:val="it-IT"/>
-        </w:rPr>
-      </w:pPr>
-      <w:r>
-        <w:rPr>
-          <w:noProof w:val="0"/>
-          <w:sz w:val="28"/>
-          <w:szCs w:val="28"/>
-          <w:lang w:val="it-IT"/>
+        </w:rPr>
+      </w:pPr>
+      <w:r>
+        <w:rPr>
+          <w:sz w:val="28"/>
+          <w:szCs w:val="28"/>
         </w:rPr>
         <w:t xml:space="preserve">Gli obiettivi della piattaforma </w:t>
       </w:r>
       <w:proofErr w:type="spellStart"/>
       <w:r>
         <w:rPr>
-          <w:noProof w:val="0"/>
-          <w:sz w:val="28"/>
-          <w:szCs w:val="28"/>
-          <w:lang w:val="it-IT"/>
+          <w:sz w:val="28"/>
+          <w:szCs w:val="28"/>
         </w:rPr>
         <w:t>GameUp</w:t>
       </w:r>
       <w:proofErr w:type="spellEnd"/>
       <w:r>
         <w:rPr>
-          <w:noProof w:val="0"/>
-          <w:sz w:val="28"/>
-          <w:szCs w:val="28"/>
-          <w:lang w:val="it-IT"/>
+          <w:sz w:val="28"/>
+          <w:szCs w:val="28"/>
         </w:rPr>
         <w:t xml:space="preserve"> sono:</w:t>
       </w:r>
     </w:p>
     <w:p>
       <w:pPr>
-        <w:pStyle w:val="ListParagraph"/>
+        <w:pStyle w:val="Paragrafoelenco"/>
+        <w:numPr>
+          <w:ilvl w:val="0"/>
+          <w:numId w:val="6"/>
+        </w:numPr>
+        <w:rPr>
+          <w:rFonts w:eastAsiaTheme="minorEastAsia"/>
+          <w:sz w:val="28"/>
+          <w:szCs w:val="28"/>
+        </w:rPr>
+      </w:pPr>
+      <w:r>
+        <w:rPr>
+          <w:sz w:val="28"/>
+          <w:szCs w:val="28"/>
+        </w:rPr>
+        <w:t>Rendere disponibile uno store multipiattaforma per i giocatori di natura mobile, indipendentemente dal dispositivo in loro possesso, per poter accedere a contenuti videoludici per i loro dispositivi e adatti ai loro gusti;</w:t>
+      </w:r>
+    </w:p>
+    <w:p>
+      <w:pPr>
+        <w:pStyle w:val="Paragrafoelenco"/>
+        <w:numPr>
+          <w:ilvl w:val="0"/>
+          <w:numId w:val="6"/>
+        </w:numPr>
+        <w:rPr>
+          <w:sz w:val="28"/>
+          <w:szCs w:val="28"/>
+        </w:rPr>
+      </w:pPr>
+      <w:r>
+        <w:rPr>
+          <w:sz w:val="28"/>
+          <w:szCs w:val="28"/>
+        </w:rPr>
+        <w:t xml:space="preserve">Dare la possibilità agli sviluppatori di videogiochi mobile di poter pubblicare il loro gioco (con le rispettive versioni per ogni dispositivo) su </w:t>
+      </w:r>
+      <w:proofErr w:type="spellStart"/>
+      <w:r>
+        <w:rPr>
+          <w:sz w:val="28"/>
+          <w:szCs w:val="28"/>
+        </w:rPr>
+        <w:t>una unica</w:t>
+      </w:r>
+      <w:proofErr w:type="spellEnd"/>
+      <w:r>
+        <w:rPr>
+          <w:sz w:val="28"/>
+          <w:szCs w:val="28"/>
+        </w:rPr>
+        <w:t xml:space="preserve"> piattaforma, evitando di dover implementare soluzioni ad-hoc per </w:t>
+      </w:r>
+      <w:r>
+        <w:rPr>
+          <w:sz w:val="28"/>
+          <w:szCs w:val="28"/>
+        </w:rPr>
+        <w:t>ogni store di ogni sistema operativo mobile;</w:t>
+      </w:r>
+    </w:p>
+    <w:p>
+      <w:pPr>
+        <w:pStyle w:val="Paragrafoelenco"/>
+        <w:numPr>
+          <w:ilvl w:val="0"/>
+          <w:numId w:val="6"/>
+        </w:numPr>
+        <w:rPr>
+          <w:sz w:val="28"/>
+          <w:szCs w:val="28"/>
+        </w:rPr>
+      </w:pPr>
+      <w:r>
+        <w:rPr>
+          <w:sz w:val="28"/>
+          <w:szCs w:val="28"/>
+        </w:rPr>
+        <w:t>Offrire la possibilità di formare comunità di utenti che condividono lo stesso interesse per un particolare videogioco all’interno della stessa piattaforma dove avviene il download;</w:t>
+      </w:r>
+    </w:p>
+    <w:p>
+      <w:pPr>
+        <w:pStyle w:val="Paragrafoelenco"/>
+        <w:numPr>
+          <w:ilvl w:val="0"/>
+          <w:numId w:val="6"/>
+        </w:numPr>
+        <w:rPr>
+          <w:sz w:val="28"/>
+          <w:szCs w:val="28"/>
+        </w:rPr>
+      </w:pPr>
+      <w:r>
+        <w:rPr>
+          <w:sz w:val="28"/>
+          <w:szCs w:val="28"/>
+        </w:rPr>
+        <w:t>Offrire un sistema semplice agli utenti per poter dare la propria recensione ad un videogioco, in modo da poter esprimere in primis il proprio consenso o dissenso in modo chiaro per gli altri utenti e gli svilup</w:t>
+      </w:r>
+      <w:r>
+        <w:rPr>
+          <w:sz w:val="28"/>
+          <w:szCs w:val="28"/>
+        </w:rPr>
+        <w:t>patori del videogioco stesso, ma offrendo anche la possibilità di commentare, in dettaglio, il motivo dietro la loro recensione;</w:t>
+      </w:r>
+    </w:p>
+    <w:p>
+      <w:pPr>
+        <w:pStyle w:val="Paragrafoelenco"/>
+        <w:numPr>
+          <w:ilvl w:val="0"/>
+          <w:numId w:val="6"/>
+        </w:numPr>
+        <w:rPr>
+          <w:sz w:val="28"/>
+          <w:szCs w:val="28"/>
+        </w:rPr>
+      </w:pPr>
+      <w:r>
+        <w:rPr>
+          <w:sz w:val="28"/>
+          <w:szCs w:val="28"/>
+        </w:rPr>
+        <w:t xml:space="preserve">Implementare un semplice sistema di </w:t>
+      </w:r>
+      <w:r>
+        <w:rPr>
+          <w:sz w:val="28"/>
+          <w:szCs w:val="28"/>
+        </w:rPr>
+        <w:t>controllo versione</w:t>
+      </w:r>
+      <w:r>
+        <w:rPr>
+          <w:sz w:val="28"/>
+          <w:szCs w:val="28"/>
+        </w:rPr>
+        <w:t xml:space="preserve"> per poter rendere disponibili versioni precedenti di un videogioco, utile in particolari per giochi single-player così da dare la possibilità agli utenti di scegliere la versione con</w:t>
+      </w:r>
+      <w:r>
+        <w:rPr>
+          <w:sz w:val="28"/>
+          <w:szCs w:val="28"/>
+        </w:rPr>
+        <w:t xml:space="preserve"> i contenuti più apprezzati, o una versione senza un determinato problema</w:t>
+      </w:r>
+      <w:r>
+        <w:rPr>
+          <w:sz w:val="28"/>
+          <w:szCs w:val="28"/>
+        </w:rPr>
+        <w:t>;</w:t>
+      </w:r>
+    </w:p>
+    <w:p>
+      <w:pPr>
+        <w:rPr>
+          <w:sz w:val="28"/>
+          <w:szCs w:val="28"/>
+        </w:rPr>
+      </w:pPr>
+    </w:p>
+    <w:p>
+      <w:pPr>
+        <w:rPr>
+          <w:sz w:val="28"/>
+          <w:szCs w:val="28"/>
+        </w:rPr>
+      </w:pPr>
+    </w:p>
+    <w:p>
+      <w:pPr>
+        <w:rPr>
+          <w:sz w:val="36"/>
+          <w:szCs w:val="36"/>
+        </w:rPr>
+      </w:pPr>
+    </w:p>
+    <w:p>
+      <w:pPr>
+        <w:rPr>
+          <w:sz w:val="36"/>
+          <w:szCs w:val="36"/>
+        </w:rPr>
+      </w:pPr>
+    </w:p>
+    <w:p>
+      <w:pPr>
+        <w:pStyle w:val="Paragrafoelenco"/>
+        <w:numPr>
+          <w:ilvl w:val="0"/>
+          <w:numId w:val="7"/>
+        </w:numPr>
+        <w:rPr>
+          <w:rFonts w:eastAsiaTheme="minorEastAsia"/>
+          <w:sz w:val="36"/>
+          <w:szCs w:val="36"/>
+        </w:rPr>
+      </w:pPr>
+      <w:r>
+        <w:rPr>
+          <w:sz w:val="36"/>
+          <w:szCs w:val="36"/>
+        </w:rPr>
+        <w:t>Requisiti funzionali</w:t>
+      </w:r>
+    </w:p>
+    <w:p>
+      <w:pPr>
+        <w:rPr>
+          <w:sz w:val="28"/>
+          <w:szCs w:val="28"/>
+        </w:rPr>
+      </w:pPr>
+      <w:r>
+        <w:rPr>
+          <w:sz w:val="28"/>
+          <w:szCs w:val="28"/>
+        </w:rPr>
+        <w:t xml:space="preserve">La piattaforma </w:t>
+      </w:r>
+      <w:proofErr w:type="spellStart"/>
+      <w:r>
+        <w:rPr>
+          <w:sz w:val="28"/>
+          <w:szCs w:val="28"/>
+        </w:rPr>
+        <w:t>GameUp</w:t>
+      </w:r>
+      <w:proofErr w:type="spellEnd"/>
+      <w:r>
+        <w:rPr>
+          <w:sz w:val="28"/>
+          <w:szCs w:val="28"/>
+        </w:rPr>
+        <w:t xml:space="preserve"> supporta principalmente tre tipi di utenti:</w:t>
+      </w:r>
+    </w:p>
+    <w:p>
+      <w:pPr>
+        <w:pStyle w:val="Paragrafoelenco"/>
         <w:numPr>
           <w:ilvl w:val="0"/>
           <w:numId w:val="2"/>
         </w:numPr>
         <w:rPr>
-          <w:rFonts w:ascii="Calibri" w:hAnsi="Calibri" w:eastAsia="Calibri" w:cs="Calibri" w:asciiTheme="minorAscii" w:hAnsiTheme="minorAscii" w:eastAsiaTheme="minorAscii" w:cstheme="minorAscii"/>
-          <w:noProof w:val="0"/>
-          <w:sz w:val="28"/>
-          <w:szCs w:val="28"/>
-          <w:lang w:val="it-IT"/>
-        </w:rPr>
-      </w:pPr>
-      <w:r>
-        <w:rPr>
-          <w:noProof w:val="0"/>
-          <w:sz w:val="28"/>
-          <w:szCs w:val="28"/>
-          <w:lang w:val="it-IT"/>
-        </w:rPr>
-        <w:t>Rendere disponibile uno store multipiattaforma per i giocatori di natura mobile, indipendentemente dal dispositivo in loro possesso, per poter accedere a contenuti videoludici per i loro dispositivi e adatti ai loro gusti;</w:t>
-      </w:r>
-    </w:p>
-    <w:p>
-      <w:pPr>
-        <w:pStyle w:val="ListParagraph"/>
+          <w:rFonts w:eastAsiaTheme="minorEastAsia"/>
+          <w:sz w:val="28"/>
+          <w:szCs w:val="28"/>
+        </w:rPr>
+      </w:pPr>
+      <w:r>
+        <w:rPr>
+          <w:sz w:val="28"/>
+          <w:szCs w:val="28"/>
+        </w:rPr>
+        <w:t>L’</w:t>
+      </w:r>
+      <w:r>
+        <w:rPr>
+          <w:i/>
+          <w:iCs/>
+          <w:sz w:val="28"/>
+          <w:szCs w:val="28"/>
+        </w:rPr>
+        <w:t>utente</w:t>
+      </w:r>
+      <w:r>
+        <w:rPr>
+          <w:sz w:val="28"/>
+          <w:szCs w:val="28"/>
+        </w:rPr>
+        <w:t xml:space="preserve"> finale, il quale accede alla piattaforma (in modo autenticato) per poter visionare il catalogo di videogiochi offerti, sceglierne uno, effettuare il download e recensirlo. Inoltre, pu</w:t>
+      </w:r>
+      <w:r>
+        <w:rPr>
+          <w:sz w:val="28"/>
+          <w:szCs w:val="28"/>
+        </w:rPr>
+        <w:t>ò accedere alla comunità dedicata per quel particolare videogioco, offrendo il suo contributo o chiedendo delle domande, interagendo con gli altri utenti o con gli sviluppatori stessi, in maniera simile ad una chat asincrona o un forum.</w:t>
+      </w:r>
+    </w:p>
+    <w:p>
+      <w:pPr>
+        <w:pStyle w:val="Paragrafoelenco"/>
         <w:numPr>
           <w:ilvl w:val="0"/>
           <w:numId w:val="2"/>
         </w:numPr>
         <w:rPr>
-          <w:noProof w:val="0"/>
-          <w:sz w:val="28"/>
-          <w:szCs w:val="28"/>
-          <w:lang w:val="it-IT"/>
-        </w:rPr>
-      </w:pPr>
-      <w:r>
-        <w:rPr>
-          <w:noProof w:val="0"/>
-          <w:sz w:val="28"/>
-          <w:szCs w:val="28"/>
-          <w:lang w:val="it-IT"/>
-        </w:rPr>
-        <w:t xml:space="preserve">Dare la possibilità agli sviluppatori di videogiochi mobile di poter pubblicare il loro gioco (con le rispettive versioni per ogni dispositivo) su </w:t>
-      </w:r>
-      <w:proofErr w:type="gramStart"/>
-      <w:r>
-        <w:rPr>
-          <w:noProof w:val="0"/>
-          <w:sz w:val="28"/>
-          <w:szCs w:val="28"/>
-          <w:lang w:val="it-IT"/>
-        </w:rPr>
-        <w:t>una unica</w:t>
-      </w:r>
-      <w:proofErr w:type="gramEnd"/>
-      <w:r>
-        <w:rPr>
-          <w:noProof w:val="0"/>
-          <w:sz w:val="28"/>
-          <w:szCs w:val="28"/>
-          <w:lang w:val="it-IT"/>
-        </w:rPr>
-        <w:t xml:space="preserve"> piattaforma, evitando di dover implementare soluzioni ad-hoc per </w:t>
-      </w:r>
-      <w:r>
-        <w:rPr>
-          <w:noProof w:val="0"/>
-          <w:sz w:val="28"/>
-          <w:szCs w:val="28"/>
-          <w:lang w:val="it-IT"/>
-        </w:rPr>
-        <w:t>ogni store di ogni sistema operativo mobile;</w:t>
-      </w:r>
-    </w:p>
-    <w:p>
-      <w:pPr>
-        <w:pStyle w:val="ListParagraph"/>
+          <w:sz w:val="28"/>
+          <w:szCs w:val="28"/>
+        </w:rPr>
+      </w:pPr>
+      <w:r>
+        <w:rPr>
+          <w:sz w:val="28"/>
+          <w:szCs w:val="28"/>
+        </w:rPr>
+        <w:t xml:space="preserve">Lo </w:t>
+      </w:r>
+      <w:r>
+        <w:rPr>
+          <w:i/>
+          <w:iCs/>
+          <w:sz w:val="28"/>
+          <w:szCs w:val="28"/>
+        </w:rPr>
+        <w:t>sviluppatore</w:t>
+      </w:r>
+      <w:r>
+        <w:rPr>
+          <w:sz w:val="28"/>
+          <w:szCs w:val="28"/>
+        </w:rPr>
+        <w:t xml:space="preserve">, che ha accesso alle stesse funzionalità di un utente normale, ma può anche richiedere la pubblicazione di un proprio gioco sulla piattaforma o gestirne uno già pubblicato. In particolare, può modificare la pagina dedicata al proprio gioco aggiornando </w:t>
+      </w:r>
+      <w:r>
+        <w:rPr>
+          <w:sz w:val="28"/>
+          <w:szCs w:val="28"/>
+        </w:rPr>
+        <w:t>le informazioni relative ad esso, rispondere alle recensioni e pubblicare annunci relativi all’ultima versione pubblicata. Inoltre, può pubblicare o gestire nuove versioni del su</w:t>
+      </w:r>
+      <w:r>
+        <w:rPr>
+          <w:sz w:val="28"/>
+          <w:szCs w:val="28"/>
+        </w:rPr>
+        <w:t>o applicativo, ma non ha la possibilità di eliminare le vecchie versioni: può solo sconsi</w:t>
+      </w:r>
+      <w:r>
+        <w:rPr>
+          <w:sz w:val="28"/>
+          <w:szCs w:val="28"/>
+        </w:rPr>
+        <w:t xml:space="preserve">gliarne l’uso. Gli utenti avranno comunque la possibilità di scaricarla, a loro rischio. Oltre a ciò, lo </w:t>
+      </w:r>
+      <w:r>
+        <w:rPr>
+          <w:i/>
+          <w:iCs/>
+          <w:sz w:val="28"/>
+          <w:szCs w:val="28"/>
+        </w:rPr>
+        <w:t xml:space="preserve">sviluppatore </w:t>
+      </w:r>
+      <w:r>
+        <w:rPr>
+          <w:sz w:val="28"/>
+          <w:szCs w:val="28"/>
+        </w:rPr>
+        <w:t>può gestire il forum dedicato al suo videogioco, chiudendo discussioni nocive o nascondendo post dello stesso tipo. Può inoltre gestire, in maniera l</w:t>
+      </w:r>
+      <w:r>
+        <w:rPr>
+          <w:sz w:val="28"/>
+          <w:szCs w:val="28"/>
+        </w:rPr>
+        <w:t>imitata, l’accesso al forum di particolari utenti, negandolo nel caso di utenti nocivi che abbassano la qualità del forum stesso.</w:t>
+      </w:r>
+    </w:p>
+    <w:p>
+      <w:pPr>
+        <w:pStyle w:val="Paragrafoelenco"/>
         <w:numPr>
           <w:ilvl w:val="0"/>
           <w:numId w:val="2"/>
         </w:numPr>
         <w:rPr>
-          <w:noProof w:val="0"/>
-          <w:sz w:val="28"/>
-          <w:szCs w:val="28"/>
-          <w:lang w:val="it-IT"/>
-        </w:rPr>
-      </w:pPr>
-      <w:r>
-        <w:rPr>
-          <w:noProof w:val="0"/>
-          <w:sz w:val="28"/>
-          <w:szCs w:val="28"/>
-          <w:lang w:val="it-IT"/>
-        </w:rPr>
-        <w:t>Offrire la possibilità di formare comunità di utenti che condividono lo stesso interesse per un particolare videogioco all’interno della stessa piattaforma dove avviene il download;</w:t>
-      </w:r>
-    </w:p>
-    <w:p>
-      <w:pPr>
-        <w:pStyle w:val="ListParagraph"/>
+          <w:sz w:val="28"/>
+          <w:szCs w:val="28"/>
+        </w:rPr>
+      </w:pPr>
+      <w:r>
+        <w:rPr>
+          <w:sz w:val="28"/>
+          <w:szCs w:val="28"/>
+        </w:rPr>
+        <w:t>L’</w:t>
+      </w:r>
+      <w:r>
+        <w:rPr>
+          <w:i/>
+          <w:iCs/>
+          <w:sz w:val="28"/>
+          <w:szCs w:val="28"/>
+        </w:rPr>
+        <w:t>amministratore</w:t>
+      </w:r>
+      <w:r>
+        <w:rPr>
+          <w:sz w:val="28"/>
+          <w:szCs w:val="28"/>
+        </w:rPr>
+        <w:t xml:space="preserve"> della piattaforma ha la possibilità di interagire con essa sia come </w:t>
+      </w:r>
+      <w:r>
+        <w:rPr>
+          <w:i/>
+          <w:iCs/>
+          <w:sz w:val="28"/>
+          <w:szCs w:val="28"/>
+        </w:rPr>
+        <w:t xml:space="preserve">utente </w:t>
+      </w:r>
+      <w:r>
+        <w:rPr>
+          <w:sz w:val="28"/>
+          <w:szCs w:val="28"/>
+        </w:rPr>
+        <w:t xml:space="preserve">che come </w:t>
+      </w:r>
+      <w:r>
+        <w:rPr>
+          <w:i/>
+          <w:iCs/>
+          <w:sz w:val="28"/>
+          <w:szCs w:val="28"/>
+        </w:rPr>
+        <w:t>sviluppatore</w:t>
+      </w:r>
+      <w:r>
+        <w:rPr>
+          <w:sz w:val="28"/>
+          <w:szCs w:val="28"/>
+        </w:rPr>
+        <w:t xml:space="preserve">, oltre ad avere strumenti specifici per la gestione completa della piattaforma, </w:t>
+      </w:r>
+      <w:r>
+        <w:rPr>
+          <w:sz w:val="28"/>
+          <w:szCs w:val="28"/>
+        </w:rPr>
+        <w:t>nascondendo giochi esistenti o approvando le richieste di pubblicazione di nuovi videogiochi. Inoltre, è dotato dei permessi completi per la gestione degli utenti, con la possibilità di escludere l’accesso per gli utenti negativi, o revocando lo stato di svilupp</w:t>
+      </w:r>
+      <w:r>
+        <w:rPr>
+          <w:sz w:val="28"/>
+          <w:szCs w:val="28"/>
+        </w:rPr>
+        <w:t>atore se necessario. Ciò viene offerto tramite un pannello ad-hoc per qu</w:t>
+      </w:r>
+      <w:r>
+        <w:rPr>
+          <w:sz w:val="28"/>
+          <w:szCs w:val="28"/>
+        </w:rPr>
+        <w:t>esto ruolo.</w:t>
+      </w:r>
+    </w:p>
+    <w:p>
+      <w:pPr>
+        <w:ind w:left="360"/>
+        <w:rPr>
+          <w:sz w:val="28"/>
+          <w:szCs w:val="28"/>
+        </w:rPr>
+      </w:pPr>
+    </w:p>
+    <w:p>
+      <w:pPr>
+        <w:rPr>
+          <w:sz w:val="36"/>
+          <w:szCs w:val="36"/>
+        </w:rPr>
+      </w:pPr>
+    </w:p>
+    <w:p>
+      <w:pPr>
+        <w:rPr>
+          <w:sz w:val="36"/>
+          <w:szCs w:val="36"/>
+        </w:rPr>
+      </w:pPr>
+    </w:p>
+    <w:p>
+      <w:pPr>
+        <w:pStyle w:val="Paragrafoelenco"/>
         <w:numPr>
           <w:ilvl w:val="0"/>
-          <w:numId w:val="2"/>
+          <w:numId w:val="7"/>
         </w:numPr>
         <w:rPr>
-          <w:noProof w:val="0"/>
-          <w:sz w:val="28"/>
-          <w:szCs w:val="28"/>
-          <w:lang w:val="it-IT"/>
-        </w:rPr>
-      </w:pPr>
-      <w:r>
-        <w:rPr>
-          <w:noProof w:val="0"/>
-          <w:sz w:val="28"/>
-          <w:szCs w:val="28"/>
-          <w:lang w:val="it-IT"/>
-        </w:rPr>
-        <w:t>Offrire un sistema semplice agli utenti per poter dare la propria recensione ad un videogioco, in modo da poter esprimere in primis il proprio consenso o dissenso in modo chiaro per gli altri utenti e gli svilup</w:t>
-      </w:r>
-      <w:r>
-        <w:rPr>
-          <w:noProof w:val="0"/>
-          <w:sz w:val="28"/>
-          <w:szCs w:val="28"/>
-          <w:lang w:val="it-IT"/>
-        </w:rPr>
-        <w:t>patori del videogioco stesso, ma offrendo anche la possibilità di commentare, in dettaglio, il motivo dietro la loro recensione;</w:t>
-      </w:r>
-    </w:p>
-    <w:p>
-      <w:pPr>
-        <w:pStyle w:val="ListParagraph"/>
+          <w:sz w:val="36"/>
+          <w:szCs w:val="36"/>
+        </w:rPr>
+      </w:pPr>
+      <w:r>
+        <w:rPr>
+          <w:sz w:val="36"/>
+          <w:szCs w:val="36"/>
+        </w:rPr>
+        <w:t>Requisiti non funzionali</w:t>
+      </w:r>
+    </w:p>
+    <w:p>
+      <w:pPr>
+        <w:rPr>
+          <w:sz w:val="28"/>
+          <w:szCs w:val="28"/>
+        </w:rPr>
+      </w:pPr>
+      <w:r>
+        <w:rPr>
+          <w:sz w:val="28"/>
+          <w:szCs w:val="28"/>
+        </w:rPr>
+        <w:lastRenderedPageBreak/>
+        <w:t>I requisiti non funzionali della piattaforma sono atti principalmente ad offrire l’accesso ad essa tramite tutti i tipi di dispositivi. Per questo motivo,</w:t>
+      </w:r>
+      <w:r>
+        <w:rPr>
+          <w:sz w:val="28"/>
+          <w:szCs w:val="28"/>
+        </w:rPr>
+        <w:t xml:space="preserve"> l’implementazione migliore è quella di una piattaforma basata sul Web, così da non obbligare alcun tipo di restrizione, oltre alla necessità di un semplice browser. </w:t>
+      </w:r>
+      <w:r>
+        <w:rPr>
+          <w:sz w:val="28"/>
+          <w:szCs w:val="28"/>
+        </w:rPr>
+        <w:t>L’interfaccia offerta deve essere, inoltre, semplice da usare e visualmente gradevole</w:t>
+      </w:r>
+      <w:r>
+        <w:rPr>
+          <w:sz w:val="28"/>
+          <w:szCs w:val="28"/>
+        </w:rPr>
+        <w:t xml:space="preserve">. </w:t>
+      </w:r>
+    </w:p>
+    <w:p>
+      <w:pPr>
+        <w:rPr>
+          <w:sz w:val="36"/>
+          <w:szCs w:val="36"/>
+        </w:rPr>
+      </w:pPr>
+    </w:p>
+    <w:p>
+      <w:pPr>
+        <w:pStyle w:val="Paragrafoelenco"/>
         <w:numPr>
           <w:ilvl w:val="0"/>
-          <w:numId w:val="2"/>
+          <w:numId w:val="7"/>
         </w:numPr>
         <w:rPr>
-          <w:noProof w:val="0"/>
-          <w:sz w:val="28"/>
-          <w:szCs w:val="28"/>
-          <w:lang w:val="it-IT"/>
-        </w:rPr>
-      </w:pPr>
-      <w:r>
-        <w:rPr>
-          <w:noProof w:val="0"/>
-          <w:sz w:val="28"/>
-          <w:szCs w:val="28"/>
-          <w:lang w:val="it-IT"/>
-        </w:rPr>
-        <w:t xml:space="preserve">Implementare un semplice sistema di </w:t>
-      </w:r>
-      <w:r>
-        <w:rPr>
-          <w:noProof w:val="0"/>
-          <w:sz w:val="28"/>
-          <w:szCs w:val="28"/>
-          <w:lang w:val="it-IT"/>
-        </w:rPr>
-        <w:t>controllo versione</w:t>
-      </w:r>
-      <w:r>
-        <w:rPr>
-          <w:noProof w:val="0"/>
-          <w:sz w:val="28"/>
-          <w:szCs w:val="28"/>
-          <w:lang w:val="it-IT"/>
-        </w:rPr>
-        <w:t xml:space="preserve"> per poter rendere disponibili versioni precedenti di un videogioco, utile in particolari per giochi single-player così da dare la possibilità agli utenti di scegliere la versione con</w:t>
-      </w:r>
-      <w:r>
-        <w:rPr>
-          <w:noProof w:val="0"/>
-          <w:sz w:val="28"/>
-          <w:szCs w:val="28"/>
-          <w:lang w:val="it-IT"/>
-        </w:rPr>
-        <w:t xml:space="preserve"> i contenuti più apprezzati, o una versione senza un determinato problema</w:t>
-      </w:r>
-      <w:r>
-        <w:rPr>
-          <w:noProof w:val="0"/>
-          <w:sz w:val="28"/>
-          <w:szCs w:val="28"/>
-          <w:lang w:val="it-IT"/>
-        </w:rPr>
-        <w:t>;</w:t>
-      </w:r>
-    </w:p>
-    <w:p>
-      <w:pPr>
-        <w:pStyle w:val="Normale"/>
-        <w:ind w:left="0"/>
-        <w:rPr>
-          <w:noProof w:val="0"/>
-          <w:sz w:val="28"/>
-          <w:szCs w:val="28"/>
-          <w:lang w:val="it-IT"/>
-        </w:rPr>
-      </w:pPr>
-    </w:p>
-    <w:p>
-      <w:pPr>
-        <w:pStyle w:val="Normale"/>
-        <w:ind w:left="0"/>
-        <w:rPr>
-          <w:noProof w:val="0"/>
-          <w:sz w:val="28"/>
-          <w:szCs w:val="28"/>
-          <w:lang w:val="it-IT"/>
-        </w:rPr>
-      </w:pPr>
-    </w:p>
-    <w:p>
-      <w:pPr>
-        <w:pStyle w:val="Normale"/>
-        <w:ind w:left="0"/>
-        <w:rPr>
-          <w:noProof w:val="0"/>
           <w:sz w:val="36"/>
           <w:szCs w:val="36"/>
-          <w:lang w:val="it-IT"/>
-        </w:rPr>
-      </w:pPr>
-    </w:p>
-    <w:p>
-      <w:pPr>
-        <w:pStyle w:val="Normale"/>
-        <w:ind w:left="0"/>
-        <w:rPr>
-          <w:noProof w:val="0"/>
+        </w:rPr>
+      </w:pPr>
+      <w:r>
+        <w:rPr>
           <w:sz w:val="36"/>
           <w:szCs w:val="36"/>
-          <w:lang w:val="it-IT"/>
-        </w:rPr>
-      </w:pPr>
-    </w:p>
-    <w:p>
-      <w:pPr>
-        <w:pStyle w:val="ListParagraph"/>
-        <w:numPr>
-          <w:ilvl w:val="0"/>
-          <w:numId w:val="1"/>
-        </w:numPr>
-        <w:rPr>
-          <w:rFonts w:ascii="Calibri" w:hAnsi="Calibri" w:eastAsia="Calibri" w:cs="Calibri" w:asciiTheme="minorAscii" w:hAnsiTheme="minorAscii" w:eastAsiaTheme="minorAscii" w:cstheme="minorAscii"/>
-          <w:noProof w:val="0"/>
+        </w:rPr>
+        <w:t>Scenari</w:t>
+      </w:r>
+    </w:p>
+    <w:p>
+      <w:pPr>
+        <w:rPr>
           <w:sz w:val="36"/>
           <w:szCs w:val="36"/>
-          <w:lang w:val="it-IT"/>
-        </w:rPr>
-      </w:pPr>
-      <w:r>
-        <w:rPr>
-          <w:noProof w:val="0"/>
-          <w:sz w:val="36"/>
-          <w:szCs w:val="36"/>
-          <w:lang w:val="it-IT"/>
-        </w:rPr>
-        <w:t>Requisiti funzionali</w:t>
-      </w:r>
-    </w:p>
-    <w:p>
-      <w:pPr>
-        <w:pStyle w:val="Normale"/>
-        <w:bidi w:val="0"/>
-        <w:spacing w:before="0" w:beforeAutospacing="off" w:after="160" w:afterAutospacing="off" w:line="259" w:lineRule="auto"/>
-        <w:ind w:left="0" w:right="0"/>
-        <w:jc w:val="left"/>
-        <w:rPr>
-          <w:noProof w:val="0"/>
-          <w:sz w:val="28"/>
-          <w:szCs w:val="28"/>
-          <w:lang w:val="it-IT"/>
-        </w:rPr>
-      </w:pPr>
-      <w:r>
-        <w:rPr>
-          <w:noProof w:val="0"/>
-          <w:sz w:val="28"/>
-          <w:szCs w:val="28"/>
-          <w:lang w:val="it-IT"/>
-        </w:rPr>
-        <w:t xml:space="preserve">La piattaforma </w:t>
-      </w:r>
-      <w:proofErr w:type="spellStart"/>
-      <w:r>
-        <w:rPr>
-          <w:noProof w:val="0"/>
-          <w:sz w:val="28"/>
-          <w:szCs w:val="28"/>
-          <w:lang w:val="it-IT"/>
-        </w:rPr>
-        <w:t>GameUp</w:t>
-      </w:r>
-      <w:proofErr w:type="spellEnd"/>
-      <w:r>
-        <w:rPr>
-          <w:noProof w:val="0"/>
-          <w:sz w:val="28"/>
-          <w:szCs w:val="28"/>
-          <w:lang w:val="it-IT"/>
-        </w:rPr>
-        <w:t xml:space="preserve"> supporta principalmente tre tipi di utenti:</w:t>
-      </w:r>
-    </w:p>
-    <w:p>
-      <w:pPr>
-        <w:pStyle w:val="ListParagraph"/>
-        <w:numPr>
-          <w:ilvl w:val="0"/>
-          <w:numId w:val="6"/>
-        </w:numPr>
-        <w:bidi w:val="0"/>
-        <w:spacing w:before="0" w:beforeAutospacing="off" w:after="160" w:afterAutospacing="off" w:line="259" w:lineRule="auto"/>
-        <w:ind w:right="0"/>
-        <w:jc w:val="left"/>
-        <w:rPr>
-          <w:rFonts w:ascii="Calibri" w:hAnsi="Calibri" w:eastAsia="Calibri" w:cs="Calibri" w:asciiTheme="minorAscii" w:hAnsiTheme="minorAscii" w:eastAsiaTheme="minorAscii" w:cstheme="minorAscii"/>
-          <w:noProof w:val="0"/>
-          <w:sz w:val="28"/>
-          <w:szCs w:val="28"/>
-          <w:lang w:val="it-IT"/>
-        </w:rPr>
-      </w:pPr>
-      <w:r>
-        <w:rPr>
-          <w:noProof w:val="0"/>
-          <w:sz w:val="28"/>
-          <w:szCs w:val="28"/>
-          <w:lang w:val="it-IT"/>
-        </w:rPr>
-        <w:t>L’</w:t>
-      </w:r>
-      <w:r>
-        <w:rPr>
-          <w:i w:val="1"/>
-          <w:iCs w:val="1"/>
-          <w:noProof w:val="0"/>
-          <w:sz w:val="28"/>
-          <w:szCs w:val="28"/>
-          <w:lang w:val="it-IT"/>
-        </w:rPr>
-        <w:t>utente</w:t>
-      </w:r>
-      <w:r>
-        <w:rPr>
-          <w:noProof w:val="0"/>
-          <w:sz w:val="28"/>
-          <w:szCs w:val="28"/>
-          <w:lang w:val="it-IT"/>
-        </w:rPr>
-        <w:t xml:space="preserve"> finale, il quale accede alla piattaforma (in modo autenticato) per poter visionare il catalogo di videogiochi offerti, sceglierne uno, effettuare il download e recensirlo. Inoltre, pu</w:t>
-      </w:r>
-      <w:r>
-        <w:rPr>
-          <w:noProof w:val="0"/>
-          <w:sz w:val="28"/>
-          <w:szCs w:val="28"/>
-          <w:lang w:val="it-IT"/>
-        </w:rPr>
-        <w:t>ò accedere alla comunità dedicata per quel particolare videogioco, offrendo il suo contributo o chiedendo delle domande, interagendo con gli altri utenti o con gli sviluppatori stessi, in maniera simile ad una chat asincrona o un forum.</w:t>
-      </w:r>
-    </w:p>
-    <w:p>
-      <w:pPr>
-        <w:pStyle w:val="ListParagraph"/>
-        <w:numPr>
-          <w:ilvl w:val="0"/>
-          <w:numId w:val="6"/>
-        </w:numPr>
-        <w:bidi w:val="0"/>
-        <w:spacing w:before="0" w:beforeAutospacing="off" w:after="160" w:afterAutospacing="off" w:line="259" w:lineRule="auto"/>
-        <w:ind w:right="0"/>
-        <w:jc w:val="left"/>
-        <w:rPr>
-          <w:noProof w:val="0"/>
-          <w:sz w:val="28"/>
-          <w:szCs w:val="28"/>
-          <w:lang w:val="it-IT"/>
-        </w:rPr>
-      </w:pPr>
-      <w:r>
-        <w:rPr>
-          <w:noProof w:val="0"/>
-          <w:sz w:val="28"/>
-          <w:szCs w:val="28"/>
-          <w:lang w:val="it-IT"/>
-        </w:rPr>
-        <w:t xml:space="preserve">Lo </w:t>
-      </w:r>
-      <w:r>
-        <w:rPr>
-          <w:i w:val="1"/>
-          <w:iCs w:val="1"/>
-          <w:noProof w:val="0"/>
-          <w:sz w:val="28"/>
-          <w:szCs w:val="28"/>
-          <w:lang w:val="it-IT"/>
-        </w:rPr>
-        <w:t>sviluppatore</w:t>
-      </w:r>
-      <w:r>
-        <w:rPr>
-          <w:noProof w:val="0"/>
-          <w:sz w:val="28"/>
-          <w:szCs w:val="28"/>
-          <w:lang w:val="it-IT"/>
-        </w:rPr>
-        <w:t xml:space="preserve">, che ha accesso alle stesse funzionalità di un utente normale, ma può anche richiedere la pubblicazione di un proprio gioco sulla piattaforma o gestirne uno già pubblicato. In particolare, può modificare la pagina dedicata al proprio gioco aggiornando </w:t>
-      </w:r>
-      <w:r>
-        <w:rPr>
-          <w:noProof w:val="0"/>
-          <w:sz w:val="28"/>
-          <w:szCs w:val="28"/>
-          <w:lang w:val="it-IT"/>
-        </w:rPr>
-        <w:t>le informazioni relative ad esso, rispondere alle recensioni e pubblicare annunci relativi all’ultima versione pubblicata. Inoltre, può pubblicare o gestire nuove versioni del su</w:t>
-      </w:r>
-      <w:r>
-        <w:rPr>
-          <w:noProof w:val="0"/>
-          <w:sz w:val="28"/>
-          <w:szCs w:val="28"/>
-          <w:lang w:val="it-IT"/>
-        </w:rPr>
-        <w:t>o applicativo, ma non ha la possibilità di eliminare le vecchie versioni: può solo sconsi</w:t>
-      </w:r>
-      <w:r>
-        <w:rPr>
-          <w:noProof w:val="0"/>
-          <w:sz w:val="28"/>
-          <w:szCs w:val="28"/>
-          <w:lang w:val="it-IT"/>
-        </w:rPr>
-        <w:t xml:space="preserve">gliarne l’uso. Gli utenti avranno comunque la possibilità di scaricarla, a loro rischio. Oltre a ciò, lo </w:t>
-      </w:r>
-      <w:r>
-        <w:rPr>
-          <w:i w:val="1"/>
-          <w:iCs w:val="1"/>
-          <w:noProof w:val="0"/>
-          <w:sz w:val="28"/>
-          <w:szCs w:val="28"/>
-          <w:lang w:val="it-IT"/>
-        </w:rPr>
-        <w:t xml:space="preserve">sviluppatore </w:t>
-      </w:r>
-      <w:r>
-        <w:rPr>
-          <w:i w:val="0"/>
-          <w:iCs w:val="0"/>
-          <w:noProof w:val="0"/>
-          <w:sz w:val="28"/>
-          <w:szCs w:val="28"/>
-          <w:lang w:val="it-IT"/>
-        </w:rPr>
-        <w:t>può gestire il forum dedicato al suo videogioco, chiudendo discussioni nocive o nascondendo post dello stesso tipo. Può inoltre gestire, in maniera l</w:t>
-      </w:r>
-      <w:r>
-        <w:rPr>
-          <w:i w:val="0"/>
-          <w:iCs w:val="0"/>
-          <w:noProof w:val="0"/>
-          <w:sz w:val="28"/>
-          <w:szCs w:val="28"/>
-          <w:lang w:val="it-IT"/>
-        </w:rPr>
-        <w:t>imitata, l’accesso al forum di particolari utenti, negandolo nel caso di utenti nocivi che abbassano la qualità del forum stesso.</w:t>
-      </w:r>
-    </w:p>
-    <w:p>
-      <w:pPr>
-        <w:pStyle w:val="ListParagraph"/>
-        <w:numPr>
-          <w:ilvl w:val="0"/>
-          <w:numId w:val="6"/>
-        </w:numPr>
-        <w:bidi w:val="0"/>
-        <w:spacing w:before="0" w:beforeAutospacing="off" w:after="160" w:afterAutospacing="off" w:line="259" w:lineRule="auto"/>
-        <w:ind w:right="0"/>
-        <w:jc w:val="left"/>
-        <w:rPr>
-          <w:noProof w:val="0"/>
-          <w:sz w:val="28"/>
-          <w:szCs w:val="28"/>
-          <w:lang w:val="it-IT"/>
-        </w:rPr>
-      </w:pPr>
-      <w:r>
-        <w:rPr>
-          <w:i w:val="0"/>
-          <w:iCs w:val="0"/>
-          <w:noProof w:val="0"/>
-          <w:sz w:val="28"/>
-          <w:szCs w:val="28"/>
-          <w:lang w:val="it-IT"/>
-        </w:rPr>
-        <w:t>L’</w:t>
-      </w:r>
-      <w:r>
-        <w:rPr>
-          <w:i w:val="1"/>
-          <w:iCs w:val="1"/>
-          <w:noProof w:val="0"/>
-          <w:sz w:val="28"/>
-          <w:szCs w:val="28"/>
-          <w:lang w:val="it-IT"/>
-        </w:rPr>
-        <w:t>amministratore</w:t>
-      </w:r>
-      <w:r>
-        <w:rPr>
-          <w:i w:val="0"/>
-          <w:iCs w:val="0"/>
-          <w:noProof w:val="0"/>
-          <w:sz w:val="28"/>
-          <w:szCs w:val="28"/>
-          <w:lang w:val="it-IT"/>
-        </w:rPr>
-        <w:t xml:space="preserve"> della piattaforma ha la possibilità di interagire con essa sia come </w:t>
-      </w:r>
-      <w:r>
-        <w:rPr>
-          <w:i w:val="1"/>
-          <w:iCs w:val="1"/>
-          <w:noProof w:val="0"/>
-          <w:sz w:val="28"/>
-          <w:szCs w:val="28"/>
-          <w:lang w:val="it-IT"/>
-        </w:rPr>
-        <w:t xml:space="preserve">utente </w:t>
-      </w:r>
-      <w:r>
-        <w:rPr>
-          <w:i w:val="0"/>
-          <w:iCs w:val="0"/>
-          <w:noProof w:val="0"/>
-          <w:sz w:val="28"/>
-          <w:szCs w:val="28"/>
-          <w:lang w:val="it-IT"/>
-        </w:rPr>
-        <w:t xml:space="preserve">che come </w:t>
-      </w:r>
-      <w:r>
-        <w:rPr>
-          <w:i w:val="1"/>
-          <w:iCs w:val="1"/>
-          <w:noProof w:val="0"/>
-          <w:sz w:val="28"/>
-          <w:szCs w:val="28"/>
-          <w:lang w:val="it-IT"/>
-        </w:rPr>
-        <w:t>sviluppatore</w:t>
-      </w:r>
-      <w:r>
-        <w:rPr>
-          <w:i w:val="0"/>
-          <w:iCs w:val="0"/>
-          <w:noProof w:val="0"/>
-          <w:sz w:val="28"/>
-          <w:szCs w:val="28"/>
-          <w:lang w:val="it-IT"/>
-        </w:rPr>
-        <w:t xml:space="preserve">, oltre ad avere strumenti specifici per la gestione completa della piattaforma, </w:t>
-      </w:r>
-      <w:r>
-        <w:rPr>
-          <w:i w:val="0"/>
-          <w:iCs w:val="0"/>
-          <w:noProof w:val="0"/>
-          <w:sz w:val="28"/>
-          <w:szCs w:val="28"/>
-          <w:lang w:val="it-IT"/>
-        </w:rPr>
-        <w:t>nascondendo giochi esistenti o approvando le richieste di pubblicazione di nuovi videogiochi. Inoltre, è dotato dei permessi completi per la gestione degli utenti, con la possibilità di escludere l’accesso per gli utenti negativi, o revocando lo stato di svilupp</w:t>
-      </w:r>
-      <w:r>
-        <w:rPr>
-          <w:i w:val="0"/>
-          <w:iCs w:val="0"/>
-          <w:noProof w:val="0"/>
-          <w:sz w:val="28"/>
-          <w:szCs w:val="28"/>
-          <w:lang w:val="it-IT"/>
-        </w:rPr>
-        <w:t>atore se necessario. Ciò viene offerto tramite un pannello ad-hoc per qu</w:t>
-      </w:r>
-      <w:r>
-        <w:rPr>
-          <w:i w:val="0"/>
-          <w:iCs w:val="0"/>
-          <w:noProof w:val="0"/>
-          <w:sz w:val="28"/>
-          <w:szCs w:val="28"/>
-          <w:lang w:val="it-IT"/>
-        </w:rPr>
-        <w:t>esto ruolo.</w:t>
-      </w:r>
-    </w:p>
-    <w:p>
-      <w:pPr>
-        <w:pStyle w:val="Normale"/>
-        <w:bidi w:val="0"/>
-        <w:spacing w:before="0" w:beforeAutospacing="off" w:after="160" w:afterAutospacing="off" w:line="259" w:lineRule="auto"/>
-        <w:ind w:left="360" w:right="0"/>
-        <w:jc w:val="left"/>
-        <w:rPr>
-          <w:i w:val="0"/>
-          <w:iCs w:val="0"/>
-          <w:noProof w:val="0"/>
-          <w:sz w:val="28"/>
-          <w:szCs w:val="28"/>
-          <w:lang w:val="it-IT"/>
-        </w:rPr>
-      </w:pPr>
-    </w:p>
-    <w:p>
-      <w:pPr>
-        <w:pStyle w:val="Normale"/>
-        <w:bidi w:val="0"/>
-        <w:spacing w:before="0" w:beforeAutospacing="off" w:after="160" w:afterAutospacing="off" w:line="259" w:lineRule="auto"/>
-        <w:ind w:left="0" w:right="0"/>
-        <w:jc w:val="left"/>
-        <w:rPr>
-          <w:noProof w:val="0"/>
-          <w:sz w:val="36"/>
-          <w:szCs w:val="36"/>
-          <w:lang w:val="it-IT"/>
-        </w:rPr>
-      </w:pPr>
-    </w:p>
-    <w:p>
-      <w:pPr>
-        <w:pStyle w:val="Normale"/>
-        <w:ind w:left="0"/>
-        <w:rPr>
-          <w:noProof w:val="0"/>
-          <w:sz w:val="36"/>
-          <w:szCs w:val="36"/>
-          <w:lang w:val="it-IT"/>
-        </w:rPr>
-      </w:pPr>
-    </w:p>
-    <w:p>
-      <w:pPr>
-        <w:pStyle w:val="ListParagraph"/>
-        <w:numPr>
-          <w:ilvl w:val="0"/>
-          <w:numId w:val="1"/>
-        </w:numPr>
-        <w:rPr>
-          <w:noProof w:val="0"/>
-          <w:sz w:val="36"/>
-          <w:szCs w:val="36"/>
-          <w:lang w:val="it-IT"/>
-        </w:rPr>
-      </w:pPr>
-      <w:r>
-        <w:rPr>
-          <w:noProof w:val="0"/>
-          <w:sz w:val="36"/>
-          <w:szCs w:val="36"/>
-          <w:lang w:val="it-IT"/>
-        </w:rPr>
-        <w:t>Requisiti non funzionali</w:t>
-      </w:r>
-    </w:p>
-    <w:p>
-      <w:pPr>
-        <w:pStyle w:val="Normale"/>
-        <w:bidi w:val="0"/>
-        <w:spacing w:before="0" w:beforeAutospacing="off" w:after="160" w:afterAutospacing="off" w:line="259" w:lineRule="auto"/>
-        <w:ind w:left="0" w:right="0"/>
-        <w:jc w:val="left"/>
-        <w:rPr>
-          <w:noProof w:val="0"/>
-          <w:sz w:val="28"/>
-          <w:szCs w:val="28"/>
-          <w:lang w:val="it-IT"/>
-        </w:rPr>
-      </w:pPr>
-      <w:r>
-        <w:rPr>
-          <w:noProof w:val="0"/>
-          <w:sz w:val="28"/>
-          <w:szCs w:val="28"/>
-          <w:lang w:val="it-IT"/>
-        </w:rPr>
-        <w:t>I requisiti non funzionali della piattaforma sono atti principalmente ad offrire l’accesso ad essa tramite tutti i tipi di dispositivi. Per questo motivo,</w:t>
-      </w:r>
-      <w:r>
-        <w:rPr>
-          <w:noProof w:val="0"/>
-          <w:sz w:val="28"/>
-          <w:szCs w:val="28"/>
-          <w:lang w:val="it-IT"/>
-        </w:rPr>
-        <w:t xml:space="preserve"> l’implementazione migliore è quella di una piattaforma basata sul Web, così da non obbligare alcun tipo di restrizione, oltre alla necessità di un semplice browser. </w:t>
-      </w:r>
-      <w:r>
-        <w:rPr>
-          <w:noProof w:val="0"/>
-          <w:sz w:val="28"/>
-          <w:szCs w:val="28"/>
-          <w:lang w:val="it-IT"/>
-        </w:rPr>
-        <w:t>L’interfaccia offerta deve essere, inoltre, semplice da usare e visualmente gradevole</w:t>
-      </w:r>
-      <w:r>
-        <w:rPr>
-          <w:noProof w:val="0"/>
-          <w:sz w:val="28"/>
-          <w:szCs w:val="28"/>
-          <w:lang w:val="it-IT"/>
-        </w:rPr>
-        <w:t xml:space="preserve">. </w:t>
-      </w:r>
-    </w:p>
-    <w:p>
-      <w:pPr>
-        <w:pStyle w:val="Normale"/>
-        <w:ind w:left="0"/>
-        <w:rPr>
-          <w:noProof w:val="0"/>
-          <w:sz w:val="36"/>
-          <w:szCs w:val="36"/>
-          <w:lang w:val="it-IT"/>
-        </w:rPr>
-      </w:pPr>
-    </w:p>
-    <w:p>
-      <w:pPr>
-        <w:pStyle w:val="ListParagraph"/>
-        <w:numPr>
-          <w:ilvl w:val="0"/>
-          <w:numId w:val="1"/>
-        </w:numPr>
-        <w:rPr>
-          <w:noProof w:val="0"/>
-          <w:sz w:val="36"/>
-          <w:szCs w:val="36"/>
-          <w:lang w:val="it-IT"/>
-        </w:rPr>
-      </w:pPr>
-      <w:r>
-        <w:rPr>
-          <w:noProof w:val="0"/>
-          <w:sz w:val="36"/>
-          <w:szCs w:val="36"/>
-          <w:lang w:val="it-IT"/>
-        </w:rPr>
-        <w:t>Scenari</w:t>
-      </w:r>
-    </w:p>
-    <w:p>
-      <w:pPr>
-        <w:pStyle w:val="Normale"/>
-        <w:rPr>
-          <w:noProof w:val="0"/>
-          <w:sz w:val="36"/>
-          <w:szCs w:val="36"/>
-          <w:lang w:val="it-IT"/>
         </w:rPr>
       </w:pPr>
     </w:p>
     <w:tbl>
       <w:tblPr>
-        <w:tblStyle w:val="TableGrid"/>
+        <w:tblStyle w:val="Grigliatabella"/>
         <w:tblW w:w="0" w:type="auto"/>
         <w:tblLayout w:type="fixed"/>
         <w:tblLook w:val="06A0" w:firstRow="1" w:lastRow="0" w:firstColumn="1" w:lastColumn="0" w:noHBand="1" w:noVBand="1"/>
@@ -1398,24 +2047,18 @@
         <w:tc>
           <w:tcPr>
             <w:tcW w:w="2295" w:type="dxa"/>
-            <w:tcMar/>
           </w:tcPr>
           <w:p>
             <w:pPr>
-              <w:pStyle w:val="Normale"/>
               <w:rPr>
-                <w:noProof w:val="0"/>
                 <w:sz w:val="36"/>
                 <w:szCs w:val="36"/>
-                <w:lang w:val="it-IT"/>
               </w:rPr>
             </w:pPr>
             <w:r>
               <w:rPr>
-                <w:noProof w:val="0"/>
                 <w:sz w:val="28"/>
                 <w:szCs w:val="28"/>
-                <w:lang w:val="it-IT"/>
               </w:rPr>
               <w:t>Nome scenario</w:t>
             </w:r>
@@ -1424,24 +2067,18 @@
         <w:tc>
           <w:tcPr>
             <w:tcW w:w="7343" w:type="dxa"/>
-            <w:tcMar/>
           </w:tcPr>
           <w:p>
             <w:pPr>
-              <w:pStyle w:val="Normale"/>
               <w:rPr>
-                <w:noProof w:val="0"/>
                 <w:sz w:val="36"/>
                 <w:szCs w:val="36"/>
-                <w:lang w:val="it-IT"/>
               </w:rPr>
             </w:pPr>
             <w:r>
               <w:rPr>
-                <w:noProof w:val="0"/>
                 <w:sz w:val="36"/>
                 <w:szCs w:val="36"/>
-                <w:lang w:val="it-IT"/>
               </w:rPr>
               <w:t>SC_V_01:</w:t>
             </w:r>
@@ -1452,60 +2089,32 @@
         <w:tc>
           <w:tcPr>
             <w:tcW w:w="2295" w:type="dxa"/>
-            <w:tcMar/>
           </w:tcPr>
           <w:p>
             <w:pPr>
-              <w:pStyle w:val="Normale"/>
               <w:rPr>
-                <w:noProof w:val="0"/>
                 <w:sz w:val="28"/>
                 <w:szCs w:val="28"/>
-                <w:lang w:val="it-IT"/>
               </w:rPr>
             </w:pPr>
             <w:r>
               <w:rPr>
-                <w:noProof w:val="0"/>
                 <w:sz w:val="28"/>
                 <w:szCs w:val="28"/>
-                <w:lang w:val="it-IT"/>
               </w:rPr>
-              <w:t>Attori</w:t>
-            </w:r>
-            <w:r>
-              <w:rPr>
-                <w:noProof w:val="0"/>
-                <w:sz w:val="28"/>
-                <w:szCs w:val="28"/>
-                <w:lang w:val="it-IT"/>
-              </w:rPr>
-              <w:t xml:space="preserve"> </w:t>
-            </w:r>
-            <w:r>
-              <w:rPr>
-                <w:noProof w:val="0"/>
-                <w:sz w:val="28"/>
-                <w:szCs w:val="28"/>
-                <w:lang w:val="it-IT"/>
-              </w:rPr>
-              <w:t>partecipanti</w:t>
+              <w:t>Attori partecipanti</w:t>
             </w:r>
           </w:p>
         </w:tc>
         <w:tc>
           <w:tcPr>
             <w:tcW w:w="7343" w:type="dxa"/>
-            <w:tcMar/>
           </w:tcPr>
           <w:p>
             <w:pPr>
-              <w:pStyle w:val="Normale"/>
               <w:rPr>
-                <w:noProof w:val="0"/>
                 <w:sz w:val="36"/>
                 <w:szCs w:val="36"/>
-                <w:lang w:val="it-IT"/>
               </w:rPr>
             </w:pPr>
           </w:p>
@@ -1515,60 +2124,32 @@
         <w:tc>
           <w:tcPr>
             <w:tcW w:w="2295" w:type="dxa"/>
-            <w:tcMar/>
           </w:tcPr>
           <w:p>
             <w:pPr>
-              <w:pStyle w:val="Normale"/>
               <w:rPr>
-                <w:noProof w:val="0"/>
                 <w:sz w:val="28"/>
                 <w:szCs w:val="28"/>
-                <w:lang w:val="it-IT"/>
               </w:rPr>
             </w:pPr>
             <w:r>
               <w:rPr>
-                <w:noProof w:val="0"/>
                 <w:sz w:val="28"/>
                 <w:szCs w:val="28"/>
-                <w:lang w:val="it-IT"/>
               </w:rPr>
-              <w:t>Flusso</w:t>
-            </w:r>
-            <w:r>
-              <w:rPr>
-                <w:noProof w:val="0"/>
-                <w:sz w:val="28"/>
-                <w:szCs w:val="28"/>
-                <w:lang w:val="it-IT"/>
-              </w:rPr>
-              <w:t xml:space="preserve"> di </w:t>
-            </w:r>
-            <w:r>
-              <w:rPr>
-                <w:noProof w:val="0"/>
-                <w:sz w:val="28"/>
-                <w:szCs w:val="28"/>
-                <w:lang w:val="it-IT"/>
-              </w:rPr>
-              <w:t>eventi</w:t>
+              <w:t>Flusso di eventi</w:t>
             </w:r>
           </w:p>
         </w:tc>
         <w:tc>
           <w:tcPr>
             <w:tcW w:w="7343" w:type="dxa"/>
-            <w:tcMar/>
           </w:tcPr>
           <w:p>
             <w:pPr>
-              <w:pStyle w:val="Normale"/>
               <w:rPr>
-                <w:noProof w:val="0"/>
                 <w:sz w:val="36"/>
                 <w:szCs w:val="36"/>
-                <w:lang w:val="it-IT"/>
               </w:rPr>
             </w:pPr>
           </w:p>
@@ -1577,44 +2158,36 @@
     </w:tbl>
     <w:p>
       <w:pPr>
-        <w:pStyle w:val="Normale"/>
-        <w:ind w:left="0"/>
-        <w:rPr>
-          <w:noProof w:val="0"/>
+        <w:rPr>
           <w:sz w:val="36"/>
           <w:szCs w:val="36"/>
-          <w:lang w:val="it-IT"/>
-        </w:rPr>
-      </w:pPr>
-    </w:p>
-    <w:p>
-      <w:pPr>
-        <w:pStyle w:val="ListParagraph"/>
+        </w:rPr>
+      </w:pPr>
+    </w:p>
+    <w:p>
+      <w:pPr>
+        <w:pStyle w:val="Paragrafoelenco"/>
         <w:numPr>
           <w:ilvl w:val="0"/>
-          <w:numId w:val="1"/>
+          <w:numId w:val="7"/>
         </w:numPr>
         <w:rPr>
-          <w:rFonts w:ascii="Calibri" w:hAnsi="Calibri" w:eastAsia="Calibri" w:cs="Calibri" w:asciiTheme="minorAscii" w:hAnsiTheme="minorAscii" w:eastAsiaTheme="minorAscii" w:cstheme="minorAscii"/>
-          <w:noProof w:val="0"/>
+          <w:rFonts w:eastAsiaTheme="minorEastAsia"/>
           <w:sz w:val="36"/>
           <w:szCs w:val="36"/>
-          <w:lang w:val="it-IT"/>
-        </w:rPr>
-      </w:pPr>
-      <w:r>
-        <w:rPr>
-          <w:noProof w:val="0"/>
+        </w:rPr>
+      </w:pPr>
+      <w:r>
+        <w:rPr>
           <w:sz w:val="36"/>
           <w:szCs w:val="36"/>
-          <w:lang w:val="it-IT"/>
         </w:rPr>
         <w:t>Consegne e scadenze</w:t>
       </w:r>
     </w:p>
     <w:tbl>
       <w:tblPr>
-        <w:tblStyle w:val="TableGrid"/>
+        <w:tblStyle w:val="Grigliatabella"/>
         <w:tblW w:w="0" w:type="auto"/>
         <w:tblInd w:w="360" w:type="dxa"/>
         <w:tblLayout w:type="fixed"/>
@@ -1628,26 +2201,20 @@
         <w:tc>
           <w:tcPr>
             <w:tcW w:w="4819" w:type="dxa"/>
-            <w:tcMar/>
           </w:tcPr>
           <w:p>
             <w:pPr>
-              <w:pStyle w:val="Normale"/>
               <w:rPr>
-                <w:noProof w:val="0"/>
                 <w:sz w:val="36"/>
                 <w:szCs w:val="36"/>
-                <w:lang w:val="it-IT"/>
               </w:rPr>
             </w:pPr>
             <w:r>
               <w:rPr>
-                <w:b w:val="1"/>
-                <w:bCs w:val="1"/>
-                <w:noProof w:val="0"/>
+                <w:b/>
+                <w:bCs/>
                 <w:sz w:val="36"/>
                 <w:szCs w:val="36"/>
-                <w:lang w:val="it-IT"/>
               </w:rPr>
               <w:t>Documenti</w:t>
             </w:r>
@@ -1656,26 +2223,20 @@
         <w:tc>
           <w:tcPr>
             <w:tcW w:w="4819" w:type="dxa"/>
-            <w:tcMar/>
           </w:tcPr>
           <w:p>
             <w:pPr>
-              <w:pStyle w:val="Normale"/>
               <w:rPr>
-                <w:noProof w:val="0"/>
                 <w:sz w:val="36"/>
                 <w:szCs w:val="36"/>
-                <w:lang w:val="it-IT"/>
               </w:rPr>
             </w:pPr>
             <w:r>
               <w:rPr>
-                <w:b w:val="1"/>
-                <w:bCs w:val="1"/>
-                <w:noProof w:val="0"/>
+                <w:b/>
+                <w:bCs/>
                 <w:sz w:val="36"/>
                 <w:szCs w:val="36"/>
-                <w:lang w:val="it-IT"/>
               </w:rPr>
               <w:t>Scadenze</w:t>
             </w:r>
@@ -1686,35 +2247,27 @@
         <w:tc>
           <w:tcPr>
             <w:tcW w:w="4819" w:type="dxa"/>
-            <w:tcMar/>
           </w:tcPr>
           <w:p>
             <w:pPr>
-              <w:pStyle w:val="Normale"/>
               <w:rPr>
-                <w:noProof w:val="0"/>
                 <w:sz w:val="28"/>
                 <w:szCs w:val="28"/>
-                <w:lang w:val="it-IT"/>
               </w:rPr>
             </w:pPr>
             <w:proofErr w:type="spellStart"/>
             <w:r>
               <w:rPr>
-                <w:noProof w:val="0"/>
                 <w:sz w:val="28"/>
                 <w:szCs w:val="28"/>
-                <w:lang w:val="it-IT"/>
               </w:rPr>
               <w:t>Problem</w:t>
             </w:r>
             <w:proofErr w:type="spellEnd"/>
             <w:r>
               <w:rPr>
-                <w:noProof w:val="0"/>
                 <w:sz w:val="28"/>
                 <w:szCs w:val="28"/>
-                <w:lang w:val="it-IT"/>
               </w:rPr>
               <w:t xml:space="preserve"> Statement</w:t>
             </w:r>
@@ -1723,24 +2276,18 @@
         <w:tc>
           <w:tcPr>
             <w:tcW w:w="4819" w:type="dxa"/>
-            <w:tcMar/>
           </w:tcPr>
           <w:p>
             <w:pPr>
-              <w:pStyle w:val="Normale"/>
               <w:rPr>
-                <w:noProof w:val="0"/>
                 <w:sz w:val="28"/>
                 <w:szCs w:val="28"/>
-                <w:lang w:val="it-IT"/>
               </w:rPr>
             </w:pPr>
             <w:r>
               <w:rPr>
-                <w:noProof w:val="0"/>
                 <w:sz w:val="28"/>
                 <w:szCs w:val="28"/>
-                <w:lang w:val="it-IT"/>
               </w:rPr>
               <w:t>04/10/2020</w:t>
             </w:r>
@@ -1751,50 +2298,56 @@
         <w:tc>
           <w:tcPr>
             <w:tcW w:w="4819" w:type="dxa"/>
-            <w:tcMar/>
           </w:tcPr>
           <w:p>
             <w:pPr>
-              <w:pStyle w:val="Normale"/>
               <w:rPr>
-                <w:noProof w:val="0"/>
                 <w:sz w:val="28"/>
                 <w:szCs w:val="28"/>
-                <w:lang w:val="it-IT"/>
               </w:rPr>
             </w:pPr>
+            <w:proofErr w:type="spellStart"/>
             <w:r>
               <w:rPr>
-                <w:noProof w:val="0"/>
                 <w:sz w:val="28"/>
                 <w:szCs w:val="28"/>
-                <w:lang w:val="it-IT"/>
               </w:rPr>
-              <w:t>Requirement Analysis Document</w:t>
+              <w:t>Requirement</w:t>
             </w:r>
+            <w:proofErr w:type="spellEnd"/>
+            <w:r>
+              <w:rPr>
+                <w:sz w:val="28"/>
+                <w:szCs w:val="28"/>
+              </w:rPr>
+              <w:t xml:space="preserve"> Analysis </w:t>
+            </w:r>
+            <w:proofErr w:type="spellStart"/>
+            <w:r>
+              <w:rPr>
+                <w:sz w:val="28"/>
+                <w:szCs w:val="28"/>
+              </w:rPr>
+              <w:t>Document</w:t>
+            </w:r>
+            <w:proofErr w:type="spellEnd"/>
           </w:p>
         </w:tc>
         <w:tc>
           <w:tcPr>
             <w:tcW w:w="4819" w:type="dxa"/>
-            <w:tcMar/>
           </w:tcPr>
           <w:p>
             <w:pPr>
-              <w:pStyle w:val="Normale"/>
               <w:rPr>
-                <w:noProof w:val="0"/>
                 <w:sz w:val="28"/>
                 <w:szCs w:val="28"/>
-                <w:lang w:val="it-IT"/>
               </w:rPr>
             </w:pPr>
             <w:r>
               <w:rPr>
-                <w:noProof w:val="0"/>
                 <w:sz w:val="28"/>
                 <w:szCs w:val="28"/>
-                <w:lang w:val="it-IT"/>
               </w:rPr>
               <w:t>11/10/2020</w:t>
             </w:r>
@@ -1805,50 +2358,47 @@
         <w:tc>
           <w:tcPr>
             <w:tcW w:w="4819" w:type="dxa"/>
-            <w:tcMar/>
           </w:tcPr>
           <w:p>
             <w:pPr>
-              <w:pStyle w:val="Normale"/>
               <w:rPr>
-                <w:noProof w:val="0"/>
                 <w:sz w:val="28"/>
                 <w:szCs w:val="28"/>
-                <w:lang w:val="it-IT"/>
               </w:rPr>
             </w:pPr>
             <w:r>
               <w:rPr>
-                <w:noProof w:val="0"/>
                 <w:sz w:val="28"/>
                 <w:szCs w:val="28"/>
-                <w:lang w:val="it-IT"/>
               </w:rPr>
-              <w:t>System Design Docuemnt</w:t>
+              <w:t xml:space="preserve">System Design </w:t>
             </w:r>
+            <w:proofErr w:type="spellStart"/>
+            <w:r>
+              <w:rPr>
+                <w:sz w:val="28"/>
+                <w:szCs w:val="28"/>
+              </w:rPr>
+              <w:t>Docuemnt</w:t>
+            </w:r>
+            <w:proofErr w:type="spellEnd"/>
           </w:p>
         </w:tc>
         <w:tc>
           <w:tcPr>
             <w:tcW w:w="4819" w:type="dxa"/>
-            <w:tcMar/>
           </w:tcPr>
           <w:p>
             <w:pPr>
-              <w:pStyle w:val="Normale"/>
               <w:rPr>
-                <w:noProof w:val="0"/>
                 <w:sz w:val="28"/>
                 <w:szCs w:val="28"/>
-                <w:lang w:val="it-IT"/>
               </w:rPr>
             </w:pPr>
             <w:r>
               <w:rPr>
-                <w:noProof w:val="0"/>
                 <w:sz w:val="28"/>
                 <w:szCs w:val="28"/>
-                <w:lang w:val="it-IT"/>
               </w:rPr>
               <w:t>18/10/2020</w:t>
             </w:r>
@@ -1859,50 +2409,47 @@
         <w:tc>
           <w:tcPr>
             <w:tcW w:w="4819" w:type="dxa"/>
-            <w:tcMar/>
           </w:tcPr>
           <w:p>
             <w:pPr>
-              <w:pStyle w:val="Normale"/>
               <w:rPr>
-                <w:noProof w:val="0"/>
                 <w:sz w:val="28"/>
                 <w:szCs w:val="28"/>
-                <w:lang w:val="it-IT"/>
               </w:rPr>
             </w:pPr>
             <w:r>
               <w:rPr>
-                <w:noProof w:val="0"/>
                 <w:sz w:val="28"/>
                 <w:szCs w:val="28"/>
-                <w:lang w:val="it-IT"/>
               </w:rPr>
-              <w:t>Object Design Document</w:t>
+              <w:t xml:space="preserve">Object Design </w:t>
             </w:r>
+            <w:proofErr w:type="spellStart"/>
+            <w:r>
+              <w:rPr>
+                <w:sz w:val="28"/>
+                <w:szCs w:val="28"/>
+              </w:rPr>
+              <w:t>Document</w:t>
+            </w:r>
+            <w:proofErr w:type="spellEnd"/>
           </w:p>
         </w:tc>
         <w:tc>
           <w:tcPr>
             <w:tcW w:w="4819" w:type="dxa"/>
-            <w:tcMar/>
           </w:tcPr>
           <w:p>
             <w:pPr>
-              <w:pStyle w:val="Normale"/>
               <w:rPr>
-                <w:noProof w:val="0"/>
                 <w:sz w:val="28"/>
                 <w:szCs w:val="28"/>
-                <w:lang w:val="it-IT"/>
               </w:rPr>
             </w:pPr>
             <w:r>
               <w:rPr>
-                <w:noProof w:val="0"/>
                 <w:sz w:val="28"/>
                 <w:szCs w:val="28"/>
-                <w:lang w:val="it-IT"/>
               </w:rPr>
               <w:t xml:space="preserve"> 25/10/2020</w:t>
             </w:r>
@@ -1913,24 +2460,18 @@
         <w:tc>
           <w:tcPr>
             <w:tcW w:w="4819" w:type="dxa"/>
-            <w:tcMar/>
           </w:tcPr>
           <w:p>
             <w:pPr>
-              <w:pStyle w:val="Normale"/>
               <w:rPr>
-                <w:noProof w:val="0"/>
                 <w:sz w:val="28"/>
                 <w:szCs w:val="28"/>
-                <w:lang w:val="it-IT"/>
               </w:rPr>
             </w:pPr>
             <w:r>
               <w:rPr>
-                <w:noProof w:val="0"/>
                 <w:sz w:val="28"/>
                 <w:szCs w:val="28"/>
-                <w:lang w:val="it-IT"/>
               </w:rPr>
               <w:t>Implementazione</w:t>
             </w:r>
@@ -1939,24 +2480,18 @@
         <w:tc>
           <w:tcPr>
             <w:tcW w:w="4819" w:type="dxa"/>
-            <w:tcMar/>
           </w:tcPr>
           <w:p>
             <w:pPr>
-              <w:pStyle w:val="Normale"/>
               <w:rPr>
-                <w:noProof w:val="0"/>
                 <w:sz w:val="28"/>
                 <w:szCs w:val="28"/>
-                <w:lang w:val="it-IT"/>
               </w:rPr>
             </w:pPr>
             <w:r>
               <w:rPr>
-                <w:noProof w:val="0"/>
                 <w:sz w:val="28"/>
                 <w:szCs w:val="28"/>
-                <w:lang w:val="it-IT"/>
               </w:rPr>
               <w:t>08/11/2020</w:t>
             </w:r>
@@ -1967,24 +2502,18 @@
         <w:tc>
           <w:tcPr>
             <w:tcW w:w="4819" w:type="dxa"/>
-            <w:tcMar/>
           </w:tcPr>
           <w:p>
             <w:pPr>
-              <w:pStyle w:val="Normale"/>
               <w:rPr>
-                <w:noProof w:val="0"/>
                 <w:sz w:val="28"/>
                 <w:szCs w:val="28"/>
-                <w:lang w:val="it-IT"/>
               </w:rPr>
             </w:pPr>
             <w:r>
               <w:rPr>
-                <w:noProof w:val="0"/>
                 <w:sz w:val="28"/>
                 <w:szCs w:val="28"/>
-                <w:lang w:val="it-IT"/>
               </w:rPr>
               <w:t>System Test</w:t>
             </w:r>
@@ -1993,24 +2522,18 @@
         <w:tc>
           <w:tcPr>
             <w:tcW w:w="4819" w:type="dxa"/>
-            <w:tcMar/>
           </w:tcPr>
           <w:p>
             <w:pPr>
-              <w:pStyle w:val="Normale"/>
               <w:rPr>
-                <w:noProof w:val="0"/>
                 <w:sz w:val="28"/>
                 <w:szCs w:val="28"/>
-                <w:lang w:val="it-IT"/>
               </w:rPr>
             </w:pPr>
             <w:r>
               <w:rPr>
-                <w:noProof w:val="0"/>
                 <w:sz w:val="28"/>
                 <w:szCs w:val="28"/>
-                <w:lang w:val="it-IT"/>
               </w:rPr>
               <w:t>20/11/2020</w:t>
             </w:r>
@@ -2020,18 +2543,15 @@
     </w:tbl>
     <w:p>
       <w:pPr>
-        <w:pStyle w:val="Normale"/>
         <w:ind w:left="360"/>
         <w:rPr>
-          <w:noProof w:val="0"/>
-          <w:sz w:val="28"/>
-          <w:szCs w:val="28"/>
-          <w:lang w:val="it-IT"/>
+          <w:sz w:val="28"/>
+          <w:szCs w:val="28"/>
         </w:rPr>
       </w:pPr>
     </w:p>
     <w:sectPr>
-      <w:pgSz w:w="11906" w:h="16838" w:orient="portrait"/>
+      <w:pgSz w:w="11906" w:h="16838"/>
       <w:pgMar w:top="1417" w:right="1134" w:bottom="1134" w:left="1134" w:header="708" w:footer="708" w:gutter="0"/>
       <w:cols w:space="708"/>
       <w:docGrid w:linePitch="360"/>
@@ -2041,10 +2561,12 @@
 </file>
 
 <file path=word/numbering.xml><?xml version="1.0" encoding="utf-8"?>
-<w:numbering xmlns:w="http://schemas.openxmlformats.org/wordprocessingml/2006/main">
-  <w:abstractNum xmlns:w="http://schemas.openxmlformats.org/wordprocessingml/2006/main" w:abstractNumId="7">
-    <w:multiLevelType xmlns:w="http://schemas.openxmlformats.org/wordprocessingml/2006/main" w:val="hybridMultilevel"/>
-    <w:lvl xmlns:w="http://schemas.openxmlformats.org/wordprocessingml/2006/main" w:ilvl="0">
+<w:numbering xmlns:wpc="http://schemas.microsoft.com/office/word/2010/wordprocessingCanvas" xmlns:cx="http://schemas.microsoft.com/office/drawing/2014/chartex" xmlns:cx1="http://schemas.microsoft.com/office/drawing/2015/9/8/chartex" xmlns:cx2="http://schemas.microsoft.com/office/drawing/2015/10/21/chartex" xmlns:cx3="http://schemas.microsoft.com/office/drawing/2016/5/9/chartex" xmlns:cx4="http://schemas.microsoft.com/office/drawing/2016/5/10/chartex" xmlns:cx5="http://schemas.microsoft.com/office/drawing/2016/5/11/chartex" xmlns:cx6="http://schemas.microsoft.com/office/drawing/2016/5/12/chartex" xmlns:cx7="http://schemas.microsoft.com/office/drawing/2016/5/13/chartex" xmlns:cx8="http://schemas.microsoft.com/office/drawing/2016/5/14/chartex" xmlns:mc="http://schemas.openxmlformats.org/markup-compatibility/2006" xmlns:aink="http://schemas.microsoft.com/office/drawing/2016/ink" xmlns:am3d="http://schemas.microsoft.com/office/drawing/2017/model3d" xmlns:o="urn:schemas-microsoft-com:office:office" xmlns:r="http://schemas.openxmlformats.org/officeDocument/2006/relationships" xmlns:m="http://schemas.openxmlformats.org/officeDocument/2006/math" xmlns:v="urn:schemas-microsoft-com:vml" xmlns:wp14="http://schemas.microsoft.com/office/word/2010/wordprocessingDrawing" xmlns:wp="http://schemas.openxmlformats.org/drawingml/2006/wordprocessingDrawing" xmlns:w10="urn:schemas-microsoft-com:office:word" xmlns:w="http://schemas.openxmlformats.org/wordprocessingml/2006/main" xmlns:w14="http://schemas.microsoft.com/office/word/2010/wordml" xmlns:w15="http://schemas.microsoft.com/office/word/2012/wordml" xmlns:w16cex="http://schemas.microsoft.com/office/word/2018/wordml/cex" xmlns:w16cid="http://schemas.microsoft.com/office/word/2016/wordml/cid" xmlns:w16="http://schemas.microsoft.com/office/word/2018/wordml" xmlns:w16se="http://schemas.microsoft.com/office/word/2015/wordml/symex" xmlns:wpg="http://schemas.microsoft.com/office/word/2010/wordprocessingGroup" xmlns:wpi="http://schemas.microsoft.com/office/word/2010/wordprocessingInk" xmlns:wne="http://schemas.microsoft.com/office/word/2006/wordml" xmlns:wps="http://schemas.microsoft.com/office/word/2010/wordprocessingShape" mc:Ignorable="w14 w15 w16se w16cid w16 w16cex wp14">
+  <w:abstractNum w:abstractNumId="0" w15:restartNumberingAfterBreak="0">
+    <w:nsid w:val="053453F1"/>
+    <w:multiLevelType w:val="hybridMultilevel"/>
+    <w:tmpl w:val="019E8024"/>
+    <w:lvl w:ilvl="0" w:tplc="4ABED12E">
       <w:start w:val="1"/>
       <w:numFmt w:val="decimal"/>
       <w:lvlText w:val="%1."/>
@@ -2053,7 +2575,7 @@
         <w:ind w:left="720" w:hanging="360"/>
       </w:pPr>
     </w:lvl>
-    <w:lvl xmlns:w="http://schemas.openxmlformats.org/wordprocessingml/2006/main" w:ilvl="1">
+    <w:lvl w:ilvl="1" w:tplc="66566E5E">
       <w:start w:val="1"/>
       <w:numFmt w:val="lowerLetter"/>
       <w:lvlText w:val="%2."/>
@@ -2062,7 +2584,7 @@
         <w:ind w:left="1440" w:hanging="360"/>
       </w:pPr>
     </w:lvl>
-    <w:lvl xmlns:w="http://schemas.openxmlformats.org/wordprocessingml/2006/main" w:ilvl="2">
+    <w:lvl w:ilvl="2" w:tplc="9E220C7A">
       <w:start w:val="1"/>
       <w:numFmt w:val="lowerRoman"/>
       <w:lvlText w:val="%3."/>
@@ -2071,7 +2593,7 @@
         <w:ind w:left="2160" w:hanging="180"/>
       </w:pPr>
     </w:lvl>
-    <w:lvl xmlns:w="http://schemas.openxmlformats.org/wordprocessingml/2006/main" w:ilvl="3">
+    <w:lvl w:ilvl="3" w:tplc="2370E072">
       <w:start w:val="1"/>
       <w:numFmt w:val="decimal"/>
       <w:lvlText w:val="%4."/>
@@ -2080,7 +2602,7 @@
         <w:ind w:left="2880" w:hanging="360"/>
       </w:pPr>
     </w:lvl>
-    <w:lvl xmlns:w="http://schemas.openxmlformats.org/wordprocessingml/2006/main" w:ilvl="4">
+    <w:lvl w:ilvl="4" w:tplc="F84E50FA">
       <w:start w:val="1"/>
       <w:numFmt w:val="lowerLetter"/>
       <w:lvlText w:val="%5."/>
@@ -2089,7 +2611,7 @@
         <w:ind w:left="3600" w:hanging="360"/>
       </w:pPr>
     </w:lvl>
-    <w:lvl xmlns:w="http://schemas.openxmlformats.org/wordprocessingml/2006/main" w:ilvl="5">
+    <w:lvl w:ilvl="5" w:tplc="18DCF1DE">
       <w:start w:val="1"/>
       <w:numFmt w:val="lowerRoman"/>
       <w:lvlText w:val="%6."/>
@@ -2098,7 +2620,7 @@
         <w:ind w:left="4320" w:hanging="180"/>
       </w:pPr>
     </w:lvl>
-    <w:lvl xmlns:w="http://schemas.openxmlformats.org/wordprocessingml/2006/main" w:ilvl="6">
+    <w:lvl w:ilvl="6" w:tplc="5ADE7A2A">
       <w:start w:val="1"/>
       <w:numFmt w:val="decimal"/>
       <w:lvlText w:val="%7."/>
@@ -2107,7 +2629,7 @@
         <w:ind w:left="5040" w:hanging="360"/>
       </w:pPr>
     </w:lvl>
-    <w:lvl xmlns:w="http://schemas.openxmlformats.org/wordprocessingml/2006/main" w:ilvl="7">
+    <w:lvl w:ilvl="7" w:tplc="20A6DBBA">
       <w:start w:val="1"/>
       <w:numFmt w:val="lowerLetter"/>
       <w:lvlText w:val="%8."/>
@@ -2116,7 +2638,7 @@
         <w:ind w:left="5760" w:hanging="360"/>
       </w:pPr>
     </w:lvl>
-    <w:lvl xmlns:w="http://schemas.openxmlformats.org/wordprocessingml/2006/main" w:ilvl="8">
+    <w:lvl w:ilvl="8" w:tplc="2174E020">
       <w:start w:val="1"/>
       <w:numFmt w:val="lowerRoman"/>
       <w:lvlText w:val="%9."/>
@@ -2126,120 +2648,124 @@
       </w:pPr>
     </w:lvl>
   </w:abstractNum>
-  <w:abstractNum xmlns:w="http://schemas.openxmlformats.org/wordprocessingml/2006/main" w:abstractNumId="6">
-    <w:multiLevelType xmlns:w="http://schemas.openxmlformats.org/wordprocessingml/2006/main" w:val="hybridMultilevel"/>
-    <w:lvl xmlns:w="http://schemas.openxmlformats.org/wordprocessingml/2006/main" w:ilvl="0">
+  <w:abstractNum w:abstractNumId="1" w15:restartNumberingAfterBreak="0">
+    <w:nsid w:val="18CF6C47"/>
+    <w:multiLevelType w:val="hybridMultilevel"/>
+    <w:tmpl w:val="CCF0C6FA"/>
+    <w:lvl w:ilvl="0" w:tplc="DC042556">
+      <w:start w:val="1"/>
+      <w:numFmt w:val="bullet"/>
+      <w:lvlText w:val="-"/>
+      <w:lvlJc w:val="left"/>
+      <w:pPr>
+        <w:ind w:left="2484" w:hanging="360"/>
+      </w:pPr>
+      <w:rPr>
+        <w:rFonts w:ascii="Calibri" w:eastAsiaTheme="minorHAnsi" w:hAnsi="Calibri" w:cs="Calibri" w:hint="default"/>
+      </w:rPr>
+    </w:lvl>
+    <w:lvl w:ilvl="1" w:tplc="04100003" w:tentative="1">
+      <w:start w:val="1"/>
+      <w:numFmt w:val="bullet"/>
+      <w:lvlText w:val="o"/>
+      <w:lvlJc w:val="left"/>
+      <w:pPr>
+        <w:ind w:left="3204" w:hanging="360"/>
+      </w:pPr>
+      <w:rPr>
+        <w:rFonts w:ascii="Courier New" w:hAnsi="Courier New" w:cs="Courier New" w:hint="default"/>
+      </w:rPr>
+    </w:lvl>
+    <w:lvl w:ilvl="2" w:tplc="04100005" w:tentative="1">
+      <w:start w:val="1"/>
+      <w:numFmt w:val="bullet"/>
+      <w:lvlText w:val=""/>
+      <w:lvlJc w:val="left"/>
+      <w:pPr>
+        <w:ind w:left="3924" w:hanging="360"/>
+      </w:pPr>
+      <w:rPr>
+        <w:rFonts w:ascii="Wingdings" w:hAnsi="Wingdings" w:hint="default"/>
+      </w:rPr>
+    </w:lvl>
+    <w:lvl w:ilvl="3" w:tplc="04100001" w:tentative="1">
       <w:start w:val="1"/>
       <w:numFmt w:val="bullet"/>
       <w:lvlText w:val=""/>
       <w:lvlJc w:val="left"/>
       <w:pPr>
-        <w:ind w:left="720" w:hanging="360"/>
+        <w:ind w:left="4644" w:hanging="360"/>
       </w:pPr>
       <w:rPr>
-        <w:rFonts w:hint="default" w:ascii="Symbol" w:hAnsi="Symbol"/>
+        <w:rFonts w:ascii="Symbol" w:hAnsi="Symbol" w:hint="default"/>
       </w:rPr>
     </w:lvl>
-    <w:lvl xmlns:w="http://schemas.openxmlformats.org/wordprocessingml/2006/main" w:ilvl="1">
+    <w:lvl w:ilvl="4" w:tplc="04100003" w:tentative="1">
       <w:start w:val="1"/>
       <w:numFmt w:val="bullet"/>
       <w:lvlText w:val="o"/>
       <w:lvlJc w:val="left"/>
       <w:pPr>
-        <w:ind w:left="1440" w:hanging="360"/>
+        <w:ind w:left="5364" w:hanging="360"/>
       </w:pPr>
       <w:rPr>
-        <w:rFonts w:hint="default" w:ascii="Courier New" w:hAnsi="Courier New"/>
+        <w:rFonts w:ascii="Courier New" w:hAnsi="Courier New" w:cs="Courier New" w:hint="default"/>
       </w:rPr>
     </w:lvl>
-    <w:lvl xmlns:w="http://schemas.openxmlformats.org/wordprocessingml/2006/main" w:ilvl="2">
+    <w:lvl w:ilvl="5" w:tplc="04100005" w:tentative="1">
       <w:start w:val="1"/>
       <w:numFmt w:val="bullet"/>
       <w:lvlText w:val=""/>
       <w:lvlJc w:val="left"/>
       <w:pPr>
-        <w:ind w:left="2160" w:hanging="360"/>
+        <w:ind w:left="6084" w:hanging="360"/>
       </w:pPr>
       <w:rPr>
-        <w:rFonts w:hint="default" w:ascii="Wingdings" w:hAnsi="Wingdings"/>
+        <w:rFonts w:ascii="Wingdings" w:hAnsi="Wingdings" w:hint="default"/>
       </w:rPr>
     </w:lvl>
-    <w:lvl xmlns:w="http://schemas.openxmlformats.org/wordprocessingml/2006/main" w:ilvl="3">
+    <w:lvl w:ilvl="6" w:tplc="04100001" w:tentative="1">
       <w:start w:val="1"/>
       <w:numFmt w:val="bullet"/>
       <w:lvlText w:val=""/>
       <w:lvlJc w:val="left"/>
       <w:pPr>
-        <w:ind w:left="2880" w:hanging="360"/>
+        <w:ind w:left="6804" w:hanging="360"/>
       </w:pPr>
       <w:rPr>
-        <w:rFonts w:hint="default" w:ascii="Symbol" w:hAnsi="Symbol"/>
+        <w:rFonts w:ascii="Symbol" w:hAnsi="Symbol" w:hint="default"/>
       </w:rPr>
     </w:lvl>
-    <w:lvl xmlns:w="http://schemas.openxmlformats.org/wordprocessingml/2006/main" w:ilvl="4">
+    <w:lvl w:ilvl="7" w:tplc="04100003" w:tentative="1">
       <w:start w:val="1"/>
       <w:numFmt w:val="bullet"/>
       <w:lvlText w:val="o"/>
       <w:lvlJc w:val="left"/>
       <w:pPr>
-        <w:ind w:left="3600" w:hanging="360"/>
+        <w:ind w:left="7524" w:hanging="360"/>
       </w:pPr>
       <w:rPr>
-        <w:rFonts w:hint="default" w:ascii="Courier New" w:hAnsi="Courier New"/>
+        <w:rFonts w:ascii="Courier New" w:hAnsi="Courier New" w:cs="Courier New" w:hint="default"/>
       </w:rPr>
     </w:lvl>
-    <w:lvl xmlns:w="http://schemas.openxmlformats.org/wordprocessingml/2006/main" w:ilvl="5">
+    <w:lvl w:ilvl="8" w:tplc="04100005" w:tentative="1">
       <w:start w:val="1"/>
       <w:numFmt w:val="bullet"/>
       <w:lvlText w:val=""/>
       <w:lvlJc w:val="left"/>
       <w:pPr>
-        <w:ind w:left="4320" w:hanging="360"/>
+        <w:ind w:left="8244" w:hanging="360"/>
       </w:pPr>
       <w:rPr>
-        <w:rFonts w:hint="default" w:ascii="Wingdings" w:hAnsi="Wingdings"/>
+        <w:rFonts w:ascii="Wingdings" w:hAnsi="Wingdings" w:hint="default"/>
       </w:rPr>
     </w:lvl>
-    <w:lvl xmlns:w="http://schemas.openxmlformats.org/wordprocessingml/2006/main" w:ilvl="6">
-      <w:start w:val="1"/>
-      <w:numFmt w:val="bullet"/>
-      <w:lvlText w:val=""/>
-      <w:lvlJc w:val="left"/>
-      <w:pPr>
-        <w:ind w:left="5040" w:hanging="360"/>
-      </w:pPr>
-      <w:rPr>
-        <w:rFonts w:hint="default" w:ascii="Symbol" w:hAnsi="Symbol"/>
-      </w:rPr>
-    </w:lvl>
-    <w:lvl xmlns:w="http://schemas.openxmlformats.org/wordprocessingml/2006/main" w:ilvl="7">
-      <w:start w:val="1"/>
-      <w:numFmt w:val="bullet"/>
-      <w:lvlText w:val="o"/>
-      <w:lvlJc w:val="left"/>
-      <w:pPr>
-        <w:ind w:left="5760" w:hanging="360"/>
-      </w:pPr>
-      <w:rPr>
-        <w:rFonts w:hint="default" w:ascii="Courier New" w:hAnsi="Courier New"/>
-      </w:rPr>
-    </w:lvl>
-    <w:lvl xmlns:w="http://schemas.openxmlformats.org/wordprocessingml/2006/main" w:ilvl="8">
-      <w:start w:val="1"/>
-      <w:numFmt w:val="bullet"/>
-      <w:lvlText w:val=""/>
-      <w:lvlJc w:val="left"/>
-      <w:pPr>
-        <w:ind w:left="6480" w:hanging="360"/>
-      </w:pPr>
-      <w:rPr>
-        <w:rFonts w:hint="default" w:ascii="Wingdings" w:hAnsi="Wingdings"/>
-      </w:rPr>
-    </w:lvl>
   </w:abstractNum>
-  <w:abstractNum xmlns:w="http://schemas.openxmlformats.org/wordprocessingml/2006/main" w:abstractNumId="5">
-    <w:multiLevelType xmlns:w="http://schemas.openxmlformats.org/wordprocessingml/2006/main" w:val="hybridMultilevel"/>
-    <w:lvl xmlns:w="http://schemas.openxmlformats.org/wordprocessingml/2006/main" w:ilvl="0">
+  <w:abstractNum w:abstractNumId="2" w15:restartNumberingAfterBreak="0">
+    <w:nsid w:val="1CE94E61"/>
+    <w:multiLevelType w:val="hybridMultilevel"/>
+    <w:tmpl w:val="1C6E0166"/>
+    <w:lvl w:ilvl="0" w:tplc="0410000F">
       <w:start w:val="1"/>
       <w:numFmt w:val="decimal"/>
       <w:lvlText w:val="%1."/>
@@ -2247,8 +2773,11 @@
       <w:pPr>
         <w:ind w:left="720" w:hanging="360"/>
       </w:pPr>
-    </w:lvl>
-    <w:lvl xmlns:w="http://schemas.openxmlformats.org/wordprocessingml/2006/main" w:ilvl="1">
+      <w:rPr>
+        <w:rFonts w:hint="default"/>
+      </w:rPr>
+    </w:lvl>
+    <w:lvl w:ilvl="1" w:tplc="04100019" w:tentative="1">
       <w:start w:val="1"/>
       <w:numFmt w:val="lowerLetter"/>
       <w:lvlText w:val="%2."/>
@@ -2257,7 +2786,7 @@
         <w:ind w:left="1440" w:hanging="360"/>
       </w:pPr>
     </w:lvl>
-    <w:lvl xmlns:w="http://schemas.openxmlformats.org/wordprocessingml/2006/main" w:ilvl="2">
+    <w:lvl w:ilvl="2" w:tplc="0410001B" w:tentative="1">
       <w:start w:val="1"/>
       <w:numFmt w:val="lowerRoman"/>
       <w:lvlText w:val="%3."/>
@@ -2266,7 +2795,7 @@
         <w:ind w:left="2160" w:hanging="180"/>
       </w:pPr>
     </w:lvl>
-    <w:lvl xmlns:w="http://schemas.openxmlformats.org/wordprocessingml/2006/main" w:ilvl="3">
+    <w:lvl w:ilvl="3" w:tplc="0410000F" w:tentative="1">
       <w:start w:val="1"/>
       <w:numFmt w:val="decimal"/>
       <w:lvlText w:val="%4."/>
@@ -2275,7 +2804,7 @@
         <w:ind w:left="2880" w:hanging="360"/>
       </w:pPr>
     </w:lvl>
-    <w:lvl xmlns:w="http://schemas.openxmlformats.org/wordprocessingml/2006/main" w:ilvl="4">
+    <w:lvl w:ilvl="4" w:tplc="04100019" w:tentative="1">
       <w:start w:val="1"/>
       <w:numFmt w:val="lowerLetter"/>
       <w:lvlText w:val="%5."/>
@@ -2284,7 +2813,7 @@
         <w:ind w:left="3600" w:hanging="360"/>
       </w:pPr>
     </w:lvl>
-    <w:lvl xmlns:w="http://schemas.openxmlformats.org/wordprocessingml/2006/main" w:ilvl="5">
+    <w:lvl w:ilvl="5" w:tplc="0410001B" w:tentative="1">
       <w:start w:val="1"/>
       <w:numFmt w:val="lowerRoman"/>
       <w:lvlText w:val="%6."/>
@@ -2293,7 +2822,7 @@
         <w:ind w:left="4320" w:hanging="180"/>
       </w:pPr>
     </w:lvl>
-    <w:lvl xmlns:w="http://schemas.openxmlformats.org/wordprocessingml/2006/main" w:ilvl="6">
+    <w:lvl w:ilvl="6" w:tplc="0410000F" w:tentative="1">
       <w:start w:val="1"/>
       <w:numFmt w:val="decimal"/>
       <w:lvlText w:val="%7."/>
@@ -2302,7 +2831,7 @@
         <w:ind w:left="5040" w:hanging="360"/>
       </w:pPr>
     </w:lvl>
-    <w:lvl xmlns:w="http://schemas.openxmlformats.org/wordprocessingml/2006/main" w:ilvl="7">
+    <w:lvl w:ilvl="7" w:tplc="04100019" w:tentative="1">
       <w:start w:val="1"/>
       <w:numFmt w:val="lowerLetter"/>
       <w:lvlText w:val="%8."/>
@@ -2311,7 +2840,7 @@
         <w:ind w:left="5760" w:hanging="360"/>
       </w:pPr>
     </w:lvl>
-    <w:lvl xmlns:w="http://schemas.openxmlformats.org/wordprocessingml/2006/main" w:ilvl="8">
+    <w:lvl w:ilvl="8" w:tplc="0410001B" w:tentative="1">
       <w:start w:val="1"/>
       <w:numFmt w:val="lowerRoman"/>
       <w:lvlText w:val="%9."/>
@@ -2321,9 +2850,11 @@
       </w:pPr>
     </w:lvl>
   </w:abstractNum>
-  <w:abstractNum xmlns:w="http://schemas.openxmlformats.org/wordprocessingml/2006/main" w:abstractNumId="4">
-    <w:multiLevelType xmlns:w="http://schemas.openxmlformats.org/wordprocessingml/2006/main" w:val="hybridMultilevel"/>
-    <w:lvl xmlns:w="http://schemas.openxmlformats.org/wordprocessingml/2006/main" w:ilvl="0">
+  <w:abstractNum w:abstractNumId="3" w15:restartNumberingAfterBreak="0">
+    <w:nsid w:val="233842CC"/>
+    <w:multiLevelType w:val="hybridMultilevel"/>
+    <w:tmpl w:val="B710749E"/>
+    <w:lvl w:ilvl="0" w:tplc="3E06CC5A">
       <w:start w:val="1"/>
       <w:numFmt w:val="decimal"/>
       <w:lvlText w:val="%1."/>
@@ -2332,7 +2863,7 @@
         <w:ind w:left="720" w:hanging="360"/>
       </w:pPr>
     </w:lvl>
-    <w:lvl xmlns:w="http://schemas.openxmlformats.org/wordprocessingml/2006/main" w:ilvl="1">
+    <w:lvl w:ilvl="1" w:tplc="3412E77A">
       <w:start w:val="1"/>
       <w:numFmt w:val="lowerLetter"/>
       <w:lvlText w:val="%2."/>
@@ -2341,7 +2872,7 @@
         <w:ind w:left="1440" w:hanging="360"/>
       </w:pPr>
     </w:lvl>
-    <w:lvl xmlns:w="http://schemas.openxmlformats.org/wordprocessingml/2006/main" w:ilvl="2">
+    <w:lvl w:ilvl="2" w:tplc="BA7E0966">
       <w:start w:val="1"/>
       <w:numFmt w:val="lowerRoman"/>
       <w:lvlText w:val="%3."/>
@@ -2350,7 +2881,7 @@
         <w:ind w:left="2160" w:hanging="180"/>
       </w:pPr>
     </w:lvl>
-    <w:lvl xmlns:w="http://schemas.openxmlformats.org/wordprocessingml/2006/main" w:ilvl="3">
+    <w:lvl w:ilvl="3" w:tplc="F8BE4866">
       <w:start w:val="1"/>
       <w:numFmt w:val="decimal"/>
       <w:lvlText w:val="%4."/>
@@ -2359,7 +2890,7 @@
         <w:ind w:left="2880" w:hanging="360"/>
       </w:pPr>
     </w:lvl>
-    <w:lvl xmlns:w="http://schemas.openxmlformats.org/wordprocessingml/2006/main" w:ilvl="4">
+    <w:lvl w:ilvl="4" w:tplc="D96C9576">
       <w:start w:val="1"/>
       <w:numFmt w:val="lowerLetter"/>
       <w:lvlText w:val="%5."/>
@@ -2368,7 +2899,7 @@
         <w:ind w:left="3600" w:hanging="360"/>
       </w:pPr>
     </w:lvl>
-    <w:lvl xmlns:w="http://schemas.openxmlformats.org/wordprocessingml/2006/main" w:ilvl="5">
+    <w:lvl w:ilvl="5" w:tplc="40324DEA">
       <w:start w:val="1"/>
       <w:numFmt w:val="lowerRoman"/>
       <w:lvlText w:val="%6."/>
@@ -2377,7 +2908,7 @@
         <w:ind w:left="4320" w:hanging="180"/>
       </w:pPr>
     </w:lvl>
-    <w:lvl xmlns:w="http://schemas.openxmlformats.org/wordprocessingml/2006/main" w:ilvl="6">
+    <w:lvl w:ilvl="6" w:tplc="79E01418">
       <w:start w:val="1"/>
       <w:numFmt w:val="decimal"/>
       <w:lvlText w:val="%7."/>
@@ -2386,7 +2917,7 @@
         <w:ind w:left="5040" w:hanging="360"/>
       </w:pPr>
     </w:lvl>
-    <w:lvl xmlns:w="http://schemas.openxmlformats.org/wordprocessingml/2006/main" w:ilvl="7">
+    <w:lvl w:ilvl="7" w:tplc="302A07A0">
       <w:start w:val="1"/>
       <w:numFmt w:val="lowerLetter"/>
       <w:lvlText w:val="%8."/>
@@ -2395,7 +2926,7 @@
         <w:ind w:left="5760" w:hanging="360"/>
       </w:pPr>
     </w:lvl>
-    <w:lvl xmlns:w="http://schemas.openxmlformats.org/wordprocessingml/2006/main" w:ilvl="8">
+    <w:lvl w:ilvl="8" w:tplc="F6908D66">
       <w:start w:val="1"/>
       <w:numFmt w:val="lowerRoman"/>
       <w:lvlText w:val="%9."/>
@@ -2405,9 +2936,124 @@
       </w:pPr>
     </w:lvl>
   </w:abstractNum>
-  <w:abstractNum xmlns:w="http://schemas.openxmlformats.org/wordprocessingml/2006/main" w:abstractNumId="3">
-    <w:multiLevelType xmlns:w="http://schemas.openxmlformats.org/wordprocessingml/2006/main" w:val="hybridMultilevel"/>
-    <w:lvl xmlns:w="http://schemas.openxmlformats.org/wordprocessingml/2006/main" w:ilvl="0">
+  <w:abstractNum w:abstractNumId="4" w15:restartNumberingAfterBreak="0">
+    <w:nsid w:val="237735F9"/>
+    <w:multiLevelType w:val="hybridMultilevel"/>
+    <w:tmpl w:val="80825826"/>
+    <w:lvl w:ilvl="0" w:tplc="163C7878">
+      <w:start w:val="1"/>
+      <w:numFmt w:val="bullet"/>
+      <w:lvlText w:val=""/>
+      <w:lvlJc w:val="left"/>
+      <w:pPr>
+        <w:ind w:left="720" w:hanging="360"/>
+      </w:pPr>
+      <w:rPr>
+        <w:rFonts w:ascii="Symbol" w:hAnsi="Symbol" w:hint="default"/>
+      </w:rPr>
+    </w:lvl>
+    <w:lvl w:ilvl="1" w:tplc="1C763DDE">
+      <w:start w:val="1"/>
+      <w:numFmt w:val="bullet"/>
+      <w:lvlText w:val="o"/>
+      <w:lvlJc w:val="left"/>
+      <w:pPr>
+        <w:ind w:left="1440" w:hanging="360"/>
+      </w:pPr>
+      <w:rPr>
+        <w:rFonts w:ascii="Courier New" w:hAnsi="Courier New" w:hint="default"/>
+      </w:rPr>
+    </w:lvl>
+    <w:lvl w:ilvl="2" w:tplc="DFD80806">
+      <w:start w:val="1"/>
+      <w:numFmt w:val="bullet"/>
+      <w:lvlText w:val=""/>
+      <w:lvlJc w:val="left"/>
+      <w:pPr>
+        <w:ind w:left="2160" w:hanging="360"/>
+      </w:pPr>
+      <w:rPr>
+        <w:rFonts w:ascii="Wingdings" w:hAnsi="Wingdings" w:hint="default"/>
+      </w:rPr>
+    </w:lvl>
+    <w:lvl w:ilvl="3" w:tplc="45A89408">
+      <w:start w:val="1"/>
+      <w:numFmt w:val="bullet"/>
+      <w:lvlText w:val=""/>
+      <w:lvlJc w:val="left"/>
+      <w:pPr>
+        <w:ind w:left="2880" w:hanging="360"/>
+      </w:pPr>
+      <w:rPr>
+        <w:rFonts w:ascii="Symbol" w:hAnsi="Symbol" w:hint="default"/>
+      </w:rPr>
+    </w:lvl>
+    <w:lvl w:ilvl="4" w:tplc="A156ED30">
+      <w:start w:val="1"/>
+      <w:numFmt w:val="bullet"/>
+      <w:lvlText w:val="o"/>
+      <w:lvlJc w:val="left"/>
+      <w:pPr>
+        <w:ind w:left="3600" w:hanging="360"/>
+      </w:pPr>
+      <w:rPr>
+        <w:rFonts w:ascii="Courier New" w:hAnsi="Courier New" w:hint="default"/>
+      </w:rPr>
+    </w:lvl>
+    <w:lvl w:ilvl="5" w:tplc="D4126EA8">
+      <w:start w:val="1"/>
+      <w:numFmt w:val="bullet"/>
+      <w:lvlText w:val=""/>
+      <w:lvlJc w:val="left"/>
+      <w:pPr>
+        <w:ind w:left="4320" w:hanging="360"/>
+      </w:pPr>
+      <w:rPr>
+        <w:rFonts w:ascii="Wingdings" w:hAnsi="Wingdings" w:hint="default"/>
+      </w:rPr>
+    </w:lvl>
+    <w:lvl w:ilvl="6" w:tplc="86E22770">
+      <w:start w:val="1"/>
+      <w:numFmt w:val="bullet"/>
+      <w:lvlText w:val=""/>
+      <w:lvlJc w:val="left"/>
+      <w:pPr>
+        <w:ind w:left="5040" w:hanging="360"/>
+      </w:pPr>
+      <w:rPr>
+        <w:rFonts w:ascii="Symbol" w:hAnsi="Symbol" w:hint="default"/>
+      </w:rPr>
+    </w:lvl>
+    <w:lvl w:ilvl="7" w:tplc="3F6A560E">
+      <w:start w:val="1"/>
+      <w:numFmt w:val="bullet"/>
+      <w:lvlText w:val="o"/>
+      <w:lvlJc w:val="left"/>
+      <w:pPr>
+        <w:ind w:left="5760" w:hanging="360"/>
+      </w:pPr>
+      <w:rPr>
+        <w:rFonts w:ascii="Courier New" w:hAnsi="Courier New" w:hint="default"/>
+      </w:rPr>
+    </w:lvl>
+    <w:lvl w:ilvl="8" w:tplc="E544E718">
+      <w:start w:val="1"/>
+      <w:numFmt w:val="bullet"/>
+      <w:lvlText w:val=""/>
+      <w:lvlJc w:val="left"/>
+      <w:pPr>
+        <w:ind w:left="6480" w:hanging="360"/>
+      </w:pPr>
+      <w:rPr>
+        <w:rFonts w:ascii="Wingdings" w:hAnsi="Wingdings" w:hint="default"/>
+      </w:rPr>
+    </w:lvl>
+  </w:abstractNum>
+  <w:abstractNum w:abstractNumId="5" w15:restartNumberingAfterBreak="0">
+    <w:nsid w:val="265F3E67"/>
+    <w:multiLevelType w:val="hybridMultilevel"/>
+    <w:tmpl w:val="91E44E92"/>
+    <w:lvl w:ilvl="0" w:tplc="CA9A324E">
       <w:start w:val="1"/>
       <w:numFmt w:val="decimal"/>
       <w:lvlText w:val="%1."/>
@@ -2416,7 +3062,7 @@
         <w:ind w:left="720" w:hanging="360"/>
       </w:pPr>
     </w:lvl>
-    <w:lvl xmlns:w="http://schemas.openxmlformats.org/wordprocessingml/2006/main" w:ilvl="1">
+    <w:lvl w:ilvl="1" w:tplc="4ACAA606">
       <w:start w:val="1"/>
       <w:numFmt w:val="lowerLetter"/>
       <w:lvlText w:val="%2."/>
@@ -2425,7 +3071,7 @@
         <w:ind w:left="1440" w:hanging="360"/>
       </w:pPr>
     </w:lvl>
-    <w:lvl xmlns:w="http://schemas.openxmlformats.org/wordprocessingml/2006/main" w:ilvl="2">
+    <w:lvl w:ilvl="2" w:tplc="DF08F1DE">
       <w:start w:val="1"/>
       <w:numFmt w:val="lowerRoman"/>
       <w:lvlText w:val="%3."/>
@@ -2434,7 +3080,7 @@
         <w:ind w:left="2160" w:hanging="180"/>
       </w:pPr>
     </w:lvl>
-    <w:lvl xmlns:w="http://schemas.openxmlformats.org/wordprocessingml/2006/main" w:ilvl="3">
+    <w:lvl w:ilvl="3" w:tplc="5A6A1188">
       <w:start w:val="1"/>
       <w:numFmt w:val="decimal"/>
       <w:lvlText w:val="%4."/>
@@ -2443,7 +3089,7 @@
         <w:ind w:left="2880" w:hanging="360"/>
       </w:pPr>
     </w:lvl>
-    <w:lvl xmlns:w="http://schemas.openxmlformats.org/wordprocessingml/2006/main" w:ilvl="4">
+    <w:lvl w:ilvl="4" w:tplc="FEE67720">
       <w:start w:val="1"/>
       <w:numFmt w:val="lowerLetter"/>
       <w:lvlText w:val="%5."/>
@@ -2452,7 +3098,7 @@
         <w:ind w:left="3600" w:hanging="360"/>
       </w:pPr>
     </w:lvl>
-    <w:lvl xmlns:w="http://schemas.openxmlformats.org/wordprocessingml/2006/main" w:ilvl="5">
+    <w:lvl w:ilvl="5" w:tplc="981E4D82">
       <w:start w:val="1"/>
       <w:numFmt w:val="lowerRoman"/>
       <w:lvlText w:val="%6."/>
@@ -2461,7 +3107,7 @@
         <w:ind w:left="4320" w:hanging="180"/>
       </w:pPr>
     </w:lvl>
-    <w:lvl xmlns:w="http://schemas.openxmlformats.org/wordprocessingml/2006/main" w:ilvl="6">
+    <w:lvl w:ilvl="6" w:tplc="F6EEB50A">
       <w:start w:val="1"/>
       <w:numFmt w:val="decimal"/>
       <w:lvlText w:val="%7."/>
@@ -2470,7 +3116,7 @@
         <w:ind w:left="5040" w:hanging="360"/>
       </w:pPr>
     </w:lvl>
-    <w:lvl xmlns:w="http://schemas.openxmlformats.org/wordprocessingml/2006/main" w:ilvl="7">
+    <w:lvl w:ilvl="7" w:tplc="EEACFE4E">
       <w:start w:val="1"/>
       <w:numFmt w:val="lowerLetter"/>
       <w:lvlText w:val="%8."/>
@@ -2479,7 +3125,7 @@
         <w:ind w:left="5760" w:hanging="360"/>
       </w:pPr>
     </w:lvl>
-    <w:lvl xmlns:w="http://schemas.openxmlformats.org/wordprocessingml/2006/main" w:ilvl="8">
+    <w:lvl w:ilvl="8" w:tplc="9EB652CC">
       <w:start w:val="1"/>
       <w:numFmt w:val="lowerRoman"/>
       <w:lvlText w:val="%9."/>
@@ -2489,120 +3135,11 @@
       </w:pPr>
     </w:lvl>
   </w:abstractNum>
-  <w:abstractNum xmlns:w="http://schemas.openxmlformats.org/wordprocessingml/2006/main" w:abstractNumId="2">
-    <w:multiLevelType xmlns:w="http://schemas.openxmlformats.org/wordprocessingml/2006/main" w:val="hybridMultilevel"/>
-    <w:lvl xmlns:w="http://schemas.openxmlformats.org/wordprocessingml/2006/main" w:ilvl="0">
-      <w:start w:val="1"/>
-      <w:numFmt w:val="bullet"/>
-      <w:lvlText w:val=""/>
-      <w:lvlJc w:val="left"/>
-      <w:pPr>
-        <w:ind w:left="720" w:hanging="360"/>
-      </w:pPr>
-      <w:rPr>
-        <w:rFonts w:hint="default" w:ascii="Symbol" w:hAnsi="Symbol"/>
-      </w:rPr>
-    </w:lvl>
-    <w:lvl xmlns:w="http://schemas.openxmlformats.org/wordprocessingml/2006/main" w:ilvl="1">
-      <w:start w:val="1"/>
-      <w:numFmt w:val="bullet"/>
-      <w:lvlText w:val="o"/>
-      <w:lvlJc w:val="left"/>
-      <w:pPr>
-        <w:ind w:left="1440" w:hanging="360"/>
-      </w:pPr>
-      <w:rPr>
-        <w:rFonts w:hint="default" w:ascii="Courier New" w:hAnsi="Courier New"/>
-      </w:rPr>
-    </w:lvl>
-    <w:lvl xmlns:w="http://schemas.openxmlformats.org/wordprocessingml/2006/main" w:ilvl="2">
-      <w:start w:val="1"/>
-      <w:numFmt w:val="bullet"/>
-      <w:lvlText w:val=""/>
-      <w:lvlJc w:val="left"/>
-      <w:pPr>
-        <w:ind w:left="2160" w:hanging="360"/>
-      </w:pPr>
-      <w:rPr>
-        <w:rFonts w:hint="default" w:ascii="Wingdings" w:hAnsi="Wingdings"/>
-      </w:rPr>
-    </w:lvl>
-    <w:lvl xmlns:w="http://schemas.openxmlformats.org/wordprocessingml/2006/main" w:ilvl="3">
-      <w:start w:val="1"/>
-      <w:numFmt w:val="bullet"/>
-      <w:lvlText w:val=""/>
-      <w:lvlJc w:val="left"/>
-      <w:pPr>
-        <w:ind w:left="2880" w:hanging="360"/>
-      </w:pPr>
-      <w:rPr>
-        <w:rFonts w:hint="default" w:ascii="Symbol" w:hAnsi="Symbol"/>
-      </w:rPr>
-    </w:lvl>
-    <w:lvl xmlns:w="http://schemas.openxmlformats.org/wordprocessingml/2006/main" w:ilvl="4">
-      <w:start w:val="1"/>
-      <w:numFmt w:val="bullet"/>
-      <w:lvlText w:val="o"/>
-      <w:lvlJc w:val="left"/>
-      <w:pPr>
-        <w:ind w:left="3600" w:hanging="360"/>
-      </w:pPr>
-      <w:rPr>
-        <w:rFonts w:hint="default" w:ascii="Courier New" w:hAnsi="Courier New"/>
-      </w:rPr>
-    </w:lvl>
-    <w:lvl xmlns:w="http://schemas.openxmlformats.org/wordprocessingml/2006/main" w:ilvl="5">
-      <w:start w:val="1"/>
-      <w:numFmt w:val="bullet"/>
-      <w:lvlText w:val=""/>
-      <w:lvlJc w:val="left"/>
-      <w:pPr>
-        <w:ind w:left="4320" w:hanging="360"/>
-      </w:pPr>
-      <w:rPr>
-        <w:rFonts w:hint="default" w:ascii="Wingdings" w:hAnsi="Wingdings"/>
-      </w:rPr>
-    </w:lvl>
-    <w:lvl xmlns:w="http://schemas.openxmlformats.org/wordprocessingml/2006/main" w:ilvl="6">
-      <w:start w:val="1"/>
-      <w:numFmt w:val="bullet"/>
-      <w:lvlText w:val=""/>
-      <w:lvlJc w:val="left"/>
-      <w:pPr>
-        <w:ind w:left="5040" w:hanging="360"/>
-      </w:pPr>
-      <w:rPr>
-        <w:rFonts w:hint="default" w:ascii="Symbol" w:hAnsi="Symbol"/>
-      </w:rPr>
-    </w:lvl>
-    <w:lvl xmlns:w="http://schemas.openxmlformats.org/wordprocessingml/2006/main" w:ilvl="7">
-      <w:start w:val="1"/>
-      <w:numFmt w:val="bullet"/>
-      <w:lvlText w:val="o"/>
-      <w:lvlJc w:val="left"/>
-      <w:pPr>
-        <w:ind w:left="5760" w:hanging="360"/>
-      </w:pPr>
-      <w:rPr>
-        <w:rFonts w:hint="default" w:ascii="Courier New" w:hAnsi="Courier New"/>
-      </w:rPr>
-    </w:lvl>
-    <w:lvl xmlns:w="http://schemas.openxmlformats.org/wordprocessingml/2006/main" w:ilvl="8">
-      <w:start w:val="1"/>
-      <w:numFmt w:val="bullet"/>
-      <w:lvlText w:val=""/>
-      <w:lvlJc w:val="left"/>
-      <w:pPr>
-        <w:ind w:left="6480" w:hanging="360"/>
-      </w:pPr>
-      <w:rPr>
-        <w:rFonts w:hint="default" w:ascii="Wingdings" w:hAnsi="Wingdings"/>
-      </w:rPr>
-    </w:lvl>
-  </w:abstractNum>
-  <w:abstractNum xmlns:w="http://schemas.openxmlformats.org/wordprocessingml/2006/main" w:abstractNumId="1">
-    <w:multiLevelType xmlns:w="http://schemas.openxmlformats.org/wordprocessingml/2006/main" w:val="hybridMultilevel"/>
-    <w:lvl xmlns:w="http://schemas.openxmlformats.org/wordprocessingml/2006/main" w:ilvl="0">
+  <w:abstractNum w:abstractNumId="6" w15:restartNumberingAfterBreak="0">
+    <w:nsid w:val="401F303F"/>
+    <w:multiLevelType w:val="hybridMultilevel"/>
+    <w:tmpl w:val="3EA6DC3E"/>
+    <w:lvl w:ilvl="0" w:tplc="E07A3690">
       <w:start w:val="1"/>
       <w:numFmt w:val="decimal"/>
       <w:lvlText w:val="%1."/>
@@ -2611,7 +3148,7 @@
         <w:ind w:left="720" w:hanging="360"/>
       </w:pPr>
     </w:lvl>
-    <w:lvl xmlns:w="http://schemas.openxmlformats.org/wordprocessingml/2006/main" w:ilvl="1">
+    <w:lvl w:ilvl="1" w:tplc="9FB08E02">
       <w:start w:val="1"/>
       <w:numFmt w:val="lowerLetter"/>
       <w:lvlText w:val="%2."/>
@@ -2620,7 +3157,7 @@
         <w:ind w:left="1440" w:hanging="360"/>
       </w:pPr>
     </w:lvl>
-    <w:lvl xmlns:w="http://schemas.openxmlformats.org/wordprocessingml/2006/main" w:ilvl="2">
+    <w:lvl w:ilvl="2" w:tplc="8C3C5470">
       <w:start w:val="1"/>
       <w:numFmt w:val="lowerRoman"/>
       <w:lvlText w:val="%3."/>
@@ -2629,7 +3166,7 @@
         <w:ind w:left="2160" w:hanging="180"/>
       </w:pPr>
     </w:lvl>
-    <w:lvl xmlns:w="http://schemas.openxmlformats.org/wordprocessingml/2006/main" w:ilvl="3">
+    <w:lvl w:ilvl="3" w:tplc="C938256E">
       <w:start w:val="1"/>
       <w:numFmt w:val="decimal"/>
       <w:lvlText w:val="%4."/>
@@ -2638,7 +3175,7 @@
         <w:ind w:left="2880" w:hanging="360"/>
       </w:pPr>
     </w:lvl>
-    <w:lvl xmlns:w="http://schemas.openxmlformats.org/wordprocessingml/2006/main" w:ilvl="4">
+    <w:lvl w:ilvl="4" w:tplc="5CACBEAC">
       <w:start w:val="1"/>
       <w:numFmt w:val="lowerLetter"/>
       <w:lvlText w:val="%5."/>
@@ -2647,7 +3184,7 @@
         <w:ind w:left="3600" w:hanging="360"/>
       </w:pPr>
     </w:lvl>
-    <w:lvl xmlns:w="http://schemas.openxmlformats.org/wordprocessingml/2006/main" w:ilvl="5">
+    <w:lvl w:ilvl="5" w:tplc="4A74AA78">
       <w:start w:val="1"/>
       <w:numFmt w:val="lowerRoman"/>
       <w:lvlText w:val="%6."/>
@@ -2656,7 +3193,7 @@
         <w:ind w:left="4320" w:hanging="180"/>
       </w:pPr>
     </w:lvl>
-    <w:lvl xmlns:w="http://schemas.openxmlformats.org/wordprocessingml/2006/main" w:ilvl="6">
+    <w:lvl w:ilvl="6" w:tplc="6E346360">
       <w:start w:val="1"/>
       <w:numFmt w:val="decimal"/>
       <w:lvlText w:val="%7."/>
@@ -2665,7 +3202,7 @@
         <w:ind w:left="5040" w:hanging="360"/>
       </w:pPr>
     </w:lvl>
-    <w:lvl xmlns:w="http://schemas.openxmlformats.org/wordprocessingml/2006/main" w:ilvl="7">
+    <w:lvl w:ilvl="7" w:tplc="E3C00254">
       <w:start w:val="1"/>
       <w:numFmt w:val="lowerLetter"/>
       <w:lvlText w:val="%8."/>
@@ -2674,7 +3211,7 @@
         <w:ind w:left="5760" w:hanging="360"/>
       </w:pPr>
     </w:lvl>
-    <w:lvl xmlns:w="http://schemas.openxmlformats.org/wordprocessingml/2006/main" w:ilvl="8">
+    <w:lvl w:ilvl="8" w:tplc="AFD89382">
       <w:start w:val="1"/>
       <w:numFmt w:val="lowerRoman"/>
       <w:lvlText w:val="%9."/>
@@ -2684,36 +3221,457 @@
       </w:pPr>
     </w:lvl>
   </w:abstractNum>
+  <w:abstractNum w:abstractNumId="7" w15:restartNumberingAfterBreak="0">
+    <w:nsid w:val="462A0906"/>
+    <w:multiLevelType w:val="hybridMultilevel"/>
+    <w:tmpl w:val="A97C83BE"/>
+    <w:lvl w:ilvl="0" w:tplc="0410000F">
+      <w:start w:val="1"/>
+      <w:numFmt w:val="decimal"/>
+      <w:lvlText w:val="%1."/>
+      <w:lvlJc w:val="left"/>
+      <w:pPr>
+        <w:ind w:left="720" w:hanging="360"/>
+      </w:pPr>
+      <w:rPr>
+        <w:rFonts w:hint="default"/>
+      </w:rPr>
+    </w:lvl>
+    <w:lvl w:ilvl="1" w:tplc="04100019" w:tentative="1">
+      <w:start w:val="1"/>
+      <w:numFmt w:val="lowerLetter"/>
+      <w:lvlText w:val="%2."/>
+      <w:lvlJc w:val="left"/>
+      <w:pPr>
+        <w:ind w:left="1440" w:hanging="360"/>
+      </w:pPr>
+    </w:lvl>
+    <w:lvl w:ilvl="2" w:tplc="0410001B" w:tentative="1">
+      <w:start w:val="1"/>
+      <w:numFmt w:val="lowerRoman"/>
+      <w:lvlText w:val="%3."/>
+      <w:lvlJc w:val="right"/>
+      <w:pPr>
+        <w:ind w:left="2160" w:hanging="180"/>
+      </w:pPr>
+    </w:lvl>
+    <w:lvl w:ilvl="3" w:tplc="0410000F" w:tentative="1">
+      <w:start w:val="1"/>
+      <w:numFmt w:val="decimal"/>
+      <w:lvlText w:val="%4."/>
+      <w:lvlJc w:val="left"/>
+      <w:pPr>
+        <w:ind w:left="2880" w:hanging="360"/>
+      </w:pPr>
+    </w:lvl>
+    <w:lvl w:ilvl="4" w:tplc="04100019" w:tentative="1">
+      <w:start w:val="1"/>
+      <w:numFmt w:val="lowerLetter"/>
+      <w:lvlText w:val="%5."/>
+      <w:lvlJc w:val="left"/>
+      <w:pPr>
+        <w:ind w:left="3600" w:hanging="360"/>
+      </w:pPr>
+    </w:lvl>
+    <w:lvl w:ilvl="5" w:tplc="0410001B" w:tentative="1">
+      <w:start w:val="1"/>
+      <w:numFmt w:val="lowerRoman"/>
+      <w:lvlText w:val="%6."/>
+      <w:lvlJc w:val="right"/>
+      <w:pPr>
+        <w:ind w:left="4320" w:hanging="180"/>
+      </w:pPr>
+    </w:lvl>
+    <w:lvl w:ilvl="6" w:tplc="0410000F" w:tentative="1">
+      <w:start w:val="1"/>
+      <w:numFmt w:val="decimal"/>
+      <w:lvlText w:val="%7."/>
+      <w:lvlJc w:val="left"/>
+      <w:pPr>
+        <w:ind w:left="5040" w:hanging="360"/>
+      </w:pPr>
+    </w:lvl>
+    <w:lvl w:ilvl="7" w:tplc="04100019" w:tentative="1">
+      <w:start w:val="1"/>
+      <w:numFmt w:val="lowerLetter"/>
+      <w:lvlText w:val="%8."/>
+      <w:lvlJc w:val="left"/>
+      <w:pPr>
+        <w:ind w:left="5760" w:hanging="360"/>
+      </w:pPr>
+    </w:lvl>
+    <w:lvl w:ilvl="8" w:tplc="0410001B" w:tentative="1">
+      <w:start w:val="1"/>
+      <w:numFmt w:val="lowerRoman"/>
+      <w:lvlText w:val="%9."/>
+      <w:lvlJc w:val="right"/>
+      <w:pPr>
+        <w:ind w:left="6480" w:hanging="180"/>
+      </w:pPr>
+    </w:lvl>
+  </w:abstractNum>
+  <w:abstractNum w:abstractNumId="8" w15:restartNumberingAfterBreak="0">
+    <w:nsid w:val="5F200AE8"/>
+    <w:multiLevelType w:val="hybridMultilevel"/>
+    <w:tmpl w:val="3E9087E4"/>
+    <w:lvl w:ilvl="0" w:tplc="CE6809D0">
+      <w:start w:val="1"/>
+      <w:numFmt w:val="decimal"/>
+      <w:lvlText w:val="%1."/>
+      <w:lvlJc w:val="left"/>
+      <w:pPr>
+        <w:ind w:left="720" w:hanging="360"/>
+      </w:pPr>
+    </w:lvl>
+    <w:lvl w:ilvl="1" w:tplc="F1C222E6">
+      <w:start w:val="1"/>
+      <w:numFmt w:val="lowerLetter"/>
+      <w:lvlText w:val="%2."/>
+      <w:lvlJc w:val="left"/>
+      <w:pPr>
+        <w:ind w:left="1440" w:hanging="360"/>
+      </w:pPr>
+    </w:lvl>
+    <w:lvl w:ilvl="2" w:tplc="196A6A0E">
+      <w:start w:val="1"/>
+      <w:numFmt w:val="lowerRoman"/>
+      <w:lvlText w:val="%3."/>
+      <w:lvlJc w:val="right"/>
+      <w:pPr>
+        <w:ind w:left="2160" w:hanging="180"/>
+      </w:pPr>
+    </w:lvl>
+    <w:lvl w:ilvl="3" w:tplc="361EAE68">
+      <w:start w:val="1"/>
+      <w:numFmt w:val="decimal"/>
+      <w:lvlText w:val="%4."/>
+      <w:lvlJc w:val="left"/>
+      <w:pPr>
+        <w:ind w:left="2880" w:hanging="360"/>
+      </w:pPr>
+    </w:lvl>
+    <w:lvl w:ilvl="4" w:tplc="6F0ED308">
+      <w:start w:val="1"/>
+      <w:numFmt w:val="lowerLetter"/>
+      <w:lvlText w:val="%5."/>
+      <w:lvlJc w:val="left"/>
+      <w:pPr>
+        <w:ind w:left="3600" w:hanging="360"/>
+      </w:pPr>
+    </w:lvl>
+    <w:lvl w:ilvl="5" w:tplc="6C7C52B2">
+      <w:start w:val="1"/>
+      <w:numFmt w:val="lowerRoman"/>
+      <w:lvlText w:val="%6."/>
+      <w:lvlJc w:val="right"/>
+      <w:pPr>
+        <w:ind w:left="4320" w:hanging="180"/>
+      </w:pPr>
+    </w:lvl>
+    <w:lvl w:ilvl="6" w:tplc="EAA8AF9C">
+      <w:start w:val="1"/>
+      <w:numFmt w:val="decimal"/>
+      <w:lvlText w:val="%7."/>
+      <w:lvlJc w:val="left"/>
+      <w:pPr>
+        <w:ind w:left="5040" w:hanging="360"/>
+      </w:pPr>
+    </w:lvl>
+    <w:lvl w:ilvl="7" w:tplc="6B2C01BA">
+      <w:start w:val="1"/>
+      <w:numFmt w:val="lowerLetter"/>
+      <w:lvlText w:val="%8."/>
+      <w:lvlJc w:val="left"/>
+      <w:pPr>
+        <w:ind w:left="5760" w:hanging="360"/>
+      </w:pPr>
+    </w:lvl>
+    <w:lvl w:ilvl="8" w:tplc="9182B38C">
+      <w:start w:val="1"/>
+      <w:numFmt w:val="lowerRoman"/>
+      <w:lvlText w:val="%9."/>
+      <w:lvlJc w:val="right"/>
+      <w:pPr>
+        <w:ind w:left="6480" w:hanging="180"/>
+      </w:pPr>
+    </w:lvl>
+  </w:abstractNum>
+  <w:abstractNum w:abstractNumId="9" w15:restartNumberingAfterBreak="0">
+    <w:nsid w:val="6B7D5663"/>
+    <w:multiLevelType w:val="multilevel"/>
+    <w:tmpl w:val="118803A2"/>
+    <w:lvl w:ilvl="0">
+      <w:start w:val="1"/>
+      <w:numFmt w:val="decimal"/>
+      <w:lvlText w:val="%1."/>
+      <w:lvlJc w:val="left"/>
+      <w:pPr>
+        <w:ind w:left="720" w:hanging="360"/>
+      </w:pPr>
+      <w:rPr>
+        <w:rFonts w:hint="default"/>
+      </w:rPr>
+    </w:lvl>
+    <w:lvl w:ilvl="1">
+      <w:start w:val="1"/>
+      <w:numFmt w:val="decimal"/>
+      <w:isLgl/>
+      <w:lvlText w:val="%1.%2"/>
+      <w:lvlJc w:val="left"/>
+      <w:pPr>
+        <w:ind w:left="1440" w:hanging="720"/>
+      </w:pPr>
+      <w:rPr>
+        <w:rFonts w:hint="default"/>
+      </w:rPr>
+    </w:lvl>
+    <w:lvl w:ilvl="2">
+      <w:start w:val="1"/>
+      <w:numFmt w:val="decimal"/>
+      <w:isLgl/>
+      <w:lvlText w:val="%1.%2.%3"/>
+      <w:lvlJc w:val="left"/>
+      <w:pPr>
+        <w:ind w:left="1800" w:hanging="720"/>
+      </w:pPr>
+      <w:rPr>
+        <w:rFonts w:hint="default"/>
+      </w:rPr>
+    </w:lvl>
+    <w:lvl w:ilvl="3">
+      <w:start w:val="1"/>
+      <w:numFmt w:val="decimal"/>
+      <w:isLgl/>
+      <w:lvlText w:val="%1.%2.%3.%4"/>
+      <w:lvlJc w:val="left"/>
+      <w:pPr>
+        <w:ind w:left="2520" w:hanging="1080"/>
+      </w:pPr>
+      <w:rPr>
+        <w:rFonts w:hint="default"/>
+      </w:rPr>
+    </w:lvl>
+    <w:lvl w:ilvl="4">
+      <w:start w:val="1"/>
+      <w:numFmt w:val="decimal"/>
+      <w:isLgl/>
+      <w:lvlText w:val="%1.%2.%3.%4.%5"/>
+      <w:lvlJc w:val="left"/>
+      <w:pPr>
+        <w:ind w:left="3240" w:hanging="1440"/>
+      </w:pPr>
+      <w:rPr>
+        <w:rFonts w:hint="default"/>
+      </w:rPr>
+    </w:lvl>
+    <w:lvl w:ilvl="5">
+      <w:start w:val="1"/>
+      <w:numFmt w:val="decimal"/>
+      <w:isLgl/>
+      <w:lvlText w:val="%1.%2.%3.%4.%5.%6"/>
+      <w:lvlJc w:val="left"/>
+      <w:pPr>
+        <w:ind w:left="3960" w:hanging="1800"/>
+      </w:pPr>
+      <w:rPr>
+        <w:rFonts w:hint="default"/>
+      </w:rPr>
+    </w:lvl>
+    <w:lvl w:ilvl="6">
+      <w:start w:val="1"/>
+      <w:numFmt w:val="decimal"/>
+      <w:isLgl/>
+      <w:lvlText w:val="%1.%2.%3.%4.%5.%6.%7"/>
+      <w:lvlJc w:val="left"/>
+      <w:pPr>
+        <w:ind w:left="4320" w:hanging="1800"/>
+      </w:pPr>
+      <w:rPr>
+        <w:rFonts w:hint="default"/>
+      </w:rPr>
+    </w:lvl>
+    <w:lvl w:ilvl="7">
+      <w:start w:val="1"/>
+      <w:numFmt w:val="decimal"/>
+      <w:isLgl/>
+      <w:lvlText w:val="%1.%2.%3.%4.%5.%6.%7.%8"/>
+      <w:lvlJc w:val="left"/>
+      <w:pPr>
+        <w:ind w:left="5040" w:hanging="2160"/>
+      </w:pPr>
+      <w:rPr>
+        <w:rFonts w:hint="default"/>
+      </w:rPr>
+    </w:lvl>
+    <w:lvl w:ilvl="8">
+      <w:start w:val="1"/>
+      <w:numFmt w:val="decimal"/>
+      <w:isLgl/>
+      <w:lvlText w:val="%1.%2.%3.%4.%5.%6.%7.%8.%9"/>
+      <w:lvlJc w:val="left"/>
+      <w:pPr>
+        <w:ind w:left="5760" w:hanging="2520"/>
+      </w:pPr>
+      <w:rPr>
+        <w:rFonts w:hint="default"/>
+      </w:rPr>
+    </w:lvl>
+  </w:abstractNum>
+  <w:abstractNum w:abstractNumId="10" w15:restartNumberingAfterBreak="0">
+    <w:nsid w:val="6D6F785A"/>
+    <w:multiLevelType w:val="hybridMultilevel"/>
+    <w:tmpl w:val="CEEE3510"/>
+    <w:lvl w:ilvl="0" w:tplc="2382B1DE">
+      <w:start w:val="1"/>
+      <w:numFmt w:val="bullet"/>
+      <w:lvlText w:val=""/>
+      <w:lvlJc w:val="left"/>
+      <w:pPr>
+        <w:ind w:left="720" w:hanging="360"/>
+      </w:pPr>
+      <w:rPr>
+        <w:rFonts w:ascii="Symbol" w:hAnsi="Symbol" w:hint="default"/>
+      </w:rPr>
+    </w:lvl>
+    <w:lvl w:ilvl="1" w:tplc="0082DAEA">
+      <w:start w:val="1"/>
+      <w:numFmt w:val="bullet"/>
+      <w:lvlText w:val="o"/>
+      <w:lvlJc w:val="left"/>
+      <w:pPr>
+        <w:ind w:left="1440" w:hanging="360"/>
+      </w:pPr>
+      <w:rPr>
+        <w:rFonts w:ascii="Courier New" w:hAnsi="Courier New" w:hint="default"/>
+      </w:rPr>
+    </w:lvl>
+    <w:lvl w:ilvl="2" w:tplc="C1B4ACE6">
+      <w:start w:val="1"/>
+      <w:numFmt w:val="bullet"/>
+      <w:lvlText w:val=""/>
+      <w:lvlJc w:val="left"/>
+      <w:pPr>
+        <w:ind w:left="2160" w:hanging="360"/>
+      </w:pPr>
+      <w:rPr>
+        <w:rFonts w:ascii="Wingdings" w:hAnsi="Wingdings" w:hint="default"/>
+      </w:rPr>
+    </w:lvl>
+    <w:lvl w:ilvl="3" w:tplc="70C230AC">
+      <w:start w:val="1"/>
+      <w:numFmt w:val="bullet"/>
+      <w:lvlText w:val=""/>
+      <w:lvlJc w:val="left"/>
+      <w:pPr>
+        <w:ind w:left="2880" w:hanging="360"/>
+      </w:pPr>
+      <w:rPr>
+        <w:rFonts w:ascii="Symbol" w:hAnsi="Symbol" w:hint="default"/>
+      </w:rPr>
+    </w:lvl>
+    <w:lvl w:ilvl="4" w:tplc="7B5CF258">
+      <w:start w:val="1"/>
+      <w:numFmt w:val="bullet"/>
+      <w:lvlText w:val="o"/>
+      <w:lvlJc w:val="left"/>
+      <w:pPr>
+        <w:ind w:left="3600" w:hanging="360"/>
+      </w:pPr>
+      <w:rPr>
+        <w:rFonts w:ascii="Courier New" w:hAnsi="Courier New" w:hint="default"/>
+      </w:rPr>
+    </w:lvl>
+    <w:lvl w:ilvl="5" w:tplc="A4D642B0">
+      <w:start w:val="1"/>
+      <w:numFmt w:val="bullet"/>
+      <w:lvlText w:val=""/>
+      <w:lvlJc w:val="left"/>
+      <w:pPr>
+        <w:ind w:left="4320" w:hanging="360"/>
+      </w:pPr>
+      <w:rPr>
+        <w:rFonts w:ascii="Wingdings" w:hAnsi="Wingdings" w:hint="default"/>
+      </w:rPr>
+    </w:lvl>
+    <w:lvl w:ilvl="6" w:tplc="D3366F6A">
+      <w:start w:val="1"/>
+      <w:numFmt w:val="bullet"/>
+      <w:lvlText w:val=""/>
+      <w:lvlJc w:val="left"/>
+      <w:pPr>
+        <w:ind w:left="5040" w:hanging="360"/>
+      </w:pPr>
+      <w:rPr>
+        <w:rFonts w:ascii="Symbol" w:hAnsi="Symbol" w:hint="default"/>
+      </w:rPr>
+    </w:lvl>
+    <w:lvl w:ilvl="7" w:tplc="AE581736">
+      <w:start w:val="1"/>
+      <w:numFmt w:val="bullet"/>
+      <w:lvlText w:val="o"/>
+      <w:lvlJc w:val="left"/>
+      <w:pPr>
+        <w:ind w:left="5760" w:hanging="360"/>
+      </w:pPr>
+      <w:rPr>
+        <w:rFonts w:ascii="Courier New" w:hAnsi="Courier New" w:hint="default"/>
+      </w:rPr>
+    </w:lvl>
+    <w:lvl w:ilvl="8" w:tplc="BD1A1280">
+      <w:start w:val="1"/>
+      <w:numFmt w:val="bullet"/>
+      <w:lvlText w:val=""/>
+      <w:lvlJc w:val="left"/>
+      <w:pPr>
+        <w:ind w:left="6480" w:hanging="360"/>
+      </w:pPr>
+      <w:rPr>
+        <w:rFonts w:ascii="Wingdings" w:hAnsi="Wingdings" w:hint="default"/>
+      </w:rPr>
+    </w:lvl>
+  </w:abstractNum>
+  <w:num w:numId="1">
+    <w:abstractNumId w:val="5"/>
+  </w:num>
+  <w:num w:numId="2">
+    <w:abstractNumId w:val="10"/>
+  </w:num>
+  <w:num w:numId="3">
+    <w:abstractNumId w:val="0"/>
+  </w:num>
+  <w:num w:numId="4">
+    <w:abstractNumId w:val="8"/>
+  </w:num>
+  <w:num w:numId="5">
+    <w:abstractNumId w:val="6"/>
+  </w:num>
+  <w:num w:numId="6">
+    <w:abstractNumId w:val="4"/>
+  </w:num>
   <w:num w:numId="7">
+    <w:abstractNumId w:val="3"/>
+  </w:num>
+  <w:num w:numId="8">
     <w:abstractNumId w:val="7"/>
   </w:num>
-  <w:num w:numId="6">
-    <w:abstractNumId w:val="6"/>
-  </w:num>
-  <w:num w:numId="5">
-    <w:abstractNumId w:val="5"/>
-  </w:num>
-  <w:num w:numId="4">
-    <w:abstractNumId w:val="4"/>
-  </w:num>
-  <w:num w:numId="3">
-    <w:abstractNumId w:val="3"/>
-  </w:num>
-  <w:num w:numId="2">
+  <w:num w:numId="9">
     <w:abstractNumId w:val="2"/>
   </w:num>
-  <w:num w:numId="1">
+  <w:num w:numId="10">
+    <w:abstractNumId w:val="9"/>
+  </w:num>
+  <w:num w:numId="11">
     <w:abstractNumId w:val="1"/>
   </w:num>
 </w:numbering>
 </file>
 
 <file path=word/styles.xml><?xml version="1.0" encoding="utf-8"?>
-<w:styles xmlns:wp14="http://schemas.microsoft.com/office/word/2010/wordprocessingDrawing" xmlns:mc="http://schemas.openxmlformats.org/markup-compatibility/2006" xmlns:r="http://schemas.openxmlformats.org/officeDocument/2006/relationships" xmlns:w="http://schemas.openxmlformats.org/wordprocessingml/2006/main" xmlns:w14="http://schemas.microsoft.com/office/word/2010/wordml" xmlns:w15="http://schemas.microsoft.com/office/word/2012/wordml" xmlns:w16cid="http://schemas.microsoft.com/office/word/2016/wordml/cid" xmlns:w16se="http://schemas.microsoft.com/office/word/2015/wordml/symex" mc:Ignorable="w14 w15 w16se w16cid wp14">
+<w:styles xmlns:mc="http://schemas.openxmlformats.org/markup-compatibility/2006" xmlns:r="http://schemas.openxmlformats.org/officeDocument/2006/relationships" xmlns:w="http://schemas.openxmlformats.org/wordprocessingml/2006/main" xmlns:w14="http://schemas.microsoft.com/office/word/2010/wordml" xmlns:w15="http://schemas.microsoft.com/office/word/2012/wordml" xmlns:w16cex="http://schemas.microsoft.com/office/word/2018/wordml/cex" xmlns:w16cid="http://schemas.microsoft.com/office/word/2016/wordml/cid" xmlns:w16="http://schemas.microsoft.com/office/word/2018/wordml" xmlns:w16se="http://schemas.microsoft.com/office/word/2015/wordml/symex" mc:Ignorable="w14 w15 w16se w16cid w16 w16cex">
   <w:docDefaults>
     <w:rPrDefault>
       <w:rPr>
-        <w:rFonts w:asciiTheme="minorHAnsi" w:hAnsiTheme="minorHAnsi" w:eastAsiaTheme="minorHAnsi" w:cstheme="minorBidi"/>
+        <w:rFonts w:asciiTheme="minorHAnsi" w:eastAsiaTheme="minorHAnsi" w:hAnsiTheme="minorHAnsi" w:cstheme="minorBidi"/>
         <w:sz w:val="22"/>
         <w:szCs w:val="22"/>
         <w:lang w:val="it-IT" w:eastAsia="en-US" w:bidi="ar-SA"/>
@@ -2725,17 +3683,17 @@
       </w:pPr>
     </w:pPrDefault>
   </w:docDefaults>
-  <w:latentStyles w:defLockedState="0" w:defUIPriority="99" w:defSemiHidden="0" w:defUnhideWhenUsed="0" w:defQFormat="0" w:count="377">
+  <w:latentStyles w:defLockedState="0" w:defUIPriority="99" w:defSemiHidden="0" w:defUnhideWhenUsed="0" w:defQFormat="0" w:count="376">
     <w:lsdException w:name="Normal" w:uiPriority="0" w:qFormat="1"/>
     <w:lsdException w:name="heading 1" w:uiPriority="9" w:qFormat="1"/>
-    <w:lsdException w:name="heading 2" w:uiPriority="9" w:semiHidden="1" w:unhideWhenUsed="1" w:qFormat="1"/>
-    <w:lsdException w:name="heading 3" w:uiPriority="9" w:semiHidden="1" w:unhideWhenUsed="1" w:qFormat="1"/>
-    <w:lsdException w:name="heading 4" w:uiPriority="9" w:semiHidden="1" w:unhideWhenUsed="1" w:qFormat="1"/>
-    <w:lsdException w:name="heading 5" w:uiPriority="9" w:semiHidden="1" w:unhideWhenUsed="1" w:qFormat="1"/>
-    <w:lsdException w:name="heading 6" w:uiPriority="9" w:semiHidden="1" w:unhideWhenUsed="1" w:qFormat="1"/>
-    <w:lsdException w:name="heading 7" w:uiPriority="9" w:semiHidden="1" w:unhideWhenUsed="1" w:qFormat="1"/>
-    <w:lsdException w:name="heading 8" w:uiPriority="9" w:semiHidden="1" w:unhideWhenUsed="1" w:qFormat="1"/>
-    <w:lsdException w:name="heading 9" w:uiPriority="9" w:semiHidden="1" w:unhideWhenUsed="1" w:qFormat="1"/>
+    <w:lsdException w:name="heading 2" w:semiHidden="1" w:uiPriority="9" w:unhideWhenUsed="1" w:qFormat="1"/>
+    <w:lsdException w:name="heading 3" w:semiHidden="1" w:uiPriority="9" w:unhideWhenUsed="1" w:qFormat="1"/>
+    <w:lsdException w:name="heading 4" w:semiHidden="1" w:uiPriority="9" w:unhideWhenUsed="1" w:qFormat="1"/>
+    <w:lsdException w:name="heading 5" w:semiHidden="1" w:uiPriority="9" w:unhideWhenUsed="1" w:qFormat="1"/>
+    <w:lsdException w:name="heading 6" w:semiHidden="1" w:uiPriority="9" w:unhideWhenUsed="1" w:qFormat="1"/>
+    <w:lsdException w:name="heading 7" w:semiHidden="1" w:uiPriority="9" w:unhideWhenUsed="1" w:qFormat="1"/>
+    <w:lsdException w:name="heading 8" w:semiHidden="1" w:uiPriority="9" w:unhideWhenUsed="1" w:qFormat="1"/>
+    <w:lsdException w:name="heading 9" w:semiHidden="1" w:uiPriority="9" w:unhideWhenUsed="1" w:qFormat="1"/>
     <w:lsdException w:name="index 1" w:semiHidden="1" w:unhideWhenUsed="1"/>
     <w:lsdException w:name="index 2" w:semiHidden="1" w:unhideWhenUsed="1"/>
     <w:lsdException w:name="index 3" w:semiHidden="1" w:unhideWhenUsed="1"/>
@@ -2745,22 +3703,22 @@
     <w:lsdException w:name="index 7" w:semiHidden="1" w:unhideWhenUsed="1"/>
     <w:lsdException w:name="index 8" w:semiHidden="1" w:unhideWhenUsed="1"/>
     <w:lsdException w:name="index 9" w:semiHidden="1" w:unhideWhenUsed="1"/>
-    <w:lsdException w:name="toc 1" w:uiPriority="39" w:semiHidden="1" w:unhideWhenUsed="1"/>
-    <w:lsdException w:name="toc 2" w:uiPriority="39" w:semiHidden="1" w:unhideWhenUsed="1"/>
-    <w:lsdException w:name="toc 3" w:uiPriority="39" w:semiHidden="1" w:unhideWhenUsed="1"/>
-    <w:lsdException w:name="toc 4" w:uiPriority="39" w:semiHidden="1" w:unhideWhenUsed="1"/>
-    <w:lsdException w:name="toc 5" w:uiPriority="39" w:semiHidden="1" w:unhideWhenUsed="1"/>
-    <w:lsdException w:name="toc 6" w:uiPriority="39" w:semiHidden="1" w:unhideWhenUsed="1"/>
-    <w:lsdException w:name="toc 7" w:uiPriority="39" w:semiHidden="1" w:unhideWhenUsed="1"/>
-    <w:lsdException w:name="toc 8" w:uiPriority="39" w:semiHidden="1" w:unhideWhenUsed="1"/>
-    <w:lsdException w:name="toc 9" w:uiPriority="39" w:semiHidden="1" w:unhideWhenUsed="1"/>
+    <w:lsdException w:name="toc 1" w:semiHidden="1" w:uiPriority="39" w:unhideWhenUsed="1"/>
+    <w:lsdException w:name="toc 2" w:semiHidden="1" w:uiPriority="39" w:unhideWhenUsed="1"/>
+    <w:lsdException w:name="toc 3" w:semiHidden="1" w:uiPriority="39" w:unhideWhenUsed="1"/>
+    <w:lsdException w:name="toc 4" w:semiHidden="1" w:uiPriority="39" w:unhideWhenUsed="1"/>
+    <w:lsdException w:name="toc 5" w:semiHidden="1" w:uiPriority="39" w:unhideWhenUsed="1"/>
+    <w:lsdException w:name="toc 6" w:semiHidden="1" w:uiPriority="39" w:unhideWhenUsed="1"/>
+    <w:lsdException w:name="toc 7" w:semiHidden="1" w:uiPriority="39" w:unhideWhenUsed="1"/>
+    <w:lsdException w:name="toc 8" w:semiHidden="1" w:uiPriority="39" w:unhideWhenUsed="1"/>
+    <w:lsdException w:name="toc 9" w:semiHidden="1" w:uiPriority="39" w:unhideWhenUsed="1"/>
     <w:lsdException w:name="Normal Indent" w:semiHidden="1" w:unhideWhenUsed="1"/>
     <w:lsdException w:name="footnote text" w:semiHidden="1" w:unhideWhenUsed="1"/>
     <w:lsdException w:name="annotation text" w:semiHidden="1" w:unhideWhenUsed="1"/>
     <w:lsdException w:name="header" w:semiHidden="1" w:unhideWhenUsed="1"/>
     <w:lsdException w:name="footer" w:semiHidden="1" w:unhideWhenUsed="1"/>
     <w:lsdException w:name="index heading" w:semiHidden="1" w:unhideWhenUsed="1"/>
-    <w:lsdException w:name="caption" w:uiPriority="35" w:semiHidden="1" w:unhideWhenUsed="1" w:qFormat="1"/>
+    <w:lsdException w:name="caption" w:semiHidden="1" w:uiPriority="35" w:unhideWhenUsed="1" w:qFormat="1"/>
     <w:lsdException w:name="table of figures" w:semiHidden="1" w:unhideWhenUsed="1"/>
     <w:lsdException w:name="envelope address" w:semiHidden="1" w:unhideWhenUsed="1"/>
     <w:lsdException w:name="envelope return" w:semiHidden="1" w:unhideWhenUsed="1"/>
@@ -2791,7 +3749,7 @@
     <w:lsdException w:name="Title" w:uiPriority="10" w:qFormat="1"/>
     <w:lsdException w:name="Closing" w:semiHidden="1" w:unhideWhenUsed="1"/>
     <w:lsdException w:name="Signature" w:semiHidden="1" w:unhideWhenUsed="1"/>
-    <w:lsdException w:name="Default Paragraph Font" w:uiPriority="1" w:semiHidden="1" w:unhideWhenUsed="1"/>
+    <w:lsdException w:name="Default Paragraph Font" w:semiHidden="1" w:uiPriority="1" w:unhideWhenUsed="1"/>
     <w:lsdException w:name="Body Text" w:semiHidden="1" w:unhideWhenUsed="1"/>
     <w:lsdException w:name="Body Text Indent" w:semiHidden="1" w:unhideWhenUsed="1"/>
     <w:lsdException w:name="List Continue" w:semiHidden="1" w:unhideWhenUsed="1"/>
@@ -2991,8 +3949,8 @@
     <w:lsdException w:name="Subtle Reference" w:uiPriority="31" w:qFormat="1"/>
     <w:lsdException w:name="Intense Reference" w:uiPriority="32" w:qFormat="1"/>
     <w:lsdException w:name="Book Title" w:uiPriority="33" w:qFormat="1"/>
-    <w:lsdException w:name="Bibliography" w:uiPriority="37" w:semiHidden="1" w:unhideWhenUsed="1"/>
-    <w:lsdException w:name="TOC Heading" w:uiPriority="39" w:semiHidden="1" w:unhideWhenUsed="1" w:qFormat="1"/>
+    <w:lsdException w:name="Bibliography" w:semiHidden="1" w:uiPriority="37" w:unhideWhenUsed="1"/>
+    <w:lsdException w:name="TOC Heading" w:semiHidden="1" w:uiPriority="39" w:unhideWhenUsed="1" w:qFormat="1"/>
     <w:lsdException w:name="Plain Table 1" w:uiPriority="41"/>
     <w:lsdException w:name="Plain Table 2" w:uiPriority="42"/>
     <w:lsdException w:name="Plain Table 3" w:uiPriority="43"/>
@@ -3102,19 +4060,18 @@
     <w:lsdException w:name="Hashtag" w:semiHidden="1" w:unhideWhenUsed="1"/>
     <w:lsdException w:name="Unresolved Mention" w:semiHidden="1" w:unhideWhenUsed="1"/>
     <w:lsdException w:name="Smart Link" w:semiHidden="1" w:unhideWhenUsed="1"/>
-    <w:lsdException w:name="Smart Link Error" w:semiHidden="1" w:unhideWhenUsed="1"/>
   </w:latentStyles>
-  <w:style w:type="paragraph" w:styleId="Normale" w:default="1">
+  <w:style w:type="paragraph" w:default="1" w:styleId="Normale">
     <w:name w:val="Normal"/>
     <w:qFormat/>
   </w:style>
-  <w:style w:type="character" w:styleId="Carpredefinitoparagrafo" w:default="1">
+  <w:style w:type="character" w:default="1" w:styleId="Carpredefinitoparagrafo">
     <w:name w:val="Default Paragraph Font"/>
     <w:uiPriority w:val="1"/>
     <w:semiHidden/>
     <w:unhideWhenUsed/>
   </w:style>
-  <w:style w:type="table" w:styleId="Tabellanormale" w:default="1">
+  <w:style w:type="table" w:default="1" w:styleId="Tabellanormale">
     <w:name w:val="Normal Table"/>
     <w:uiPriority w:val="99"/>
     <w:semiHidden/>
@@ -3129,7 +4086,7 @@
       </w:tblCellMar>
     </w:tblPr>
   </w:style>
-  <w:style w:type="numbering" w:styleId="Nessunelenco" w:default="1">
+  <w:style w:type="numbering" w:default="1" w:styleId="Nessunelenco">
     <w:name w:val="No List"/>
     <w:uiPriority w:val="99"/>
     <w:semiHidden/>
@@ -3148,21 +4105,21 @@
       <w:contextualSpacing/>
     </w:pPr>
     <w:rPr>
-      <w:rFonts w:asciiTheme="majorHAnsi" w:hAnsiTheme="majorHAnsi" w:eastAsiaTheme="majorEastAsia" w:cstheme="majorBidi"/>
+      <w:rFonts w:asciiTheme="majorHAnsi" w:eastAsiaTheme="majorEastAsia" w:hAnsiTheme="majorHAnsi" w:cstheme="majorBidi"/>
       <w:spacing w:val="-10"/>
       <w:kern w:val="28"/>
       <w:sz w:val="56"/>
       <w:szCs w:val="56"/>
     </w:rPr>
   </w:style>
-  <w:style w:type="character" w:styleId="TitoloCarattere" w:customStyle="1">
+  <w:style w:type="character" w:customStyle="1" w:styleId="TitoloCarattere">
     <w:name w:val="Titolo Carattere"/>
     <w:basedOn w:val="Carpredefinitoparagrafo"/>
     <w:link w:val="Titolo"/>
     <w:uiPriority w:val="10"/>
     <w:rsid w:val="000A0C5F"/>
     <w:rPr>
-      <w:rFonts w:asciiTheme="majorHAnsi" w:hAnsiTheme="majorHAnsi" w:eastAsiaTheme="majorEastAsia" w:cstheme="majorBidi"/>
+      <w:rFonts w:asciiTheme="majorHAnsi" w:eastAsiaTheme="majorEastAsia" w:hAnsiTheme="majorHAnsi" w:cstheme="majorBidi"/>
       <w:spacing w:val="-10"/>
       <w:kern w:val="28"/>
       <w:sz w:val="56"/>
@@ -3220,7 +4177,7 @@
       <w:szCs w:val="20"/>
     </w:rPr>
   </w:style>
-  <w:style w:type="character" w:styleId="TestocommentoCarattere" w:customStyle="1">
+  <w:style w:type="character" w:customStyle="1" w:styleId="TestocommentoCarattere">
     <w:name w:val="Testo commento Carattere"/>
     <w:basedOn w:val="Carpredefinitoparagrafo"/>
     <w:link w:val="Testocommento"/>
@@ -3246,7 +4203,7 @@
       <w:bCs/>
     </w:rPr>
   </w:style>
-  <w:style w:type="character" w:styleId="SoggettocommentoCarattere" w:customStyle="1">
+  <w:style w:type="character" w:customStyle="1" w:styleId="SoggettocommentoCarattere">
     <w:name w:val="Soggetto commento Carattere"/>
     <w:basedOn w:val="TestocommentoCarattere"/>
     <w:link w:val="Soggettocommento"/>
@@ -3277,7 +4234,7 @@
       <w:szCs w:val="18"/>
     </w:rPr>
   </w:style>
-  <w:style w:type="character" w:styleId="TestofumettoCarattere" w:customStyle="1">
+  <w:style w:type="character" w:customStyle="1" w:styleId="TestofumettoCarattere">
     <w:name w:val="Testo fumetto Carattere"/>
     <w:basedOn w:val="Carpredefinitoparagrafo"/>
     <w:link w:val="Testofumetto"/>
@@ -3290,40 +4247,33 @@
       <w:szCs w:val="18"/>
     </w:rPr>
   </w:style>
-  <w:style xmlns:w14="http://schemas.microsoft.com/office/word/2010/wordml" xmlns:mc="http://schemas.openxmlformats.org/markup-compatibility/2006" xmlns:w="http://schemas.openxmlformats.org/wordprocessingml/2006/main" w:type="paragraph" w:styleId="ListParagraph" mc:Ignorable="w14">
-    <w:name xmlns:w="http://schemas.openxmlformats.org/wordprocessingml/2006/main" w:val="List Paragraph"/>
-    <w:basedOn xmlns:w="http://schemas.openxmlformats.org/wordprocessingml/2006/main" w:val="Normale"/>
-    <w:uiPriority xmlns:w="http://schemas.openxmlformats.org/wordprocessingml/2006/main" w:val="34"/>
-    <w:qFormat xmlns:w="http://schemas.openxmlformats.org/wordprocessingml/2006/main"/>
-    <w:pPr xmlns:w="http://schemas.openxmlformats.org/wordprocessingml/2006/main">
-      <w:ind xmlns:w="http://schemas.openxmlformats.org/wordprocessingml/2006/main" w:left="720"/>
-      <w:contextualSpacing xmlns:w="http://schemas.openxmlformats.org/wordprocessingml/2006/main"/>
+  <w:style w:type="paragraph" w:styleId="Paragrafoelenco">
+    <w:name w:val="List Paragraph"/>
+    <w:basedOn w:val="Normale"/>
+    <w:uiPriority w:val="34"/>
+    <w:qFormat/>
+    <w:pPr>
+      <w:ind w:left="720"/>
+      <w:contextualSpacing/>
     </w:pPr>
   </w:style>
-  <w:style xmlns:w="http://schemas.openxmlformats.org/wordprocessingml/2006/main" w:type="table" w:styleId="TableGrid">
-    <w:name xmlns:w="http://schemas.openxmlformats.org/wordprocessingml/2006/main" w:val="Table Grid"/>
-    <w:basedOn xmlns:w="http://schemas.openxmlformats.org/wordprocessingml/2006/main" w:val="Tabellanormale"/>
-    <w:uiPriority xmlns:w="http://schemas.openxmlformats.org/wordprocessingml/2006/main" w:val="59"/>
-    <w:rsid xmlns:w="http://schemas.openxmlformats.org/wordprocessingml/2006/main" w:val="00FB4123"/>
-    <w:pPr xmlns:w="http://schemas.openxmlformats.org/wordprocessingml/2006/main">
+  <w:style w:type="table" w:styleId="Grigliatabella">
+    <w:name w:val="Table Grid"/>
+    <w:basedOn w:val="Tabellanormale"/>
+    <w:uiPriority w:val="59"/>
+    <w:rsid w:val="00FB4123"/>
+    <w:pPr>
       <w:spacing w:after="0" w:line="240" w:lineRule="auto"/>
     </w:pPr>
-    <w:tblPr xmlns:w="http://schemas.openxmlformats.org/wordprocessingml/2006/main">
-      <w:tblInd w:w="0" w:type="dxa"/>
+    <w:tblPr>
       <w:tblBorders>
-        <w:top w:val="single" w:color="000000" w:themeColor="text1" w:sz="4" w:space="0"/>
-        <w:left w:val="single" w:color="000000" w:themeColor="text1" w:sz="4" w:space="0"/>
-        <w:bottom w:val="single" w:color="000000" w:themeColor="text1" w:sz="4" w:space="0"/>
-        <w:right w:val="single" w:color="000000" w:themeColor="text1" w:sz="4" w:space="0"/>
-        <w:insideH w:val="single" w:color="000000" w:themeColor="text1" w:sz="4" w:space="0"/>
-        <w:insideV w:val="single" w:color="000000" w:themeColor="text1" w:sz="4" w:space="0"/>
+        <w:top w:val="single" w:sz="4" w:space="0" w:color="000000" w:themeColor="text1"/>
+        <w:left w:val="single" w:sz="4" w:space="0" w:color="000000" w:themeColor="text1"/>
+        <w:bottom w:val="single" w:sz="4" w:space="0" w:color="000000" w:themeColor="text1"/>
+        <w:right w:val="single" w:sz="4" w:space="0" w:color="000000" w:themeColor="text1"/>
+        <w:insideH w:val="single" w:sz="4" w:space="0" w:color="000000" w:themeColor="text1"/>
+        <w:insideV w:val="single" w:sz="4" w:space="0" w:color="000000" w:themeColor="text1"/>
       </w:tblBorders>
-      <w:tblCellMar>
-        <w:top w:w="0" w:type="dxa"/>
-        <w:left w:w="108" w:type="dxa"/>
-        <w:bottom w:w="0" w:type="dxa"/>
-        <w:right w:w="108" w:type="dxa"/>
-      </w:tblCellMar>
     </w:tblPr>
   </w:style>
 </w:styles>
@@ -3334,10 +4284,10 @@
   <a:themeElements>
     <a:clrScheme name="Office">
       <a:dk1>
-        <a:sysClr val="windowText" lastClr="A4A4A4"/>
+        <a:sysClr val="windowText" lastClr="000000"/>
       </a:dk1>
       <a:lt1>
-        <a:sysClr val="window" lastClr="373737"/>
+        <a:sysClr val="window" lastClr="FFFFFF"/>
       </a:lt1>
       <a:dk2>
         <a:srgbClr val="44546A"/>

--- a/Deliverables/PS_GameUp.docx
+++ b/Deliverables/PS_GameUp.docx
@@ -11,496 +11,421 @@
           <w:szCs w:val="44"/>
         </w:rPr>
       </w:pPr>
-      <w:proofErr w:type="spellStart"/>
       <w:r>
         <w:rPr>
           <w:sz w:val="44"/>
           <w:szCs w:val="44"/>
         </w:rPr>
-        <w:t>GameUp</w:t>
-      </w:r>
-      <w:proofErr w:type="spellEnd"/>
+        <w:t xml:space="preserve">GameUp </w:t>
+      </w:r>
       <w:r>
         <w:rPr>
           <w:sz w:val="44"/>
           <w:szCs w:val="44"/>
         </w:rPr>
-        <w:t xml:space="preserve"> </w:t>
-      </w:r>
-      <w:r>
+        <w:t>RAD //TODO: aggiungere header</w:t>
+      </w:r>
+    </w:p>
+    <w:p>
+      <w:pPr>
+        <w:pStyle w:val="Paragrafoelenco"/>
+        <w:numPr>
+          <w:ilvl w:val="0"/>
+          <w:numId w:val="10"/>
+        </w:numPr>
+        <w:rPr>
+          <w:sz w:val="36"/>
+          <w:szCs w:val="36"/>
+        </w:rPr>
+      </w:pPr>
+      <w:r>
+        <w:rPr>
+          <w:sz w:val="36"/>
+          <w:szCs w:val="36"/>
+        </w:rPr>
+        <w:t>Introduzione</w:t>
+      </w:r>
+    </w:p>
+    <w:p>
+      <w:pPr>
+        <w:pStyle w:val="Paragrafoelenco"/>
+        <w:numPr>
+          <w:ilvl w:val="1"/>
+          <w:numId w:val="10"/>
+        </w:numPr>
+        <w:rPr>
+          <w:sz w:val="36"/>
+          <w:szCs w:val="36"/>
+        </w:rPr>
+      </w:pPr>
+      <w:r>
+        <w:rPr>
+          <w:sz w:val="36"/>
+          <w:szCs w:val="36"/>
+        </w:rPr>
+        <w:t>Scopo del sistema</w:t>
+      </w:r>
+    </w:p>
+    <w:p>
+      <w:pPr>
+        <w:pStyle w:val="Paragrafoelenco"/>
+        <w:ind w:left="1440"/>
+        <w:rPr>
+          <w:sz w:val="28"/>
+          <w:szCs w:val="28"/>
+        </w:rPr>
+      </w:pPr>
+      <w:r>
+        <w:rPr>
+          <w:sz w:val="28"/>
+          <w:szCs w:val="28"/>
+        </w:rPr>
+        <w:t xml:space="preserve">Con il passare degli anni, il settore videoludico ha acquisito sempre più importanza, sia a livello di interesse della popolazione mondiale che al livello economico, con un mercato molto ricco sia dei prodotti effettivi sviluppati che degli strumenti atti allo sviluppo, in particolare per l’ecosistema mobile, ovvero dei dispositivi portatili come smartphone e tablet, oggigiorno fondamentali e posseduti dalla quasi totalità della popolazione dei paesi industrializzati. Attualmente il mercato è governato da due colossi: Google per i dispositivi Android e Apple per quelli iOS, in costante competizione per aggiudicarsi la fetta più ampia del mercato. Prendendo in considerazione il mercato videoludico di questi dispositivi, la situazione attuale lascia a desiderare, </w:t>
+      </w:r>
+      <w:r>
+        <w:rPr>
+          <w:sz w:val="28"/>
+          <w:szCs w:val="28"/>
+        </w:rPr>
+        <w:t>in primis per il modo in cui le applicazioni videoludiche vengono gestite all’interno degli “store” ufficiali di queste due piattaforme, rendendo la vita difficile sia agli utenti finali, per i quali risulta difficile trovare un videogioco adatto ai loro gusti, sia agli sviluppatori, obbligati a sottostare alle regole e ai costi di entrambe le piattaforme, ottenendo un servizio mediocre e incompleto per gestire tutti i vari aspetti del proprio videogioco. GameUp si prefissa come obiettivi quello di rendere disponibile un singolo store unificato per entrambe le piattaforme, specifico per questa ampia fetta di mercato del mondo videoludico, rendendo disponibili funzionalità utili e già esistenti in modo generico, ma non specifiche per l’ambito mobile, così da semplificare la ricerca di videogiochi da parte degli utenti finali e la gestione da parte degli sviluppatori.</w:t>
+      </w:r>
+    </w:p>
+    <w:p>
+      <w:pPr>
+        <w:pStyle w:val="Paragrafoelenco"/>
+        <w:ind w:left="1440"/>
+        <w:rPr>
+          <w:sz w:val="28"/>
+          <w:szCs w:val="28"/>
+        </w:rPr>
+      </w:pPr>
+    </w:p>
+    <w:p>
+      <w:pPr>
+        <w:pStyle w:val="Paragrafoelenco"/>
+        <w:numPr>
+          <w:ilvl w:val="1"/>
+          <w:numId w:val="10"/>
+        </w:numPr>
+        <w:rPr>
+          <w:sz w:val="36"/>
+          <w:szCs w:val="36"/>
+        </w:rPr>
+      </w:pPr>
+      <w:r>
+        <w:rPr>
+          <w:sz w:val="36"/>
+          <w:szCs w:val="36"/>
+        </w:rPr>
+        <w:t>Ambito del sistema</w:t>
+      </w:r>
+    </w:p>
+    <w:p>
+      <w:pPr>
+        <w:pStyle w:val="Paragrafoelenco"/>
+        <w:ind w:left="1440"/>
+        <w:rPr>
+          <w:sz w:val="28"/>
+          <w:szCs w:val="28"/>
+        </w:rPr>
+      </w:pPr>
+      <w:r>
+        <w:rPr>
+          <w:sz w:val="28"/>
+          <w:szCs w:val="28"/>
+        </w:rPr>
+        <w:t>Il sistema GameUp vuole semplificare la vita in due modi diversi, per i due principali tipi di utenti finali: videogiocatori e sviluppatori di videogiochi. Per i primi, si vuole offrire un semplice e potente sistema di ricerca di contenuti basati sulle preferenze indicate dall’utente, come ad esempio la ricerca per genere (giochi di azione, avventura, gestionali…)</w:t>
+      </w:r>
+      <w:r>
+        <w:rPr>
+          <w:sz w:val="28"/>
+          <w:szCs w:val="28"/>
+        </w:rPr>
+        <w:t xml:space="preserve"> o per determinate caratteristiche (multigiocatore o giocatore singolo, il tema generale del gioco, oltre che a dare la </w:t>
+      </w:r>
+      <w:r>
+        <w:rPr>
+          <w:sz w:val="28"/>
+          <w:szCs w:val="28"/>
+        </w:rPr>
+        <w:lastRenderedPageBreak/>
+        <w:t>possibilità di scrivere una recensione per un gioco posseduto e a partecipare alla comunità di quel gioco in modo simile ad un forum. Per gli sviluppatori, bisogna rendere semplice l’intera gestione del videogioco, dall’inserimento di esso agli aggiornamenti del gioco, come se fossero amministratori del sito ma solo relativi ai contenuti da loro gestiti, riguardanti il loro videogioco (inclusa la parte di forum e le recensioni).</w:t>
+      </w:r>
+    </w:p>
+    <w:p>
+      <w:pPr>
+        <w:pStyle w:val="Paragrafoelenco"/>
+        <w:numPr>
+          <w:ilvl w:val="1"/>
+          <w:numId w:val="10"/>
+        </w:numPr>
+        <w:rPr>
+          <w:sz w:val="36"/>
+          <w:szCs w:val="36"/>
+        </w:rPr>
+      </w:pPr>
+      <w:r>
+        <w:rPr>
+          <w:sz w:val="36"/>
+          <w:szCs w:val="36"/>
+        </w:rPr>
+        <w:t>Obiettivi e criteri di successo del progetto</w:t>
+      </w:r>
+    </w:p>
+    <w:p>
+      <w:pPr>
+        <w:pStyle w:val="Paragrafoelenco"/>
+        <w:ind w:left="1440"/>
+        <w:rPr>
+          <w:sz w:val="28"/>
+          <w:szCs w:val="28"/>
+        </w:rPr>
+      </w:pPr>
+      <w:r>
+        <w:rPr>
+          <w:sz w:val="28"/>
+          <w:szCs w:val="28"/>
+        </w:rPr>
+        <w:t>Gli obiettivi principali del progetto sono:</w:t>
+      </w:r>
+    </w:p>
+    <w:p>
+      <w:pPr>
+        <w:pStyle w:val="Paragrafoelenco"/>
+        <w:numPr>
+          <w:ilvl w:val="0"/>
+          <w:numId w:val="11"/>
+        </w:numPr>
+        <w:rPr>
+          <w:sz w:val="28"/>
+          <w:szCs w:val="28"/>
+        </w:rPr>
+      </w:pPr>
+      <w:r>
+        <w:rPr>
+          <w:sz w:val="28"/>
+          <w:szCs w:val="28"/>
+        </w:rPr>
+        <w:t>Rendere disponibile il catalogo dei giochi gestiti dal sistema, offrendo dei filtri per rendere più semplice la ricerca e permettendo la scelta di un gioco da parte dell’utente;</w:t>
+      </w:r>
+    </w:p>
+    <w:p>
+      <w:pPr>
+        <w:pStyle w:val="Paragrafoelenco"/>
+        <w:numPr>
+          <w:ilvl w:val="0"/>
+          <w:numId w:val="11"/>
+        </w:numPr>
+        <w:rPr>
+          <w:sz w:val="28"/>
+          <w:szCs w:val="28"/>
+        </w:rPr>
+      </w:pPr>
+      <w:r>
+        <w:rPr>
+          <w:sz w:val="28"/>
+          <w:szCs w:val="28"/>
+        </w:rPr>
+        <w:t>Sviluppare il pannello di gestione dei videogiochi per gli utenti sviluppatori;</w:t>
+      </w:r>
+    </w:p>
+    <w:p>
+      <w:pPr>
+        <w:pStyle w:val="Paragrafoelenco"/>
+        <w:numPr>
+          <w:ilvl w:val="0"/>
+          <w:numId w:val="11"/>
+        </w:numPr>
+        <w:rPr>
+          <w:sz w:val="28"/>
+          <w:szCs w:val="28"/>
+        </w:rPr>
+      </w:pPr>
+      <w:r>
+        <w:rPr>
+          <w:sz w:val="28"/>
+          <w:szCs w:val="28"/>
+        </w:rPr>
+        <w:t>Creare il pannello di gestione per il sito per gli amministratori, così da poter approvare nuovi videogiochi o gestire eventuali problemi;</w:t>
+      </w:r>
+    </w:p>
+    <w:p>
+      <w:pPr>
+        <w:pStyle w:val="Paragrafoelenco"/>
+        <w:numPr>
+          <w:ilvl w:val="0"/>
+          <w:numId w:val="11"/>
+        </w:numPr>
+        <w:rPr>
+          <w:sz w:val="28"/>
+          <w:szCs w:val="28"/>
+        </w:rPr>
+      </w:pPr>
+      <w:r>
+        <w:rPr>
+          <w:sz w:val="28"/>
+          <w:szCs w:val="28"/>
+        </w:rPr>
+        <w:t>Fornire l’intero sistema sia ai dispositivi Android che quelli iOS, oltre che su quante più piattaforme possibili, considerando la possibilità di nuovi concorrenti futuri;</w:t>
+      </w:r>
+    </w:p>
+    <w:p>
+      <w:pPr>
+        <w:pStyle w:val="Paragrafoelenco"/>
+        <w:numPr>
+          <w:ilvl w:val="1"/>
+          <w:numId w:val="10"/>
+        </w:numPr>
+        <w:rPr>
+          <w:sz w:val="36"/>
+          <w:szCs w:val="36"/>
+        </w:rPr>
+      </w:pPr>
+      <w:r>
+        <w:rPr>
+          <w:sz w:val="36"/>
+          <w:szCs w:val="36"/>
+        </w:rPr>
+        <w:t>Definizioni, acronimi e abbreviazioni</w:t>
+      </w:r>
+    </w:p>
+    <w:p>
+      <w:pPr>
+        <w:pStyle w:val="Paragrafoelenco"/>
+        <w:numPr>
+          <w:ilvl w:val="0"/>
+          <w:numId w:val="11"/>
+        </w:numPr>
+        <w:rPr>
+          <w:sz w:val="28"/>
+          <w:szCs w:val="28"/>
+        </w:rPr>
+      </w:pPr>
+      <w:r>
+        <w:rPr>
+          <w:sz w:val="28"/>
+          <w:szCs w:val="28"/>
+        </w:rPr>
+        <w:t>GameUp: Nome della piattaforma da sviluppare;</w:t>
+      </w:r>
+    </w:p>
+    <w:p>
+      <w:pPr>
+        <w:pStyle w:val="Paragrafoelenco"/>
+        <w:numPr>
+          <w:ilvl w:val="0"/>
+          <w:numId w:val="11"/>
+        </w:numPr>
+        <w:rPr>
+          <w:sz w:val="28"/>
+          <w:szCs w:val="28"/>
+        </w:rPr>
+      </w:pPr>
+      <w:r>
+        <w:rPr>
+          <w:sz w:val="28"/>
+          <w:szCs w:val="28"/>
+        </w:rPr>
+        <w:t>Utente: Qualsiasi attore che accede alla piattaforma;</w:t>
+      </w:r>
+    </w:p>
+    <w:p>
+      <w:pPr>
+        <w:pStyle w:val="Paragrafoelenco"/>
+        <w:numPr>
+          <w:ilvl w:val="0"/>
+          <w:numId w:val="11"/>
+        </w:numPr>
+        <w:rPr>
+          <w:sz w:val="28"/>
+          <w:szCs w:val="28"/>
+        </w:rPr>
+      </w:pPr>
+      <w:r>
+        <w:rPr>
+          <w:sz w:val="28"/>
+          <w:szCs w:val="28"/>
+        </w:rPr>
+        <w:t>Sviluppatore: Un utente che può anche richiedere l’inserimento di un videogioco nella piattaforma e che ha accesso alla gestione dei propri videogiochi pubblicati;</w:t>
+      </w:r>
+    </w:p>
+    <w:p>
+      <w:pPr>
+        <w:pStyle w:val="Paragrafoelenco"/>
+        <w:numPr>
+          <w:ilvl w:val="0"/>
+          <w:numId w:val="11"/>
+        </w:numPr>
+        <w:rPr>
+          <w:sz w:val="28"/>
+          <w:szCs w:val="28"/>
+        </w:rPr>
+      </w:pPr>
+      <w:r>
+        <w:rPr>
+          <w:sz w:val="28"/>
+          <w:szCs w:val="28"/>
+        </w:rPr>
+        <w:t>Amministratore: Utente con permessi completi sul sistema GameUp;</w:t>
+      </w:r>
+    </w:p>
+    <w:p>
+      <w:pPr>
+        <w:pStyle w:val="Paragrafoelenco"/>
+        <w:numPr>
+          <w:ilvl w:val="0"/>
+          <w:numId w:val="11"/>
+        </w:numPr>
+        <w:rPr>
+          <w:sz w:val="28"/>
+          <w:szCs w:val="28"/>
+        </w:rPr>
+      </w:pPr>
+      <w:r>
+        <w:rPr>
+          <w:sz w:val="28"/>
+          <w:szCs w:val="28"/>
+        </w:rPr>
+        <w:t>Mobile: Dispositivi portatili, come smartphone o tablet;</w:t>
+      </w:r>
+    </w:p>
+    <w:p>
+      <w:pPr>
+        <w:pStyle w:val="Paragrafoelenco"/>
+        <w:numPr>
+          <w:ilvl w:val="0"/>
+          <w:numId w:val="11"/>
+        </w:numPr>
+        <w:rPr>
+          <w:sz w:val="28"/>
+          <w:szCs w:val="28"/>
+        </w:rPr>
+      </w:pPr>
+      <w:r>
+        <w:rPr>
+          <w:sz w:val="28"/>
+          <w:szCs w:val="28"/>
+        </w:rPr>
+        <w:t>Store: Catalogo di prodotti, simile ad un e-commerce;</w:t>
+      </w:r>
+    </w:p>
+    <w:p>
+      <w:pPr>
+        <w:pStyle w:val="Paragrafoelenco"/>
+        <w:numPr>
+          <w:ilvl w:val="0"/>
+          <w:numId w:val="10"/>
+        </w:numPr>
         <w:rPr>
           <w:sz w:val="44"/>
           <w:szCs w:val="44"/>
         </w:rPr>
-        <w:t xml:space="preserve">RAD //TODO: aggiungere </w:t>
-      </w:r>
-      <w:proofErr w:type="spellStart"/>
+      </w:pPr>
       <w:r>
         <w:rPr>
           <w:sz w:val="44"/>
           <w:szCs w:val="44"/>
         </w:rPr>
-        <w:t>header</w:t>
-      </w:r>
-      <w:proofErr w:type="spellEnd"/>
-    </w:p>
-    <w:p>
-      <w:pPr>
-        <w:pStyle w:val="Paragrafoelenco"/>
-        <w:numPr>
-          <w:ilvl w:val="0"/>
-          <w:numId w:val="10"/>
-        </w:numPr>
-        <w:rPr>
-          <w:sz w:val="36"/>
-          <w:szCs w:val="36"/>
-        </w:rPr>
-      </w:pPr>
-      <w:r>
-        <w:rPr>
-          <w:sz w:val="36"/>
-          <w:szCs w:val="36"/>
-        </w:rPr>
-        <w:t>Introduzione</w:t>
-      </w:r>
-    </w:p>
-    <w:p>
-      <w:pPr>
-        <w:pStyle w:val="Paragrafoelenco"/>
-        <w:numPr>
-          <w:ilvl w:val="1"/>
-          <w:numId w:val="10"/>
-        </w:numPr>
-        <w:rPr>
-          <w:sz w:val="36"/>
-          <w:szCs w:val="36"/>
-        </w:rPr>
-      </w:pPr>
-      <w:r>
-        <w:rPr>
-          <w:sz w:val="36"/>
-          <w:szCs w:val="36"/>
-        </w:rPr>
-        <w:t>Scopo del sistema</w:t>
-      </w:r>
-    </w:p>
-    <w:p>
-      <w:pPr>
-        <w:pStyle w:val="Paragrafoelenco"/>
-        <w:ind w:left="1440"/>
-        <w:rPr>
-          <w:sz w:val="28"/>
-          <w:szCs w:val="28"/>
-        </w:rPr>
-      </w:pPr>
-      <w:r>
-        <w:rPr>
-          <w:sz w:val="28"/>
-          <w:szCs w:val="28"/>
-        </w:rPr>
-        <w:t xml:space="preserve">Con il passare degli anni, il settore videoludico ha acquisito sempre più importanza, sia a livello di interesse della popolazione mondiale che al livello economico, con un mercato molto ricco sia dei prodotti effettivi sviluppati che degli strumenti atti allo sviluppo, in particolare per l’ecosistema mobile, ovvero dei dispositivi portatili come smartphone e tablet, oggigiorno fondamentali e posseduti dalla quasi totalità della popolazione dei paesi industrializzati. Attualmente il mercato è governato da due colossi: Google per i dispositivi Android e Apple per quelli iOS, in costante competizione per aggiudicarsi la fetta più ampia del mercato. Prendendo in considerazione il mercato videoludico di questi dispositivi, la situazione attuale lascia a desiderare, </w:t>
-      </w:r>
-      <w:r>
-        <w:rPr>
-          <w:sz w:val="28"/>
-          <w:szCs w:val="28"/>
-        </w:rPr>
-        <w:t xml:space="preserve">in primis per il modo in cui le applicazioni videoludiche vengono gestite all’interno degli “store” ufficiali di queste due piattaforme, rendendo la vita difficile sia agli utenti finali, per i quali risulta difficile trovare un videogioco adatto ai loro gusti, sia agli sviluppatori, obbligati a sottostare alle regole e ai costi di entrambe le piattaforme, ottenendo un servizio mediocre e incompleto per gestire tutti i vari aspetti del proprio videogioco. </w:t>
-      </w:r>
-      <w:proofErr w:type="spellStart"/>
-      <w:r>
-        <w:rPr>
-          <w:sz w:val="28"/>
-          <w:szCs w:val="28"/>
-        </w:rPr>
-        <w:t>GameUp</w:t>
-      </w:r>
-      <w:proofErr w:type="spellEnd"/>
-      <w:r>
-        <w:rPr>
-          <w:sz w:val="28"/>
-          <w:szCs w:val="28"/>
-        </w:rPr>
-        <w:t xml:space="preserve"> si prefissa come obiettivi quello di rendere disponibile un singolo store unificato per entrambe le piattaforme, specifico per questa ampia fetta di mercato del mondo videoludico, rendendo disponibili funzionalità utili e già esistenti in modo generico, ma non specifiche per l’ambito mobile, così da semplificare la ricerca di videogiochi da parte degli utenti finali e la gestione da parte degli sviluppatori.</w:t>
-      </w:r>
-    </w:p>
-    <w:p>
-      <w:pPr>
-        <w:pStyle w:val="Paragrafoelenco"/>
-        <w:ind w:left="1440"/>
-        <w:rPr>
-          <w:sz w:val="28"/>
-          <w:szCs w:val="28"/>
-        </w:rPr>
-      </w:pPr>
-    </w:p>
-    <w:p>
-      <w:pPr>
-        <w:pStyle w:val="Paragrafoelenco"/>
-        <w:numPr>
-          <w:ilvl w:val="1"/>
-          <w:numId w:val="10"/>
-        </w:numPr>
-        <w:rPr>
-          <w:sz w:val="36"/>
-          <w:szCs w:val="36"/>
-        </w:rPr>
-      </w:pPr>
-      <w:r>
-        <w:rPr>
-          <w:sz w:val="36"/>
-          <w:szCs w:val="36"/>
-        </w:rPr>
-        <w:t>Ambito del sistema</w:t>
-      </w:r>
-    </w:p>
-    <w:p>
-      <w:pPr>
-        <w:pStyle w:val="Paragrafoelenco"/>
-        <w:ind w:left="1440"/>
-        <w:rPr>
-          <w:sz w:val="28"/>
-          <w:szCs w:val="28"/>
-        </w:rPr>
-      </w:pPr>
-      <w:r>
-        <w:rPr>
-          <w:sz w:val="28"/>
-          <w:szCs w:val="28"/>
-        </w:rPr>
-        <w:t xml:space="preserve">Il sistema </w:t>
-      </w:r>
-      <w:proofErr w:type="spellStart"/>
-      <w:r>
-        <w:rPr>
-          <w:sz w:val="28"/>
-          <w:szCs w:val="28"/>
-        </w:rPr>
-        <w:t>GameUp</w:t>
-      </w:r>
-      <w:proofErr w:type="spellEnd"/>
-      <w:r>
-        <w:rPr>
-          <w:sz w:val="28"/>
-          <w:szCs w:val="28"/>
-        </w:rPr>
-        <w:t xml:space="preserve"> vuole semplificare la vita in due modi diversi, per i due principali tipi di utenti finali: videogiocatori e sviluppatori di videogiochi. Per i primi, si vuole offrire un semplice e potente sistema di ricerca di contenuti basati sulle preferenze indicate dall’utente, come ad esempio la ricerca per genere (giochi di azione, avventura, gestionali…)</w:t>
-      </w:r>
-      <w:r>
-        <w:rPr>
-          <w:sz w:val="28"/>
-          <w:szCs w:val="28"/>
-        </w:rPr>
-        <w:t xml:space="preserve"> o per determinate caratteristiche (multigiocatore o giocatore singolo, il tema generale del gioco, oltre che a dare la </w:t>
-      </w:r>
-      <w:r>
-        <w:rPr>
-          <w:sz w:val="28"/>
-          <w:szCs w:val="28"/>
-        </w:rPr>
-        <w:lastRenderedPageBreak/>
-        <w:t>possibilità di scrivere una recensione per un gioco posseduto e a partecipare alla comunità di quel gioco in modo simile ad un forum. Per gli sviluppatori, bisogna rendere semplice l’intera gestione del videogioco, dall’inserimento di esso agli aggiornamenti del gioco, come se fossero amministratori del sito ma solo relativi ai contenuti da loro gestiti, riguardanti il loro videogioco (inclusa la parte di forum e le recensioni).</w:t>
-      </w:r>
-    </w:p>
-    <w:p>
-      <w:pPr>
-        <w:pStyle w:val="Paragrafoelenco"/>
-        <w:numPr>
-          <w:ilvl w:val="1"/>
-          <w:numId w:val="10"/>
-        </w:numPr>
-        <w:rPr>
-          <w:sz w:val="36"/>
-          <w:szCs w:val="36"/>
-        </w:rPr>
-      </w:pPr>
-      <w:r>
-        <w:rPr>
-          <w:sz w:val="36"/>
-          <w:szCs w:val="36"/>
-        </w:rPr>
-        <w:t>Obiettivi e criteri di successo del progetto</w:t>
-      </w:r>
-    </w:p>
-    <w:p>
-      <w:pPr>
-        <w:pStyle w:val="Paragrafoelenco"/>
-        <w:ind w:left="1440"/>
-        <w:rPr>
-          <w:sz w:val="28"/>
-          <w:szCs w:val="28"/>
-        </w:rPr>
-      </w:pPr>
-      <w:r>
-        <w:rPr>
-          <w:sz w:val="28"/>
-          <w:szCs w:val="28"/>
-        </w:rPr>
-        <w:t>Gli obiettivi principali del progetto sono:</w:t>
-      </w:r>
-    </w:p>
-    <w:p>
-      <w:pPr>
-        <w:pStyle w:val="Paragrafoelenco"/>
-        <w:numPr>
-          <w:ilvl w:val="0"/>
-          <w:numId w:val="11"/>
-        </w:numPr>
-        <w:rPr>
-          <w:sz w:val="28"/>
-          <w:szCs w:val="28"/>
-        </w:rPr>
-      </w:pPr>
-      <w:r>
-        <w:rPr>
-          <w:sz w:val="28"/>
-          <w:szCs w:val="28"/>
-        </w:rPr>
-        <w:t>Rendere disponibile il catalogo dei giochi gestiti dal sistema, offrendo dei filtri per rendere più semplice la ricerca e permettendo la scelta di un gioco da parte dell’utente;</w:t>
-      </w:r>
-    </w:p>
-    <w:p>
-      <w:pPr>
-        <w:pStyle w:val="Paragrafoelenco"/>
-        <w:numPr>
-          <w:ilvl w:val="0"/>
-          <w:numId w:val="11"/>
-        </w:numPr>
-        <w:rPr>
-          <w:sz w:val="28"/>
-          <w:szCs w:val="28"/>
-        </w:rPr>
-      </w:pPr>
-      <w:r>
-        <w:rPr>
-          <w:sz w:val="28"/>
-          <w:szCs w:val="28"/>
-        </w:rPr>
-        <w:t>Sviluppare il pannello di gestione dei videogiochi per gli utenti sviluppatori;</w:t>
-      </w:r>
-    </w:p>
-    <w:p>
-      <w:pPr>
-        <w:pStyle w:val="Paragrafoelenco"/>
-        <w:numPr>
-          <w:ilvl w:val="0"/>
-          <w:numId w:val="11"/>
-        </w:numPr>
-        <w:rPr>
-          <w:sz w:val="28"/>
-          <w:szCs w:val="28"/>
-        </w:rPr>
-      </w:pPr>
-      <w:r>
-        <w:rPr>
-          <w:sz w:val="28"/>
-          <w:szCs w:val="28"/>
-        </w:rPr>
-        <w:t>Creare il pannello di gestione per il sito per gli amministratori, così da poter approvare nuovi videogiochi o gestire eventuali problemi;</w:t>
-      </w:r>
-    </w:p>
-    <w:p>
-      <w:pPr>
-        <w:pStyle w:val="Paragrafoelenco"/>
-        <w:numPr>
-          <w:ilvl w:val="0"/>
-          <w:numId w:val="11"/>
-        </w:numPr>
-        <w:rPr>
-          <w:sz w:val="28"/>
-          <w:szCs w:val="28"/>
-        </w:rPr>
-      </w:pPr>
-      <w:r>
-        <w:rPr>
-          <w:sz w:val="28"/>
-          <w:szCs w:val="28"/>
-        </w:rPr>
-        <w:t>Fornire l’intero sistema sia ai dispositivi Android che quelli iOS, oltre che su quante più piattaforme possibili, considerando la possibilità di nuovi concorrenti futuri;</w:t>
-      </w:r>
-    </w:p>
-    <w:p>
-      <w:pPr>
-        <w:pStyle w:val="Paragrafoelenco"/>
-        <w:numPr>
-          <w:ilvl w:val="1"/>
-          <w:numId w:val="10"/>
-        </w:numPr>
-        <w:rPr>
-          <w:sz w:val="36"/>
-          <w:szCs w:val="36"/>
-        </w:rPr>
-      </w:pPr>
-      <w:r>
-        <w:rPr>
-          <w:sz w:val="36"/>
-          <w:szCs w:val="36"/>
-        </w:rPr>
-        <w:t>Definizioni, acronimi e abbreviazioni</w:t>
-      </w:r>
-    </w:p>
-    <w:p>
-      <w:pPr>
-        <w:pStyle w:val="Paragrafoelenco"/>
-        <w:numPr>
-          <w:ilvl w:val="0"/>
-          <w:numId w:val="11"/>
-        </w:numPr>
-        <w:rPr>
-          <w:sz w:val="28"/>
-          <w:szCs w:val="28"/>
-        </w:rPr>
-      </w:pPr>
-      <w:proofErr w:type="spellStart"/>
-      <w:r>
-        <w:rPr>
-          <w:sz w:val="28"/>
-          <w:szCs w:val="28"/>
-        </w:rPr>
-        <w:t>GameUp</w:t>
-      </w:r>
-      <w:proofErr w:type="spellEnd"/>
-      <w:r>
-        <w:rPr>
-          <w:sz w:val="28"/>
-          <w:szCs w:val="28"/>
-        </w:rPr>
-        <w:t>: Nome della piattaforma da sviluppare;</w:t>
-      </w:r>
-    </w:p>
-    <w:p>
-      <w:pPr>
-        <w:pStyle w:val="Paragrafoelenco"/>
-        <w:numPr>
-          <w:ilvl w:val="0"/>
-          <w:numId w:val="11"/>
-        </w:numPr>
-        <w:rPr>
-          <w:sz w:val="28"/>
-          <w:szCs w:val="28"/>
-        </w:rPr>
-      </w:pPr>
-      <w:r>
-        <w:rPr>
-          <w:sz w:val="28"/>
-          <w:szCs w:val="28"/>
-        </w:rPr>
-        <w:t>Utente: Qualsiasi attore che accede alla piattaforma;</w:t>
-      </w:r>
-    </w:p>
-    <w:p>
-      <w:pPr>
-        <w:pStyle w:val="Paragrafoelenco"/>
-        <w:numPr>
-          <w:ilvl w:val="0"/>
-          <w:numId w:val="11"/>
-        </w:numPr>
-        <w:rPr>
-          <w:sz w:val="28"/>
-          <w:szCs w:val="28"/>
-        </w:rPr>
-      </w:pPr>
-      <w:r>
-        <w:rPr>
-          <w:sz w:val="28"/>
-          <w:szCs w:val="28"/>
-        </w:rPr>
-        <w:t>Sviluppatore: Un utente che può anche richiedere l’inserimento di un videogioco nella piattaforma e che ha accesso alla gestione dei propri videogiochi pubblicati;</w:t>
-      </w:r>
-    </w:p>
-    <w:p>
-      <w:pPr>
-        <w:pStyle w:val="Paragrafoelenco"/>
-        <w:numPr>
-          <w:ilvl w:val="0"/>
-          <w:numId w:val="11"/>
-        </w:numPr>
-        <w:rPr>
-          <w:sz w:val="28"/>
-          <w:szCs w:val="28"/>
-        </w:rPr>
-      </w:pPr>
-      <w:r>
-        <w:rPr>
-          <w:sz w:val="28"/>
-          <w:szCs w:val="28"/>
-        </w:rPr>
-        <w:t xml:space="preserve">Amministratore: Utente con permessi completi sul sistema </w:t>
-      </w:r>
-      <w:proofErr w:type="spellStart"/>
-      <w:r>
-        <w:rPr>
-          <w:sz w:val="28"/>
-          <w:szCs w:val="28"/>
-        </w:rPr>
-        <w:t>GameUp</w:t>
-      </w:r>
-      <w:proofErr w:type="spellEnd"/>
-      <w:r>
-        <w:rPr>
-          <w:sz w:val="28"/>
-          <w:szCs w:val="28"/>
-        </w:rPr>
-        <w:t>;</w:t>
-      </w:r>
-    </w:p>
-    <w:p>
-      <w:pPr>
-        <w:pStyle w:val="Paragrafoelenco"/>
-        <w:numPr>
-          <w:ilvl w:val="0"/>
-          <w:numId w:val="11"/>
-        </w:numPr>
-        <w:rPr>
-          <w:sz w:val="28"/>
-          <w:szCs w:val="28"/>
-        </w:rPr>
-      </w:pPr>
-      <w:r>
-        <w:rPr>
-          <w:sz w:val="28"/>
-          <w:szCs w:val="28"/>
-        </w:rPr>
-        <w:t>Mobile: Dispositivi portatili, come smartphone o tablet;</w:t>
-      </w:r>
-    </w:p>
-    <w:p>
-      <w:pPr>
-        <w:pStyle w:val="Paragrafoelenco"/>
-        <w:numPr>
-          <w:ilvl w:val="0"/>
-          <w:numId w:val="11"/>
-        </w:numPr>
-        <w:rPr>
-          <w:sz w:val="28"/>
-          <w:szCs w:val="28"/>
-        </w:rPr>
-      </w:pPr>
-      <w:r>
-        <w:rPr>
-          <w:sz w:val="28"/>
-          <w:szCs w:val="28"/>
-        </w:rPr>
-        <w:t>Store: Catalogo di prodotti, simile ad un e-commerce;</w:t>
-      </w:r>
-    </w:p>
-    <w:p>
-      <w:pPr>
-        <w:pStyle w:val="Paragrafoelenco"/>
-        <w:numPr>
-          <w:ilvl w:val="0"/>
-          <w:numId w:val="10"/>
-        </w:numPr>
-        <w:rPr>
-          <w:sz w:val="44"/>
-          <w:szCs w:val="44"/>
-        </w:rPr>
-      </w:pPr>
-      <w:r>
-        <w:rPr>
-          <w:sz w:val="44"/>
-          <w:szCs w:val="44"/>
-        </w:rPr>
         <w:t>Sistema corrente</w:t>
       </w:r>
     </w:p>
@@ -517,23 +442,7 @@
           <w:sz w:val="28"/>
           <w:szCs w:val="28"/>
         </w:rPr>
-        <w:t xml:space="preserve">Esistono vari tipi di sistemi attualmente esistenti. In primis Play store, di Google, e App Store, di Apple, i quali sono i principali store che vengono </w:t>
-      </w:r>
-      <w:proofErr w:type="spellStart"/>
-      <w:r>
-        <w:rPr>
-          <w:sz w:val="28"/>
-          <w:szCs w:val="28"/>
-        </w:rPr>
-        <w:t>pre</w:t>
-      </w:r>
-      <w:proofErr w:type="spellEnd"/>
-      <w:r>
-        <w:rPr>
-          <w:sz w:val="28"/>
-          <w:szCs w:val="28"/>
-        </w:rPr>
-        <w:t xml:space="preserve">-installati sui dispositivi attualmente in commercio. Questi store gestiscono la totalità delle applicazioni esistenti sul mercato attuale, indipendentemente dal tipo di applicazione, oltre che a rendere disponibili prodotti secondari come film o libri. Possono essere </w:t>
+        <w:t xml:space="preserve">Esistono vari tipi di sistemi attualmente esistenti. In primis Play store, di Google, e App Store, di Apple, i quali sono i principali store che vengono pre-installati sui dispositivi attualmente in commercio. Questi store gestiscono la totalità delle applicazioni esistenti sul mercato attuale, indipendentemente dal tipo di applicazione, oltre che a rendere disponibili prodotti secondari come film o libri. Possono essere </w:t>
       </w:r>
       <w:r>
         <w:rPr>
@@ -567,7 +476,6 @@
         <w:t xml:space="preserve">o store dedicato ai videogiochi mobile, l’idea che più si avvicina è ristretta ai videogiochi per computer (Windows, Linux, MacOS). Lo store più famoso per questi videogiochi è </w:t>
       </w:r>
       <w:hyperlink r:id="rId5" w:history="1">
-        <w:proofErr w:type="spellStart"/>
         <w:r>
           <w:rPr>
             <w:rStyle w:val="Collegamentoipertestuale"/>
@@ -576,7 +484,6 @@
           </w:rPr>
           <w:t>Steam</w:t>
         </w:r>
-        <w:proofErr w:type="spellEnd"/>
       </w:hyperlink>
       <w:r>
         <w:rPr>
@@ -634,21 +541,12 @@
           <w:szCs w:val="28"/>
         </w:rPr>
       </w:pPr>
-      <w:proofErr w:type="spellStart"/>
-      <w:r>
-        <w:rPr>
-          <w:sz w:val="28"/>
-          <w:szCs w:val="28"/>
-        </w:rPr>
-        <w:t>GameUp</w:t>
-      </w:r>
-      <w:proofErr w:type="spellEnd"/>
-      <w:r>
-        <w:rPr>
-          <w:sz w:val="28"/>
-          <w:szCs w:val="28"/>
-        </w:rPr>
-        <w:t xml:space="preserve"> è un software dedicato a due tipi di utenti finali: visitatori e sviluppatori di videogiochi. I visitatori possono essere visti come il tipo base di utente, mentre gli sviluppatori e gli amministratori sono una specializzazione di essi. Il sistema deve quindi offrire un insieme di funzionalità base per tutti gli utenti, oltre che a funzionalità specifiche per </w:t>
+      <w:r>
+        <w:rPr>
+          <w:sz w:val="28"/>
+          <w:szCs w:val="28"/>
+        </w:rPr>
+        <w:t xml:space="preserve">GameUp è un software dedicato a due tipi di utenti finali: visitatori e sviluppatori di videogiochi. I visitatori possono essere visti come il tipo base di utente, mentre gli sviluppatori e gli amministratori sono una specializzazione di essi. Il sistema deve quindi offrire un insieme di funzionalità base per tutti gli utenti, oltre che a funzionalità specifiche per </w:t>
       </w:r>
       <w:r>
         <w:rPr>
@@ -993,28 +891,548 @@
     </w:p>
     <w:p>
       <w:pPr>
-        <w:ind w:left="1416"/>
-        <w:rPr>
-          <w:sz w:val="36"/>
-          <w:szCs w:val="36"/>
-        </w:rPr>
-      </w:pPr>
-      <w:r>
-        <w:rPr>
-          <w:sz w:val="36"/>
-          <w:szCs w:val="36"/>
-        </w:rPr>
-        <w:t xml:space="preserve">3.3.1 </w:t>
-      </w:r>
-    </w:p>
-    <w:p>
-      <w:pPr>
-        <w:ind w:left="1416"/>
-        <w:rPr>
-          <w:sz w:val="36"/>
-          <w:szCs w:val="36"/>
-        </w:rPr>
-      </w:pPr>
+        <w:pStyle w:val="Paragrafoelenco"/>
+        <w:numPr>
+          <w:ilvl w:val="2"/>
+          <w:numId w:val="10"/>
+        </w:numPr>
+        <w:rPr>
+          <w:sz w:val="36"/>
+          <w:szCs w:val="36"/>
+        </w:rPr>
+      </w:pPr>
+      <w:r>
+        <w:rPr>
+          <w:sz w:val="36"/>
+          <w:szCs w:val="36"/>
+        </w:rPr>
+        <w:t>RF Gestione account</w:t>
+      </w:r>
+      <w:r>
+        <w:rPr>
+          <w:sz w:val="36"/>
+          <w:szCs w:val="36"/>
+        </w:rPr>
+        <w:t xml:space="preserve"> (Visitatori e utenti registrati)</w:t>
+      </w:r>
+    </w:p>
+    <w:p>
+      <w:pPr>
+        <w:pStyle w:val="Paragrafoelenco"/>
+        <w:numPr>
+          <w:ilvl w:val="3"/>
+          <w:numId w:val="10"/>
+        </w:numPr>
+        <w:rPr>
+          <w:sz w:val="36"/>
+          <w:szCs w:val="36"/>
+        </w:rPr>
+      </w:pPr>
+      <w:r>
+        <w:rPr>
+          <w:sz w:val="28"/>
+          <w:szCs w:val="28"/>
+        </w:rPr>
+        <w:t>Registrazione: Il visitatore deve poter registrarsi alla piattaforma, diventando così un utente registrato;</w:t>
+      </w:r>
+    </w:p>
+    <w:p>
+      <w:pPr>
+        <w:pStyle w:val="Paragrafoelenco"/>
+        <w:numPr>
+          <w:ilvl w:val="3"/>
+          <w:numId w:val="10"/>
+        </w:numPr>
+        <w:rPr>
+          <w:sz w:val="36"/>
+          <w:szCs w:val="36"/>
+        </w:rPr>
+      </w:pPr>
+      <w:r>
+        <w:rPr>
+          <w:sz w:val="28"/>
+          <w:szCs w:val="28"/>
+        </w:rPr>
+        <w:t>Log-in: Il visitatore deve poter immettere le sue credenziali per poter autenticarsi come utente registrato;</w:t>
+      </w:r>
+    </w:p>
+    <w:p>
+      <w:pPr>
+        <w:pStyle w:val="Paragrafoelenco"/>
+        <w:numPr>
+          <w:ilvl w:val="3"/>
+          <w:numId w:val="10"/>
+        </w:numPr>
+        <w:rPr>
+          <w:sz w:val="36"/>
+          <w:szCs w:val="36"/>
+        </w:rPr>
+      </w:pPr>
+      <w:r>
+        <w:rPr>
+          <w:sz w:val="28"/>
+          <w:szCs w:val="28"/>
+        </w:rPr>
+        <w:t>Log-out: L’utente registrato deve poter uscire dalla piattaforma, diventando così un visitatore;</w:t>
+      </w:r>
+    </w:p>
+    <w:p>
+      <w:pPr>
+        <w:pStyle w:val="Paragrafoelenco"/>
+        <w:numPr>
+          <w:ilvl w:val="3"/>
+          <w:numId w:val="10"/>
+        </w:numPr>
+        <w:rPr>
+          <w:sz w:val="36"/>
+          <w:szCs w:val="36"/>
+        </w:rPr>
+      </w:pPr>
+      <w:r>
+        <w:rPr>
+          <w:sz w:val="28"/>
+          <w:szCs w:val="28"/>
+        </w:rPr>
+        <w:t>Visualizza profilo: L’utente registrato deve poter visualizzare le informazioni collegate al suo account;</w:t>
+      </w:r>
+    </w:p>
+    <w:p>
+      <w:pPr>
+        <w:pStyle w:val="Paragrafoelenco"/>
+        <w:numPr>
+          <w:ilvl w:val="3"/>
+          <w:numId w:val="10"/>
+        </w:numPr>
+        <w:rPr>
+          <w:sz w:val="36"/>
+          <w:szCs w:val="36"/>
+        </w:rPr>
+      </w:pPr>
+      <w:r>
+        <w:rPr>
+          <w:sz w:val="28"/>
+          <w:szCs w:val="28"/>
+        </w:rPr>
+        <w:t>Modifica profilo: L’utente registrato deve poter modificare le informazioni relative al suo account. In particolare, deve poter segnare l’opzione Sviluppatore per diventare un utente sviluppatore;</w:t>
+      </w:r>
+    </w:p>
+    <w:p>
+      <w:pPr>
+        <w:pStyle w:val="Paragrafoelenco"/>
+        <w:numPr>
+          <w:ilvl w:val="3"/>
+          <w:numId w:val="10"/>
+        </w:numPr>
+        <w:rPr>
+          <w:sz w:val="36"/>
+          <w:szCs w:val="36"/>
+        </w:rPr>
+      </w:pPr>
+      <w:r>
+        <w:rPr>
+          <w:sz w:val="28"/>
+          <w:szCs w:val="28"/>
+        </w:rPr>
+        <w:lastRenderedPageBreak/>
+        <w:t>Recupera password: Il visitatore deve poter richiedere il reset della password nel caso se ne sia dimenticato;</w:t>
+      </w:r>
+    </w:p>
+    <w:p>
+      <w:pPr>
+        <w:pStyle w:val="Paragrafoelenco"/>
+        <w:numPr>
+          <w:ilvl w:val="2"/>
+          <w:numId w:val="10"/>
+        </w:numPr>
+        <w:rPr>
+          <w:sz w:val="36"/>
+          <w:szCs w:val="36"/>
+        </w:rPr>
+      </w:pPr>
+      <w:r>
+        <w:rPr>
+          <w:sz w:val="36"/>
+          <w:szCs w:val="36"/>
+        </w:rPr>
+        <w:t>RF Visitatori</w:t>
+      </w:r>
+    </w:p>
+    <w:p>
+      <w:pPr>
+        <w:pStyle w:val="Paragrafoelenco"/>
+        <w:numPr>
+          <w:ilvl w:val="3"/>
+          <w:numId w:val="10"/>
+        </w:numPr>
+        <w:rPr>
+          <w:sz w:val="36"/>
+          <w:szCs w:val="36"/>
+        </w:rPr>
+      </w:pPr>
+      <w:r>
+        <w:rPr>
+          <w:sz w:val="28"/>
+          <w:szCs w:val="28"/>
+        </w:rPr>
+        <w:t xml:space="preserve">Visualizzazione </w:t>
+      </w:r>
+      <w:r>
+        <w:rPr>
+          <w:sz w:val="28"/>
+          <w:szCs w:val="28"/>
+        </w:rPr>
+        <w:t>vetrina</w:t>
+      </w:r>
+      <w:r>
+        <w:rPr>
+          <w:sz w:val="28"/>
+          <w:szCs w:val="28"/>
+        </w:rPr>
+        <w:t>: Il visitatore deve poter visualizzare una vetrina di videogiochi selezionati secondo vari criteri dal sistema;</w:t>
+      </w:r>
+    </w:p>
+    <w:p>
+      <w:pPr>
+        <w:pStyle w:val="Paragrafoelenco"/>
+        <w:numPr>
+          <w:ilvl w:val="3"/>
+          <w:numId w:val="10"/>
+        </w:numPr>
+        <w:rPr>
+          <w:sz w:val="36"/>
+          <w:szCs w:val="36"/>
+        </w:rPr>
+      </w:pPr>
+      <w:r>
+        <w:rPr>
+          <w:sz w:val="28"/>
+          <w:szCs w:val="28"/>
+        </w:rPr>
+        <w:t>Visualizzazione catalogo: Il visitatore deve poter visualizzare il catalogo di tutti i videogiochi attivi della piattaforma, ovvero i dettagli sostanziali che lo descrivono come nome, prezzo, autore e logo, avendo la possibilità di filtrarli secondo determinati criteri;</w:t>
+      </w:r>
+    </w:p>
+    <w:p>
+      <w:pPr>
+        <w:pStyle w:val="Paragrafoelenco"/>
+        <w:numPr>
+          <w:ilvl w:val="3"/>
+          <w:numId w:val="10"/>
+        </w:numPr>
+        <w:rPr>
+          <w:sz w:val="36"/>
+          <w:szCs w:val="36"/>
+        </w:rPr>
+      </w:pPr>
+      <w:r>
+        <w:rPr>
+          <w:sz w:val="28"/>
+          <w:szCs w:val="28"/>
+        </w:rPr>
+        <w:t>Visualizzazione dettagli videogioco: Il visitatore deve poter visualizzare i dettagli relativi ad un particolare videogioco, come ad esempio la descrizione per esteso, la versione, immagini di anteprima;</w:t>
+      </w:r>
+    </w:p>
+    <w:p>
+      <w:pPr>
+        <w:pStyle w:val="Paragrafoelenco"/>
+        <w:numPr>
+          <w:ilvl w:val="3"/>
+          <w:numId w:val="10"/>
+        </w:numPr>
+        <w:rPr>
+          <w:sz w:val="36"/>
+          <w:szCs w:val="36"/>
+        </w:rPr>
+      </w:pPr>
+      <w:r>
+        <w:rPr>
+          <w:sz w:val="28"/>
+          <w:szCs w:val="28"/>
+        </w:rPr>
+        <w:t>Visualizzazione comunità videogioco: Il visitatore deve poter visualizzare il forum dedicato ad un determinato videogioco, formato da discussioni contenenti messaggi scritti da utenti registrati, in particolare dagli autori del videogioco;</w:t>
+      </w:r>
+    </w:p>
+    <w:p>
+      <w:pPr>
+        <w:pStyle w:val="Paragrafoelenco"/>
+        <w:numPr>
+          <w:ilvl w:val="2"/>
+          <w:numId w:val="10"/>
+        </w:numPr>
+        <w:rPr>
+          <w:sz w:val="36"/>
+          <w:szCs w:val="36"/>
+        </w:rPr>
+      </w:pPr>
+      <w:r>
+        <w:rPr>
+          <w:sz w:val="36"/>
+          <w:szCs w:val="36"/>
+        </w:rPr>
+        <w:t>RF Utenti registrati</w:t>
+      </w:r>
+    </w:p>
+    <w:p>
+      <w:pPr>
+        <w:pStyle w:val="Paragrafoelenco"/>
+        <w:numPr>
+          <w:ilvl w:val="3"/>
+          <w:numId w:val="10"/>
+        </w:numPr>
+        <w:rPr>
+          <w:sz w:val="36"/>
+          <w:szCs w:val="36"/>
+        </w:rPr>
+      </w:pPr>
+      <w:r>
+        <w:rPr>
+          <w:sz w:val="28"/>
+          <w:szCs w:val="28"/>
+        </w:rPr>
+        <w:t>Download videogioco: L’utente registrato deve poter effettuare il download del gioco scelto dalla sua schermata dei dettagli, nel caso sia gratis, oppure previo pagamento. In particolare, deve poter avere la possibilità di scegliere la versione da scaricare, vedendo eventuali note lasciate dallo sviluppatore in caso di versioni difettose;</w:t>
+      </w:r>
+    </w:p>
+    <w:p>
+      <w:pPr>
+        <w:pStyle w:val="Paragrafoelenco"/>
+        <w:numPr>
+          <w:ilvl w:val="3"/>
+          <w:numId w:val="10"/>
+        </w:numPr>
+        <w:rPr>
+          <w:sz w:val="36"/>
+          <w:szCs w:val="36"/>
+        </w:rPr>
+      </w:pPr>
+      <w:r>
+        <w:rPr>
+          <w:sz w:val="28"/>
+          <w:szCs w:val="28"/>
+        </w:rPr>
+        <w:t>Recensire videogioco: L’utente registrato, il quale ha scaricato un determinato videogioco, deve poter lasciare la sua valutazione, formata da due componenti principali: se lo consiglierebbe ad un amico ed eventuali note aggiuntive lasciate come testo;</w:t>
+      </w:r>
+    </w:p>
+    <w:p>
+      <w:pPr>
+        <w:pStyle w:val="Paragrafoelenco"/>
+        <w:numPr>
+          <w:ilvl w:val="3"/>
+          <w:numId w:val="10"/>
+        </w:numPr>
+        <w:rPr>
+          <w:sz w:val="36"/>
+          <w:szCs w:val="36"/>
+        </w:rPr>
+      </w:pPr>
+      <w:r>
+        <w:rPr>
+          <w:sz w:val="28"/>
+          <w:szCs w:val="28"/>
+        </w:rPr>
+        <w:t xml:space="preserve">Visualizzazione consigliati: L’utente registrato deve poter vedere i videogiochi consigliati dal sistema. Ciò deve essere basato su un algoritmo che va ad analizzare le scelte precedentemente fatte dall’utente, in primis i videogiochi scaricati in passato sulla piattaforma per i quali è stata lasciata </w:t>
+      </w:r>
+      <w:r>
+        <w:rPr>
+          <w:sz w:val="28"/>
+          <w:szCs w:val="28"/>
+        </w:rPr>
+        <w:lastRenderedPageBreak/>
+        <w:t>una recensione positiva, fino ad, eventualmente, considerare le ricerche effettuate dall’utente;</w:t>
+      </w:r>
+    </w:p>
+    <w:p>
+      <w:pPr>
+        <w:pStyle w:val="Paragrafoelenco"/>
+        <w:numPr>
+          <w:ilvl w:val="3"/>
+          <w:numId w:val="10"/>
+        </w:numPr>
+        <w:rPr>
+          <w:sz w:val="36"/>
+          <w:szCs w:val="36"/>
+        </w:rPr>
+      </w:pPr>
+      <w:r>
+        <w:rPr>
+          <w:sz w:val="28"/>
+          <w:szCs w:val="28"/>
+        </w:rPr>
+        <w:t>Contribuire alla comunità di un videogioco: L’utente registrato, il quale ha scaricato un determinato videogioco, deve poter contribuire alla comunità di tale videogioco in modo da poter creare discussioni o partecipare a quelle esistenti con le proprie idee o commenti;</w:t>
+      </w:r>
+    </w:p>
+    <w:p>
+      <w:pPr>
+        <w:pStyle w:val="Paragrafoelenco"/>
+        <w:numPr>
+          <w:ilvl w:val="2"/>
+          <w:numId w:val="10"/>
+        </w:numPr>
+        <w:rPr>
+          <w:sz w:val="36"/>
+          <w:szCs w:val="36"/>
+        </w:rPr>
+      </w:pPr>
+      <w:r>
+        <w:rPr>
+          <w:sz w:val="36"/>
+          <w:szCs w:val="36"/>
+        </w:rPr>
+        <w:t>RF Sviluppatori</w:t>
+      </w:r>
+    </w:p>
+    <w:p>
+      <w:pPr>
+        <w:pStyle w:val="Paragrafoelenco"/>
+        <w:numPr>
+          <w:ilvl w:val="3"/>
+          <w:numId w:val="10"/>
+        </w:numPr>
+        <w:rPr>
+          <w:sz w:val="36"/>
+          <w:szCs w:val="36"/>
+        </w:rPr>
+      </w:pPr>
+      <w:r>
+        <w:rPr>
+          <w:sz w:val="28"/>
+          <w:szCs w:val="28"/>
+        </w:rPr>
+        <w:t>Richiesta caricamento videogioco: Lo sviluppatore deve poter accedere ad un modulo compilabile, tramite il quale può richiedere agli amministratori della piattaforma la pubblicazione del proprio videogioco;</w:t>
+      </w:r>
+    </w:p>
+    <w:p>
+      <w:pPr>
+        <w:pStyle w:val="Paragrafoelenco"/>
+        <w:numPr>
+          <w:ilvl w:val="3"/>
+          <w:numId w:val="10"/>
+        </w:numPr>
+        <w:rPr>
+          <w:sz w:val="36"/>
+          <w:szCs w:val="36"/>
+        </w:rPr>
+      </w:pPr>
+      <w:r>
+        <w:rPr>
+          <w:sz w:val="28"/>
+          <w:szCs w:val="28"/>
+        </w:rPr>
+        <w:t>Gestione comunità videogioco: Lo sviluppatore deve avere a disposizione degli strumenti per la moderazione delle comunità (forum) dedicate ai videogiochi creati da esso, potendo mettere in primo piano determinate discussioni o chiudendo una discussione esistente considerata nociva. In particolare, lo sviluppatore NON dispone della possibilità di cancellare commenti altrui, per evitare ovvi abusi di potere;</w:t>
+      </w:r>
+    </w:p>
+    <w:p>
+      <w:pPr>
+        <w:pStyle w:val="Paragrafoelenco"/>
+        <w:numPr>
+          <w:ilvl w:val="3"/>
+          <w:numId w:val="10"/>
+        </w:numPr>
+        <w:rPr>
+          <w:sz w:val="36"/>
+          <w:szCs w:val="36"/>
+        </w:rPr>
+      </w:pPr>
+      <w:r>
+        <w:rPr>
+          <w:sz w:val="28"/>
+          <w:szCs w:val="28"/>
+        </w:rPr>
+        <w:t>Gestione dati videogioco: Lo sviluppatore deve poter modificare le informazioni relative ad un gioco da lui pubblicato. In particolare, deve poter caricare una nuova versione del suo videogioco (un aggiornamento), senza però sovrascrivere le versioni esistenti, le quali rimangono pubbliche e scaricabili. Può, però, aggiungere dei commenti a determinate versioni per avvisare gli utenti di potenziali problemi, nel caso scegliessero una versione obsoleta;</w:t>
+      </w:r>
+    </w:p>
+    <w:p>
+      <w:pPr>
+        <w:pStyle w:val="Paragrafoelenco"/>
+        <w:numPr>
+          <w:ilvl w:val="2"/>
+          <w:numId w:val="10"/>
+        </w:numPr>
+        <w:rPr>
+          <w:sz w:val="36"/>
+          <w:szCs w:val="36"/>
+        </w:rPr>
+      </w:pPr>
+      <w:r>
+        <w:rPr>
+          <w:sz w:val="36"/>
+          <w:szCs w:val="36"/>
+        </w:rPr>
+        <w:t>RF Amministratori</w:t>
+      </w:r>
+    </w:p>
+    <w:p>
+      <w:pPr>
+        <w:pStyle w:val="Paragrafoelenco"/>
+        <w:numPr>
+          <w:ilvl w:val="3"/>
+          <w:numId w:val="10"/>
+        </w:numPr>
+        <w:rPr>
+          <w:sz w:val="36"/>
+          <w:szCs w:val="36"/>
+        </w:rPr>
+      </w:pPr>
+      <w:r>
+        <w:rPr>
+          <w:sz w:val="28"/>
+          <w:szCs w:val="28"/>
+        </w:rPr>
+        <w:t xml:space="preserve">Gestione richieste pubblicazione videogiochi: L’amministratore deve poter accettare o rifiutare una richiesta di pubblicazione di un videogioco. </w:t>
+      </w:r>
+      <w:r>
+        <w:rPr>
+          <w:sz w:val="28"/>
+          <w:szCs w:val="28"/>
+        </w:rPr>
+        <w:t>Nel caso di una approvazione, il sistema provvede a creare la pagina di dettaglio del videogioco basandosi sui dati forniti dallo sviluppatore nel modulo da lui pubblicato.</w:t>
+      </w:r>
+    </w:p>
+    <w:p>
+      <w:pPr>
+        <w:pStyle w:val="Paragrafoelenco"/>
+        <w:numPr>
+          <w:ilvl w:val="3"/>
+          <w:numId w:val="10"/>
+        </w:numPr>
+        <w:rPr>
+          <w:sz w:val="36"/>
+          <w:szCs w:val="36"/>
+        </w:rPr>
+      </w:pPr>
+      <w:r>
+        <w:rPr>
+          <w:sz w:val="28"/>
+          <w:szCs w:val="28"/>
+        </w:rPr>
+        <w:t xml:space="preserve">Gestione contenuti pubblici: L’amministratore deve poter modificare od eliminare contenuti pubblici di qualsiasi tipo, </w:t>
+      </w:r>
+      <w:r>
+        <w:rPr>
+          <w:sz w:val="28"/>
+          <w:szCs w:val="28"/>
+        </w:rPr>
+        <w:lastRenderedPageBreak/>
+        <w:t>come ad esempio videogiochi, commenti o discussioni nocive, per il bene della piattaforma;</w:t>
+      </w:r>
+    </w:p>
+    <w:p>
+      <w:pPr>
+        <w:pStyle w:val="Paragrafoelenco"/>
+        <w:numPr>
+          <w:ilvl w:val="3"/>
+          <w:numId w:val="10"/>
+        </w:numPr>
+        <w:rPr>
+          <w:sz w:val="36"/>
+          <w:szCs w:val="36"/>
+        </w:rPr>
+      </w:pPr>
+      <w:r>
+        <w:rPr>
+          <w:sz w:val="28"/>
+          <w:szCs w:val="28"/>
+        </w:rPr>
+        <w:t>Gestione videogiochi sponsorizzati: L’amministratore deve poter rendere “sponsorizzato” un determinato videogioco, così da farlo visualizzare nella vetrina della piattaforma in una area dedicata, previo pagamento di una determinata tassa da parte dello sviluppatore nel caso venga richiesta questa funzionalità;</w:t>
+      </w:r>
     </w:p>
     <w:p>
       <w:pPr>
@@ -1096,7 +1514,6 @@
           <w:sz w:val="28"/>
           <w:szCs w:val="28"/>
         </w:rPr>
-        <w:lastRenderedPageBreak/>
         <w:t>Non c’è alcun dubbio che negl’ultimi decenni la nostra società è cambiata radicalmente, l’avvento di Internet e l’introduzione nel mercato di prodotti come gli smartphone hanno cambiato completamente il nostro modo di percepire la realtà.</w:t>
       </w:r>
     </w:p>
@@ -1214,30 +1631,22 @@
           <w:sz w:val="28"/>
           <w:szCs w:val="28"/>
         </w:rPr>
-        <w:t>lla compagnia Nielsen, è risultato che il 66% degli americani di anni 13+ si considerano ‘</w:t>
-      </w:r>
-      <w:proofErr w:type="spellStart"/>
-      <w:r>
-        <w:rPr>
-          <w:sz w:val="28"/>
-          <w:szCs w:val="28"/>
-        </w:rPr>
-        <w:t>gamers</w:t>
-      </w:r>
-      <w:proofErr w:type="spellEnd"/>
-      <w:r>
-        <w:rPr>
-          <w:sz w:val="28"/>
-          <w:szCs w:val="28"/>
-        </w:rPr>
-        <w:t>’, ovvero videogiocatori. Di questi, il 60% giocano su un dispositivo mobile (smartphone, tablet). Ma gli store ufficiali preinstallati sui dispositivi non mirano a soddisfare le loro esigenze, puntando ad un mercato più ampio che comprende qualsiasi tipo di applicativo. Si possono comunque cercare giochi selezionando le giuste categorie, ma i filtri di ricerca sono ristretti, non permettendo all’utente di impostare le caratteristiche che sta cercando, relative al mondo videoludico (</w:t>
-      </w:r>
-      <w:r>
-        <w:rPr>
-          <w:sz w:val="28"/>
-          <w:szCs w:val="28"/>
-        </w:rPr>
-        <w:t>FPS, strategico, gestionale…). Pur riuscendo a trovare il tipo di gioco cercato, si hanno altri problemi, come ad esempio il sistema di valutazione a cinque stelle</w:t>
+        <w:t>lla compagnia Nielsen, è risultato che il 66% degli americani di anni 13+ si considerano ‘gamers’, ovvero videogiocatori. Di questi, il 60% giocano su un dispositivo mobile (smartphone, tablet). Ma gli store ufficiali preinstallati sui dispositivi non mirano a soddisfare le loro esigenze, puntando ad un mercato più ampio che comprende qualsiasi tipo di applicativo. Si possono comunque cercare giochi selezionando le giuste categorie, ma i filtri di ricerca sono ristretti, non permettendo all’utente di impostare le caratteristiche che sta cercando, relative al mondo videoludico (</w:t>
+      </w:r>
+      <w:r>
+        <w:rPr>
+          <w:sz w:val="28"/>
+          <w:szCs w:val="28"/>
+        </w:rPr>
+        <w:t xml:space="preserve">FPS, </w:t>
+      </w:r>
+      <w:r>
+        <w:rPr>
+          <w:sz w:val="28"/>
+          <w:szCs w:val="28"/>
+        </w:rPr>
+        <w:lastRenderedPageBreak/>
+        <w:t>strategico, gestionale…). Pur riuscendo a trovare il tipo di gioco cercato, si hanno altri problemi, come ad esempio il sistema di valutazione a cinque stelle</w:t>
       </w:r>
       <w:r>
         <w:rPr>
@@ -1268,7 +1677,6 @@
         <w:t xml:space="preserve">Una volta installato il gioco cercato, per discutere con altri proprietari di tale applicativo, l’utente deve rivolgersi ad applicazioni di terze parti, per potersi interfacciare con la community. Per esempio, il ben noto store </w:t>
       </w:r>
       <w:hyperlink r:id="rId7">
-        <w:proofErr w:type="spellStart"/>
         <w:r>
           <w:rPr>
             <w:rStyle w:val="Collegamentoipertestuale"/>
@@ -1277,7 +1685,6 @@
           </w:rPr>
           <w:t>Steam</w:t>
         </w:r>
-        <w:proofErr w:type="spellEnd"/>
       </w:hyperlink>
       <w:r>
         <w:rPr>
@@ -1319,31 +1726,7 @@
           <w:sz w:val="28"/>
           <w:szCs w:val="28"/>
         </w:rPr>
-        <w:t xml:space="preserve">, poiché gli store permettono il download unicamente dell’ultima versione resa disponibile dallo sviluppatore. I problemi non sono solo lato utente: al giorno d’oggi, creare un gioco </w:t>
-      </w:r>
-      <w:r>
-        <w:rPr>
-          <w:sz w:val="28"/>
-          <w:szCs w:val="28"/>
-        </w:rPr>
-        <w:lastRenderedPageBreak/>
-        <w:t xml:space="preserve">multipiattaforma è molto semplice, con potenti </w:t>
-      </w:r>
-      <w:proofErr w:type="spellStart"/>
-      <w:r>
-        <w:rPr>
-          <w:sz w:val="28"/>
-          <w:szCs w:val="28"/>
-        </w:rPr>
-        <w:t>engine</w:t>
-      </w:r>
-      <w:proofErr w:type="spellEnd"/>
-      <w:r>
-        <w:rPr>
-          <w:sz w:val="28"/>
-          <w:szCs w:val="28"/>
-        </w:rPr>
-        <w:t xml:space="preserve"> come ad esempio Unity3D, che permett</w:t>
+        <w:t>, poiché gli store permettono il download unicamente dell’ultima versione resa disponibile dallo sviluppatore. I problemi non sono solo lato utente: al giorno d’oggi, creare un gioco multipiattaforma è molto semplice, con potenti engine come ad esempio Unity3D, che permett</w:t>
       </w:r>
       <w:r>
         <w:rPr>
@@ -1379,23 +1762,7 @@
           <w:sz w:val="28"/>
           <w:szCs w:val="28"/>
         </w:rPr>
-        <w:t xml:space="preserve"> e che permetta di rilasciare il proprio videogioco a qualsiasi </w:t>
-      </w:r>
-      <w:proofErr w:type="spellStart"/>
-      <w:r>
-        <w:rPr>
-          <w:sz w:val="28"/>
-          <w:szCs w:val="28"/>
-        </w:rPr>
-        <w:t>gamer</w:t>
-      </w:r>
-      <w:proofErr w:type="spellEnd"/>
-      <w:r>
-        <w:rPr>
-          <w:sz w:val="28"/>
-          <w:szCs w:val="28"/>
-        </w:rPr>
-        <w:t>, indipendente dal proprio device.</w:t>
+        <w:t xml:space="preserve"> e che permetta di rilasciare il proprio videogioco a qualsiasi gamer, indipendente dal proprio device.</w:t>
       </w:r>
     </w:p>
     <w:p>
@@ -1439,23 +1806,7 @@
           <w:sz w:val="28"/>
           <w:szCs w:val="28"/>
         </w:rPr>
-        <w:t xml:space="preserve">Gli obiettivi della piattaforma </w:t>
-      </w:r>
-      <w:proofErr w:type="spellStart"/>
-      <w:r>
-        <w:rPr>
-          <w:sz w:val="28"/>
-          <w:szCs w:val="28"/>
-        </w:rPr>
-        <w:t>GameUp</w:t>
-      </w:r>
-      <w:proofErr w:type="spellEnd"/>
-      <w:r>
-        <w:rPr>
-          <w:sz w:val="28"/>
-          <w:szCs w:val="28"/>
-        </w:rPr>
-        <w:t xml:space="preserve"> sono:</w:t>
+        <w:t>Gli obiettivi della piattaforma GameUp sono:</w:t>
       </w:r>
     </w:p>
     <w:p>
@@ -1496,23 +1847,15 @@
           <w:sz w:val="28"/>
           <w:szCs w:val="28"/>
         </w:rPr>
-        <w:t xml:space="preserve">Dare la possibilità agli sviluppatori di videogiochi mobile di poter pubblicare il loro gioco (con le rispettive versioni per ogni dispositivo) su </w:t>
-      </w:r>
-      <w:proofErr w:type="spellStart"/>
-      <w:r>
-        <w:rPr>
-          <w:sz w:val="28"/>
-          <w:szCs w:val="28"/>
-        </w:rPr>
-        <w:t>una unica</w:t>
-      </w:r>
-      <w:proofErr w:type="spellEnd"/>
-      <w:r>
-        <w:rPr>
-          <w:sz w:val="28"/>
-          <w:szCs w:val="28"/>
-        </w:rPr>
-        <w:t xml:space="preserve"> piattaforma, evitando di dover implementare soluzioni ad-hoc per </w:t>
+        <w:t xml:space="preserve">Dare la possibilità agli sviluppatori di videogiochi mobile di poter pubblicare il loro gioco (con le rispettive versioni per ogni dispositivo) su una unica </w:t>
+      </w:r>
+      <w:r>
+        <w:rPr>
+          <w:sz w:val="28"/>
+          <w:szCs w:val="28"/>
+        </w:rPr>
+        <w:lastRenderedPageBreak/>
+        <w:t xml:space="preserve">piattaforma, evitando di dover implementare soluzioni ad-hoc per </w:t>
       </w:r>
       <w:r>
         <w:rPr>
@@ -1682,23 +2025,7 @@
           <w:sz w:val="28"/>
           <w:szCs w:val="28"/>
         </w:rPr>
-        <w:t xml:space="preserve">La piattaforma </w:t>
-      </w:r>
-      <w:proofErr w:type="spellStart"/>
-      <w:r>
-        <w:rPr>
-          <w:sz w:val="28"/>
-          <w:szCs w:val="28"/>
-        </w:rPr>
-        <w:t>GameUp</w:t>
-      </w:r>
-      <w:proofErr w:type="spellEnd"/>
-      <w:r>
-        <w:rPr>
-          <w:sz w:val="28"/>
-          <w:szCs w:val="28"/>
-        </w:rPr>
-        <w:t xml:space="preserve"> supporta principalmente tre tipi di utenti:</w:t>
+        <w:t>La piattaforma GameUp supporta principalmente tre tipi di utenti:</w:t>
       </w:r>
     </w:p>
     <w:p>
@@ -1799,7 +2126,15 @@
           <w:sz w:val="28"/>
           <w:szCs w:val="28"/>
         </w:rPr>
-        <w:t xml:space="preserve">gliarne l’uso. Gli utenti avranno comunque la possibilità di scaricarla, a loro rischio. Oltre a ciò, lo </w:t>
+        <w:t xml:space="preserve">gliarne l’uso. Gli utenti avranno comunque la possibilità di scaricarla, a </w:t>
+      </w:r>
+      <w:r>
+        <w:rPr>
+          <w:sz w:val="28"/>
+          <w:szCs w:val="28"/>
+        </w:rPr>
+        <w:lastRenderedPageBreak/>
+        <w:t xml:space="preserve">loro rischio. Oltre a ciò, lo </w:t>
       </w:r>
       <w:r>
         <w:rPr>
@@ -1971,7 +2306,6 @@
           <w:sz w:val="28"/>
           <w:szCs w:val="28"/>
         </w:rPr>
-        <w:lastRenderedPageBreak/>
         <w:t>I requisiti non funzionali della piattaforma sono atti principalmente ad offrire l’accesso ad essa tramite tutti i tipi di dispositivi. Per questo motivo,</w:t>
       </w:r>
       <w:r>
@@ -2255,21 +2589,13 @@
                 <w:szCs w:val="28"/>
               </w:rPr>
             </w:pPr>
-            <w:proofErr w:type="spellStart"/>
             <w:r>
               <w:rPr>
                 <w:sz w:val="28"/>
                 <w:szCs w:val="28"/>
               </w:rPr>
-              <w:t>Problem</w:t>
-            </w:r>
-            <w:proofErr w:type="spellEnd"/>
-            <w:r>
-              <w:rPr>
-                <w:sz w:val="28"/>
-                <w:szCs w:val="28"/>
-              </w:rPr>
-              <w:t xml:space="preserve"> Statement</w:t>
+              <w:lastRenderedPageBreak/>
+              <w:t>Problem Statement</w:t>
             </w:r>
           </w:p>
         </w:tc>
@@ -2306,31 +2632,13 @@
                 <w:szCs w:val="28"/>
               </w:rPr>
             </w:pPr>
-            <w:proofErr w:type="spellStart"/>
             <w:r>
               <w:rPr>
                 <w:sz w:val="28"/>
                 <w:szCs w:val="28"/>
               </w:rPr>
-              <w:t>Requirement</w:t>
+              <w:t>Requirement Analysis Document</w:t>
             </w:r>
-            <w:proofErr w:type="spellEnd"/>
-            <w:r>
-              <w:rPr>
-                <w:sz w:val="28"/>
-                <w:szCs w:val="28"/>
-              </w:rPr>
-              <w:t xml:space="preserve"> Analysis </w:t>
-            </w:r>
-            <w:proofErr w:type="spellStart"/>
-            <w:r>
-              <w:rPr>
-                <w:sz w:val="28"/>
-                <w:szCs w:val="28"/>
-              </w:rPr>
-              <w:t>Document</w:t>
-            </w:r>
-            <w:proofErr w:type="spellEnd"/>
           </w:p>
         </w:tc>
         <w:tc>
@@ -2371,17 +2679,8 @@
                 <w:sz w:val="28"/>
                 <w:szCs w:val="28"/>
               </w:rPr>
-              <w:t xml:space="preserve">System Design </w:t>
+              <w:t>System Design Docuemnt</w:t>
             </w:r>
-            <w:proofErr w:type="spellStart"/>
-            <w:r>
-              <w:rPr>
-                <w:sz w:val="28"/>
-                <w:szCs w:val="28"/>
-              </w:rPr>
-              <w:t>Docuemnt</w:t>
-            </w:r>
-            <w:proofErr w:type="spellEnd"/>
           </w:p>
         </w:tc>
         <w:tc>
@@ -2422,17 +2721,8 @@
                 <w:sz w:val="28"/>
                 <w:szCs w:val="28"/>
               </w:rPr>
-              <w:t xml:space="preserve">Object Design </w:t>
+              <w:t>Object Design Document</w:t>
             </w:r>
-            <w:proofErr w:type="spellStart"/>
-            <w:r>
-              <w:rPr>
-                <w:sz w:val="28"/>
-                <w:szCs w:val="28"/>
-              </w:rPr>
-              <w:t>Document</w:t>
-            </w:r>
-            <w:proofErr w:type="spellEnd"/>
           </w:p>
         </w:tc>
         <w:tc>

--- a/Deliverables/PS_GameUp.docx
+++ b/Deliverables/PS_GameUp.docx
@@ -861,13 +861,33 @@
           <w:szCs w:val="36"/>
         </w:rPr>
       </w:pPr>
-      <w:r>
+    </w:p>
+    <w:p>
+      <w:pPr>
+        <w:pStyle w:val="Paragrafoelenco"/>
+        <w:ind w:left="1800"/>
         <w:rPr>
           <w:sz w:val="36"/>
           <w:szCs w:val="36"/>
         </w:rPr>
-        <w:t xml:space="preserve">TODO: visitatore / utente registrato, sviluppatori e amministratori </w:t>
-      </w:r>
+      </w:pPr>
+      <w:r>
+        <w:rPr>
+          <w:sz w:val="36"/>
+          <w:szCs w:val="36"/>
+        </w:rPr>
+        <w:t>TODO</w:t>
+      </w:r>
+    </w:p>
+    <w:p>
+      <w:pPr>
+        <w:pStyle w:val="Paragrafoelenco"/>
+        <w:ind w:left="1800"/>
+        <w:rPr>
+          <w:sz w:val="36"/>
+          <w:szCs w:val="36"/>
+        </w:rPr>
+      </w:pPr>
     </w:p>
     <w:p>
       <w:pPr>
@@ -1436,6 +1456,3092 @@
     </w:p>
     <w:p>
       <w:pPr>
+        <w:pStyle w:val="Paragrafoelenco"/>
+        <w:numPr>
+          <w:ilvl w:val="1"/>
+          <w:numId w:val="10"/>
+        </w:numPr>
+        <w:rPr>
+          <w:sz w:val="36"/>
+          <w:szCs w:val="36"/>
+        </w:rPr>
+      </w:pPr>
+      <w:r>
+        <w:rPr>
+          <w:sz w:val="44"/>
+          <w:szCs w:val="44"/>
+        </w:rPr>
+        <w:t>Requisiti non funzionali</w:t>
+      </w:r>
+    </w:p>
+    <w:p>
+      <w:pPr>
+        <w:pStyle w:val="Paragrafoelenco"/>
+        <w:numPr>
+          <w:ilvl w:val="2"/>
+          <w:numId w:val="10"/>
+        </w:numPr>
+        <w:rPr>
+          <w:sz w:val="36"/>
+          <w:szCs w:val="36"/>
+        </w:rPr>
+      </w:pPr>
+      <w:r>
+        <w:rPr>
+          <w:sz w:val="36"/>
+          <w:szCs w:val="36"/>
+        </w:rPr>
+        <w:t>Usabilità</w:t>
+      </w:r>
+    </w:p>
+    <w:p>
+      <w:pPr>
+        <w:pStyle w:val="Paragrafoelenco"/>
+        <w:ind w:left="1800"/>
+        <w:rPr>
+          <w:sz w:val="28"/>
+          <w:szCs w:val="28"/>
+        </w:rPr>
+      </w:pPr>
+      <w:r>
+        <w:rPr>
+          <w:sz w:val="28"/>
+          <w:szCs w:val="28"/>
+        </w:rPr>
+        <w:t>Il sistema deve essere semplice da utilizzare e graficamente attraente. Deve essere accessibile da qualsiasi piattaforma, in particolare per i dispositivi mobile, ovvero i target principali del sistema. Opzionalmente, deve essere accessibile anche da dispositivi non mobile, come ad esempio un desktop, principalmente per rendere più semplice l’uso per gli sviluppatori e gli amministratori. I contenuti caricati dagli sviluppatori devono seguire un format standard, così da non confondere gli utenti durante la navigazione del catalogo.</w:t>
+      </w:r>
+    </w:p>
+    <w:p>
+      <w:pPr>
+        <w:pStyle w:val="Paragrafoelenco"/>
+        <w:numPr>
+          <w:ilvl w:val="2"/>
+          <w:numId w:val="10"/>
+        </w:numPr>
+        <w:rPr>
+          <w:sz w:val="36"/>
+          <w:szCs w:val="36"/>
+        </w:rPr>
+      </w:pPr>
+      <w:r>
+        <w:rPr>
+          <w:sz w:val="36"/>
+          <w:szCs w:val="36"/>
+        </w:rPr>
+        <w:t>Affidabilità</w:t>
+      </w:r>
+      <w:r>
+        <w:rPr>
+          <w:sz w:val="36"/>
+          <w:szCs w:val="36"/>
+        </w:rPr>
+        <w:br/>
+      </w:r>
+      <w:r>
+        <w:rPr>
+          <w:sz w:val="28"/>
+          <w:szCs w:val="28"/>
+        </w:rPr>
+        <w:t>Il sottosistema di autenticazione degli utenti registrati deve essere robusto, basandosi su un algoritmo di sicurezza valido e gli utenti devono avere accesso solo specificatamente alle risorse necessarie, nella modalità necessaria (solo lettura o lettura e scrittura). Gli sviluppatori devono avere più permessi di un normale utente registrato, ma solo per le pagine relative ai loro videogiochi, senza poter impersonare o abusare, però, altri utenti o altri videogiochi, ad esempio nel forum non devono poter cancellare i contenuti altrui, per evitare la cancellazione di feedback negativi validi, mentre le richieste di modifica del proprio videogioco devono necessariamente passare per un controllo di validazione da parte degli amministratori, per evitare modifiche atte a danneggiare la piattaforma.</w:t>
+      </w:r>
+    </w:p>
+    <w:p>
+      <w:pPr>
+        <w:pStyle w:val="Paragrafoelenco"/>
+        <w:numPr>
+          <w:ilvl w:val="2"/>
+          <w:numId w:val="10"/>
+        </w:numPr>
+        <w:rPr>
+          <w:sz w:val="36"/>
+          <w:szCs w:val="36"/>
+        </w:rPr>
+      </w:pPr>
+      <w:r>
+        <w:rPr>
+          <w:sz w:val="36"/>
+          <w:szCs w:val="36"/>
+        </w:rPr>
+        <w:t>Performance</w:t>
+      </w:r>
+      <w:r>
+        <w:rPr>
+          <w:sz w:val="36"/>
+          <w:szCs w:val="36"/>
+        </w:rPr>
+        <w:br/>
+      </w:r>
+      <w:r>
+        <w:rPr>
+          <w:sz w:val="28"/>
+          <w:szCs w:val="28"/>
+        </w:rPr>
+        <w:t xml:space="preserve">Il sistema deve poter soddisfare le richieste di svariati utenti, utilizzando servizi moderni per la distribuzione di contenuti. In particolare, il download e l’upload dei videogiochi non deve </w:t>
+      </w:r>
+      <w:r>
+        <w:rPr>
+          <w:sz w:val="28"/>
+          <w:szCs w:val="28"/>
+        </w:rPr>
+        <w:lastRenderedPageBreak/>
+        <w:t>impattare la visualizzazione del sito, essendo l’operazione più onerosa del sistema.</w:t>
+      </w:r>
+    </w:p>
+    <w:p>
+      <w:pPr>
+        <w:pStyle w:val="Paragrafoelenco"/>
+        <w:numPr>
+          <w:ilvl w:val="2"/>
+          <w:numId w:val="10"/>
+        </w:numPr>
+        <w:rPr>
+          <w:sz w:val="36"/>
+          <w:szCs w:val="36"/>
+        </w:rPr>
+      </w:pPr>
+      <w:r>
+        <w:rPr>
+          <w:sz w:val="36"/>
+          <w:szCs w:val="36"/>
+        </w:rPr>
+        <w:t>Manutenibilità</w:t>
+      </w:r>
+      <w:r>
+        <w:rPr>
+          <w:sz w:val="36"/>
+          <w:szCs w:val="36"/>
+        </w:rPr>
+        <w:br/>
+      </w:r>
+      <w:r>
+        <w:rPr>
+          <w:sz w:val="28"/>
+          <w:szCs w:val="28"/>
+        </w:rPr>
+        <w:t xml:space="preserve">Il sistema deve essere dotato dei test necessari per garantire, in primis, che la parte dedicata agli utenti finali </w:t>
+      </w:r>
+      <w:r>
+        <w:rPr>
+          <w:sz w:val="28"/>
+          <w:szCs w:val="28"/>
+        </w:rPr>
+        <w:t>non subisca danni durante gli aggiornamenti del sistema, per evitare aggiornamenti dannosi.</w:t>
+      </w:r>
+    </w:p>
+    <w:p>
+      <w:pPr>
+        <w:pStyle w:val="Paragrafoelenco"/>
+        <w:numPr>
+          <w:ilvl w:val="2"/>
+          <w:numId w:val="10"/>
+        </w:numPr>
+        <w:rPr>
+          <w:sz w:val="36"/>
+          <w:szCs w:val="36"/>
+        </w:rPr>
+      </w:pPr>
+      <w:r>
+        <w:rPr>
+          <w:sz w:val="36"/>
+          <w:szCs w:val="36"/>
+        </w:rPr>
+        <w:t>Legali</w:t>
+      </w:r>
+      <w:r>
+        <w:rPr>
+          <w:sz w:val="36"/>
+          <w:szCs w:val="36"/>
+        </w:rPr>
+        <w:br/>
+      </w:r>
+      <w:r>
+        <w:rPr>
+          <w:sz w:val="28"/>
+          <w:szCs w:val="28"/>
+        </w:rPr>
+        <w:t xml:space="preserve">I dati personali degli utenti registrati devono essere trattati secondo le regole definite dal </w:t>
+      </w:r>
+      <w:r>
+        <w:rPr>
+          <w:sz w:val="28"/>
+          <w:szCs w:val="28"/>
+        </w:rPr>
+        <w:t>Regolamento Ue 2016/679, no</w:t>
+      </w:r>
+      <w:r>
+        <w:rPr>
+          <w:sz w:val="28"/>
+          <w:szCs w:val="28"/>
+        </w:rPr>
+        <w:t>to come GDPR.</w:t>
+      </w:r>
+    </w:p>
+    <w:p>
+      <w:pPr>
+        <w:pStyle w:val="Paragrafoelenco"/>
+        <w:numPr>
+          <w:ilvl w:val="1"/>
+          <w:numId w:val="10"/>
+        </w:numPr>
+        <w:rPr>
+          <w:sz w:val="36"/>
+          <w:szCs w:val="36"/>
+        </w:rPr>
+      </w:pPr>
+      <w:r>
+        <w:rPr>
+          <w:sz w:val="36"/>
+          <w:szCs w:val="36"/>
+        </w:rPr>
+        <w:t>Modello del sistema</w:t>
+      </w:r>
+    </w:p>
+    <w:p>
+      <w:pPr>
+        <w:pStyle w:val="Paragrafoelenco"/>
+        <w:numPr>
+          <w:ilvl w:val="2"/>
+          <w:numId w:val="10"/>
+        </w:numPr>
+        <w:rPr>
+          <w:sz w:val="36"/>
+          <w:szCs w:val="36"/>
+        </w:rPr>
+      </w:pPr>
+      <w:r>
+        <w:rPr>
+          <w:sz w:val="36"/>
+          <w:szCs w:val="36"/>
+        </w:rPr>
+        <w:t>Scenari</w:t>
+      </w:r>
+    </w:p>
+    <w:tbl>
+      <w:tblPr>
+        <w:tblStyle w:val="Grigliatabella"/>
+        <w:tblW w:w="0" w:type="auto"/>
+        <w:tblLook w:val="04A0" w:firstRow="1" w:lastRow="0" w:firstColumn="1" w:lastColumn="0" w:noHBand="0" w:noVBand="1"/>
+      </w:tblPr>
+      <w:tblGrid>
+        <w:gridCol w:w="2263"/>
+        <w:gridCol w:w="7365"/>
+      </w:tblGrid>
+      <w:tr>
+        <w:tc>
+          <w:tcPr>
+            <w:tcW w:w="2263" w:type="dxa"/>
+          </w:tcPr>
+          <w:p>
+            <w:pPr>
+              <w:rPr>
+                <w:sz w:val="36"/>
+                <w:szCs w:val="36"/>
+              </w:rPr>
+            </w:pPr>
+            <w:r>
+              <w:rPr>
+                <w:sz w:val="36"/>
+                <w:szCs w:val="36"/>
+              </w:rPr>
+              <w:t>Nome scenario</w:t>
+            </w:r>
+          </w:p>
+        </w:tc>
+        <w:tc>
+          <w:tcPr>
+            <w:tcW w:w="7365" w:type="dxa"/>
+          </w:tcPr>
+          <w:p>
+            <w:pPr>
+              <w:rPr>
+                <w:sz w:val="28"/>
+                <w:szCs w:val="28"/>
+              </w:rPr>
+            </w:pPr>
+            <w:r>
+              <w:rPr>
+                <w:sz w:val="28"/>
+                <w:szCs w:val="28"/>
+              </w:rPr>
+              <w:t>Registrazione di un visitatore</w:t>
+            </w:r>
+          </w:p>
+        </w:tc>
+      </w:tr>
+      <w:tr>
+        <w:tc>
+          <w:tcPr>
+            <w:tcW w:w="2263" w:type="dxa"/>
+          </w:tcPr>
+          <w:p>
+            <w:pPr>
+              <w:rPr>
+                <w:sz w:val="36"/>
+                <w:szCs w:val="36"/>
+              </w:rPr>
+            </w:pPr>
+            <w:r>
+              <w:rPr>
+                <w:sz w:val="36"/>
+                <w:szCs w:val="36"/>
+              </w:rPr>
+              <w:t>Partecipanti</w:t>
+            </w:r>
+          </w:p>
+        </w:tc>
+        <w:tc>
+          <w:tcPr>
+            <w:tcW w:w="7365" w:type="dxa"/>
+          </w:tcPr>
+          <w:p>
+            <w:pPr>
+              <w:rPr>
+                <w:sz w:val="28"/>
+                <w:szCs w:val="28"/>
+              </w:rPr>
+            </w:pPr>
+            <w:r>
+              <w:rPr>
+                <w:sz w:val="28"/>
+                <w:szCs w:val="28"/>
+              </w:rPr>
+              <w:t>Bob: visitatore con dispositivo Android</w:t>
+            </w:r>
+          </w:p>
+        </w:tc>
+      </w:tr>
+      <w:tr>
+        <w:tc>
+          <w:tcPr>
+            <w:tcW w:w="2263" w:type="dxa"/>
+          </w:tcPr>
+          <w:p>
+            <w:pPr>
+              <w:rPr>
+                <w:sz w:val="36"/>
+                <w:szCs w:val="36"/>
+              </w:rPr>
+            </w:pPr>
+            <w:r>
+              <w:rPr>
+                <w:sz w:val="36"/>
+                <w:szCs w:val="36"/>
+              </w:rPr>
+              <w:t>Descrizione</w:t>
+            </w:r>
+          </w:p>
+        </w:tc>
+        <w:tc>
+          <w:tcPr>
+            <w:tcW w:w="7365" w:type="dxa"/>
+          </w:tcPr>
+          <w:p>
+            <w:pPr>
+              <w:rPr>
+                <w:sz w:val="28"/>
+                <w:szCs w:val="28"/>
+              </w:rPr>
+            </w:pPr>
+            <w:r>
+              <w:rPr>
+                <w:sz w:val="28"/>
+                <w:szCs w:val="28"/>
+              </w:rPr>
+              <w:t>Lo scenario descrive la scoperta, da parte di Bob, della piattaforma GameUp. Bob decide di registrarsi per avere accesso ad ulteriori funzionalità, così da poter trovare il gioco perfetto per il suo smartphone.</w:t>
+            </w:r>
+          </w:p>
+        </w:tc>
+      </w:tr>
+      <w:tr>
+        <w:tc>
+          <w:tcPr>
+            <w:tcW w:w="2263" w:type="dxa"/>
+          </w:tcPr>
+          <w:p>
+            <w:pPr>
+              <w:rPr>
+                <w:sz w:val="36"/>
+                <w:szCs w:val="36"/>
+              </w:rPr>
+            </w:pPr>
+            <w:r>
+              <w:rPr>
+                <w:sz w:val="36"/>
+                <w:szCs w:val="36"/>
+              </w:rPr>
+              <w:t>Vantaggi</w:t>
+            </w:r>
+          </w:p>
+        </w:tc>
+        <w:tc>
+          <w:tcPr>
+            <w:tcW w:w="7365" w:type="dxa"/>
+          </w:tcPr>
+          <w:p>
+            <w:pPr>
+              <w:rPr>
+                <w:sz w:val="28"/>
+                <w:szCs w:val="28"/>
+              </w:rPr>
+            </w:pPr>
+            <w:r>
+              <w:rPr>
+                <w:sz w:val="28"/>
+                <w:szCs w:val="28"/>
+              </w:rPr>
+              <w:t>Il visitatore Bob diventa un utente registrato, così da poter effettivamente effettuare il download di un videogioco.</w:t>
+            </w:r>
+          </w:p>
+        </w:tc>
+      </w:tr>
+      <w:tr>
+        <w:tc>
+          <w:tcPr>
+            <w:tcW w:w="2263" w:type="dxa"/>
+          </w:tcPr>
+          <w:p>
+            <w:pPr>
+              <w:rPr>
+                <w:sz w:val="36"/>
+                <w:szCs w:val="36"/>
+              </w:rPr>
+            </w:pPr>
+            <w:r>
+              <w:rPr>
+                <w:sz w:val="36"/>
+                <w:szCs w:val="36"/>
+              </w:rPr>
+              <w:t>Flusso degli eventi</w:t>
+            </w:r>
+          </w:p>
+        </w:tc>
+        <w:tc>
+          <w:tcPr>
+            <w:tcW w:w="7365" w:type="dxa"/>
+          </w:tcPr>
+          <w:p>
+            <w:pPr>
+              <w:pStyle w:val="Paragrafoelenco"/>
+              <w:numPr>
+                <w:ilvl w:val="0"/>
+                <w:numId w:val="15"/>
+              </w:numPr>
+              <w:rPr>
+                <w:sz w:val="28"/>
+                <w:szCs w:val="28"/>
+              </w:rPr>
+            </w:pPr>
+            <w:r>
+              <w:rPr>
+                <w:sz w:val="28"/>
+                <w:szCs w:val="28"/>
+              </w:rPr>
+              <w:t xml:space="preserve">Bob, tramite il suo smartphone Android, decide di cercare un nuovo videogioco per occupare il suo tempo libero. Non riesce a trovare un videogioco soddisfacente sullo store ufficiale, pieno </w:t>
+            </w:r>
+            <w:r>
+              <w:rPr>
+                <w:sz w:val="28"/>
+                <w:szCs w:val="28"/>
+              </w:rPr>
+              <w:t>di applicazioni di bassa qualità, quindi decide di provare GameUp.</w:t>
+            </w:r>
+          </w:p>
+          <w:p>
+            <w:pPr>
+              <w:pStyle w:val="Paragrafoelenco"/>
+              <w:numPr>
+                <w:ilvl w:val="0"/>
+                <w:numId w:val="15"/>
+              </w:numPr>
+              <w:rPr>
+                <w:sz w:val="28"/>
+                <w:szCs w:val="28"/>
+              </w:rPr>
+            </w:pPr>
+            <w:r>
+              <w:rPr>
+                <w:sz w:val="28"/>
+                <w:szCs w:val="28"/>
+              </w:rPr>
+              <w:t>Bob accede alla piattaforma GameUp ed inizia a controllare la vetrina principale con i videogiochi in evidenza. Trova un gioco che gli interessa dopo aver visualizzato i dettagli, ma nota che deve registrarsi per effettuare il download.</w:t>
+            </w:r>
+          </w:p>
+          <w:p>
+            <w:pPr>
+              <w:pStyle w:val="Paragrafoelenco"/>
+              <w:numPr>
+                <w:ilvl w:val="0"/>
+                <w:numId w:val="15"/>
+              </w:numPr>
+              <w:rPr>
+                <w:sz w:val="28"/>
+                <w:szCs w:val="28"/>
+              </w:rPr>
+            </w:pPr>
+            <w:r>
+              <w:rPr>
+                <w:sz w:val="28"/>
+                <w:szCs w:val="28"/>
+              </w:rPr>
+              <w:t>Bob va sulla schermata di log-in, scegliendo come opzione “Registrati”, e compila username, email e password, per poi procedere.</w:t>
+            </w:r>
+          </w:p>
+          <w:p>
+            <w:pPr>
+              <w:pStyle w:val="Paragrafoelenco"/>
+              <w:numPr>
+                <w:ilvl w:val="0"/>
+                <w:numId w:val="15"/>
+              </w:numPr>
+              <w:rPr>
+                <w:sz w:val="28"/>
+                <w:szCs w:val="28"/>
+              </w:rPr>
+            </w:pPr>
+            <w:r>
+              <w:rPr>
+                <w:sz w:val="28"/>
+                <w:szCs w:val="28"/>
+              </w:rPr>
+              <w:t xml:space="preserve">Il sistema acquisisce i dati di Bob, controllando che non ci siano collisioni con username o email. In caso di successo, Bob viene inserito all’interno del sistema, </w:t>
+            </w:r>
+            <w:r>
+              <w:rPr>
+                <w:sz w:val="28"/>
+                <w:szCs w:val="28"/>
+              </w:rPr>
+              <w:lastRenderedPageBreak/>
+              <w:t>altrimenti viene avvisato del conflitto, attendendo ulteriori dati da Bob.</w:t>
+            </w:r>
+          </w:p>
+          <w:p>
+            <w:pPr>
+              <w:pStyle w:val="Paragrafoelenco"/>
+              <w:numPr>
+                <w:ilvl w:val="0"/>
+                <w:numId w:val="15"/>
+              </w:numPr>
+              <w:rPr>
+                <w:sz w:val="28"/>
+                <w:szCs w:val="28"/>
+              </w:rPr>
+            </w:pPr>
+            <w:r>
+              <w:rPr>
+                <w:sz w:val="28"/>
+                <w:szCs w:val="28"/>
+              </w:rPr>
+              <w:t>Bob riesce a registrarsi e viene automaticamente autorizzato dal sistema, così da poter effettuare il download del videogioco scelto.</w:t>
+            </w:r>
+          </w:p>
+        </w:tc>
+      </w:tr>
+    </w:tbl>
+    <w:p>
+      <w:pPr>
+        <w:rPr>
+          <w:sz w:val="36"/>
+          <w:szCs w:val="36"/>
+        </w:rPr>
+      </w:pPr>
+    </w:p>
+    <w:tbl>
+      <w:tblPr>
+        <w:tblStyle w:val="Grigliatabella"/>
+        <w:tblW w:w="0" w:type="auto"/>
+        <w:tblLook w:val="04A0" w:firstRow="1" w:lastRow="0" w:firstColumn="1" w:lastColumn="0" w:noHBand="0" w:noVBand="1"/>
+      </w:tblPr>
+      <w:tblGrid>
+        <w:gridCol w:w="2263"/>
+        <w:gridCol w:w="7365"/>
+      </w:tblGrid>
+      <w:tr>
+        <w:tc>
+          <w:tcPr>
+            <w:tcW w:w="2263" w:type="dxa"/>
+          </w:tcPr>
+          <w:p>
+            <w:pPr>
+              <w:rPr>
+                <w:sz w:val="36"/>
+                <w:szCs w:val="36"/>
+              </w:rPr>
+            </w:pPr>
+            <w:r>
+              <w:rPr>
+                <w:sz w:val="36"/>
+                <w:szCs w:val="36"/>
+              </w:rPr>
+              <w:t>Nome scenario</w:t>
+            </w:r>
+          </w:p>
+        </w:tc>
+        <w:tc>
+          <w:tcPr>
+            <w:tcW w:w="7365" w:type="dxa"/>
+          </w:tcPr>
+          <w:p>
+            <w:pPr>
+              <w:rPr>
+                <w:sz w:val="28"/>
+                <w:szCs w:val="28"/>
+              </w:rPr>
+            </w:pPr>
+            <w:r>
+              <w:rPr>
+                <w:sz w:val="28"/>
+                <w:szCs w:val="28"/>
+              </w:rPr>
+              <w:t>Log-in e log-out</w:t>
+            </w:r>
+            <w:r>
+              <w:rPr>
+                <w:sz w:val="28"/>
+                <w:szCs w:val="28"/>
+              </w:rPr>
+              <w:t xml:space="preserve"> di un visitatore</w:t>
+            </w:r>
+          </w:p>
+        </w:tc>
+      </w:tr>
+      <w:tr>
+        <w:tc>
+          <w:tcPr>
+            <w:tcW w:w="2263" w:type="dxa"/>
+          </w:tcPr>
+          <w:p>
+            <w:pPr>
+              <w:rPr>
+                <w:sz w:val="36"/>
+                <w:szCs w:val="36"/>
+              </w:rPr>
+            </w:pPr>
+            <w:r>
+              <w:rPr>
+                <w:sz w:val="36"/>
+                <w:szCs w:val="36"/>
+              </w:rPr>
+              <w:t>Partecipanti</w:t>
+            </w:r>
+          </w:p>
+        </w:tc>
+        <w:tc>
+          <w:tcPr>
+            <w:tcW w:w="7365" w:type="dxa"/>
+          </w:tcPr>
+          <w:p>
+            <w:pPr>
+              <w:rPr>
+                <w:sz w:val="28"/>
+                <w:szCs w:val="28"/>
+              </w:rPr>
+            </w:pPr>
+            <w:r>
+              <w:rPr>
+                <w:sz w:val="28"/>
+                <w:szCs w:val="28"/>
+              </w:rPr>
+              <w:t xml:space="preserve">Bob: </w:t>
+            </w:r>
+            <w:r>
+              <w:rPr>
+                <w:sz w:val="28"/>
+                <w:szCs w:val="28"/>
+              </w:rPr>
+              <w:t>utente registrato</w:t>
+            </w:r>
+            <w:r>
+              <w:rPr>
+                <w:sz w:val="28"/>
+                <w:szCs w:val="28"/>
+              </w:rPr>
+              <w:t xml:space="preserve"> con dispositivo Android</w:t>
+            </w:r>
+          </w:p>
+        </w:tc>
+      </w:tr>
+      <w:tr>
+        <w:tc>
+          <w:tcPr>
+            <w:tcW w:w="2263" w:type="dxa"/>
+          </w:tcPr>
+          <w:p>
+            <w:pPr>
+              <w:rPr>
+                <w:sz w:val="36"/>
+                <w:szCs w:val="36"/>
+              </w:rPr>
+            </w:pPr>
+            <w:r>
+              <w:rPr>
+                <w:sz w:val="36"/>
+                <w:szCs w:val="36"/>
+              </w:rPr>
+              <w:t>Descrizione</w:t>
+            </w:r>
+          </w:p>
+        </w:tc>
+        <w:tc>
+          <w:tcPr>
+            <w:tcW w:w="7365" w:type="dxa"/>
+          </w:tcPr>
+          <w:p>
+            <w:pPr>
+              <w:rPr>
+                <w:sz w:val="28"/>
+                <w:szCs w:val="28"/>
+              </w:rPr>
+            </w:pPr>
+            <w:r>
+              <w:rPr>
+                <w:sz w:val="28"/>
+                <w:szCs w:val="28"/>
+              </w:rPr>
+              <w:t xml:space="preserve">Lo scenario </w:t>
+            </w:r>
+            <w:r>
+              <w:rPr>
+                <w:sz w:val="28"/>
+                <w:szCs w:val="28"/>
+              </w:rPr>
+              <w:t>descrive il ritorno di Bob sulla piattaforma GameUp, dopo essersi divertito con il videogioco precedentemente installato.</w:t>
+            </w:r>
+          </w:p>
+        </w:tc>
+      </w:tr>
+      <w:tr>
+        <w:tc>
+          <w:tcPr>
+            <w:tcW w:w="2263" w:type="dxa"/>
+          </w:tcPr>
+          <w:p>
+            <w:pPr>
+              <w:rPr>
+                <w:sz w:val="36"/>
+                <w:szCs w:val="36"/>
+              </w:rPr>
+            </w:pPr>
+            <w:r>
+              <w:rPr>
+                <w:sz w:val="36"/>
+                <w:szCs w:val="36"/>
+              </w:rPr>
+              <w:t>Vantaggi</w:t>
+            </w:r>
+          </w:p>
+        </w:tc>
+        <w:tc>
+          <w:tcPr>
+            <w:tcW w:w="7365" w:type="dxa"/>
+          </w:tcPr>
+          <w:p>
+            <w:pPr>
+              <w:rPr>
+                <w:sz w:val="28"/>
+                <w:szCs w:val="28"/>
+              </w:rPr>
+            </w:pPr>
+            <w:r>
+              <w:rPr>
+                <w:sz w:val="28"/>
+                <w:szCs w:val="28"/>
+              </w:rPr>
+              <w:t xml:space="preserve">Il visitatore Bob </w:t>
+            </w:r>
+            <w:r>
+              <w:rPr>
+                <w:sz w:val="28"/>
+                <w:szCs w:val="28"/>
+              </w:rPr>
+              <w:t>viene autorizzato dal sistema, così da poter avere più funzionalità a sua disposizione, per poi effettuare il log-out per evitare che suo figlio esegua erroneamente il pagamento per qualche videogioco.</w:t>
+            </w:r>
+          </w:p>
+        </w:tc>
+      </w:tr>
+      <w:tr>
+        <w:tc>
+          <w:tcPr>
+            <w:tcW w:w="2263" w:type="dxa"/>
+          </w:tcPr>
+          <w:p>
+            <w:pPr>
+              <w:rPr>
+                <w:sz w:val="36"/>
+                <w:szCs w:val="36"/>
+              </w:rPr>
+            </w:pPr>
+            <w:r>
+              <w:rPr>
+                <w:sz w:val="36"/>
+                <w:szCs w:val="36"/>
+              </w:rPr>
+              <w:t>Flusso degli eventi</w:t>
+            </w:r>
+          </w:p>
+        </w:tc>
+        <w:tc>
+          <w:tcPr>
+            <w:tcW w:w="7365" w:type="dxa"/>
+          </w:tcPr>
+          <w:p>
+            <w:pPr>
+              <w:pStyle w:val="Paragrafoelenco"/>
+              <w:numPr>
+                <w:ilvl w:val="0"/>
+                <w:numId w:val="16"/>
+              </w:numPr>
+              <w:rPr>
+                <w:sz w:val="28"/>
+                <w:szCs w:val="28"/>
+              </w:rPr>
+            </w:pPr>
+            <w:r>
+              <w:rPr>
+                <w:sz w:val="28"/>
+                <w:szCs w:val="28"/>
+              </w:rPr>
+              <w:t>Bob torna sulla piattaforma GameUp, selezionando la schermata di log-in.</w:t>
+            </w:r>
+          </w:p>
+          <w:p>
+            <w:pPr>
+              <w:pStyle w:val="Paragrafoelenco"/>
+              <w:numPr>
+                <w:ilvl w:val="0"/>
+                <w:numId w:val="16"/>
+              </w:numPr>
+              <w:rPr>
+                <w:sz w:val="28"/>
+                <w:szCs w:val="28"/>
+              </w:rPr>
+            </w:pPr>
+            <w:r>
+              <w:rPr>
+                <w:sz w:val="28"/>
+                <w:szCs w:val="28"/>
+              </w:rPr>
+              <w:t xml:space="preserve">Bob inserisce il suo username e la sua password, </w:t>
+            </w:r>
+            <w:r>
+              <w:rPr>
+                <w:sz w:val="28"/>
+                <w:szCs w:val="28"/>
+              </w:rPr>
+              <w:t>mandandole al sistema.</w:t>
+            </w:r>
+          </w:p>
+          <w:p>
+            <w:pPr>
+              <w:pStyle w:val="Paragrafoelenco"/>
+              <w:numPr>
+                <w:ilvl w:val="0"/>
+                <w:numId w:val="16"/>
+              </w:numPr>
+              <w:rPr>
+                <w:sz w:val="28"/>
+                <w:szCs w:val="28"/>
+              </w:rPr>
+            </w:pPr>
+            <w:r>
+              <w:rPr>
+                <w:sz w:val="28"/>
+                <w:szCs w:val="28"/>
+              </w:rPr>
+              <w:t>Il sistema autentica Bob e crea una sessione, così da tener traccia di tale autenticazione durante la navigazione.</w:t>
+            </w:r>
+          </w:p>
+          <w:p>
+            <w:pPr>
+              <w:pStyle w:val="Paragrafoelenco"/>
+              <w:numPr>
+                <w:ilvl w:val="0"/>
+                <w:numId w:val="16"/>
+              </w:numPr>
+              <w:rPr>
+                <w:sz w:val="28"/>
+                <w:szCs w:val="28"/>
+              </w:rPr>
+            </w:pPr>
+            <w:r>
+              <w:rPr>
+                <w:sz w:val="28"/>
+                <w:szCs w:val="28"/>
+              </w:rPr>
+              <w:t>Bob controlla il catalogo per vedere se trova qualche videogioco interessante.</w:t>
+            </w:r>
+          </w:p>
+          <w:p>
+            <w:pPr>
+              <w:pStyle w:val="Paragrafoelenco"/>
+              <w:numPr>
+                <w:ilvl w:val="0"/>
+                <w:numId w:val="16"/>
+              </w:numPr>
+              <w:rPr>
+                <w:sz w:val="28"/>
+                <w:szCs w:val="28"/>
+              </w:rPr>
+            </w:pPr>
+            <w:r>
+              <w:rPr>
+                <w:sz w:val="28"/>
+                <w:szCs w:val="28"/>
+              </w:rPr>
+              <w:t>Bob decide di non scaricare nulla, quindi nella stessa posizione del pulsante che permette il log-in, trova il pulsante log-out, cliccandolo ed effettuando il log-out.</w:t>
+            </w:r>
+          </w:p>
+          <w:p>
+            <w:pPr>
+              <w:pStyle w:val="Paragrafoelenco"/>
+              <w:numPr>
+                <w:ilvl w:val="0"/>
+                <w:numId w:val="16"/>
+              </w:numPr>
+              <w:rPr>
+                <w:sz w:val="28"/>
+                <w:szCs w:val="28"/>
+              </w:rPr>
+            </w:pPr>
+            <w:r>
+              <w:rPr>
+                <w:sz w:val="28"/>
+                <w:szCs w:val="28"/>
+              </w:rPr>
+              <w:t>La sessione viene invalidata dal sistema e il log-out di Bob viene eseguito.</w:t>
+            </w:r>
+          </w:p>
+          <w:p>
+            <w:pPr>
+              <w:pStyle w:val="Paragrafoelenco"/>
+              <w:numPr>
+                <w:ilvl w:val="0"/>
+                <w:numId w:val="16"/>
+              </w:numPr>
+              <w:rPr>
+                <w:sz w:val="28"/>
+                <w:szCs w:val="28"/>
+              </w:rPr>
+            </w:pPr>
+            <w:r>
+              <w:rPr>
+                <w:sz w:val="28"/>
+                <w:szCs w:val="28"/>
+              </w:rPr>
+              <w:t>Bob dà il suo smartphone a Bob Jr., il quale prontamente prova a comprare un gioco da 60€, fallendo poiché non è attualmente un utente registrato.</w:t>
+            </w:r>
+          </w:p>
+        </w:tc>
+      </w:tr>
+    </w:tbl>
+    <w:p>
+      <w:pPr>
+        <w:rPr>
+          <w:sz w:val="36"/>
+          <w:szCs w:val="36"/>
+        </w:rPr>
+      </w:pPr>
+    </w:p>
+    <w:tbl>
+      <w:tblPr>
+        <w:tblStyle w:val="Grigliatabella"/>
+        <w:tblW w:w="0" w:type="auto"/>
+        <w:tblLook w:val="04A0" w:firstRow="1" w:lastRow="0" w:firstColumn="1" w:lastColumn="0" w:noHBand="0" w:noVBand="1"/>
+      </w:tblPr>
+      <w:tblGrid>
+        <w:gridCol w:w="2263"/>
+        <w:gridCol w:w="7365"/>
+      </w:tblGrid>
+      <w:tr>
+        <w:tc>
+          <w:tcPr>
+            <w:tcW w:w="2263" w:type="dxa"/>
+          </w:tcPr>
+          <w:p>
+            <w:pPr>
+              <w:rPr>
+                <w:sz w:val="36"/>
+                <w:szCs w:val="36"/>
+              </w:rPr>
+            </w:pPr>
+            <w:r>
+              <w:rPr>
+                <w:sz w:val="36"/>
+                <w:szCs w:val="36"/>
+              </w:rPr>
+              <w:t>Nome scenario</w:t>
+            </w:r>
+          </w:p>
+        </w:tc>
+        <w:tc>
+          <w:tcPr>
+            <w:tcW w:w="7365" w:type="dxa"/>
+          </w:tcPr>
+          <w:p>
+            <w:pPr>
+              <w:rPr>
+                <w:sz w:val="28"/>
+                <w:szCs w:val="28"/>
+              </w:rPr>
+            </w:pPr>
+            <w:r>
+              <w:rPr>
+                <w:sz w:val="28"/>
+                <w:szCs w:val="28"/>
+              </w:rPr>
+              <w:t>Attacco hacker ai dati di un visitatore</w:t>
+            </w:r>
+          </w:p>
+        </w:tc>
+      </w:tr>
+      <w:tr>
+        <w:tc>
+          <w:tcPr>
+            <w:tcW w:w="2263" w:type="dxa"/>
+          </w:tcPr>
+          <w:p>
+            <w:pPr>
+              <w:rPr>
+                <w:sz w:val="36"/>
+                <w:szCs w:val="36"/>
+              </w:rPr>
+            </w:pPr>
+            <w:r>
+              <w:rPr>
+                <w:sz w:val="36"/>
+                <w:szCs w:val="36"/>
+              </w:rPr>
+              <w:t>Partecipanti</w:t>
+            </w:r>
+          </w:p>
+        </w:tc>
+        <w:tc>
+          <w:tcPr>
+            <w:tcW w:w="7365" w:type="dxa"/>
+          </w:tcPr>
+          <w:p>
+            <w:pPr>
+              <w:rPr>
+                <w:sz w:val="28"/>
+                <w:szCs w:val="28"/>
+              </w:rPr>
+            </w:pPr>
+            <w:r>
+              <w:rPr>
+                <w:sz w:val="28"/>
+                <w:szCs w:val="28"/>
+              </w:rPr>
+              <w:t xml:space="preserve">Bob: </w:t>
+            </w:r>
+            <w:r>
+              <w:rPr>
+                <w:sz w:val="28"/>
+                <w:szCs w:val="28"/>
+              </w:rPr>
+              <w:t>utente registrato</w:t>
+            </w:r>
+            <w:r>
+              <w:rPr>
+                <w:sz w:val="28"/>
+                <w:szCs w:val="28"/>
+              </w:rPr>
+              <w:t xml:space="preserve"> con dispositivo Android</w:t>
+            </w:r>
+          </w:p>
+        </w:tc>
+      </w:tr>
+      <w:tr>
+        <w:tc>
+          <w:tcPr>
+            <w:tcW w:w="2263" w:type="dxa"/>
+          </w:tcPr>
+          <w:p>
+            <w:pPr>
+              <w:rPr>
+                <w:sz w:val="36"/>
+                <w:szCs w:val="36"/>
+              </w:rPr>
+            </w:pPr>
+            <w:r>
+              <w:rPr>
+                <w:sz w:val="36"/>
+                <w:szCs w:val="36"/>
+              </w:rPr>
+              <w:lastRenderedPageBreak/>
+              <w:t>Descrizione</w:t>
+            </w:r>
+          </w:p>
+        </w:tc>
+        <w:tc>
+          <w:tcPr>
+            <w:tcW w:w="7365" w:type="dxa"/>
+          </w:tcPr>
+          <w:p>
+            <w:pPr>
+              <w:rPr>
+                <w:sz w:val="28"/>
+                <w:szCs w:val="28"/>
+              </w:rPr>
+            </w:pPr>
+            <w:r>
+              <w:rPr>
+                <w:sz w:val="28"/>
+                <w:szCs w:val="28"/>
+              </w:rPr>
+              <w:t>Lo scenario descrive la scoperta, da parte di Bob, d</w:t>
+            </w:r>
+            <w:r>
+              <w:rPr>
+                <w:sz w:val="28"/>
+                <w:szCs w:val="28"/>
+              </w:rPr>
+              <w:t>ell’esposizione del suo username e della sua password che usa per tutti i servizi online, GameUp incluso, mostrando gli scenari di recupero password, visualizzazione e modifica del profilo.</w:t>
+            </w:r>
+          </w:p>
+        </w:tc>
+      </w:tr>
+      <w:tr>
+        <w:tc>
+          <w:tcPr>
+            <w:tcW w:w="2263" w:type="dxa"/>
+          </w:tcPr>
+          <w:p>
+            <w:pPr>
+              <w:rPr>
+                <w:sz w:val="36"/>
+                <w:szCs w:val="36"/>
+              </w:rPr>
+            </w:pPr>
+            <w:r>
+              <w:rPr>
+                <w:sz w:val="36"/>
+                <w:szCs w:val="36"/>
+              </w:rPr>
+              <w:t>Vantaggi</w:t>
+            </w:r>
+          </w:p>
+        </w:tc>
+        <w:tc>
+          <w:tcPr>
+            <w:tcW w:w="7365" w:type="dxa"/>
+          </w:tcPr>
+          <w:p>
+            <w:pPr>
+              <w:rPr>
+                <w:sz w:val="28"/>
+                <w:szCs w:val="28"/>
+              </w:rPr>
+            </w:pPr>
+            <w:r>
+              <w:rPr>
+                <w:sz w:val="28"/>
+                <w:szCs w:val="28"/>
+              </w:rPr>
+              <w:t>L’utente registrato Bob è in grado di entrare nuovamente in possesso del suo profilo, cambiando i dati personali salvati.</w:t>
+            </w:r>
+          </w:p>
+        </w:tc>
+      </w:tr>
+      <w:tr>
+        <w:tc>
+          <w:tcPr>
+            <w:tcW w:w="2263" w:type="dxa"/>
+          </w:tcPr>
+          <w:p>
+            <w:pPr>
+              <w:rPr>
+                <w:sz w:val="36"/>
+                <w:szCs w:val="36"/>
+              </w:rPr>
+            </w:pPr>
+            <w:r>
+              <w:rPr>
+                <w:sz w:val="36"/>
+                <w:szCs w:val="36"/>
+              </w:rPr>
+              <w:t>Flusso degli eventi</w:t>
+            </w:r>
+          </w:p>
+        </w:tc>
+        <w:tc>
+          <w:tcPr>
+            <w:tcW w:w="7365" w:type="dxa"/>
+          </w:tcPr>
+          <w:p>
+            <w:pPr>
+              <w:pStyle w:val="Paragrafoelenco"/>
+              <w:numPr>
+                <w:ilvl w:val="0"/>
+                <w:numId w:val="17"/>
+              </w:numPr>
+              <w:rPr>
+                <w:sz w:val="28"/>
+                <w:szCs w:val="28"/>
+              </w:rPr>
+            </w:pPr>
+            <w:r>
+              <w:rPr>
+                <w:sz w:val="28"/>
+                <w:szCs w:val="28"/>
+              </w:rPr>
+              <w:t xml:space="preserve">Bob, tramite il suo smartphone Android, </w:t>
+            </w:r>
+            <w:r>
+              <w:rPr>
+                <w:sz w:val="28"/>
+                <w:szCs w:val="28"/>
+              </w:rPr>
+              <w:t>scopre di essere stato vittima di un attacco hacker. Dopo aver resettato i suoi dati sui vari servizi in uso, decide di provare ad entrare nella piattaforma GameUp, fallendo.</w:t>
+            </w:r>
+          </w:p>
+          <w:p>
+            <w:pPr>
+              <w:pStyle w:val="Paragrafoelenco"/>
+              <w:numPr>
+                <w:ilvl w:val="0"/>
+                <w:numId w:val="17"/>
+              </w:numPr>
+              <w:rPr>
+                <w:sz w:val="28"/>
+                <w:szCs w:val="28"/>
+              </w:rPr>
+            </w:pPr>
+            <w:r>
+              <w:rPr>
+                <w:sz w:val="28"/>
+                <w:szCs w:val="28"/>
+              </w:rPr>
+              <w:t>Il sistema continua a dare un errore di password errata, così Bob decide di richiedere il reset della password tramite l’apposito link sotto il modulo per il log-in.</w:t>
+            </w:r>
+          </w:p>
+          <w:p>
+            <w:pPr>
+              <w:pStyle w:val="Paragrafoelenco"/>
+              <w:numPr>
+                <w:ilvl w:val="0"/>
+                <w:numId w:val="17"/>
+              </w:numPr>
+              <w:rPr>
+                <w:sz w:val="28"/>
+                <w:szCs w:val="28"/>
+              </w:rPr>
+            </w:pPr>
+            <w:r>
+              <w:rPr>
+                <w:sz w:val="28"/>
+                <w:szCs w:val="28"/>
+              </w:rPr>
+              <w:t>Il sistema visualizza una pagina con un semplice modulo il quale richiede l’inserimento della e-mail.</w:t>
+            </w:r>
+          </w:p>
+          <w:p>
+            <w:pPr>
+              <w:pStyle w:val="Paragrafoelenco"/>
+              <w:numPr>
+                <w:ilvl w:val="0"/>
+                <w:numId w:val="17"/>
+              </w:numPr>
+              <w:rPr>
+                <w:sz w:val="28"/>
+                <w:szCs w:val="28"/>
+              </w:rPr>
+            </w:pPr>
+            <w:r>
+              <w:rPr>
+                <w:sz w:val="28"/>
+                <w:szCs w:val="28"/>
+              </w:rPr>
+              <w:t>Bob inserisce l’e-mail collegata al suo account.</w:t>
+            </w:r>
+          </w:p>
+          <w:p>
+            <w:pPr>
+              <w:pStyle w:val="Paragrafoelenco"/>
+              <w:numPr>
+                <w:ilvl w:val="0"/>
+                <w:numId w:val="17"/>
+              </w:numPr>
+              <w:rPr>
+                <w:sz w:val="28"/>
+                <w:szCs w:val="28"/>
+              </w:rPr>
+            </w:pPr>
+            <w:r>
+              <w:rPr>
+                <w:sz w:val="28"/>
+                <w:szCs w:val="28"/>
+              </w:rPr>
+              <w:t>Il sistema processa la richiesta, inviando una e-mail all’indirizzo fornito (nel caso sia un indirizzo effettivamente valido ed associato ad un profilo)</w:t>
+            </w:r>
+            <w:r>
+              <w:rPr>
+                <w:sz w:val="28"/>
+                <w:szCs w:val="28"/>
+              </w:rPr>
+              <w:t xml:space="preserve"> contenente un link temporaneo per il reset della password.</w:t>
+            </w:r>
+          </w:p>
+          <w:p>
+            <w:pPr>
+              <w:pStyle w:val="Paragrafoelenco"/>
+              <w:numPr>
+                <w:ilvl w:val="0"/>
+                <w:numId w:val="17"/>
+              </w:numPr>
+              <w:rPr>
+                <w:sz w:val="28"/>
+                <w:szCs w:val="28"/>
+              </w:rPr>
+            </w:pPr>
+            <w:r>
+              <w:rPr>
+                <w:sz w:val="28"/>
+                <w:szCs w:val="28"/>
+              </w:rPr>
+              <w:t>Bob naviga su questo link temporaneo, dove gli viene mostrato un modulo per il cambio della password.</w:t>
+            </w:r>
+          </w:p>
+          <w:p>
+            <w:pPr>
+              <w:pStyle w:val="Paragrafoelenco"/>
+              <w:numPr>
+                <w:ilvl w:val="0"/>
+                <w:numId w:val="17"/>
+              </w:numPr>
+              <w:rPr>
+                <w:sz w:val="28"/>
+                <w:szCs w:val="28"/>
+              </w:rPr>
+            </w:pPr>
+            <w:r>
+              <w:rPr>
+                <w:sz w:val="28"/>
+                <w:szCs w:val="28"/>
+              </w:rPr>
+              <w:t>Bob cambia la sua password con successo, decidendo di visualizzare il suo profilo per vedere se i suoi dati sono stati cambiati dall’attaccante hacker.</w:t>
+            </w:r>
+          </w:p>
+          <w:p>
+            <w:pPr>
+              <w:pStyle w:val="Paragrafoelenco"/>
+              <w:numPr>
+                <w:ilvl w:val="0"/>
+                <w:numId w:val="17"/>
+              </w:numPr>
+              <w:rPr>
+                <w:sz w:val="28"/>
+                <w:szCs w:val="28"/>
+              </w:rPr>
+            </w:pPr>
+            <w:r>
+              <w:rPr>
+                <w:sz w:val="28"/>
+                <w:szCs w:val="28"/>
+              </w:rPr>
+              <w:t>Il sistema fornisce una semplice vista dei dati di Bob, il quale nota che il suo username è stato cambiato.</w:t>
+            </w:r>
+          </w:p>
+          <w:p>
+            <w:pPr>
+              <w:pStyle w:val="Paragrafoelenco"/>
+              <w:numPr>
+                <w:ilvl w:val="0"/>
+                <w:numId w:val="17"/>
+              </w:numPr>
+              <w:rPr>
+                <w:sz w:val="28"/>
+                <w:szCs w:val="28"/>
+              </w:rPr>
+            </w:pPr>
+            <w:r>
+              <w:rPr>
+                <w:sz w:val="28"/>
+                <w:szCs w:val="28"/>
+              </w:rPr>
+              <w:t>Bob clicca su un pulsante che gli permette la modifica dei dati visualizzati e decide di ripristinare l’username.</w:t>
+            </w:r>
+          </w:p>
+          <w:p>
+            <w:pPr>
+              <w:pStyle w:val="Paragrafoelenco"/>
+              <w:numPr>
+                <w:ilvl w:val="0"/>
+                <w:numId w:val="17"/>
+              </w:numPr>
+              <w:rPr>
+                <w:sz w:val="28"/>
+                <w:szCs w:val="28"/>
+              </w:rPr>
+            </w:pPr>
+            <w:r>
+              <w:rPr>
+                <w:sz w:val="28"/>
+                <w:szCs w:val="28"/>
+              </w:rPr>
+              <w:t>Il sistema accoglie la richiesta di Bob, aggiornando i suoi dati.</w:t>
+            </w:r>
+          </w:p>
+        </w:tc>
+      </w:tr>
+    </w:tbl>
+    <w:p>
+      <w:pPr>
+        <w:rPr>
+          <w:sz w:val="36"/>
+          <w:szCs w:val="36"/>
+        </w:rPr>
+      </w:pPr>
+    </w:p>
+    <w:tbl>
+      <w:tblPr>
+        <w:tblStyle w:val="Grigliatabella"/>
+        <w:tblW w:w="0" w:type="auto"/>
+        <w:tblLook w:val="04A0" w:firstRow="1" w:lastRow="0" w:firstColumn="1" w:lastColumn="0" w:noHBand="0" w:noVBand="1"/>
+      </w:tblPr>
+      <w:tblGrid>
+        <w:gridCol w:w="2263"/>
+        <w:gridCol w:w="7365"/>
+      </w:tblGrid>
+      <w:tr>
+        <w:tc>
+          <w:tcPr>
+            <w:tcW w:w="2263" w:type="dxa"/>
+          </w:tcPr>
+          <w:p>
+            <w:pPr>
+              <w:rPr>
+                <w:sz w:val="36"/>
+                <w:szCs w:val="36"/>
+              </w:rPr>
+            </w:pPr>
+            <w:r>
+              <w:rPr>
+                <w:sz w:val="36"/>
+                <w:szCs w:val="36"/>
+              </w:rPr>
+              <w:t>Nome scenario</w:t>
+            </w:r>
+          </w:p>
+        </w:tc>
+        <w:tc>
+          <w:tcPr>
+            <w:tcW w:w="7365" w:type="dxa"/>
+          </w:tcPr>
+          <w:p>
+            <w:pPr>
+              <w:rPr>
+                <w:sz w:val="28"/>
+                <w:szCs w:val="28"/>
+              </w:rPr>
+            </w:pPr>
+            <w:r>
+              <w:rPr>
+                <w:sz w:val="28"/>
+                <w:szCs w:val="28"/>
+              </w:rPr>
+              <w:t>Scoperta di un videogioco interessante</w:t>
+            </w:r>
+          </w:p>
+        </w:tc>
+      </w:tr>
+      <w:tr>
+        <w:tc>
+          <w:tcPr>
+            <w:tcW w:w="2263" w:type="dxa"/>
+          </w:tcPr>
+          <w:p>
+            <w:pPr>
+              <w:rPr>
+                <w:sz w:val="36"/>
+                <w:szCs w:val="36"/>
+              </w:rPr>
+            </w:pPr>
+            <w:r>
+              <w:rPr>
+                <w:sz w:val="36"/>
+                <w:szCs w:val="36"/>
+              </w:rPr>
+              <w:t>Partecipanti</w:t>
+            </w:r>
+          </w:p>
+        </w:tc>
+        <w:tc>
+          <w:tcPr>
+            <w:tcW w:w="7365" w:type="dxa"/>
+          </w:tcPr>
+          <w:p>
+            <w:pPr>
+              <w:rPr>
+                <w:sz w:val="28"/>
+                <w:szCs w:val="28"/>
+              </w:rPr>
+            </w:pPr>
+            <w:r>
+              <w:rPr>
+                <w:sz w:val="28"/>
+                <w:szCs w:val="28"/>
+              </w:rPr>
+              <w:t>Tim</w:t>
+            </w:r>
+            <w:r>
+              <w:rPr>
+                <w:sz w:val="28"/>
+                <w:szCs w:val="28"/>
+              </w:rPr>
+              <w:t xml:space="preserve">: </w:t>
+            </w:r>
+            <w:r>
+              <w:rPr>
+                <w:sz w:val="28"/>
+                <w:szCs w:val="28"/>
+              </w:rPr>
+              <w:t>utente registrato</w:t>
+            </w:r>
+            <w:r>
+              <w:rPr>
+                <w:sz w:val="28"/>
+                <w:szCs w:val="28"/>
+              </w:rPr>
+              <w:t xml:space="preserve"> con dispositivo Android</w:t>
+            </w:r>
+          </w:p>
+        </w:tc>
+      </w:tr>
+      <w:tr>
+        <w:tc>
+          <w:tcPr>
+            <w:tcW w:w="2263" w:type="dxa"/>
+          </w:tcPr>
+          <w:p>
+            <w:pPr>
+              <w:rPr>
+                <w:sz w:val="36"/>
+                <w:szCs w:val="36"/>
+              </w:rPr>
+            </w:pPr>
+            <w:r>
+              <w:rPr>
+                <w:sz w:val="36"/>
+                <w:szCs w:val="36"/>
+              </w:rPr>
+              <w:t>Descrizione</w:t>
+            </w:r>
+          </w:p>
+        </w:tc>
+        <w:tc>
+          <w:tcPr>
+            <w:tcW w:w="7365" w:type="dxa"/>
+          </w:tcPr>
+          <w:p>
+            <w:pPr>
+              <w:rPr>
+                <w:sz w:val="28"/>
+                <w:szCs w:val="28"/>
+              </w:rPr>
+            </w:pPr>
+            <w:r>
+              <w:rPr>
+                <w:sz w:val="28"/>
+                <w:szCs w:val="28"/>
+              </w:rPr>
+              <w:t xml:space="preserve">Lo scenario descrive la scoperta, da parte di </w:t>
+            </w:r>
+            <w:r>
+              <w:rPr>
+                <w:sz w:val="28"/>
+                <w:szCs w:val="28"/>
+              </w:rPr>
+              <w:t>Tim</w:t>
+            </w:r>
+            <w:r>
+              <w:rPr>
+                <w:sz w:val="28"/>
+                <w:szCs w:val="28"/>
+              </w:rPr>
+              <w:t>,</w:t>
+            </w:r>
+            <w:r>
+              <w:rPr>
+                <w:sz w:val="28"/>
+                <w:szCs w:val="28"/>
+              </w:rPr>
+              <w:t xml:space="preserve"> di un videogioco che corrisponde perfettamente ai suoi criteri, </w:t>
+            </w:r>
+            <w:r>
+              <w:rPr>
+                <w:sz w:val="28"/>
+                <w:szCs w:val="28"/>
+              </w:rPr>
+              <w:lastRenderedPageBreak/>
+              <w:t>grazie alle funzionalità offerte dalla piattaforma. Tim è un perfezionista e decide di controllare accuratamente i dettagli del videogioco prima di effettuarne il download.</w:t>
+            </w:r>
+          </w:p>
+        </w:tc>
+      </w:tr>
+      <w:tr>
+        <w:tc>
+          <w:tcPr>
+            <w:tcW w:w="2263" w:type="dxa"/>
+          </w:tcPr>
+          <w:p>
+            <w:pPr>
+              <w:rPr>
+                <w:sz w:val="36"/>
+                <w:szCs w:val="36"/>
+              </w:rPr>
+            </w:pPr>
+            <w:r>
+              <w:rPr>
+                <w:sz w:val="36"/>
+                <w:szCs w:val="36"/>
+              </w:rPr>
+              <w:lastRenderedPageBreak/>
+              <w:t>Vantaggi</w:t>
+            </w:r>
+          </w:p>
+        </w:tc>
+        <w:tc>
+          <w:tcPr>
+            <w:tcW w:w="7365" w:type="dxa"/>
+          </w:tcPr>
+          <w:p>
+            <w:pPr>
+              <w:rPr>
+                <w:sz w:val="28"/>
+                <w:szCs w:val="28"/>
+              </w:rPr>
+            </w:pPr>
+            <w:r>
+              <w:rPr>
+                <w:sz w:val="28"/>
+                <w:szCs w:val="28"/>
+              </w:rPr>
+              <w:t>Questo scenario mostra il classico uso di un videogiocatore della piattaforma GameUp.</w:t>
+            </w:r>
+          </w:p>
+        </w:tc>
+      </w:tr>
+      <w:tr>
+        <w:tc>
+          <w:tcPr>
+            <w:tcW w:w="2263" w:type="dxa"/>
+          </w:tcPr>
+          <w:p>
+            <w:pPr>
+              <w:rPr>
+                <w:sz w:val="36"/>
+                <w:szCs w:val="36"/>
+              </w:rPr>
+            </w:pPr>
+            <w:r>
+              <w:rPr>
+                <w:sz w:val="36"/>
+                <w:szCs w:val="36"/>
+              </w:rPr>
+              <w:t>Flusso degli eventi</w:t>
+            </w:r>
+          </w:p>
+        </w:tc>
+        <w:tc>
+          <w:tcPr>
+            <w:tcW w:w="7365" w:type="dxa"/>
+          </w:tcPr>
+          <w:p>
+            <w:pPr>
+              <w:pStyle w:val="Paragrafoelenco"/>
+              <w:numPr>
+                <w:ilvl w:val="0"/>
+                <w:numId w:val="18"/>
+              </w:numPr>
+              <w:rPr>
+                <w:sz w:val="28"/>
+                <w:szCs w:val="28"/>
+              </w:rPr>
+            </w:pPr>
+            <w:r>
+              <w:rPr>
+                <w:sz w:val="28"/>
+                <w:szCs w:val="28"/>
+              </w:rPr>
+              <w:t>Il giovane Tim ha bisogno di un videogioco che lo soddisfi e che gli permetta di spendere svariate ore su di esso.</w:t>
+            </w:r>
+          </w:p>
+          <w:p>
+            <w:pPr>
+              <w:pStyle w:val="Paragrafoelenco"/>
+              <w:numPr>
+                <w:ilvl w:val="0"/>
+                <w:numId w:val="18"/>
+              </w:numPr>
+              <w:rPr>
+                <w:sz w:val="28"/>
+                <w:szCs w:val="28"/>
+              </w:rPr>
+            </w:pPr>
+            <w:r>
+              <w:rPr>
+                <w:sz w:val="28"/>
+                <w:szCs w:val="28"/>
+              </w:rPr>
+              <w:t>Tim effettua il log-in nella piattaforma GameUp, controllando velocemente la vetrina ma non notando nulla che gli interessi.</w:t>
+            </w:r>
+          </w:p>
+          <w:p>
+            <w:pPr>
+              <w:pStyle w:val="Paragrafoelenco"/>
+              <w:numPr>
+                <w:ilvl w:val="0"/>
+                <w:numId w:val="18"/>
+              </w:numPr>
+              <w:rPr>
+                <w:sz w:val="28"/>
+                <w:szCs w:val="28"/>
+              </w:rPr>
+            </w:pPr>
+            <w:r>
+              <w:rPr>
+                <w:sz w:val="28"/>
+                <w:szCs w:val="28"/>
+              </w:rPr>
+              <w:t>Tim decide, quindi, di andare direttamente sul catalogo, dove gli vengono offerti vari filtri di ricerca per trovare il videogioco perfetto per lui.</w:t>
+            </w:r>
+          </w:p>
+          <w:p>
+            <w:pPr>
+              <w:pStyle w:val="Paragrafoelenco"/>
+              <w:numPr>
+                <w:ilvl w:val="0"/>
+                <w:numId w:val="18"/>
+              </w:numPr>
+              <w:rPr>
+                <w:sz w:val="28"/>
+                <w:szCs w:val="28"/>
+              </w:rPr>
+            </w:pPr>
+            <w:r>
+              <w:rPr>
+                <w:sz w:val="28"/>
+                <w:szCs w:val="28"/>
+              </w:rPr>
+              <w:t xml:space="preserve">Egli sceglie come filtri un videogioco di tipo gestionale, ma che sia </w:t>
+            </w:r>
+            <w:r>
+              <w:rPr>
+                <w:sz w:val="28"/>
+                <w:szCs w:val="28"/>
+              </w:rPr>
+              <w:t>solo</w:t>
+            </w:r>
+            <w:r>
+              <w:rPr>
+                <w:sz w:val="28"/>
+                <w:szCs w:val="28"/>
+              </w:rPr>
+              <w:t xml:space="preserve"> </w:t>
+            </w:r>
+            <w:r>
+              <w:rPr>
+                <w:sz w:val="28"/>
+                <w:szCs w:val="28"/>
+              </w:rPr>
+              <w:t>multiplayer</w:t>
+            </w:r>
+            <w:r>
+              <w:rPr>
+                <w:sz w:val="28"/>
+                <w:szCs w:val="28"/>
+              </w:rPr>
+              <w:t xml:space="preserve"> e a tema steampunk</w:t>
+            </w:r>
+            <w:r>
+              <w:rPr>
+                <w:sz w:val="28"/>
+                <w:szCs w:val="28"/>
+              </w:rPr>
+              <w:t xml:space="preserve"> oppure sci-fi. Inoltre, vuole che il videogioco sia in beta, così da poter diventare uno dei giocatori migliori e avere un vantaggio sui giocatori futuri.</w:t>
+            </w:r>
+          </w:p>
+          <w:p>
+            <w:pPr>
+              <w:pStyle w:val="Paragrafoelenco"/>
+              <w:numPr>
+                <w:ilvl w:val="0"/>
+                <w:numId w:val="18"/>
+              </w:numPr>
+              <w:rPr>
+                <w:sz w:val="28"/>
+                <w:szCs w:val="28"/>
+              </w:rPr>
+            </w:pPr>
+            <w:r>
+              <w:rPr>
+                <w:sz w:val="28"/>
+                <w:szCs w:val="28"/>
+              </w:rPr>
+              <w:t>Il sistema esegue una ricerca all’interno del database, ritornando tutti i giochi che rispettano le caratteristiche fornite da Tim, in modo sia esclusivo (il gioco deve essere sia multiplayer, sia in beta) che opzionale (il gioco deve essere di genere steampunk oppure sci-fi)</w:t>
+            </w:r>
+          </w:p>
+          <w:p>
+            <w:pPr>
+              <w:pStyle w:val="Paragrafoelenco"/>
+              <w:numPr>
+                <w:ilvl w:val="0"/>
+                <w:numId w:val="18"/>
+              </w:numPr>
+              <w:rPr>
+                <w:sz w:val="28"/>
+                <w:szCs w:val="28"/>
+              </w:rPr>
+            </w:pPr>
+            <w:r>
+              <w:rPr>
+                <w:sz w:val="28"/>
+                <w:szCs w:val="28"/>
+              </w:rPr>
+              <w:t>Tim inizia a controllare i vari risultati, andando nelle pagine dei dettagli di ogni videogioco. In particolare, controlla le recensioni degli altri utenti, controllando il punteggio medio e le note delle recensioni più votate.</w:t>
+            </w:r>
+          </w:p>
+          <w:p>
+            <w:pPr>
+              <w:pStyle w:val="Paragrafoelenco"/>
+              <w:numPr>
+                <w:ilvl w:val="0"/>
+                <w:numId w:val="18"/>
+              </w:numPr>
+              <w:rPr>
+                <w:sz w:val="28"/>
+                <w:szCs w:val="28"/>
+              </w:rPr>
+            </w:pPr>
+            <w:r>
+              <w:rPr>
+                <w:sz w:val="28"/>
+                <w:szCs w:val="28"/>
+              </w:rPr>
+              <w:t>Tim trova un videogioco molto amato dai suoi videogiocatori e decide di scaricare l’ultima versione, selezionandola dopo aver premuto il pulsante di download. Scopre che è perfetto e decide di lasciare una semplice recensione positiva. Inoltre, decide di vedere la comunità del videogioco così da trovare possibili alleati e altre persone con cui giocare attraverso una discussione creata da lui.</w:t>
+            </w:r>
+          </w:p>
+          <w:p>
+            <w:pPr>
+              <w:pStyle w:val="Paragrafoelenco"/>
+              <w:numPr>
+                <w:ilvl w:val="0"/>
+                <w:numId w:val="18"/>
+              </w:numPr>
+              <w:rPr>
+                <w:sz w:val="28"/>
+                <w:szCs w:val="28"/>
+              </w:rPr>
+            </w:pPr>
+            <w:r>
+              <w:rPr>
+                <w:sz w:val="28"/>
+                <w:szCs w:val="28"/>
+              </w:rPr>
+              <w:t>Tim trova un gruppo di persone e decide di giocare insieme a loro.</w:t>
+            </w:r>
+          </w:p>
+        </w:tc>
+      </w:tr>
+    </w:tbl>
+    <w:p>
+      <w:pPr>
+        <w:rPr>
+          <w:sz w:val="36"/>
+          <w:szCs w:val="36"/>
+        </w:rPr>
+      </w:pPr>
+    </w:p>
+    <w:tbl>
+      <w:tblPr>
+        <w:tblStyle w:val="Grigliatabella"/>
+        <w:tblW w:w="0" w:type="auto"/>
+        <w:tblLook w:val="04A0" w:firstRow="1" w:lastRow="0" w:firstColumn="1" w:lastColumn="0" w:noHBand="0" w:noVBand="1"/>
+      </w:tblPr>
+      <w:tblGrid>
+        <w:gridCol w:w="2263"/>
+        <w:gridCol w:w="7365"/>
+      </w:tblGrid>
+      <w:tr>
+        <w:tc>
+          <w:tcPr>
+            <w:tcW w:w="2263" w:type="dxa"/>
+          </w:tcPr>
+          <w:p>
+            <w:pPr>
+              <w:rPr>
+                <w:sz w:val="36"/>
+                <w:szCs w:val="36"/>
+              </w:rPr>
+            </w:pPr>
+            <w:r>
+              <w:rPr>
+                <w:sz w:val="36"/>
+                <w:szCs w:val="36"/>
+              </w:rPr>
+              <w:lastRenderedPageBreak/>
+              <w:t>Nome scenario</w:t>
+            </w:r>
+          </w:p>
+        </w:tc>
+        <w:tc>
+          <w:tcPr>
+            <w:tcW w:w="7365" w:type="dxa"/>
+          </w:tcPr>
+          <w:p>
+            <w:pPr>
+              <w:rPr>
+                <w:sz w:val="28"/>
+                <w:szCs w:val="28"/>
+              </w:rPr>
+            </w:pPr>
+            <w:r>
+              <w:rPr>
+                <w:sz w:val="28"/>
+                <w:szCs w:val="28"/>
+              </w:rPr>
+              <w:t>Richiesta di pubblicazione di un videogioco e modifica</w:t>
+            </w:r>
+          </w:p>
+        </w:tc>
+      </w:tr>
+      <w:tr>
+        <w:tc>
+          <w:tcPr>
+            <w:tcW w:w="2263" w:type="dxa"/>
+          </w:tcPr>
+          <w:p>
+            <w:pPr>
+              <w:rPr>
+                <w:sz w:val="36"/>
+                <w:szCs w:val="36"/>
+              </w:rPr>
+            </w:pPr>
+            <w:r>
+              <w:rPr>
+                <w:sz w:val="36"/>
+                <w:szCs w:val="36"/>
+              </w:rPr>
+              <w:t>Partecipanti</w:t>
+            </w:r>
+          </w:p>
+        </w:tc>
+        <w:tc>
+          <w:tcPr>
+            <w:tcW w:w="7365" w:type="dxa"/>
+          </w:tcPr>
+          <w:p>
+            <w:pPr>
+              <w:rPr>
+                <w:sz w:val="28"/>
+                <w:szCs w:val="28"/>
+              </w:rPr>
+            </w:pPr>
+            <w:r>
+              <w:rPr>
+                <w:sz w:val="28"/>
+                <w:szCs w:val="28"/>
+              </w:rPr>
+              <w:t>Jim: utente registrato, developer di videogiochi indie</w:t>
+            </w:r>
+            <w:r>
+              <w:rPr>
+                <w:sz w:val="28"/>
+                <w:szCs w:val="28"/>
+              </w:rPr>
+              <w:t>;</w:t>
+            </w:r>
+            <w:r>
+              <w:rPr>
+                <w:sz w:val="28"/>
+                <w:szCs w:val="28"/>
+              </w:rPr>
+              <w:br/>
+              <w:t>Bob: utente registrato;</w:t>
+            </w:r>
+          </w:p>
+        </w:tc>
+      </w:tr>
+      <w:tr>
+        <w:tc>
+          <w:tcPr>
+            <w:tcW w:w="2263" w:type="dxa"/>
+          </w:tcPr>
+          <w:p>
+            <w:pPr>
+              <w:rPr>
+                <w:sz w:val="36"/>
+                <w:szCs w:val="36"/>
+              </w:rPr>
+            </w:pPr>
+            <w:r>
+              <w:rPr>
+                <w:sz w:val="36"/>
+                <w:szCs w:val="36"/>
+              </w:rPr>
+              <w:t>Descrizione</w:t>
+            </w:r>
+          </w:p>
+        </w:tc>
+        <w:tc>
+          <w:tcPr>
+            <w:tcW w:w="7365" w:type="dxa"/>
+          </w:tcPr>
+          <w:p>
+            <w:pPr>
+              <w:rPr>
+                <w:sz w:val="28"/>
+                <w:szCs w:val="28"/>
+              </w:rPr>
+            </w:pPr>
+            <w:r>
+              <w:rPr>
+                <w:sz w:val="28"/>
+                <w:szCs w:val="28"/>
+              </w:rPr>
+              <w:t xml:space="preserve">Lo scenario </w:t>
+            </w:r>
+            <w:r>
+              <w:rPr>
+                <w:sz w:val="28"/>
+                <w:szCs w:val="28"/>
+              </w:rPr>
+              <w:t>mostra come un utente registrato può diventare sviluppatore e richiedere la pubblicazione del suo videogioco agli amministratori, oltre che a mostrare la modifica dei dettagli di esso</w:t>
+            </w:r>
+            <w:r>
+              <w:rPr>
+                <w:sz w:val="28"/>
+                <w:szCs w:val="28"/>
+              </w:rPr>
+              <w:t xml:space="preserve"> e una conversazione tipo tra uno sviluppatore ed un utente registrato.</w:t>
+            </w:r>
+          </w:p>
+        </w:tc>
+      </w:tr>
+      <w:tr>
+        <w:tc>
+          <w:tcPr>
+            <w:tcW w:w="2263" w:type="dxa"/>
+          </w:tcPr>
+          <w:p>
+            <w:pPr>
+              <w:rPr>
+                <w:sz w:val="36"/>
+                <w:szCs w:val="36"/>
+              </w:rPr>
+            </w:pPr>
+            <w:r>
+              <w:rPr>
+                <w:sz w:val="36"/>
+                <w:szCs w:val="36"/>
+              </w:rPr>
+              <w:t>Vantaggi</w:t>
+            </w:r>
+          </w:p>
+        </w:tc>
+        <w:tc>
+          <w:tcPr>
+            <w:tcW w:w="7365" w:type="dxa"/>
+          </w:tcPr>
+          <w:p>
+            <w:pPr>
+              <w:rPr>
+                <w:sz w:val="28"/>
+                <w:szCs w:val="28"/>
+              </w:rPr>
+            </w:pPr>
+            <w:r>
+              <w:rPr>
+                <w:sz w:val="28"/>
+                <w:szCs w:val="28"/>
+              </w:rPr>
+              <w:t>Jim pubblica il suo videogioco sulla piattaforma, arricchendo l’assortimento di videogiochi offerti agli utenti finali.</w:t>
+            </w:r>
+          </w:p>
+        </w:tc>
+      </w:tr>
+      <w:tr>
+        <w:tc>
+          <w:tcPr>
+            <w:tcW w:w="2263" w:type="dxa"/>
+          </w:tcPr>
+          <w:p>
+            <w:pPr>
+              <w:rPr>
+                <w:sz w:val="36"/>
+                <w:szCs w:val="36"/>
+              </w:rPr>
+            </w:pPr>
+            <w:r>
+              <w:rPr>
+                <w:sz w:val="36"/>
+                <w:szCs w:val="36"/>
+              </w:rPr>
+              <w:t>Flusso degli eventi</w:t>
+            </w:r>
+          </w:p>
+        </w:tc>
+        <w:tc>
+          <w:tcPr>
+            <w:tcW w:w="7365" w:type="dxa"/>
+          </w:tcPr>
+          <w:p>
+            <w:pPr>
+              <w:pStyle w:val="Paragrafoelenco"/>
+              <w:numPr>
+                <w:ilvl w:val="0"/>
+                <w:numId w:val="19"/>
+              </w:numPr>
+              <w:rPr>
+                <w:sz w:val="28"/>
+                <w:szCs w:val="28"/>
+              </w:rPr>
+            </w:pPr>
+            <w:r>
+              <w:rPr>
+                <w:sz w:val="28"/>
+                <w:szCs w:val="28"/>
+              </w:rPr>
+              <w:t>Jim si accorge che può richiedere, in modo semplice, l’aggiunta del suo videogioco multipiattaforma sviluppato interamente da lui alla piattaforma GameUp, che sta usando da qualche mese.</w:t>
+            </w:r>
+          </w:p>
+          <w:p>
+            <w:pPr>
+              <w:pStyle w:val="Paragrafoelenco"/>
+              <w:numPr>
+                <w:ilvl w:val="0"/>
+                <w:numId w:val="19"/>
+              </w:numPr>
+              <w:rPr>
+                <w:sz w:val="28"/>
+                <w:szCs w:val="28"/>
+              </w:rPr>
+            </w:pPr>
+            <w:r>
+              <w:rPr>
+                <w:sz w:val="28"/>
+                <w:szCs w:val="28"/>
+              </w:rPr>
+              <w:t>Jim va nel suo profilo, modificandolo in modo da impostare l’opzione “Sviluppatore” su Si.</w:t>
+            </w:r>
+          </w:p>
+          <w:p>
+            <w:pPr>
+              <w:pStyle w:val="Paragrafoelenco"/>
+              <w:numPr>
+                <w:ilvl w:val="0"/>
+                <w:numId w:val="19"/>
+              </w:numPr>
+              <w:rPr>
+                <w:sz w:val="28"/>
+                <w:szCs w:val="28"/>
+              </w:rPr>
+            </w:pPr>
+            <w:r>
+              <w:rPr>
+                <w:sz w:val="28"/>
+                <w:szCs w:val="28"/>
+              </w:rPr>
+              <w:t>Il sistema converte il profilo di Jim in un profilo sviluppatore, dando l’accesso ad un modulo per la richiesta di pubblicazione di un videogioco.</w:t>
+            </w:r>
+          </w:p>
+          <w:p>
+            <w:pPr>
+              <w:pStyle w:val="Paragrafoelenco"/>
+              <w:numPr>
+                <w:ilvl w:val="0"/>
+                <w:numId w:val="19"/>
+              </w:numPr>
+              <w:rPr>
+                <w:sz w:val="28"/>
+                <w:szCs w:val="28"/>
+              </w:rPr>
+            </w:pPr>
+            <w:r>
+              <w:rPr>
+                <w:sz w:val="28"/>
+                <w:szCs w:val="28"/>
+              </w:rPr>
+              <w:t>Jim nota questa nuova opzione, navigandoci, ed inizia a riempire i dati relativi al suo videogioco, fornendo il nome, il logo, alcune immagini di anteprima, una descrizione dettagliata e il videogioco stesso. Inoltre, fornisce un insieme iniziale di caratteristiche che descrivono il suo videogioco: single player, RPG, azione, avventura, open world.</w:t>
+            </w:r>
+          </w:p>
+          <w:p>
+            <w:pPr>
+              <w:pStyle w:val="Paragrafoelenco"/>
+              <w:numPr>
+                <w:ilvl w:val="0"/>
+                <w:numId w:val="19"/>
+              </w:numPr>
+              <w:rPr>
+                <w:sz w:val="28"/>
+                <w:szCs w:val="28"/>
+              </w:rPr>
+            </w:pPr>
+            <w:r>
+              <w:rPr>
+                <w:sz w:val="28"/>
+                <w:szCs w:val="28"/>
+              </w:rPr>
+              <w:t>Il sistema mette la richiesta in una coda visibile agli amministratori ed eventualmente la richiesta viene approvata.</w:t>
+            </w:r>
+          </w:p>
+          <w:p>
+            <w:pPr>
+              <w:pStyle w:val="Paragrafoelenco"/>
+              <w:numPr>
+                <w:ilvl w:val="0"/>
+                <w:numId w:val="19"/>
+              </w:numPr>
+              <w:rPr>
+                <w:sz w:val="28"/>
+                <w:szCs w:val="28"/>
+              </w:rPr>
+            </w:pPr>
+            <w:r>
+              <w:rPr>
+                <w:sz w:val="28"/>
+                <w:szCs w:val="28"/>
+              </w:rPr>
+              <w:t>Il gioco diventa pubblico, ma Jim si accorge di un errore di battitura nella descrizione. Entra nel pannello di modifica, aggiustando l’errore, ed invia una richiesta di aggiornamento.</w:t>
+            </w:r>
+          </w:p>
+          <w:p>
+            <w:pPr>
+              <w:pStyle w:val="Paragrafoelenco"/>
+              <w:numPr>
+                <w:ilvl w:val="0"/>
+                <w:numId w:val="19"/>
+              </w:numPr>
+              <w:rPr>
+                <w:sz w:val="28"/>
+                <w:szCs w:val="28"/>
+              </w:rPr>
+            </w:pPr>
+            <w:r>
+              <w:rPr>
+                <w:sz w:val="28"/>
+                <w:szCs w:val="28"/>
+              </w:rPr>
+              <w:t>L’amministratore approva la semplice richiesta di aggiornamento e Jim inizia a ve</w:t>
+            </w:r>
+            <w:r>
+              <w:rPr>
+                <w:sz w:val="28"/>
+                <w:szCs w:val="28"/>
+              </w:rPr>
+              <w:t>dere le prime recensioni positive.</w:t>
+            </w:r>
+          </w:p>
+          <w:p>
+            <w:pPr>
+              <w:pStyle w:val="Paragrafoelenco"/>
+              <w:numPr>
+                <w:ilvl w:val="0"/>
+                <w:numId w:val="19"/>
+              </w:numPr>
+              <w:rPr>
+                <w:sz w:val="28"/>
+                <w:szCs w:val="28"/>
+              </w:rPr>
+            </w:pPr>
+            <w:r>
+              <w:rPr>
+                <w:sz w:val="28"/>
+                <w:szCs w:val="28"/>
+              </w:rPr>
+              <w:t>Bob, uno dei primi giocatori, nota un problema nel videogioco e provvede subito a segnalarlo nella comunità dedicata all’interno della piattaforma.</w:t>
+            </w:r>
+          </w:p>
+          <w:p>
+            <w:pPr>
+              <w:pStyle w:val="Paragrafoelenco"/>
+              <w:numPr>
+                <w:ilvl w:val="0"/>
+                <w:numId w:val="19"/>
+              </w:numPr>
+              <w:rPr>
+                <w:sz w:val="28"/>
+                <w:szCs w:val="28"/>
+              </w:rPr>
+            </w:pPr>
+            <w:r>
+              <w:rPr>
+                <w:sz w:val="28"/>
+                <w:szCs w:val="28"/>
+              </w:rPr>
+              <w:lastRenderedPageBreak/>
+              <w:t>Jim si accorge della discussione ed assicura Bob che il problema verrà risolto nella prossima versione.</w:t>
+            </w:r>
+          </w:p>
+          <w:p>
+            <w:pPr>
+              <w:pStyle w:val="Paragrafoelenco"/>
+              <w:numPr>
+                <w:ilvl w:val="0"/>
+                <w:numId w:val="19"/>
+              </w:numPr>
+              <w:rPr>
+                <w:sz w:val="28"/>
+                <w:szCs w:val="28"/>
+              </w:rPr>
+            </w:pPr>
+            <w:r>
+              <w:rPr>
+                <w:sz w:val="28"/>
+                <w:szCs w:val="28"/>
+              </w:rPr>
+              <w:t>Bob ringrazia e Jim chiude la discussione.</w:t>
+            </w:r>
+          </w:p>
+        </w:tc>
+      </w:tr>
+    </w:tbl>
+    <w:p>
+      <w:pPr>
+        <w:rPr>
+          <w:sz w:val="44"/>
+          <w:szCs w:val="44"/>
+        </w:rPr>
+      </w:pPr>
+    </w:p>
+    <w:tbl>
+      <w:tblPr>
+        <w:tblStyle w:val="Grigliatabella"/>
+        <w:tblW w:w="0" w:type="auto"/>
+        <w:tblLook w:val="04A0" w:firstRow="1" w:lastRow="0" w:firstColumn="1" w:lastColumn="0" w:noHBand="0" w:noVBand="1"/>
+      </w:tblPr>
+      <w:tblGrid>
+        <w:gridCol w:w="2263"/>
+        <w:gridCol w:w="7365"/>
+      </w:tblGrid>
+      <w:tr>
+        <w:tc>
+          <w:tcPr>
+            <w:tcW w:w="2263" w:type="dxa"/>
+          </w:tcPr>
+          <w:p>
+            <w:pPr>
+              <w:rPr>
+                <w:sz w:val="36"/>
+                <w:szCs w:val="36"/>
+              </w:rPr>
+            </w:pPr>
+            <w:r>
+              <w:rPr>
+                <w:sz w:val="36"/>
+                <w:szCs w:val="36"/>
+              </w:rPr>
+              <w:t>Nome scenario</w:t>
+            </w:r>
+          </w:p>
+        </w:tc>
+        <w:tc>
+          <w:tcPr>
+            <w:tcW w:w="7365" w:type="dxa"/>
+          </w:tcPr>
+          <w:p>
+            <w:pPr>
+              <w:rPr>
+                <w:sz w:val="28"/>
+                <w:szCs w:val="28"/>
+              </w:rPr>
+            </w:pPr>
+            <w:r>
+              <w:rPr>
+                <w:sz w:val="28"/>
+                <w:szCs w:val="28"/>
+              </w:rPr>
+              <w:t>Approvazione di una richiesta di pubblicazione e di sponsorizzazione</w:t>
+            </w:r>
+          </w:p>
+        </w:tc>
+      </w:tr>
+      <w:tr>
+        <w:tc>
+          <w:tcPr>
+            <w:tcW w:w="2263" w:type="dxa"/>
+          </w:tcPr>
+          <w:p>
+            <w:pPr>
+              <w:rPr>
+                <w:sz w:val="36"/>
+                <w:szCs w:val="36"/>
+              </w:rPr>
+            </w:pPr>
+            <w:r>
+              <w:rPr>
+                <w:sz w:val="36"/>
+                <w:szCs w:val="36"/>
+              </w:rPr>
+              <w:t>Partecipanti</w:t>
+            </w:r>
+          </w:p>
+        </w:tc>
+        <w:tc>
+          <w:tcPr>
+            <w:tcW w:w="7365" w:type="dxa"/>
+          </w:tcPr>
+          <w:p>
+            <w:pPr>
+              <w:rPr>
+                <w:sz w:val="28"/>
+                <w:szCs w:val="28"/>
+              </w:rPr>
+            </w:pPr>
+            <w:r>
+              <w:rPr>
+                <w:sz w:val="28"/>
+                <w:szCs w:val="28"/>
+              </w:rPr>
+              <w:t>Frank: amministratore della piattaforma GameUp</w:t>
+            </w:r>
+          </w:p>
+        </w:tc>
+      </w:tr>
+      <w:tr>
+        <w:tc>
+          <w:tcPr>
+            <w:tcW w:w="2263" w:type="dxa"/>
+          </w:tcPr>
+          <w:p>
+            <w:pPr>
+              <w:rPr>
+                <w:sz w:val="36"/>
+                <w:szCs w:val="36"/>
+              </w:rPr>
+            </w:pPr>
+            <w:r>
+              <w:rPr>
+                <w:sz w:val="36"/>
+                <w:szCs w:val="36"/>
+              </w:rPr>
+              <w:t>Descrizione</w:t>
+            </w:r>
+          </w:p>
+        </w:tc>
+        <w:tc>
+          <w:tcPr>
+            <w:tcW w:w="7365" w:type="dxa"/>
+          </w:tcPr>
+          <w:p>
+            <w:pPr>
+              <w:rPr>
+                <w:sz w:val="28"/>
+                <w:szCs w:val="28"/>
+              </w:rPr>
+            </w:pPr>
+            <w:r>
+              <w:rPr>
+                <w:sz w:val="28"/>
+                <w:szCs w:val="28"/>
+              </w:rPr>
+              <w:t xml:space="preserve">Lo scenario descrive </w:t>
+            </w:r>
+            <w:r>
+              <w:rPr>
+                <w:sz w:val="28"/>
+                <w:szCs w:val="28"/>
+              </w:rPr>
+              <w:t>le operazioni base di un amministratore della piattaforma, ovvero la pubblicazione e la sponsorizzazione di un videogioco.</w:t>
+            </w:r>
+          </w:p>
+        </w:tc>
+      </w:tr>
+      <w:tr>
+        <w:tc>
+          <w:tcPr>
+            <w:tcW w:w="2263" w:type="dxa"/>
+          </w:tcPr>
+          <w:p>
+            <w:pPr>
+              <w:rPr>
+                <w:sz w:val="36"/>
+                <w:szCs w:val="36"/>
+              </w:rPr>
+            </w:pPr>
+            <w:r>
+              <w:rPr>
+                <w:sz w:val="36"/>
+                <w:szCs w:val="36"/>
+              </w:rPr>
+              <w:t>Vantaggi</w:t>
+            </w:r>
+          </w:p>
+        </w:tc>
+        <w:tc>
+          <w:tcPr>
+            <w:tcW w:w="7365" w:type="dxa"/>
+          </w:tcPr>
+          <w:p>
+            <w:pPr>
+              <w:rPr>
+                <w:sz w:val="28"/>
+                <w:szCs w:val="28"/>
+              </w:rPr>
+            </w:pPr>
+            <w:r>
+              <w:rPr>
+                <w:sz w:val="28"/>
+                <w:szCs w:val="28"/>
+              </w:rPr>
+              <w:t>L’amministratore ha la possibilità di vedere, moderare e gestire i contenuti che vengono aggiunti. Inoltre, può sponsorizzare alcuni videogiochi, mostrandoli in una categoria apposita nella vetrina, così da aumentare gli introiti.</w:t>
+            </w:r>
+          </w:p>
+        </w:tc>
+      </w:tr>
+      <w:tr>
+        <w:tc>
+          <w:tcPr>
+            <w:tcW w:w="2263" w:type="dxa"/>
+          </w:tcPr>
+          <w:p>
+            <w:pPr>
+              <w:rPr>
+                <w:sz w:val="36"/>
+                <w:szCs w:val="36"/>
+              </w:rPr>
+            </w:pPr>
+            <w:r>
+              <w:rPr>
+                <w:sz w:val="36"/>
+                <w:szCs w:val="36"/>
+              </w:rPr>
+              <w:t>Flusso degli eventi</w:t>
+            </w:r>
+          </w:p>
+        </w:tc>
+        <w:tc>
+          <w:tcPr>
+            <w:tcW w:w="7365" w:type="dxa"/>
+          </w:tcPr>
+          <w:p>
+            <w:pPr>
+              <w:pStyle w:val="Paragrafoelenco"/>
+              <w:numPr>
+                <w:ilvl w:val="0"/>
+                <w:numId w:val="20"/>
+              </w:numPr>
+              <w:rPr>
+                <w:sz w:val="28"/>
+                <w:szCs w:val="28"/>
+              </w:rPr>
+            </w:pPr>
+            <w:r>
+              <w:rPr>
+                <w:sz w:val="28"/>
+                <w:szCs w:val="28"/>
+              </w:rPr>
+              <w:t>Frank effettua il log-in nella piattaforma GameUp dopo il caffè mattutino, andando a vedere nell’area riservata agli amministratori le richieste odierne di pubblicazione e di sponsorizzazione.</w:t>
+            </w:r>
+          </w:p>
+          <w:p>
+            <w:pPr>
+              <w:pStyle w:val="Paragrafoelenco"/>
+              <w:numPr>
+                <w:ilvl w:val="0"/>
+                <w:numId w:val="20"/>
+              </w:numPr>
+              <w:rPr>
+                <w:sz w:val="28"/>
+                <w:szCs w:val="28"/>
+              </w:rPr>
+            </w:pPr>
+            <w:r>
+              <w:rPr>
+                <w:sz w:val="28"/>
+                <w:szCs w:val="28"/>
+              </w:rPr>
+              <w:t xml:space="preserve">Frank nota due richieste: una richiesta di pubblicazione di uno sviluppatore appena registrato, il quale vuole pubblicare </w:t>
+            </w:r>
+            <w:r>
+              <w:rPr>
+                <w:sz w:val="28"/>
+                <w:szCs w:val="28"/>
+              </w:rPr>
+              <w:t>un videogioco, ma l’applicazione fornita all’interno del modulo non sembra funzionare.</w:t>
+            </w:r>
+          </w:p>
+          <w:p>
+            <w:pPr>
+              <w:pStyle w:val="Paragrafoelenco"/>
+              <w:numPr>
+                <w:ilvl w:val="0"/>
+                <w:numId w:val="20"/>
+              </w:numPr>
+              <w:rPr>
+                <w:sz w:val="28"/>
+                <w:szCs w:val="28"/>
+              </w:rPr>
+            </w:pPr>
+            <w:r>
+              <w:rPr>
+                <w:sz w:val="28"/>
+                <w:szCs w:val="28"/>
+              </w:rPr>
+              <w:t>Frank decide di rifiutare la richiesta, scrivendo come nota che l’applicazione fornita non funziona sul suo Oneplus 5T, rendendosi disponibile ad eventuali chiarimenti qualora fosse necessario.</w:t>
+            </w:r>
+          </w:p>
+          <w:p>
+            <w:pPr>
+              <w:pStyle w:val="Paragrafoelenco"/>
+              <w:numPr>
+                <w:ilvl w:val="0"/>
+                <w:numId w:val="20"/>
+              </w:numPr>
+              <w:rPr>
+                <w:sz w:val="28"/>
+                <w:szCs w:val="28"/>
+              </w:rPr>
+            </w:pPr>
+            <w:r>
+              <w:rPr>
+                <w:sz w:val="28"/>
+                <w:szCs w:val="28"/>
+              </w:rPr>
+              <w:t>Il sistema aggiorna i dati della richiesta, oltre che a mandare una email all’indirizzo dello sviluppatore contenente lo stato di rifiuto e le note inserite da Frank.</w:t>
+            </w:r>
+          </w:p>
+          <w:p>
+            <w:pPr>
+              <w:pStyle w:val="Paragrafoelenco"/>
+              <w:numPr>
+                <w:ilvl w:val="0"/>
+                <w:numId w:val="20"/>
+              </w:numPr>
+              <w:rPr>
+                <w:sz w:val="28"/>
+                <w:szCs w:val="28"/>
+              </w:rPr>
+            </w:pPr>
+            <w:r>
+              <w:rPr>
+                <w:sz w:val="28"/>
+                <w:szCs w:val="28"/>
+              </w:rPr>
+              <w:t>Frank controlla quindi la richiesta di un videogioco molto famoso, Brawl Stars, inserito il giorno precedente.</w:t>
+            </w:r>
+          </w:p>
+          <w:p>
+            <w:pPr>
+              <w:pStyle w:val="Paragrafoelenco"/>
+              <w:numPr>
+                <w:ilvl w:val="0"/>
+                <w:numId w:val="20"/>
+              </w:numPr>
+              <w:rPr>
+                <w:sz w:val="28"/>
+                <w:szCs w:val="28"/>
+              </w:rPr>
+            </w:pPr>
+            <w:r>
+              <w:rPr>
+                <w:sz w:val="28"/>
+                <w:szCs w:val="28"/>
+              </w:rPr>
+              <w:t>La richiesta indica che il periodo di sponsorizzazione deve durare un mese. Frank quindi calcola un prezzo adeguato per l’importanza del videogioco, scegliendo un prezzo medio-alto poiché l’autore del videogioco è ben conosciuto come azienda importante.</w:t>
+            </w:r>
+          </w:p>
+          <w:p>
+            <w:pPr>
+              <w:pStyle w:val="Paragrafoelenco"/>
+              <w:numPr>
+                <w:ilvl w:val="0"/>
+                <w:numId w:val="20"/>
+              </w:numPr>
+              <w:rPr>
+                <w:sz w:val="28"/>
+                <w:szCs w:val="28"/>
+              </w:rPr>
+            </w:pPr>
+            <w:r>
+              <w:rPr>
+                <w:sz w:val="28"/>
+                <w:szCs w:val="28"/>
+              </w:rPr>
+              <w:t>Frank accetta quindi la richiesta, fornendo l’importo da pagare per la finalizzazione di essa.</w:t>
+            </w:r>
+          </w:p>
+          <w:p>
+            <w:pPr>
+              <w:pStyle w:val="Paragrafoelenco"/>
+              <w:numPr>
+                <w:ilvl w:val="0"/>
+                <w:numId w:val="20"/>
+              </w:numPr>
+              <w:rPr>
+                <w:sz w:val="28"/>
+                <w:szCs w:val="28"/>
+              </w:rPr>
+            </w:pPr>
+            <w:r>
+              <w:rPr>
+                <w:sz w:val="28"/>
+                <w:szCs w:val="28"/>
+              </w:rPr>
+              <w:lastRenderedPageBreak/>
+              <w:t>Viene aggiornato lo stato della richiesta e viene inviata una e-mail allo sviluppatore, contenente stato, note e l’importo da pagare per la finalizzazione della richiesta.</w:t>
+            </w:r>
+          </w:p>
+          <w:p>
+            <w:pPr>
+              <w:pStyle w:val="Paragrafoelenco"/>
+              <w:numPr>
+                <w:ilvl w:val="0"/>
+                <w:numId w:val="20"/>
+              </w:numPr>
+              <w:rPr>
+                <w:sz w:val="28"/>
+                <w:szCs w:val="28"/>
+              </w:rPr>
+            </w:pPr>
+            <w:r>
+              <w:rPr>
+                <w:sz w:val="28"/>
+                <w:szCs w:val="28"/>
+              </w:rPr>
+              <w:t>Lo sviluppatore paga l’importo dovuto e il sistema provvede ad attivare automaticamente la sponsorizzazione in caso di pagamento con carta di credito, altrimenti l’amministratore imposta la richiesta come finalizzata in modo manuale.</w:t>
+            </w:r>
+          </w:p>
+        </w:tc>
+      </w:tr>
+    </w:tbl>
+    <w:p>
+      <w:pPr>
+        <w:rPr>
+          <w:sz w:val="44"/>
+          <w:szCs w:val="44"/>
+        </w:rPr>
+      </w:pPr>
+    </w:p>
+    <w:tbl>
+      <w:tblPr>
+        <w:tblStyle w:val="Grigliatabella"/>
+        <w:tblW w:w="0" w:type="auto"/>
+        <w:tblLook w:val="04A0" w:firstRow="1" w:lastRow="0" w:firstColumn="1" w:lastColumn="0" w:noHBand="0" w:noVBand="1"/>
+      </w:tblPr>
+      <w:tblGrid>
+        <w:gridCol w:w="2263"/>
+        <w:gridCol w:w="7365"/>
+      </w:tblGrid>
+      <w:tr>
+        <w:tc>
+          <w:tcPr>
+            <w:tcW w:w="2263" w:type="dxa"/>
+          </w:tcPr>
+          <w:p>
+            <w:pPr>
+              <w:rPr>
+                <w:sz w:val="36"/>
+                <w:szCs w:val="36"/>
+              </w:rPr>
+            </w:pPr>
+            <w:r>
+              <w:rPr>
+                <w:sz w:val="36"/>
+                <w:szCs w:val="36"/>
+              </w:rPr>
+              <w:t>Nome scenario</w:t>
+            </w:r>
+          </w:p>
+        </w:tc>
+        <w:tc>
+          <w:tcPr>
+            <w:tcW w:w="7365" w:type="dxa"/>
+          </w:tcPr>
+          <w:p>
+            <w:pPr>
+              <w:rPr>
+                <w:sz w:val="28"/>
+                <w:szCs w:val="28"/>
+              </w:rPr>
+            </w:pPr>
+            <w:r>
+              <w:rPr>
+                <w:sz w:val="28"/>
+                <w:szCs w:val="28"/>
+              </w:rPr>
+              <w:t>Rimozione di un contenuto offensivo</w:t>
+            </w:r>
+          </w:p>
+        </w:tc>
+      </w:tr>
+      <w:tr>
+        <w:tc>
+          <w:tcPr>
+            <w:tcW w:w="2263" w:type="dxa"/>
+          </w:tcPr>
+          <w:p>
+            <w:pPr>
+              <w:rPr>
+                <w:sz w:val="36"/>
+                <w:szCs w:val="36"/>
+              </w:rPr>
+            </w:pPr>
+            <w:r>
+              <w:rPr>
+                <w:sz w:val="36"/>
+                <w:szCs w:val="36"/>
+              </w:rPr>
+              <w:t>Partecipanti</w:t>
+            </w:r>
+          </w:p>
+        </w:tc>
+        <w:tc>
+          <w:tcPr>
+            <w:tcW w:w="7365" w:type="dxa"/>
+          </w:tcPr>
+          <w:p>
+            <w:pPr>
+              <w:rPr>
+                <w:sz w:val="28"/>
+                <w:szCs w:val="28"/>
+              </w:rPr>
+            </w:pPr>
+            <w:r>
+              <w:rPr>
+                <w:sz w:val="28"/>
+                <w:szCs w:val="28"/>
+              </w:rPr>
+              <w:t>Frank: amministratore della piattaforma GameUp</w:t>
+            </w:r>
+          </w:p>
+        </w:tc>
+      </w:tr>
+      <w:tr>
+        <w:tc>
+          <w:tcPr>
+            <w:tcW w:w="2263" w:type="dxa"/>
+          </w:tcPr>
+          <w:p>
+            <w:pPr>
+              <w:rPr>
+                <w:sz w:val="36"/>
+                <w:szCs w:val="36"/>
+              </w:rPr>
+            </w:pPr>
+            <w:r>
+              <w:rPr>
+                <w:sz w:val="36"/>
+                <w:szCs w:val="36"/>
+              </w:rPr>
+              <w:t>Descrizione</w:t>
+            </w:r>
+          </w:p>
+        </w:tc>
+        <w:tc>
+          <w:tcPr>
+            <w:tcW w:w="7365" w:type="dxa"/>
+          </w:tcPr>
+          <w:p>
+            <w:pPr>
+              <w:rPr>
+                <w:sz w:val="28"/>
+                <w:szCs w:val="28"/>
+              </w:rPr>
+            </w:pPr>
+            <w:r>
+              <w:rPr>
+                <w:sz w:val="28"/>
+                <w:szCs w:val="28"/>
+              </w:rPr>
+              <w:t>Lo scenario descrive la rimozione di una discussione altamente offensiva, a seguito di un report effettuato da molteplici utenti registrati.</w:t>
+            </w:r>
+          </w:p>
+        </w:tc>
+      </w:tr>
+      <w:tr>
+        <w:tc>
+          <w:tcPr>
+            <w:tcW w:w="2263" w:type="dxa"/>
+          </w:tcPr>
+          <w:p>
+            <w:pPr>
+              <w:rPr>
+                <w:sz w:val="36"/>
+                <w:szCs w:val="36"/>
+              </w:rPr>
+            </w:pPr>
+            <w:r>
+              <w:rPr>
+                <w:sz w:val="36"/>
+                <w:szCs w:val="36"/>
+              </w:rPr>
+              <w:t>Vantaggi</w:t>
+            </w:r>
+          </w:p>
+        </w:tc>
+        <w:tc>
+          <w:tcPr>
+            <w:tcW w:w="7365" w:type="dxa"/>
+          </w:tcPr>
+          <w:p>
+            <w:pPr>
+              <w:rPr>
+                <w:sz w:val="28"/>
+                <w:szCs w:val="28"/>
+              </w:rPr>
+            </w:pPr>
+            <w:r>
+              <w:rPr>
+                <w:sz w:val="28"/>
+                <w:szCs w:val="28"/>
+              </w:rPr>
+              <w:t>Il testo offensivo viene rimosso dalla piattaforma, evitando malcontenti da parte degli utenti registrati.</w:t>
+            </w:r>
+          </w:p>
+        </w:tc>
+      </w:tr>
+      <w:tr>
+        <w:tc>
+          <w:tcPr>
+            <w:tcW w:w="2263" w:type="dxa"/>
+          </w:tcPr>
+          <w:p>
+            <w:pPr>
+              <w:rPr>
+                <w:sz w:val="36"/>
+                <w:szCs w:val="36"/>
+              </w:rPr>
+            </w:pPr>
+            <w:r>
+              <w:rPr>
+                <w:sz w:val="36"/>
+                <w:szCs w:val="36"/>
+              </w:rPr>
+              <w:t>Flusso degli eventi</w:t>
+            </w:r>
+          </w:p>
+        </w:tc>
+        <w:tc>
+          <w:tcPr>
+            <w:tcW w:w="7365" w:type="dxa"/>
+          </w:tcPr>
+          <w:p>
+            <w:pPr>
+              <w:pStyle w:val="Paragrafoelenco"/>
+              <w:numPr>
+                <w:ilvl w:val="0"/>
+                <w:numId w:val="21"/>
+              </w:numPr>
+              <w:rPr>
+                <w:sz w:val="28"/>
+                <w:szCs w:val="28"/>
+              </w:rPr>
+            </w:pPr>
+            <w:r>
+              <w:rPr>
+                <w:sz w:val="28"/>
+                <w:szCs w:val="28"/>
+              </w:rPr>
+              <w:t>Frank nota, dal pannello di amministrazione, una discussione con molteplici report.</w:t>
+            </w:r>
+          </w:p>
+          <w:p>
+            <w:pPr>
+              <w:pStyle w:val="Paragrafoelenco"/>
+              <w:numPr>
+                <w:ilvl w:val="0"/>
+                <w:numId w:val="21"/>
+              </w:numPr>
+              <w:rPr>
+                <w:sz w:val="28"/>
+                <w:szCs w:val="28"/>
+              </w:rPr>
+            </w:pPr>
+            <w:r>
+              <w:rPr>
+                <w:sz w:val="28"/>
+                <w:szCs w:val="28"/>
+              </w:rPr>
+              <w:t>Frank clicca sulla discussione e viene rimandato direttamente alla comunità del videogioco contenente la discussione stessa.</w:t>
+            </w:r>
+          </w:p>
+          <w:p>
+            <w:pPr>
+              <w:pStyle w:val="Paragrafoelenco"/>
+              <w:numPr>
+                <w:ilvl w:val="0"/>
+                <w:numId w:val="21"/>
+              </w:numPr>
+              <w:rPr>
+                <w:sz w:val="28"/>
+                <w:szCs w:val="28"/>
+              </w:rPr>
+            </w:pPr>
+            <w:r>
+              <w:rPr>
+                <w:sz w:val="28"/>
+                <w:szCs w:val="28"/>
+              </w:rPr>
+              <w:t>Frank si accorge che, effettivamente, la discussione contiene contenuti offensivi ed è stata già nascosta dallo sviluppatore del videogioco.</w:t>
+            </w:r>
+          </w:p>
+          <w:p>
+            <w:pPr>
+              <w:pStyle w:val="Paragrafoelenco"/>
+              <w:numPr>
+                <w:ilvl w:val="0"/>
+                <w:numId w:val="21"/>
+              </w:numPr>
+              <w:rPr>
+                <w:sz w:val="28"/>
+                <w:szCs w:val="28"/>
+              </w:rPr>
+            </w:pPr>
+            <w:r>
+              <w:rPr>
+                <w:sz w:val="28"/>
+                <w:szCs w:val="28"/>
+              </w:rPr>
+              <w:t xml:space="preserve">Frank procede ad andare nel profilo dell’utente segnalato, eseguendo una azione amministrativa per cacciare l’utente dalla piattaforma per un periodo di 1 mese, fornendo un link alla discussione incriminante </w:t>
+            </w:r>
+            <w:r>
+              <w:rPr>
+                <w:sz w:val="28"/>
+                <w:szCs w:val="28"/>
+              </w:rPr>
+              <w:t>come motivazione.</w:t>
+            </w:r>
+          </w:p>
+          <w:p>
+            <w:pPr>
+              <w:pStyle w:val="Paragrafoelenco"/>
+              <w:numPr>
+                <w:ilvl w:val="0"/>
+                <w:numId w:val="21"/>
+              </w:numPr>
+              <w:rPr>
+                <w:sz w:val="28"/>
+                <w:szCs w:val="28"/>
+              </w:rPr>
+            </w:pPr>
+            <w:r>
+              <w:rPr>
+                <w:sz w:val="28"/>
+                <w:szCs w:val="28"/>
+              </w:rPr>
+              <w:t>Frank torn</w:t>
+            </w:r>
+            <w:r>
+              <w:rPr>
+                <w:sz w:val="28"/>
+                <w:szCs w:val="28"/>
+              </w:rPr>
+              <w:t>a nel pannello di amministrazione, segnando tutti i report collegati alla discussione come risolti in modo semplice.</w:t>
+            </w:r>
+          </w:p>
+        </w:tc>
+      </w:tr>
+    </w:tbl>
+    <w:p>
+      <w:pPr>
+        <w:rPr>
+          <w:sz w:val="44"/>
+          <w:szCs w:val="44"/>
+        </w:rPr>
+      </w:pPr>
+    </w:p>
+    <w:p>
+      <w:pPr>
         <w:ind w:left="360"/>
         <w:jc w:val="center"/>
         <w:rPr>
@@ -1446,31 +4552,9 @@
     </w:p>
     <w:p>
       <w:pPr>
-        <w:ind w:left="360"/>
-        <w:jc w:val="center"/>
-        <w:rPr>
-          <w:sz w:val="44"/>
-          <w:szCs w:val="44"/>
-        </w:rPr>
-      </w:pPr>
-    </w:p>
-    <w:p>
-      <w:pPr>
-        <w:ind w:left="360"/>
-        <w:jc w:val="center"/>
-        <w:rPr>
-          <w:sz w:val="44"/>
-          <w:szCs w:val="44"/>
-        </w:rPr>
-      </w:pPr>
-    </w:p>
-    <w:p>
-      <w:pPr>
-        <w:ind w:left="360"/>
-        <w:jc w:val="center"/>
-        <w:rPr>
-          <w:sz w:val="44"/>
-          <w:szCs w:val="44"/>
+        <w:rPr>
+          <w:sz w:val="36"/>
+          <w:szCs w:val="36"/>
         </w:rPr>
       </w:pPr>
     </w:p>
@@ -1492,1030 +4576,7 @@
           <w:sz w:val="36"/>
           <w:szCs w:val="36"/>
         </w:rPr>
-        <w:t>Dominio del problema</w:t>
-      </w:r>
-      <w:r>
-        <w:rPr>
-          <w:sz w:val="36"/>
-          <w:szCs w:val="36"/>
-        </w:rPr>
-        <w:t xml:space="preserve"> // TODO: rimuovere</w:t>
-      </w:r>
-    </w:p>
-    <w:p>
-      <w:pPr>
-        <w:rPr>
-          <w:sz w:val="28"/>
-          <w:szCs w:val="28"/>
-        </w:rPr>
-      </w:pPr>
-      <w:r>
-        <w:rPr>
-          <w:sz w:val="28"/>
-          <w:szCs w:val="28"/>
-        </w:rPr>
-        <w:t>Non c’è alcun dubbio che negl’ultimi decenni la nostra società è cambiata radicalmente, l’avvento di Internet e l’introduzione nel mercato di prodotti come gli smartphone hanno cambiato completamente il nostro modo di percepire la realtà.</w:t>
-      </w:r>
-    </w:p>
-    <w:p>
-      <w:pPr>
-        <w:rPr>
-          <w:sz w:val="28"/>
-          <w:szCs w:val="28"/>
-        </w:rPr>
-      </w:pPr>
-      <w:r>
-        <w:rPr>
-          <w:sz w:val="28"/>
-          <w:szCs w:val="28"/>
-        </w:rPr>
-        <w:t>Ovviamente con l’avanzare della tecnologia sono nate tantissime realtà che si sono volute immettere con forza in questo settore; al giorno d’oggi si può affermare con certezza che uno dei mercati più redditizi e con ampio margine di sviluppo è quello videoludico (anche e soprattutto di natura mobile).</w:t>
-      </w:r>
-    </w:p>
-    <w:p>
-      <w:pPr>
-        <w:rPr>
-          <w:sz w:val="28"/>
-          <w:szCs w:val="28"/>
-        </w:rPr>
-      </w:pPr>
-      <w:r>
-        <w:rPr>
-          <w:sz w:val="28"/>
-          <w:szCs w:val="28"/>
-        </w:rPr>
-        <w:t>Ogni sistema operativo mobile ha il proprio store ufficiale nei quali gli sviluppatori pubblicano le proprie applicazioni, e gli utenti possono usufruirne. Essendo i</w:t>
-      </w:r>
-      <w:r>
-        <w:rPr>
-          <w:sz w:val="28"/>
-          <w:szCs w:val="28"/>
-        </w:rPr>
-        <w:t xml:space="preserve"> </w:t>
-      </w:r>
-      <w:r>
-        <w:rPr>
-          <w:sz w:val="28"/>
-          <w:szCs w:val="28"/>
-        </w:rPr>
-        <w:t>principal</w:t>
-      </w:r>
-      <w:r>
-        <w:rPr>
-          <w:sz w:val="28"/>
-          <w:szCs w:val="28"/>
-        </w:rPr>
-        <w:t>i</w:t>
-      </w:r>
-      <w:r>
-        <w:rPr>
-          <w:sz w:val="28"/>
-          <w:szCs w:val="28"/>
-        </w:rPr>
-        <w:t xml:space="preserve"> punt</w:t>
-      </w:r>
-      <w:r>
-        <w:rPr>
-          <w:sz w:val="28"/>
-          <w:szCs w:val="28"/>
-        </w:rPr>
-        <w:t>i</w:t>
-      </w:r>
-      <w:r>
-        <w:rPr>
-          <w:sz w:val="28"/>
-          <w:szCs w:val="28"/>
-        </w:rPr>
-        <w:t xml:space="preserve"> d’accesso per il mondo delle app,</w:t>
-      </w:r>
-      <w:r>
-        <w:rPr>
-          <w:sz w:val="28"/>
-          <w:szCs w:val="28"/>
-        </w:rPr>
-        <w:t xml:space="preserve"> sono cresciuti a dismisura con più di un milione di app (circa 1,5 milioni per Apple e 1,6 per Google) dei più svariati tipi, da giochi a </w:t>
-      </w:r>
-      <w:r>
-        <w:rPr>
-          <w:sz w:val="28"/>
-          <w:szCs w:val="28"/>
-        </w:rPr>
-        <w:t>eCommerce</w:t>
-      </w:r>
-      <w:r>
-        <w:rPr>
-          <w:sz w:val="28"/>
-          <w:szCs w:val="28"/>
-        </w:rPr>
-        <w:t xml:space="preserve">, e così via. Da uno </w:t>
-      </w:r>
-      <w:hyperlink r:id="rId6">
-        <w:r>
-          <w:rPr>
-            <w:rStyle w:val="Collegamentoipertestuale"/>
-            <w:sz w:val="28"/>
-            <w:szCs w:val="28"/>
-          </w:rPr>
-          <w:t>studio</w:t>
-        </w:r>
-      </w:hyperlink>
-      <w:r>
-        <w:rPr>
-          <w:sz w:val="28"/>
-          <w:szCs w:val="28"/>
-        </w:rPr>
-        <w:t xml:space="preserve"> fatto in America da</w:t>
-      </w:r>
-      <w:r>
-        <w:rPr>
-          <w:sz w:val="28"/>
-          <w:szCs w:val="28"/>
-        </w:rPr>
-        <w:t>lla compagnia Nielsen, è risultato che il 66% degli americani di anni 13+ si considerano ‘gamers’, ovvero videogiocatori. Di questi, il 60% giocano su un dispositivo mobile (smartphone, tablet). Ma gli store ufficiali preinstallati sui dispositivi non mirano a soddisfare le loro esigenze, puntando ad un mercato più ampio che comprende qualsiasi tipo di applicativo. Si possono comunque cercare giochi selezionando le giuste categorie, ma i filtri di ricerca sono ristretti, non permettendo all’utente di impostare le caratteristiche che sta cercando, relative al mondo videoludico (</w:t>
-      </w:r>
-      <w:r>
-        <w:rPr>
-          <w:sz w:val="28"/>
-          <w:szCs w:val="28"/>
-        </w:rPr>
-        <w:t xml:space="preserve">FPS, </w:t>
-      </w:r>
-      <w:r>
-        <w:rPr>
-          <w:sz w:val="28"/>
-          <w:szCs w:val="28"/>
-        </w:rPr>
         <w:lastRenderedPageBreak/>
-        <w:t>strategico, gestionale…). Pur riuscendo a trovare il tipo di gioco cercato, si hanno altri problemi, come ad esempio il sistema di valutazione a cinque stelle</w:t>
-      </w:r>
-      <w:r>
-        <w:rPr>
-          <w:sz w:val="28"/>
-          <w:szCs w:val="28"/>
-        </w:rPr>
-        <w:t>.</w:t>
-      </w:r>
-      <w:r>
-        <w:rPr>
-          <w:sz w:val="28"/>
-          <w:szCs w:val="28"/>
-        </w:rPr>
-        <w:t xml:space="preserve"> </w:t>
-      </w:r>
-      <w:r>
-        <w:rPr>
-          <w:sz w:val="28"/>
-          <w:szCs w:val="28"/>
-        </w:rPr>
-        <w:t xml:space="preserve">Questo sistema è molto utilizzato online, ma dal nostro punto di vista risulta poco diretto e molto fuorviante in quanto, prendendo in esame una singola recensione da tre stelle, non si deduce immediatamente se l’utente è rimasto soddisfatto o meno. </w:t>
-      </w:r>
-      <w:r>
-        <w:rPr>
-          <w:sz w:val="28"/>
-          <w:szCs w:val="28"/>
-        </w:rPr>
-        <w:t xml:space="preserve">Una volta installato il gioco cercato, per discutere con altri proprietari di tale applicativo, l’utente deve rivolgersi ad applicazioni di terze parti, per potersi interfacciare con la community. Per esempio, il ben noto store </w:t>
-      </w:r>
-      <w:hyperlink r:id="rId7">
-        <w:r>
-          <w:rPr>
-            <w:rStyle w:val="Collegamentoipertestuale"/>
-            <w:sz w:val="28"/>
-            <w:szCs w:val="28"/>
-          </w:rPr>
-          <w:t>Steam</w:t>
-        </w:r>
-      </w:hyperlink>
-      <w:r>
-        <w:rPr>
-          <w:sz w:val="28"/>
-          <w:szCs w:val="28"/>
-        </w:rPr>
-        <w:t xml:space="preserve"> rende possibile la creazione di discussioni per gli utenti relativo ad ogni singolo gioco. Gli store ufficiali non rendono possibile alcun tipo di conversazione, limitandosi ad una recensione non contestabile</w:t>
-      </w:r>
-      <w:r>
-        <w:rPr>
-          <w:sz w:val="28"/>
-          <w:szCs w:val="28"/>
-        </w:rPr>
-        <w:t xml:space="preserve"> e </w:t>
-      </w:r>
-      <w:r>
-        <w:rPr>
-          <w:sz w:val="28"/>
-          <w:szCs w:val="28"/>
-        </w:rPr>
-        <w:t>non commentabile</w:t>
-      </w:r>
-      <w:r>
-        <w:rPr>
-          <w:sz w:val="28"/>
-          <w:szCs w:val="28"/>
-        </w:rPr>
-        <w:t xml:space="preserve">. </w:t>
-      </w:r>
-      <w:r>
-        <w:rPr>
-          <w:sz w:val="28"/>
-          <w:szCs w:val="28"/>
-        </w:rPr>
-        <w:t>Un altro problema importante è quello delle versioni: ogni applicativo viene rilasciato e aggiornato nel tempo, ma per i giochi, tali aggiornamenti risultano in cambiamenti più o meno radicali del gioco stesso, che potrebbero non essere apprezzati dall’utente. In tal caso, l’utente deve stare attento a non aggiornare automaticamente il gioco, altrimenti deve rivolgersi a siti di terze parti (spesso pericolosi), per effettuare un downgrade</w:t>
-      </w:r>
-      <w:r>
-        <w:rPr>
-          <w:sz w:val="28"/>
-          <w:szCs w:val="28"/>
-        </w:rPr>
-        <w:t>, poiché gli store permettono il download unicamente dell’ultima versione resa disponibile dallo sviluppatore. I problemi non sono solo lato utente: al giorno d’oggi, creare un gioco multipiattaforma è molto semplice, con potenti engine come ad esempio Unity3D, che permett</w:t>
-      </w:r>
-      <w:r>
-        <w:rPr>
-          <w:sz w:val="28"/>
-          <w:szCs w:val="28"/>
-        </w:rPr>
-        <w:t>ono</w:t>
-      </w:r>
-      <w:r>
-        <w:rPr>
-          <w:sz w:val="28"/>
-          <w:szCs w:val="28"/>
-        </w:rPr>
-        <w:t xml:space="preserve"> di compilare il proprio gioco per iOS e Android in pochi click. Per pubblicare tali versioni, invece, bisogna rivolgersi indipendentemente ad ogni store ufficiale, spesso facendo le stesse cose, e cambiando semplicemente il tipo di download in base al sistema operativo dell’utente. Ciò fa sprecare molto tempo, e anche soldi, dato che bisogna pagare per mettere una applicazione in uno store.</w:t>
-      </w:r>
-    </w:p>
-    <w:p>
-      <w:pPr>
-        <w:rPr>
-          <w:sz w:val="28"/>
-          <w:szCs w:val="28"/>
-        </w:rPr>
-      </w:pPr>
-      <w:r>
-        <w:rPr>
-          <w:sz w:val="28"/>
-          <w:szCs w:val="28"/>
-        </w:rPr>
-        <w:t>Dati tutti questi problemi, serve un sistema che tiene conto di questa crescente percentuale di utenti, di questo mercato sempre più ampio</w:t>
-      </w:r>
-      <w:r>
-        <w:rPr>
-          <w:sz w:val="28"/>
-          <w:szCs w:val="28"/>
-        </w:rPr>
-        <w:t xml:space="preserve"> e che permetta di rilasciare il proprio videogioco a qualsiasi gamer, indipendente dal proprio device.</w:t>
-      </w:r>
-    </w:p>
-    <w:p>
-      <w:pPr>
-        <w:rPr>
-          <w:sz w:val="28"/>
-          <w:szCs w:val="28"/>
-        </w:rPr>
-      </w:pPr>
-    </w:p>
-    <w:p>
-      <w:pPr>
-        <w:pStyle w:val="Paragrafoelenco"/>
-        <w:numPr>
-          <w:ilvl w:val="0"/>
-          <w:numId w:val="7"/>
-        </w:numPr>
-        <w:rPr>
-          <w:rFonts w:eastAsiaTheme="minorEastAsia"/>
-          <w:sz w:val="36"/>
-          <w:szCs w:val="36"/>
-        </w:rPr>
-      </w:pPr>
-      <w:r>
-        <w:rPr>
-          <w:sz w:val="36"/>
-          <w:szCs w:val="36"/>
-        </w:rPr>
-        <w:t>Obiettivi</w:t>
-      </w:r>
-    </w:p>
-    <w:p>
-      <w:pPr>
-        <w:rPr>
-          <w:sz w:val="36"/>
-          <w:szCs w:val="36"/>
-        </w:rPr>
-      </w:pPr>
-      <w:r>
-        <w:rPr>
-          <w:sz w:val="28"/>
-          <w:szCs w:val="28"/>
-        </w:rPr>
-        <w:t>Gli obiettivi della piattaforma GameUp sono:</w:t>
-      </w:r>
-    </w:p>
-    <w:p>
-      <w:pPr>
-        <w:pStyle w:val="Paragrafoelenco"/>
-        <w:numPr>
-          <w:ilvl w:val="0"/>
-          <w:numId w:val="6"/>
-        </w:numPr>
-        <w:rPr>
-          <w:rFonts w:eastAsiaTheme="minorEastAsia"/>
-          <w:sz w:val="28"/>
-          <w:szCs w:val="28"/>
-        </w:rPr>
-      </w:pPr>
-      <w:r>
-        <w:rPr>
-          <w:sz w:val="28"/>
-          <w:szCs w:val="28"/>
-        </w:rPr>
-        <w:t>Rendere disponibile uno store multipiattaforma per i giocatori di natura mobile, indipendentemente dal dispositivo in loro possesso, per poter accedere a contenuti videoludici per i loro dispositivi e adatti ai loro gusti;</w:t>
-      </w:r>
-    </w:p>
-    <w:p>
-      <w:pPr>
-        <w:pStyle w:val="Paragrafoelenco"/>
-        <w:numPr>
-          <w:ilvl w:val="0"/>
-          <w:numId w:val="6"/>
-        </w:numPr>
-        <w:rPr>
-          <w:sz w:val="28"/>
-          <w:szCs w:val="28"/>
-        </w:rPr>
-      </w:pPr>
-      <w:r>
-        <w:rPr>
-          <w:sz w:val="28"/>
-          <w:szCs w:val="28"/>
-        </w:rPr>
-        <w:t xml:space="preserve">Dare la possibilità agli sviluppatori di videogiochi mobile di poter pubblicare il loro gioco (con le rispettive versioni per ogni dispositivo) su una unica </w:t>
-      </w:r>
-      <w:r>
-        <w:rPr>
-          <w:sz w:val="28"/>
-          <w:szCs w:val="28"/>
-        </w:rPr>
-        <w:lastRenderedPageBreak/>
-        <w:t xml:space="preserve">piattaforma, evitando di dover implementare soluzioni ad-hoc per </w:t>
-      </w:r>
-      <w:r>
-        <w:rPr>
-          <w:sz w:val="28"/>
-          <w:szCs w:val="28"/>
-        </w:rPr>
-        <w:t>ogni store di ogni sistema operativo mobile;</w:t>
-      </w:r>
-    </w:p>
-    <w:p>
-      <w:pPr>
-        <w:pStyle w:val="Paragrafoelenco"/>
-        <w:numPr>
-          <w:ilvl w:val="0"/>
-          <w:numId w:val="6"/>
-        </w:numPr>
-        <w:rPr>
-          <w:sz w:val="28"/>
-          <w:szCs w:val="28"/>
-        </w:rPr>
-      </w:pPr>
-      <w:r>
-        <w:rPr>
-          <w:sz w:val="28"/>
-          <w:szCs w:val="28"/>
-        </w:rPr>
-        <w:t>Offrire la possibilità di formare comunità di utenti che condividono lo stesso interesse per un particolare videogioco all’interno della stessa piattaforma dove avviene il download;</w:t>
-      </w:r>
-    </w:p>
-    <w:p>
-      <w:pPr>
-        <w:pStyle w:val="Paragrafoelenco"/>
-        <w:numPr>
-          <w:ilvl w:val="0"/>
-          <w:numId w:val="6"/>
-        </w:numPr>
-        <w:rPr>
-          <w:sz w:val="28"/>
-          <w:szCs w:val="28"/>
-        </w:rPr>
-      </w:pPr>
-      <w:r>
-        <w:rPr>
-          <w:sz w:val="28"/>
-          <w:szCs w:val="28"/>
-        </w:rPr>
-        <w:t>Offrire un sistema semplice agli utenti per poter dare la propria recensione ad un videogioco, in modo da poter esprimere in primis il proprio consenso o dissenso in modo chiaro per gli altri utenti e gli svilup</w:t>
-      </w:r>
-      <w:r>
-        <w:rPr>
-          <w:sz w:val="28"/>
-          <w:szCs w:val="28"/>
-        </w:rPr>
-        <w:t>patori del videogioco stesso, ma offrendo anche la possibilità di commentare, in dettaglio, il motivo dietro la loro recensione;</w:t>
-      </w:r>
-    </w:p>
-    <w:p>
-      <w:pPr>
-        <w:pStyle w:val="Paragrafoelenco"/>
-        <w:numPr>
-          <w:ilvl w:val="0"/>
-          <w:numId w:val="6"/>
-        </w:numPr>
-        <w:rPr>
-          <w:sz w:val="28"/>
-          <w:szCs w:val="28"/>
-        </w:rPr>
-      </w:pPr>
-      <w:r>
-        <w:rPr>
-          <w:sz w:val="28"/>
-          <w:szCs w:val="28"/>
-        </w:rPr>
-        <w:t xml:space="preserve">Implementare un semplice sistema di </w:t>
-      </w:r>
-      <w:r>
-        <w:rPr>
-          <w:sz w:val="28"/>
-          <w:szCs w:val="28"/>
-        </w:rPr>
-        <w:t>controllo versione</w:t>
-      </w:r>
-      <w:r>
-        <w:rPr>
-          <w:sz w:val="28"/>
-          <w:szCs w:val="28"/>
-        </w:rPr>
-        <w:t xml:space="preserve"> per poter rendere disponibili versioni precedenti di un videogioco, utile in particolari per giochi single-player così da dare la possibilità agli utenti di scegliere la versione con</w:t>
-      </w:r>
-      <w:r>
-        <w:rPr>
-          <w:sz w:val="28"/>
-          <w:szCs w:val="28"/>
-        </w:rPr>
-        <w:t xml:space="preserve"> i contenuti più apprezzati, o una versione senza un determinato problema</w:t>
-      </w:r>
-      <w:r>
-        <w:rPr>
-          <w:sz w:val="28"/>
-          <w:szCs w:val="28"/>
-        </w:rPr>
-        <w:t>;</w:t>
-      </w:r>
-    </w:p>
-    <w:p>
-      <w:pPr>
-        <w:rPr>
-          <w:sz w:val="28"/>
-          <w:szCs w:val="28"/>
-        </w:rPr>
-      </w:pPr>
-    </w:p>
-    <w:p>
-      <w:pPr>
-        <w:rPr>
-          <w:sz w:val="28"/>
-          <w:szCs w:val="28"/>
-        </w:rPr>
-      </w:pPr>
-    </w:p>
-    <w:p>
-      <w:pPr>
-        <w:rPr>
-          <w:sz w:val="36"/>
-          <w:szCs w:val="36"/>
-        </w:rPr>
-      </w:pPr>
-    </w:p>
-    <w:p>
-      <w:pPr>
-        <w:rPr>
-          <w:sz w:val="36"/>
-          <w:szCs w:val="36"/>
-        </w:rPr>
-      </w:pPr>
-    </w:p>
-    <w:p>
-      <w:pPr>
-        <w:pStyle w:val="Paragrafoelenco"/>
-        <w:numPr>
-          <w:ilvl w:val="0"/>
-          <w:numId w:val="7"/>
-        </w:numPr>
-        <w:rPr>
-          <w:rFonts w:eastAsiaTheme="minorEastAsia"/>
-          <w:sz w:val="36"/>
-          <w:szCs w:val="36"/>
-        </w:rPr>
-      </w:pPr>
-      <w:r>
-        <w:rPr>
-          <w:sz w:val="36"/>
-          <w:szCs w:val="36"/>
-        </w:rPr>
-        <w:t>Requisiti funzionali</w:t>
-      </w:r>
-    </w:p>
-    <w:p>
-      <w:pPr>
-        <w:rPr>
-          <w:sz w:val="28"/>
-          <w:szCs w:val="28"/>
-        </w:rPr>
-      </w:pPr>
-      <w:r>
-        <w:rPr>
-          <w:sz w:val="28"/>
-          <w:szCs w:val="28"/>
-        </w:rPr>
-        <w:t>La piattaforma GameUp supporta principalmente tre tipi di utenti:</w:t>
-      </w:r>
-    </w:p>
-    <w:p>
-      <w:pPr>
-        <w:pStyle w:val="Paragrafoelenco"/>
-        <w:numPr>
-          <w:ilvl w:val="0"/>
-          <w:numId w:val="2"/>
-        </w:numPr>
-        <w:rPr>
-          <w:rFonts w:eastAsiaTheme="minorEastAsia"/>
-          <w:sz w:val="28"/>
-          <w:szCs w:val="28"/>
-        </w:rPr>
-      </w:pPr>
-      <w:r>
-        <w:rPr>
-          <w:sz w:val="28"/>
-          <w:szCs w:val="28"/>
-        </w:rPr>
-        <w:t>L’</w:t>
-      </w:r>
-      <w:r>
-        <w:rPr>
-          <w:i/>
-          <w:iCs/>
-          <w:sz w:val="28"/>
-          <w:szCs w:val="28"/>
-        </w:rPr>
-        <w:t>utente</w:t>
-      </w:r>
-      <w:r>
-        <w:rPr>
-          <w:sz w:val="28"/>
-          <w:szCs w:val="28"/>
-        </w:rPr>
-        <w:t xml:space="preserve"> finale, il quale accede alla piattaforma (in modo autenticato) per poter visionare il catalogo di videogiochi offerti, sceglierne uno, effettuare il download e recensirlo. Inoltre, pu</w:t>
-      </w:r>
-      <w:r>
-        <w:rPr>
-          <w:sz w:val="28"/>
-          <w:szCs w:val="28"/>
-        </w:rPr>
-        <w:t>ò accedere alla comunità dedicata per quel particolare videogioco, offrendo il suo contributo o chiedendo delle domande, interagendo con gli altri utenti o con gli sviluppatori stessi, in maniera simile ad una chat asincrona o un forum.</w:t>
-      </w:r>
-    </w:p>
-    <w:p>
-      <w:pPr>
-        <w:pStyle w:val="Paragrafoelenco"/>
-        <w:numPr>
-          <w:ilvl w:val="0"/>
-          <w:numId w:val="2"/>
-        </w:numPr>
-        <w:rPr>
-          <w:sz w:val="28"/>
-          <w:szCs w:val="28"/>
-        </w:rPr>
-      </w:pPr>
-      <w:r>
-        <w:rPr>
-          <w:sz w:val="28"/>
-          <w:szCs w:val="28"/>
-        </w:rPr>
-        <w:t xml:space="preserve">Lo </w:t>
-      </w:r>
-      <w:r>
-        <w:rPr>
-          <w:i/>
-          <w:iCs/>
-          <w:sz w:val="28"/>
-          <w:szCs w:val="28"/>
-        </w:rPr>
-        <w:t>sviluppatore</w:t>
-      </w:r>
-      <w:r>
-        <w:rPr>
-          <w:sz w:val="28"/>
-          <w:szCs w:val="28"/>
-        </w:rPr>
-        <w:t xml:space="preserve">, che ha accesso alle stesse funzionalità di un utente normale, ma può anche richiedere la pubblicazione di un proprio gioco sulla piattaforma o gestirne uno già pubblicato. In particolare, può modificare la pagina dedicata al proprio gioco aggiornando </w:t>
-      </w:r>
-      <w:r>
-        <w:rPr>
-          <w:sz w:val="28"/>
-          <w:szCs w:val="28"/>
-        </w:rPr>
-        <w:t>le informazioni relative ad esso, rispondere alle recensioni e pubblicare annunci relativi all’ultima versione pubblicata. Inoltre, può pubblicare o gestire nuove versioni del su</w:t>
-      </w:r>
-      <w:r>
-        <w:rPr>
-          <w:sz w:val="28"/>
-          <w:szCs w:val="28"/>
-        </w:rPr>
-        <w:t>o applicativo, ma non ha la possibilità di eliminare le vecchie versioni: può solo sconsi</w:t>
-      </w:r>
-      <w:r>
-        <w:rPr>
-          <w:sz w:val="28"/>
-          <w:szCs w:val="28"/>
-        </w:rPr>
-        <w:t xml:space="preserve">gliarne l’uso. Gli utenti avranno comunque la possibilità di scaricarla, a </w:t>
-      </w:r>
-      <w:r>
-        <w:rPr>
-          <w:sz w:val="28"/>
-          <w:szCs w:val="28"/>
-        </w:rPr>
-        <w:lastRenderedPageBreak/>
-        <w:t xml:space="preserve">loro rischio. Oltre a ciò, lo </w:t>
-      </w:r>
-      <w:r>
-        <w:rPr>
-          <w:i/>
-          <w:iCs/>
-          <w:sz w:val="28"/>
-          <w:szCs w:val="28"/>
-        </w:rPr>
-        <w:t xml:space="preserve">sviluppatore </w:t>
-      </w:r>
-      <w:r>
-        <w:rPr>
-          <w:sz w:val="28"/>
-          <w:szCs w:val="28"/>
-        </w:rPr>
-        <w:t>può gestire il forum dedicato al suo videogioco, chiudendo discussioni nocive o nascondendo post dello stesso tipo. Può inoltre gestire, in maniera l</w:t>
-      </w:r>
-      <w:r>
-        <w:rPr>
-          <w:sz w:val="28"/>
-          <w:szCs w:val="28"/>
-        </w:rPr>
-        <w:t>imitata, l’accesso al forum di particolari utenti, negandolo nel caso di utenti nocivi che abbassano la qualità del forum stesso.</w:t>
-      </w:r>
-    </w:p>
-    <w:p>
-      <w:pPr>
-        <w:pStyle w:val="Paragrafoelenco"/>
-        <w:numPr>
-          <w:ilvl w:val="0"/>
-          <w:numId w:val="2"/>
-        </w:numPr>
-        <w:rPr>
-          <w:sz w:val="28"/>
-          <w:szCs w:val="28"/>
-        </w:rPr>
-      </w:pPr>
-      <w:r>
-        <w:rPr>
-          <w:sz w:val="28"/>
-          <w:szCs w:val="28"/>
-        </w:rPr>
-        <w:t>L’</w:t>
-      </w:r>
-      <w:r>
-        <w:rPr>
-          <w:i/>
-          <w:iCs/>
-          <w:sz w:val="28"/>
-          <w:szCs w:val="28"/>
-        </w:rPr>
-        <w:t>amministratore</w:t>
-      </w:r>
-      <w:r>
-        <w:rPr>
-          <w:sz w:val="28"/>
-          <w:szCs w:val="28"/>
-        </w:rPr>
-        <w:t xml:space="preserve"> della piattaforma ha la possibilità di interagire con essa sia come </w:t>
-      </w:r>
-      <w:r>
-        <w:rPr>
-          <w:i/>
-          <w:iCs/>
-          <w:sz w:val="28"/>
-          <w:szCs w:val="28"/>
-        </w:rPr>
-        <w:t xml:space="preserve">utente </w:t>
-      </w:r>
-      <w:r>
-        <w:rPr>
-          <w:sz w:val="28"/>
-          <w:szCs w:val="28"/>
-        </w:rPr>
-        <w:t xml:space="preserve">che come </w:t>
-      </w:r>
-      <w:r>
-        <w:rPr>
-          <w:i/>
-          <w:iCs/>
-          <w:sz w:val="28"/>
-          <w:szCs w:val="28"/>
-        </w:rPr>
-        <w:t>sviluppatore</w:t>
-      </w:r>
-      <w:r>
-        <w:rPr>
-          <w:sz w:val="28"/>
-          <w:szCs w:val="28"/>
-        </w:rPr>
-        <w:t xml:space="preserve">, oltre ad avere strumenti specifici per la gestione completa della piattaforma, </w:t>
-      </w:r>
-      <w:r>
-        <w:rPr>
-          <w:sz w:val="28"/>
-          <w:szCs w:val="28"/>
-        </w:rPr>
-        <w:t>nascondendo giochi esistenti o approvando le richieste di pubblicazione di nuovi videogiochi. Inoltre, è dotato dei permessi completi per la gestione degli utenti, con la possibilità di escludere l’accesso per gli utenti negativi, o revocando lo stato di svilupp</w:t>
-      </w:r>
-      <w:r>
-        <w:rPr>
-          <w:sz w:val="28"/>
-          <w:szCs w:val="28"/>
-        </w:rPr>
-        <w:t>atore se necessario. Ciò viene offerto tramite un pannello ad-hoc per qu</w:t>
-      </w:r>
-      <w:r>
-        <w:rPr>
-          <w:sz w:val="28"/>
-          <w:szCs w:val="28"/>
-        </w:rPr>
-        <w:t>esto ruolo.</w:t>
-      </w:r>
-    </w:p>
-    <w:p>
-      <w:pPr>
-        <w:ind w:left="360"/>
-        <w:rPr>
-          <w:sz w:val="28"/>
-          <w:szCs w:val="28"/>
-        </w:rPr>
-      </w:pPr>
-    </w:p>
-    <w:p>
-      <w:pPr>
-        <w:rPr>
-          <w:sz w:val="36"/>
-          <w:szCs w:val="36"/>
-        </w:rPr>
-      </w:pPr>
-    </w:p>
-    <w:p>
-      <w:pPr>
-        <w:rPr>
-          <w:sz w:val="36"/>
-          <w:szCs w:val="36"/>
-        </w:rPr>
-      </w:pPr>
-    </w:p>
-    <w:p>
-      <w:pPr>
-        <w:pStyle w:val="Paragrafoelenco"/>
-        <w:numPr>
-          <w:ilvl w:val="0"/>
-          <w:numId w:val="7"/>
-        </w:numPr>
-        <w:rPr>
-          <w:sz w:val="36"/>
-          <w:szCs w:val="36"/>
-        </w:rPr>
-      </w:pPr>
-      <w:r>
-        <w:rPr>
-          <w:sz w:val="36"/>
-          <w:szCs w:val="36"/>
-        </w:rPr>
-        <w:t>Requisiti non funzionali</w:t>
-      </w:r>
-    </w:p>
-    <w:p>
-      <w:pPr>
-        <w:rPr>
-          <w:sz w:val="28"/>
-          <w:szCs w:val="28"/>
-        </w:rPr>
-      </w:pPr>
-      <w:r>
-        <w:rPr>
-          <w:sz w:val="28"/>
-          <w:szCs w:val="28"/>
-        </w:rPr>
-        <w:t>I requisiti non funzionali della piattaforma sono atti principalmente ad offrire l’accesso ad essa tramite tutti i tipi di dispositivi. Per questo motivo,</w:t>
-      </w:r>
-      <w:r>
-        <w:rPr>
-          <w:sz w:val="28"/>
-          <w:szCs w:val="28"/>
-        </w:rPr>
-        <w:t xml:space="preserve"> l’implementazione migliore è quella di una piattaforma basata sul Web, così da non obbligare alcun tipo di restrizione, oltre alla necessità di un semplice browser. </w:t>
-      </w:r>
-      <w:r>
-        <w:rPr>
-          <w:sz w:val="28"/>
-          <w:szCs w:val="28"/>
-        </w:rPr>
-        <w:t>L’interfaccia offerta deve essere, inoltre, semplice da usare e visualmente gradevole</w:t>
-      </w:r>
-      <w:r>
-        <w:rPr>
-          <w:sz w:val="28"/>
-          <w:szCs w:val="28"/>
-        </w:rPr>
-        <w:t xml:space="preserve">. </w:t>
-      </w:r>
-    </w:p>
-    <w:p>
-      <w:pPr>
-        <w:rPr>
-          <w:sz w:val="36"/>
-          <w:szCs w:val="36"/>
-        </w:rPr>
-      </w:pPr>
-    </w:p>
-    <w:p>
-      <w:pPr>
-        <w:pStyle w:val="Paragrafoelenco"/>
-        <w:numPr>
-          <w:ilvl w:val="0"/>
-          <w:numId w:val="7"/>
-        </w:numPr>
-        <w:rPr>
-          <w:sz w:val="36"/>
-          <w:szCs w:val="36"/>
-        </w:rPr>
-      </w:pPr>
-      <w:r>
-        <w:rPr>
-          <w:sz w:val="36"/>
-          <w:szCs w:val="36"/>
-        </w:rPr>
-        <w:t>Scenari</w:t>
-      </w:r>
-    </w:p>
-    <w:p>
-      <w:pPr>
-        <w:rPr>
-          <w:sz w:val="36"/>
-          <w:szCs w:val="36"/>
-        </w:rPr>
-      </w:pPr>
-    </w:p>
-    <w:tbl>
-      <w:tblPr>
-        <w:tblStyle w:val="Grigliatabella"/>
-        <w:tblW w:w="0" w:type="auto"/>
-        <w:tblLayout w:type="fixed"/>
-        <w:tblLook w:val="06A0" w:firstRow="1" w:lastRow="0" w:firstColumn="1" w:lastColumn="0" w:noHBand="1" w:noVBand="1"/>
-      </w:tblPr>
-      <w:tblGrid>
-        <w:gridCol w:w="2295"/>
-        <w:gridCol w:w="7343"/>
-      </w:tblGrid>
-      <w:tr>
-        <w:tc>
-          <w:tcPr>
-            <w:tcW w:w="2295" w:type="dxa"/>
-          </w:tcPr>
-          <w:p>
-            <w:pPr>
-              <w:rPr>
-                <w:sz w:val="36"/>
-                <w:szCs w:val="36"/>
-              </w:rPr>
-            </w:pPr>
-            <w:r>
-              <w:rPr>
-                <w:sz w:val="28"/>
-                <w:szCs w:val="28"/>
-              </w:rPr>
-              <w:t>Nome scenario</w:t>
-            </w:r>
-          </w:p>
-        </w:tc>
-        <w:tc>
-          <w:tcPr>
-            <w:tcW w:w="7343" w:type="dxa"/>
-          </w:tcPr>
-          <w:p>
-            <w:pPr>
-              <w:rPr>
-                <w:sz w:val="36"/>
-                <w:szCs w:val="36"/>
-              </w:rPr>
-            </w:pPr>
-            <w:r>
-              <w:rPr>
-                <w:sz w:val="36"/>
-                <w:szCs w:val="36"/>
-              </w:rPr>
-              <w:t>SC_V_01:</w:t>
-            </w:r>
-          </w:p>
-        </w:tc>
-      </w:tr>
-      <w:tr>
-        <w:tc>
-          <w:tcPr>
-            <w:tcW w:w="2295" w:type="dxa"/>
-          </w:tcPr>
-          <w:p>
-            <w:pPr>
-              <w:rPr>
-                <w:sz w:val="28"/>
-                <w:szCs w:val="28"/>
-              </w:rPr>
-            </w:pPr>
-            <w:r>
-              <w:rPr>
-                <w:sz w:val="28"/>
-                <w:szCs w:val="28"/>
-              </w:rPr>
-              <w:t>Attori partecipanti</w:t>
-            </w:r>
-          </w:p>
-        </w:tc>
-        <w:tc>
-          <w:tcPr>
-            <w:tcW w:w="7343" w:type="dxa"/>
-          </w:tcPr>
-          <w:p>
-            <w:pPr>
-              <w:rPr>
-                <w:sz w:val="36"/>
-                <w:szCs w:val="36"/>
-              </w:rPr>
-            </w:pPr>
-          </w:p>
-        </w:tc>
-      </w:tr>
-      <w:tr>
-        <w:tc>
-          <w:tcPr>
-            <w:tcW w:w="2295" w:type="dxa"/>
-          </w:tcPr>
-          <w:p>
-            <w:pPr>
-              <w:rPr>
-                <w:sz w:val="28"/>
-                <w:szCs w:val="28"/>
-              </w:rPr>
-            </w:pPr>
-            <w:r>
-              <w:rPr>
-                <w:sz w:val="28"/>
-                <w:szCs w:val="28"/>
-              </w:rPr>
-              <w:t>Flusso di eventi</w:t>
-            </w:r>
-          </w:p>
-        </w:tc>
-        <w:tc>
-          <w:tcPr>
-            <w:tcW w:w="7343" w:type="dxa"/>
-          </w:tcPr>
-          <w:p>
-            <w:pPr>
-              <w:rPr>
-                <w:sz w:val="36"/>
-                <w:szCs w:val="36"/>
-              </w:rPr>
-            </w:pPr>
-          </w:p>
-        </w:tc>
-      </w:tr>
-    </w:tbl>
-    <w:p>
-      <w:pPr>
-        <w:rPr>
-          <w:sz w:val="36"/>
-          <w:szCs w:val="36"/>
-        </w:rPr>
-      </w:pPr>
-    </w:p>
-    <w:p>
-      <w:pPr>
-        <w:pStyle w:val="Paragrafoelenco"/>
-        <w:numPr>
-          <w:ilvl w:val="0"/>
-          <w:numId w:val="7"/>
-        </w:numPr>
-        <w:rPr>
-          <w:rFonts w:eastAsiaTheme="minorEastAsia"/>
-          <w:sz w:val="36"/>
-          <w:szCs w:val="36"/>
-        </w:rPr>
-      </w:pPr>
-      <w:r>
-        <w:rPr>
-          <w:sz w:val="36"/>
-          <w:szCs w:val="36"/>
-        </w:rPr>
         <w:t>Consegne e scadenze</w:t>
       </w:r>
     </w:p>
@@ -2594,7 +4655,6 @@
                 <w:sz w:val="28"/>
                 <w:szCs w:val="28"/>
               </w:rPr>
-              <w:lastRenderedPageBreak/>
               <w:t>Problem Statement</w:t>
             </w:r>
           </w:p>
@@ -3426,6 +5486,270 @@
     </w:lvl>
   </w:abstractNum>
   <w:abstractNum w:abstractNumId="6" w15:restartNumberingAfterBreak="0">
+    <w:nsid w:val="285B763B"/>
+    <w:multiLevelType w:val="hybridMultilevel"/>
+    <w:tmpl w:val="FE46477A"/>
+    <w:lvl w:ilvl="0" w:tplc="0410000F">
+      <w:start w:val="1"/>
+      <w:numFmt w:val="decimal"/>
+      <w:lvlText w:val="%1."/>
+      <w:lvlJc w:val="left"/>
+      <w:pPr>
+        <w:ind w:left="720" w:hanging="360"/>
+      </w:pPr>
+      <w:rPr>
+        <w:rFonts w:hint="default"/>
+      </w:rPr>
+    </w:lvl>
+    <w:lvl w:ilvl="1" w:tplc="04100019" w:tentative="1">
+      <w:start w:val="1"/>
+      <w:numFmt w:val="lowerLetter"/>
+      <w:lvlText w:val="%2."/>
+      <w:lvlJc w:val="left"/>
+      <w:pPr>
+        <w:ind w:left="1440" w:hanging="360"/>
+      </w:pPr>
+    </w:lvl>
+    <w:lvl w:ilvl="2" w:tplc="0410001B" w:tentative="1">
+      <w:start w:val="1"/>
+      <w:numFmt w:val="lowerRoman"/>
+      <w:lvlText w:val="%3."/>
+      <w:lvlJc w:val="right"/>
+      <w:pPr>
+        <w:ind w:left="2160" w:hanging="180"/>
+      </w:pPr>
+    </w:lvl>
+    <w:lvl w:ilvl="3" w:tplc="0410000F" w:tentative="1">
+      <w:start w:val="1"/>
+      <w:numFmt w:val="decimal"/>
+      <w:lvlText w:val="%4."/>
+      <w:lvlJc w:val="left"/>
+      <w:pPr>
+        <w:ind w:left="2880" w:hanging="360"/>
+      </w:pPr>
+    </w:lvl>
+    <w:lvl w:ilvl="4" w:tplc="04100019" w:tentative="1">
+      <w:start w:val="1"/>
+      <w:numFmt w:val="lowerLetter"/>
+      <w:lvlText w:val="%5."/>
+      <w:lvlJc w:val="left"/>
+      <w:pPr>
+        <w:ind w:left="3600" w:hanging="360"/>
+      </w:pPr>
+    </w:lvl>
+    <w:lvl w:ilvl="5" w:tplc="0410001B" w:tentative="1">
+      <w:start w:val="1"/>
+      <w:numFmt w:val="lowerRoman"/>
+      <w:lvlText w:val="%6."/>
+      <w:lvlJc w:val="right"/>
+      <w:pPr>
+        <w:ind w:left="4320" w:hanging="180"/>
+      </w:pPr>
+    </w:lvl>
+    <w:lvl w:ilvl="6" w:tplc="0410000F" w:tentative="1">
+      <w:start w:val="1"/>
+      <w:numFmt w:val="decimal"/>
+      <w:lvlText w:val="%7."/>
+      <w:lvlJc w:val="left"/>
+      <w:pPr>
+        <w:ind w:left="5040" w:hanging="360"/>
+      </w:pPr>
+    </w:lvl>
+    <w:lvl w:ilvl="7" w:tplc="04100019" w:tentative="1">
+      <w:start w:val="1"/>
+      <w:numFmt w:val="lowerLetter"/>
+      <w:lvlText w:val="%8."/>
+      <w:lvlJc w:val="left"/>
+      <w:pPr>
+        <w:ind w:left="5760" w:hanging="360"/>
+      </w:pPr>
+    </w:lvl>
+    <w:lvl w:ilvl="8" w:tplc="0410001B" w:tentative="1">
+      <w:start w:val="1"/>
+      <w:numFmt w:val="lowerRoman"/>
+      <w:lvlText w:val="%9."/>
+      <w:lvlJc w:val="right"/>
+      <w:pPr>
+        <w:ind w:left="6480" w:hanging="180"/>
+      </w:pPr>
+    </w:lvl>
+  </w:abstractNum>
+  <w:abstractNum w:abstractNumId="7" w15:restartNumberingAfterBreak="0">
+    <w:nsid w:val="38FF5BF4"/>
+    <w:multiLevelType w:val="hybridMultilevel"/>
+    <w:tmpl w:val="FE46477A"/>
+    <w:lvl w:ilvl="0" w:tplc="0410000F">
+      <w:start w:val="1"/>
+      <w:numFmt w:val="decimal"/>
+      <w:lvlText w:val="%1."/>
+      <w:lvlJc w:val="left"/>
+      <w:pPr>
+        <w:ind w:left="720" w:hanging="360"/>
+      </w:pPr>
+      <w:rPr>
+        <w:rFonts w:hint="default"/>
+      </w:rPr>
+    </w:lvl>
+    <w:lvl w:ilvl="1" w:tplc="04100019" w:tentative="1">
+      <w:start w:val="1"/>
+      <w:numFmt w:val="lowerLetter"/>
+      <w:lvlText w:val="%2."/>
+      <w:lvlJc w:val="left"/>
+      <w:pPr>
+        <w:ind w:left="1440" w:hanging="360"/>
+      </w:pPr>
+    </w:lvl>
+    <w:lvl w:ilvl="2" w:tplc="0410001B" w:tentative="1">
+      <w:start w:val="1"/>
+      <w:numFmt w:val="lowerRoman"/>
+      <w:lvlText w:val="%3."/>
+      <w:lvlJc w:val="right"/>
+      <w:pPr>
+        <w:ind w:left="2160" w:hanging="180"/>
+      </w:pPr>
+    </w:lvl>
+    <w:lvl w:ilvl="3" w:tplc="0410000F" w:tentative="1">
+      <w:start w:val="1"/>
+      <w:numFmt w:val="decimal"/>
+      <w:lvlText w:val="%4."/>
+      <w:lvlJc w:val="left"/>
+      <w:pPr>
+        <w:ind w:left="2880" w:hanging="360"/>
+      </w:pPr>
+    </w:lvl>
+    <w:lvl w:ilvl="4" w:tplc="04100019" w:tentative="1">
+      <w:start w:val="1"/>
+      <w:numFmt w:val="lowerLetter"/>
+      <w:lvlText w:val="%5."/>
+      <w:lvlJc w:val="left"/>
+      <w:pPr>
+        <w:ind w:left="3600" w:hanging="360"/>
+      </w:pPr>
+    </w:lvl>
+    <w:lvl w:ilvl="5" w:tplc="0410001B" w:tentative="1">
+      <w:start w:val="1"/>
+      <w:numFmt w:val="lowerRoman"/>
+      <w:lvlText w:val="%6."/>
+      <w:lvlJc w:val="right"/>
+      <w:pPr>
+        <w:ind w:left="4320" w:hanging="180"/>
+      </w:pPr>
+    </w:lvl>
+    <w:lvl w:ilvl="6" w:tplc="0410000F" w:tentative="1">
+      <w:start w:val="1"/>
+      <w:numFmt w:val="decimal"/>
+      <w:lvlText w:val="%7."/>
+      <w:lvlJc w:val="left"/>
+      <w:pPr>
+        <w:ind w:left="5040" w:hanging="360"/>
+      </w:pPr>
+    </w:lvl>
+    <w:lvl w:ilvl="7" w:tplc="04100019" w:tentative="1">
+      <w:start w:val="1"/>
+      <w:numFmt w:val="lowerLetter"/>
+      <w:lvlText w:val="%8."/>
+      <w:lvlJc w:val="left"/>
+      <w:pPr>
+        <w:ind w:left="5760" w:hanging="360"/>
+      </w:pPr>
+    </w:lvl>
+    <w:lvl w:ilvl="8" w:tplc="0410001B" w:tentative="1">
+      <w:start w:val="1"/>
+      <w:numFmt w:val="lowerRoman"/>
+      <w:lvlText w:val="%9."/>
+      <w:lvlJc w:val="right"/>
+      <w:pPr>
+        <w:ind w:left="6480" w:hanging="180"/>
+      </w:pPr>
+    </w:lvl>
+  </w:abstractNum>
+  <w:abstractNum w:abstractNumId="8" w15:restartNumberingAfterBreak="0">
+    <w:nsid w:val="3F9F7F4D"/>
+    <w:multiLevelType w:val="hybridMultilevel"/>
+    <w:tmpl w:val="F710A9C2"/>
+    <w:lvl w:ilvl="0" w:tplc="0410000F">
+      <w:start w:val="1"/>
+      <w:numFmt w:val="decimal"/>
+      <w:lvlText w:val="%1."/>
+      <w:lvlJc w:val="left"/>
+      <w:pPr>
+        <w:ind w:left="1080" w:hanging="360"/>
+      </w:pPr>
+    </w:lvl>
+    <w:lvl w:ilvl="1" w:tplc="04100019" w:tentative="1">
+      <w:start w:val="1"/>
+      <w:numFmt w:val="lowerLetter"/>
+      <w:lvlText w:val="%2."/>
+      <w:lvlJc w:val="left"/>
+      <w:pPr>
+        <w:ind w:left="1800" w:hanging="360"/>
+      </w:pPr>
+    </w:lvl>
+    <w:lvl w:ilvl="2" w:tplc="0410001B" w:tentative="1">
+      <w:start w:val="1"/>
+      <w:numFmt w:val="lowerRoman"/>
+      <w:lvlText w:val="%3."/>
+      <w:lvlJc w:val="right"/>
+      <w:pPr>
+        <w:ind w:left="2520" w:hanging="180"/>
+      </w:pPr>
+    </w:lvl>
+    <w:lvl w:ilvl="3" w:tplc="0410000F" w:tentative="1">
+      <w:start w:val="1"/>
+      <w:numFmt w:val="decimal"/>
+      <w:lvlText w:val="%4."/>
+      <w:lvlJc w:val="left"/>
+      <w:pPr>
+        <w:ind w:left="3240" w:hanging="360"/>
+      </w:pPr>
+    </w:lvl>
+    <w:lvl w:ilvl="4" w:tplc="04100019" w:tentative="1">
+      <w:start w:val="1"/>
+      <w:numFmt w:val="lowerLetter"/>
+      <w:lvlText w:val="%5."/>
+      <w:lvlJc w:val="left"/>
+      <w:pPr>
+        <w:ind w:left="3960" w:hanging="360"/>
+      </w:pPr>
+    </w:lvl>
+    <w:lvl w:ilvl="5" w:tplc="0410001B" w:tentative="1">
+      <w:start w:val="1"/>
+      <w:numFmt w:val="lowerRoman"/>
+      <w:lvlText w:val="%6."/>
+      <w:lvlJc w:val="right"/>
+      <w:pPr>
+        <w:ind w:left="4680" w:hanging="180"/>
+      </w:pPr>
+    </w:lvl>
+    <w:lvl w:ilvl="6" w:tplc="0410000F" w:tentative="1">
+      <w:start w:val="1"/>
+      <w:numFmt w:val="decimal"/>
+      <w:lvlText w:val="%7."/>
+      <w:lvlJc w:val="left"/>
+      <w:pPr>
+        <w:ind w:left="5400" w:hanging="360"/>
+      </w:pPr>
+    </w:lvl>
+    <w:lvl w:ilvl="7" w:tplc="04100019" w:tentative="1">
+      <w:start w:val="1"/>
+      <w:numFmt w:val="lowerLetter"/>
+      <w:lvlText w:val="%8."/>
+      <w:lvlJc w:val="left"/>
+      <w:pPr>
+        <w:ind w:left="6120" w:hanging="360"/>
+      </w:pPr>
+    </w:lvl>
+    <w:lvl w:ilvl="8" w:tplc="0410001B" w:tentative="1">
+      <w:start w:val="1"/>
+      <w:numFmt w:val="lowerRoman"/>
+      <w:lvlText w:val="%9."/>
+      <w:lvlJc w:val="right"/>
+      <w:pPr>
+        <w:ind w:left="6840" w:hanging="180"/>
+      </w:pPr>
+    </w:lvl>
+  </w:abstractNum>
+  <w:abstractNum w:abstractNumId="9" w15:restartNumberingAfterBreak="0">
     <w:nsid w:val="401F303F"/>
     <w:multiLevelType w:val="hybridMultilevel"/>
     <w:tmpl w:val="3EA6DC3E"/>
@@ -3511,7 +5835,185 @@
       </w:pPr>
     </w:lvl>
   </w:abstractNum>
-  <w:abstractNum w:abstractNumId="7" w15:restartNumberingAfterBreak="0">
+  <w:abstractNum w:abstractNumId="10" w15:restartNumberingAfterBreak="0">
+    <w:nsid w:val="43A67D78"/>
+    <w:multiLevelType w:val="hybridMultilevel"/>
+    <w:tmpl w:val="FE46477A"/>
+    <w:lvl w:ilvl="0" w:tplc="0410000F">
+      <w:start w:val="1"/>
+      <w:numFmt w:val="decimal"/>
+      <w:lvlText w:val="%1."/>
+      <w:lvlJc w:val="left"/>
+      <w:pPr>
+        <w:ind w:left="720" w:hanging="360"/>
+      </w:pPr>
+      <w:rPr>
+        <w:rFonts w:hint="default"/>
+      </w:rPr>
+    </w:lvl>
+    <w:lvl w:ilvl="1" w:tplc="04100019" w:tentative="1">
+      <w:start w:val="1"/>
+      <w:numFmt w:val="lowerLetter"/>
+      <w:lvlText w:val="%2."/>
+      <w:lvlJc w:val="left"/>
+      <w:pPr>
+        <w:ind w:left="1440" w:hanging="360"/>
+      </w:pPr>
+    </w:lvl>
+    <w:lvl w:ilvl="2" w:tplc="0410001B" w:tentative="1">
+      <w:start w:val="1"/>
+      <w:numFmt w:val="lowerRoman"/>
+      <w:lvlText w:val="%3."/>
+      <w:lvlJc w:val="right"/>
+      <w:pPr>
+        <w:ind w:left="2160" w:hanging="180"/>
+      </w:pPr>
+    </w:lvl>
+    <w:lvl w:ilvl="3" w:tplc="0410000F" w:tentative="1">
+      <w:start w:val="1"/>
+      <w:numFmt w:val="decimal"/>
+      <w:lvlText w:val="%4."/>
+      <w:lvlJc w:val="left"/>
+      <w:pPr>
+        <w:ind w:left="2880" w:hanging="360"/>
+      </w:pPr>
+    </w:lvl>
+    <w:lvl w:ilvl="4" w:tplc="04100019" w:tentative="1">
+      <w:start w:val="1"/>
+      <w:numFmt w:val="lowerLetter"/>
+      <w:lvlText w:val="%5."/>
+      <w:lvlJc w:val="left"/>
+      <w:pPr>
+        <w:ind w:left="3600" w:hanging="360"/>
+      </w:pPr>
+    </w:lvl>
+    <w:lvl w:ilvl="5" w:tplc="0410001B" w:tentative="1">
+      <w:start w:val="1"/>
+      <w:numFmt w:val="lowerRoman"/>
+      <w:lvlText w:val="%6."/>
+      <w:lvlJc w:val="right"/>
+      <w:pPr>
+        <w:ind w:left="4320" w:hanging="180"/>
+      </w:pPr>
+    </w:lvl>
+    <w:lvl w:ilvl="6" w:tplc="0410000F" w:tentative="1">
+      <w:start w:val="1"/>
+      <w:numFmt w:val="decimal"/>
+      <w:lvlText w:val="%7."/>
+      <w:lvlJc w:val="left"/>
+      <w:pPr>
+        <w:ind w:left="5040" w:hanging="360"/>
+      </w:pPr>
+    </w:lvl>
+    <w:lvl w:ilvl="7" w:tplc="04100019" w:tentative="1">
+      <w:start w:val="1"/>
+      <w:numFmt w:val="lowerLetter"/>
+      <w:lvlText w:val="%8."/>
+      <w:lvlJc w:val="left"/>
+      <w:pPr>
+        <w:ind w:left="5760" w:hanging="360"/>
+      </w:pPr>
+    </w:lvl>
+    <w:lvl w:ilvl="8" w:tplc="0410001B" w:tentative="1">
+      <w:start w:val="1"/>
+      <w:numFmt w:val="lowerRoman"/>
+      <w:lvlText w:val="%9."/>
+      <w:lvlJc w:val="right"/>
+      <w:pPr>
+        <w:ind w:left="6480" w:hanging="180"/>
+      </w:pPr>
+    </w:lvl>
+  </w:abstractNum>
+  <w:abstractNum w:abstractNumId="11" w15:restartNumberingAfterBreak="0">
+    <w:nsid w:val="44B92E89"/>
+    <w:multiLevelType w:val="hybridMultilevel"/>
+    <w:tmpl w:val="FE46477A"/>
+    <w:lvl w:ilvl="0" w:tplc="0410000F">
+      <w:start w:val="1"/>
+      <w:numFmt w:val="decimal"/>
+      <w:lvlText w:val="%1."/>
+      <w:lvlJc w:val="left"/>
+      <w:pPr>
+        <w:ind w:left="720" w:hanging="360"/>
+      </w:pPr>
+      <w:rPr>
+        <w:rFonts w:hint="default"/>
+      </w:rPr>
+    </w:lvl>
+    <w:lvl w:ilvl="1" w:tplc="04100019" w:tentative="1">
+      <w:start w:val="1"/>
+      <w:numFmt w:val="lowerLetter"/>
+      <w:lvlText w:val="%2."/>
+      <w:lvlJc w:val="left"/>
+      <w:pPr>
+        <w:ind w:left="1440" w:hanging="360"/>
+      </w:pPr>
+    </w:lvl>
+    <w:lvl w:ilvl="2" w:tplc="0410001B" w:tentative="1">
+      <w:start w:val="1"/>
+      <w:numFmt w:val="lowerRoman"/>
+      <w:lvlText w:val="%3."/>
+      <w:lvlJc w:val="right"/>
+      <w:pPr>
+        <w:ind w:left="2160" w:hanging="180"/>
+      </w:pPr>
+    </w:lvl>
+    <w:lvl w:ilvl="3" w:tplc="0410000F" w:tentative="1">
+      <w:start w:val="1"/>
+      <w:numFmt w:val="decimal"/>
+      <w:lvlText w:val="%4."/>
+      <w:lvlJc w:val="left"/>
+      <w:pPr>
+        <w:ind w:left="2880" w:hanging="360"/>
+      </w:pPr>
+    </w:lvl>
+    <w:lvl w:ilvl="4" w:tplc="04100019" w:tentative="1">
+      <w:start w:val="1"/>
+      <w:numFmt w:val="lowerLetter"/>
+      <w:lvlText w:val="%5."/>
+      <w:lvlJc w:val="left"/>
+      <w:pPr>
+        <w:ind w:left="3600" w:hanging="360"/>
+      </w:pPr>
+    </w:lvl>
+    <w:lvl w:ilvl="5" w:tplc="0410001B" w:tentative="1">
+      <w:start w:val="1"/>
+      <w:numFmt w:val="lowerRoman"/>
+      <w:lvlText w:val="%6."/>
+      <w:lvlJc w:val="right"/>
+      <w:pPr>
+        <w:ind w:left="4320" w:hanging="180"/>
+      </w:pPr>
+    </w:lvl>
+    <w:lvl w:ilvl="6" w:tplc="0410000F" w:tentative="1">
+      <w:start w:val="1"/>
+      <w:numFmt w:val="decimal"/>
+      <w:lvlText w:val="%7."/>
+      <w:lvlJc w:val="left"/>
+      <w:pPr>
+        <w:ind w:left="5040" w:hanging="360"/>
+      </w:pPr>
+    </w:lvl>
+    <w:lvl w:ilvl="7" w:tplc="04100019" w:tentative="1">
+      <w:start w:val="1"/>
+      <w:numFmt w:val="lowerLetter"/>
+      <w:lvlText w:val="%8."/>
+      <w:lvlJc w:val="left"/>
+      <w:pPr>
+        <w:ind w:left="5760" w:hanging="360"/>
+      </w:pPr>
+    </w:lvl>
+    <w:lvl w:ilvl="8" w:tplc="0410001B" w:tentative="1">
+      <w:start w:val="1"/>
+      <w:numFmt w:val="lowerRoman"/>
+      <w:lvlText w:val="%9."/>
+      <w:lvlJc w:val="right"/>
+      <w:pPr>
+        <w:ind w:left="6480" w:hanging="180"/>
+      </w:pPr>
+    </w:lvl>
+  </w:abstractNum>
+  <w:abstractNum w:abstractNumId="12" w15:restartNumberingAfterBreak="0">
     <w:nsid w:val="462A0906"/>
     <w:multiLevelType w:val="hybridMultilevel"/>
     <w:tmpl w:val="A97C83BE"/>
@@ -3600,7 +6102,363 @@
       </w:pPr>
     </w:lvl>
   </w:abstractNum>
-  <w:abstractNum w:abstractNumId="8" w15:restartNumberingAfterBreak="0">
+  <w:abstractNum w:abstractNumId="13" w15:restartNumberingAfterBreak="0">
+    <w:nsid w:val="473F6FAD"/>
+    <w:multiLevelType w:val="hybridMultilevel"/>
+    <w:tmpl w:val="FE46477A"/>
+    <w:lvl w:ilvl="0" w:tplc="0410000F">
+      <w:start w:val="1"/>
+      <w:numFmt w:val="decimal"/>
+      <w:lvlText w:val="%1."/>
+      <w:lvlJc w:val="left"/>
+      <w:pPr>
+        <w:ind w:left="720" w:hanging="360"/>
+      </w:pPr>
+      <w:rPr>
+        <w:rFonts w:hint="default"/>
+      </w:rPr>
+    </w:lvl>
+    <w:lvl w:ilvl="1" w:tplc="04100019" w:tentative="1">
+      <w:start w:val="1"/>
+      <w:numFmt w:val="lowerLetter"/>
+      <w:lvlText w:val="%2."/>
+      <w:lvlJc w:val="left"/>
+      <w:pPr>
+        <w:ind w:left="1440" w:hanging="360"/>
+      </w:pPr>
+    </w:lvl>
+    <w:lvl w:ilvl="2" w:tplc="0410001B" w:tentative="1">
+      <w:start w:val="1"/>
+      <w:numFmt w:val="lowerRoman"/>
+      <w:lvlText w:val="%3."/>
+      <w:lvlJc w:val="right"/>
+      <w:pPr>
+        <w:ind w:left="2160" w:hanging="180"/>
+      </w:pPr>
+    </w:lvl>
+    <w:lvl w:ilvl="3" w:tplc="0410000F" w:tentative="1">
+      <w:start w:val="1"/>
+      <w:numFmt w:val="decimal"/>
+      <w:lvlText w:val="%4."/>
+      <w:lvlJc w:val="left"/>
+      <w:pPr>
+        <w:ind w:left="2880" w:hanging="360"/>
+      </w:pPr>
+    </w:lvl>
+    <w:lvl w:ilvl="4" w:tplc="04100019" w:tentative="1">
+      <w:start w:val="1"/>
+      <w:numFmt w:val="lowerLetter"/>
+      <w:lvlText w:val="%5."/>
+      <w:lvlJc w:val="left"/>
+      <w:pPr>
+        <w:ind w:left="3600" w:hanging="360"/>
+      </w:pPr>
+    </w:lvl>
+    <w:lvl w:ilvl="5" w:tplc="0410001B" w:tentative="1">
+      <w:start w:val="1"/>
+      <w:numFmt w:val="lowerRoman"/>
+      <w:lvlText w:val="%6."/>
+      <w:lvlJc w:val="right"/>
+      <w:pPr>
+        <w:ind w:left="4320" w:hanging="180"/>
+      </w:pPr>
+    </w:lvl>
+    <w:lvl w:ilvl="6" w:tplc="0410000F" w:tentative="1">
+      <w:start w:val="1"/>
+      <w:numFmt w:val="decimal"/>
+      <w:lvlText w:val="%7."/>
+      <w:lvlJc w:val="left"/>
+      <w:pPr>
+        <w:ind w:left="5040" w:hanging="360"/>
+      </w:pPr>
+    </w:lvl>
+    <w:lvl w:ilvl="7" w:tplc="04100019" w:tentative="1">
+      <w:start w:val="1"/>
+      <w:numFmt w:val="lowerLetter"/>
+      <w:lvlText w:val="%8."/>
+      <w:lvlJc w:val="left"/>
+      <w:pPr>
+        <w:ind w:left="5760" w:hanging="360"/>
+      </w:pPr>
+    </w:lvl>
+    <w:lvl w:ilvl="8" w:tplc="0410001B" w:tentative="1">
+      <w:start w:val="1"/>
+      <w:numFmt w:val="lowerRoman"/>
+      <w:lvlText w:val="%9."/>
+      <w:lvlJc w:val="right"/>
+      <w:pPr>
+        <w:ind w:left="6480" w:hanging="180"/>
+      </w:pPr>
+    </w:lvl>
+  </w:abstractNum>
+  <w:abstractNum w:abstractNumId="14" w15:restartNumberingAfterBreak="0">
+    <w:nsid w:val="50620C33"/>
+    <w:multiLevelType w:val="hybridMultilevel"/>
+    <w:tmpl w:val="FE46477A"/>
+    <w:lvl w:ilvl="0" w:tplc="0410000F">
+      <w:start w:val="1"/>
+      <w:numFmt w:val="decimal"/>
+      <w:lvlText w:val="%1."/>
+      <w:lvlJc w:val="left"/>
+      <w:pPr>
+        <w:ind w:left="720" w:hanging="360"/>
+      </w:pPr>
+      <w:rPr>
+        <w:rFonts w:hint="default"/>
+      </w:rPr>
+    </w:lvl>
+    <w:lvl w:ilvl="1" w:tplc="04100019" w:tentative="1">
+      <w:start w:val="1"/>
+      <w:numFmt w:val="lowerLetter"/>
+      <w:lvlText w:val="%2."/>
+      <w:lvlJc w:val="left"/>
+      <w:pPr>
+        <w:ind w:left="1440" w:hanging="360"/>
+      </w:pPr>
+    </w:lvl>
+    <w:lvl w:ilvl="2" w:tplc="0410001B" w:tentative="1">
+      <w:start w:val="1"/>
+      <w:numFmt w:val="lowerRoman"/>
+      <w:lvlText w:val="%3."/>
+      <w:lvlJc w:val="right"/>
+      <w:pPr>
+        <w:ind w:left="2160" w:hanging="180"/>
+      </w:pPr>
+    </w:lvl>
+    <w:lvl w:ilvl="3" w:tplc="0410000F" w:tentative="1">
+      <w:start w:val="1"/>
+      <w:numFmt w:val="decimal"/>
+      <w:lvlText w:val="%4."/>
+      <w:lvlJc w:val="left"/>
+      <w:pPr>
+        <w:ind w:left="2880" w:hanging="360"/>
+      </w:pPr>
+    </w:lvl>
+    <w:lvl w:ilvl="4" w:tplc="04100019" w:tentative="1">
+      <w:start w:val="1"/>
+      <w:numFmt w:val="lowerLetter"/>
+      <w:lvlText w:val="%5."/>
+      <w:lvlJc w:val="left"/>
+      <w:pPr>
+        <w:ind w:left="3600" w:hanging="360"/>
+      </w:pPr>
+    </w:lvl>
+    <w:lvl w:ilvl="5" w:tplc="0410001B" w:tentative="1">
+      <w:start w:val="1"/>
+      <w:numFmt w:val="lowerRoman"/>
+      <w:lvlText w:val="%6."/>
+      <w:lvlJc w:val="right"/>
+      <w:pPr>
+        <w:ind w:left="4320" w:hanging="180"/>
+      </w:pPr>
+    </w:lvl>
+    <w:lvl w:ilvl="6" w:tplc="0410000F" w:tentative="1">
+      <w:start w:val="1"/>
+      <w:numFmt w:val="decimal"/>
+      <w:lvlText w:val="%7."/>
+      <w:lvlJc w:val="left"/>
+      <w:pPr>
+        <w:ind w:left="5040" w:hanging="360"/>
+      </w:pPr>
+    </w:lvl>
+    <w:lvl w:ilvl="7" w:tplc="04100019" w:tentative="1">
+      <w:start w:val="1"/>
+      <w:numFmt w:val="lowerLetter"/>
+      <w:lvlText w:val="%8."/>
+      <w:lvlJc w:val="left"/>
+      <w:pPr>
+        <w:ind w:left="5760" w:hanging="360"/>
+      </w:pPr>
+    </w:lvl>
+    <w:lvl w:ilvl="8" w:tplc="0410001B" w:tentative="1">
+      <w:start w:val="1"/>
+      <w:numFmt w:val="lowerRoman"/>
+      <w:lvlText w:val="%9."/>
+      <w:lvlJc w:val="right"/>
+      <w:pPr>
+        <w:ind w:left="6480" w:hanging="180"/>
+      </w:pPr>
+    </w:lvl>
+  </w:abstractNum>
+  <w:abstractNum w:abstractNumId="15" w15:restartNumberingAfterBreak="0">
+    <w:nsid w:val="5806175B"/>
+    <w:multiLevelType w:val="hybridMultilevel"/>
+    <w:tmpl w:val="FE46477A"/>
+    <w:lvl w:ilvl="0" w:tplc="0410000F">
+      <w:start w:val="1"/>
+      <w:numFmt w:val="decimal"/>
+      <w:lvlText w:val="%1."/>
+      <w:lvlJc w:val="left"/>
+      <w:pPr>
+        <w:ind w:left="720" w:hanging="360"/>
+      </w:pPr>
+      <w:rPr>
+        <w:rFonts w:hint="default"/>
+      </w:rPr>
+    </w:lvl>
+    <w:lvl w:ilvl="1" w:tplc="04100019" w:tentative="1">
+      <w:start w:val="1"/>
+      <w:numFmt w:val="lowerLetter"/>
+      <w:lvlText w:val="%2."/>
+      <w:lvlJc w:val="left"/>
+      <w:pPr>
+        <w:ind w:left="1440" w:hanging="360"/>
+      </w:pPr>
+    </w:lvl>
+    <w:lvl w:ilvl="2" w:tplc="0410001B" w:tentative="1">
+      <w:start w:val="1"/>
+      <w:numFmt w:val="lowerRoman"/>
+      <w:lvlText w:val="%3."/>
+      <w:lvlJc w:val="right"/>
+      <w:pPr>
+        <w:ind w:left="2160" w:hanging="180"/>
+      </w:pPr>
+    </w:lvl>
+    <w:lvl w:ilvl="3" w:tplc="0410000F" w:tentative="1">
+      <w:start w:val="1"/>
+      <w:numFmt w:val="decimal"/>
+      <w:lvlText w:val="%4."/>
+      <w:lvlJc w:val="left"/>
+      <w:pPr>
+        <w:ind w:left="2880" w:hanging="360"/>
+      </w:pPr>
+    </w:lvl>
+    <w:lvl w:ilvl="4" w:tplc="04100019" w:tentative="1">
+      <w:start w:val="1"/>
+      <w:numFmt w:val="lowerLetter"/>
+      <w:lvlText w:val="%5."/>
+      <w:lvlJc w:val="left"/>
+      <w:pPr>
+        <w:ind w:left="3600" w:hanging="360"/>
+      </w:pPr>
+    </w:lvl>
+    <w:lvl w:ilvl="5" w:tplc="0410001B" w:tentative="1">
+      <w:start w:val="1"/>
+      <w:numFmt w:val="lowerRoman"/>
+      <w:lvlText w:val="%6."/>
+      <w:lvlJc w:val="right"/>
+      <w:pPr>
+        <w:ind w:left="4320" w:hanging="180"/>
+      </w:pPr>
+    </w:lvl>
+    <w:lvl w:ilvl="6" w:tplc="0410000F" w:tentative="1">
+      <w:start w:val="1"/>
+      <w:numFmt w:val="decimal"/>
+      <w:lvlText w:val="%7."/>
+      <w:lvlJc w:val="left"/>
+      <w:pPr>
+        <w:ind w:left="5040" w:hanging="360"/>
+      </w:pPr>
+    </w:lvl>
+    <w:lvl w:ilvl="7" w:tplc="04100019" w:tentative="1">
+      <w:start w:val="1"/>
+      <w:numFmt w:val="lowerLetter"/>
+      <w:lvlText w:val="%8."/>
+      <w:lvlJc w:val="left"/>
+      <w:pPr>
+        <w:ind w:left="5760" w:hanging="360"/>
+      </w:pPr>
+    </w:lvl>
+    <w:lvl w:ilvl="8" w:tplc="0410001B" w:tentative="1">
+      <w:start w:val="1"/>
+      <w:numFmt w:val="lowerRoman"/>
+      <w:lvlText w:val="%9."/>
+      <w:lvlJc w:val="right"/>
+      <w:pPr>
+        <w:ind w:left="6480" w:hanging="180"/>
+      </w:pPr>
+    </w:lvl>
+  </w:abstractNum>
+  <w:abstractNum w:abstractNumId="16" w15:restartNumberingAfterBreak="0">
+    <w:nsid w:val="5C01588C"/>
+    <w:multiLevelType w:val="hybridMultilevel"/>
+    <w:tmpl w:val="B5900650"/>
+    <w:lvl w:ilvl="0" w:tplc="0410000F">
+      <w:start w:val="1"/>
+      <w:numFmt w:val="decimal"/>
+      <w:lvlText w:val="%1."/>
+      <w:lvlJc w:val="left"/>
+      <w:pPr>
+        <w:ind w:left="720" w:hanging="360"/>
+      </w:pPr>
+      <w:rPr>
+        <w:rFonts w:hint="default"/>
+      </w:rPr>
+    </w:lvl>
+    <w:lvl w:ilvl="1" w:tplc="04100019" w:tentative="1">
+      <w:start w:val="1"/>
+      <w:numFmt w:val="lowerLetter"/>
+      <w:lvlText w:val="%2."/>
+      <w:lvlJc w:val="left"/>
+      <w:pPr>
+        <w:ind w:left="1440" w:hanging="360"/>
+      </w:pPr>
+    </w:lvl>
+    <w:lvl w:ilvl="2" w:tplc="0410001B" w:tentative="1">
+      <w:start w:val="1"/>
+      <w:numFmt w:val="lowerRoman"/>
+      <w:lvlText w:val="%3."/>
+      <w:lvlJc w:val="right"/>
+      <w:pPr>
+        <w:ind w:left="2160" w:hanging="180"/>
+      </w:pPr>
+    </w:lvl>
+    <w:lvl w:ilvl="3" w:tplc="0410000F" w:tentative="1">
+      <w:start w:val="1"/>
+      <w:numFmt w:val="decimal"/>
+      <w:lvlText w:val="%4."/>
+      <w:lvlJc w:val="left"/>
+      <w:pPr>
+        <w:ind w:left="2880" w:hanging="360"/>
+      </w:pPr>
+    </w:lvl>
+    <w:lvl w:ilvl="4" w:tplc="04100019" w:tentative="1">
+      <w:start w:val="1"/>
+      <w:numFmt w:val="lowerLetter"/>
+      <w:lvlText w:val="%5."/>
+      <w:lvlJc w:val="left"/>
+      <w:pPr>
+        <w:ind w:left="3600" w:hanging="360"/>
+      </w:pPr>
+    </w:lvl>
+    <w:lvl w:ilvl="5" w:tplc="0410001B" w:tentative="1">
+      <w:start w:val="1"/>
+      <w:numFmt w:val="lowerRoman"/>
+      <w:lvlText w:val="%6."/>
+      <w:lvlJc w:val="right"/>
+      <w:pPr>
+        <w:ind w:left="4320" w:hanging="180"/>
+      </w:pPr>
+    </w:lvl>
+    <w:lvl w:ilvl="6" w:tplc="0410000F" w:tentative="1">
+      <w:start w:val="1"/>
+      <w:numFmt w:val="decimal"/>
+      <w:lvlText w:val="%7."/>
+      <w:lvlJc w:val="left"/>
+      <w:pPr>
+        <w:ind w:left="5040" w:hanging="360"/>
+      </w:pPr>
+    </w:lvl>
+    <w:lvl w:ilvl="7" w:tplc="04100019" w:tentative="1">
+      <w:start w:val="1"/>
+      <w:numFmt w:val="lowerLetter"/>
+      <w:lvlText w:val="%8."/>
+      <w:lvlJc w:val="left"/>
+      <w:pPr>
+        <w:ind w:left="5760" w:hanging="360"/>
+      </w:pPr>
+    </w:lvl>
+    <w:lvl w:ilvl="8" w:tplc="0410001B" w:tentative="1">
+      <w:start w:val="1"/>
+      <w:numFmt w:val="lowerRoman"/>
+      <w:lvlText w:val="%9."/>
+      <w:lvlJc w:val="right"/>
+      <w:pPr>
+        <w:ind w:left="6480" w:hanging="180"/>
+      </w:pPr>
+    </w:lvl>
+  </w:abstractNum>
+  <w:abstractNum w:abstractNumId="17" w15:restartNumberingAfterBreak="0">
     <w:nsid w:val="5F200AE8"/>
     <w:multiLevelType w:val="hybridMultilevel"/>
     <w:tmpl w:val="3E9087E4"/>
@@ -3686,7 +6544,93 @@
       </w:pPr>
     </w:lvl>
   </w:abstractNum>
-  <w:abstractNum w:abstractNumId="9" w15:restartNumberingAfterBreak="0">
+  <w:abstractNum w:abstractNumId="18" w15:restartNumberingAfterBreak="0">
+    <w:nsid w:val="62A05404"/>
+    <w:multiLevelType w:val="hybridMultilevel"/>
+    <w:tmpl w:val="CF3E30C2"/>
+    <w:lvl w:ilvl="0" w:tplc="0410000F">
+      <w:start w:val="1"/>
+      <w:numFmt w:val="decimal"/>
+      <w:lvlText w:val="%1."/>
+      <w:lvlJc w:val="left"/>
+      <w:pPr>
+        <w:ind w:left="1080" w:hanging="360"/>
+      </w:pPr>
+    </w:lvl>
+    <w:lvl w:ilvl="1" w:tplc="04100019" w:tentative="1">
+      <w:start w:val="1"/>
+      <w:numFmt w:val="lowerLetter"/>
+      <w:lvlText w:val="%2."/>
+      <w:lvlJc w:val="left"/>
+      <w:pPr>
+        <w:ind w:left="1800" w:hanging="360"/>
+      </w:pPr>
+    </w:lvl>
+    <w:lvl w:ilvl="2" w:tplc="0410001B" w:tentative="1">
+      <w:start w:val="1"/>
+      <w:numFmt w:val="lowerRoman"/>
+      <w:lvlText w:val="%3."/>
+      <w:lvlJc w:val="right"/>
+      <w:pPr>
+        <w:ind w:left="2520" w:hanging="180"/>
+      </w:pPr>
+    </w:lvl>
+    <w:lvl w:ilvl="3" w:tplc="0410000F" w:tentative="1">
+      <w:start w:val="1"/>
+      <w:numFmt w:val="decimal"/>
+      <w:lvlText w:val="%4."/>
+      <w:lvlJc w:val="left"/>
+      <w:pPr>
+        <w:ind w:left="3240" w:hanging="360"/>
+      </w:pPr>
+    </w:lvl>
+    <w:lvl w:ilvl="4" w:tplc="04100019" w:tentative="1">
+      <w:start w:val="1"/>
+      <w:numFmt w:val="lowerLetter"/>
+      <w:lvlText w:val="%5."/>
+      <w:lvlJc w:val="left"/>
+      <w:pPr>
+        <w:ind w:left="3960" w:hanging="360"/>
+      </w:pPr>
+    </w:lvl>
+    <w:lvl w:ilvl="5" w:tplc="0410001B" w:tentative="1">
+      <w:start w:val="1"/>
+      <w:numFmt w:val="lowerRoman"/>
+      <w:lvlText w:val="%6."/>
+      <w:lvlJc w:val="right"/>
+      <w:pPr>
+        <w:ind w:left="4680" w:hanging="180"/>
+      </w:pPr>
+    </w:lvl>
+    <w:lvl w:ilvl="6" w:tplc="0410000F" w:tentative="1">
+      <w:start w:val="1"/>
+      <w:numFmt w:val="decimal"/>
+      <w:lvlText w:val="%7."/>
+      <w:lvlJc w:val="left"/>
+      <w:pPr>
+        <w:ind w:left="5400" w:hanging="360"/>
+      </w:pPr>
+    </w:lvl>
+    <w:lvl w:ilvl="7" w:tplc="04100019" w:tentative="1">
+      <w:start w:val="1"/>
+      <w:numFmt w:val="lowerLetter"/>
+      <w:lvlText w:val="%8."/>
+      <w:lvlJc w:val="left"/>
+      <w:pPr>
+        <w:ind w:left="6120" w:hanging="360"/>
+      </w:pPr>
+    </w:lvl>
+    <w:lvl w:ilvl="8" w:tplc="0410001B" w:tentative="1">
+      <w:start w:val="1"/>
+      <w:numFmt w:val="lowerRoman"/>
+      <w:lvlText w:val="%9."/>
+      <w:lvlJc w:val="right"/>
+      <w:pPr>
+        <w:ind w:left="6840" w:hanging="180"/>
+      </w:pPr>
+    </w:lvl>
+  </w:abstractNum>
+  <w:abstractNum w:abstractNumId="19" w15:restartNumberingAfterBreak="0">
     <w:nsid w:val="6B7D5663"/>
     <w:multiLevelType w:val="multilevel"/>
     <w:tmpl w:val="118803A2"/>
@@ -3807,7 +6751,7 @@
       </w:rPr>
     </w:lvl>
   </w:abstractNum>
-  <w:abstractNum w:abstractNumId="10" w15:restartNumberingAfterBreak="0">
+  <w:abstractNum w:abstractNumId="20" w15:restartNumberingAfterBreak="0">
     <w:nsid w:val="6D6F785A"/>
     <w:multiLevelType w:val="hybridMultilevel"/>
     <w:tmpl w:val="CEEE3510"/>
@@ -3924,16 +6868,16 @@
     <w:abstractNumId w:val="5"/>
   </w:num>
   <w:num w:numId="2">
-    <w:abstractNumId w:val="10"/>
+    <w:abstractNumId w:val="20"/>
   </w:num>
   <w:num w:numId="3">
     <w:abstractNumId w:val="0"/>
   </w:num>
   <w:num w:numId="4">
-    <w:abstractNumId w:val="8"/>
+    <w:abstractNumId w:val="17"/>
   </w:num>
   <w:num w:numId="5">
-    <w:abstractNumId w:val="6"/>
+    <w:abstractNumId w:val="9"/>
   </w:num>
   <w:num w:numId="6">
     <w:abstractNumId w:val="4"/>
@@ -3942,16 +6886,46 @@
     <w:abstractNumId w:val="3"/>
   </w:num>
   <w:num w:numId="8">
-    <w:abstractNumId w:val="7"/>
+    <w:abstractNumId w:val="12"/>
   </w:num>
   <w:num w:numId="9">
     <w:abstractNumId w:val="2"/>
   </w:num>
   <w:num w:numId="10">
-    <w:abstractNumId w:val="9"/>
+    <w:abstractNumId w:val="19"/>
   </w:num>
   <w:num w:numId="11">
     <w:abstractNumId w:val="1"/>
+  </w:num>
+  <w:num w:numId="12">
+    <w:abstractNumId w:val="18"/>
+  </w:num>
+  <w:num w:numId="13">
+    <w:abstractNumId w:val="8"/>
+  </w:num>
+  <w:num w:numId="14">
+    <w:abstractNumId w:val="16"/>
+  </w:num>
+  <w:num w:numId="15">
+    <w:abstractNumId w:val="7"/>
+  </w:num>
+  <w:num w:numId="16">
+    <w:abstractNumId w:val="13"/>
+  </w:num>
+  <w:num w:numId="17">
+    <w:abstractNumId w:val="15"/>
+  </w:num>
+  <w:num w:numId="18">
+    <w:abstractNumId w:val="14"/>
+  </w:num>
+  <w:num w:numId="19">
+    <w:abstractNumId w:val="10"/>
+  </w:num>
+  <w:num w:numId="20">
+    <w:abstractNumId w:val="11"/>
+  </w:num>
+  <w:num w:numId="21">
+    <w:abstractNumId w:val="6"/>
   </w:num>
 </w:numbering>
 </file>

--- a/Deliverables/PS_GameUp.docx
+++ b/Deliverables/PS_GameUp.docx
@@ -2,6 +2,357 @@
 <file path=word/document.xml><?xml version="1.0" encoding="utf-8"?>
 <w:document xmlns:wpc="http://schemas.microsoft.com/office/word/2010/wordprocessingCanvas" xmlns:cx="http://schemas.microsoft.com/office/drawing/2014/chartex" xmlns:cx1="http://schemas.microsoft.com/office/drawing/2015/9/8/chartex" xmlns:cx2="http://schemas.microsoft.com/office/drawing/2015/10/21/chartex" xmlns:cx3="http://schemas.microsoft.com/office/drawing/2016/5/9/chartex" xmlns:cx4="http://schemas.microsoft.com/office/drawing/2016/5/10/chartex" xmlns:cx5="http://schemas.microsoft.com/office/drawing/2016/5/11/chartex" xmlns:cx6="http://schemas.microsoft.com/office/drawing/2016/5/12/chartex" xmlns:cx7="http://schemas.microsoft.com/office/drawing/2016/5/13/chartex" xmlns:cx8="http://schemas.microsoft.com/office/drawing/2016/5/14/chartex" xmlns:mc="http://schemas.openxmlformats.org/markup-compatibility/2006" xmlns:aink="http://schemas.microsoft.com/office/drawing/2016/ink" xmlns:am3d="http://schemas.microsoft.com/office/drawing/2017/model3d" xmlns:o="urn:schemas-microsoft-com:office:office" xmlns:r="http://schemas.openxmlformats.org/officeDocument/2006/relationships" xmlns:m="http://schemas.openxmlformats.org/officeDocument/2006/math" xmlns:v="urn:schemas-microsoft-com:vml" xmlns:wp14="http://schemas.microsoft.com/office/word/2010/wordprocessingDrawing" xmlns:wp="http://schemas.openxmlformats.org/drawingml/2006/wordprocessingDrawing" xmlns:w10="urn:schemas-microsoft-com:office:word" xmlns:w="http://schemas.openxmlformats.org/wordprocessingml/2006/main" xmlns:w14="http://schemas.microsoft.com/office/word/2010/wordml" xmlns:w15="http://schemas.microsoft.com/office/word/2012/wordml" xmlns:w16cex="http://schemas.microsoft.com/office/word/2018/wordml/cex" xmlns:w16cid="http://schemas.microsoft.com/office/word/2016/wordml/cid" xmlns:w16="http://schemas.microsoft.com/office/word/2018/wordml" xmlns:w16se="http://schemas.microsoft.com/office/word/2015/wordml/symex" xmlns:wpg="http://schemas.microsoft.com/office/word/2010/wordprocessingGroup" xmlns:wpi="http://schemas.microsoft.com/office/word/2010/wordprocessingInk" xmlns:wne="http://schemas.microsoft.com/office/word/2006/wordml" xmlns:wps="http://schemas.microsoft.com/office/word/2010/wordprocessingShape" mc:Ignorable="w14 w15 w16se w16cid w16 w16cex wp14">
   <w:body>
+    <w:p/>
+    <w:p/>
+    <w:p/>
+    <w:p/>
+    <w:p/>
+    <w:p/>
+    <w:p>
+      <w:pPr>
+        <w:spacing w:after="0"/>
+        <w:jc w:val="center"/>
+        <w:rPr>
+          <w:sz w:val="40"/>
+          <w:szCs w:val="40"/>
+        </w:rPr>
+      </w:pPr>
+      <w:r>
+        <w:rPr>
+          <w:noProof/>
+        </w:rPr>
+        <w:drawing>
+          <wp:anchor distT="0" distB="0" distL="114300" distR="114300" simplePos="0" relativeHeight="251658240" behindDoc="0" locked="0" layoutInCell="1" allowOverlap="1" wp14:anchorId="506128A3" wp14:editId="73D76313">
+            <wp:simplePos x="0" y="0"/>
+            <wp:positionH relativeFrom="margin">
+              <wp:align>center</wp:align>
+            </wp:positionH>
+            <wp:positionV relativeFrom="margin">
+              <wp:align>top</wp:align>
+            </wp:positionV>
+            <wp:extent cx="1562100" cy="1562100"/>
+            <wp:effectExtent l="0" t="0" r="0" b="0"/>
+            <wp:wrapSquare wrapText="bothSides"/>
+            <wp:docPr id="1" name="Elemento grafico 1"/>
+            <wp:cNvGraphicFramePr/>
+            <a:graphic xmlns:a="http://schemas.openxmlformats.org/drawingml/2006/main">
+              <a:graphicData uri="http://schemas.openxmlformats.org/drawingml/2006/picture">
+                <pic:pic xmlns:pic="http://schemas.openxmlformats.org/drawingml/2006/picture">
+                  <pic:nvPicPr>
+                    <pic:cNvPr id="1" name="Elemento grafico 1"/>
+                    <pic:cNvPicPr/>
+                  </pic:nvPicPr>
+                  <pic:blipFill>
+                    <a:blip r:embed="rId5">
+                      <a:extLst>
+                        <a:ext uri="{28A0092B-C50C-407E-A947-70E740481C1C}">
+                          <a14:useLocalDpi xmlns:a14="http://schemas.microsoft.com/office/drawing/2010/main" val="0"/>
+                        </a:ext>
+                        <a:ext uri="{96DAC541-7B7A-43D3-8B79-37D633B846F1}">
+                          <asvg:svgBlip xmlns:asvg="http://schemas.microsoft.com/office/drawing/2016/SVG/main" r:embed="rId6"/>
+                        </a:ext>
+                      </a:extLst>
+                    </a:blip>
+                    <a:stretch>
+                      <a:fillRect/>
+                    </a:stretch>
+                  </pic:blipFill>
+                  <pic:spPr>
+                    <a:xfrm>
+                      <a:off x="0" y="0"/>
+                      <a:ext cx="1562100" cy="1562100"/>
+                    </a:xfrm>
+                    <a:prstGeom prst="rect">
+                      <a:avLst/>
+                    </a:prstGeom>
+                  </pic:spPr>
+                </pic:pic>
+              </a:graphicData>
+            </a:graphic>
+            <wp14:sizeRelH relativeFrom="page">
+              <wp14:pctWidth>0</wp14:pctWidth>
+            </wp14:sizeRelH>
+            <wp14:sizeRelV relativeFrom="page">
+              <wp14:pctHeight>0</wp14:pctHeight>
+            </wp14:sizeRelV>
+          </wp:anchor>
+        </w:drawing>
+      </w:r>
+      <w:r>
+        <w:rPr>
+          <w:sz w:val="40"/>
+          <w:szCs w:val="40"/>
+        </w:rPr>
+        <w:t>Università degli Studi di Salerno</w:t>
+      </w:r>
+    </w:p>
+    <w:p>
+      <w:pPr>
+        <w:spacing w:after="0"/>
+        <w:jc w:val="center"/>
+        <w:rPr>
+          <w:sz w:val="40"/>
+          <w:szCs w:val="40"/>
+        </w:rPr>
+      </w:pPr>
+      <w:r>
+        <w:rPr>
+          <w:sz w:val="40"/>
+          <w:szCs w:val="40"/>
+        </w:rPr>
+        <w:t>Dipartimento di Informatica</w:t>
+      </w:r>
+    </w:p>
+    <w:p>
+      <w:pPr>
+        <w:spacing w:after="0"/>
+        <w:jc w:val="center"/>
+        <w:rPr>
+          <w:sz w:val="40"/>
+          <w:szCs w:val="40"/>
+        </w:rPr>
+      </w:pPr>
+    </w:p>
+    <w:p>
+      <w:pPr>
+        <w:spacing w:after="0"/>
+        <w:jc w:val="center"/>
+        <w:rPr>
+          <w:sz w:val="40"/>
+          <w:szCs w:val="40"/>
+        </w:rPr>
+      </w:pPr>
+      <w:r>
+        <w:rPr>
+          <w:sz w:val="40"/>
+          <w:szCs w:val="40"/>
+        </w:rPr>
+        <w:t>Anno Accademico 2020/2021</w:t>
+      </w:r>
+    </w:p>
+    <w:p>
+      <w:pPr>
+        <w:spacing w:after="0"/>
+        <w:jc w:val="center"/>
+        <w:rPr>
+          <w:sz w:val="40"/>
+          <w:szCs w:val="40"/>
+        </w:rPr>
+      </w:pPr>
+    </w:p>
+    <w:p>
+      <w:pPr>
+        <w:spacing w:after="0"/>
+        <w:jc w:val="center"/>
+        <w:rPr>
+          <w:sz w:val="40"/>
+          <w:szCs w:val="40"/>
+        </w:rPr>
+      </w:pPr>
+    </w:p>
+    <w:p>
+      <w:pPr>
+        <w:spacing w:after="0"/>
+        <w:jc w:val="center"/>
+        <w:rPr>
+          <w:sz w:val="50"/>
+          <w:szCs w:val="50"/>
+        </w:rPr>
+      </w:pPr>
+      <w:r>
+        <w:rPr>
+          <w:sz w:val="50"/>
+          <w:szCs w:val="50"/>
+        </w:rPr>
+        <w:t>GameUp</w:t>
+      </w:r>
+    </w:p>
+    <w:p>
+      <w:pPr>
+        <w:spacing w:after="0"/>
+        <w:jc w:val="center"/>
+        <w:rPr>
+          <w:sz w:val="50"/>
+          <w:szCs w:val="50"/>
+        </w:rPr>
+      </w:pPr>
+      <w:proofErr w:type="spellStart"/>
+      <w:r>
+        <w:rPr>
+          <w:sz w:val="50"/>
+          <w:szCs w:val="50"/>
+        </w:rPr>
+        <w:t>Requirements</w:t>
+      </w:r>
+      <w:proofErr w:type="spellEnd"/>
+      <w:r>
+        <w:rPr>
+          <w:sz w:val="50"/>
+          <w:szCs w:val="50"/>
+        </w:rPr>
+        <w:t xml:space="preserve"> Analysis </w:t>
+      </w:r>
+      <w:proofErr w:type="spellStart"/>
+      <w:r>
+        <w:rPr>
+          <w:sz w:val="50"/>
+          <w:szCs w:val="50"/>
+        </w:rPr>
+        <w:t>Document</w:t>
+      </w:r>
+      <w:proofErr w:type="spellEnd"/>
+    </w:p>
+    <w:p>
+      <w:pPr>
+        <w:spacing w:after="0"/>
+        <w:jc w:val="center"/>
+        <w:rPr>
+          <w:sz w:val="50"/>
+          <w:szCs w:val="50"/>
+        </w:rPr>
+      </w:pPr>
+    </w:p>
+    <w:p>
+      <w:pPr>
+        <w:tabs>
+          <w:tab w:val="right" w:pos="7938"/>
+        </w:tabs>
+        <w:spacing w:after="0"/>
+        <w:rPr>
+          <w:b/>
+          <w:bCs/>
+          <w:sz w:val="32"/>
+          <w:szCs w:val="32"/>
+        </w:rPr>
+      </w:pPr>
+      <w:r>
+        <w:rPr>
+          <w:b/>
+          <w:bCs/>
+          <w:sz w:val="32"/>
+          <w:szCs w:val="32"/>
+        </w:rPr>
+        <w:t>Studenti:</w:t>
+      </w:r>
+      <w:r>
+        <w:rPr>
+          <w:b/>
+          <w:bCs/>
+          <w:sz w:val="32"/>
+          <w:szCs w:val="32"/>
+        </w:rPr>
+        <w:tab/>
+        <w:t>Docente:</w:t>
+      </w:r>
+    </w:p>
+    <w:p>
+      <w:pPr>
+        <w:spacing w:after="0"/>
+        <w:rPr>
+          <w:i/>
+          <w:iCs/>
+          <w:sz w:val="32"/>
+          <w:szCs w:val="32"/>
+        </w:rPr>
+      </w:pPr>
+      <w:r>
+        <w:rPr>
+          <w:i/>
+          <w:iCs/>
+          <w:sz w:val="32"/>
+          <w:szCs w:val="32"/>
+        </w:rPr>
+        <w:t>Francesco Foglia</w:t>
+      </w:r>
+      <w:r>
+        <w:rPr>
+          <w:i/>
+          <w:iCs/>
+          <w:sz w:val="32"/>
+          <w:szCs w:val="32"/>
+        </w:rPr>
+        <w:tab/>
+      </w:r>
+      <w:r>
+        <w:rPr>
+          <w:i/>
+          <w:iCs/>
+          <w:sz w:val="32"/>
+          <w:szCs w:val="32"/>
+        </w:rPr>
+        <w:tab/>
+      </w:r>
+      <w:r>
+        <w:rPr>
+          <w:i/>
+          <w:iCs/>
+          <w:sz w:val="32"/>
+          <w:szCs w:val="32"/>
+        </w:rPr>
+        <w:tab/>
+      </w:r>
+      <w:r>
+        <w:rPr>
+          <w:i/>
+          <w:iCs/>
+          <w:sz w:val="32"/>
+          <w:szCs w:val="32"/>
+        </w:rPr>
+        <w:tab/>
+      </w:r>
+      <w:r>
+        <w:rPr>
+          <w:i/>
+          <w:iCs/>
+          <w:sz w:val="32"/>
+          <w:szCs w:val="32"/>
+        </w:rPr>
+        <w:tab/>
+      </w:r>
+      <w:r>
+        <w:rPr>
+          <w:i/>
+          <w:iCs/>
+          <w:sz w:val="32"/>
+          <w:szCs w:val="32"/>
+        </w:rPr>
+        <w:tab/>
+        <w:t xml:space="preserve">     Andrea De Lucia</w:t>
+      </w:r>
+    </w:p>
+    <w:p>
+      <w:pPr>
+        <w:spacing w:after="0"/>
+        <w:rPr>
+          <w:i/>
+          <w:iCs/>
+          <w:sz w:val="32"/>
+          <w:szCs w:val="32"/>
+        </w:rPr>
+      </w:pPr>
+    </w:p>
+    <w:p>
+      <w:pPr>
+        <w:spacing w:after="0"/>
+        <w:rPr>
+          <w:i/>
+          <w:iCs/>
+          <w:sz w:val="32"/>
+          <w:szCs w:val="32"/>
+        </w:rPr>
+      </w:pPr>
+    </w:p>
+    <w:p>
+      <w:pPr>
+        <w:spacing w:after="0"/>
+        <w:rPr>
+          <w:i/>
+          <w:iCs/>
+          <w:sz w:val="32"/>
+          <w:szCs w:val="32"/>
+        </w:rPr>
+      </w:pPr>
+    </w:p>
     <w:p>
       <w:pPr>
         <w:ind w:left="360"/>
@@ -13,17 +364,12 @@
       </w:pPr>
       <w:r>
         <w:rPr>
-          <w:sz w:val="44"/>
-          <w:szCs w:val="44"/>
-        </w:rPr>
-        <w:t xml:space="preserve">GameUp </w:t>
-      </w:r>
-      <w:r>
-        <w:rPr>
-          <w:sz w:val="44"/>
-          <w:szCs w:val="44"/>
-        </w:rPr>
-        <w:t>RAD //TODO: aggiungere header</w:t>
+          <w:i/>
+          <w:iCs/>
+          <w:sz w:val="32"/>
+          <w:szCs w:val="32"/>
+        </w:rPr>
+        <w:br w:type="page"/>
       </w:r>
     </w:p>
     <w:p>
@@ -43,6 +389,7 @@
           <w:sz w:val="36"/>
           <w:szCs w:val="36"/>
         </w:rPr>
+        <w:lastRenderedPageBreak/>
         <w:t>Introduzione</w:t>
       </w:r>
     </w:p>
@@ -87,7 +434,21 @@
           <w:sz w:val="28"/>
           <w:szCs w:val="28"/>
         </w:rPr>
-        <w:t>in primis per il modo in cui le applicazioni videoludiche vengono gestite all’interno degli “store” ufficiali di queste due piattaforme, rendendo la vita difficile sia agli utenti finali, per i quali risulta difficile trovare un videogioco adatto ai loro gusti, sia agli sviluppatori, obbligati a sottostare alle regole e ai costi di entrambe le piattaforme, ottenendo un servizio mediocre e incompleto per gestire tutti i vari aspetti del proprio videogioco. GameUp si prefissa come obiettivi quello di rendere disponibile un singolo store unificato per entrambe le piattaforme, specifico per questa ampia fetta di mercato del mondo videoludico, rendendo disponibili funzionalità utili e già esistenti in modo generico, ma non specifiche per l’ambito mobile, così da semplificare la ricerca di videogiochi da parte degli utenti finali e la gestione da parte degli sviluppatori.</w:t>
+        <w:t>in primis per il modo in cui le applicazioni videoludiche vengono gestite all’interno degli “store” ufficiali di queste due piattaforme, rendendo la vita difficile sia agli utenti finali, per i quali risulta difficile trovare un videogioco adatto ai loro gusti, sia agli sviluppatori, obbligati a sottostare alle regole e ai costi di entrambe le piattaforme, ottenendo un servizio mediocre e incompleto per gestire tutti i vari aspetti del proprio videogioco. GameUp si prefissa come obiettiv</w:t>
+      </w:r>
+      <w:r>
+        <w:rPr>
+          <w:sz w:val="28"/>
+          <w:szCs w:val="28"/>
+        </w:rPr>
+        <w:t>o</w:t>
+      </w:r>
+      <w:r>
+        <w:rPr>
+          <w:sz w:val="28"/>
+          <w:szCs w:val="28"/>
+        </w:rPr>
+        <w:t xml:space="preserve"> quello di rendere disponibile un singolo store unificato per entrambe le piattaforme, specifico per questa ampia fetta di mercato del mondo videoludico, rendendo disponibili funzionalità utili e già esistenti in modo generico, ma non specifiche per l’ambito mobile, così da semplificare la ricerca di videogiochi da parte degli utenti finali e la gestione da parte degli sviluppatori.</w:t>
       </w:r>
     </w:p>
     <w:p>
@@ -141,15 +502,29 @@
           <w:sz w:val="28"/>
           <w:szCs w:val="28"/>
         </w:rPr>
-        <w:t xml:space="preserve"> o per determinate caratteristiche (multigiocatore o giocatore singolo, il tema generale del gioco, oltre che a dare la </w:t>
+        <w:t xml:space="preserve"> o per determinate caratteristiche (multigiocatore o giocatore singolo, il tema generale del gioco</w:t>
       </w:r>
       <w:r>
         <w:rPr>
           <w:sz w:val="28"/>
           <w:szCs w:val="28"/>
         </w:rPr>
+        <w:t>…)</w:t>
+      </w:r>
+      <w:r>
+        <w:rPr>
+          <w:sz w:val="28"/>
+          <w:szCs w:val="28"/>
+        </w:rPr>
+        <w:t xml:space="preserve">, oltre che a dare la possibilità di scrivere una recensione per un gioco posseduto e a partecipare alla comunità di quel gioco in modo simile ad un forum. Per </w:t>
+      </w:r>
+      <w:r>
+        <w:rPr>
+          <w:sz w:val="28"/>
+          <w:szCs w:val="28"/>
+        </w:rPr>
         <w:lastRenderedPageBreak/>
-        <w:t>possibilità di scrivere una recensione per un gioco posseduto e a partecipare alla comunità di quel gioco in modo simile ad un forum. Per gli sviluppatori, bisogna rendere semplice l’intera gestione del videogioco, dall’inserimento di esso agli aggiornamenti del gioco, come se fossero amministratori del sito ma solo relativi ai contenuti da loro gestiti, riguardanti il loro videogioco (inclusa la parte di forum e le recensioni).</w:t>
+        <w:t>gli sviluppatori, bisogna rendere semplice l’intera gestione del videogioco, dall’inserimento di esso agli aggiornamenti del gioco, come se fossero amministratori del sito ma solo relativi ai contenuti da loro gestiti, riguardanti il loro videogioco (inclusa la parte di forum e le recensioni).</w:t>
       </w:r>
     </w:p>
     <w:p>
@@ -442,15 +817,29 @@
           <w:sz w:val="28"/>
           <w:szCs w:val="28"/>
         </w:rPr>
-        <w:t xml:space="preserve">Esistono vari tipi di sistemi attualmente esistenti. In primis Play store, di Google, e App Store, di Apple, i quali sono i principali store che vengono pre-installati sui dispositivi attualmente in commercio. Questi store gestiscono la totalità delle applicazioni esistenti sul mercato attuale, indipendentemente dal tipo di applicazione, oltre che a rendere disponibili prodotti secondari come film o libri. Possono essere </w:t>
+        <w:t xml:space="preserve">Esistono vari tipi di sistemi attualmente esistenti. In primis Play store, di Google, e App Store, di Apple, i quali sono i principali store che vengono </w:t>
       </w:r>
       <w:r>
         <w:rPr>
           <w:sz w:val="28"/>
           <w:szCs w:val="28"/>
         </w:rPr>
+        <w:t>preinstallati</w:t>
+      </w:r>
+      <w:r>
+        <w:rPr>
+          <w:sz w:val="28"/>
+          <w:szCs w:val="28"/>
+        </w:rPr>
+        <w:t xml:space="preserve"> sui dispositivi attualmente in commercio. Questi store gestiscono la totalità delle applicazioni esistenti sul mercato attuale, indipendentemente dal tipo di applicazione, oltre che a rendere disponibili prodotti secondari come film o libri. Possono essere considerati come i punti di accesso primari al mondo software dei dispositivi mobile. Inoltre, esistono anche store secondari, con svariati </w:t>
+      </w:r>
+      <w:r>
+        <w:rPr>
+          <w:sz w:val="28"/>
+          <w:szCs w:val="28"/>
+        </w:rPr>
         <w:lastRenderedPageBreak/>
-        <w:t xml:space="preserve">considerati come i punti di accesso primari al mondo software dei dispositivi mobile. Inoltre, esistono anche store secondari, con svariati obiettivi come quello di rendere disponibili solo applicazioni </w:t>
+        <w:t xml:space="preserve">obiettivi come quello di rendere disponibili solo applicazioni </w:t>
       </w:r>
       <w:r>
         <w:rPr>
@@ -475,7 +864,8 @@
         </w:rPr>
         <w:t xml:space="preserve">o store dedicato ai videogiochi mobile, l’idea che più si avvicina è ristretta ai videogiochi per computer (Windows, Linux, MacOS). Lo store più famoso per questi videogiochi è </w:t>
       </w:r>
-      <w:hyperlink r:id="rId5" w:history="1">
+      <w:hyperlink r:id="rId7" w:history="1">
+        <w:proofErr w:type="spellStart"/>
         <w:r>
           <w:rPr>
             <w:rStyle w:val="Collegamentoipertestuale"/>
@@ -484,6 +874,7 @@
           </w:rPr>
           <w:t>Steam</w:t>
         </w:r>
+        <w:proofErr w:type="spellEnd"/>
       </w:hyperlink>
       <w:r>
         <w:rPr>
@@ -705,7 +1096,6 @@
           <w:sz w:val="28"/>
           <w:szCs w:val="28"/>
         </w:rPr>
-        <w:lastRenderedPageBreak/>
         <w:t>Gestire i propri videogiochi pubblicati, modificandone le informazioni;</w:t>
       </w:r>
     </w:p>
@@ -726,6 +1116,7 @@
           <w:sz w:val="28"/>
           <w:szCs w:val="28"/>
         </w:rPr>
+        <w:lastRenderedPageBreak/>
         <w:t>Gestire il forum dedicato al proprio videogioco, dando la possibilità di creare una comunità affiatata e di rispondere ad eventuali domande poste dagli utenti;</w:t>
       </w:r>
     </w:p>
@@ -854,40 +1245,60 @@
     </w:p>
     <w:p>
       <w:pPr>
-        <w:pStyle w:val="Paragrafoelenco"/>
-        <w:ind w:left="1800"/>
+        <w:jc w:val="center"/>
         <w:rPr>
           <w:sz w:val="36"/>
           <w:szCs w:val="36"/>
         </w:rPr>
       </w:pPr>
-    </w:p>
-    <w:p>
-      <w:pPr>
-        <w:pStyle w:val="Paragrafoelenco"/>
-        <w:ind w:left="1800"/>
-        <w:rPr>
+      <w:r>
+        <w:rPr>
+          <w:noProof/>
           <w:sz w:val="36"/>
           <w:szCs w:val="36"/>
         </w:rPr>
-      </w:pPr>
-      <w:r>
-        <w:rPr>
-          <w:sz w:val="36"/>
-          <w:szCs w:val="36"/>
-        </w:rPr>
-        <w:t>TODO</w:t>
+        <w:drawing>
+          <wp:inline distT="0" distB="0" distL="0" distR="0" wp14:anchorId="52EA619C" wp14:editId="2EDF9C0C">
+            <wp:extent cx="3581400" cy="4562475"/>
+            <wp:effectExtent l="0" t="0" r="0" b="9525"/>
+            <wp:docPr id="5" name="Immagine 5"/>
+            <wp:cNvGraphicFramePr>
+              <a:graphicFrameLocks xmlns:a="http://schemas.openxmlformats.org/drawingml/2006/main" noChangeAspect="1"/>
+            </wp:cNvGraphicFramePr>
+            <a:graphic xmlns:a="http://schemas.openxmlformats.org/drawingml/2006/main">
+              <a:graphicData uri="http://schemas.openxmlformats.org/drawingml/2006/picture">
+                <pic:pic xmlns:pic="http://schemas.openxmlformats.org/drawingml/2006/picture">
+                  <pic:nvPicPr>
+                    <pic:cNvPr id="5" name="Immagine 5"/>
+                    <pic:cNvPicPr/>
+                  </pic:nvPicPr>
+                  <pic:blipFill>
+                    <a:blip r:embed="rId8">
+                      <a:extLst>
+                        <a:ext uri="{28A0092B-C50C-407E-A947-70E740481C1C}">
+                          <a14:useLocalDpi xmlns:a14="http://schemas.microsoft.com/office/drawing/2010/main" val="0"/>
+                        </a:ext>
+                      </a:extLst>
+                    </a:blip>
+                    <a:stretch>
+                      <a:fillRect/>
+                    </a:stretch>
+                  </pic:blipFill>
+                  <pic:spPr>
+                    <a:xfrm>
+                      <a:off x="0" y="0"/>
+                      <a:ext cx="3581400" cy="4562475"/>
+                    </a:xfrm>
+                    <a:prstGeom prst="rect">
+                      <a:avLst/>
+                    </a:prstGeom>
+                  </pic:spPr>
+                </pic:pic>
+              </a:graphicData>
+            </a:graphic>
+          </wp:inline>
+        </w:drawing>
       </w:r>
-    </w:p>
-    <w:p>
-      <w:pPr>
-        <w:pStyle w:val="Paragrafoelenco"/>
-        <w:ind w:left="1800"/>
-        <w:rPr>
-          <w:sz w:val="36"/>
-          <w:szCs w:val="36"/>
-        </w:rPr>
-      </w:pPr>
     </w:p>
     <w:p>
       <w:pPr>
@@ -906,6 +1317,7 @@
           <w:sz w:val="36"/>
           <w:szCs w:val="36"/>
         </w:rPr>
+        <w:lastRenderedPageBreak/>
         <w:t>Requisiti funzionali</w:t>
       </w:r>
     </w:p>
@@ -953,7 +1365,21 @@
           <w:sz w:val="28"/>
           <w:szCs w:val="28"/>
         </w:rPr>
-        <w:t>Registrazione: Il visitatore deve poter registrarsi alla piattaforma, diventando così un utente registrato;</w:t>
+        <w:t xml:space="preserve">Registrazione: </w:t>
+      </w:r>
+      <w:r>
+        <w:rPr>
+          <w:sz w:val="28"/>
+          <w:szCs w:val="28"/>
+        </w:rPr>
+        <w:t xml:space="preserve">Un utente non registrato </w:t>
+      </w:r>
+      <w:r>
+        <w:rPr>
+          <w:sz w:val="28"/>
+          <w:szCs w:val="28"/>
+        </w:rPr>
+        <w:t>deve poter registrarsi alla piattaforma, diventando così un utente registrato;</w:t>
       </w:r>
     </w:p>
     <w:p>
@@ -973,7 +1399,35 @@
           <w:sz w:val="28"/>
           <w:szCs w:val="28"/>
         </w:rPr>
-        <w:t>Log-in: Il visitatore deve poter immettere le sue credenziali per poter autenticarsi come utente registrato;</w:t>
+        <w:t xml:space="preserve">Log-in: </w:t>
+      </w:r>
+      <w:r>
+        <w:rPr>
+          <w:sz w:val="28"/>
+          <w:szCs w:val="28"/>
+        </w:rPr>
+        <w:t xml:space="preserve">L’utente registrato </w:t>
+      </w:r>
+      <w:r>
+        <w:rPr>
+          <w:sz w:val="28"/>
+          <w:szCs w:val="28"/>
+        </w:rPr>
+        <w:t xml:space="preserve">deve poter immettere le sue credenziali per poter autenticarsi come utente </w:t>
+      </w:r>
+      <w:r>
+        <w:rPr>
+          <w:sz w:val="28"/>
+          <w:szCs w:val="28"/>
+        </w:rPr>
+        <w:t>autenticato</w:t>
+      </w:r>
+      <w:r>
+        <w:rPr>
+          <w:sz w:val="28"/>
+          <w:szCs w:val="28"/>
+        </w:rPr>
+        <w:t>;</w:t>
       </w:r>
     </w:p>
     <w:p>
@@ -993,7 +1447,35 @@
           <w:sz w:val="28"/>
           <w:szCs w:val="28"/>
         </w:rPr>
-        <w:t>Log-out: L’utente registrato deve poter uscire dalla piattaforma, diventando così un visitatore;</w:t>
+        <w:t xml:space="preserve">Log-out: L’utente </w:t>
+      </w:r>
+      <w:r>
+        <w:rPr>
+          <w:sz w:val="28"/>
+          <w:szCs w:val="28"/>
+        </w:rPr>
+        <w:t>autenticato</w:t>
+      </w:r>
+      <w:r>
+        <w:rPr>
+          <w:sz w:val="28"/>
+          <w:szCs w:val="28"/>
+        </w:rPr>
+        <w:t xml:space="preserve"> deve poter uscire dalla piattaforma, diventando così un </w:t>
+      </w:r>
+      <w:r>
+        <w:rPr>
+          <w:sz w:val="28"/>
+          <w:szCs w:val="28"/>
+        </w:rPr>
+        <w:t>utente registrato</w:t>
+      </w:r>
+      <w:r>
+        <w:rPr>
+          <w:sz w:val="28"/>
+          <w:szCs w:val="28"/>
+        </w:rPr>
+        <w:t>;</w:t>
       </w:r>
     </w:p>
     <w:p>
@@ -1013,7 +1495,21 @@
           <w:sz w:val="28"/>
           <w:szCs w:val="28"/>
         </w:rPr>
-        <w:t>Visualizza profilo: L’utente registrato deve poter visualizzare le informazioni collegate al suo account;</w:t>
+        <w:t xml:space="preserve">Visualizza profilo: L’utente </w:t>
+      </w:r>
+      <w:r>
+        <w:rPr>
+          <w:sz w:val="28"/>
+          <w:szCs w:val="28"/>
+        </w:rPr>
+        <w:t>autenticato</w:t>
+      </w:r>
+      <w:r>
+        <w:rPr>
+          <w:sz w:val="28"/>
+          <w:szCs w:val="28"/>
+        </w:rPr>
+        <w:t xml:space="preserve"> deve poter visualizzare le informazioni collegate al suo account;</w:t>
       </w:r>
     </w:p>
     <w:p>
@@ -1033,7 +1529,21 @@
           <w:sz w:val="28"/>
           <w:szCs w:val="28"/>
         </w:rPr>
-        <w:t>Modifica profilo: L’utente registrato deve poter modificare le informazioni relative al suo account. In particolare, deve poter segnare l’opzione Sviluppatore per diventare un utente sviluppatore;</w:t>
+        <w:t xml:space="preserve">Modifica profilo: L’utente </w:t>
+      </w:r>
+      <w:r>
+        <w:rPr>
+          <w:sz w:val="28"/>
+          <w:szCs w:val="28"/>
+        </w:rPr>
+        <w:t>autenticato</w:t>
+      </w:r>
+      <w:r>
+        <w:rPr>
+          <w:sz w:val="28"/>
+          <w:szCs w:val="28"/>
+        </w:rPr>
+        <w:t xml:space="preserve"> deve poter modificare le informazioni relative al suo account. In particolare, deve poter segnare l’opzione Sviluppatore per diventare un utente sviluppatore;</w:t>
       </w:r>
     </w:p>
     <w:p>
@@ -1053,8 +1563,35 @@
           <w:sz w:val="28"/>
           <w:szCs w:val="28"/>
         </w:rPr>
-        <w:lastRenderedPageBreak/>
-        <w:t>Recupera password: Il visitatore deve poter richiedere il reset della password nel caso se ne sia dimenticato;</w:t>
+        <w:t xml:space="preserve">Recupera password: </w:t>
+      </w:r>
+      <w:r>
+        <w:rPr>
+          <w:sz w:val="28"/>
+          <w:szCs w:val="28"/>
+        </w:rPr>
+        <w:t xml:space="preserve">L’utente </w:t>
+      </w:r>
+      <w:r>
+        <w:rPr>
+          <w:sz w:val="28"/>
+          <w:szCs w:val="28"/>
+        </w:rPr>
+        <w:t>registrato</w:t>
+      </w:r>
+      <w:r>
+        <w:rPr>
+          <w:sz w:val="28"/>
+          <w:szCs w:val="28"/>
+        </w:rPr>
+        <w:t xml:space="preserve"> </w:t>
+      </w:r>
+      <w:r>
+        <w:rPr>
+          <w:sz w:val="28"/>
+          <w:szCs w:val="28"/>
+        </w:rPr>
+        <w:t>deve poter richiedere il reset della password nel caso se ne sia dimenticato;</w:t>
       </w:r>
     </w:p>
     <w:p>
@@ -1188,7 +1725,14 @@
           <w:sz w:val="36"/>
           <w:szCs w:val="36"/>
         </w:rPr>
-        <w:t>RF Utenti registrati</w:t>
+        <w:t xml:space="preserve">RF Utenti </w:t>
+      </w:r>
+      <w:r>
+        <w:rPr>
+          <w:sz w:val="36"/>
+          <w:szCs w:val="36"/>
+        </w:rPr>
+        <w:t>autenticati</w:t>
       </w:r>
     </w:p>
     <w:p>
@@ -1208,7 +1752,22 @@
           <w:sz w:val="28"/>
           <w:szCs w:val="28"/>
         </w:rPr>
-        <w:t>Download videogioco: L’utente registrato deve poter effettuare il download del gioco scelto dalla sua schermata dei dettagli, nel caso sia gratis, oppure previo pagamento. In particolare, deve poter avere la possibilità di scegliere la versione da scaricare, vedendo eventuali note lasciate dallo sviluppatore in caso di versioni difettose;</w:t>
+        <w:lastRenderedPageBreak/>
+        <w:t xml:space="preserve">Download videogioco: L’utente </w:t>
+      </w:r>
+      <w:r>
+        <w:rPr>
+          <w:sz w:val="28"/>
+          <w:szCs w:val="28"/>
+        </w:rPr>
+        <w:t>autenticato</w:t>
+      </w:r>
+      <w:r>
+        <w:rPr>
+          <w:sz w:val="28"/>
+          <w:szCs w:val="28"/>
+        </w:rPr>
+        <w:t xml:space="preserve"> deve poter effettuare il download del gioco scelto dalla sua schermata dei dettagli, nel caso sia gratis, oppure previo pagamento. In particolare, deve poter avere la possibilità di scegliere la versione da scaricare, vedendo eventuali note lasciate dallo sviluppatore in caso di versioni difettose;</w:t>
       </w:r>
     </w:p>
     <w:p>
@@ -1228,7 +1787,21 @@
           <w:sz w:val="28"/>
           <w:szCs w:val="28"/>
         </w:rPr>
-        <w:t>Recensire videogioco: L’utente registrato, il quale ha scaricato un determinato videogioco, deve poter lasciare la sua valutazione, formata da due componenti principali: se lo consiglierebbe ad un amico ed eventuali note aggiuntive lasciate come testo;</w:t>
+        <w:t xml:space="preserve">Recensire videogioco: L’utente </w:t>
+      </w:r>
+      <w:r>
+        <w:rPr>
+          <w:sz w:val="28"/>
+          <w:szCs w:val="28"/>
+        </w:rPr>
+        <w:t>autenticato</w:t>
+      </w:r>
+      <w:r>
+        <w:rPr>
+          <w:sz w:val="28"/>
+          <w:szCs w:val="28"/>
+        </w:rPr>
+        <w:t>, il quale ha scaricato un determinato videogioco, deve poter lasciare la sua valutazione, formata da due componenti principali: se lo consiglierebbe ad un amico ed eventuali note aggiuntive lasciate come testo;</w:t>
       </w:r>
     </w:p>
     <w:p>
@@ -1248,15 +1821,21 @@
           <w:sz w:val="28"/>
           <w:szCs w:val="28"/>
         </w:rPr>
-        <w:t xml:space="preserve">Visualizzazione consigliati: L’utente registrato deve poter vedere i videogiochi consigliati dal sistema. Ciò deve essere basato su un algoritmo che va ad analizzare le scelte precedentemente fatte dall’utente, in primis i videogiochi scaricati in passato sulla piattaforma per i quali è stata lasciata </w:t>
+        <w:t xml:space="preserve">Visualizzazione consigliati: L’utente </w:t>
       </w:r>
       <w:r>
         <w:rPr>
           <w:sz w:val="28"/>
           <w:szCs w:val="28"/>
         </w:rPr>
-        <w:lastRenderedPageBreak/>
-        <w:t>una recensione positiva, fino ad, eventualmente, considerare le ricerche effettuate dall’utente;</w:t>
+        <w:t xml:space="preserve">autenticato </w:t>
+      </w:r>
+      <w:r>
+        <w:rPr>
+          <w:sz w:val="28"/>
+          <w:szCs w:val="28"/>
+        </w:rPr>
+        <w:t>deve poter vedere i videogiochi consigliati dal sistema. Ciò deve essere basato su un algoritmo che va ad analizzare le scelte precedentemente fatte dall’utente, in primis i videogiochi scaricati in passato sulla piattaforma per i quali è stata lasciata una recensione positiva, fino ad, eventualmente, considerare le ricerche effettuate dall’utente;</w:t>
       </w:r>
     </w:p>
     <w:p>
@@ -1276,7 +1855,21 @@
           <w:sz w:val="28"/>
           <w:szCs w:val="28"/>
         </w:rPr>
-        <w:t>Contribuire alla comunità di un videogioco: L’utente registrato, il quale ha scaricato un determinato videogioco, deve poter contribuire alla comunità di tale videogioco in modo da poter creare discussioni o partecipare a quelle esistenti con le proprie idee o commenti;</w:t>
+        <w:t xml:space="preserve">Contribuire alla comunità di un videogioco: L’utente </w:t>
+      </w:r>
+      <w:r>
+        <w:rPr>
+          <w:sz w:val="28"/>
+          <w:szCs w:val="28"/>
+        </w:rPr>
+        <w:t>autenticato</w:t>
+      </w:r>
+      <w:r>
+        <w:rPr>
+          <w:sz w:val="28"/>
+          <w:szCs w:val="28"/>
+        </w:rPr>
+        <w:t>, il quale ha scaricato un determinato videogioco, deve poter contribuire alla comunità di tale videogioco in modo da poter creare discussioni o partecipare a quelle esistenti con le proprie idee o commenti;</w:t>
       </w:r>
     </w:p>
     <w:p>
@@ -1356,7 +1949,15 @@
           <w:sz w:val="28"/>
           <w:szCs w:val="28"/>
         </w:rPr>
-        <w:t>Gestione dati videogioco: Lo sviluppatore deve poter modificare le informazioni relative ad un gioco da lui pubblicato. In particolare, deve poter caricare una nuova versione del suo videogioco (un aggiornamento), senza però sovrascrivere le versioni esistenti, le quali rimangono pubbliche e scaricabili. Può, però, aggiungere dei commenti a determinate versioni per avvisare gli utenti di potenziali problemi, nel caso scegliessero una versione obsoleta;</w:t>
+        <w:t xml:space="preserve">Gestione dati videogioco: Lo sviluppatore deve poter modificare le informazioni relative ad un gioco da lui </w:t>
+      </w:r>
+      <w:r>
+        <w:rPr>
+          <w:sz w:val="28"/>
+          <w:szCs w:val="28"/>
+        </w:rPr>
+        <w:lastRenderedPageBreak/>
+        <w:t>pubblicato. In particolare, deve poter caricare una nuova versione del suo videogioco (un aggiornamento), senza però sovrascrivere le versioni esistenti, le quali rimangono pubbliche e scaricabili. Può, però, aggiungere dei commenti a determinate versioni per avvisare gli utenti di potenziali problemi, nel caso scegliessero una versione obsoleta;</w:t>
       </w:r>
     </w:p>
     <w:p>
@@ -1423,15 +2024,7 @@
           <w:sz w:val="28"/>
           <w:szCs w:val="28"/>
         </w:rPr>
-        <w:t xml:space="preserve">Gestione contenuti pubblici: L’amministratore deve poter modificare od eliminare contenuti pubblici di qualsiasi tipo, </w:t>
-      </w:r>
-      <w:r>
-        <w:rPr>
-          <w:sz w:val="28"/>
-          <w:szCs w:val="28"/>
-        </w:rPr>
-        <w:lastRenderedPageBreak/>
-        <w:t>come ad esempio videogiochi, commenti o discussioni nocive, per il bene della piattaforma;</w:t>
+        <w:t>Gestione contenuti pubblici: L’amministratore deve poter modificare od eliminare contenuti pubblici di qualsiasi tipo, come ad esempio videogiochi, commenti o discussioni nocive, per il bene della piattaforma;</w:t>
       </w:r>
     </w:p>
     <w:p>
@@ -1542,7 +2135,15 @@
           <w:sz w:val="28"/>
           <w:szCs w:val="28"/>
         </w:rPr>
-        <w:t>Il sottosistema di autenticazione degli utenti registrati deve essere robusto, basandosi su un algoritmo di sicurezza valido e gli utenti devono avere accesso solo specificatamente alle risorse necessarie, nella modalità necessaria (solo lettura o lettura e scrittura). Gli sviluppatori devono avere più permessi di un normale utente registrato, ma solo per le pagine relative ai loro videogiochi, senza poter impersonare o abusare, però, altri utenti o altri videogiochi, ad esempio nel forum non devono poter cancellare i contenuti altrui, per evitare la cancellazione di feedback negativi validi, mentre le richieste di modifica del proprio videogioco devono necessariamente passare per un controllo di validazione da parte degli amministratori, per evitare modifiche atte a danneggiare la piattaforma.</w:t>
+        <w:t xml:space="preserve">Il sottosistema di autenticazione degli utenti registrati deve essere </w:t>
+      </w:r>
+      <w:r>
+        <w:rPr>
+          <w:sz w:val="28"/>
+          <w:szCs w:val="28"/>
+        </w:rPr>
+        <w:lastRenderedPageBreak/>
+        <w:t>robusto, basandosi su un algoritmo di sicurezza valido e gli utenti devono avere accesso solo specificatamente alle risorse necessarie, nella modalità necessaria (solo lettura o lettura e scrittura). Gli sviluppatori devono avere più permessi di un normale utente registrato, ma solo per le pagine relative ai loro videogiochi, senza poter impersonare o abusare, però, altri utenti o altri videogiochi, ad esempio nel forum non devono poter cancellare i contenuti altrui, per evitare la cancellazione di feedback negativi validi, mentre le richieste di modifica del proprio videogioco devono necessariamente passare per un controllo di validazione da parte degli amministratori, per evitare modifiche atte a danneggiare la piattaforma.</w:t>
       </w:r>
     </w:p>
     <w:p>
@@ -1576,15 +2177,7 @@
           <w:sz w:val="28"/>
           <w:szCs w:val="28"/>
         </w:rPr>
-        <w:t xml:space="preserve">Il sistema deve poter soddisfare le richieste di svariati utenti, utilizzando servizi moderni per la distribuzione di contenuti. In particolare, il download e l’upload dei videogiochi non deve </w:t>
-      </w:r>
-      <w:r>
-        <w:rPr>
-          <w:sz w:val="28"/>
-          <w:szCs w:val="28"/>
-        </w:rPr>
-        <w:lastRenderedPageBreak/>
-        <w:t>impattare la visualizzazione del sito, essendo l’operazione più onerosa del sistema.</w:t>
+        <w:t>Il sistema deve poter soddisfare le richieste di svariati utenti, utilizzando servizi moderni per la distribuzione di contenuti. In particolare, il download e l’upload dei videogiochi non deve impattare la visualizzazione del sito, essendo l’operazione più onerosa del sistema.</w:t>
       </w:r>
     </w:p>
     <w:p>
@@ -1805,7 +2398,21 @@
                 <w:sz w:val="28"/>
                 <w:szCs w:val="28"/>
               </w:rPr>
-              <w:t>Bob: visitatore con dispositivo Android</w:t>
+              <w:t xml:space="preserve">Bob: </w:t>
+            </w:r>
+            <w:r>
+              <w:rPr>
+                <w:sz w:val="28"/>
+                <w:szCs w:val="28"/>
+              </w:rPr>
+              <w:t>utente non registrato</w:t>
+            </w:r>
+            <w:r>
+              <w:rPr>
+                <w:sz w:val="28"/>
+                <w:szCs w:val="28"/>
+              </w:rPr>
+              <w:t xml:space="preserve"> con dispositivo Android</w:t>
             </w:r>
           </w:p>
         </w:tc>
@@ -1869,6 +2476,7 @@
                 <w:sz w:val="36"/>
                 <w:szCs w:val="36"/>
               </w:rPr>
+              <w:lastRenderedPageBreak/>
               <w:t>Vantaggi</w:t>
             </w:r>
           </w:p>
@@ -1889,7 +2497,28 @@
                 <w:sz w:val="28"/>
                 <w:szCs w:val="28"/>
               </w:rPr>
-              <w:t>Il visitatore Bob diventa un utente registrato, così da poter effettivamente effettuare il download di un videogioco.</w:t>
+              <w:t xml:space="preserve">L’utente non registrato </w:t>
+            </w:r>
+            <w:r>
+              <w:rPr>
+                <w:sz w:val="28"/>
+                <w:szCs w:val="28"/>
+              </w:rPr>
+              <w:t xml:space="preserve">Bob diventa un utente registrato, così da poter effettivamente effettuare </w:t>
+            </w:r>
+            <w:r>
+              <w:rPr>
+                <w:sz w:val="28"/>
+                <w:szCs w:val="28"/>
+              </w:rPr>
+              <w:t xml:space="preserve">l’acquisto </w:t>
+            </w:r>
+            <w:r>
+              <w:rPr>
+                <w:sz w:val="28"/>
+                <w:szCs w:val="28"/>
+              </w:rPr>
+              <w:t>di un videogioco.</w:t>
             </w:r>
           </w:p>
         </w:tc>
@@ -1983,7 +2612,37 @@
                 <w:sz w:val="28"/>
                 <w:szCs w:val="28"/>
               </w:rPr>
-              <w:t>Bob va sulla schermata di log-in, scegliendo come opzione “Registrati”, e compila username, email e password, per poi procedere.</w:t>
+              <w:t xml:space="preserve">Bob va sulla schermata di log-in, scegliendo come opzione “Registrati”, e compila username, </w:t>
+            </w:r>
+            <w:proofErr w:type="gramStart"/>
+            <w:r>
+              <w:rPr>
+                <w:sz w:val="28"/>
+                <w:szCs w:val="28"/>
+              </w:rPr>
+              <w:t>email</w:t>
+            </w:r>
+            <w:proofErr w:type="gramEnd"/>
+            <w:r>
+              <w:rPr>
+                <w:sz w:val="28"/>
+                <w:szCs w:val="28"/>
+              </w:rPr>
+              <w:t xml:space="preserve"> e password</w:t>
+            </w:r>
+            <w:r>
+              <w:rPr>
+                <w:sz w:val="28"/>
+                <w:szCs w:val="28"/>
+              </w:rPr>
+              <w:t xml:space="preserve"> e conferma password</w:t>
+            </w:r>
+            <w:r>
+              <w:rPr>
+                <w:sz w:val="28"/>
+                <w:szCs w:val="28"/>
+              </w:rPr>
+              <w:t>, per poi procedere.</w:t>
             </w:r>
           </w:p>
           <w:p>
@@ -2003,15 +2662,23 @@
                 <w:sz w:val="28"/>
                 <w:szCs w:val="28"/>
               </w:rPr>
-              <w:t xml:space="preserve">Il sistema acquisisce i dati di Bob, controllando che non ci siano collisioni con username o email. In caso di successo, Bob viene inserito all’interno del sistema, </w:t>
-            </w:r>
-            <w:r>
-              <w:rPr>
-                <w:sz w:val="28"/>
-                <w:szCs w:val="28"/>
-              </w:rPr>
-              <w:lastRenderedPageBreak/>
-              <w:t>altrimenti viene avvisato del conflitto, attendendo ulteriori dati da Bob.</w:t>
+              <w:t xml:space="preserve">Il sistema acquisisce i dati di Bob, controllando che non ci siano collisioni con username o </w:t>
+            </w:r>
+            <w:proofErr w:type="gramStart"/>
+            <w:r>
+              <w:rPr>
+                <w:sz w:val="28"/>
+                <w:szCs w:val="28"/>
+              </w:rPr>
+              <w:t>email</w:t>
+            </w:r>
+            <w:proofErr w:type="gramEnd"/>
+            <w:r>
+              <w:rPr>
+                <w:sz w:val="28"/>
+                <w:szCs w:val="28"/>
+              </w:rPr>
+              <w:t>. In caso di successo, Bob viene inserito all’interno del sistema, altrimenti viene avvisato del conflitto, attendendo ulteriori dati da Bob.</w:t>
             </w:r>
           </w:p>
           <w:p>
@@ -2094,13 +2761,6 @@
               </w:rPr>
               <w:t>Log-in e log-out</w:t>
             </w:r>
-            <w:r>
-              <w:rPr>
-                <w:sz w:val="28"/>
-                <w:szCs w:val="28"/>
-              </w:rPr>
-              <w:t xml:space="preserve"> di un visitatore</w:t>
-            </w:r>
           </w:p>
         </w:tc>
       </w:tr>
@@ -2197,14 +2857,7 @@
                 <w:sz w:val="28"/>
                 <w:szCs w:val="28"/>
               </w:rPr>
-              <w:t xml:space="preserve">Lo scenario </w:t>
-            </w:r>
-            <w:r>
-              <w:rPr>
-                <w:sz w:val="28"/>
-                <w:szCs w:val="28"/>
-              </w:rPr>
-              <w:t>descrive il ritorno di Bob sulla piattaforma GameUp, dopo essersi divertito con il videogioco precedentemente installato.</w:t>
+              <w:t>Lo scenario descrive il ritorno di Bob sulla piattaforma GameUp, dopo essersi divertito con il videogioco precedentemente installato.</w:t>
             </w:r>
           </w:p>
         </w:tc>
@@ -2246,14 +2899,7 @@
                 <w:sz w:val="28"/>
                 <w:szCs w:val="28"/>
               </w:rPr>
-              <w:t xml:space="preserve">Il visitatore Bob </w:t>
-            </w:r>
-            <w:r>
-              <w:rPr>
-                <w:sz w:val="28"/>
-                <w:szCs w:val="28"/>
-              </w:rPr>
-              <w:t>viene autorizzato dal sistema, così da poter avere più funzionalità a sua disposizione, per poi effettuare il log-out per evitare che suo figlio esegua erroneamente il pagamento per qualche videogioco.</w:t>
+              <w:t>Il visitatore Bob viene autorizzato dal sistema, così da poter avere più funzionalità a sua disposizione, per poi effettuare il log-out per evitare che suo figlio esegua erroneamente il pagamento per qualche videogioco.</w:t>
             </w:r>
           </w:p>
         </w:tc>
@@ -2347,6 +2993,7 @@
                 <w:sz w:val="28"/>
                 <w:szCs w:val="28"/>
               </w:rPr>
+              <w:lastRenderedPageBreak/>
               <w:t>Il sistema autentica Bob e crea una sessione, così da tener traccia di tale autenticazione durante la navigazione.</w:t>
             </w:r>
           </w:p>
@@ -2387,7 +3034,23 @@
                 <w:sz w:val="28"/>
                 <w:szCs w:val="28"/>
               </w:rPr>
-              <w:t>Bob decide di non scaricare nulla, quindi nella stessa posizione del pulsante che permette il log-in, trova il pulsante log-out, cliccandolo ed effettuando il log-out.</w:t>
+              <w:t xml:space="preserve">Bob decide di non scaricare nulla, quindi nella stessa posizione del pulsante che permette il log-in, trova il pulsante log-out, </w:t>
+            </w:r>
+            <w:proofErr w:type="spellStart"/>
+            <w:r>
+              <w:rPr>
+                <w:sz w:val="28"/>
+                <w:szCs w:val="28"/>
+              </w:rPr>
+              <w:t>cliccandolo</w:t>
+            </w:r>
+            <w:proofErr w:type="spellEnd"/>
+            <w:r>
+              <w:rPr>
+                <w:sz w:val="28"/>
+                <w:szCs w:val="28"/>
+              </w:rPr>
+              <w:t xml:space="preserve"> ed effettuando il log-out.</w:t>
             </w:r>
           </w:p>
           <w:p>
@@ -2427,7 +3090,21 @@
                 <w:sz w:val="28"/>
                 <w:szCs w:val="28"/>
               </w:rPr>
-              <w:t>Bob dà il suo smartphone a Bob Jr., il quale prontamente prova a comprare un gioco da 60€, fallendo poiché non è attualmente un utente registrato.</w:t>
+              <w:t xml:space="preserve">Bob dà il suo smartphone a Bob Jr., il quale prontamente prova a comprare un gioco da 60€, fallendo poiché non è attualmente un utente </w:t>
+            </w:r>
+            <w:r>
+              <w:rPr>
+                <w:sz w:val="28"/>
+                <w:szCs w:val="28"/>
+              </w:rPr>
+              <w:t>autenticato</w:t>
+            </w:r>
+            <w:r>
+              <w:rPr>
+                <w:sz w:val="28"/>
+                <w:szCs w:val="28"/>
+              </w:rPr>
+              <w:t>.</w:t>
             </w:r>
           </w:p>
         </w:tc>
@@ -2530,21 +3207,7 @@
                 <w:sz w:val="28"/>
                 <w:szCs w:val="28"/>
               </w:rPr>
-              <w:t xml:space="preserve">Bob: </w:t>
-            </w:r>
-            <w:r>
-              <w:rPr>
-                <w:sz w:val="28"/>
-                <w:szCs w:val="28"/>
-              </w:rPr>
-              <w:t>utente registrato</w:t>
-            </w:r>
-            <w:r>
-              <w:rPr>
-                <w:sz w:val="28"/>
-                <w:szCs w:val="28"/>
-              </w:rPr>
-              <w:t xml:space="preserve"> con dispositivo Android</w:t>
+              <w:t>Bob: utente registrato con dispositivo Android</w:t>
             </w:r>
           </w:p>
         </w:tc>
@@ -2566,7 +3229,6 @@
                 <w:sz w:val="36"/>
                 <w:szCs w:val="36"/>
               </w:rPr>
-              <w:lastRenderedPageBreak/>
               <w:t>Descrizione</w:t>
             </w:r>
           </w:p>
@@ -2587,14 +3249,7 @@
                 <w:sz w:val="28"/>
                 <w:szCs w:val="28"/>
               </w:rPr>
-              <w:t>Lo scenario descrive la scoperta, da parte di Bob, d</w:t>
-            </w:r>
-            <w:r>
-              <w:rPr>
-                <w:sz w:val="28"/>
-                <w:szCs w:val="28"/>
-              </w:rPr>
-              <w:t>ell’esposizione del suo username e della sua password che usa per tutti i servizi online, GameUp incluso, mostrando gli scenari di recupero password, visualizzazione e modifica del profilo.</w:t>
+              <w:t>Lo scenario descrive la scoperta, da parte di Bob, dell’esposizione del suo username e della sua password che usa per tutti i servizi online, GameUp incluso, mostrando gli scenari di recupero password, visualizzazione e modifica del profilo.</w:t>
             </w:r>
           </w:p>
         </w:tc>
@@ -2683,14 +3338,7 @@
                 <w:sz w:val="28"/>
                 <w:szCs w:val="28"/>
               </w:rPr>
-              <w:t xml:space="preserve">Bob, tramite il suo smartphone Android, </w:t>
-            </w:r>
-            <w:r>
-              <w:rPr>
-                <w:sz w:val="28"/>
-                <w:szCs w:val="28"/>
-              </w:rPr>
-              <w:t>scopre di essere stato vittima di un attacco hacker. Dopo aver resettato i suoi dati sui vari servizi in uso, decide di provare ad entrare nella piattaforma GameUp, fallendo.</w:t>
+              <w:t>Bob, tramite il suo smartphone Android, scopre di essere stato vittima di un attacco hacker. Dopo aver resettato i suoi dati sui vari servizi in uso, decide di provare ad entrare nella piattaforma GameUp, fallendo.</w:t>
             </w:r>
           </w:p>
           <w:p>
@@ -2777,7 +3425,15 @@
                 <w:sz w:val="28"/>
                 <w:szCs w:val="28"/>
               </w:rPr>
-              <w:t xml:space="preserve"> contenente un link temporaneo per il reset della password.</w:t>
+              <w:t xml:space="preserve"> </w:t>
+            </w:r>
+            <w:r>
+              <w:rPr>
+                <w:sz w:val="28"/>
+                <w:szCs w:val="28"/>
+              </w:rPr>
+              <w:lastRenderedPageBreak/>
+              <w:t>contenente un link temporaneo per il reset della password.</w:t>
             </w:r>
           </w:p>
           <w:p>
@@ -2980,28 +3636,7 @@
                 <w:sz w:val="28"/>
                 <w:szCs w:val="28"/>
               </w:rPr>
-              <w:t>Tim</w:t>
-            </w:r>
-            <w:r>
-              <w:rPr>
-                <w:sz w:val="28"/>
-                <w:szCs w:val="28"/>
-              </w:rPr>
-              <w:t xml:space="preserve">: </w:t>
-            </w:r>
-            <w:r>
-              <w:rPr>
-                <w:sz w:val="28"/>
-                <w:szCs w:val="28"/>
-              </w:rPr>
-              <w:t>utente registrato</w:t>
-            </w:r>
-            <w:r>
-              <w:rPr>
-                <w:sz w:val="28"/>
-                <w:szCs w:val="28"/>
-              </w:rPr>
-              <w:t xml:space="preserve"> con dispositivo Android</w:t>
+              <w:t>Tim: utente registrato con dispositivo Android</w:t>
             </w:r>
           </w:p>
         </w:tc>
@@ -3043,36 +3678,7 @@
                 <w:sz w:val="28"/>
                 <w:szCs w:val="28"/>
               </w:rPr>
-              <w:t xml:space="preserve">Lo scenario descrive la scoperta, da parte di </w:t>
-            </w:r>
-            <w:r>
-              <w:rPr>
-                <w:sz w:val="28"/>
-                <w:szCs w:val="28"/>
-              </w:rPr>
-              <w:t>Tim</w:t>
-            </w:r>
-            <w:r>
-              <w:rPr>
-                <w:sz w:val="28"/>
-                <w:szCs w:val="28"/>
-              </w:rPr>
-              <w:t>,</w:t>
-            </w:r>
-            <w:r>
-              <w:rPr>
-                <w:sz w:val="28"/>
-                <w:szCs w:val="28"/>
-              </w:rPr>
-              <w:t xml:space="preserve"> di un videogioco che corrisponde perfettamente ai suoi criteri, </w:t>
-            </w:r>
-            <w:r>
-              <w:rPr>
-                <w:sz w:val="28"/>
-                <w:szCs w:val="28"/>
-              </w:rPr>
-              <w:lastRenderedPageBreak/>
-              <w:t>grazie alle funzionalità offerte dalla piattaforma. Tim è un perfezionista e decide di controllare accuratamente i dettagli del videogioco prima di effettuarne il download.</w:t>
+              <w:t>Lo scenario descrive la scoperta, da parte di Tim, di un videogioco che corrisponde perfettamente ai suoi criteri, grazie alle funzionalità offerte dalla piattaforma. Tim è un perfezionista e decide di controllare accuratamente i dettagli del videogioco prima di effettuarne il download.</w:t>
             </w:r>
           </w:p>
         </w:tc>
@@ -3094,7 +3700,6 @@
                 <w:sz w:val="36"/>
                 <w:szCs w:val="36"/>
               </w:rPr>
-              <w:lastRenderedPageBreak/>
               <w:t>Vantaggi</w:t>
             </w:r>
           </w:p>
@@ -3277,6 +3882,7 @@
                 <w:sz w:val="28"/>
                 <w:szCs w:val="28"/>
               </w:rPr>
+              <w:lastRenderedPageBreak/>
               <w:t>Il sistema esegue una ricerca all’interno del database, ritornando tutti i giochi che rispettano le caratteristiche fornite da Tim, in modo sia esclusivo (il gioco deve essere sia multiplayer, sia in beta) che opzionale (il gioco deve essere di genere steampunk oppure sci-fi)</w:t>
             </w:r>
           </w:p>
@@ -3378,7 +3984,6 @@
                 <w:sz w:val="36"/>
                 <w:szCs w:val="36"/>
               </w:rPr>
-              <w:lastRenderedPageBreak/>
               <w:t>Nome scenario</w:t>
             </w:r>
           </w:p>
@@ -3441,7 +4046,21 @@
                 <w:sz w:val="28"/>
                 <w:szCs w:val="28"/>
               </w:rPr>
-              <w:t>Jim: utente registrato, developer di videogiochi indie</w:t>
+              <w:t xml:space="preserve">Jim: utente </w:t>
+            </w:r>
+            <w:r>
+              <w:rPr>
+                <w:sz w:val="28"/>
+                <w:szCs w:val="28"/>
+              </w:rPr>
+              <w:t>autenticato</w:t>
+            </w:r>
+            <w:r>
+              <w:rPr>
+                <w:sz w:val="28"/>
+                <w:szCs w:val="28"/>
+              </w:rPr>
+              <w:t>, developer di videogiochi indie</w:t>
             </w:r>
             <w:r>
               <w:rPr>
@@ -3456,7 +4075,21 @@
                 <w:szCs w:val="28"/>
               </w:rPr>
               <w:br/>
-              <w:t>Bob: utente registrato;</w:t>
+              <w:t xml:space="preserve">Bob: utente </w:t>
+            </w:r>
+            <w:r>
+              <w:rPr>
+                <w:sz w:val="28"/>
+                <w:szCs w:val="28"/>
+              </w:rPr>
+              <w:t>autenticato</w:t>
+            </w:r>
+            <w:r>
+              <w:rPr>
+                <w:sz w:val="28"/>
+                <w:szCs w:val="28"/>
+              </w:rPr>
+              <w:t>;</w:t>
             </w:r>
           </w:p>
         </w:tc>
@@ -3505,14 +4138,42 @@
                 <w:sz w:val="28"/>
                 <w:szCs w:val="28"/>
               </w:rPr>
-              <w:t>mostra come un utente registrato può diventare sviluppatore e richiedere la pubblicazione del suo videogioco agli amministratori, oltre che a mostrare la modifica dei dettagli di esso</w:t>
-            </w:r>
-            <w:r>
-              <w:rPr>
-                <w:sz w:val="28"/>
-                <w:szCs w:val="28"/>
-              </w:rPr>
-              <w:t xml:space="preserve"> e una conversazione tipo tra uno sviluppatore ed un utente registrato.</w:t>
+              <w:t xml:space="preserve">mostra come un utente </w:t>
+            </w:r>
+            <w:r>
+              <w:rPr>
+                <w:sz w:val="28"/>
+                <w:szCs w:val="28"/>
+              </w:rPr>
+              <w:t>autenticato</w:t>
+            </w:r>
+            <w:r>
+              <w:rPr>
+                <w:sz w:val="28"/>
+                <w:szCs w:val="28"/>
+              </w:rPr>
+              <w:t xml:space="preserve"> può diventare sviluppatore e richiedere la pubblicazione del suo videogioco agli amministratori, oltre che a mostrare la modifica dei dettagli di esso</w:t>
+            </w:r>
+            <w:r>
+              <w:rPr>
+                <w:sz w:val="28"/>
+                <w:szCs w:val="28"/>
+              </w:rPr>
+              <w:t xml:space="preserve"> e una conversazione tipo tra uno sviluppatore ed un utente </w:t>
+            </w:r>
+            <w:r>
+              <w:rPr>
+                <w:sz w:val="28"/>
+                <w:szCs w:val="28"/>
+              </w:rPr>
+              <w:t>autenticato</w:t>
+            </w:r>
+            <w:r>
+              <w:rPr>
+                <w:sz w:val="28"/>
+                <w:szCs w:val="28"/>
+              </w:rPr>
+              <w:t>.</w:t>
             </w:r>
           </w:p>
         </w:tc>
@@ -3661,6 +4322,7 @@
                 <w:sz w:val="28"/>
                 <w:szCs w:val="28"/>
               </w:rPr>
+              <w:lastRenderedPageBreak/>
               <w:t>Jim nota questa nuova opzione, navigandoci, ed inizia a riempire i dati relativi al suo videogioco, fornendo il nome, il logo, alcune immagini di anteprima, una descrizione dettagliata e il videogioco stesso. Inoltre, fornisce un insieme iniziale di caratteristiche che descrivono il suo videogioco: single player, RPG, azione, avventura, open world.</w:t>
             </w:r>
           </w:p>
@@ -3701,7 +4363,21 @@
                 <w:sz w:val="28"/>
                 <w:szCs w:val="28"/>
               </w:rPr>
-              <w:t>Il gioco diventa pubblico, ma Jim si accorge di un errore di battitura nella descrizione. Entra nel pannello di modifica, aggiustando l’errore, ed invia una richiesta di aggiornamento.</w:t>
+              <w:t>Il gioco</w:t>
+            </w:r>
+            <w:r>
+              <w:rPr>
+                <w:sz w:val="28"/>
+                <w:szCs w:val="28"/>
+              </w:rPr>
+              <w:t>, dopo del tempo,</w:t>
+            </w:r>
+            <w:r>
+              <w:rPr>
+                <w:sz w:val="28"/>
+                <w:szCs w:val="28"/>
+              </w:rPr>
+              <w:t xml:space="preserve"> diventa pubblico, ma Jim si accorge di un errore di battitura nella descrizione. Entra nel pannello di modifica, aggiustando l’errore, ed invia una richiesta di aggiornamento.</w:t>
             </w:r>
           </w:p>
           <w:p>
@@ -3721,7 +4397,14 @@
                 <w:sz w:val="28"/>
                 <w:szCs w:val="28"/>
               </w:rPr>
-              <w:t>L’amministratore approva la semplice richiesta di aggiornamento e Jim inizia a ve</w:t>
+              <w:t xml:space="preserve">Un </w:t>
+            </w:r>
+            <w:r>
+              <w:rPr>
+                <w:sz w:val="28"/>
+                <w:szCs w:val="28"/>
+              </w:rPr>
+              <w:t>amministratore approva la semplice richiesta di aggiornamento e Jim inizia a ve</w:t>
             </w:r>
             <w:r>
               <w:rPr>
@@ -3768,7 +4451,6 @@
                 <w:sz w:val="28"/>
                 <w:szCs w:val="28"/>
               </w:rPr>
-              <w:lastRenderedPageBreak/>
               <w:t>Jim si accorge della discussione ed assicura Bob che il problema verrà risolto nella prossima versione.</w:t>
             </w:r>
           </w:p>
@@ -3934,14 +4616,7 @@
                 <w:sz w:val="28"/>
                 <w:szCs w:val="28"/>
               </w:rPr>
-              <w:t xml:space="preserve">Lo scenario descrive </w:t>
-            </w:r>
-            <w:r>
-              <w:rPr>
-                <w:sz w:val="28"/>
-                <w:szCs w:val="28"/>
-              </w:rPr>
-              <w:t>le operazioni base di un amministratore della piattaforma, ovvero la pubblicazione e la sponsorizzazione di un videogioco.</w:t>
+              <w:t>Lo scenario descrive le operazioni base di un amministratore della piattaforma, ovvero la pubblicazione e la sponsorizzazione di un videogioco.</w:t>
             </w:r>
           </w:p>
         </w:tc>
@@ -4050,6 +4725,7 @@
                 <w:sz w:val="28"/>
                 <w:szCs w:val="28"/>
               </w:rPr>
+              <w:lastRenderedPageBreak/>
               <w:t xml:space="preserve">Frank nota due richieste: una richiesta di pubblicazione di uno sviluppatore appena registrato, il quale vuole pubblicare </w:t>
             </w:r>
             <w:r>
@@ -4077,7 +4753,23 @@
                 <w:sz w:val="28"/>
                 <w:szCs w:val="28"/>
               </w:rPr>
-              <w:t>Frank decide di rifiutare la richiesta, scrivendo come nota che l’applicazione fornita non funziona sul suo Oneplus 5T, rendendosi disponibile ad eventuali chiarimenti qualora fosse necessario.</w:t>
+              <w:t xml:space="preserve">Frank decide di rifiutare la richiesta, scrivendo come nota che l’applicazione fornita non funziona sul suo </w:t>
+            </w:r>
+            <w:proofErr w:type="spellStart"/>
+            <w:r>
+              <w:rPr>
+                <w:sz w:val="28"/>
+                <w:szCs w:val="28"/>
+              </w:rPr>
+              <w:t>Oneplus</w:t>
+            </w:r>
+            <w:proofErr w:type="spellEnd"/>
+            <w:r>
+              <w:rPr>
+                <w:sz w:val="28"/>
+                <w:szCs w:val="28"/>
+              </w:rPr>
+              <w:t xml:space="preserve"> 5T, rendendosi disponibile ad eventuali chiarimenti qualora fosse necessario.</w:t>
             </w:r>
           </w:p>
           <w:p>
@@ -4097,7 +4789,21 @@
                 <w:sz w:val="28"/>
                 <w:szCs w:val="28"/>
               </w:rPr>
-              <w:t>Il sistema aggiorna i dati della richiesta, oltre che a mandare una email all’indirizzo dello sviluppatore contenente lo stato di rifiuto e le note inserite da Frank.</w:t>
+              <w:t xml:space="preserve">Il sistema aggiorna i dati della richiesta, oltre che a mandare una </w:t>
+            </w:r>
+            <w:r>
+              <w:rPr>
+                <w:sz w:val="28"/>
+                <w:szCs w:val="28"/>
+              </w:rPr>
+              <w:t>e-mail</w:t>
+            </w:r>
+            <w:r>
+              <w:rPr>
+                <w:sz w:val="28"/>
+                <w:szCs w:val="28"/>
+              </w:rPr>
+              <w:t xml:space="preserve"> all’indirizzo dello sviluppatore contenente lo stato di rifiuto e le note inserite da Frank.</w:t>
             </w:r>
           </w:p>
           <w:p>
@@ -4117,7 +4823,23 @@
                 <w:sz w:val="28"/>
                 <w:szCs w:val="28"/>
               </w:rPr>
-              <w:t>Frank controlla quindi la richiesta di un videogioco molto famoso, Brawl Stars, inserito il giorno precedente.</w:t>
+              <w:t xml:space="preserve">Frank controlla quindi la richiesta di un videogioco molto famoso, </w:t>
+            </w:r>
+            <w:proofErr w:type="spellStart"/>
+            <w:r>
+              <w:rPr>
+                <w:sz w:val="28"/>
+                <w:szCs w:val="28"/>
+              </w:rPr>
+              <w:t>Brawl</w:t>
+            </w:r>
+            <w:proofErr w:type="spellEnd"/>
+            <w:r>
+              <w:rPr>
+                <w:sz w:val="28"/>
+                <w:szCs w:val="28"/>
+              </w:rPr>
+              <w:t xml:space="preserve"> Stars, inserito il giorno precedente.</w:t>
             </w:r>
           </w:p>
           <w:p>
@@ -4137,7 +4859,37 @@
                 <w:sz w:val="28"/>
                 <w:szCs w:val="28"/>
               </w:rPr>
-              <w:t>La richiesta indica che il periodo di sponsorizzazione deve durare un mese. Frank quindi calcola un prezzo adeguato per l’importanza del videogioco, scegliendo un prezzo medio-alto poiché l’autore del videogioco è ben conosciuto come azienda importante.</w:t>
+              <w:t xml:space="preserve">La richiesta indica che il periodo di sponsorizzazione deve durare un mese. </w:t>
+            </w:r>
+            <w:r>
+              <w:rPr>
+                <w:sz w:val="28"/>
+                <w:szCs w:val="28"/>
+              </w:rPr>
+              <w:t>Frank, quindi,</w:t>
+            </w:r>
+            <w:r>
+              <w:rPr>
+                <w:sz w:val="28"/>
+                <w:szCs w:val="28"/>
+              </w:rPr>
+              <w:t xml:space="preserve"> calcola un prezzo adeguato </w:t>
+            </w:r>
+            <w:proofErr w:type="gramStart"/>
+            <w:r>
+              <w:rPr>
+                <w:sz w:val="28"/>
+                <w:szCs w:val="28"/>
+              </w:rPr>
+              <w:t>per l’importanza</w:t>
+            </w:r>
+            <w:proofErr w:type="gramEnd"/>
+            <w:r>
+              <w:rPr>
+                <w:sz w:val="28"/>
+                <w:szCs w:val="28"/>
+              </w:rPr>
+              <w:t xml:space="preserve"> del videogioco, scegliendo un prezzo medio-alto poiché l’autore del videogioco è ben conosciuto come azienda importante.</w:t>
             </w:r>
           </w:p>
           <w:p>
@@ -4177,7 +4929,6 @@
                 <w:sz w:val="28"/>
                 <w:szCs w:val="28"/>
               </w:rPr>
-              <w:lastRenderedPageBreak/>
               <w:t>Viene aggiornato lo stato della richiesta e viene inviata una e-mail allo sviluppatore, contenente stato, note e l’importo da pagare per la finalizzazione della richiesta.</w:t>
             </w:r>
           </w:p>
@@ -4407,6 +5158,7 @@
                 <w:sz w:val="36"/>
                 <w:szCs w:val="36"/>
               </w:rPr>
+              <w:lastRenderedPageBreak/>
               <w:t>Flusso degli eventi</w:t>
             </w:r>
           </w:p>
@@ -4542,13 +5294,7517 @@
     </w:p>
     <w:p>
       <w:pPr>
+        <w:pStyle w:val="Paragrafoelenco"/>
+        <w:numPr>
+          <w:ilvl w:val="2"/>
+          <w:numId w:val="10"/>
+        </w:numPr>
+        <w:rPr>
+          <w:sz w:val="36"/>
+          <w:szCs w:val="36"/>
+        </w:rPr>
+      </w:pPr>
+      <w:r>
+        <w:rPr>
+          <w:sz w:val="36"/>
+          <w:szCs w:val="36"/>
+        </w:rPr>
+        <w:t>Casi d’uso</w:t>
+      </w:r>
+    </w:p>
+    <w:tbl>
+      <w:tblPr>
+        <w:tblStyle w:val="Grigliatabella"/>
+        <w:tblW w:w="0" w:type="auto"/>
+        <w:tblLook w:val="04A0" w:firstRow="1" w:lastRow="0" w:firstColumn="1" w:lastColumn="0" w:noHBand="0" w:noVBand="1"/>
+      </w:tblPr>
+      <w:tblGrid>
+        <w:gridCol w:w="1555"/>
+        <w:gridCol w:w="3930"/>
+        <w:gridCol w:w="4143"/>
+      </w:tblGrid>
+      <w:tr>
+        <w:tc>
+          <w:tcPr>
+            <w:tcW w:w="1555" w:type="dxa"/>
+          </w:tcPr>
+          <w:p>
+            <w:pPr>
+              <w:rPr>
+                <w:sz w:val="28"/>
+                <w:szCs w:val="28"/>
+              </w:rPr>
+            </w:pPr>
+            <w:bookmarkStart w:id="0" w:name="_Hlk56673162"/>
+            <w:r>
+              <w:rPr>
+                <w:sz w:val="28"/>
+                <w:szCs w:val="28"/>
+              </w:rPr>
+              <w:t>Nome</w:t>
+            </w:r>
+          </w:p>
+        </w:tc>
+        <w:tc>
+          <w:tcPr>
+            <w:tcW w:w="8073" w:type="dxa"/>
+            <w:gridSpan w:val="2"/>
+          </w:tcPr>
+          <w:p>
+            <w:pPr>
+              <w:rPr>
+                <w:sz w:val="28"/>
+                <w:szCs w:val="28"/>
+              </w:rPr>
+            </w:pPr>
+            <w:r>
+              <w:rPr>
+                <w:sz w:val="28"/>
+                <w:szCs w:val="28"/>
+              </w:rPr>
+              <w:t>Registrazione</w:t>
+            </w:r>
+          </w:p>
+        </w:tc>
+      </w:tr>
+      <w:tr>
+        <w:trPr>
+          <w:trHeight w:val="432"/>
+        </w:trPr>
+        <w:tc>
+          <w:tcPr>
+            <w:tcW w:w="1555" w:type="dxa"/>
+          </w:tcPr>
+          <w:p>
+            <w:pPr>
+              <w:rPr>
+                <w:sz w:val="28"/>
+                <w:szCs w:val="28"/>
+              </w:rPr>
+            </w:pPr>
+            <w:r>
+              <w:rPr>
+                <w:sz w:val="28"/>
+                <w:szCs w:val="28"/>
+              </w:rPr>
+              <w:t>Attori</w:t>
+            </w:r>
+          </w:p>
+        </w:tc>
+        <w:tc>
+          <w:tcPr>
+            <w:tcW w:w="8073" w:type="dxa"/>
+            <w:gridSpan w:val="2"/>
+          </w:tcPr>
+          <w:p>
+            <w:pPr>
+              <w:rPr>
+                <w:sz w:val="28"/>
+                <w:szCs w:val="28"/>
+              </w:rPr>
+            </w:pPr>
+            <w:r>
+              <w:rPr>
+                <w:sz w:val="28"/>
+                <w:szCs w:val="28"/>
+              </w:rPr>
+              <w:t>Utente non registrato</w:t>
+            </w:r>
+          </w:p>
+        </w:tc>
+      </w:tr>
+      <w:tr>
+        <w:tc>
+          <w:tcPr>
+            <w:tcW w:w="1555" w:type="dxa"/>
+          </w:tcPr>
+          <w:p>
+            <w:pPr>
+              <w:rPr>
+                <w:sz w:val="28"/>
+                <w:szCs w:val="28"/>
+              </w:rPr>
+            </w:pPr>
+            <w:r>
+              <w:rPr>
+                <w:sz w:val="28"/>
+                <w:szCs w:val="28"/>
+              </w:rPr>
+              <w:t>Condizione d’ingresso</w:t>
+            </w:r>
+          </w:p>
+        </w:tc>
+        <w:tc>
+          <w:tcPr>
+            <w:tcW w:w="8073" w:type="dxa"/>
+            <w:gridSpan w:val="2"/>
+          </w:tcPr>
+          <w:p>
+            <w:pPr>
+              <w:rPr>
+                <w:sz w:val="28"/>
+                <w:szCs w:val="28"/>
+              </w:rPr>
+            </w:pPr>
+            <w:r>
+              <w:rPr>
+                <w:sz w:val="28"/>
+                <w:szCs w:val="28"/>
+              </w:rPr>
+              <w:t xml:space="preserve">L’utente non registrato </w:t>
+            </w:r>
+            <w:r>
+              <w:rPr>
+                <w:sz w:val="28"/>
+                <w:szCs w:val="28"/>
+              </w:rPr>
+              <w:t>si collega al sistema e inizia il processo di registrazione di un nuovo account.</w:t>
+            </w:r>
+          </w:p>
+        </w:tc>
+      </w:tr>
+      <w:tr>
+        <w:tc>
+          <w:tcPr>
+            <w:tcW w:w="1555" w:type="dxa"/>
+          </w:tcPr>
+          <w:p>
+            <w:pPr>
+              <w:rPr>
+                <w:sz w:val="28"/>
+                <w:szCs w:val="28"/>
+              </w:rPr>
+            </w:pPr>
+            <w:r>
+              <w:rPr>
+                <w:sz w:val="28"/>
+                <w:szCs w:val="28"/>
+              </w:rPr>
+              <w:t>Flusso degli eventi</w:t>
+            </w:r>
+          </w:p>
+        </w:tc>
+        <w:tc>
+          <w:tcPr>
+            <w:tcW w:w="3930" w:type="dxa"/>
+          </w:tcPr>
+          <w:p>
+            <w:pPr>
+              <w:jc w:val="center"/>
+              <w:rPr>
+                <w:sz w:val="28"/>
+                <w:szCs w:val="28"/>
+              </w:rPr>
+            </w:pPr>
+            <w:r>
+              <w:rPr>
+                <w:sz w:val="28"/>
+                <w:szCs w:val="28"/>
+              </w:rPr>
+              <w:t>Utente</w:t>
+            </w:r>
+          </w:p>
+          <w:p>
+            <w:pPr>
+              <w:rPr>
+                <w:sz w:val="28"/>
+                <w:szCs w:val="28"/>
+              </w:rPr>
+            </w:pPr>
+            <w:r>
+              <w:rPr>
+                <w:sz w:val="28"/>
+                <w:szCs w:val="28"/>
+              </w:rPr>
+              <w:t xml:space="preserve">L’utente non registrato </w:t>
+            </w:r>
+            <w:r>
+              <w:rPr>
+                <w:sz w:val="28"/>
+                <w:szCs w:val="28"/>
+              </w:rPr>
+              <w:t>visualizza la schermata di registrazione</w:t>
+            </w:r>
+          </w:p>
+          <w:p>
+            <w:pPr>
+              <w:rPr>
+                <w:sz w:val="28"/>
+                <w:szCs w:val="28"/>
+              </w:rPr>
+            </w:pPr>
+          </w:p>
+          <w:p>
+            <w:pPr>
+              <w:rPr>
+                <w:sz w:val="28"/>
+                <w:szCs w:val="28"/>
+              </w:rPr>
+            </w:pPr>
+          </w:p>
+          <w:p>
+            <w:pPr>
+              <w:rPr>
+                <w:sz w:val="28"/>
+                <w:szCs w:val="28"/>
+              </w:rPr>
+            </w:pPr>
+          </w:p>
+          <w:p>
+            <w:pPr>
+              <w:rPr>
+                <w:sz w:val="28"/>
+                <w:szCs w:val="28"/>
+              </w:rPr>
+            </w:pPr>
+          </w:p>
+          <w:p>
+            <w:pPr>
+              <w:rPr>
+                <w:sz w:val="28"/>
+                <w:szCs w:val="28"/>
+              </w:rPr>
+            </w:pPr>
+          </w:p>
+          <w:p>
+            <w:pPr>
+              <w:rPr>
+                <w:sz w:val="28"/>
+                <w:szCs w:val="28"/>
+              </w:rPr>
+            </w:pPr>
+            <w:r>
+              <w:rPr>
+                <w:sz w:val="28"/>
+                <w:szCs w:val="28"/>
+              </w:rPr>
+              <w:t xml:space="preserve">L’utente non registrato </w:t>
+            </w:r>
+            <w:r>
+              <w:rPr>
+                <w:sz w:val="28"/>
+                <w:szCs w:val="28"/>
+              </w:rPr>
+              <w:t>compila i dati necessari e li invia al sistema</w:t>
+            </w:r>
+          </w:p>
+        </w:tc>
+        <w:tc>
+          <w:tcPr>
+            <w:tcW w:w="4143" w:type="dxa"/>
+            <w:tcBorders>
+              <w:bottom w:val="single" w:sz="4" w:space="0" w:color="000000" w:themeColor="text1"/>
+            </w:tcBorders>
+          </w:tcPr>
+          <w:p>
+            <w:pPr>
+              <w:jc w:val="center"/>
+              <w:rPr>
+                <w:sz w:val="28"/>
+                <w:szCs w:val="28"/>
+              </w:rPr>
+            </w:pPr>
+            <w:r>
+              <w:rPr>
+                <w:sz w:val="28"/>
+                <w:szCs w:val="28"/>
+              </w:rPr>
+              <w:t>Sistema</w:t>
+            </w:r>
+          </w:p>
+          <w:p>
+            <w:pPr>
+              <w:rPr>
+                <w:sz w:val="28"/>
+                <w:szCs w:val="28"/>
+              </w:rPr>
+            </w:pPr>
+          </w:p>
+          <w:p>
+            <w:pPr>
+              <w:rPr>
+                <w:sz w:val="28"/>
+                <w:szCs w:val="28"/>
+              </w:rPr>
+            </w:pPr>
+          </w:p>
+          <w:p>
+            <w:pPr>
+              <w:rPr>
+                <w:sz w:val="28"/>
+                <w:szCs w:val="28"/>
+              </w:rPr>
+            </w:pPr>
+          </w:p>
+          <w:p>
+            <w:pPr>
+              <w:rPr>
+                <w:sz w:val="28"/>
+                <w:szCs w:val="28"/>
+              </w:rPr>
+            </w:pPr>
+            <w:r>
+              <w:rPr>
+                <w:sz w:val="28"/>
+                <w:szCs w:val="28"/>
+              </w:rPr>
+              <w:t xml:space="preserve">Il sistema mostra un </w:t>
+            </w:r>
+            <w:r>
+              <w:rPr>
+                <w:sz w:val="28"/>
+                <w:szCs w:val="28"/>
+              </w:rPr>
+              <w:t>modulo</w:t>
+            </w:r>
+            <w:r>
+              <w:rPr>
+                <w:sz w:val="28"/>
+                <w:szCs w:val="28"/>
+              </w:rPr>
+              <w:t xml:space="preserve"> per la richiesta dei seguenti dati obbligatori: Username, E-mail, Password, Conferma password</w:t>
+            </w:r>
+          </w:p>
+          <w:p>
+            <w:pPr>
+              <w:rPr>
+                <w:sz w:val="28"/>
+                <w:szCs w:val="28"/>
+              </w:rPr>
+            </w:pPr>
+          </w:p>
+          <w:p>
+            <w:pPr>
+              <w:rPr>
+                <w:sz w:val="28"/>
+                <w:szCs w:val="28"/>
+              </w:rPr>
+            </w:pPr>
+          </w:p>
+          <w:p>
+            <w:pPr>
+              <w:rPr>
+                <w:sz w:val="28"/>
+                <w:szCs w:val="28"/>
+              </w:rPr>
+            </w:pPr>
+          </w:p>
+          <w:p>
+            <w:pPr>
+              <w:rPr>
+                <w:sz w:val="28"/>
+                <w:szCs w:val="28"/>
+              </w:rPr>
+            </w:pPr>
+          </w:p>
+          <w:p>
+            <w:pPr>
+              <w:rPr>
+                <w:sz w:val="28"/>
+                <w:szCs w:val="28"/>
+              </w:rPr>
+            </w:pPr>
+            <w:r>
+              <w:rPr>
+                <w:sz w:val="28"/>
+                <w:szCs w:val="28"/>
+              </w:rPr>
+              <w:t xml:space="preserve">Il sistema valida i dati lato client e lato server, procedendo all’inserimento di un nuovo account nel caso di successo ed effettuando automaticamente il </w:t>
+            </w:r>
+            <w:r>
+              <w:rPr>
+                <w:sz w:val="28"/>
+                <w:szCs w:val="28"/>
+              </w:rPr>
+              <w:lastRenderedPageBreak/>
+              <w:t>log-in del visitatore. Inoltre, reindirizza l’utente alla pagina iniziale del sistema</w:t>
+            </w:r>
+          </w:p>
+        </w:tc>
+      </w:tr>
+      <w:tr>
+        <w:tc>
+          <w:tcPr>
+            <w:tcW w:w="1555" w:type="dxa"/>
+          </w:tcPr>
+          <w:p>
+            <w:pPr>
+              <w:rPr>
+                <w:sz w:val="28"/>
+                <w:szCs w:val="28"/>
+              </w:rPr>
+            </w:pPr>
+            <w:r>
+              <w:rPr>
+                <w:sz w:val="28"/>
+                <w:szCs w:val="28"/>
+              </w:rPr>
+              <w:lastRenderedPageBreak/>
+              <w:t>Condizione di uscita</w:t>
+            </w:r>
+          </w:p>
+        </w:tc>
+        <w:tc>
+          <w:tcPr>
+            <w:tcW w:w="8073" w:type="dxa"/>
+            <w:gridSpan w:val="2"/>
+          </w:tcPr>
+          <w:p>
+            <w:pPr>
+              <w:rPr>
+                <w:sz w:val="28"/>
+                <w:szCs w:val="28"/>
+              </w:rPr>
+            </w:pPr>
+            <w:r>
+              <w:rPr>
+                <w:sz w:val="28"/>
+                <w:szCs w:val="28"/>
+              </w:rPr>
+              <w:t xml:space="preserve">L’utente non registrato diventa un utente </w:t>
+            </w:r>
+            <w:r>
+              <w:rPr>
+                <w:sz w:val="28"/>
+                <w:szCs w:val="28"/>
+              </w:rPr>
+              <w:t>autenticato</w:t>
+            </w:r>
+            <w:r>
+              <w:rPr>
+                <w:sz w:val="28"/>
+                <w:szCs w:val="28"/>
+              </w:rPr>
+              <w:t xml:space="preserve"> e viene effettuato il log-in</w:t>
+            </w:r>
+            <w:r>
+              <w:rPr>
+                <w:sz w:val="28"/>
+                <w:szCs w:val="28"/>
+              </w:rPr>
+              <w:t xml:space="preserve"> automaticamente</w:t>
+            </w:r>
+          </w:p>
+        </w:tc>
+      </w:tr>
+      <w:tr>
+        <w:tc>
+          <w:tcPr>
+            <w:tcW w:w="1555" w:type="dxa"/>
+          </w:tcPr>
+          <w:p>
+            <w:pPr>
+              <w:rPr>
+                <w:sz w:val="28"/>
+                <w:szCs w:val="28"/>
+              </w:rPr>
+            </w:pPr>
+            <w:r>
+              <w:rPr>
+                <w:sz w:val="28"/>
+                <w:szCs w:val="28"/>
+              </w:rPr>
+              <w:t>Eccezioni</w:t>
+            </w:r>
+          </w:p>
+        </w:tc>
+        <w:tc>
+          <w:tcPr>
+            <w:tcW w:w="8073" w:type="dxa"/>
+            <w:gridSpan w:val="2"/>
+          </w:tcPr>
+          <w:p>
+            <w:pPr>
+              <w:rPr>
+                <w:sz w:val="28"/>
+                <w:szCs w:val="28"/>
+              </w:rPr>
+            </w:pPr>
+            <w:r>
+              <w:rPr>
+                <w:sz w:val="28"/>
+                <w:szCs w:val="28"/>
+              </w:rPr>
+              <w:t>Errore validazione client-side: uno dei campi è vuoto o non rispetta il pattern associato, al visitatore viene mostrato il motivo del fallimento della trasmissione dei dati e viene nuovamente richiesto il suo input;</w:t>
+            </w:r>
+          </w:p>
+          <w:p>
+            <w:pPr>
+              <w:rPr>
+                <w:sz w:val="28"/>
+                <w:szCs w:val="28"/>
+              </w:rPr>
+            </w:pPr>
+            <w:r>
+              <w:rPr>
+                <w:sz w:val="28"/>
+                <w:szCs w:val="28"/>
+              </w:rPr>
+              <w:t>Errore validazione server-side: un dato dell’utente non rispetta il pattern richiesto o, nel caso di username o e-mail, esiste già all’interno del database. Viene comunicato l’errore all’utente e vengono nuovamente richiesti i dati necessari.</w:t>
+            </w:r>
+          </w:p>
+        </w:tc>
+      </w:tr>
+      <w:tr>
+        <w:tc>
+          <w:tcPr>
+            <w:tcW w:w="1555" w:type="dxa"/>
+          </w:tcPr>
+          <w:p>
+            <w:pPr>
+              <w:rPr>
+                <w:sz w:val="28"/>
+                <w:szCs w:val="28"/>
+              </w:rPr>
+            </w:pPr>
+            <w:r>
+              <w:rPr>
+                <w:sz w:val="28"/>
+                <w:szCs w:val="28"/>
+              </w:rPr>
+              <w:t>Requisiti speciali</w:t>
+            </w:r>
+          </w:p>
+        </w:tc>
+        <w:tc>
+          <w:tcPr>
+            <w:tcW w:w="8073" w:type="dxa"/>
+            <w:gridSpan w:val="2"/>
+          </w:tcPr>
+          <w:p>
+            <w:pPr>
+              <w:rPr>
+                <w:sz w:val="28"/>
+                <w:szCs w:val="28"/>
+              </w:rPr>
+            </w:pPr>
+            <w:r>
+              <w:rPr>
+                <w:sz w:val="28"/>
+                <w:szCs w:val="28"/>
+              </w:rPr>
+              <w:t>N/A</w:t>
+            </w:r>
+          </w:p>
+        </w:tc>
+      </w:tr>
+      <w:bookmarkEnd w:id="0"/>
+    </w:tbl>
+    <w:p>
+      <w:pPr>
+        <w:rPr>
+          <w:sz w:val="36"/>
+          <w:szCs w:val="36"/>
+        </w:rPr>
+      </w:pPr>
+    </w:p>
+    <w:tbl>
+      <w:tblPr>
+        <w:tblStyle w:val="Grigliatabella"/>
+        <w:tblW w:w="0" w:type="auto"/>
+        <w:tblLook w:val="04A0" w:firstRow="1" w:lastRow="0" w:firstColumn="1" w:lastColumn="0" w:noHBand="0" w:noVBand="1"/>
+      </w:tblPr>
+      <w:tblGrid>
+        <w:gridCol w:w="1555"/>
+        <w:gridCol w:w="3930"/>
+        <w:gridCol w:w="4143"/>
+      </w:tblGrid>
+      <w:tr>
+        <w:tc>
+          <w:tcPr>
+            <w:tcW w:w="1555" w:type="dxa"/>
+          </w:tcPr>
+          <w:p>
+            <w:pPr>
+              <w:rPr>
+                <w:sz w:val="28"/>
+                <w:szCs w:val="28"/>
+              </w:rPr>
+            </w:pPr>
+            <w:r>
+              <w:rPr>
+                <w:sz w:val="28"/>
+                <w:szCs w:val="28"/>
+              </w:rPr>
+              <w:t>Nome</w:t>
+            </w:r>
+          </w:p>
+        </w:tc>
+        <w:tc>
+          <w:tcPr>
+            <w:tcW w:w="8073" w:type="dxa"/>
+            <w:gridSpan w:val="2"/>
+          </w:tcPr>
+          <w:p>
+            <w:pPr>
+              <w:rPr>
+                <w:sz w:val="28"/>
+                <w:szCs w:val="28"/>
+              </w:rPr>
+            </w:pPr>
+            <w:r>
+              <w:rPr>
+                <w:sz w:val="28"/>
+                <w:szCs w:val="28"/>
+              </w:rPr>
+              <w:t>Log-in</w:t>
+            </w:r>
+          </w:p>
+        </w:tc>
+      </w:tr>
+      <w:tr>
+        <w:trPr>
+          <w:trHeight w:val="432"/>
+        </w:trPr>
+        <w:tc>
+          <w:tcPr>
+            <w:tcW w:w="1555" w:type="dxa"/>
+          </w:tcPr>
+          <w:p>
+            <w:pPr>
+              <w:rPr>
+                <w:sz w:val="28"/>
+                <w:szCs w:val="28"/>
+              </w:rPr>
+            </w:pPr>
+            <w:r>
+              <w:rPr>
+                <w:sz w:val="28"/>
+                <w:szCs w:val="28"/>
+              </w:rPr>
+              <w:t>Attori</w:t>
+            </w:r>
+          </w:p>
+        </w:tc>
+        <w:tc>
+          <w:tcPr>
+            <w:tcW w:w="8073" w:type="dxa"/>
+            <w:gridSpan w:val="2"/>
+          </w:tcPr>
+          <w:p>
+            <w:pPr>
+              <w:rPr>
+                <w:sz w:val="28"/>
+                <w:szCs w:val="28"/>
+              </w:rPr>
+            </w:pPr>
+            <w:r>
+              <w:rPr>
+                <w:sz w:val="28"/>
+                <w:szCs w:val="28"/>
+              </w:rPr>
+              <w:t>Utente registrato</w:t>
+            </w:r>
+          </w:p>
+        </w:tc>
+      </w:tr>
+      <w:tr>
+        <w:tc>
+          <w:tcPr>
+            <w:tcW w:w="1555" w:type="dxa"/>
+          </w:tcPr>
+          <w:p>
+            <w:pPr>
+              <w:rPr>
+                <w:sz w:val="28"/>
+                <w:szCs w:val="28"/>
+              </w:rPr>
+            </w:pPr>
+            <w:r>
+              <w:rPr>
+                <w:sz w:val="28"/>
+                <w:szCs w:val="28"/>
+              </w:rPr>
+              <w:t>Condizione d’ingresso</w:t>
+            </w:r>
+          </w:p>
+        </w:tc>
+        <w:tc>
+          <w:tcPr>
+            <w:tcW w:w="8073" w:type="dxa"/>
+            <w:gridSpan w:val="2"/>
+          </w:tcPr>
+          <w:p>
+            <w:pPr>
+              <w:rPr>
+                <w:sz w:val="28"/>
+                <w:szCs w:val="28"/>
+              </w:rPr>
+            </w:pPr>
+            <w:r>
+              <w:rPr>
+                <w:sz w:val="28"/>
+                <w:szCs w:val="28"/>
+              </w:rPr>
+              <w:t xml:space="preserve">L’utente registrato </w:t>
+            </w:r>
+            <w:r>
+              <w:rPr>
+                <w:sz w:val="28"/>
+                <w:szCs w:val="28"/>
+              </w:rPr>
+              <w:t xml:space="preserve">si collega al sistema e inizia il processo di </w:t>
+            </w:r>
+            <w:r>
+              <w:rPr>
+                <w:sz w:val="28"/>
+                <w:szCs w:val="28"/>
+              </w:rPr>
+              <w:t>autenticazione per accedere alle funzionalità del suo account.</w:t>
+            </w:r>
+          </w:p>
+        </w:tc>
+      </w:tr>
+      <w:tr>
+        <w:tc>
+          <w:tcPr>
+            <w:tcW w:w="1555" w:type="dxa"/>
+          </w:tcPr>
+          <w:p>
+            <w:pPr>
+              <w:rPr>
+                <w:sz w:val="28"/>
+                <w:szCs w:val="28"/>
+              </w:rPr>
+            </w:pPr>
+            <w:r>
+              <w:rPr>
+                <w:sz w:val="28"/>
+                <w:szCs w:val="28"/>
+              </w:rPr>
+              <w:t>Flusso degli eventi</w:t>
+            </w:r>
+          </w:p>
+        </w:tc>
+        <w:tc>
+          <w:tcPr>
+            <w:tcW w:w="3930" w:type="dxa"/>
+          </w:tcPr>
+          <w:p>
+            <w:pPr>
+              <w:jc w:val="center"/>
+              <w:rPr>
+                <w:sz w:val="28"/>
+                <w:szCs w:val="28"/>
+              </w:rPr>
+            </w:pPr>
+            <w:r>
+              <w:rPr>
+                <w:sz w:val="28"/>
+                <w:szCs w:val="28"/>
+              </w:rPr>
+              <w:t>Utente</w:t>
+            </w:r>
+          </w:p>
+          <w:p>
+            <w:pPr>
+              <w:rPr>
+                <w:sz w:val="28"/>
+                <w:szCs w:val="28"/>
+              </w:rPr>
+            </w:pPr>
+            <w:r>
+              <w:rPr>
+                <w:sz w:val="28"/>
+                <w:szCs w:val="28"/>
+              </w:rPr>
+              <w:t xml:space="preserve">L’utente registrato </w:t>
+            </w:r>
+            <w:r>
+              <w:rPr>
+                <w:sz w:val="28"/>
+                <w:szCs w:val="28"/>
+              </w:rPr>
+              <w:t>visualizza la schermata di registrazione</w:t>
+            </w:r>
+          </w:p>
+          <w:p>
+            <w:pPr>
+              <w:rPr>
+                <w:sz w:val="28"/>
+                <w:szCs w:val="28"/>
+              </w:rPr>
+            </w:pPr>
+          </w:p>
+          <w:p>
+            <w:pPr>
+              <w:rPr>
+                <w:sz w:val="28"/>
+                <w:szCs w:val="28"/>
+              </w:rPr>
+            </w:pPr>
+          </w:p>
+          <w:p>
+            <w:pPr>
+              <w:rPr>
+                <w:sz w:val="28"/>
+                <w:szCs w:val="28"/>
+              </w:rPr>
+            </w:pPr>
+          </w:p>
+          <w:p>
+            <w:pPr>
+              <w:rPr>
+                <w:sz w:val="28"/>
+                <w:szCs w:val="28"/>
+              </w:rPr>
+            </w:pPr>
+          </w:p>
+          <w:p>
+            <w:pPr>
+              <w:rPr>
+                <w:sz w:val="28"/>
+                <w:szCs w:val="28"/>
+              </w:rPr>
+            </w:pPr>
+          </w:p>
+          <w:p>
+            <w:pPr>
+              <w:rPr>
+                <w:sz w:val="28"/>
+                <w:szCs w:val="28"/>
+              </w:rPr>
+            </w:pPr>
+            <w:r>
+              <w:rPr>
+                <w:sz w:val="28"/>
+                <w:szCs w:val="28"/>
+              </w:rPr>
+              <w:t xml:space="preserve">L’utente registrato </w:t>
+            </w:r>
+            <w:r>
+              <w:rPr>
+                <w:sz w:val="28"/>
+                <w:szCs w:val="28"/>
+              </w:rPr>
+              <w:t>compila i dati necessari e li invia al sistema</w:t>
+            </w:r>
+          </w:p>
+        </w:tc>
+        <w:tc>
+          <w:tcPr>
+            <w:tcW w:w="4143" w:type="dxa"/>
+            <w:tcBorders>
+              <w:bottom w:val="single" w:sz="4" w:space="0" w:color="000000" w:themeColor="text1"/>
+            </w:tcBorders>
+          </w:tcPr>
+          <w:p>
+            <w:pPr>
+              <w:jc w:val="center"/>
+              <w:rPr>
+                <w:sz w:val="28"/>
+                <w:szCs w:val="28"/>
+              </w:rPr>
+            </w:pPr>
+            <w:r>
+              <w:rPr>
+                <w:sz w:val="28"/>
+                <w:szCs w:val="28"/>
+              </w:rPr>
+              <w:t>Sistema</w:t>
+            </w:r>
+          </w:p>
+          <w:p>
+            <w:pPr>
+              <w:rPr>
+                <w:sz w:val="28"/>
+                <w:szCs w:val="28"/>
+              </w:rPr>
+            </w:pPr>
+          </w:p>
+          <w:p>
+            <w:pPr>
+              <w:rPr>
+                <w:sz w:val="28"/>
+                <w:szCs w:val="28"/>
+              </w:rPr>
+            </w:pPr>
+          </w:p>
+          <w:p>
+            <w:pPr>
+              <w:rPr>
+                <w:sz w:val="28"/>
+                <w:szCs w:val="28"/>
+              </w:rPr>
+            </w:pPr>
+            <w:r>
+              <w:rPr>
+                <w:sz w:val="28"/>
+                <w:szCs w:val="28"/>
+              </w:rPr>
+              <w:t xml:space="preserve">Il sistema mostra un </w:t>
+            </w:r>
+            <w:proofErr w:type="spellStart"/>
+            <w:r>
+              <w:rPr>
+                <w:sz w:val="28"/>
+                <w:szCs w:val="28"/>
+              </w:rPr>
+              <w:t>form</w:t>
+            </w:r>
+            <w:proofErr w:type="spellEnd"/>
+            <w:r>
+              <w:rPr>
+                <w:sz w:val="28"/>
+                <w:szCs w:val="28"/>
+              </w:rPr>
+              <w:t xml:space="preserve"> per la richiesta dei seguenti dati obbligatori da parte del visitatore: Username, Password</w:t>
+            </w:r>
+          </w:p>
+          <w:p>
+            <w:pPr>
+              <w:rPr>
+                <w:sz w:val="28"/>
+                <w:szCs w:val="28"/>
+              </w:rPr>
+            </w:pPr>
+          </w:p>
+          <w:p>
+            <w:pPr>
+              <w:rPr>
+                <w:sz w:val="28"/>
+                <w:szCs w:val="28"/>
+              </w:rPr>
+            </w:pPr>
+          </w:p>
+          <w:p>
+            <w:pPr>
+              <w:rPr>
+                <w:sz w:val="28"/>
+                <w:szCs w:val="28"/>
+              </w:rPr>
+            </w:pPr>
+          </w:p>
+          <w:p>
+            <w:pPr>
+              <w:rPr>
+                <w:sz w:val="28"/>
+                <w:szCs w:val="28"/>
+              </w:rPr>
+            </w:pPr>
+            <w:r>
+              <w:rPr>
+                <w:sz w:val="28"/>
+                <w:szCs w:val="28"/>
+              </w:rPr>
+              <w:t>Il sistema valida i dati lato client e lato server, procedendo all’</w:t>
+            </w:r>
+            <w:r>
+              <w:rPr>
+                <w:sz w:val="28"/>
+                <w:szCs w:val="28"/>
+              </w:rPr>
+              <w:t>autenticazione dell’utente</w:t>
+            </w:r>
+          </w:p>
+        </w:tc>
+      </w:tr>
+      <w:tr>
+        <w:tc>
+          <w:tcPr>
+            <w:tcW w:w="1555" w:type="dxa"/>
+          </w:tcPr>
+          <w:p>
+            <w:pPr>
+              <w:rPr>
+                <w:sz w:val="28"/>
+                <w:szCs w:val="28"/>
+              </w:rPr>
+            </w:pPr>
+            <w:r>
+              <w:rPr>
+                <w:sz w:val="28"/>
+                <w:szCs w:val="28"/>
+              </w:rPr>
+              <w:t>Condizione di uscita</w:t>
+            </w:r>
+          </w:p>
+        </w:tc>
+        <w:tc>
+          <w:tcPr>
+            <w:tcW w:w="8073" w:type="dxa"/>
+            <w:gridSpan w:val="2"/>
+          </w:tcPr>
+          <w:p>
+            <w:pPr>
+              <w:rPr>
+                <w:sz w:val="28"/>
+                <w:szCs w:val="28"/>
+              </w:rPr>
+            </w:pPr>
+            <w:r>
+              <w:rPr>
+                <w:sz w:val="28"/>
+                <w:szCs w:val="28"/>
+              </w:rPr>
+              <w:t>L’utente registrato viene autenticato, diventando un utente autenticato</w:t>
+            </w:r>
+          </w:p>
+        </w:tc>
+      </w:tr>
+      <w:tr>
+        <w:tc>
+          <w:tcPr>
+            <w:tcW w:w="1555" w:type="dxa"/>
+          </w:tcPr>
+          <w:p>
+            <w:pPr>
+              <w:rPr>
+                <w:sz w:val="28"/>
+                <w:szCs w:val="28"/>
+              </w:rPr>
+            </w:pPr>
+            <w:r>
+              <w:rPr>
+                <w:sz w:val="28"/>
+                <w:szCs w:val="28"/>
+              </w:rPr>
+              <w:t>Eccezioni</w:t>
+            </w:r>
+          </w:p>
+        </w:tc>
+        <w:tc>
+          <w:tcPr>
+            <w:tcW w:w="8073" w:type="dxa"/>
+            <w:gridSpan w:val="2"/>
+          </w:tcPr>
+          <w:p>
+            <w:pPr>
+              <w:rPr>
+                <w:sz w:val="28"/>
+                <w:szCs w:val="28"/>
+              </w:rPr>
+            </w:pPr>
+            <w:r>
+              <w:rPr>
+                <w:sz w:val="28"/>
+                <w:szCs w:val="28"/>
+              </w:rPr>
+              <w:t>Errore validazione client-side: uno dei campi è vuoto o non rispetta il pattern associato, al</w:t>
+            </w:r>
+            <w:r>
+              <w:rPr>
+                <w:sz w:val="28"/>
+                <w:szCs w:val="28"/>
+              </w:rPr>
+              <w:t xml:space="preserve">l’utente registrato </w:t>
+            </w:r>
+            <w:r>
+              <w:rPr>
+                <w:sz w:val="28"/>
+                <w:szCs w:val="28"/>
+              </w:rPr>
+              <w:t>viene mostrato il motivo del fallimento della trasmissione dei dati e viene nuovamente richiesto il suo input;</w:t>
+            </w:r>
+          </w:p>
+          <w:p>
+            <w:pPr>
+              <w:rPr>
+                <w:sz w:val="28"/>
+                <w:szCs w:val="28"/>
+              </w:rPr>
+            </w:pPr>
+            <w:r>
+              <w:rPr>
+                <w:sz w:val="28"/>
+                <w:szCs w:val="28"/>
+              </w:rPr>
+              <w:lastRenderedPageBreak/>
+              <w:t>Errore validazione server-side: un dato dell’utente non rispetta il pattern richiesto o</w:t>
+            </w:r>
+            <w:r>
+              <w:rPr>
+                <w:sz w:val="28"/>
+                <w:szCs w:val="28"/>
+              </w:rPr>
+              <w:t xml:space="preserve"> non è associato ad alcun account, quindi l’autenticazione fallisce e l’utente viene avvisato di aver inserito dati non corretti.</w:t>
+            </w:r>
+          </w:p>
+        </w:tc>
+      </w:tr>
+      <w:tr>
+        <w:tc>
+          <w:tcPr>
+            <w:tcW w:w="1555" w:type="dxa"/>
+          </w:tcPr>
+          <w:p>
+            <w:pPr>
+              <w:rPr>
+                <w:sz w:val="28"/>
+                <w:szCs w:val="28"/>
+              </w:rPr>
+            </w:pPr>
+            <w:r>
+              <w:rPr>
+                <w:sz w:val="28"/>
+                <w:szCs w:val="28"/>
+              </w:rPr>
+              <w:lastRenderedPageBreak/>
+              <w:t>Requisiti speciali</w:t>
+            </w:r>
+          </w:p>
+        </w:tc>
+        <w:tc>
+          <w:tcPr>
+            <w:tcW w:w="8073" w:type="dxa"/>
+            <w:gridSpan w:val="2"/>
+          </w:tcPr>
+          <w:p>
+            <w:pPr>
+              <w:rPr>
+                <w:sz w:val="28"/>
+                <w:szCs w:val="28"/>
+              </w:rPr>
+            </w:pPr>
+            <w:r>
+              <w:rPr>
+                <w:sz w:val="28"/>
+                <w:szCs w:val="28"/>
+              </w:rPr>
+              <w:t>N/A</w:t>
+            </w:r>
+          </w:p>
+        </w:tc>
+      </w:tr>
+    </w:tbl>
+    <w:p>
+      <w:pPr>
+        <w:rPr>
+          <w:sz w:val="36"/>
+          <w:szCs w:val="36"/>
+        </w:rPr>
+      </w:pPr>
+    </w:p>
+    <w:tbl>
+      <w:tblPr>
+        <w:tblStyle w:val="Grigliatabella"/>
+        <w:tblW w:w="0" w:type="auto"/>
+        <w:tblLook w:val="04A0" w:firstRow="1" w:lastRow="0" w:firstColumn="1" w:lastColumn="0" w:noHBand="0" w:noVBand="1"/>
+      </w:tblPr>
+      <w:tblGrid>
+        <w:gridCol w:w="1555"/>
+        <w:gridCol w:w="3930"/>
+        <w:gridCol w:w="4143"/>
+      </w:tblGrid>
+      <w:tr>
+        <w:tc>
+          <w:tcPr>
+            <w:tcW w:w="1555" w:type="dxa"/>
+          </w:tcPr>
+          <w:p>
+            <w:pPr>
+              <w:rPr>
+                <w:sz w:val="28"/>
+                <w:szCs w:val="28"/>
+              </w:rPr>
+            </w:pPr>
+            <w:bookmarkStart w:id="1" w:name="_Hlk56676946"/>
+            <w:r>
+              <w:rPr>
+                <w:sz w:val="28"/>
+                <w:szCs w:val="28"/>
+              </w:rPr>
+              <w:t>Nome</w:t>
+            </w:r>
+          </w:p>
+        </w:tc>
+        <w:tc>
+          <w:tcPr>
+            <w:tcW w:w="8073" w:type="dxa"/>
+            <w:gridSpan w:val="2"/>
+          </w:tcPr>
+          <w:p>
+            <w:pPr>
+              <w:rPr>
+                <w:sz w:val="28"/>
+                <w:szCs w:val="28"/>
+              </w:rPr>
+            </w:pPr>
+            <w:r>
+              <w:rPr>
+                <w:sz w:val="28"/>
+                <w:szCs w:val="28"/>
+              </w:rPr>
+              <w:t>Log-out</w:t>
+            </w:r>
+          </w:p>
+        </w:tc>
+      </w:tr>
+      <w:tr>
+        <w:trPr>
+          <w:trHeight w:val="432"/>
+        </w:trPr>
+        <w:tc>
+          <w:tcPr>
+            <w:tcW w:w="1555" w:type="dxa"/>
+          </w:tcPr>
+          <w:p>
+            <w:pPr>
+              <w:rPr>
+                <w:sz w:val="28"/>
+                <w:szCs w:val="28"/>
+              </w:rPr>
+            </w:pPr>
+            <w:r>
+              <w:rPr>
+                <w:sz w:val="28"/>
+                <w:szCs w:val="28"/>
+              </w:rPr>
+              <w:t>Attori</w:t>
+            </w:r>
+          </w:p>
+        </w:tc>
+        <w:tc>
+          <w:tcPr>
+            <w:tcW w:w="8073" w:type="dxa"/>
+            <w:gridSpan w:val="2"/>
+          </w:tcPr>
+          <w:p>
+            <w:pPr>
+              <w:rPr>
+                <w:sz w:val="28"/>
+                <w:szCs w:val="28"/>
+              </w:rPr>
+            </w:pPr>
+            <w:r>
+              <w:rPr>
+                <w:sz w:val="28"/>
+                <w:szCs w:val="28"/>
+              </w:rPr>
+              <w:t>Utente autenticato</w:t>
+            </w:r>
+          </w:p>
+        </w:tc>
+      </w:tr>
+      <w:tr>
+        <w:tc>
+          <w:tcPr>
+            <w:tcW w:w="1555" w:type="dxa"/>
+          </w:tcPr>
+          <w:p>
+            <w:pPr>
+              <w:rPr>
+                <w:sz w:val="28"/>
+                <w:szCs w:val="28"/>
+              </w:rPr>
+            </w:pPr>
+            <w:r>
+              <w:rPr>
+                <w:sz w:val="28"/>
+                <w:szCs w:val="28"/>
+              </w:rPr>
+              <w:t>Condizione d’ingresso</w:t>
+            </w:r>
+          </w:p>
+        </w:tc>
+        <w:tc>
+          <w:tcPr>
+            <w:tcW w:w="8073" w:type="dxa"/>
+            <w:gridSpan w:val="2"/>
+          </w:tcPr>
+          <w:p>
+            <w:pPr>
+              <w:rPr>
+                <w:sz w:val="28"/>
+                <w:szCs w:val="28"/>
+              </w:rPr>
+            </w:pPr>
+            <w:r>
+              <w:rPr>
+                <w:sz w:val="28"/>
+                <w:szCs w:val="28"/>
+              </w:rPr>
+              <w:t>L’utente è intenzionato ad effettuare il log-out dal sistema</w:t>
+            </w:r>
+          </w:p>
+        </w:tc>
+      </w:tr>
+      <w:tr>
+        <w:tc>
+          <w:tcPr>
+            <w:tcW w:w="1555" w:type="dxa"/>
+          </w:tcPr>
+          <w:p>
+            <w:pPr>
+              <w:rPr>
+                <w:sz w:val="28"/>
+                <w:szCs w:val="28"/>
+              </w:rPr>
+            </w:pPr>
+            <w:r>
+              <w:rPr>
+                <w:sz w:val="28"/>
+                <w:szCs w:val="28"/>
+              </w:rPr>
+              <w:t>Flusso degli eventi</w:t>
+            </w:r>
+          </w:p>
+        </w:tc>
+        <w:tc>
+          <w:tcPr>
+            <w:tcW w:w="3930" w:type="dxa"/>
+          </w:tcPr>
+          <w:p>
+            <w:pPr>
+              <w:jc w:val="center"/>
+              <w:rPr>
+                <w:sz w:val="28"/>
+                <w:szCs w:val="28"/>
+              </w:rPr>
+            </w:pPr>
+            <w:r>
+              <w:rPr>
+                <w:sz w:val="28"/>
+                <w:szCs w:val="28"/>
+              </w:rPr>
+              <w:t>Utente</w:t>
+            </w:r>
+          </w:p>
+          <w:p>
+            <w:pPr>
+              <w:rPr>
+                <w:sz w:val="28"/>
+                <w:szCs w:val="28"/>
+              </w:rPr>
+            </w:pPr>
+            <w:r>
+              <w:rPr>
+                <w:sz w:val="28"/>
+                <w:szCs w:val="28"/>
+              </w:rPr>
+              <w:t>L’utente autenticato decide di effettuare il log-out, premendo l’apposito pulsante</w:t>
+            </w:r>
+          </w:p>
+          <w:p>
+            <w:pPr>
+              <w:rPr>
+                <w:sz w:val="28"/>
+                <w:szCs w:val="28"/>
+              </w:rPr>
+            </w:pPr>
+          </w:p>
+          <w:p>
+            <w:pPr>
+              <w:rPr>
+                <w:sz w:val="28"/>
+                <w:szCs w:val="28"/>
+              </w:rPr>
+            </w:pPr>
+          </w:p>
+          <w:p>
+            <w:pPr>
+              <w:rPr>
+                <w:sz w:val="28"/>
+                <w:szCs w:val="28"/>
+              </w:rPr>
+            </w:pPr>
+          </w:p>
+          <w:p>
+            <w:pPr>
+              <w:rPr>
+                <w:sz w:val="28"/>
+                <w:szCs w:val="28"/>
+              </w:rPr>
+            </w:pPr>
+          </w:p>
+        </w:tc>
+        <w:tc>
+          <w:tcPr>
+            <w:tcW w:w="4143" w:type="dxa"/>
+            <w:tcBorders>
+              <w:bottom w:val="single" w:sz="4" w:space="0" w:color="000000" w:themeColor="text1"/>
+            </w:tcBorders>
+          </w:tcPr>
+          <w:p>
+            <w:pPr>
+              <w:jc w:val="center"/>
+              <w:rPr>
+                <w:sz w:val="28"/>
+                <w:szCs w:val="28"/>
+              </w:rPr>
+            </w:pPr>
+            <w:r>
+              <w:rPr>
+                <w:sz w:val="28"/>
+                <w:szCs w:val="28"/>
+              </w:rPr>
+              <w:t>Sistema</w:t>
+            </w:r>
+          </w:p>
+          <w:p>
+            <w:pPr>
+              <w:rPr>
+                <w:sz w:val="28"/>
+                <w:szCs w:val="28"/>
+              </w:rPr>
+            </w:pPr>
+          </w:p>
+          <w:p>
+            <w:pPr>
+              <w:rPr>
+                <w:sz w:val="28"/>
+                <w:szCs w:val="28"/>
+              </w:rPr>
+            </w:pPr>
+          </w:p>
+          <w:p>
+            <w:pPr>
+              <w:rPr>
+                <w:sz w:val="28"/>
+                <w:szCs w:val="28"/>
+              </w:rPr>
+            </w:pPr>
+          </w:p>
+          <w:p>
+            <w:pPr>
+              <w:rPr>
+                <w:sz w:val="28"/>
+                <w:szCs w:val="28"/>
+              </w:rPr>
+            </w:pPr>
+            <w:r>
+              <w:rPr>
+                <w:sz w:val="28"/>
+                <w:szCs w:val="28"/>
+              </w:rPr>
+              <w:t>Il sistema invalida la sessione dell’utente, dando un messaggio di successo</w:t>
+            </w:r>
+          </w:p>
+        </w:tc>
+      </w:tr>
+      <w:tr>
+        <w:tc>
+          <w:tcPr>
+            <w:tcW w:w="1555" w:type="dxa"/>
+          </w:tcPr>
+          <w:p>
+            <w:pPr>
+              <w:rPr>
+                <w:sz w:val="28"/>
+                <w:szCs w:val="28"/>
+              </w:rPr>
+            </w:pPr>
+            <w:r>
+              <w:rPr>
+                <w:sz w:val="28"/>
+                <w:szCs w:val="28"/>
+              </w:rPr>
+              <w:t>Condizione di uscita</w:t>
+            </w:r>
+          </w:p>
+        </w:tc>
+        <w:tc>
+          <w:tcPr>
+            <w:tcW w:w="8073" w:type="dxa"/>
+            <w:gridSpan w:val="2"/>
+          </w:tcPr>
+          <w:p>
+            <w:pPr>
+              <w:rPr>
+                <w:sz w:val="28"/>
+                <w:szCs w:val="28"/>
+              </w:rPr>
+            </w:pPr>
+            <w:r>
+              <w:rPr>
+                <w:sz w:val="28"/>
+                <w:szCs w:val="28"/>
+              </w:rPr>
+              <w:t>L’utente diventa un utente registrato</w:t>
+            </w:r>
+          </w:p>
+        </w:tc>
+      </w:tr>
+      <w:tr>
+        <w:tc>
+          <w:tcPr>
+            <w:tcW w:w="1555" w:type="dxa"/>
+          </w:tcPr>
+          <w:p>
+            <w:pPr>
+              <w:rPr>
+                <w:sz w:val="28"/>
+                <w:szCs w:val="28"/>
+              </w:rPr>
+            </w:pPr>
+            <w:r>
+              <w:rPr>
+                <w:sz w:val="28"/>
+                <w:szCs w:val="28"/>
+              </w:rPr>
+              <w:t>Eccezioni</w:t>
+            </w:r>
+          </w:p>
+        </w:tc>
+        <w:tc>
+          <w:tcPr>
+            <w:tcW w:w="8073" w:type="dxa"/>
+            <w:gridSpan w:val="2"/>
+          </w:tcPr>
+          <w:p>
+            <w:pPr>
+              <w:rPr>
+                <w:sz w:val="28"/>
+                <w:szCs w:val="28"/>
+              </w:rPr>
+            </w:pPr>
+            <w:r>
+              <w:rPr>
+                <w:sz w:val="28"/>
+                <w:szCs w:val="28"/>
+              </w:rPr>
+              <w:t>N/A</w:t>
+            </w:r>
+          </w:p>
+        </w:tc>
+      </w:tr>
+      <w:tr>
+        <w:tc>
+          <w:tcPr>
+            <w:tcW w:w="1555" w:type="dxa"/>
+          </w:tcPr>
+          <w:p>
+            <w:pPr>
+              <w:rPr>
+                <w:sz w:val="28"/>
+                <w:szCs w:val="28"/>
+              </w:rPr>
+            </w:pPr>
+            <w:r>
+              <w:rPr>
+                <w:sz w:val="28"/>
+                <w:szCs w:val="28"/>
+              </w:rPr>
+              <w:t>Requisiti speciali</w:t>
+            </w:r>
+          </w:p>
+        </w:tc>
+        <w:tc>
+          <w:tcPr>
+            <w:tcW w:w="8073" w:type="dxa"/>
+            <w:gridSpan w:val="2"/>
+          </w:tcPr>
+          <w:p>
+            <w:pPr>
+              <w:rPr>
+                <w:sz w:val="28"/>
+                <w:szCs w:val="28"/>
+              </w:rPr>
+            </w:pPr>
+            <w:r>
+              <w:rPr>
+                <w:sz w:val="28"/>
+                <w:szCs w:val="28"/>
+              </w:rPr>
+              <w:t>N/A</w:t>
+            </w:r>
+          </w:p>
+        </w:tc>
+      </w:tr>
+      <w:bookmarkEnd w:id="1"/>
+    </w:tbl>
+    <w:p>
+      <w:pPr>
+        <w:rPr>
+          <w:sz w:val="36"/>
+          <w:szCs w:val="36"/>
+        </w:rPr>
+      </w:pPr>
+    </w:p>
+    <w:tbl>
+      <w:tblPr>
+        <w:tblStyle w:val="Grigliatabella"/>
+        <w:tblW w:w="0" w:type="auto"/>
+        <w:tblLook w:val="04A0" w:firstRow="1" w:lastRow="0" w:firstColumn="1" w:lastColumn="0" w:noHBand="0" w:noVBand="1"/>
+      </w:tblPr>
+      <w:tblGrid>
+        <w:gridCol w:w="1555"/>
+        <w:gridCol w:w="3930"/>
+        <w:gridCol w:w="4143"/>
+      </w:tblGrid>
+      <w:tr>
+        <w:tc>
+          <w:tcPr>
+            <w:tcW w:w="1555" w:type="dxa"/>
+          </w:tcPr>
+          <w:p>
+            <w:pPr>
+              <w:rPr>
+                <w:sz w:val="28"/>
+                <w:szCs w:val="28"/>
+              </w:rPr>
+            </w:pPr>
+            <w:r>
+              <w:rPr>
+                <w:sz w:val="28"/>
+                <w:szCs w:val="28"/>
+              </w:rPr>
+              <w:t>Nome</w:t>
+            </w:r>
+          </w:p>
+        </w:tc>
+        <w:tc>
+          <w:tcPr>
+            <w:tcW w:w="8073" w:type="dxa"/>
+            <w:gridSpan w:val="2"/>
+          </w:tcPr>
+          <w:p>
+            <w:pPr>
+              <w:rPr>
+                <w:sz w:val="28"/>
+                <w:szCs w:val="28"/>
+              </w:rPr>
+            </w:pPr>
+            <w:r>
+              <w:rPr>
+                <w:sz w:val="28"/>
+                <w:szCs w:val="28"/>
+              </w:rPr>
+              <w:t>Recupero password</w:t>
+            </w:r>
+          </w:p>
+        </w:tc>
+      </w:tr>
+      <w:tr>
+        <w:trPr>
+          <w:trHeight w:val="432"/>
+        </w:trPr>
+        <w:tc>
+          <w:tcPr>
+            <w:tcW w:w="1555" w:type="dxa"/>
+          </w:tcPr>
+          <w:p>
+            <w:pPr>
+              <w:rPr>
+                <w:sz w:val="28"/>
+                <w:szCs w:val="28"/>
+              </w:rPr>
+            </w:pPr>
+            <w:r>
+              <w:rPr>
+                <w:sz w:val="28"/>
+                <w:szCs w:val="28"/>
+              </w:rPr>
+              <w:t>Attori</w:t>
+            </w:r>
+          </w:p>
+        </w:tc>
+        <w:tc>
+          <w:tcPr>
+            <w:tcW w:w="8073" w:type="dxa"/>
+            <w:gridSpan w:val="2"/>
+          </w:tcPr>
+          <w:p>
+            <w:pPr>
+              <w:rPr>
+                <w:sz w:val="28"/>
+                <w:szCs w:val="28"/>
+              </w:rPr>
+            </w:pPr>
+            <w:r>
+              <w:rPr>
+                <w:sz w:val="28"/>
+                <w:szCs w:val="28"/>
+              </w:rPr>
+              <w:t>Utente registrato</w:t>
+            </w:r>
+          </w:p>
+        </w:tc>
+      </w:tr>
+      <w:tr>
+        <w:tc>
+          <w:tcPr>
+            <w:tcW w:w="1555" w:type="dxa"/>
+          </w:tcPr>
+          <w:p>
+            <w:pPr>
+              <w:rPr>
+                <w:sz w:val="28"/>
+                <w:szCs w:val="28"/>
+              </w:rPr>
+            </w:pPr>
+            <w:r>
+              <w:rPr>
+                <w:sz w:val="28"/>
+                <w:szCs w:val="28"/>
+              </w:rPr>
+              <w:t>Condizione d’ingresso</w:t>
+            </w:r>
+          </w:p>
+        </w:tc>
+        <w:tc>
+          <w:tcPr>
+            <w:tcW w:w="8073" w:type="dxa"/>
+            <w:gridSpan w:val="2"/>
+          </w:tcPr>
+          <w:p>
+            <w:pPr>
+              <w:rPr>
+                <w:sz w:val="28"/>
+                <w:szCs w:val="28"/>
+              </w:rPr>
+            </w:pPr>
+            <w:r>
+              <w:rPr>
+                <w:sz w:val="28"/>
+                <w:szCs w:val="28"/>
+              </w:rPr>
+              <w:t>L’utente registrato non riesce ad effettuare il log-in, poiché ha dimenticato la password associata al suo account.</w:t>
+            </w:r>
+          </w:p>
+        </w:tc>
+      </w:tr>
+      <w:tr>
+        <w:tc>
+          <w:tcPr>
+            <w:tcW w:w="1555" w:type="dxa"/>
+          </w:tcPr>
+          <w:p>
+            <w:pPr>
+              <w:rPr>
+                <w:sz w:val="28"/>
+                <w:szCs w:val="28"/>
+              </w:rPr>
+            </w:pPr>
+            <w:r>
+              <w:rPr>
+                <w:sz w:val="28"/>
+                <w:szCs w:val="28"/>
+              </w:rPr>
+              <w:t>Flusso degli eventi</w:t>
+            </w:r>
+          </w:p>
+        </w:tc>
+        <w:tc>
+          <w:tcPr>
+            <w:tcW w:w="3930" w:type="dxa"/>
+          </w:tcPr>
+          <w:p>
+            <w:pPr>
+              <w:jc w:val="center"/>
+              <w:rPr>
+                <w:sz w:val="28"/>
+                <w:szCs w:val="28"/>
+              </w:rPr>
+            </w:pPr>
+            <w:r>
+              <w:rPr>
+                <w:sz w:val="28"/>
+                <w:szCs w:val="28"/>
+              </w:rPr>
+              <w:t>Utente</w:t>
+            </w:r>
+          </w:p>
+          <w:p>
+            <w:pPr>
+              <w:rPr>
+                <w:sz w:val="28"/>
+                <w:szCs w:val="28"/>
+              </w:rPr>
+            </w:pPr>
+            <w:r>
+              <w:rPr>
+                <w:sz w:val="28"/>
+                <w:szCs w:val="28"/>
+              </w:rPr>
+              <w:t>L’utente registrato naviga nella pagina dedicata al log-in, selezionando l’opzione “Ho dimenticato la password”</w:t>
+            </w:r>
+          </w:p>
+          <w:p>
+            <w:pPr>
+              <w:rPr>
+                <w:sz w:val="28"/>
+                <w:szCs w:val="28"/>
+              </w:rPr>
+            </w:pPr>
+          </w:p>
+          <w:p>
+            <w:pPr>
+              <w:rPr>
+                <w:sz w:val="28"/>
+                <w:szCs w:val="28"/>
+              </w:rPr>
+            </w:pPr>
+          </w:p>
+          <w:p>
+            <w:pPr>
+              <w:rPr>
+                <w:sz w:val="28"/>
+                <w:szCs w:val="28"/>
+              </w:rPr>
+            </w:pPr>
+          </w:p>
+          <w:p>
+            <w:pPr>
+              <w:rPr>
+                <w:sz w:val="28"/>
+                <w:szCs w:val="28"/>
+              </w:rPr>
+            </w:pPr>
+            <w:r>
+              <w:rPr>
+                <w:sz w:val="28"/>
+                <w:szCs w:val="28"/>
+              </w:rPr>
+              <w:t>L’utente immette la sua e-mail</w:t>
+            </w:r>
+          </w:p>
+          <w:p>
+            <w:pPr>
+              <w:rPr>
+                <w:sz w:val="28"/>
+                <w:szCs w:val="28"/>
+              </w:rPr>
+            </w:pPr>
+          </w:p>
+          <w:p>
+            <w:pPr>
+              <w:rPr>
+                <w:sz w:val="28"/>
+                <w:szCs w:val="28"/>
+              </w:rPr>
+            </w:pPr>
+          </w:p>
+          <w:p>
+            <w:pPr>
+              <w:rPr>
+                <w:sz w:val="28"/>
+                <w:szCs w:val="28"/>
+              </w:rPr>
+            </w:pPr>
+          </w:p>
+          <w:p>
+            <w:pPr>
+              <w:rPr>
+                <w:sz w:val="28"/>
+                <w:szCs w:val="28"/>
+              </w:rPr>
+            </w:pPr>
+          </w:p>
+          <w:p>
+            <w:pPr>
+              <w:rPr>
+                <w:sz w:val="28"/>
+                <w:szCs w:val="28"/>
+              </w:rPr>
+            </w:pPr>
+          </w:p>
+          <w:p>
+            <w:pPr>
+              <w:rPr>
+                <w:sz w:val="28"/>
+                <w:szCs w:val="28"/>
+              </w:rPr>
+            </w:pPr>
+          </w:p>
+          <w:p>
+            <w:pPr>
+              <w:rPr>
+                <w:sz w:val="28"/>
+                <w:szCs w:val="28"/>
+              </w:rPr>
+            </w:pPr>
+          </w:p>
+          <w:p>
+            <w:pPr>
+              <w:rPr>
+                <w:sz w:val="28"/>
+                <w:szCs w:val="28"/>
+              </w:rPr>
+            </w:pPr>
+            <w:r>
+              <w:rPr>
+                <w:sz w:val="28"/>
+                <w:szCs w:val="28"/>
+              </w:rPr>
+              <w:t>L’utente riceve sull’indirizzo e-mail indicato la nuova password per effettuare l’accesso</w:t>
+            </w:r>
+          </w:p>
+          <w:p>
+            <w:pPr>
+              <w:rPr>
+                <w:sz w:val="28"/>
+                <w:szCs w:val="28"/>
+              </w:rPr>
+            </w:pPr>
+          </w:p>
+          <w:p>
+            <w:pPr>
+              <w:rPr>
+                <w:sz w:val="28"/>
+                <w:szCs w:val="28"/>
+              </w:rPr>
+            </w:pPr>
+          </w:p>
+        </w:tc>
+        <w:tc>
+          <w:tcPr>
+            <w:tcW w:w="4143" w:type="dxa"/>
+            <w:tcBorders>
+              <w:bottom w:val="single" w:sz="4" w:space="0" w:color="000000" w:themeColor="text1"/>
+            </w:tcBorders>
+          </w:tcPr>
+          <w:p>
+            <w:pPr>
+              <w:jc w:val="center"/>
+              <w:rPr>
+                <w:sz w:val="28"/>
+                <w:szCs w:val="28"/>
+              </w:rPr>
+            </w:pPr>
+            <w:r>
+              <w:rPr>
+                <w:sz w:val="28"/>
+                <w:szCs w:val="28"/>
+              </w:rPr>
+              <w:lastRenderedPageBreak/>
+              <w:t>Sistema</w:t>
+            </w:r>
+          </w:p>
+          <w:p>
+            <w:pPr>
+              <w:rPr>
+                <w:sz w:val="28"/>
+                <w:szCs w:val="28"/>
+              </w:rPr>
+            </w:pPr>
+          </w:p>
+          <w:p>
+            <w:pPr>
+              <w:rPr>
+                <w:sz w:val="28"/>
+                <w:szCs w:val="28"/>
+              </w:rPr>
+            </w:pPr>
+          </w:p>
+          <w:p>
+            <w:pPr>
+              <w:rPr>
+                <w:sz w:val="28"/>
+                <w:szCs w:val="28"/>
+              </w:rPr>
+            </w:pPr>
+          </w:p>
+          <w:p>
+            <w:pPr>
+              <w:rPr>
+                <w:sz w:val="28"/>
+                <w:szCs w:val="28"/>
+              </w:rPr>
+            </w:pPr>
+          </w:p>
+          <w:p>
+            <w:pPr>
+              <w:rPr>
+                <w:sz w:val="28"/>
+                <w:szCs w:val="28"/>
+              </w:rPr>
+            </w:pPr>
+            <w:r>
+              <w:rPr>
+                <w:sz w:val="28"/>
+                <w:szCs w:val="28"/>
+              </w:rPr>
+              <w:t>Il sistema chiede all’utente l’e-mail associata all’account al quale sta provando ad accedere</w:t>
+            </w:r>
+          </w:p>
+          <w:p>
+            <w:pPr>
+              <w:rPr>
+                <w:sz w:val="28"/>
+                <w:szCs w:val="28"/>
+              </w:rPr>
+            </w:pPr>
+          </w:p>
+          <w:p>
+            <w:pPr>
+              <w:rPr>
+                <w:sz w:val="28"/>
+                <w:szCs w:val="28"/>
+              </w:rPr>
+            </w:pPr>
+            <w:r>
+              <w:rPr>
+                <w:sz w:val="28"/>
+                <w:szCs w:val="28"/>
+              </w:rPr>
+              <w:lastRenderedPageBreak/>
+              <w:t>Il sistema valida l’e-mail lato client e lato server, trovando l’account associato e rigenerando una nuova password. La nuova password viene inviata allo stesso indirizzo e-mail</w:t>
+            </w:r>
+          </w:p>
+        </w:tc>
+      </w:tr>
+      <w:tr>
+        <w:tc>
+          <w:tcPr>
+            <w:tcW w:w="1555" w:type="dxa"/>
+          </w:tcPr>
+          <w:p>
+            <w:pPr>
+              <w:rPr>
+                <w:sz w:val="28"/>
+                <w:szCs w:val="28"/>
+              </w:rPr>
+            </w:pPr>
+            <w:r>
+              <w:rPr>
+                <w:sz w:val="28"/>
+                <w:szCs w:val="28"/>
+              </w:rPr>
+              <w:t>Condizione di uscita</w:t>
+            </w:r>
+          </w:p>
+        </w:tc>
+        <w:tc>
+          <w:tcPr>
+            <w:tcW w:w="8073" w:type="dxa"/>
+            <w:gridSpan w:val="2"/>
+          </w:tcPr>
+          <w:p>
+            <w:pPr>
+              <w:rPr>
+                <w:sz w:val="28"/>
+                <w:szCs w:val="28"/>
+              </w:rPr>
+            </w:pPr>
+            <w:r>
+              <w:rPr>
+                <w:sz w:val="28"/>
+                <w:szCs w:val="28"/>
+              </w:rPr>
+              <w:t>La password dell’utente viene rigenerata e comunicata all’utente stesso</w:t>
+            </w:r>
+          </w:p>
+        </w:tc>
+      </w:tr>
+      <w:tr>
+        <w:tc>
+          <w:tcPr>
+            <w:tcW w:w="1555" w:type="dxa"/>
+          </w:tcPr>
+          <w:p>
+            <w:pPr>
+              <w:rPr>
+                <w:sz w:val="28"/>
+                <w:szCs w:val="28"/>
+              </w:rPr>
+            </w:pPr>
+            <w:r>
+              <w:rPr>
+                <w:sz w:val="28"/>
+                <w:szCs w:val="28"/>
+              </w:rPr>
+              <w:t>Eccezioni</w:t>
+            </w:r>
+          </w:p>
+        </w:tc>
+        <w:tc>
+          <w:tcPr>
+            <w:tcW w:w="8073" w:type="dxa"/>
+            <w:gridSpan w:val="2"/>
+          </w:tcPr>
+          <w:p>
+            <w:pPr>
+              <w:rPr>
+                <w:sz w:val="28"/>
+                <w:szCs w:val="28"/>
+              </w:rPr>
+            </w:pPr>
+            <w:r>
+              <w:rPr>
+                <w:sz w:val="28"/>
+                <w:szCs w:val="28"/>
+              </w:rPr>
+              <w:t>Errore validazione pattern: l’e-mail fornita non rispetta il pattern di una e-mail e viene chiesta nuovamente all’utente.</w:t>
+            </w:r>
+          </w:p>
+          <w:p>
+            <w:pPr>
+              <w:rPr>
+                <w:sz w:val="28"/>
+                <w:szCs w:val="28"/>
+              </w:rPr>
+            </w:pPr>
+            <w:r>
+              <w:rPr>
+                <w:sz w:val="28"/>
+                <w:szCs w:val="28"/>
+              </w:rPr>
+              <w:t>Account associato non trovato: L’e-mail fornita non risulta associata ad alcun account e tale informazione viene comunicata all’utente, chiedendo nuovamente l’e-mail dell’account di cui resettare la password.</w:t>
+            </w:r>
+          </w:p>
+        </w:tc>
+      </w:tr>
+      <w:tr>
+        <w:tc>
+          <w:tcPr>
+            <w:tcW w:w="1555" w:type="dxa"/>
+          </w:tcPr>
+          <w:p>
+            <w:pPr>
+              <w:rPr>
+                <w:sz w:val="28"/>
+                <w:szCs w:val="28"/>
+              </w:rPr>
+            </w:pPr>
+            <w:r>
+              <w:rPr>
+                <w:sz w:val="28"/>
+                <w:szCs w:val="28"/>
+              </w:rPr>
+              <w:t>Requisiti speciali</w:t>
+            </w:r>
+          </w:p>
+        </w:tc>
+        <w:tc>
+          <w:tcPr>
+            <w:tcW w:w="8073" w:type="dxa"/>
+            <w:gridSpan w:val="2"/>
+          </w:tcPr>
+          <w:p>
+            <w:pPr>
+              <w:rPr>
+                <w:sz w:val="28"/>
+                <w:szCs w:val="28"/>
+              </w:rPr>
+            </w:pPr>
+            <w:r>
+              <w:rPr>
+                <w:sz w:val="28"/>
+                <w:szCs w:val="28"/>
+              </w:rPr>
+              <w:t>N/A</w:t>
+            </w:r>
+          </w:p>
+        </w:tc>
+      </w:tr>
+    </w:tbl>
+    <w:p>
+      <w:pPr>
+        <w:rPr>
+          <w:sz w:val="36"/>
+          <w:szCs w:val="36"/>
+        </w:rPr>
+      </w:pPr>
+    </w:p>
+    <w:tbl>
+      <w:tblPr>
+        <w:tblStyle w:val="Grigliatabella"/>
+        <w:tblW w:w="0" w:type="auto"/>
+        <w:tblLook w:val="04A0" w:firstRow="1" w:lastRow="0" w:firstColumn="1" w:lastColumn="0" w:noHBand="0" w:noVBand="1"/>
+      </w:tblPr>
+      <w:tblGrid>
+        <w:gridCol w:w="1555"/>
+        <w:gridCol w:w="3930"/>
+        <w:gridCol w:w="4143"/>
+      </w:tblGrid>
+      <w:tr>
+        <w:tc>
+          <w:tcPr>
+            <w:tcW w:w="1555" w:type="dxa"/>
+          </w:tcPr>
+          <w:p>
+            <w:pPr>
+              <w:rPr>
+                <w:sz w:val="28"/>
+                <w:szCs w:val="28"/>
+              </w:rPr>
+            </w:pPr>
+            <w:r>
+              <w:rPr>
+                <w:sz w:val="28"/>
+                <w:szCs w:val="28"/>
+              </w:rPr>
+              <w:t>Nome</w:t>
+            </w:r>
+          </w:p>
+        </w:tc>
+        <w:tc>
+          <w:tcPr>
+            <w:tcW w:w="8073" w:type="dxa"/>
+            <w:gridSpan w:val="2"/>
+          </w:tcPr>
+          <w:p>
+            <w:pPr>
+              <w:rPr>
+                <w:sz w:val="28"/>
+                <w:szCs w:val="28"/>
+              </w:rPr>
+            </w:pPr>
+            <w:r>
+              <w:rPr>
+                <w:sz w:val="28"/>
+                <w:szCs w:val="28"/>
+              </w:rPr>
+              <w:t>Visualizzazione catalogo</w:t>
+            </w:r>
+          </w:p>
+        </w:tc>
+      </w:tr>
+      <w:tr>
+        <w:trPr>
+          <w:trHeight w:val="432"/>
+        </w:trPr>
+        <w:tc>
+          <w:tcPr>
+            <w:tcW w:w="1555" w:type="dxa"/>
+          </w:tcPr>
+          <w:p>
+            <w:pPr>
+              <w:rPr>
+                <w:sz w:val="28"/>
+                <w:szCs w:val="28"/>
+              </w:rPr>
+            </w:pPr>
+            <w:r>
+              <w:rPr>
+                <w:sz w:val="28"/>
+                <w:szCs w:val="28"/>
+              </w:rPr>
+              <w:t>Attori</w:t>
+            </w:r>
+          </w:p>
+        </w:tc>
+        <w:tc>
+          <w:tcPr>
+            <w:tcW w:w="8073" w:type="dxa"/>
+            <w:gridSpan w:val="2"/>
+          </w:tcPr>
+          <w:p>
+            <w:pPr>
+              <w:rPr>
+                <w:sz w:val="28"/>
+                <w:szCs w:val="28"/>
+              </w:rPr>
+            </w:pPr>
+            <w:r>
+              <w:rPr>
+                <w:sz w:val="28"/>
+                <w:szCs w:val="28"/>
+              </w:rPr>
+              <w:t>Visitatore</w:t>
+            </w:r>
+          </w:p>
+        </w:tc>
+      </w:tr>
+      <w:tr>
+        <w:tc>
+          <w:tcPr>
+            <w:tcW w:w="1555" w:type="dxa"/>
+          </w:tcPr>
+          <w:p>
+            <w:pPr>
+              <w:rPr>
+                <w:sz w:val="28"/>
+                <w:szCs w:val="28"/>
+              </w:rPr>
+            </w:pPr>
+            <w:r>
+              <w:rPr>
+                <w:sz w:val="28"/>
+                <w:szCs w:val="28"/>
+              </w:rPr>
+              <w:t>Condizione d’ingresso</w:t>
+            </w:r>
+          </w:p>
+        </w:tc>
+        <w:tc>
+          <w:tcPr>
+            <w:tcW w:w="8073" w:type="dxa"/>
+            <w:gridSpan w:val="2"/>
+          </w:tcPr>
+          <w:p>
+            <w:pPr>
+              <w:rPr>
+                <w:sz w:val="28"/>
+                <w:szCs w:val="28"/>
+              </w:rPr>
+            </w:pPr>
+            <w:r>
+              <w:rPr>
+                <w:sz w:val="28"/>
+                <w:szCs w:val="28"/>
+              </w:rPr>
+              <w:t>L’utente naviga sulla pagina dedicata al catalogo</w:t>
+            </w:r>
+          </w:p>
+        </w:tc>
+      </w:tr>
+      <w:tr>
+        <w:tc>
+          <w:tcPr>
+            <w:tcW w:w="1555" w:type="dxa"/>
+          </w:tcPr>
+          <w:p>
+            <w:pPr>
+              <w:rPr>
+                <w:sz w:val="28"/>
+                <w:szCs w:val="28"/>
+              </w:rPr>
+            </w:pPr>
+            <w:r>
+              <w:rPr>
+                <w:sz w:val="28"/>
+                <w:szCs w:val="28"/>
+              </w:rPr>
+              <w:t>Flusso degli eventi</w:t>
+            </w:r>
+          </w:p>
+        </w:tc>
+        <w:tc>
+          <w:tcPr>
+            <w:tcW w:w="3930" w:type="dxa"/>
+          </w:tcPr>
+          <w:p>
+            <w:pPr>
+              <w:jc w:val="center"/>
+              <w:rPr>
+                <w:sz w:val="28"/>
+                <w:szCs w:val="28"/>
+              </w:rPr>
+            </w:pPr>
+            <w:r>
+              <w:rPr>
+                <w:sz w:val="28"/>
+                <w:szCs w:val="28"/>
+              </w:rPr>
+              <w:t>Utente</w:t>
+            </w:r>
+          </w:p>
+          <w:p>
+            <w:pPr>
+              <w:rPr>
+                <w:sz w:val="28"/>
+                <w:szCs w:val="28"/>
+              </w:rPr>
+            </w:pPr>
+          </w:p>
+          <w:p>
+            <w:pPr>
+              <w:rPr>
+                <w:sz w:val="28"/>
+                <w:szCs w:val="28"/>
+              </w:rPr>
+            </w:pPr>
+          </w:p>
+          <w:p>
+            <w:pPr>
+              <w:rPr>
+                <w:sz w:val="28"/>
+                <w:szCs w:val="28"/>
+              </w:rPr>
+            </w:pPr>
+          </w:p>
+          <w:p>
+            <w:pPr>
+              <w:rPr>
+                <w:sz w:val="28"/>
+                <w:szCs w:val="28"/>
+              </w:rPr>
+            </w:pPr>
+          </w:p>
+          <w:p>
+            <w:pPr>
+              <w:rPr>
+                <w:sz w:val="28"/>
+                <w:szCs w:val="28"/>
+              </w:rPr>
+            </w:pPr>
+          </w:p>
+        </w:tc>
+        <w:tc>
+          <w:tcPr>
+            <w:tcW w:w="4143" w:type="dxa"/>
+            <w:tcBorders>
+              <w:bottom w:val="single" w:sz="4" w:space="0" w:color="000000" w:themeColor="text1"/>
+            </w:tcBorders>
+          </w:tcPr>
+          <w:p>
+            <w:pPr>
+              <w:jc w:val="center"/>
+              <w:rPr>
+                <w:sz w:val="28"/>
+                <w:szCs w:val="28"/>
+              </w:rPr>
+            </w:pPr>
+            <w:r>
+              <w:rPr>
+                <w:sz w:val="28"/>
+                <w:szCs w:val="28"/>
+              </w:rPr>
+              <w:t>Sistema</w:t>
+            </w:r>
+          </w:p>
+          <w:p>
+            <w:pPr>
+              <w:rPr>
+                <w:sz w:val="28"/>
+                <w:szCs w:val="28"/>
+              </w:rPr>
+            </w:pPr>
+            <w:r>
+              <w:rPr>
+                <w:sz w:val="28"/>
+                <w:szCs w:val="28"/>
+              </w:rPr>
+              <w:t xml:space="preserve">Il sistema fornisce un listino di prodotti, categorizzati tramite le informazioni essenziali (logo, titolo, parte iniziale della descrizione, prezzo e tags) </w:t>
+            </w:r>
+          </w:p>
+        </w:tc>
+      </w:tr>
+      <w:tr>
+        <w:tc>
+          <w:tcPr>
+            <w:tcW w:w="1555" w:type="dxa"/>
+          </w:tcPr>
+          <w:p>
+            <w:pPr>
+              <w:rPr>
+                <w:sz w:val="28"/>
+                <w:szCs w:val="28"/>
+              </w:rPr>
+            </w:pPr>
+            <w:r>
+              <w:rPr>
+                <w:sz w:val="28"/>
+                <w:szCs w:val="28"/>
+              </w:rPr>
+              <w:t>Condizione di uscita</w:t>
+            </w:r>
+          </w:p>
+        </w:tc>
+        <w:tc>
+          <w:tcPr>
+            <w:tcW w:w="8073" w:type="dxa"/>
+            <w:gridSpan w:val="2"/>
+          </w:tcPr>
+          <w:p>
+            <w:pPr>
+              <w:rPr>
+                <w:sz w:val="28"/>
+                <w:szCs w:val="28"/>
+              </w:rPr>
+            </w:pPr>
+            <w:r>
+              <w:rPr>
+                <w:sz w:val="28"/>
+                <w:szCs w:val="28"/>
+              </w:rPr>
+              <w:t xml:space="preserve">L’utente </w:t>
+            </w:r>
+            <w:r>
+              <w:rPr>
+                <w:sz w:val="28"/>
+                <w:szCs w:val="28"/>
+              </w:rPr>
+              <w:t>visualizza i videogiochi in ordine decrescente dalla data di approvazione del videogioco nel sistema</w:t>
+            </w:r>
+          </w:p>
+        </w:tc>
+      </w:tr>
+      <w:tr>
+        <w:tc>
+          <w:tcPr>
+            <w:tcW w:w="1555" w:type="dxa"/>
+          </w:tcPr>
+          <w:p>
+            <w:pPr>
+              <w:rPr>
+                <w:sz w:val="28"/>
+                <w:szCs w:val="28"/>
+              </w:rPr>
+            </w:pPr>
+            <w:r>
+              <w:rPr>
+                <w:sz w:val="28"/>
+                <w:szCs w:val="28"/>
+              </w:rPr>
+              <w:t>Eccezioni</w:t>
+            </w:r>
+          </w:p>
+        </w:tc>
+        <w:tc>
+          <w:tcPr>
+            <w:tcW w:w="8073" w:type="dxa"/>
+            <w:gridSpan w:val="2"/>
+          </w:tcPr>
+          <w:p>
+            <w:pPr>
+              <w:rPr>
+                <w:sz w:val="28"/>
+                <w:szCs w:val="28"/>
+              </w:rPr>
+            </w:pPr>
+            <w:r>
+              <w:rPr>
+                <w:sz w:val="28"/>
+                <w:szCs w:val="28"/>
+              </w:rPr>
+              <w:t>N/A</w:t>
+            </w:r>
+          </w:p>
+        </w:tc>
+      </w:tr>
+      <w:tr>
+        <w:tc>
+          <w:tcPr>
+            <w:tcW w:w="1555" w:type="dxa"/>
+          </w:tcPr>
+          <w:p>
+            <w:pPr>
+              <w:rPr>
+                <w:sz w:val="28"/>
+                <w:szCs w:val="28"/>
+              </w:rPr>
+            </w:pPr>
+            <w:r>
+              <w:rPr>
+                <w:sz w:val="28"/>
+                <w:szCs w:val="28"/>
+              </w:rPr>
+              <w:t>Requisiti speciali</w:t>
+            </w:r>
+          </w:p>
+        </w:tc>
+        <w:tc>
+          <w:tcPr>
+            <w:tcW w:w="8073" w:type="dxa"/>
+            <w:gridSpan w:val="2"/>
+          </w:tcPr>
+          <w:p>
+            <w:pPr>
+              <w:rPr>
+                <w:sz w:val="28"/>
+                <w:szCs w:val="28"/>
+              </w:rPr>
+            </w:pPr>
+            <w:r>
+              <w:rPr>
+                <w:sz w:val="28"/>
+                <w:szCs w:val="28"/>
+              </w:rPr>
+              <w:t>N/A</w:t>
+            </w:r>
+          </w:p>
+        </w:tc>
+      </w:tr>
+    </w:tbl>
+    <w:p>
+      <w:pPr>
+        <w:rPr>
+          <w:sz w:val="36"/>
+          <w:szCs w:val="36"/>
+        </w:rPr>
+      </w:pPr>
+    </w:p>
+    <w:tbl>
+      <w:tblPr>
+        <w:tblStyle w:val="Grigliatabella"/>
+        <w:tblW w:w="0" w:type="auto"/>
+        <w:tblLook w:val="04A0" w:firstRow="1" w:lastRow="0" w:firstColumn="1" w:lastColumn="0" w:noHBand="0" w:noVBand="1"/>
+      </w:tblPr>
+      <w:tblGrid>
+        <w:gridCol w:w="1555"/>
+        <w:gridCol w:w="3930"/>
+        <w:gridCol w:w="4143"/>
+      </w:tblGrid>
+      <w:tr>
+        <w:tc>
+          <w:tcPr>
+            <w:tcW w:w="1555" w:type="dxa"/>
+          </w:tcPr>
+          <w:p>
+            <w:pPr>
+              <w:rPr>
+                <w:sz w:val="28"/>
+                <w:szCs w:val="28"/>
+              </w:rPr>
+            </w:pPr>
+            <w:r>
+              <w:rPr>
+                <w:sz w:val="28"/>
+                <w:szCs w:val="28"/>
+              </w:rPr>
+              <w:t>Nome</w:t>
+            </w:r>
+          </w:p>
+        </w:tc>
+        <w:tc>
+          <w:tcPr>
+            <w:tcW w:w="8073" w:type="dxa"/>
+            <w:gridSpan w:val="2"/>
+          </w:tcPr>
+          <w:p>
+            <w:pPr>
+              <w:rPr>
+                <w:sz w:val="28"/>
+                <w:szCs w:val="28"/>
+              </w:rPr>
+            </w:pPr>
+            <w:r>
+              <w:rPr>
+                <w:sz w:val="28"/>
+                <w:szCs w:val="28"/>
+              </w:rPr>
+              <w:t>Filtro contenuti catalogo</w:t>
+            </w:r>
+          </w:p>
+        </w:tc>
+      </w:tr>
+      <w:tr>
+        <w:trPr>
+          <w:trHeight w:val="432"/>
+        </w:trPr>
+        <w:tc>
+          <w:tcPr>
+            <w:tcW w:w="1555" w:type="dxa"/>
+          </w:tcPr>
+          <w:p>
+            <w:pPr>
+              <w:rPr>
+                <w:sz w:val="28"/>
+                <w:szCs w:val="28"/>
+              </w:rPr>
+            </w:pPr>
+            <w:r>
+              <w:rPr>
+                <w:sz w:val="28"/>
+                <w:szCs w:val="28"/>
+              </w:rPr>
+              <w:lastRenderedPageBreak/>
+              <w:t>Attori</w:t>
+            </w:r>
+          </w:p>
+        </w:tc>
+        <w:tc>
+          <w:tcPr>
+            <w:tcW w:w="8073" w:type="dxa"/>
+            <w:gridSpan w:val="2"/>
+          </w:tcPr>
+          <w:p>
+            <w:pPr>
+              <w:rPr>
+                <w:sz w:val="28"/>
+                <w:szCs w:val="28"/>
+              </w:rPr>
+            </w:pPr>
+            <w:r>
+              <w:rPr>
+                <w:sz w:val="28"/>
+                <w:szCs w:val="28"/>
+              </w:rPr>
+              <w:t>Visitatore</w:t>
+            </w:r>
+          </w:p>
+        </w:tc>
+      </w:tr>
+      <w:tr>
+        <w:tc>
+          <w:tcPr>
+            <w:tcW w:w="1555" w:type="dxa"/>
+          </w:tcPr>
+          <w:p>
+            <w:pPr>
+              <w:rPr>
+                <w:sz w:val="28"/>
+                <w:szCs w:val="28"/>
+              </w:rPr>
+            </w:pPr>
+            <w:r>
+              <w:rPr>
+                <w:sz w:val="28"/>
+                <w:szCs w:val="28"/>
+              </w:rPr>
+              <w:t>Condizione d’ingresso</w:t>
+            </w:r>
+          </w:p>
+        </w:tc>
+        <w:tc>
+          <w:tcPr>
+            <w:tcW w:w="8073" w:type="dxa"/>
+            <w:gridSpan w:val="2"/>
+          </w:tcPr>
+          <w:p>
+            <w:pPr>
+              <w:rPr>
+                <w:sz w:val="28"/>
+                <w:szCs w:val="28"/>
+              </w:rPr>
+            </w:pPr>
+            <w:r>
+              <w:rPr>
+                <w:sz w:val="28"/>
+                <w:szCs w:val="28"/>
+              </w:rPr>
+              <w:t>L’utente sta attualmente visualizzando il catalogo</w:t>
+            </w:r>
+            <w:r>
+              <w:rPr>
+                <w:sz w:val="28"/>
+                <w:szCs w:val="28"/>
+              </w:rPr>
+              <w:t>.</w:t>
+            </w:r>
+          </w:p>
+        </w:tc>
+      </w:tr>
+      <w:tr>
+        <w:tc>
+          <w:tcPr>
+            <w:tcW w:w="1555" w:type="dxa"/>
+          </w:tcPr>
+          <w:p>
+            <w:pPr>
+              <w:rPr>
+                <w:sz w:val="28"/>
+                <w:szCs w:val="28"/>
+              </w:rPr>
+            </w:pPr>
+            <w:r>
+              <w:rPr>
+                <w:sz w:val="28"/>
+                <w:szCs w:val="28"/>
+              </w:rPr>
+              <w:t>Flusso degli eventi</w:t>
+            </w:r>
+          </w:p>
+        </w:tc>
+        <w:tc>
+          <w:tcPr>
+            <w:tcW w:w="3930" w:type="dxa"/>
+          </w:tcPr>
+          <w:p>
+            <w:pPr>
+              <w:jc w:val="center"/>
+              <w:rPr>
+                <w:sz w:val="28"/>
+                <w:szCs w:val="28"/>
+              </w:rPr>
+            </w:pPr>
+            <w:r>
+              <w:rPr>
+                <w:sz w:val="28"/>
+                <w:szCs w:val="28"/>
+              </w:rPr>
+              <w:t>Utente</w:t>
+            </w:r>
+          </w:p>
+          <w:p>
+            <w:pPr>
+              <w:rPr>
+                <w:sz w:val="28"/>
+                <w:szCs w:val="28"/>
+              </w:rPr>
+            </w:pPr>
+            <w:r>
+              <w:rPr>
+                <w:sz w:val="28"/>
+                <w:szCs w:val="28"/>
+              </w:rPr>
+              <w:t xml:space="preserve">L’utente, tramite una sezione dedicata all’interno della stessa pagina, filtra i contenuti secondo vari tipi di criteri: titolo (similarità), prezzo (intervallo), </w:t>
+            </w:r>
+            <w:r>
+              <w:rPr>
+                <w:sz w:val="28"/>
+                <w:szCs w:val="28"/>
+              </w:rPr>
+              <w:t>tags (in due modi distinti: tag obbligatorie, le quali devono essere tutte possedute dal gioco, e tag opzionali, per le quali basta che una sia presente per rendere il gioco valido per il filtro). L’utente può anche decidere l’ordine di visualizzazione dei videogiochi (per prezzo crescente o decrescente)</w:t>
+            </w:r>
+          </w:p>
+          <w:p>
+            <w:pPr>
+              <w:rPr>
+                <w:sz w:val="28"/>
+                <w:szCs w:val="28"/>
+              </w:rPr>
+            </w:pPr>
+          </w:p>
+          <w:p>
+            <w:pPr>
+              <w:rPr>
+                <w:sz w:val="28"/>
+                <w:szCs w:val="28"/>
+              </w:rPr>
+            </w:pPr>
+          </w:p>
+          <w:p>
+            <w:pPr>
+              <w:rPr>
+                <w:sz w:val="28"/>
+                <w:szCs w:val="28"/>
+              </w:rPr>
+            </w:pPr>
+          </w:p>
+          <w:p>
+            <w:pPr>
+              <w:rPr>
+                <w:sz w:val="28"/>
+                <w:szCs w:val="28"/>
+              </w:rPr>
+            </w:pPr>
+          </w:p>
+        </w:tc>
+        <w:tc>
+          <w:tcPr>
+            <w:tcW w:w="4143" w:type="dxa"/>
+            <w:tcBorders>
+              <w:bottom w:val="single" w:sz="4" w:space="0" w:color="000000" w:themeColor="text1"/>
+            </w:tcBorders>
+          </w:tcPr>
+          <w:p>
+            <w:pPr>
+              <w:jc w:val="center"/>
+              <w:rPr>
+                <w:sz w:val="28"/>
+                <w:szCs w:val="28"/>
+              </w:rPr>
+            </w:pPr>
+            <w:r>
+              <w:rPr>
+                <w:sz w:val="28"/>
+                <w:szCs w:val="28"/>
+              </w:rPr>
+              <w:t>Sistema</w:t>
+            </w:r>
+          </w:p>
+          <w:p>
+            <w:pPr>
+              <w:rPr>
+                <w:sz w:val="28"/>
+                <w:szCs w:val="28"/>
+              </w:rPr>
+            </w:pPr>
+          </w:p>
+          <w:p>
+            <w:pPr>
+              <w:rPr>
+                <w:sz w:val="28"/>
+                <w:szCs w:val="28"/>
+              </w:rPr>
+            </w:pPr>
+          </w:p>
+          <w:p>
+            <w:pPr>
+              <w:rPr>
+                <w:sz w:val="28"/>
+                <w:szCs w:val="28"/>
+              </w:rPr>
+            </w:pPr>
+          </w:p>
+          <w:p>
+            <w:pPr>
+              <w:rPr>
+                <w:sz w:val="28"/>
+                <w:szCs w:val="28"/>
+              </w:rPr>
+            </w:pPr>
+          </w:p>
+          <w:p>
+            <w:pPr>
+              <w:rPr>
+                <w:sz w:val="28"/>
+                <w:szCs w:val="28"/>
+              </w:rPr>
+            </w:pPr>
+          </w:p>
+          <w:p>
+            <w:pPr>
+              <w:rPr>
+                <w:sz w:val="28"/>
+                <w:szCs w:val="28"/>
+              </w:rPr>
+            </w:pPr>
+          </w:p>
+          <w:p>
+            <w:pPr>
+              <w:rPr>
+                <w:sz w:val="28"/>
+                <w:szCs w:val="28"/>
+              </w:rPr>
+            </w:pPr>
+          </w:p>
+          <w:p>
+            <w:pPr>
+              <w:rPr>
+                <w:sz w:val="28"/>
+                <w:szCs w:val="28"/>
+              </w:rPr>
+            </w:pPr>
+          </w:p>
+          <w:p>
+            <w:pPr>
+              <w:rPr>
+                <w:sz w:val="28"/>
+                <w:szCs w:val="28"/>
+              </w:rPr>
+            </w:pPr>
+          </w:p>
+          <w:p>
+            <w:pPr>
+              <w:rPr>
+                <w:sz w:val="28"/>
+                <w:szCs w:val="28"/>
+              </w:rPr>
+            </w:pPr>
+          </w:p>
+          <w:p>
+            <w:pPr>
+              <w:rPr>
+                <w:sz w:val="28"/>
+                <w:szCs w:val="28"/>
+              </w:rPr>
+            </w:pPr>
+          </w:p>
+          <w:p>
+            <w:pPr>
+              <w:rPr>
+                <w:sz w:val="28"/>
+                <w:szCs w:val="28"/>
+              </w:rPr>
+            </w:pPr>
+          </w:p>
+          <w:p>
+            <w:pPr>
+              <w:rPr>
+                <w:sz w:val="28"/>
+                <w:szCs w:val="28"/>
+              </w:rPr>
+            </w:pPr>
+          </w:p>
+          <w:p>
+            <w:pPr>
+              <w:rPr>
+                <w:sz w:val="28"/>
+                <w:szCs w:val="28"/>
+              </w:rPr>
+            </w:pPr>
+          </w:p>
+          <w:p>
+            <w:pPr>
+              <w:rPr>
+                <w:sz w:val="28"/>
+                <w:szCs w:val="28"/>
+              </w:rPr>
+            </w:pPr>
+          </w:p>
+          <w:p>
+            <w:pPr>
+              <w:rPr>
+                <w:sz w:val="28"/>
+                <w:szCs w:val="28"/>
+              </w:rPr>
+            </w:pPr>
+          </w:p>
+          <w:p>
+            <w:pPr>
+              <w:rPr>
+                <w:sz w:val="28"/>
+                <w:szCs w:val="28"/>
+              </w:rPr>
+            </w:pPr>
+            <w:r>
+              <w:rPr>
+                <w:sz w:val="28"/>
+                <w:szCs w:val="28"/>
+              </w:rPr>
+              <w:t>Il sistema filtra tutti i videogiochi presenti in quel momento all’interno del sistema secondo i criteri forniti dall’utente, visualizzando solo i videogiochi validi per tali criteri, con l’ordinamento fornito dall’utente o in ordine decrescente di prezzo se non indicato, se esistono, altrimenti l’utente viene avvisato dell’assenza di videogiochi che rispettano il set di criteri forniti</w:t>
+            </w:r>
+          </w:p>
+        </w:tc>
+      </w:tr>
+      <w:tr>
+        <w:tc>
+          <w:tcPr>
+            <w:tcW w:w="1555" w:type="dxa"/>
+          </w:tcPr>
+          <w:p>
+            <w:pPr>
+              <w:rPr>
+                <w:sz w:val="28"/>
+                <w:szCs w:val="28"/>
+              </w:rPr>
+            </w:pPr>
+            <w:r>
+              <w:rPr>
+                <w:sz w:val="28"/>
+                <w:szCs w:val="28"/>
+              </w:rPr>
+              <w:t>Condizione di uscita</w:t>
+            </w:r>
+          </w:p>
+        </w:tc>
+        <w:tc>
+          <w:tcPr>
+            <w:tcW w:w="8073" w:type="dxa"/>
+            <w:gridSpan w:val="2"/>
+          </w:tcPr>
+          <w:p>
+            <w:pPr>
+              <w:rPr>
+                <w:sz w:val="28"/>
+                <w:szCs w:val="28"/>
+              </w:rPr>
+            </w:pPr>
+            <w:r>
+              <w:rPr>
+                <w:sz w:val="28"/>
+                <w:szCs w:val="28"/>
+              </w:rPr>
+              <w:t>L’utente visualizza i videogiochi ai quali possibilmente è interessato.</w:t>
+            </w:r>
+          </w:p>
+        </w:tc>
+      </w:tr>
+      <w:tr>
+        <w:tc>
+          <w:tcPr>
+            <w:tcW w:w="1555" w:type="dxa"/>
+          </w:tcPr>
+          <w:p>
+            <w:pPr>
+              <w:rPr>
+                <w:sz w:val="28"/>
+                <w:szCs w:val="28"/>
+              </w:rPr>
+            </w:pPr>
+            <w:r>
+              <w:rPr>
+                <w:sz w:val="28"/>
+                <w:szCs w:val="28"/>
+              </w:rPr>
+              <w:t>Eccezioni</w:t>
+            </w:r>
+          </w:p>
+        </w:tc>
+        <w:tc>
+          <w:tcPr>
+            <w:tcW w:w="8073" w:type="dxa"/>
+            <w:gridSpan w:val="2"/>
+          </w:tcPr>
+          <w:p>
+            <w:pPr>
+              <w:rPr>
+                <w:sz w:val="28"/>
+                <w:szCs w:val="28"/>
+              </w:rPr>
+            </w:pPr>
+            <w:r>
+              <w:rPr>
+                <w:sz w:val="28"/>
+                <w:szCs w:val="28"/>
+              </w:rPr>
+              <w:t>N/A</w:t>
+            </w:r>
+          </w:p>
+        </w:tc>
+      </w:tr>
+      <w:tr>
+        <w:tc>
+          <w:tcPr>
+            <w:tcW w:w="1555" w:type="dxa"/>
+          </w:tcPr>
+          <w:p>
+            <w:pPr>
+              <w:rPr>
+                <w:sz w:val="28"/>
+                <w:szCs w:val="28"/>
+              </w:rPr>
+            </w:pPr>
+            <w:r>
+              <w:rPr>
+                <w:sz w:val="28"/>
+                <w:szCs w:val="28"/>
+              </w:rPr>
+              <w:t>Requisiti speciali</w:t>
+            </w:r>
+          </w:p>
+        </w:tc>
+        <w:tc>
+          <w:tcPr>
+            <w:tcW w:w="8073" w:type="dxa"/>
+            <w:gridSpan w:val="2"/>
+          </w:tcPr>
+          <w:p>
+            <w:pPr>
+              <w:rPr>
+                <w:sz w:val="28"/>
+                <w:szCs w:val="28"/>
+              </w:rPr>
+            </w:pPr>
+            <w:r>
+              <w:rPr>
+                <w:sz w:val="28"/>
+                <w:szCs w:val="28"/>
+              </w:rPr>
+              <w:t>N/A</w:t>
+            </w:r>
+          </w:p>
+        </w:tc>
+      </w:tr>
+    </w:tbl>
+    <w:p>
+      <w:pPr>
+        <w:rPr>
+          <w:sz w:val="36"/>
+          <w:szCs w:val="36"/>
+        </w:rPr>
+      </w:pPr>
+    </w:p>
+    <w:tbl>
+      <w:tblPr>
+        <w:tblStyle w:val="Grigliatabella"/>
+        <w:tblW w:w="0" w:type="auto"/>
+        <w:tblLook w:val="04A0" w:firstRow="1" w:lastRow="0" w:firstColumn="1" w:lastColumn="0" w:noHBand="0" w:noVBand="1"/>
+      </w:tblPr>
+      <w:tblGrid>
+        <w:gridCol w:w="1555"/>
+        <w:gridCol w:w="3930"/>
+        <w:gridCol w:w="4143"/>
+      </w:tblGrid>
+      <w:tr>
+        <w:tc>
+          <w:tcPr>
+            <w:tcW w:w="1555" w:type="dxa"/>
+          </w:tcPr>
+          <w:p>
+            <w:pPr>
+              <w:rPr>
+                <w:sz w:val="28"/>
+                <w:szCs w:val="28"/>
+              </w:rPr>
+            </w:pPr>
+            <w:r>
+              <w:rPr>
+                <w:sz w:val="28"/>
+                <w:szCs w:val="28"/>
+              </w:rPr>
+              <w:t>Nome</w:t>
+            </w:r>
+          </w:p>
+        </w:tc>
+        <w:tc>
+          <w:tcPr>
+            <w:tcW w:w="8073" w:type="dxa"/>
+            <w:gridSpan w:val="2"/>
+          </w:tcPr>
+          <w:p>
+            <w:pPr>
+              <w:rPr>
+                <w:sz w:val="28"/>
+                <w:szCs w:val="28"/>
+              </w:rPr>
+            </w:pPr>
+            <w:r>
+              <w:rPr>
+                <w:sz w:val="28"/>
+                <w:szCs w:val="28"/>
+              </w:rPr>
+              <w:t>Visualizzazione dettagli videogioco</w:t>
+            </w:r>
+          </w:p>
+        </w:tc>
+      </w:tr>
+      <w:tr>
+        <w:trPr>
+          <w:trHeight w:val="432"/>
+        </w:trPr>
+        <w:tc>
+          <w:tcPr>
+            <w:tcW w:w="1555" w:type="dxa"/>
+          </w:tcPr>
+          <w:p>
+            <w:pPr>
+              <w:rPr>
+                <w:sz w:val="28"/>
+                <w:szCs w:val="28"/>
+              </w:rPr>
+            </w:pPr>
+            <w:r>
+              <w:rPr>
+                <w:sz w:val="28"/>
+                <w:szCs w:val="28"/>
+              </w:rPr>
+              <w:t>Attori</w:t>
+            </w:r>
+          </w:p>
+        </w:tc>
+        <w:tc>
+          <w:tcPr>
+            <w:tcW w:w="8073" w:type="dxa"/>
+            <w:gridSpan w:val="2"/>
+          </w:tcPr>
+          <w:p>
+            <w:pPr>
+              <w:rPr>
+                <w:sz w:val="28"/>
+                <w:szCs w:val="28"/>
+              </w:rPr>
+            </w:pPr>
+            <w:r>
+              <w:rPr>
+                <w:sz w:val="28"/>
+                <w:szCs w:val="28"/>
+              </w:rPr>
+              <w:t>Visitatore</w:t>
+            </w:r>
+          </w:p>
+        </w:tc>
+      </w:tr>
+      <w:tr>
+        <w:tc>
+          <w:tcPr>
+            <w:tcW w:w="1555" w:type="dxa"/>
+          </w:tcPr>
+          <w:p>
+            <w:pPr>
+              <w:rPr>
+                <w:sz w:val="28"/>
+                <w:szCs w:val="28"/>
+              </w:rPr>
+            </w:pPr>
+            <w:r>
+              <w:rPr>
+                <w:sz w:val="28"/>
+                <w:szCs w:val="28"/>
+              </w:rPr>
+              <w:lastRenderedPageBreak/>
+              <w:t>Condizione d’ingresso</w:t>
+            </w:r>
+          </w:p>
+        </w:tc>
+        <w:tc>
+          <w:tcPr>
+            <w:tcW w:w="8073" w:type="dxa"/>
+            <w:gridSpan w:val="2"/>
+          </w:tcPr>
+          <w:p>
+            <w:pPr>
+              <w:rPr>
+                <w:sz w:val="28"/>
+                <w:szCs w:val="28"/>
+              </w:rPr>
+            </w:pPr>
+            <w:r>
+              <w:rPr>
+                <w:sz w:val="28"/>
+                <w:szCs w:val="28"/>
+              </w:rPr>
+              <w:t>L’utente naviga sulla pagina dedicata al videogioco dal catalogo o direttamente tramite URL</w:t>
+            </w:r>
+          </w:p>
+        </w:tc>
+      </w:tr>
+      <w:tr>
+        <w:tc>
+          <w:tcPr>
+            <w:tcW w:w="1555" w:type="dxa"/>
+          </w:tcPr>
+          <w:p>
+            <w:pPr>
+              <w:rPr>
+                <w:sz w:val="28"/>
+                <w:szCs w:val="28"/>
+              </w:rPr>
+            </w:pPr>
+            <w:r>
+              <w:rPr>
+                <w:sz w:val="28"/>
+                <w:szCs w:val="28"/>
+              </w:rPr>
+              <w:t>Flusso degli eventi</w:t>
+            </w:r>
+          </w:p>
+        </w:tc>
+        <w:tc>
+          <w:tcPr>
+            <w:tcW w:w="3930" w:type="dxa"/>
+          </w:tcPr>
+          <w:p>
+            <w:pPr>
+              <w:jc w:val="center"/>
+              <w:rPr>
+                <w:sz w:val="28"/>
+                <w:szCs w:val="28"/>
+              </w:rPr>
+            </w:pPr>
+            <w:r>
+              <w:rPr>
+                <w:sz w:val="28"/>
+                <w:szCs w:val="28"/>
+              </w:rPr>
+              <w:t>Utente</w:t>
+            </w:r>
+          </w:p>
+          <w:p>
+            <w:pPr>
+              <w:rPr>
+                <w:sz w:val="28"/>
+                <w:szCs w:val="28"/>
+              </w:rPr>
+            </w:pPr>
+          </w:p>
+          <w:p>
+            <w:pPr>
+              <w:rPr>
+                <w:sz w:val="28"/>
+                <w:szCs w:val="28"/>
+              </w:rPr>
+            </w:pPr>
+          </w:p>
+          <w:p>
+            <w:pPr>
+              <w:rPr>
+                <w:sz w:val="28"/>
+                <w:szCs w:val="28"/>
+              </w:rPr>
+            </w:pPr>
+          </w:p>
+          <w:p>
+            <w:pPr>
+              <w:rPr>
+                <w:sz w:val="28"/>
+                <w:szCs w:val="28"/>
+              </w:rPr>
+            </w:pPr>
+          </w:p>
+          <w:p>
+            <w:pPr>
+              <w:rPr>
+                <w:sz w:val="28"/>
+                <w:szCs w:val="28"/>
+              </w:rPr>
+            </w:pPr>
+          </w:p>
+          <w:p>
+            <w:pPr>
+              <w:rPr>
+                <w:sz w:val="28"/>
+                <w:szCs w:val="28"/>
+              </w:rPr>
+            </w:pPr>
+          </w:p>
+          <w:p>
+            <w:pPr>
+              <w:rPr>
+                <w:sz w:val="28"/>
+                <w:szCs w:val="28"/>
+              </w:rPr>
+            </w:pPr>
+          </w:p>
+          <w:p>
+            <w:pPr>
+              <w:rPr>
+                <w:sz w:val="28"/>
+                <w:szCs w:val="28"/>
+              </w:rPr>
+            </w:pPr>
+          </w:p>
+          <w:p>
+            <w:pPr>
+              <w:rPr>
+                <w:sz w:val="28"/>
+                <w:szCs w:val="28"/>
+              </w:rPr>
+            </w:pPr>
+          </w:p>
+          <w:p>
+            <w:pPr>
+              <w:rPr>
+                <w:sz w:val="28"/>
+                <w:szCs w:val="28"/>
+              </w:rPr>
+            </w:pPr>
+          </w:p>
+          <w:p>
+            <w:pPr>
+              <w:rPr>
+                <w:sz w:val="28"/>
+                <w:szCs w:val="28"/>
+              </w:rPr>
+            </w:pPr>
+          </w:p>
+          <w:p>
+            <w:pPr>
+              <w:rPr>
+                <w:sz w:val="28"/>
+                <w:szCs w:val="28"/>
+              </w:rPr>
+            </w:pPr>
+          </w:p>
+          <w:p>
+            <w:pPr>
+              <w:rPr>
+                <w:sz w:val="28"/>
+                <w:szCs w:val="28"/>
+              </w:rPr>
+            </w:pPr>
+          </w:p>
+          <w:p>
+            <w:pPr>
+              <w:rPr>
+                <w:sz w:val="28"/>
+                <w:szCs w:val="28"/>
+              </w:rPr>
+            </w:pPr>
+          </w:p>
+          <w:p>
+            <w:pPr>
+              <w:rPr>
+                <w:sz w:val="28"/>
+                <w:szCs w:val="28"/>
+              </w:rPr>
+            </w:pPr>
+          </w:p>
+        </w:tc>
+        <w:tc>
+          <w:tcPr>
+            <w:tcW w:w="4143" w:type="dxa"/>
+            <w:tcBorders>
+              <w:bottom w:val="single" w:sz="4" w:space="0" w:color="000000" w:themeColor="text1"/>
+            </w:tcBorders>
+          </w:tcPr>
+          <w:p>
+            <w:pPr>
+              <w:jc w:val="center"/>
+              <w:rPr>
+                <w:sz w:val="28"/>
+                <w:szCs w:val="28"/>
+              </w:rPr>
+            </w:pPr>
+            <w:r>
+              <w:rPr>
+                <w:sz w:val="28"/>
+                <w:szCs w:val="28"/>
+              </w:rPr>
+              <w:t>Sistema</w:t>
+            </w:r>
+          </w:p>
+          <w:p>
+            <w:pPr>
+              <w:rPr>
+                <w:sz w:val="28"/>
+                <w:szCs w:val="28"/>
+              </w:rPr>
+            </w:pPr>
+            <w:r>
+              <w:rPr>
+                <w:sz w:val="28"/>
+                <w:szCs w:val="28"/>
+              </w:rPr>
+              <w:t>Il sistema fornisce i dettagli del videogioco selezionato, ovvero logo, titolo, delle immagini d’esempio (massimo 3), la descrizione estesa del videogioco, i tags ed il prezzo</w:t>
+            </w:r>
+            <w:r>
+              <w:rPr>
+                <w:sz w:val="28"/>
+                <w:szCs w:val="28"/>
+              </w:rPr>
+              <w:t>, quest’ultimo come testo di un pulsante che permette l’acquisto o l’installazione</w:t>
+            </w:r>
+            <w:r>
+              <w:rPr>
+                <w:sz w:val="28"/>
+                <w:szCs w:val="28"/>
+              </w:rPr>
+              <w:t>. In una sezione separata, vengono mostrate le recensioni degli utenti, inoltre in una sezione immediatamente visibile viene mostrato un pulsante che rimanda al forum dedicato al videogioco.</w:t>
+            </w:r>
+          </w:p>
+        </w:tc>
+      </w:tr>
+      <w:tr>
+        <w:tc>
+          <w:tcPr>
+            <w:tcW w:w="1555" w:type="dxa"/>
+          </w:tcPr>
+          <w:p>
+            <w:pPr>
+              <w:rPr>
+                <w:sz w:val="28"/>
+                <w:szCs w:val="28"/>
+              </w:rPr>
+            </w:pPr>
+            <w:r>
+              <w:rPr>
+                <w:sz w:val="28"/>
+                <w:szCs w:val="28"/>
+              </w:rPr>
+              <w:t>Condizione di uscita</w:t>
+            </w:r>
+          </w:p>
+        </w:tc>
+        <w:tc>
+          <w:tcPr>
+            <w:tcW w:w="8073" w:type="dxa"/>
+            <w:gridSpan w:val="2"/>
+          </w:tcPr>
+          <w:p>
+            <w:pPr>
+              <w:rPr>
+                <w:sz w:val="28"/>
+                <w:szCs w:val="28"/>
+              </w:rPr>
+            </w:pPr>
+            <w:r>
+              <w:rPr>
+                <w:sz w:val="28"/>
+                <w:szCs w:val="28"/>
+              </w:rPr>
+              <w:t>Tutte le informazioni relative al videogioco inserite nel sistema vengono visualizzate dall’utente.</w:t>
+            </w:r>
+          </w:p>
+        </w:tc>
+      </w:tr>
+      <w:tr>
+        <w:tc>
+          <w:tcPr>
+            <w:tcW w:w="1555" w:type="dxa"/>
+          </w:tcPr>
+          <w:p>
+            <w:pPr>
+              <w:rPr>
+                <w:sz w:val="28"/>
+                <w:szCs w:val="28"/>
+              </w:rPr>
+            </w:pPr>
+            <w:r>
+              <w:rPr>
+                <w:sz w:val="28"/>
+                <w:szCs w:val="28"/>
+              </w:rPr>
+              <w:t>Eccezioni</w:t>
+            </w:r>
+          </w:p>
+        </w:tc>
+        <w:tc>
+          <w:tcPr>
+            <w:tcW w:w="8073" w:type="dxa"/>
+            <w:gridSpan w:val="2"/>
+          </w:tcPr>
+          <w:p>
+            <w:pPr>
+              <w:rPr>
+                <w:sz w:val="28"/>
+                <w:szCs w:val="28"/>
+              </w:rPr>
+            </w:pPr>
+            <w:r>
+              <w:rPr>
+                <w:sz w:val="28"/>
+                <w:szCs w:val="28"/>
+              </w:rPr>
+              <w:t>N/A</w:t>
+            </w:r>
+          </w:p>
+        </w:tc>
+      </w:tr>
+      <w:tr>
+        <w:tc>
+          <w:tcPr>
+            <w:tcW w:w="1555" w:type="dxa"/>
+          </w:tcPr>
+          <w:p>
+            <w:pPr>
+              <w:rPr>
+                <w:sz w:val="28"/>
+                <w:szCs w:val="28"/>
+              </w:rPr>
+            </w:pPr>
+            <w:r>
+              <w:rPr>
+                <w:sz w:val="28"/>
+                <w:szCs w:val="28"/>
+              </w:rPr>
+              <w:t>Requisiti speciali</w:t>
+            </w:r>
+          </w:p>
+        </w:tc>
+        <w:tc>
+          <w:tcPr>
+            <w:tcW w:w="8073" w:type="dxa"/>
+            <w:gridSpan w:val="2"/>
+          </w:tcPr>
+          <w:p>
+            <w:pPr>
+              <w:rPr>
+                <w:sz w:val="28"/>
+                <w:szCs w:val="28"/>
+              </w:rPr>
+            </w:pPr>
+            <w:r>
+              <w:rPr>
+                <w:sz w:val="28"/>
+                <w:szCs w:val="28"/>
+              </w:rPr>
+              <w:t>N/A</w:t>
+            </w:r>
+          </w:p>
+        </w:tc>
+      </w:tr>
+    </w:tbl>
+    <w:p>
+      <w:pPr>
+        <w:rPr>
+          <w:sz w:val="36"/>
+          <w:szCs w:val="36"/>
+        </w:rPr>
+      </w:pPr>
+    </w:p>
+    <w:tbl>
+      <w:tblPr>
+        <w:tblStyle w:val="Grigliatabella"/>
+        <w:tblW w:w="0" w:type="auto"/>
+        <w:tblLook w:val="04A0" w:firstRow="1" w:lastRow="0" w:firstColumn="1" w:lastColumn="0" w:noHBand="0" w:noVBand="1"/>
+      </w:tblPr>
+      <w:tblGrid>
+        <w:gridCol w:w="1555"/>
+        <w:gridCol w:w="3930"/>
+        <w:gridCol w:w="4143"/>
+      </w:tblGrid>
+      <w:tr>
+        <w:tc>
+          <w:tcPr>
+            <w:tcW w:w="1555" w:type="dxa"/>
+          </w:tcPr>
+          <w:p>
+            <w:pPr>
+              <w:rPr>
+                <w:sz w:val="28"/>
+                <w:szCs w:val="28"/>
+              </w:rPr>
+            </w:pPr>
+            <w:r>
+              <w:rPr>
+                <w:sz w:val="28"/>
+                <w:szCs w:val="28"/>
+              </w:rPr>
+              <w:t>Nome</w:t>
+            </w:r>
+          </w:p>
+        </w:tc>
+        <w:tc>
+          <w:tcPr>
+            <w:tcW w:w="8073" w:type="dxa"/>
+            <w:gridSpan w:val="2"/>
+          </w:tcPr>
+          <w:p>
+            <w:pPr>
+              <w:rPr>
+                <w:sz w:val="28"/>
+                <w:szCs w:val="28"/>
+              </w:rPr>
+            </w:pPr>
+            <w:r>
+              <w:rPr>
+                <w:sz w:val="28"/>
+                <w:szCs w:val="28"/>
+              </w:rPr>
+              <w:t>Acquisto</w:t>
+            </w:r>
+          </w:p>
+        </w:tc>
+      </w:tr>
+      <w:tr>
+        <w:trPr>
+          <w:trHeight w:val="432"/>
+        </w:trPr>
+        <w:tc>
+          <w:tcPr>
+            <w:tcW w:w="1555" w:type="dxa"/>
+          </w:tcPr>
+          <w:p>
+            <w:pPr>
+              <w:rPr>
+                <w:sz w:val="28"/>
+                <w:szCs w:val="28"/>
+              </w:rPr>
+            </w:pPr>
+            <w:r>
+              <w:rPr>
+                <w:sz w:val="28"/>
+                <w:szCs w:val="28"/>
+              </w:rPr>
+              <w:t>Attori</w:t>
+            </w:r>
+          </w:p>
+        </w:tc>
+        <w:tc>
+          <w:tcPr>
+            <w:tcW w:w="8073" w:type="dxa"/>
+            <w:gridSpan w:val="2"/>
+          </w:tcPr>
+          <w:p>
+            <w:pPr>
+              <w:rPr>
+                <w:sz w:val="28"/>
+                <w:szCs w:val="28"/>
+              </w:rPr>
+            </w:pPr>
+            <w:r>
+              <w:rPr>
+                <w:sz w:val="28"/>
+                <w:szCs w:val="28"/>
+              </w:rPr>
+              <w:t>Utente autenticato</w:t>
+            </w:r>
+          </w:p>
+        </w:tc>
+      </w:tr>
+      <w:tr>
+        <w:tc>
+          <w:tcPr>
+            <w:tcW w:w="1555" w:type="dxa"/>
+          </w:tcPr>
+          <w:p>
+            <w:pPr>
+              <w:rPr>
+                <w:sz w:val="28"/>
+                <w:szCs w:val="28"/>
+              </w:rPr>
+            </w:pPr>
+            <w:r>
+              <w:rPr>
+                <w:sz w:val="28"/>
+                <w:szCs w:val="28"/>
+              </w:rPr>
+              <w:t>Condizione d’ingresso</w:t>
+            </w:r>
+          </w:p>
+        </w:tc>
+        <w:tc>
+          <w:tcPr>
+            <w:tcW w:w="8073" w:type="dxa"/>
+            <w:gridSpan w:val="2"/>
+          </w:tcPr>
+          <w:p>
+            <w:pPr>
+              <w:rPr>
+                <w:sz w:val="28"/>
+                <w:szCs w:val="28"/>
+              </w:rPr>
+            </w:pPr>
+            <w:r>
+              <w:rPr>
+                <w:sz w:val="28"/>
+                <w:szCs w:val="28"/>
+              </w:rPr>
+              <w:t>L’utente è sulla pagina dei dettagli di uno specifico videogioco</w:t>
+            </w:r>
+          </w:p>
+        </w:tc>
+      </w:tr>
+      <w:tr>
+        <w:tc>
+          <w:tcPr>
+            <w:tcW w:w="1555" w:type="dxa"/>
+          </w:tcPr>
+          <w:p>
+            <w:pPr>
+              <w:rPr>
+                <w:sz w:val="28"/>
+                <w:szCs w:val="28"/>
+              </w:rPr>
+            </w:pPr>
+            <w:r>
+              <w:rPr>
+                <w:sz w:val="28"/>
+                <w:szCs w:val="28"/>
+              </w:rPr>
+              <w:t>Flusso degli eventi</w:t>
+            </w:r>
+          </w:p>
+        </w:tc>
+        <w:tc>
+          <w:tcPr>
+            <w:tcW w:w="3930" w:type="dxa"/>
+          </w:tcPr>
+          <w:p>
+            <w:pPr>
+              <w:jc w:val="center"/>
+              <w:rPr>
+                <w:sz w:val="28"/>
+                <w:szCs w:val="28"/>
+              </w:rPr>
+            </w:pPr>
+            <w:r>
+              <w:rPr>
+                <w:sz w:val="28"/>
+                <w:szCs w:val="28"/>
+              </w:rPr>
+              <w:t>Utente</w:t>
+            </w:r>
+          </w:p>
+          <w:p>
+            <w:pPr>
+              <w:rPr>
+                <w:sz w:val="28"/>
+                <w:szCs w:val="28"/>
+              </w:rPr>
+            </w:pPr>
+            <w:r>
+              <w:rPr>
+                <w:sz w:val="28"/>
+                <w:szCs w:val="28"/>
+              </w:rPr>
+              <w:t>L’utente clicca sul pulsante per installare un videogioco.</w:t>
+            </w:r>
+          </w:p>
+          <w:p>
+            <w:pPr>
+              <w:rPr>
+                <w:sz w:val="28"/>
+                <w:szCs w:val="28"/>
+              </w:rPr>
+            </w:pPr>
+          </w:p>
+          <w:p>
+            <w:pPr>
+              <w:rPr>
+                <w:sz w:val="28"/>
+                <w:szCs w:val="28"/>
+              </w:rPr>
+            </w:pPr>
+          </w:p>
+          <w:p>
+            <w:pPr>
+              <w:rPr>
+                <w:sz w:val="28"/>
+                <w:szCs w:val="28"/>
+              </w:rPr>
+            </w:pPr>
+          </w:p>
+          <w:p>
+            <w:pPr>
+              <w:rPr>
+                <w:sz w:val="28"/>
+                <w:szCs w:val="28"/>
+              </w:rPr>
+            </w:pPr>
+          </w:p>
+          <w:p>
+            <w:pPr>
+              <w:rPr>
+                <w:sz w:val="28"/>
+                <w:szCs w:val="28"/>
+              </w:rPr>
+            </w:pPr>
+          </w:p>
+          <w:p>
+            <w:pPr>
+              <w:rPr>
+                <w:sz w:val="28"/>
+                <w:szCs w:val="28"/>
+              </w:rPr>
+            </w:pPr>
+          </w:p>
+          <w:p>
+            <w:pPr>
+              <w:rPr>
+                <w:sz w:val="28"/>
+                <w:szCs w:val="28"/>
+              </w:rPr>
+            </w:pPr>
+          </w:p>
+          <w:p>
+            <w:pPr>
+              <w:rPr>
+                <w:sz w:val="28"/>
+                <w:szCs w:val="28"/>
+              </w:rPr>
+            </w:pPr>
+            <w:r>
+              <w:rPr>
+                <w:sz w:val="28"/>
+                <w:szCs w:val="28"/>
+              </w:rPr>
+              <w:t xml:space="preserve">L’utente sceglie la versione che vuole e procede con il </w:t>
+            </w:r>
+            <w:r>
+              <w:rPr>
+                <w:sz w:val="28"/>
+                <w:szCs w:val="28"/>
+              </w:rPr>
+              <w:lastRenderedPageBreak/>
+              <w:t>pagamento, nel caso l’applicazione non sia gratuita.</w:t>
+            </w:r>
+          </w:p>
+          <w:p>
+            <w:pPr>
+              <w:rPr>
+                <w:sz w:val="28"/>
+                <w:szCs w:val="28"/>
+              </w:rPr>
+            </w:pPr>
+          </w:p>
+          <w:p>
+            <w:pPr>
+              <w:rPr>
+                <w:sz w:val="28"/>
+                <w:szCs w:val="28"/>
+              </w:rPr>
+            </w:pPr>
+          </w:p>
+          <w:p>
+            <w:pPr>
+              <w:rPr>
+                <w:sz w:val="28"/>
+                <w:szCs w:val="28"/>
+              </w:rPr>
+            </w:pPr>
+          </w:p>
+          <w:p>
+            <w:pPr>
+              <w:rPr>
+                <w:sz w:val="28"/>
+                <w:szCs w:val="28"/>
+              </w:rPr>
+            </w:pPr>
+          </w:p>
+          <w:p>
+            <w:pPr>
+              <w:rPr>
+                <w:sz w:val="28"/>
+                <w:szCs w:val="28"/>
+              </w:rPr>
+            </w:pPr>
+          </w:p>
+          <w:p>
+            <w:pPr>
+              <w:rPr>
+                <w:sz w:val="28"/>
+                <w:szCs w:val="28"/>
+              </w:rPr>
+            </w:pPr>
+          </w:p>
+          <w:p>
+            <w:pPr>
+              <w:rPr>
+                <w:sz w:val="28"/>
+                <w:szCs w:val="28"/>
+              </w:rPr>
+            </w:pPr>
+            <w:r>
+              <w:rPr>
+                <w:sz w:val="28"/>
+                <w:szCs w:val="28"/>
+              </w:rPr>
+              <w:t>L’utente installa il videogioco con successo.</w:t>
+            </w:r>
+          </w:p>
+        </w:tc>
+        <w:tc>
+          <w:tcPr>
+            <w:tcW w:w="4143" w:type="dxa"/>
+            <w:tcBorders>
+              <w:bottom w:val="single" w:sz="4" w:space="0" w:color="000000" w:themeColor="text1"/>
+            </w:tcBorders>
+          </w:tcPr>
+          <w:p>
+            <w:pPr>
+              <w:jc w:val="center"/>
+              <w:rPr>
+                <w:sz w:val="28"/>
+                <w:szCs w:val="28"/>
+              </w:rPr>
+            </w:pPr>
+            <w:r>
+              <w:rPr>
+                <w:sz w:val="28"/>
+                <w:szCs w:val="28"/>
+              </w:rPr>
+              <w:lastRenderedPageBreak/>
+              <w:t>Sistema</w:t>
+            </w:r>
+          </w:p>
+          <w:p>
+            <w:pPr>
+              <w:rPr>
+                <w:sz w:val="28"/>
+                <w:szCs w:val="28"/>
+              </w:rPr>
+            </w:pPr>
+          </w:p>
+          <w:p>
+            <w:pPr>
+              <w:rPr>
+                <w:sz w:val="28"/>
+                <w:szCs w:val="28"/>
+              </w:rPr>
+            </w:pPr>
+          </w:p>
+          <w:p>
+            <w:pPr>
+              <w:rPr>
+                <w:sz w:val="28"/>
+                <w:szCs w:val="28"/>
+              </w:rPr>
+            </w:pPr>
+            <w:r>
+              <w:rPr>
+                <w:sz w:val="28"/>
+                <w:szCs w:val="28"/>
+              </w:rPr>
+              <w:t xml:space="preserve">Il sistema mostra tutte le versioni del videogioco attualmente presenti nella piattaforma, assieme al </w:t>
+            </w:r>
+            <w:proofErr w:type="spellStart"/>
+            <w:r>
+              <w:rPr>
+                <w:sz w:val="28"/>
+                <w:szCs w:val="28"/>
+              </w:rPr>
+              <w:t>changelog</w:t>
+            </w:r>
+            <w:proofErr w:type="spellEnd"/>
+            <w:r>
+              <w:rPr>
+                <w:sz w:val="28"/>
+                <w:szCs w:val="28"/>
+              </w:rPr>
+              <w:t xml:space="preserve"> relativo ad ogni versione. In caso di versioni sconsigliate dallo sviluppatore, tali opzioni sono barrate.</w:t>
+            </w:r>
+          </w:p>
+          <w:p>
+            <w:pPr>
+              <w:rPr>
+                <w:sz w:val="28"/>
+                <w:szCs w:val="28"/>
+              </w:rPr>
+            </w:pPr>
+          </w:p>
+          <w:p>
+            <w:pPr>
+              <w:rPr>
+                <w:sz w:val="28"/>
+                <w:szCs w:val="28"/>
+              </w:rPr>
+            </w:pPr>
+          </w:p>
+          <w:p>
+            <w:pPr>
+              <w:rPr>
+                <w:sz w:val="28"/>
+                <w:szCs w:val="28"/>
+              </w:rPr>
+            </w:pPr>
+          </w:p>
+          <w:p>
+            <w:pPr>
+              <w:rPr>
+                <w:sz w:val="28"/>
+                <w:szCs w:val="28"/>
+              </w:rPr>
+            </w:pPr>
+          </w:p>
+          <w:p>
+            <w:pPr>
+              <w:rPr>
+                <w:sz w:val="28"/>
+                <w:szCs w:val="28"/>
+              </w:rPr>
+            </w:pPr>
+            <w:r>
+              <w:rPr>
+                <w:sz w:val="28"/>
+                <w:szCs w:val="28"/>
+              </w:rPr>
+              <w:t>Il sistema processa il pagamento se necessario e, nel caso vada a buon fine o se il gioco è gratuito, aggiunge il videogioco nella libreria dell’utente e procede ad inviare l’eseguibile all’utente.</w:t>
+            </w:r>
+          </w:p>
+        </w:tc>
+      </w:tr>
+      <w:tr>
+        <w:tc>
+          <w:tcPr>
+            <w:tcW w:w="1555" w:type="dxa"/>
+          </w:tcPr>
+          <w:p>
+            <w:pPr>
+              <w:rPr>
+                <w:sz w:val="28"/>
+                <w:szCs w:val="28"/>
+              </w:rPr>
+            </w:pPr>
+            <w:r>
+              <w:rPr>
+                <w:sz w:val="28"/>
+                <w:szCs w:val="28"/>
+              </w:rPr>
+              <w:lastRenderedPageBreak/>
+              <w:t>Condizione di uscita</w:t>
+            </w:r>
+          </w:p>
+        </w:tc>
+        <w:tc>
+          <w:tcPr>
+            <w:tcW w:w="8073" w:type="dxa"/>
+            <w:gridSpan w:val="2"/>
+          </w:tcPr>
+          <w:p>
+            <w:pPr>
+              <w:rPr>
+                <w:sz w:val="28"/>
+                <w:szCs w:val="28"/>
+              </w:rPr>
+            </w:pPr>
+            <w:r>
+              <w:rPr>
+                <w:sz w:val="28"/>
+                <w:szCs w:val="28"/>
+              </w:rPr>
+              <w:t>Il videogioco scelto viene inserito nella libreria dell’utente, ciò implica che l’utente può anche scrivere una recensione per tale videogioco e partecipare in modalità di scrittura al forum dedicato.</w:t>
+            </w:r>
+          </w:p>
+        </w:tc>
+      </w:tr>
+      <w:tr>
+        <w:tc>
+          <w:tcPr>
+            <w:tcW w:w="1555" w:type="dxa"/>
+          </w:tcPr>
+          <w:p>
+            <w:pPr>
+              <w:rPr>
+                <w:sz w:val="28"/>
+                <w:szCs w:val="28"/>
+              </w:rPr>
+            </w:pPr>
+            <w:r>
+              <w:rPr>
+                <w:sz w:val="28"/>
+                <w:szCs w:val="28"/>
+              </w:rPr>
+              <w:t>Eccezioni</w:t>
+            </w:r>
+          </w:p>
+        </w:tc>
+        <w:tc>
+          <w:tcPr>
+            <w:tcW w:w="8073" w:type="dxa"/>
+            <w:gridSpan w:val="2"/>
+          </w:tcPr>
+          <w:p>
+            <w:pPr>
+              <w:rPr>
+                <w:sz w:val="28"/>
+                <w:szCs w:val="28"/>
+              </w:rPr>
+            </w:pPr>
+            <w:r>
+              <w:rPr>
+                <w:sz w:val="28"/>
+                <w:szCs w:val="28"/>
+              </w:rPr>
+              <w:t>Pagamento Fallito: L’utente rifiuta di pagare o il servizio esterno che gestisce il pagamento riporta un errore.</w:t>
+            </w:r>
+            <w:r>
+              <w:rPr>
+                <w:sz w:val="28"/>
+                <w:szCs w:val="28"/>
+              </w:rPr>
+              <w:t xml:space="preserve"> Tale errore viene mostrato all’utente.</w:t>
+            </w:r>
+          </w:p>
+        </w:tc>
+      </w:tr>
+      <w:tr>
+        <w:tc>
+          <w:tcPr>
+            <w:tcW w:w="1555" w:type="dxa"/>
+          </w:tcPr>
+          <w:p>
+            <w:pPr>
+              <w:rPr>
+                <w:sz w:val="28"/>
+                <w:szCs w:val="28"/>
+              </w:rPr>
+            </w:pPr>
+            <w:r>
+              <w:rPr>
+                <w:sz w:val="28"/>
+                <w:szCs w:val="28"/>
+              </w:rPr>
+              <w:t>Requisiti speciali</w:t>
+            </w:r>
+          </w:p>
+        </w:tc>
+        <w:tc>
+          <w:tcPr>
+            <w:tcW w:w="8073" w:type="dxa"/>
+            <w:gridSpan w:val="2"/>
+          </w:tcPr>
+          <w:p>
+            <w:pPr>
+              <w:rPr>
+                <w:sz w:val="28"/>
+                <w:szCs w:val="28"/>
+              </w:rPr>
+            </w:pPr>
+            <w:r>
+              <w:rPr>
+                <w:sz w:val="28"/>
+                <w:szCs w:val="28"/>
+              </w:rPr>
+              <w:t>Si assume che il dispositivo sia compatibile con il gioco che l’utente sta provando ad installare</w:t>
+            </w:r>
+            <w:r>
+              <w:rPr>
+                <w:sz w:val="28"/>
+                <w:szCs w:val="28"/>
+              </w:rPr>
+              <w:t>.</w:t>
+            </w:r>
+          </w:p>
+          <w:p>
+            <w:pPr>
+              <w:rPr>
+                <w:sz w:val="28"/>
+                <w:szCs w:val="28"/>
+              </w:rPr>
+            </w:pPr>
+            <w:r>
+              <w:rPr>
+                <w:sz w:val="28"/>
+                <w:szCs w:val="28"/>
+              </w:rPr>
+              <w:t xml:space="preserve">È necessario un servizio esterno per gestire </w:t>
+            </w:r>
+            <w:proofErr w:type="gramStart"/>
+            <w:r>
+              <w:rPr>
+                <w:sz w:val="28"/>
+                <w:szCs w:val="28"/>
+              </w:rPr>
+              <w:t>i pagamento</w:t>
+            </w:r>
+            <w:proofErr w:type="gramEnd"/>
+            <w:r>
+              <w:rPr>
+                <w:sz w:val="28"/>
+                <w:szCs w:val="28"/>
+              </w:rPr>
+              <w:t>, come ad esempio Stripe.</w:t>
+            </w:r>
+          </w:p>
+        </w:tc>
+      </w:tr>
+    </w:tbl>
+    <w:p>
+      <w:pPr>
+        <w:rPr>
+          <w:sz w:val="36"/>
+          <w:szCs w:val="36"/>
+        </w:rPr>
+      </w:pPr>
+    </w:p>
+    <w:tbl>
+      <w:tblPr>
+        <w:tblStyle w:val="Grigliatabella"/>
+        <w:tblW w:w="0" w:type="auto"/>
+        <w:tblLook w:val="04A0" w:firstRow="1" w:lastRow="0" w:firstColumn="1" w:lastColumn="0" w:noHBand="0" w:noVBand="1"/>
+      </w:tblPr>
+      <w:tblGrid>
+        <w:gridCol w:w="1555"/>
+        <w:gridCol w:w="3930"/>
+        <w:gridCol w:w="4143"/>
+      </w:tblGrid>
+      <w:tr>
+        <w:tc>
+          <w:tcPr>
+            <w:tcW w:w="1555" w:type="dxa"/>
+          </w:tcPr>
+          <w:p>
+            <w:pPr>
+              <w:rPr>
+                <w:sz w:val="28"/>
+                <w:szCs w:val="28"/>
+              </w:rPr>
+            </w:pPr>
+            <w:r>
+              <w:rPr>
+                <w:sz w:val="28"/>
+                <w:szCs w:val="28"/>
+              </w:rPr>
+              <w:t>Nome</w:t>
+            </w:r>
+          </w:p>
+        </w:tc>
+        <w:tc>
+          <w:tcPr>
+            <w:tcW w:w="8073" w:type="dxa"/>
+            <w:gridSpan w:val="2"/>
+          </w:tcPr>
+          <w:p>
+            <w:pPr>
+              <w:rPr>
+                <w:sz w:val="28"/>
+                <w:szCs w:val="28"/>
+              </w:rPr>
+            </w:pPr>
+            <w:r>
+              <w:rPr>
+                <w:sz w:val="28"/>
+                <w:szCs w:val="28"/>
+              </w:rPr>
+              <w:t>Recensione di un videogioco</w:t>
+            </w:r>
+          </w:p>
+        </w:tc>
+      </w:tr>
+      <w:tr>
+        <w:trPr>
+          <w:trHeight w:val="432"/>
+        </w:trPr>
+        <w:tc>
+          <w:tcPr>
+            <w:tcW w:w="1555" w:type="dxa"/>
+          </w:tcPr>
+          <w:p>
+            <w:pPr>
+              <w:rPr>
+                <w:sz w:val="28"/>
+                <w:szCs w:val="28"/>
+              </w:rPr>
+            </w:pPr>
+            <w:r>
+              <w:rPr>
+                <w:sz w:val="28"/>
+                <w:szCs w:val="28"/>
+              </w:rPr>
+              <w:t>Attori</w:t>
+            </w:r>
+          </w:p>
+        </w:tc>
+        <w:tc>
+          <w:tcPr>
+            <w:tcW w:w="8073" w:type="dxa"/>
+            <w:gridSpan w:val="2"/>
+          </w:tcPr>
+          <w:p>
+            <w:pPr>
+              <w:rPr>
+                <w:sz w:val="28"/>
+                <w:szCs w:val="28"/>
+              </w:rPr>
+            </w:pPr>
+            <w:r>
+              <w:rPr>
+                <w:sz w:val="28"/>
+                <w:szCs w:val="28"/>
+              </w:rPr>
+              <w:t>Utente autenticato</w:t>
+            </w:r>
+          </w:p>
+        </w:tc>
+      </w:tr>
+      <w:tr>
+        <w:tc>
+          <w:tcPr>
+            <w:tcW w:w="1555" w:type="dxa"/>
+          </w:tcPr>
+          <w:p>
+            <w:pPr>
+              <w:rPr>
+                <w:sz w:val="28"/>
+                <w:szCs w:val="28"/>
+              </w:rPr>
+            </w:pPr>
+            <w:r>
+              <w:rPr>
+                <w:sz w:val="28"/>
+                <w:szCs w:val="28"/>
+              </w:rPr>
+              <w:t>Condizione d’ingresso</w:t>
+            </w:r>
+          </w:p>
+        </w:tc>
+        <w:tc>
+          <w:tcPr>
+            <w:tcW w:w="8073" w:type="dxa"/>
+            <w:gridSpan w:val="2"/>
+          </w:tcPr>
+          <w:p>
+            <w:pPr>
+              <w:rPr>
+                <w:sz w:val="28"/>
+                <w:szCs w:val="28"/>
+              </w:rPr>
+            </w:pPr>
+            <w:r>
+              <w:rPr>
+                <w:sz w:val="28"/>
+                <w:szCs w:val="28"/>
+              </w:rPr>
+              <w:t>L’utente è sulla pagina dei dettagli di un videogioco presente nella sua libreria. Inoltre, l’utente non deve avere già recensito il videogioco.</w:t>
+            </w:r>
+          </w:p>
+        </w:tc>
+      </w:tr>
+      <w:tr>
+        <w:tc>
+          <w:tcPr>
+            <w:tcW w:w="1555" w:type="dxa"/>
+          </w:tcPr>
+          <w:p>
+            <w:pPr>
+              <w:rPr>
+                <w:sz w:val="28"/>
+                <w:szCs w:val="28"/>
+              </w:rPr>
+            </w:pPr>
+            <w:r>
+              <w:rPr>
+                <w:sz w:val="28"/>
+                <w:szCs w:val="28"/>
+              </w:rPr>
+              <w:t>Flusso degli eventi</w:t>
+            </w:r>
+          </w:p>
+        </w:tc>
+        <w:tc>
+          <w:tcPr>
+            <w:tcW w:w="3930" w:type="dxa"/>
+          </w:tcPr>
+          <w:p>
+            <w:pPr>
+              <w:jc w:val="center"/>
+              <w:rPr>
+                <w:sz w:val="28"/>
+                <w:szCs w:val="28"/>
+              </w:rPr>
+            </w:pPr>
+            <w:r>
+              <w:rPr>
+                <w:sz w:val="28"/>
+                <w:szCs w:val="28"/>
+              </w:rPr>
+              <w:t>Utente</w:t>
+            </w:r>
+          </w:p>
+          <w:p>
+            <w:pPr>
+              <w:rPr>
+                <w:sz w:val="28"/>
+                <w:szCs w:val="28"/>
+              </w:rPr>
+            </w:pPr>
+            <w:r>
+              <w:rPr>
+                <w:sz w:val="28"/>
+                <w:szCs w:val="28"/>
+              </w:rPr>
+              <w:t>L’utente utilizza il modulo nella sezione delle recensioni per dare il suo giudizio al videogioco, indicando se il giudizio è positivo o no e commentando la sua motivazione.</w:t>
+            </w:r>
+          </w:p>
+          <w:p>
+            <w:pPr>
+              <w:rPr>
+                <w:sz w:val="28"/>
+                <w:szCs w:val="28"/>
+              </w:rPr>
+            </w:pPr>
+          </w:p>
+          <w:p>
+            <w:pPr>
+              <w:rPr>
+                <w:sz w:val="28"/>
+                <w:szCs w:val="28"/>
+              </w:rPr>
+            </w:pPr>
+          </w:p>
+          <w:p>
+            <w:pPr>
+              <w:rPr>
+                <w:sz w:val="28"/>
+                <w:szCs w:val="28"/>
+              </w:rPr>
+            </w:pPr>
+          </w:p>
+          <w:p>
+            <w:pPr>
+              <w:rPr>
+                <w:sz w:val="28"/>
+                <w:szCs w:val="28"/>
+              </w:rPr>
+            </w:pPr>
+          </w:p>
+        </w:tc>
+        <w:tc>
+          <w:tcPr>
+            <w:tcW w:w="4143" w:type="dxa"/>
+            <w:tcBorders>
+              <w:bottom w:val="single" w:sz="4" w:space="0" w:color="000000" w:themeColor="text1"/>
+            </w:tcBorders>
+          </w:tcPr>
+          <w:p>
+            <w:pPr>
+              <w:jc w:val="center"/>
+              <w:rPr>
+                <w:sz w:val="28"/>
+                <w:szCs w:val="28"/>
+              </w:rPr>
+            </w:pPr>
+            <w:r>
+              <w:rPr>
+                <w:sz w:val="28"/>
+                <w:szCs w:val="28"/>
+              </w:rPr>
+              <w:t>Sistema</w:t>
+            </w:r>
+          </w:p>
+          <w:p>
+            <w:pPr>
+              <w:rPr>
+                <w:sz w:val="28"/>
+                <w:szCs w:val="28"/>
+              </w:rPr>
+            </w:pPr>
+          </w:p>
+          <w:p>
+            <w:pPr>
+              <w:rPr>
+                <w:sz w:val="28"/>
+                <w:szCs w:val="28"/>
+              </w:rPr>
+            </w:pPr>
+          </w:p>
+          <w:p>
+            <w:pPr>
+              <w:rPr>
+                <w:sz w:val="28"/>
+                <w:szCs w:val="28"/>
+              </w:rPr>
+            </w:pPr>
+          </w:p>
+          <w:p>
+            <w:pPr>
+              <w:rPr>
+                <w:sz w:val="28"/>
+                <w:szCs w:val="28"/>
+              </w:rPr>
+            </w:pPr>
+          </w:p>
+          <w:p>
+            <w:pPr>
+              <w:rPr>
+                <w:sz w:val="28"/>
+                <w:szCs w:val="28"/>
+              </w:rPr>
+            </w:pPr>
+          </w:p>
+          <w:p>
+            <w:pPr>
+              <w:rPr>
+                <w:sz w:val="28"/>
+                <w:szCs w:val="28"/>
+              </w:rPr>
+            </w:pPr>
+          </w:p>
+          <w:p>
+            <w:pPr>
+              <w:rPr>
+                <w:sz w:val="28"/>
+                <w:szCs w:val="28"/>
+              </w:rPr>
+            </w:pPr>
+          </w:p>
+          <w:p>
+            <w:pPr>
+              <w:rPr>
+                <w:sz w:val="28"/>
+                <w:szCs w:val="28"/>
+              </w:rPr>
+            </w:pPr>
+            <w:r>
+              <w:rPr>
+                <w:sz w:val="28"/>
+                <w:szCs w:val="28"/>
+              </w:rPr>
+              <w:t xml:space="preserve">Il sistema valida i dati lato client e lato server, controllando che il giudizio sia un valore booleano e che il commento non superi i 5000 caratteri. In caso di </w:t>
+            </w:r>
+            <w:r>
+              <w:rPr>
+                <w:sz w:val="28"/>
+                <w:szCs w:val="28"/>
+              </w:rPr>
+              <w:lastRenderedPageBreak/>
+              <w:t>successo, inserisce la recensione nel database.</w:t>
+            </w:r>
+          </w:p>
+        </w:tc>
+      </w:tr>
+      <w:tr>
+        <w:tc>
+          <w:tcPr>
+            <w:tcW w:w="1555" w:type="dxa"/>
+          </w:tcPr>
+          <w:p>
+            <w:pPr>
+              <w:rPr>
+                <w:sz w:val="28"/>
+                <w:szCs w:val="28"/>
+              </w:rPr>
+            </w:pPr>
+            <w:r>
+              <w:rPr>
+                <w:sz w:val="28"/>
+                <w:szCs w:val="28"/>
+              </w:rPr>
+              <w:lastRenderedPageBreak/>
+              <w:t>Condizione di uscita</w:t>
+            </w:r>
+          </w:p>
+        </w:tc>
+        <w:tc>
+          <w:tcPr>
+            <w:tcW w:w="8073" w:type="dxa"/>
+            <w:gridSpan w:val="2"/>
+          </w:tcPr>
+          <w:p>
+            <w:pPr>
+              <w:rPr>
+                <w:sz w:val="28"/>
+                <w:szCs w:val="28"/>
+              </w:rPr>
+            </w:pPr>
+            <w:r>
+              <w:rPr>
+                <w:sz w:val="28"/>
+                <w:szCs w:val="28"/>
+              </w:rPr>
+              <w:t>La recensione del videogioco viene inserita correttamente nel database.</w:t>
+            </w:r>
+          </w:p>
+        </w:tc>
+      </w:tr>
+      <w:tr>
+        <w:tc>
+          <w:tcPr>
+            <w:tcW w:w="1555" w:type="dxa"/>
+          </w:tcPr>
+          <w:p>
+            <w:pPr>
+              <w:rPr>
+                <w:sz w:val="28"/>
+                <w:szCs w:val="28"/>
+              </w:rPr>
+            </w:pPr>
+            <w:r>
+              <w:rPr>
+                <w:sz w:val="28"/>
+                <w:szCs w:val="28"/>
+              </w:rPr>
+              <w:t>Eccezioni</w:t>
+            </w:r>
+          </w:p>
+        </w:tc>
+        <w:tc>
+          <w:tcPr>
+            <w:tcW w:w="8073" w:type="dxa"/>
+            <w:gridSpan w:val="2"/>
+          </w:tcPr>
+          <w:p>
+            <w:pPr>
+              <w:rPr>
+                <w:sz w:val="28"/>
+                <w:szCs w:val="28"/>
+              </w:rPr>
+            </w:pPr>
+            <w:r>
+              <w:rPr>
+                <w:sz w:val="28"/>
+                <w:szCs w:val="28"/>
+              </w:rPr>
+              <w:t>Errore validazione: Vengono richiesti nuovamente i dati all’utente, indicando il motivo per cui sono stati rifiutati.</w:t>
+            </w:r>
+          </w:p>
+        </w:tc>
+      </w:tr>
+      <w:tr>
+        <w:tc>
+          <w:tcPr>
+            <w:tcW w:w="1555" w:type="dxa"/>
+          </w:tcPr>
+          <w:p>
+            <w:pPr>
+              <w:rPr>
+                <w:sz w:val="28"/>
+                <w:szCs w:val="28"/>
+              </w:rPr>
+            </w:pPr>
+            <w:r>
+              <w:rPr>
+                <w:sz w:val="28"/>
+                <w:szCs w:val="28"/>
+              </w:rPr>
+              <w:t>Requisiti speciali</w:t>
+            </w:r>
+          </w:p>
+        </w:tc>
+        <w:tc>
+          <w:tcPr>
+            <w:tcW w:w="8073" w:type="dxa"/>
+            <w:gridSpan w:val="2"/>
+          </w:tcPr>
+          <w:p>
+            <w:pPr>
+              <w:rPr>
+                <w:sz w:val="28"/>
+                <w:szCs w:val="28"/>
+              </w:rPr>
+            </w:pPr>
+            <w:r>
+              <w:rPr>
+                <w:sz w:val="28"/>
+                <w:szCs w:val="28"/>
+              </w:rPr>
+              <w:t>N/A</w:t>
+            </w:r>
+          </w:p>
+        </w:tc>
+      </w:tr>
+    </w:tbl>
+    <w:p>
+      <w:pPr>
+        <w:rPr>
+          <w:sz w:val="36"/>
+          <w:szCs w:val="36"/>
+        </w:rPr>
+      </w:pPr>
+    </w:p>
+    <w:tbl>
+      <w:tblPr>
+        <w:tblStyle w:val="Grigliatabella"/>
+        <w:tblW w:w="0" w:type="auto"/>
+        <w:tblLook w:val="04A0" w:firstRow="1" w:lastRow="0" w:firstColumn="1" w:lastColumn="0" w:noHBand="0" w:noVBand="1"/>
+      </w:tblPr>
+      <w:tblGrid>
+        <w:gridCol w:w="1555"/>
+        <w:gridCol w:w="3930"/>
+        <w:gridCol w:w="4143"/>
+      </w:tblGrid>
+      <w:tr>
+        <w:tc>
+          <w:tcPr>
+            <w:tcW w:w="1555" w:type="dxa"/>
+          </w:tcPr>
+          <w:p>
+            <w:pPr>
+              <w:rPr>
+                <w:sz w:val="28"/>
+                <w:szCs w:val="28"/>
+              </w:rPr>
+            </w:pPr>
+            <w:r>
+              <w:rPr>
+                <w:sz w:val="28"/>
+                <w:szCs w:val="28"/>
+              </w:rPr>
+              <w:t>Nome</w:t>
+            </w:r>
+          </w:p>
+        </w:tc>
+        <w:tc>
+          <w:tcPr>
+            <w:tcW w:w="8073" w:type="dxa"/>
+            <w:gridSpan w:val="2"/>
+          </w:tcPr>
+          <w:p>
+            <w:pPr>
+              <w:rPr>
+                <w:sz w:val="28"/>
+                <w:szCs w:val="28"/>
+              </w:rPr>
+            </w:pPr>
+            <w:r>
+              <w:rPr>
+                <w:sz w:val="28"/>
+                <w:szCs w:val="28"/>
+              </w:rPr>
+              <w:t>Creazione di una discussione</w:t>
+            </w:r>
+          </w:p>
+        </w:tc>
+      </w:tr>
+      <w:tr>
+        <w:trPr>
+          <w:trHeight w:val="432"/>
+        </w:trPr>
+        <w:tc>
+          <w:tcPr>
+            <w:tcW w:w="1555" w:type="dxa"/>
+          </w:tcPr>
+          <w:p>
+            <w:pPr>
+              <w:rPr>
+                <w:sz w:val="28"/>
+                <w:szCs w:val="28"/>
+              </w:rPr>
+            </w:pPr>
+            <w:r>
+              <w:rPr>
+                <w:sz w:val="28"/>
+                <w:szCs w:val="28"/>
+              </w:rPr>
+              <w:t>Attori</w:t>
+            </w:r>
+          </w:p>
+        </w:tc>
+        <w:tc>
+          <w:tcPr>
+            <w:tcW w:w="8073" w:type="dxa"/>
+            <w:gridSpan w:val="2"/>
+          </w:tcPr>
+          <w:p>
+            <w:pPr>
+              <w:rPr>
+                <w:sz w:val="28"/>
+                <w:szCs w:val="28"/>
+              </w:rPr>
+            </w:pPr>
+            <w:r>
+              <w:rPr>
+                <w:sz w:val="28"/>
+                <w:szCs w:val="28"/>
+              </w:rPr>
+              <w:t>Utente autenticato</w:t>
+            </w:r>
+          </w:p>
+        </w:tc>
+      </w:tr>
+      <w:tr>
+        <w:tc>
+          <w:tcPr>
+            <w:tcW w:w="1555" w:type="dxa"/>
+          </w:tcPr>
+          <w:p>
+            <w:pPr>
+              <w:rPr>
+                <w:sz w:val="28"/>
+                <w:szCs w:val="28"/>
+              </w:rPr>
+            </w:pPr>
+            <w:r>
+              <w:rPr>
+                <w:sz w:val="28"/>
+                <w:szCs w:val="28"/>
+              </w:rPr>
+              <w:t>Condizione d’ingresso</w:t>
+            </w:r>
+          </w:p>
+        </w:tc>
+        <w:tc>
+          <w:tcPr>
+            <w:tcW w:w="8073" w:type="dxa"/>
+            <w:gridSpan w:val="2"/>
+          </w:tcPr>
+          <w:p>
+            <w:pPr>
+              <w:rPr>
+                <w:sz w:val="28"/>
+                <w:szCs w:val="28"/>
+              </w:rPr>
+            </w:pPr>
+            <w:r>
+              <w:rPr>
+                <w:sz w:val="28"/>
+                <w:szCs w:val="28"/>
+              </w:rPr>
+              <w:t>L’utente deve essere sul forum di un videogioco presente nella sua libreria.</w:t>
+            </w:r>
+          </w:p>
+        </w:tc>
+      </w:tr>
+      <w:tr>
+        <w:tc>
+          <w:tcPr>
+            <w:tcW w:w="1555" w:type="dxa"/>
+          </w:tcPr>
+          <w:p>
+            <w:pPr>
+              <w:rPr>
+                <w:sz w:val="28"/>
+                <w:szCs w:val="28"/>
+              </w:rPr>
+            </w:pPr>
+            <w:r>
+              <w:rPr>
+                <w:sz w:val="28"/>
+                <w:szCs w:val="28"/>
+              </w:rPr>
+              <w:t>Flusso degli eventi</w:t>
+            </w:r>
+          </w:p>
+        </w:tc>
+        <w:tc>
+          <w:tcPr>
+            <w:tcW w:w="3930" w:type="dxa"/>
+          </w:tcPr>
+          <w:p>
+            <w:pPr>
+              <w:jc w:val="center"/>
+              <w:rPr>
+                <w:sz w:val="28"/>
+                <w:szCs w:val="28"/>
+              </w:rPr>
+            </w:pPr>
+            <w:r>
+              <w:rPr>
+                <w:sz w:val="28"/>
+                <w:szCs w:val="28"/>
+              </w:rPr>
+              <w:t>Utente</w:t>
+            </w:r>
+          </w:p>
+          <w:p>
+            <w:pPr>
+              <w:rPr>
+                <w:sz w:val="28"/>
+                <w:szCs w:val="28"/>
+              </w:rPr>
+            </w:pPr>
+            <w:r>
+              <w:rPr>
+                <w:sz w:val="28"/>
+                <w:szCs w:val="28"/>
+              </w:rPr>
+              <w:t>L’utente</w:t>
+            </w:r>
+            <w:r>
+              <w:rPr>
+                <w:sz w:val="28"/>
+                <w:szCs w:val="28"/>
+              </w:rPr>
+              <w:t xml:space="preserve"> visualizza tutte le discussioni attualmente esistenti in un formato a griglia, dalla più recente alla meno. Le prime discussioni visualizzate sono quelle messe in rilievo dagli sviluppatori del videogioco interessato.</w:t>
+            </w:r>
+          </w:p>
+          <w:p>
+            <w:pPr>
+              <w:rPr>
+                <w:sz w:val="28"/>
+                <w:szCs w:val="28"/>
+              </w:rPr>
+            </w:pPr>
+          </w:p>
+          <w:p>
+            <w:pPr>
+              <w:rPr>
+                <w:sz w:val="28"/>
+                <w:szCs w:val="28"/>
+              </w:rPr>
+            </w:pPr>
+            <w:r>
+              <w:rPr>
+                <w:sz w:val="28"/>
+                <w:szCs w:val="28"/>
+              </w:rPr>
+              <w:t>L’utente clicca sul pulsante per la creazione di una nuova discussione.</w:t>
+            </w:r>
+          </w:p>
+          <w:p>
+            <w:pPr>
+              <w:rPr>
+                <w:sz w:val="28"/>
+                <w:szCs w:val="28"/>
+              </w:rPr>
+            </w:pPr>
+          </w:p>
+          <w:p>
+            <w:pPr>
+              <w:rPr>
+                <w:sz w:val="28"/>
+                <w:szCs w:val="28"/>
+              </w:rPr>
+            </w:pPr>
+          </w:p>
+          <w:p>
+            <w:pPr>
+              <w:rPr>
+                <w:sz w:val="28"/>
+                <w:szCs w:val="28"/>
+              </w:rPr>
+            </w:pPr>
+          </w:p>
+          <w:p>
+            <w:pPr>
+              <w:rPr>
+                <w:sz w:val="28"/>
+                <w:szCs w:val="28"/>
+              </w:rPr>
+            </w:pPr>
+          </w:p>
+          <w:p>
+            <w:pPr>
+              <w:rPr>
+                <w:sz w:val="28"/>
+                <w:szCs w:val="28"/>
+              </w:rPr>
+            </w:pPr>
+            <w:r>
+              <w:rPr>
+                <w:sz w:val="28"/>
+                <w:szCs w:val="28"/>
+              </w:rPr>
+              <w:t>L’utente compila i dati necessari.</w:t>
+            </w:r>
+          </w:p>
+          <w:p>
+            <w:pPr>
+              <w:rPr>
+                <w:sz w:val="28"/>
+                <w:szCs w:val="28"/>
+              </w:rPr>
+            </w:pPr>
+          </w:p>
+          <w:p>
+            <w:pPr>
+              <w:rPr>
+                <w:sz w:val="28"/>
+                <w:szCs w:val="28"/>
+              </w:rPr>
+            </w:pPr>
+          </w:p>
+          <w:p>
+            <w:pPr>
+              <w:rPr>
+                <w:sz w:val="28"/>
+                <w:szCs w:val="28"/>
+              </w:rPr>
+            </w:pPr>
+          </w:p>
+          <w:p>
+            <w:pPr>
+              <w:rPr>
+                <w:sz w:val="28"/>
+                <w:szCs w:val="28"/>
+              </w:rPr>
+            </w:pPr>
+          </w:p>
+        </w:tc>
+        <w:tc>
+          <w:tcPr>
+            <w:tcW w:w="4143" w:type="dxa"/>
+            <w:tcBorders>
+              <w:bottom w:val="single" w:sz="4" w:space="0" w:color="000000" w:themeColor="text1"/>
+            </w:tcBorders>
+          </w:tcPr>
+          <w:p>
+            <w:pPr>
+              <w:jc w:val="center"/>
+              <w:rPr>
+                <w:sz w:val="28"/>
+                <w:szCs w:val="28"/>
+              </w:rPr>
+            </w:pPr>
+            <w:r>
+              <w:rPr>
+                <w:sz w:val="28"/>
+                <w:szCs w:val="28"/>
+              </w:rPr>
+              <w:t>Sistema</w:t>
+            </w:r>
+          </w:p>
+          <w:p>
+            <w:pPr>
+              <w:rPr>
+                <w:sz w:val="28"/>
+                <w:szCs w:val="28"/>
+              </w:rPr>
+            </w:pPr>
+          </w:p>
+          <w:p>
+            <w:pPr>
+              <w:rPr>
+                <w:sz w:val="28"/>
+                <w:szCs w:val="28"/>
+              </w:rPr>
+            </w:pPr>
+          </w:p>
+          <w:p>
+            <w:pPr>
+              <w:rPr>
+                <w:sz w:val="28"/>
+                <w:szCs w:val="28"/>
+              </w:rPr>
+            </w:pPr>
+          </w:p>
+          <w:p>
+            <w:pPr>
+              <w:rPr>
+                <w:sz w:val="28"/>
+                <w:szCs w:val="28"/>
+              </w:rPr>
+            </w:pPr>
+          </w:p>
+          <w:p>
+            <w:pPr>
+              <w:rPr>
+                <w:sz w:val="28"/>
+                <w:szCs w:val="28"/>
+              </w:rPr>
+            </w:pPr>
+          </w:p>
+          <w:p>
+            <w:pPr>
+              <w:rPr>
+                <w:sz w:val="28"/>
+                <w:szCs w:val="28"/>
+              </w:rPr>
+            </w:pPr>
+          </w:p>
+          <w:p>
+            <w:pPr>
+              <w:rPr>
+                <w:sz w:val="28"/>
+                <w:szCs w:val="28"/>
+              </w:rPr>
+            </w:pPr>
+          </w:p>
+          <w:p>
+            <w:pPr>
+              <w:rPr>
+                <w:sz w:val="28"/>
+                <w:szCs w:val="28"/>
+              </w:rPr>
+            </w:pPr>
+          </w:p>
+          <w:p>
+            <w:pPr>
+              <w:rPr>
+                <w:sz w:val="28"/>
+                <w:szCs w:val="28"/>
+              </w:rPr>
+            </w:pPr>
+          </w:p>
+          <w:p>
+            <w:pPr>
+              <w:rPr>
+                <w:sz w:val="28"/>
+                <w:szCs w:val="28"/>
+              </w:rPr>
+            </w:pPr>
+          </w:p>
+          <w:p>
+            <w:pPr>
+              <w:rPr>
+                <w:sz w:val="28"/>
+                <w:szCs w:val="28"/>
+              </w:rPr>
+            </w:pPr>
+          </w:p>
+          <w:p>
+            <w:pPr>
+              <w:rPr>
+                <w:sz w:val="28"/>
+                <w:szCs w:val="28"/>
+              </w:rPr>
+            </w:pPr>
+          </w:p>
+          <w:p>
+            <w:pPr>
+              <w:rPr>
+                <w:sz w:val="28"/>
+                <w:szCs w:val="28"/>
+              </w:rPr>
+            </w:pPr>
+            <w:r>
+              <w:rPr>
+                <w:sz w:val="28"/>
+                <w:szCs w:val="28"/>
+              </w:rPr>
+              <w:t>Il sistema mostra un modulo all’utente, richiedendo il titolo della discussione e il corpo del messaggio iniziale.</w:t>
+            </w:r>
+          </w:p>
+          <w:p>
+            <w:pPr>
+              <w:rPr>
+                <w:sz w:val="28"/>
+                <w:szCs w:val="28"/>
+              </w:rPr>
+            </w:pPr>
+          </w:p>
+          <w:p>
+            <w:pPr>
+              <w:rPr>
+                <w:sz w:val="28"/>
+                <w:szCs w:val="28"/>
+              </w:rPr>
+            </w:pPr>
+          </w:p>
+          <w:p>
+            <w:pPr>
+              <w:rPr>
+                <w:sz w:val="28"/>
+                <w:szCs w:val="28"/>
+              </w:rPr>
+            </w:pPr>
+            <w:r>
+              <w:rPr>
+                <w:sz w:val="28"/>
+                <w:szCs w:val="28"/>
+              </w:rPr>
+              <w:t>Il sistema valida i dati, controllando se il titolo è composto da massimo 100 caratteri e se il corpo è di massimo 1000 caratteri. In caso di successo, inserisce la nuova discussione nel database.</w:t>
+            </w:r>
+          </w:p>
+        </w:tc>
+      </w:tr>
+      <w:tr>
+        <w:tc>
+          <w:tcPr>
+            <w:tcW w:w="1555" w:type="dxa"/>
+          </w:tcPr>
+          <w:p>
+            <w:pPr>
+              <w:rPr>
+                <w:sz w:val="28"/>
+                <w:szCs w:val="28"/>
+              </w:rPr>
+            </w:pPr>
+            <w:r>
+              <w:rPr>
+                <w:sz w:val="28"/>
+                <w:szCs w:val="28"/>
+              </w:rPr>
+              <w:lastRenderedPageBreak/>
+              <w:t>Condizione di uscita</w:t>
+            </w:r>
+          </w:p>
+        </w:tc>
+        <w:tc>
+          <w:tcPr>
+            <w:tcW w:w="8073" w:type="dxa"/>
+            <w:gridSpan w:val="2"/>
+          </w:tcPr>
+          <w:p>
+            <w:pPr>
+              <w:rPr>
+                <w:sz w:val="28"/>
+                <w:szCs w:val="28"/>
+              </w:rPr>
+            </w:pPr>
+            <w:r>
+              <w:rPr>
+                <w:sz w:val="28"/>
+                <w:szCs w:val="28"/>
+              </w:rPr>
+              <w:t>La discussione viene salvata nel database e mostrata come prima dopo le discussioni poste in rilievo, poiché è la più recente.</w:t>
+            </w:r>
+          </w:p>
+        </w:tc>
+      </w:tr>
+      <w:tr>
+        <w:tc>
+          <w:tcPr>
+            <w:tcW w:w="1555" w:type="dxa"/>
+          </w:tcPr>
+          <w:p>
+            <w:pPr>
+              <w:rPr>
+                <w:sz w:val="28"/>
+                <w:szCs w:val="28"/>
+              </w:rPr>
+            </w:pPr>
+            <w:r>
+              <w:rPr>
+                <w:sz w:val="28"/>
+                <w:szCs w:val="28"/>
+              </w:rPr>
+              <w:t>Eccezioni</w:t>
+            </w:r>
+          </w:p>
+        </w:tc>
+        <w:tc>
+          <w:tcPr>
+            <w:tcW w:w="8073" w:type="dxa"/>
+            <w:gridSpan w:val="2"/>
+          </w:tcPr>
+          <w:p>
+            <w:pPr>
+              <w:rPr>
+                <w:sz w:val="28"/>
+                <w:szCs w:val="28"/>
+              </w:rPr>
+            </w:pPr>
+            <w:r>
+              <w:rPr>
+                <w:sz w:val="28"/>
+                <w:szCs w:val="28"/>
+              </w:rPr>
+              <w:t>Errore validazione: Vengono richiesti nuovamente i dati all’utente, indicando il motivo per cui sono stati rifiutati.</w:t>
+            </w:r>
+          </w:p>
+        </w:tc>
+      </w:tr>
+      <w:tr>
+        <w:tc>
+          <w:tcPr>
+            <w:tcW w:w="1555" w:type="dxa"/>
+          </w:tcPr>
+          <w:p>
+            <w:pPr>
+              <w:rPr>
+                <w:sz w:val="28"/>
+                <w:szCs w:val="28"/>
+              </w:rPr>
+            </w:pPr>
+            <w:r>
+              <w:rPr>
+                <w:sz w:val="28"/>
+                <w:szCs w:val="28"/>
+              </w:rPr>
+              <w:t>Requisiti speciali</w:t>
+            </w:r>
+          </w:p>
+        </w:tc>
+        <w:tc>
+          <w:tcPr>
+            <w:tcW w:w="8073" w:type="dxa"/>
+            <w:gridSpan w:val="2"/>
+          </w:tcPr>
+          <w:p>
+            <w:pPr>
+              <w:rPr>
+                <w:sz w:val="28"/>
+                <w:szCs w:val="28"/>
+              </w:rPr>
+            </w:pPr>
+            <w:r>
+              <w:rPr>
+                <w:sz w:val="28"/>
+                <w:szCs w:val="28"/>
+              </w:rPr>
+              <w:t>N/A</w:t>
+            </w:r>
+          </w:p>
+        </w:tc>
+      </w:tr>
+    </w:tbl>
+    <w:p>
+      <w:pPr>
+        <w:rPr>
+          <w:sz w:val="36"/>
+          <w:szCs w:val="36"/>
+        </w:rPr>
+      </w:pPr>
+    </w:p>
+    <w:tbl>
+      <w:tblPr>
+        <w:tblStyle w:val="Grigliatabella"/>
+        <w:tblW w:w="0" w:type="auto"/>
+        <w:tblLook w:val="04A0" w:firstRow="1" w:lastRow="0" w:firstColumn="1" w:lastColumn="0" w:noHBand="0" w:noVBand="1"/>
+      </w:tblPr>
+      <w:tblGrid>
+        <w:gridCol w:w="1555"/>
+        <w:gridCol w:w="3930"/>
+        <w:gridCol w:w="4143"/>
+      </w:tblGrid>
+      <w:tr>
+        <w:tc>
+          <w:tcPr>
+            <w:tcW w:w="1555" w:type="dxa"/>
+          </w:tcPr>
+          <w:p>
+            <w:pPr>
+              <w:rPr>
+                <w:sz w:val="28"/>
+                <w:szCs w:val="28"/>
+              </w:rPr>
+            </w:pPr>
+            <w:r>
+              <w:rPr>
+                <w:sz w:val="28"/>
+                <w:szCs w:val="28"/>
+              </w:rPr>
+              <w:t>Nome</w:t>
+            </w:r>
+          </w:p>
+        </w:tc>
+        <w:tc>
+          <w:tcPr>
+            <w:tcW w:w="8073" w:type="dxa"/>
+            <w:gridSpan w:val="2"/>
+          </w:tcPr>
+          <w:p>
+            <w:pPr>
+              <w:rPr>
+                <w:sz w:val="28"/>
+                <w:szCs w:val="28"/>
+              </w:rPr>
+            </w:pPr>
+            <w:r>
+              <w:rPr>
+                <w:sz w:val="28"/>
+                <w:szCs w:val="28"/>
+              </w:rPr>
+              <w:t>Commento di una discussione</w:t>
+            </w:r>
+          </w:p>
+        </w:tc>
+      </w:tr>
+      <w:tr>
+        <w:trPr>
+          <w:trHeight w:val="432"/>
+        </w:trPr>
+        <w:tc>
+          <w:tcPr>
+            <w:tcW w:w="1555" w:type="dxa"/>
+          </w:tcPr>
+          <w:p>
+            <w:pPr>
+              <w:rPr>
+                <w:sz w:val="28"/>
+                <w:szCs w:val="28"/>
+              </w:rPr>
+            </w:pPr>
+            <w:r>
+              <w:rPr>
+                <w:sz w:val="28"/>
+                <w:szCs w:val="28"/>
+              </w:rPr>
+              <w:t>Attori</w:t>
+            </w:r>
+          </w:p>
+        </w:tc>
+        <w:tc>
+          <w:tcPr>
+            <w:tcW w:w="8073" w:type="dxa"/>
+            <w:gridSpan w:val="2"/>
+          </w:tcPr>
+          <w:p>
+            <w:pPr>
+              <w:rPr>
+                <w:sz w:val="28"/>
+                <w:szCs w:val="28"/>
+              </w:rPr>
+            </w:pPr>
+            <w:r>
+              <w:rPr>
+                <w:sz w:val="28"/>
+                <w:szCs w:val="28"/>
+              </w:rPr>
+              <w:t>Utente autenticato</w:t>
+            </w:r>
+          </w:p>
+        </w:tc>
+      </w:tr>
+      <w:tr>
+        <w:tc>
+          <w:tcPr>
+            <w:tcW w:w="1555" w:type="dxa"/>
+          </w:tcPr>
+          <w:p>
+            <w:pPr>
+              <w:rPr>
+                <w:sz w:val="28"/>
+                <w:szCs w:val="28"/>
+              </w:rPr>
+            </w:pPr>
+            <w:r>
+              <w:rPr>
+                <w:sz w:val="28"/>
+                <w:szCs w:val="28"/>
+              </w:rPr>
+              <w:t>Condizione d’ingresso</w:t>
+            </w:r>
+          </w:p>
+        </w:tc>
+        <w:tc>
+          <w:tcPr>
+            <w:tcW w:w="8073" w:type="dxa"/>
+            <w:gridSpan w:val="2"/>
+          </w:tcPr>
+          <w:p>
+            <w:pPr>
+              <w:rPr>
+                <w:sz w:val="28"/>
+                <w:szCs w:val="28"/>
+              </w:rPr>
+            </w:pPr>
+            <w:r>
+              <w:rPr>
+                <w:sz w:val="28"/>
+                <w:szCs w:val="28"/>
+              </w:rPr>
+              <w:t>L’utente deve essere sul forum di un videogioco presente nella sua libreria.</w:t>
+            </w:r>
+          </w:p>
+        </w:tc>
+      </w:tr>
+      <w:tr>
+        <w:tc>
+          <w:tcPr>
+            <w:tcW w:w="1555" w:type="dxa"/>
+          </w:tcPr>
+          <w:p>
+            <w:pPr>
+              <w:rPr>
+                <w:sz w:val="28"/>
+                <w:szCs w:val="28"/>
+              </w:rPr>
+            </w:pPr>
+            <w:r>
+              <w:rPr>
+                <w:sz w:val="28"/>
+                <w:szCs w:val="28"/>
+              </w:rPr>
+              <w:t>Flusso degli eventi</w:t>
+            </w:r>
+          </w:p>
+        </w:tc>
+        <w:tc>
+          <w:tcPr>
+            <w:tcW w:w="3930" w:type="dxa"/>
+          </w:tcPr>
+          <w:p>
+            <w:pPr>
+              <w:jc w:val="center"/>
+              <w:rPr>
+                <w:sz w:val="28"/>
+                <w:szCs w:val="28"/>
+              </w:rPr>
+            </w:pPr>
+            <w:r>
+              <w:rPr>
+                <w:sz w:val="28"/>
+                <w:szCs w:val="28"/>
+              </w:rPr>
+              <w:t>Utente</w:t>
+            </w:r>
+          </w:p>
+          <w:p>
+            <w:pPr>
+              <w:rPr>
+                <w:sz w:val="28"/>
+                <w:szCs w:val="28"/>
+              </w:rPr>
+            </w:pPr>
+            <w:r>
+              <w:rPr>
+                <w:sz w:val="28"/>
+                <w:szCs w:val="28"/>
+              </w:rPr>
+              <w:t>L’utente sceglie una discussione tra quelle visualizzate nella griglia principale.</w:t>
+            </w:r>
+          </w:p>
+          <w:p>
+            <w:pPr>
+              <w:rPr>
+                <w:sz w:val="28"/>
+                <w:szCs w:val="28"/>
+              </w:rPr>
+            </w:pPr>
+          </w:p>
+          <w:p>
+            <w:pPr>
+              <w:rPr>
+                <w:sz w:val="28"/>
+                <w:szCs w:val="28"/>
+              </w:rPr>
+            </w:pPr>
+          </w:p>
+          <w:p>
+            <w:pPr>
+              <w:rPr>
+                <w:sz w:val="28"/>
+                <w:szCs w:val="28"/>
+              </w:rPr>
+            </w:pPr>
+          </w:p>
+          <w:p>
+            <w:pPr>
+              <w:rPr>
+                <w:sz w:val="28"/>
+                <w:szCs w:val="28"/>
+              </w:rPr>
+            </w:pPr>
+          </w:p>
+          <w:p>
+            <w:pPr>
+              <w:rPr>
+                <w:sz w:val="28"/>
+                <w:szCs w:val="28"/>
+              </w:rPr>
+            </w:pPr>
+          </w:p>
+          <w:p>
+            <w:pPr>
+              <w:rPr>
+                <w:sz w:val="28"/>
+                <w:szCs w:val="28"/>
+              </w:rPr>
+            </w:pPr>
+          </w:p>
+          <w:p>
+            <w:pPr>
+              <w:rPr>
+                <w:sz w:val="28"/>
+                <w:szCs w:val="28"/>
+              </w:rPr>
+            </w:pPr>
+          </w:p>
+          <w:p>
+            <w:pPr>
+              <w:rPr>
+                <w:sz w:val="28"/>
+                <w:szCs w:val="28"/>
+              </w:rPr>
+            </w:pPr>
+          </w:p>
+          <w:p>
+            <w:pPr>
+              <w:rPr>
+                <w:sz w:val="28"/>
+                <w:szCs w:val="28"/>
+              </w:rPr>
+            </w:pPr>
+            <w:r>
+              <w:rPr>
+                <w:sz w:val="28"/>
+                <w:szCs w:val="28"/>
+              </w:rPr>
+              <w:t>L’utente compila il modulo con il suo commento.</w:t>
+            </w:r>
+          </w:p>
+          <w:p>
+            <w:pPr>
+              <w:rPr>
+                <w:sz w:val="28"/>
+                <w:szCs w:val="28"/>
+              </w:rPr>
+            </w:pPr>
+          </w:p>
+          <w:p>
+            <w:pPr>
+              <w:rPr>
+                <w:sz w:val="28"/>
+                <w:szCs w:val="28"/>
+              </w:rPr>
+            </w:pPr>
+          </w:p>
+          <w:p>
+            <w:pPr>
+              <w:rPr>
+                <w:sz w:val="28"/>
+                <w:szCs w:val="28"/>
+              </w:rPr>
+            </w:pPr>
+          </w:p>
+        </w:tc>
+        <w:tc>
+          <w:tcPr>
+            <w:tcW w:w="4143" w:type="dxa"/>
+            <w:tcBorders>
+              <w:bottom w:val="single" w:sz="4" w:space="0" w:color="000000" w:themeColor="text1"/>
+            </w:tcBorders>
+          </w:tcPr>
+          <w:p>
+            <w:pPr>
+              <w:jc w:val="center"/>
+              <w:rPr>
+                <w:sz w:val="28"/>
+                <w:szCs w:val="28"/>
+              </w:rPr>
+            </w:pPr>
+            <w:r>
+              <w:rPr>
+                <w:sz w:val="28"/>
+                <w:szCs w:val="28"/>
+              </w:rPr>
+              <w:t>Sistema</w:t>
+            </w:r>
+          </w:p>
+          <w:p>
+            <w:pPr>
+              <w:rPr>
+                <w:sz w:val="28"/>
+                <w:szCs w:val="28"/>
+              </w:rPr>
+            </w:pPr>
+          </w:p>
+          <w:p>
+            <w:pPr>
+              <w:rPr>
+                <w:sz w:val="28"/>
+                <w:szCs w:val="28"/>
+              </w:rPr>
+            </w:pPr>
+          </w:p>
+          <w:p>
+            <w:pPr>
+              <w:rPr>
+                <w:sz w:val="28"/>
+                <w:szCs w:val="28"/>
+              </w:rPr>
+            </w:pPr>
+          </w:p>
+          <w:p>
+            <w:pPr>
+              <w:rPr>
+                <w:sz w:val="28"/>
+                <w:szCs w:val="28"/>
+              </w:rPr>
+            </w:pPr>
+            <w:r>
+              <w:rPr>
+                <w:sz w:val="28"/>
+                <w:szCs w:val="28"/>
+              </w:rPr>
+              <w:t>Il sistema mostra il messaggio iniziale della discussione, assieme a tutti i commenti attualmente esistenti per quella discussione in ordine cronologico, assieme ad un modulo per commentare la discussione dove viene richiesto il corpo del messaggio.</w:t>
+            </w:r>
+          </w:p>
+          <w:p>
+            <w:pPr>
+              <w:rPr>
+                <w:sz w:val="28"/>
+                <w:szCs w:val="28"/>
+              </w:rPr>
+            </w:pPr>
+          </w:p>
+          <w:p>
+            <w:pPr>
+              <w:rPr>
+                <w:sz w:val="28"/>
+                <w:szCs w:val="28"/>
+              </w:rPr>
+            </w:pPr>
+          </w:p>
+          <w:p>
+            <w:pPr>
+              <w:rPr>
+                <w:sz w:val="28"/>
+                <w:szCs w:val="28"/>
+              </w:rPr>
+            </w:pPr>
+            <w:r>
+              <w:rPr>
+                <w:sz w:val="28"/>
+                <w:szCs w:val="28"/>
+              </w:rPr>
+              <w:t xml:space="preserve">Il sistema valida il commento, controllando se è composto da massimo </w:t>
+            </w:r>
+            <w:proofErr w:type="gramStart"/>
+            <w:r>
+              <w:rPr>
+                <w:sz w:val="28"/>
+                <w:szCs w:val="28"/>
+              </w:rPr>
+              <w:t>1000</w:t>
+            </w:r>
+            <w:proofErr w:type="gramEnd"/>
+            <w:r>
+              <w:rPr>
+                <w:sz w:val="28"/>
+                <w:szCs w:val="28"/>
+              </w:rPr>
+              <w:t xml:space="preserve"> caratteri. In caso di successo, aggiunge il commento al database collegandolo alla discussione relativa.</w:t>
+            </w:r>
+          </w:p>
+        </w:tc>
+      </w:tr>
+      <w:tr>
+        <w:tc>
+          <w:tcPr>
+            <w:tcW w:w="1555" w:type="dxa"/>
+          </w:tcPr>
+          <w:p>
+            <w:pPr>
+              <w:rPr>
+                <w:sz w:val="28"/>
+                <w:szCs w:val="28"/>
+              </w:rPr>
+            </w:pPr>
+            <w:r>
+              <w:rPr>
+                <w:sz w:val="28"/>
+                <w:szCs w:val="28"/>
+              </w:rPr>
+              <w:t>Condizione di uscita</w:t>
+            </w:r>
+          </w:p>
+        </w:tc>
+        <w:tc>
+          <w:tcPr>
+            <w:tcW w:w="8073" w:type="dxa"/>
+            <w:gridSpan w:val="2"/>
+          </w:tcPr>
+          <w:p>
+            <w:pPr>
+              <w:rPr>
+                <w:sz w:val="28"/>
+                <w:szCs w:val="28"/>
+              </w:rPr>
+            </w:pPr>
+            <w:r>
+              <w:rPr>
+                <w:sz w:val="28"/>
+                <w:szCs w:val="28"/>
+              </w:rPr>
+              <w:t>Il commento dell’utente viene salvato nel database.</w:t>
+            </w:r>
+          </w:p>
+        </w:tc>
+      </w:tr>
+      <w:tr>
+        <w:tc>
+          <w:tcPr>
+            <w:tcW w:w="1555" w:type="dxa"/>
+          </w:tcPr>
+          <w:p>
+            <w:pPr>
+              <w:rPr>
+                <w:sz w:val="28"/>
+                <w:szCs w:val="28"/>
+              </w:rPr>
+            </w:pPr>
+            <w:r>
+              <w:rPr>
+                <w:sz w:val="28"/>
+                <w:szCs w:val="28"/>
+              </w:rPr>
+              <w:t>Eccezioni</w:t>
+            </w:r>
+          </w:p>
+        </w:tc>
+        <w:tc>
+          <w:tcPr>
+            <w:tcW w:w="8073" w:type="dxa"/>
+            <w:gridSpan w:val="2"/>
+          </w:tcPr>
+          <w:p>
+            <w:pPr>
+              <w:rPr>
+                <w:sz w:val="28"/>
+                <w:szCs w:val="28"/>
+              </w:rPr>
+            </w:pPr>
+            <w:r>
+              <w:rPr>
+                <w:sz w:val="28"/>
+                <w:szCs w:val="28"/>
+              </w:rPr>
+              <w:t>Errore validazione: Vengono richiesti nuovamente i dati all’utente, indicando il motivo per cui sono stati rifiutati.</w:t>
+            </w:r>
+          </w:p>
+        </w:tc>
+      </w:tr>
+      <w:tr>
+        <w:tc>
+          <w:tcPr>
+            <w:tcW w:w="1555" w:type="dxa"/>
+          </w:tcPr>
+          <w:p>
+            <w:pPr>
+              <w:rPr>
+                <w:sz w:val="28"/>
+                <w:szCs w:val="28"/>
+              </w:rPr>
+            </w:pPr>
+            <w:r>
+              <w:rPr>
+                <w:sz w:val="28"/>
+                <w:szCs w:val="28"/>
+              </w:rPr>
+              <w:t>Requisiti speciali</w:t>
+            </w:r>
+          </w:p>
+        </w:tc>
+        <w:tc>
+          <w:tcPr>
+            <w:tcW w:w="8073" w:type="dxa"/>
+            <w:gridSpan w:val="2"/>
+          </w:tcPr>
+          <w:p>
+            <w:pPr>
+              <w:rPr>
+                <w:sz w:val="28"/>
+                <w:szCs w:val="28"/>
+              </w:rPr>
+            </w:pPr>
+            <w:r>
+              <w:rPr>
+                <w:sz w:val="28"/>
+                <w:szCs w:val="28"/>
+              </w:rPr>
+              <w:t>N/A</w:t>
+            </w:r>
+          </w:p>
+        </w:tc>
+      </w:tr>
+    </w:tbl>
+    <w:p>
+      <w:pPr>
+        <w:rPr>
+          <w:sz w:val="36"/>
+          <w:szCs w:val="36"/>
+        </w:rPr>
+      </w:pPr>
+    </w:p>
+    <w:p>
+      <w:pPr>
+        <w:rPr>
+          <w:sz w:val="36"/>
+          <w:szCs w:val="36"/>
+        </w:rPr>
+      </w:pPr>
+    </w:p>
+    <w:tbl>
+      <w:tblPr>
+        <w:tblStyle w:val="Grigliatabella"/>
+        <w:tblW w:w="0" w:type="auto"/>
+        <w:tblLook w:val="04A0" w:firstRow="1" w:lastRow="0" w:firstColumn="1" w:lastColumn="0" w:noHBand="0" w:noVBand="1"/>
+      </w:tblPr>
+      <w:tblGrid>
+        <w:gridCol w:w="1555"/>
+        <w:gridCol w:w="3930"/>
+        <w:gridCol w:w="4143"/>
+      </w:tblGrid>
+      <w:tr>
+        <w:tc>
+          <w:tcPr>
+            <w:tcW w:w="1555" w:type="dxa"/>
+          </w:tcPr>
+          <w:p>
+            <w:pPr>
+              <w:rPr>
+                <w:sz w:val="28"/>
+                <w:szCs w:val="28"/>
+              </w:rPr>
+            </w:pPr>
+            <w:r>
+              <w:rPr>
+                <w:sz w:val="28"/>
+                <w:szCs w:val="28"/>
+              </w:rPr>
+              <w:lastRenderedPageBreak/>
+              <w:t>Nome</w:t>
+            </w:r>
+          </w:p>
+        </w:tc>
+        <w:tc>
+          <w:tcPr>
+            <w:tcW w:w="8073" w:type="dxa"/>
+            <w:gridSpan w:val="2"/>
+          </w:tcPr>
+          <w:p>
+            <w:pPr>
+              <w:rPr>
+                <w:sz w:val="28"/>
+                <w:szCs w:val="28"/>
+              </w:rPr>
+            </w:pPr>
+            <w:r>
+              <w:rPr>
+                <w:sz w:val="28"/>
+                <w:szCs w:val="28"/>
+              </w:rPr>
+              <w:t>Modifica profilo</w:t>
+            </w:r>
+          </w:p>
+        </w:tc>
+      </w:tr>
+      <w:tr>
+        <w:trPr>
+          <w:trHeight w:val="432"/>
+        </w:trPr>
+        <w:tc>
+          <w:tcPr>
+            <w:tcW w:w="1555" w:type="dxa"/>
+          </w:tcPr>
+          <w:p>
+            <w:pPr>
+              <w:rPr>
+                <w:sz w:val="28"/>
+                <w:szCs w:val="28"/>
+              </w:rPr>
+            </w:pPr>
+            <w:r>
+              <w:rPr>
+                <w:sz w:val="28"/>
+                <w:szCs w:val="28"/>
+              </w:rPr>
+              <w:t>Attori</w:t>
+            </w:r>
+          </w:p>
+        </w:tc>
+        <w:tc>
+          <w:tcPr>
+            <w:tcW w:w="8073" w:type="dxa"/>
+            <w:gridSpan w:val="2"/>
+          </w:tcPr>
+          <w:p>
+            <w:pPr>
+              <w:rPr>
+                <w:sz w:val="28"/>
+                <w:szCs w:val="28"/>
+              </w:rPr>
+            </w:pPr>
+            <w:r>
+              <w:rPr>
+                <w:sz w:val="28"/>
+                <w:szCs w:val="28"/>
+              </w:rPr>
+              <w:t xml:space="preserve">Utente </w:t>
+            </w:r>
+            <w:r>
+              <w:rPr>
+                <w:sz w:val="28"/>
+                <w:szCs w:val="28"/>
+              </w:rPr>
+              <w:t>autenticato</w:t>
+            </w:r>
+          </w:p>
+        </w:tc>
+      </w:tr>
+      <w:tr>
+        <w:tc>
+          <w:tcPr>
+            <w:tcW w:w="1555" w:type="dxa"/>
+          </w:tcPr>
+          <w:p>
+            <w:pPr>
+              <w:rPr>
+                <w:sz w:val="28"/>
+                <w:szCs w:val="28"/>
+              </w:rPr>
+            </w:pPr>
+            <w:r>
+              <w:rPr>
+                <w:sz w:val="28"/>
+                <w:szCs w:val="28"/>
+              </w:rPr>
+              <w:t>Condizione d’ingresso</w:t>
+            </w:r>
+          </w:p>
+        </w:tc>
+        <w:tc>
+          <w:tcPr>
+            <w:tcW w:w="8073" w:type="dxa"/>
+            <w:gridSpan w:val="2"/>
+          </w:tcPr>
+          <w:p>
+            <w:pPr>
+              <w:rPr>
+                <w:sz w:val="28"/>
+                <w:szCs w:val="28"/>
+              </w:rPr>
+            </w:pPr>
+            <w:r>
+              <w:rPr>
+                <w:sz w:val="28"/>
+                <w:szCs w:val="28"/>
+              </w:rPr>
+              <w:t xml:space="preserve">L’utente </w:t>
+            </w:r>
+            <w:r>
+              <w:rPr>
+                <w:sz w:val="28"/>
+                <w:szCs w:val="28"/>
+              </w:rPr>
+              <w:t>autenticato è in una pagina qualsiasi del sistema.</w:t>
+            </w:r>
+          </w:p>
+        </w:tc>
+      </w:tr>
+      <w:tr>
+        <w:tc>
+          <w:tcPr>
+            <w:tcW w:w="1555" w:type="dxa"/>
+          </w:tcPr>
+          <w:p>
+            <w:pPr>
+              <w:rPr>
+                <w:sz w:val="28"/>
+                <w:szCs w:val="28"/>
+              </w:rPr>
+            </w:pPr>
+            <w:r>
+              <w:rPr>
+                <w:sz w:val="28"/>
+                <w:szCs w:val="28"/>
+              </w:rPr>
+              <w:t>Flusso degli eventi</w:t>
+            </w:r>
+          </w:p>
+        </w:tc>
+        <w:tc>
+          <w:tcPr>
+            <w:tcW w:w="3930" w:type="dxa"/>
+          </w:tcPr>
+          <w:p>
+            <w:pPr>
+              <w:jc w:val="center"/>
+              <w:rPr>
+                <w:sz w:val="28"/>
+                <w:szCs w:val="28"/>
+              </w:rPr>
+            </w:pPr>
+            <w:r>
+              <w:rPr>
+                <w:sz w:val="28"/>
+                <w:szCs w:val="28"/>
+              </w:rPr>
+              <w:t>Utente</w:t>
+            </w:r>
+          </w:p>
+          <w:p>
+            <w:pPr>
+              <w:rPr>
+                <w:sz w:val="28"/>
+                <w:szCs w:val="28"/>
+              </w:rPr>
+            </w:pPr>
+            <w:r>
+              <w:rPr>
+                <w:sz w:val="28"/>
+                <w:szCs w:val="28"/>
+              </w:rPr>
+              <w:t>L’utente clicca sul suo username nella barra di navigazione della pagina, scegliendo l’opzione “Visualizza profilo”</w:t>
+            </w:r>
+          </w:p>
+          <w:p>
+            <w:pPr>
+              <w:rPr>
+                <w:sz w:val="28"/>
+                <w:szCs w:val="28"/>
+              </w:rPr>
+            </w:pPr>
+          </w:p>
+          <w:p>
+            <w:pPr>
+              <w:rPr>
+                <w:sz w:val="28"/>
+                <w:szCs w:val="28"/>
+              </w:rPr>
+            </w:pPr>
+          </w:p>
+          <w:p>
+            <w:pPr>
+              <w:rPr>
+                <w:sz w:val="28"/>
+                <w:szCs w:val="28"/>
+              </w:rPr>
+            </w:pPr>
+          </w:p>
+          <w:p>
+            <w:pPr>
+              <w:rPr>
+                <w:sz w:val="28"/>
+                <w:szCs w:val="28"/>
+              </w:rPr>
+            </w:pPr>
+          </w:p>
+          <w:p>
+            <w:pPr>
+              <w:rPr>
+                <w:sz w:val="28"/>
+                <w:szCs w:val="28"/>
+              </w:rPr>
+            </w:pPr>
+          </w:p>
+          <w:p>
+            <w:pPr>
+              <w:rPr>
+                <w:sz w:val="28"/>
+                <w:szCs w:val="28"/>
+              </w:rPr>
+            </w:pPr>
+            <w:r>
+              <w:rPr>
+                <w:sz w:val="28"/>
+                <w:szCs w:val="28"/>
+              </w:rPr>
+              <w:t>L’utente clicca sul pulsante per abilitare la modifica delle sue informazioni.</w:t>
+            </w:r>
+          </w:p>
+          <w:p>
+            <w:pPr>
+              <w:rPr>
+                <w:sz w:val="28"/>
+                <w:szCs w:val="28"/>
+              </w:rPr>
+            </w:pPr>
+          </w:p>
+          <w:p>
+            <w:pPr>
+              <w:rPr>
+                <w:sz w:val="28"/>
+                <w:szCs w:val="28"/>
+              </w:rPr>
+            </w:pPr>
+          </w:p>
+          <w:p>
+            <w:pPr>
+              <w:rPr>
+                <w:sz w:val="28"/>
+                <w:szCs w:val="28"/>
+              </w:rPr>
+            </w:pPr>
+          </w:p>
+          <w:p>
+            <w:pPr>
+              <w:rPr>
+                <w:sz w:val="28"/>
+                <w:szCs w:val="28"/>
+              </w:rPr>
+            </w:pPr>
+          </w:p>
+          <w:p>
+            <w:pPr>
+              <w:rPr>
+                <w:sz w:val="28"/>
+                <w:szCs w:val="28"/>
+              </w:rPr>
+            </w:pPr>
+          </w:p>
+          <w:p>
+            <w:pPr>
+              <w:rPr>
+                <w:sz w:val="28"/>
+                <w:szCs w:val="28"/>
+              </w:rPr>
+            </w:pPr>
+          </w:p>
+          <w:p>
+            <w:pPr>
+              <w:rPr>
+                <w:sz w:val="28"/>
+                <w:szCs w:val="28"/>
+              </w:rPr>
+            </w:pPr>
+            <w:r>
+              <w:rPr>
+                <w:sz w:val="28"/>
+                <w:szCs w:val="28"/>
+              </w:rPr>
+              <w:t>L’utente compila i campi necessari.</w:t>
+            </w:r>
+          </w:p>
+          <w:p>
+            <w:pPr>
+              <w:rPr>
+                <w:sz w:val="28"/>
+                <w:szCs w:val="28"/>
+              </w:rPr>
+            </w:pPr>
+          </w:p>
+          <w:p>
+            <w:pPr>
+              <w:rPr>
+                <w:sz w:val="28"/>
+                <w:szCs w:val="28"/>
+              </w:rPr>
+            </w:pPr>
+          </w:p>
+          <w:p>
+            <w:pPr>
+              <w:rPr>
+                <w:sz w:val="28"/>
+                <w:szCs w:val="28"/>
+              </w:rPr>
+            </w:pPr>
+          </w:p>
+          <w:p>
+            <w:pPr>
+              <w:rPr>
+                <w:sz w:val="28"/>
+                <w:szCs w:val="28"/>
+              </w:rPr>
+            </w:pPr>
+          </w:p>
+          <w:p>
+            <w:pPr>
+              <w:rPr>
+                <w:sz w:val="28"/>
+                <w:szCs w:val="28"/>
+              </w:rPr>
+            </w:pPr>
+          </w:p>
+          <w:p>
+            <w:pPr>
+              <w:rPr>
+                <w:sz w:val="28"/>
+                <w:szCs w:val="28"/>
+              </w:rPr>
+            </w:pPr>
+          </w:p>
+          <w:p>
+            <w:pPr>
+              <w:rPr>
+                <w:sz w:val="28"/>
+                <w:szCs w:val="28"/>
+              </w:rPr>
+            </w:pPr>
+            <w:r>
+              <w:rPr>
+                <w:sz w:val="28"/>
+                <w:szCs w:val="28"/>
+              </w:rPr>
+              <w:t>L’utente inserisce la sua password attuale.</w:t>
+            </w:r>
+          </w:p>
+        </w:tc>
+        <w:tc>
+          <w:tcPr>
+            <w:tcW w:w="4143" w:type="dxa"/>
+            <w:tcBorders>
+              <w:bottom w:val="single" w:sz="4" w:space="0" w:color="000000" w:themeColor="text1"/>
+            </w:tcBorders>
+          </w:tcPr>
+          <w:p>
+            <w:pPr>
+              <w:jc w:val="center"/>
+              <w:rPr>
+                <w:sz w:val="28"/>
+                <w:szCs w:val="28"/>
+              </w:rPr>
+            </w:pPr>
+            <w:r>
+              <w:rPr>
+                <w:sz w:val="28"/>
+                <w:szCs w:val="28"/>
+              </w:rPr>
+              <w:t>Sistema</w:t>
+            </w:r>
+          </w:p>
+          <w:p>
+            <w:pPr>
+              <w:rPr>
+                <w:sz w:val="28"/>
+                <w:szCs w:val="28"/>
+              </w:rPr>
+            </w:pPr>
+          </w:p>
+          <w:p>
+            <w:pPr>
+              <w:rPr>
+                <w:sz w:val="28"/>
+                <w:szCs w:val="28"/>
+              </w:rPr>
+            </w:pPr>
+          </w:p>
+          <w:p>
+            <w:pPr>
+              <w:rPr>
+                <w:sz w:val="28"/>
+                <w:szCs w:val="28"/>
+              </w:rPr>
+            </w:pPr>
+          </w:p>
+          <w:p>
+            <w:pPr>
+              <w:rPr>
+                <w:sz w:val="28"/>
+                <w:szCs w:val="28"/>
+              </w:rPr>
+            </w:pPr>
+          </w:p>
+          <w:p>
+            <w:pPr>
+              <w:rPr>
+                <w:sz w:val="28"/>
+                <w:szCs w:val="28"/>
+              </w:rPr>
+            </w:pPr>
+            <w:r>
+              <w:rPr>
+                <w:sz w:val="28"/>
+                <w:szCs w:val="28"/>
+              </w:rPr>
+              <w:t>Il sistema visualizza dei dati dell’utente, ovvero username, e-mail ed avatar, ma non la password per questioni di sicurezza.</w:t>
+            </w:r>
+          </w:p>
+          <w:p>
+            <w:pPr>
+              <w:rPr>
+                <w:sz w:val="28"/>
+                <w:szCs w:val="28"/>
+              </w:rPr>
+            </w:pPr>
+          </w:p>
+          <w:p>
+            <w:pPr>
+              <w:rPr>
+                <w:sz w:val="28"/>
+                <w:szCs w:val="28"/>
+              </w:rPr>
+            </w:pPr>
+          </w:p>
+          <w:p>
+            <w:pPr>
+              <w:rPr>
+                <w:sz w:val="28"/>
+                <w:szCs w:val="28"/>
+              </w:rPr>
+            </w:pPr>
+          </w:p>
+          <w:p>
+            <w:pPr>
+              <w:rPr>
+                <w:sz w:val="28"/>
+                <w:szCs w:val="28"/>
+              </w:rPr>
+            </w:pPr>
+            <w:r>
+              <w:rPr>
+                <w:sz w:val="28"/>
+                <w:szCs w:val="28"/>
+              </w:rPr>
+              <w:t xml:space="preserve">Il sistema </w:t>
+            </w:r>
+            <w:r>
+              <w:rPr>
+                <w:sz w:val="28"/>
+                <w:szCs w:val="28"/>
+              </w:rPr>
+              <w:t>mostra un modulo contenente i campi per cambiare l’username, l’e-mail, l’avatar</w:t>
+            </w:r>
+            <w:r>
+              <w:rPr>
+                <w:sz w:val="28"/>
+                <w:szCs w:val="28"/>
+              </w:rPr>
+              <w:t>,</w:t>
+            </w:r>
+            <w:r>
+              <w:rPr>
+                <w:sz w:val="28"/>
+                <w:szCs w:val="28"/>
+              </w:rPr>
+              <w:t xml:space="preserve"> la password</w:t>
+            </w:r>
+            <w:r>
+              <w:rPr>
+                <w:sz w:val="28"/>
+                <w:szCs w:val="28"/>
+              </w:rPr>
+              <w:t xml:space="preserve"> e l’opzione per rendere il proprio account un account sviluppatore.</w:t>
+            </w:r>
+          </w:p>
+          <w:p>
+            <w:pPr>
+              <w:rPr>
+                <w:sz w:val="28"/>
+                <w:szCs w:val="28"/>
+              </w:rPr>
+            </w:pPr>
+          </w:p>
+          <w:p>
+            <w:pPr>
+              <w:rPr>
+                <w:sz w:val="28"/>
+                <w:szCs w:val="28"/>
+              </w:rPr>
+            </w:pPr>
+          </w:p>
+          <w:p>
+            <w:pPr>
+              <w:rPr>
+                <w:sz w:val="28"/>
+                <w:szCs w:val="28"/>
+              </w:rPr>
+            </w:pPr>
+            <w:r>
+              <w:rPr>
+                <w:sz w:val="28"/>
+                <w:szCs w:val="28"/>
+              </w:rPr>
+              <w:t xml:space="preserve">Il sistema valida i dati inseriti dall’utente, con gli stessi pattern usati in fase di registrazione. In caso di successo, viene richiesta la password attuale all’utente per confermare la modifica. </w:t>
+            </w:r>
+          </w:p>
+          <w:p>
+            <w:pPr>
+              <w:rPr>
+                <w:sz w:val="28"/>
+                <w:szCs w:val="28"/>
+              </w:rPr>
+            </w:pPr>
+          </w:p>
+          <w:p>
+            <w:pPr>
+              <w:rPr>
+                <w:sz w:val="28"/>
+                <w:szCs w:val="28"/>
+              </w:rPr>
+            </w:pPr>
+          </w:p>
+          <w:p>
+            <w:pPr>
+              <w:rPr>
+                <w:sz w:val="28"/>
+                <w:szCs w:val="28"/>
+              </w:rPr>
+            </w:pPr>
+            <w:r>
+              <w:rPr>
+                <w:sz w:val="28"/>
+                <w:szCs w:val="28"/>
+              </w:rPr>
+              <w:t>Il sistema valida la password e procede con la modifica dei dati dell’utente, rimandandolo sulla pagina di visualizzazione del proprio profilo.</w:t>
+            </w:r>
+          </w:p>
+        </w:tc>
+      </w:tr>
+      <w:tr>
+        <w:tc>
+          <w:tcPr>
+            <w:tcW w:w="1555" w:type="dxa"/>
+          </w:tcPr>
+          <w:p>
+            <w:pPr>
+              <w:rPr>
+                <w:sz w:val="28"/>
+                <w:szCs w:val="28"/>
+              </w:rPr>
+            </w:pPr>
+            <w:r>
+              <w:rPr>
+                <w:sz w:val="28"/>
+                <w:szCs w:val="28"/>
+              </w:rPr>
+              <w:t>Condizione di uscita</w:t>
+            </w:r>
+          </w:p>
+        </w:tc>
+        <w:tc>
+          <w:tcPr>
+            <w:tcW w:w="8073" w:type="dxa"/>
+            <w:gridSpan w:val="2"/>
+          </w:tcPr>
+          <w:p>
+            <w:pPr>
+              <w:rPr>
+                <w:sz w:val="28"/>
+                <w:szCs w:val="28"/>
+              </w:rPr>
+            </w:pPr>
+            <w:r>
+              <w:rPr>
+                <w:sz w:val="28"/>
+                <w:szCs w:val="28"/>
+              </w:rPr>
+              <w:t>I dati dell’utente vengono modificati con successo.</w:t>
+            </w:r>
+            <w:r>
+              <w:rPr>
+                <w:sz w:val="28"/>
+                <w:szCs w:val="28"/>
+              </w:rPr>
+              <w:t xml:space="preserve"> Nel caso l’utente abbia selezionato l’opzione sviluppatore, diventa uno sviluppatore.</w:t>
+            </w:r>
+          </w:p>
+        </w:tc>
+      </w:tr>
+      <w:tr>
+        <w:tc>
+          <w:tcPr>
+            <w:tcW w:w="1555" w:type="dxa"/>
+          </w:tcPr>
+          <w:p>
+            <w:pPr>
+              <w:rPr>
+                <w:sz w:val="28"/>
+                <w:szCs w:val="28"/>
+              </w:rPr>
+            </w:pPr>
+            <w:r>
+              <w:rPr>
+                <w:sz w:val="28"/>
+                <w:szCs w:val="28"/>
+              </w:rPr>
+              <w:lastRenderedPageBreak/>
+              <w:t>Eccezioni</w:t>
+            </w:r>
+          </w:p>
+        </w:tc>
+        <w:tc>
+          <w:tcPr>
+            <w:tcW w:w="8073" w:type="dxa"/>
+            <w:gridSpan w:val="2"/>
+          </w:tcPr>
+          <w:p>
+            <w:pPr>
+              <w:rPr>
+                <w:sz w:val="28"/>
+                <w:szCs w:val="28"/>
+              </w:rPr>
+            </w:pPr>
+            <w:r>
+              <w:rPr>
+                <w:sz w:val="28"/>
+                <w:szCs w:val="28"/>
+              </w:rPr>
+              <w:t>Errore validazione: Vengono richiesti nuovamente i dati all’utente, indicando il motivo per cui sono stati rifiutati.</w:t>
+            </w:r>
+          </w:p>
+        </w:tc>
+      </w:tr>
+      <w:tr>
+        <w:tc>
+          <w:tcPr>
+            <w:tcW w:w="1555" w:type="dxa"/>
+          </w:tcPr>
+          <w:p>
+            <w:pPr>
+              <w:rPr>
+                <w:sz w:val="28"/>
+                <w:szCs w:val="28"/>
+              </w:rPr>
+            </w:pPr>
+            <w:r>
+              <w:rPr>
+                <w:sz w:val="28"/>
+                <w:szCs w:val="28"/>
+              </w:rPr>
+              <w:t>Requisiti speciali</w:t>
+            </w:r>
+          </w:p>
+        </w:tc>
+        <w:tc>
+          <w:tcPr>
+            <w:tcW w:w="8073" w:type="dxa"/>
+            <w:gridSpan w:val="2"/>
+          </w:tcPr>
+          <w:p>
+            <w:pPr>
+              <w:rPr>
+                <w:sz w:val="28"/>
+                <w:szCs w:val="28"/>
+              </w:rPr>
+            </w:pPr>
+            <w:r>
+              <w:rPr>
+                <w:sz w:val="28"/>
+                <w:szCs w:val="28"/>
+              </w:rPr>
+              <w:t>N/A</w:t>
+            </w:r>
+          </w:p>
+        </w:tc>
+      </w:tr>
+    </w:tbl>
+    <w:p>
+      <w:pPr>
+        <w:rPr>
+          <w:sz w:val="36"/>
+          <w:szCs w:val="36"/>
+        </w:rPr>
+      </w:pPr>
+    </w:p>
+    <w:tbl>
+      <w:tblPr>
+        <w:tblStyle w:val="Grigliatabella"/>
+        <w:tblW w:w="0" w:type="auto"/>
+        <w:tblLook w:val="04A0" w:firstRow="1" w:lastRow="0" w:firstColumn="1" w:lastColumn="0" w:noHBand="0" w:noVBand="1"/>
+      </w:tblPr>
+      <w:tblGrid>
+        <w:gridCol w:w="1555"/>
+        <w:gridCol w:w="3930"/>
+        <w:gridCol w:w="4143"/>
+      </w:tblGrid>
+      <w:tr>
+        <w:tc>
+          <w:tcPr>
+            <w:tcW w:w="1555" w:type="dxa"/>
+          </w:tcPr>
+          <w:p>
+            <w:pPr>
+              <w:rPr>
+                <w:sz w:val="28"/>
+                <w:szCs w:val="28"/>
+              </w:rPr>
+            </w:pPr>
+            <w:r>
+              <w:rPr>
+                <w:sz w:val="28"/>
+                <w:szCs w:val="28"/>
+              </w:rPr>
+              <w:t>Nome</w:t>
+            </w:r>
+          </w:p>
+        </w:tc>
+        <w:tc>
+          <w:tcPr>
+            <w:tcW w:w="8073" w:type="dxa"/>
+            <w:gridSpan w:val="2"/>
+          </w:tcPr>
+          <w:p>
+            <w:pPr>
+              <w:rPr>
+                <w:sz w:val="28"/>
+                <w:szCs w:val="28"/>
+              </w:rPr>
+            </w:pPr>
+            <w:r>
+              <w:rPr>
+                <w:sz w:val="28"/>
+                <w:szCs w:val="28"/>
+              </w:rPr>
+              <w:t>Richiesta inserimento videogioco</w:t>
+            </w:r>
+          </w:p>
+        </w:tc>
+      </w:tr>
+      <w:tr>
+        <w:trPr>
+          <w:trHeight w:val="432"/>
+        </w:trPr>
+        <w:tc>
+          <w:tcPr>
+            <w:tcW w:w="1555" w:type="dxa"/>
+          </w:tcPr>
+          <w:p>
+            <w:pPr>
+              <w:rPr>
+                <w:sz w:val="28"/>
+                <w:szCs w:val="28"/>
+              </w:rPr>
+            </w:pPr>
+            <w:r>
+              <w:rPr>
+                <w:sz w:val="28"/>
+                <w:szCs w:val="28"/>
+              </w:rPr>
+              <w:t>Attori</w:t>
+            </w:r>
+          </w:p>
+        </w:tc>
+        <w:tc>
+          <w:tcPr>
+            <w:tcW w:w="8073" w:type="dxa"/>
+            <w:gridSpan w:val="2"/>
+          </w:tcPr>
+          <w:p>
+            <w:pPr>
+              <w:rPr>
+                <w:sz w:val="28"/>
+                <w:szCs w:val="28"/>
+              </w:rPr>
+            </w:pPr>
+            <w:r>
+              <w:rPr>
+                <w:sz w:val="28"/>
+                <w:szCs w:val="28"/>
+              </w:rPr>
+              <w:t>Sviluppatore</w:t>
+            </w:r>
+          </w:p>
+        </w:tc>
+      </w:tr>
+      <w:tr>
+        <w:tc>
+          <w:tcPr>
+            <w:tcW w:w="1555" w:type="dxa"/>
+          </w:tcPr>
+          <w:p>
+            <w:pPr>
+              <w:rPr>
+                <w:sz w:val="28"/>
+                <w:szCs w:val="28"/>
+              </w:rPr>
+            </w:pPr>
+            <w:r>
+              <w:rPr>
+                <w:sz w:val="28"/>
+                <w:szCs w:val="28"/>
+              </w:rPr>
+              <w:t>Condizione d’ingresso</w:t>
+            </w:r>
+          </w:p>
+        </w:tc>
+        <w:tc>
+          <w:tcPr>
+            <w:tcW w:w="8073" w:type="dxa"/>
+            <w:gridSpan w:val="2"/>
+          </w:tcPr>
+          <w:p>
+            <w:pPr>
+              <w:rPr>
+                <w:sz w:val="28"/>
+                <w:szCs w:val="28"/>
+              </w:rPr>
+            </w:pPr>
+            <w:r>
+              <w:rPr>
+                <w:sz w:val="28"/>
+                <w:szCs w:val="28"/>
+              </w:rPr>
+              <w:t>L’utente è</w:t>
+            </w:r>
+            <w:r>
+              <w:rPr>
+                <w:sz w:val="28"/>
+                <w:szCs w:val="28"/>
+              </w:rPr>
+              <w:t xml:space="preserve"> in una qualsiasi pagina del sistema ed è intenzionato a pubblicare un suo videogioco.</w:t>
+            </w:r>
+          </w:p>
+        </w:tc>
+      </w:tr>
+      <w:tr>
+        <w:tc>
+          <w:tcPr>
+            <w:tcW w:w="1555" w:type="dxa"/>
+          </w:tcPr>
+          <w:p>
+            <w:pPr>
+              <w:rPr>
+                <w:sz w:val="28"/>
+                <w:szCs w:val="28"/>
+              </w:rPr>
+            </w:pPr>
+            <w:r>
+              <w:rPr>
+                <w:sz w:val="28"/>
+                <w:szCs w:val="28"/>
+              </w:rPr>
+              <w:t>Flusso degli eventi</w:t>
+            </w:r>
+          </w:p>
+        </w:tc>
+        <w:tc>
+          <w:tcPr>
+            <w:tcW w:w="3930" w:type="dxa"/>
+          </w:tcPr>
+          <w:p>
+            <w:pPr>
+              <w:jc w:val="center"/>
+              <w:rPr>
+                <w:sz w:val="28"/>
+                <w:szCs w:val="28"/>
+              </w:rPr>
+            </w:pPr>
+            <w:r>
+              <w:rPr>
+                <w:sz w:val="28"/>
+                <w:szCs w:val="28"/>
+              </w:rPr>
+              <w:t>Utente</w:t>
+            </w:r>
+          </w:p>
+          <w:p>
+            <w:pPr>
+              <w:rPr>
+                <w:sz w:val="28"/>
+                <w:szCs w:val="28"/>
+              </w:rPr>
+            </w:pPr>
+            <w:r>
+              <w:rPr>
+                <w:sz w:val="28"/>
+                <w:szCs w:val="28"/>
+              </w:rPr>
+              <w:t>L’utente clicca il suo username nella barra di navigazione, selezionando l’opzione “Pubblica il tuo videogioco”</w:t>
+            </w:r>
+          </w:p>
+          <w:p>
+            <w:pPr>
+              <w:rPr>
+                <w:sz w:val="28"/>
+                <w:szCs w:val="28"/>
+              </w:rPr>
+            </w:pPr>
+          </w:p>
+          <w:p>
+            <w:pPr>
+              <w:rPr>
+                <w:sz w:val="28"/>
+                <w:szCs w:val="28"/>
+              </w:rPr>
+            </w:pPr>
+          </w:p>
+          <w:p>
+            <w:pPr>
+              <w:rPr>
+                <w:sz w:val="28"/>
+                <w:szCs w:val="28"/>
+              </w:rPr>
+            </w:pPr>
+          </w:p>
+          <w:p>
+            <w:pPr>
+              <w:rPr>
+                <w:sz w:val="28"/>
+                <w:szCs w:val="28"/>
+              </w:rPr>
+            </w:pPr>
+          </w:p>
+          <w:p>
+            <w:pPr>
+              <w:rPr>
+                <w:sz w:val="28"/>
+                <w:szCs w:val="28"/>
+              </w:rPr>
+            </w:pPr>
+          </w:p>
+          <w:p>
+            <w:pPr>
+              <w:rPr>
+                <w:sz w:val="28"/>
+                <w:szCs w:val="28"/>
+              </w:rPr>
+            </w:pPr>
+            <w:r>
+              <w:rPr>
+                <w:sz w:val="28"/>
+                <w:szCs w:val="28"/>
+              </w:rPr>
+              <w:t>L’utente compila le informazioni necessarie.</w:t>
+            </w:r>
+          </w:p>
+          <w:p>
+            <w:pPr>
+              <w:rPr>
+                <w:sz w:val="28"/>
+                <w:szCs w:val="28"/>
+              </w:rPr>
+            </w:pPr>
+          </w:p>
+          <w:p>
+            <w:pPr>
+              <w:rPr>
+                <w:sz w:val="28"/>
+                <w:szCs w:val="28"/>
+              </w:rPr>
+            </w:pPr>
+          </w:p>
+          <w:p>
+            <w:pPr>
+              <w:rPr>
+                <w:sz w:val="28"/>
+                <w:szCs w:val="28"/>
+              </w:rPr>
+            </w:pPr>
+          </w:p>
+          <w:p>
+            <w:pPr>
+              <w:rPr>
+                <w:sz w:val="28"/>
+                <w:szCs w:val="28"/>
+              </w:rPr>
+            </w:pPr>
+          </w:p>
+          <w:p>
+            <w:pPr>
+              <w:rPr>
+                <w:sz w:val="28"/>
+                <w:szCs w:val="28"/>
+              </w:rPr>
+            </w:pPr>
+          </w:p>
+          <w:p>
+            <w:pPr>
+              <w:rPr>
+                <w:sz w:val="28"/>
+                <w:szCs w:val="28"/>
+              </w:rPr>
+            </w:pPr>
+          </w:p>
+          <w:p>
+            <w:pPr>
+              <w:rPr>
+                <w:sz w:val="28"/>
+                <w:szCs w:val="28"/>
+              </w:rPr>
+            </w:pPr>
+          </w:p>
+          <w:p>
+            <w:pPr>
+              <w:rPr>
+                <w:sz w:val="28"/>
+                <w:szCs w:val="28"/>
+              </w:rPr>
+            </w:pPr>
+          </w:p>
+          <w:p>
+            <w:pPr>
+              <w:rPr>
+                <w:sz w:val="28"/>
+                <w:szCs w:val="28"/>
+              </w:rPr>
+            </w:pPr>
+          </w:p>
+          <w:p>
+            <w:pPr>
+              <w:rPr>
+                <w:sz w:val="28"/>
+                <w:szCs w:val="28"/>
+              </w:rPr>
+            </w:pPr>
+          </w:p>
+          <w:p>
+            <w:pPr>
+              <w:rPr>
+                <w:sz w:val="28"/>
+                <w:szCs w:val="28"/>
+              </w:rPr>
+            </w:pPr>
+          </w:p>
+          <w:p>
+            <w:pPr>
+              <w:rPr>
+                <w:sz w:val="28"/>
+                <w:szCs w:val="28"/>
+              </w:rPr>
+            </w:pPr>
+          </w:p>
+          <w:p>
+            <w:pPr>
+              <w:rPr>
+                <w:sz w:val="28"/>
+                <w:szCs w:val="28"/>
+              </w:rPr>
+            </w:pPr>
+          </w:p>
+          <w:p>
+            <w:pPr>
+              <w:rPr>
+                <w:sz w:val="28"/>
+                <w:szCs w:val="28"/>
+              </w:rPr>
+            </w:pPr>
+          </w:p>
+          <w:p>
+            <w:pPr>
+              <w:rPr>
+                <w:sz w:val="28"/>
+                <w:szCs w:val="28"/>
+              </w:rPr>
+            </w:pPr>
+          </w:p>
+          <w:p>
+            <w:pPr>
+              <w:rPr>
+                <w:sz w:val="28"/>
+                <w:szCs w:val="28"/>
+              </w:rPr>
+            </w:pPr>
+            <w:r>
+              <w:rPr>
+                <w:sz w:val="28"/>
+                <w:szCs w:val="28"/>
+              </w:rPr>
+              <w:t>L’utente carica l’eseguibile del proprio videogioco.</w:t>
+            </w:r>
+          </w:p>
+        </w:tc>
+        <w:tc>
+          <w:tcPr>
+            <w:tcW w:w="4143" w:type="dxa"/>
+            <w:tcBorders>
+              <w:bottom w:val="single" w:sz="4" w:space="0" w:color="000000" w:themeColor="text1"/>
+            </w:tcBorders>
+          </w:tcPr>
+          <w:p>
+            <w:pPr>
+              <w:jc w:val="center"/>
+              <w:rPr>
+                <w:sz w:val="28"/>
+                <w:szCs w:val="28"/>
+              </w:rPr>
+            </w:pPr>
+            <w:r>
+              <w:rPr>
+                <w:sz w:val="28"/>
+                <w:szCs w:val="28"/>
+              </w:rPr>
+              <w:t>Sistema</w:t>
+            </w:r>
+          </w:p>
+          <w:p>
+            <w:pPr>
+              <w:rPr>
+                <w:sz w:val="28"/>
+                <w:szCs w:val="28"/>
+              </w:rPr>
+            </w:pPr>
+          </w:p>
+          <w:p>
+            <w:pPr>
+              <w:rPr>
+                <w:sz w:val="28"/>
+                <w:szCs w:val="28"/>
+              </w:rPr>
+            </w:pPr>
+          </w:p>
+          <w:p>
+            <w:pPr>
+              <w:rPr>
+                <w:sz w:val="28"/>
+                <w:szCs w:val="28"/>
+              </w:rPr>
+            </w:pPr>
+          </w:p>
+          <w:p>
+            <w:pPr>
+              <w:rPr>
+                <w:sz w:val="28"/>
+                <w:szCs w:val="28"/>
+              </w:rPr>
+            </w:pPr>
+          </w:p>
+          <w:p>
+            <w:pPr>
+              <w:rPr>
+                <w:sz w:val="28"/>
+                <w:szCs w:val="28"/>
+              </w:rPr>
+            </w:pPr>
+            <w:r>
+              <w:rPr>
+                <w:sz w:val="28"/>
+                <w:szCs w:val="28"/>
+              </w:rPr>
+              <w:t xml:space="preserve">Il sistema mostra un modulo all’utente, chiedendo i dati del gioco quali titolo, descrizione, prezzo, tags, logo e massimo </w:t>
+            </w:r>
+            <w:proofErr w:type="gramStart"/>
+            <w:r>
+              <w:rPr>
+                <w:sz w:val="28"/>
+                <w:szCs w:val="28"/>
+              </w:rPr>
+              <w:t>3</w:t>
+            </w:r>
+            <w:proofErr w:type="gramEnd"/>
+            <w:r>
+              <w:rPr>
+                <w:sz w:val="28"/>
+                <w:szCs w:val="28"/>
+              </w:rPr>
+              <w:t xml:space="preserve"> immagini riassuntive.</w:t>
+            </w:r>
+          </w:p>
+          <w:p>
+            <w:pPr>
+              <w:rPr>
+                <w:sz w:val="28"/>
+                <w:szCs w:val="28"/>
+              </w:rPr>
+            </w:pPr>
+          </w:p>
+          <w:p>
+            <w:pPr>
+              <w:rPr>
+                <w:sz w:val="28"/>
+                <w:szCs w:val="28"/>
+              </w:rPr>
+            </w:pPr>
+          </w:p>
+          <w:p>
+            <w:pPr>
+              <w:rPr>
+                <w:sz w:val="28"/>
+                <w:szCs w:val="28"/>
+              </w:rPr>
+            </w:pPr>
+            <w:r>
+              <w:rPr>
+                <w:sz w:val="28"/>
+                <w:szCs w:val="28"/>
+              </w:rPr>
+              <w:t>Il sistema valida i campi, controllando se il titolo è composto da massimo 30 caratteri, se la descrizione è composta da massimo 5000 caratteri</w:t>
+            </w:r>
+            <w:r>
+              <w:rPr>
+                <w:sz w:val="28"/>
+                <w:szCs w:val="28"/>
+              </w:rPr>
+              <w:t xml:space="preserve">, </w:t>
+            </w:r>
+            <w:r>
+              <w:rPr>
+                <w:sz w:val="28"/>
+                <w:szCs w:val="28"/>
+              </w:rPr>
+              <w:t xml:space="preserve">se </w:t>
+            </w:r>
+            <w:r>
+              <w:rPr>
+                <w:sz w:val="28"/>
+                <w:szCs w:val="28"/>
+              </w:rPr>
+              <w:t>i</w:t>
+            </w:r>
+            <w:r>
+              <w:rPr>
+                <w:sz w:val="28"/>
+                <w:szCs w:val="28"/>
+              </w:rPr>
+              <w:t xml:space="preserve"> tags esistono effettivamente nel sistema</w:t>
+            </w:r>
+            <w:r>
+              <w:rPr>
+                <w:sz w:val="28"/>
+                <w:szCs w:val="28"/>
+              </w:rPr>
+              <w:t>, se il logo è un numero reale con massimo due cifre dopo la virgola e se le immagini ed il logo siano di massimo 5MB l’una. In caso di successo, viene mostrato un ulteriore modulo per permettere il caricamento dell’eseguibile del videogioco.</w:t>
+            </w:r>
+          </w:p>
+          <w:p>
+            <w:pPr>
+              <w:rPr>
+                <w:sz w:val="28"/>
+                <w:szCs w:val="28"/>
+              </w:rPr>
+            </w:pPr>
+          </w:p>
+          <w:p>
+            <w:pPr>
+              <w:rPr>
+                <w:sz w:val="28"/>
+                <w:szCs w:val="28"/>
+              </w:rPr>
+            </w:pPr>
+          </w:p>
+          <w:p>
+            <w:pPr>
+              <w:rPr>
+                <w:sz w:val="28"/>
+                <w:szCs w:val="28"/>
+              </w:rPr>
+            </w:pPr>
+            <w:r>
+              <w:rPr>
+                <w:sz w:val="28"/>
+                <w:szCs w:val="28"/>
+              </w:rPr>
+              <w:t xml:space="preserve">Il sistema salva le informazioni nel database, rimandando l’utente ad </w:t>
+            </w:r>
+            <w:r>
+              <w:rPr>
+                <w:sz w:val="28"/>
+                <w:szCs w:val="28"/>
+              </w:rPr>
+              <w:lastRenderedPageBreak/>
+              <w:t>una pagina di successo indicando che la sua richiesta verrà processata dagli amministratori nel minor tempo possibile.</w:t>
+            </w:r>
+          </w:p>
+        </w:tc>
+      </w:tr>
+      <w:tr>
+        <w:tc>
+          <w:tcPr>
+            <w:tcW w:w="1555" w:type="dxa"/>
+          </w:tcPr>
+          <w:p>
+            <w:pPr>
+              <w:rPr>
+                <w:sz w:val="28"/>
+                <w:szCs w:val="28"/>
+              </w:rPr>
+            </w:pPr>
+            <w:r>
+              <w:rPr>
+                <w:sz w:val="28"/>
+                <w:szCs w:val="28"/>
+              </w:rPr>
+              <w:lastRenderedPageBreak/>
+              <w:t>Condizione di uscita</w:t>
+            </w:r>
+          </w:p>
+        </w:tc>
+        <w:tc>
+          <w:tcPr>
+            <w:tcW w:w="8073" w:type="dxa"/>
+            <w:gridSpan w:val="2"/>
+          </w:tcPr>
+          <w:p>
+            <w:pPr>
+              <w:rPr>
+                <w:sz w:val="28"/>
+                <w:szCs w:val="28"/>
+              </w:rPr>
+            </w:pPr>
+            <w:r>
+              <w:rPr>
+                <w:sz w:val="28"/>
+                <w:szCs w:val="28"/>
+              </w:rPr>
+              <w:t>L</w:t>
+            </w:r>
+            <w:r>
+              <w:rPr>
+                <w:sz w:val="28"/>
+                <w:szCs w:val="28"/>
+              </w:rPr>
+              <w:t>a richiesta dell’utente viene inserita nella coda visibile dagli amministratori, in attesa di approvazione.</w:t>
+            </w:r>
+          </w:p>
+        </w:tc>
+      </w:tr>
+      <w:tr>
+        <w:tc>
+          <w:tcPr>
+            <w:tcW w:w="1555" w:type="dxa"/>
+          </w:tcPr>
+          <w:p>
+            <w:pPr>
+              <w:rPr>
+                <w:sz w:val="28"/>
+                <w:szCs w:val="28"/>
+              </w:rPr>
+            </w:pPr>
+            <w:r>
+              <w:rPr>
+                <w:sz w:val="28"/>
+                <w:szCs w:val="28"/>
+              </w:rPr>
+              <w:t>Eccezioni</w:t>
+            </w:r>
+          </w:p>
+        </w:tc>
+        <w:tc>
+          <w:tcPr>
+            <w:tcW w:w="8073" w:type="dxa"/>
+            <w:gridSpan w:val="2"/>
+          </w:tcPr>
+          <w:p>
+            <w:pPr>
+              <w:rPr>
+                <w:sz w:val="28"/>
+                <w:szCs w:val="28"/>
+              </w:rPr>
+            </w:pPr>
+            <w:r>
+              <w:rPr>
+                <w:sz w:val="28"/>
+                <w:szCs w:val="28"/>
+              </w:rPr>
+              <w:t>Errore validazione: Vengono richiesti nuovamente i dati all’utente, indicando il motivo per cui sono stati rifiutati.</w:t>
+            </w:r>
+          </w:p>
+        </w:tc>
+      </w:tr>
+      <w:tr>
+        <w:tc>
+          <w:tcPr>
+            <w:tcW w:w="1555" w:type="dxa"/>
+          </w:tcPr>
+          <w:p>
+            <w:pPr>
+              <w:rPr>
+                <w:sz w:val="28"/>
+                <w:szCs w:val="28"/>
+              </w:rPr>
+            </w:pPr>
+            <w:r>
+              <w:rPr>
+                <w:sz w:val="28"/>
+                <w:szCs w:val="28"/>
+              </w:rPr>
+              <w:t>Requisiti speciali</w:t>
+            </w:r>
+          </w:p>
+        </w:tc>
+        <w:tc>
+          <w:tcPr>
+            <w:tcW w:w="8073" w:type="dxa"/>
+            <w:gridSpan w:val="2"/>
+          </w:tcPr>
+          <w:p>
+            <w:pPr>
+              <w:rPr>
+                <w:sz w:val="28"/>
+                <w:szCs w:val="28"/>
+              </w:rPr>
+            </w:pPr>
+            <w:r>
+              <w:rPr>
+                <w:sz w:val="28"/>
+                <w:szCs w:val="28"/>
+              </w:rPr>
+              <w:t>N/A</w:t>
+            </w:r>
+          </w:p>
+        </w:tc>
+      </w:tr>
+    </w:tbl>
+    <w:p>
+      <w:pPr>
+        <w:rPr>
+          <w:sz w:val="36"/>
+          <w:szCs w:val="36"/>
+        </w:rPr>
+      </w:pPr>
+    </w:p>
+    <w:p>
+      <w:pPr>
+        <w:rPr>
+          <w:sz w:val="36"/>
+          <w:szCs w:val="36"/>
+        </w:rPr>
+      </w:pPr>
+    </w:p>
+    <w:p>
+      <w:pPr>
+        <w:pStyle w:val="Paragrafoelenco"/>
+        <w:ind w:left="1440"/>
+        <w:rPr>
+          <w:sz w:val="36"/>
+          <w:szCs w:val="36"/>
+        </w:rPr>
+      </w:pPr>
+    </w:p>
+    <w:p>
+      <w:pPr>
         <w:ind w:left="360"/>
-        <w:jc w:val="center"/>
         <w:rPr>
           <w:sz w:val="44"/>
           <w:szCs w:val="44"/>
         </w:rPr>
       </w:pPr>
+      <w:r>
+        <w:rPr>
+          <w:sz w:val="44"/>
+          <w:szCs w:val="44"/>
+        </w:rPr>
+        <w:t>Note:</w:t>
+      </w:r>
+    </w:p>
+    <w:p>
+      <w:pPr>
+        <w:pStyle w:val="Paragrafoelenco"/>
+        <w:numPr>
+          <w:ilvl w:val="0"/>
+          <w:numId w:val="23"/>
+        </w:numPr>
+        <w:rPr>
+          <w:sz w:val="44"/>
+          <w:szCs w:val="44"/>
+        </w:rPr>
+      </w:pPr>
+      <w:r>
+        <w:rPr>
+          <w:sz w:val="44"/>
+          <w:szCs w:val="44"/>
+        </w:rPr>
+        <w:t>Le recensioni devono poter essere votate anch’esse in maniera positiva o negativa. Le 3 con le valutazioni più alte verranno mostrate nella pagina dei dettagli del gioco.</w:t>
+      </w:r>
+    </w:p>
+    <w:p>
+      <w:pPr>
+        <w:pStyle w:val="Paragrafoelenco"/>
+        <w:numPr>
+          <w:ilvl w:val="0"/>
+          <w:numId w:val="23"/>
+        </w:numPr>
+        <w:rPr>
+          <w:sz w:val="44"/>
+          <w:szCs w:val="44"/>
+        </w:rPr>
+      </w:pPr>
+      <w:proofErr w:type="gramStart"/>
+      <w:r>
+        <w:rPr>
+          <w:sz w:val="44"/>
+          <w:szCs w:val="44"/>
+        </w:rPr>
+        <w:t>Le tags</w:t>
+      </w:r>
+      <w:proofErr w:type="gramEnd"/>
+      <w:r>
+        <w:rPr>
+          <w:sz w:val="44"/>
+          <w:szCs w:val="44"/>
+        </w:rPr>
+        <w:t xml:space="preserve"> le possono creare gli sviluppatori o no?</w:t>
+      </w:r>
     </w:p>
     <w:p>
       <w:pPr>
@@ -4576,7 +12832,6 @@
           <w:sz w:val="36"/>
           <w:szCs w:val="36"/>
         </w:rPr>
-        <w:lastRenderedPageBreak/>
         <w:t>Consegne e scadenze</w:t>
       </w:r>
     </w:p>
@@ -4650,12 +12905,21 @@
                 <w:szCs w:val="28"/>
               </w:rPr>
             </w:pPr>
-            <w:r>
-              <w:rPr>
-                <w:sz w:val="28"/>
-                <w:szCs w:val="28"/>
-              </w:rPr>
-              <w:t>Problem Statement</w:t>
+            <w:proofErr w:type="spellStart"/>
+            <w:r>
+              <w:rPr>
+                <w:sz w:val="28"/>
+                <w:szCs w:val="28"/>
+              </w:rPr>
+              <w:t>Problem</w:t>
+            </w:r>
+            <w:proofErr w:type="spellEnd"/>
+            <w:r>
+              <w:rPr>
+                <w:sz w:val="28"/>
+                <w:szCs w:val="28"/>
+              </w:rPr>
+              <w:t xml:space="preserve"> Statement</w:t>
             </w:r>
           </w:p>
         </w:tc>
@@ -4692,13 +12956,31 @@
                 <w:szCs w:val="28"/>
               </w:rPr>
             </w:pPr>
-            <w:r>
-              <w:rPr>
-                <w:sz w:val="28"/>
-                <w:szCs w:val="28"/>
-              </w:rPr>
-              <w:t>Requirement Analysis Document</w:t>
-            </w:r>
+            <w:proofErr w:type="spellStart"/>
+            <w:r>
+              <w:rPr>
+                <w:sz w:val="28"/>
+                <w:szCs w:val="28"/>
+              </w:rPr>
+              <w:t>Requirement</w:t>
+            </w:r>
+            <w:proofErr w:type="spellEnd"/>
+            <w:r>
+              <w:rPr>
+                <w:sz w:val="28"/>
+                <w:szCs w:val="28"/>
+              </w:rPr>
+              <w:t xml:space="preserve"> Analysis </w:t>
+            </w:r>
+            <w:proofErr w:type="spellStart"/>
+            <w:r>
+              <w:rPr>
+                <w:sz w:val="28"/>
+                <w:szCs w:val="28"/>
+              </w:rPr>
+              <w:t>Document</w:t>
+            </w:r>
+            <w:proofErr w:type="spellEnd"/>
           </w:p>
         </w:tc>
         <w:tc>
@@ -4739,8 +13021,17 @@
                 <w:sz w:val="28"/>
                 <w:szCs w:val="28"/>
               </w:rPr>
-              <w:t>System Design Docuemnt</w:t>
-            </w:r>
+              <w:t xml:space="preserve">System Design </w:t>
+            </w:r>
+            <w:proofErr w:type="spellStart"/>
+            <w:r>
+              <w:rPr>
+                <w:sz w:val="28"/>
+                <w:szCs w:val="28"/>
+              </w:rPr>
+              <w:t>Docuemnt</w:t>
+            </w:r>
+            <w:proofErr w:type="spellEnd"/>
           </w:p>
         </w:tc>
         <w:tc>
@@ -4781,8 +13072,17 @@
                 <w:sz w:val="28"/>
                 <w:szCs w:val="28"/>
               </w:rPr>
-              <w:t>Object Design Document</w:t>
-            </w:r>
+              <w:t xml:space="preserve">Object Design </w:t>
+            </w:r>
+            <w:proofErr w:type="spellStart"/>
+            <w:r>
+              <w:rPr>
+                <w:sz w:val="28"/>
+                <w:szCs w:val="28"/>
+              </w:rPr>
+              <w:t>Document</w:t>
+            </w:r>
+            <w:proofErr w:type="spellEnd"/>
           </w:p>
         </w:tc>
         <w:tc>
@@ -5488,7 +13788,7 @@
   <w:abstractNum w:abstractNumId="6" w15:restartNumberingAfterBreak="0">
     <w:nsid w:val="285B763B"/>
     <w:multiLevelType w:val="hybridMultilevel"/>
-    <w:tmpl w:val="FE46477A"/>
+    <w:tmpl w:val="5EE27BA2"/>
     <w:lvl w:ilvl="0" w:tplc="0410000F">
       <w:start w:val="1"/>
       <w:numFmt w:val="decimal"/>
@@ -5501,7 +13801,7 @@
         <w:rFonts w:hint="default"/>
       </w:rPr>
     </w:lvl>
-    <w:lvl w:ilvl="1" w:tplc="04100019" w:tentative="1">
+    <w:lvl w:ilvl="1" w:tplc="04100019">
       <w:start w:val="1"/>
       <w:numFmt w:val="lowerLetter"/>
       <w:lvlText w:val="%2."/>
@@ -5510,7 +13810,7 @@
         <w:ind w:left="1440" w:hanging="360"/>
       </w:pPr>
     </w:lvl>
-    <w:lvl w:ilvl="2" w:tplc="0410001B" w:tentative="1">
+    <w:lvl w:ilvl="2" w:tplc="0410001B">
       <w:start w:val="1"/>
       <w:numFmt w:val="lowerRoman"/>
       <w:lvlText w:val="%3."/>
@@ -5519,7 +13819,7 @@
         <w:ind w:left="2160" w:hanging="180"/>
       </w:pPr>
     </w:lvl>
-    <w:lvl w:ilvl="3" w:tplc="0410000F" w:tentative="1">
+    <w:lvl w:ilvl="3" w:tplc="0410000F">
       <w:start w:val="1"/>
       <w:numFmt w:val="decimal"/>
       <w:lvlText w:val="%4."/>
@@ -5528,7 +13828,7 @@
         <w:ind w:left="2880" w:hanging="360"/>
       </w:pPr>
     </w:lvl>
-    <w:lvl w:ilvl="4" w:tplc="04100019" w:tentative="1">
+    <w:lvl w:ilvl="4" w:tplc="04100019">
       <w:start w:val="1"/>
       <w:numFmt w:val="lowerLetter"/>
       <w:lvlText w:val="%5."/>
@@ -5537,7 +13837,7 @@
         <w:ind w:left="3600" w:hanging="360"/>
       </w:pPr>
     </w:lvl>
-    <w:lvl w:ilvl="5" w:tplc="0410001B" w:tentative="1">
+    <w:lvl w:ilvl="5" w:tplc="0410001B">
       <w:start w:val="1"/>
       <w:numFmt w:val="lowerRoman"/>
       <w:lvlText w:val="%6."/>
@@ -5546,7 +13846,7 @@
         <w:ind w:left="4320" w:hanging="180"/>
       </w:pPr>
     </w:lvl>
-    <w:lvl w:ilvl="6" w:tplc="0410000F" w:tentative="1">
+    <w:lvl w:ilvl="6" w:tplc="0410000F">
       <w:start w:val="1"/>
       <w:numFmt w:val="decimal"/>
       <w:lvlText w:val="%7."/>
@@ -5664,6 +13964,95 @@
     </w:lvl>
   </w:abstractNum>
   <w:abstractNum w:abstractNumId="8" w15:restartNumberingAfterBreak="0">
+    <w:nsid w:val="3F6B356B"/>
+    <w:multiLevelType w:val="hybridMultilevel"/>
+    <w:tmpl w:val="D362D2B2"/>
+    <w:lvl w:ilvl="0" w:tplc="04100011">
+      <w:start w:val="1"/>
+      <w:numFmt w:val="decimal"/>
+      <w:lvlText w:val="%1)"/>
+      <w:lvlJc w:val="left"/>
+      <w:pPr>
+        <w:ind w:left="720" w:hanging="360"/>
+      </w:pPr>
+      <w:rPr>
+        <w:rFonts w:hint="default"/>
+      </w:rPr>
+    </w:lvl>
+    <w:lvl w:ilvl="1" w:tplc="04100019" w:tentative="1">
+      <w:start w:val="1"/>
+      <w:numFmt w:val="lowerLetter"/>
+      <w:lvlText w:val="%2."/>
+      <w:lvlJc w:val="left"/>
+      <w:pPr>
+        <w:ind w:left="1440" w:hanging="360"/>
+      </w:pPr>
+    </w:lvl>
+    <w:lvl w:ilvl="2" w:tplc="0410001B" w:tentative="1">
+      <w:start w:val="1"/>
+      <w:numFmt w:val="lowerRoman"/>
+      <w:lvlText w:val="%3."/>
+      <w:lvlJc w:val="right"/>
+      <w:pPr>
+        <w:ind w:left="2160" w:hanging="180"/>
+      </w:pPr>
+    </w:lvl>
+    <w:lvl w:ilvl="3" w:tplc="0410000F" w:tentative="1">
+      <w:start w:val="1"/>
+      <w:numFmt w:val="decimal"/>
+      <w:lvlText w:val="%4."/>
+      <w:lvlJc w:val="left"/>
+      <w:pPr>
+        <w:ind w:left="2880" w:hanging="360"/>
+      </w:pPr>
+    </w:lvl>
+    <w:lvl w:ilvl="4" w:tplc="04100019" w:tentative="1">
+      <w:start w:val="1"/>
+      <w:numFmt w:val="lowerLetter"/>
+      <w:lvlText w:val="%5."/>
+      <w:lvlJc w:val="left"/>
+      <w:pPr>
+        <w:ind w:left="3600" w:hanging="360"/>
+      </w:pPr>
+    </w:lvl>
+    <w:lvl w:ilvl="5" w:tplc="0410001B" w:tentative="1">
+      <w:start w:val="1"/>
+      <w:numFmt w:val="lowerRoman"/>
+      <w:lvlText w:val="%6."/>
+      <w:lvlJc w:val="right"/>
+      <w:pPr>
+        <w:ind w:left="4320" w:hanging="180"/>
+      </w:pPr>
+    </w:lvl>
+    <w:lvl w:ilvl="6" w:tplc="0410000F" w:tentative="1">
+      <w:start w:val="1"/>
+      <w:numFmt w:val="decimal"/>
+      <w:lvlText w:val="%7."/>
+      <w:lvlJc w:val="left"/>
+      <w:pPr>
+        <w:ind w:left="5040" w:hanging="360"/>
+      </w:pPr>
+    </w:lvl>
+    <w:lvl w:ilvl="7" w:tplc="04100019" w:tentative="1">
+      <w:start w:val="1"/>
+      <w:numFmt w:val="lowerLetter"/>
+      <w:lvlText w:val="%8."/>
+      <w:lvlJc w:val="left"/>
+      <w:pPr>
+        <w:ind w:left="5760" w:hanging="360"/>
+      </w:pPr>
+    </w:lvl>
+    <w:lvl w:ilvl="8" w:tplc="0410001B" w:tentative="1">
+      <w:start w:val="1"/>
+      <w:numFmt w:val="lowerRoman"/>
+      <w:lvlText w:val="%9."/>
+      <w:lvlJc w:val="right"/>
+      <w:pPr>
+        <w:ind w:left="6480" w:hanging="180"/>
+      </w:pPr>
+    </w:lvl>
+  </w:abstractNum>
+  <w:abstractNum w:abstractNumId="9" w15:restartNumberingAfterBreak="0">
     <w:nsid w:val="3F9F7F4D"/>
     <w:multiLevelType w:val="hybridMultilevel"/>
     <w:tmpl w:val="F710A9C2"/>
@@ -5749,7 +14138,7 @@
       </w:pPr>
     </w:lvl>
   </w:abstractNum>
-  <w:abstractNum w:abstractNumId="9" w15:restartNumberingAfterBreak="0">
+  <w:abstractNum w:abstractNumId="10" w15:restartNumberingAfterBreak="0">
     <w:nsid w:val="401F303F"/>
     <w:multiLevelType w:val="hybridMultilevel"/>
     <w:tmpl w:val="3EA6DC3E"/>
@@ -5835,7 +14224,7 @@
       </w:pPr>
     </w:lvl>
   </w:abstractNum>
-  <w:abstractNum w:abstractNumId="10" w15:restartNumberingAfterBreak="0">
+  <w:abstractNum w:abstractNumId="11" w15:restartNumberingAfterBreak="0">
     <w:nsid w:val="43A67D78"/>
     <w:multiLevelType w:val="hybridMultilevel"/>
     <w:tmpl w:val="FE46477A"/>
@@ -5924,7 +14313,7 @@
       </w:pPr>
     </w:lvl>
   </w:abstractNum>
-  <w:abstractNum w:abstractNumId="11" w15:restartNumberingAfterBreak="0">
+  <w:abstractNum w:abstractNumId="12" w15:restartNumberingAfterBreak="0">
     <w:nsid w:val="44B92E89"/>
     <w:multiLevelType w:val="hybridMultilevel"/>
     <w:tmpl w:val="FE46477A"/>
@@ -6013,7 +14402,7 @@
       </w:pPr>
     </w:lvl>
   </w:abstractNum>
-  <w:abstractNum w:abstractNumId="12" w15:restartNumberingAfterBreak="0">
+  <w:abstractNum w:abstractNumId="13" w15:restartNumberingAfterBreak="0">
     <w:nsid w:val="462A0906"/>
     <w:multiLevelType w:val="hybridMultilevel"/>
     <w:tmpl w:val="A97C83BE"/>
@@ -6102,7 +14491,7 @@
       </w:pPr>
     </w:lvl>
   </w:abstractNum>
-  <w:abstractNum w:abstractNumId="13" w15:restartNumberingAfterBreak="0">
+  <w:abstractNum w:abstractNumId="14" w15:restartNumberingAfterBreak="0">
     <w:nsid w:val="473F6FAD"/>
     <w:multiLevelType w:val="hybridMultilevel"/>
     <w:tmpl w:val="FE46477A"/>
@@ -6191,7 +14580,128 @@
       </w:pPr>
     </w:lvl>
   </w:abstractNum>
-  <w:abstractNum w:abstractNumId="14" w15:restartNumberingAfterBreak="0">
+  <w:abstractNum w:abstractNumId="15" w15:restartNumberingAfterBreak="0">
+    <w:nsid w:val="4C9112E5"/>
+    <w:multiLevelType w:val="multilevel"/>
+    <w:tmpl w:val="118803A2"/>
+    <w:lvl w:ilvl="0">
+      <w:start w:val="1"/>
+      <w:numFmt w:val="decimal"/>
+      <w:lvlText w:val="%1."/>
+      <w:lvlJc w:val="left"/>
+      <w:pPr>
+        <w:ind w:left="720" w:hanging="360"/>
+      </w:pPr>
+      <w:rPr>
+        <w:rFonts w:hint="default"/>
+      </w:rPr>
+    </w:lvl>
+    <w:lvl w:ilvl="1">
+      <w:start w:val="1"/>
+      <w:numFmt w:val="decimal"/>
+      <w:isLgl/>
+      <w:lvlText w:val="%1.%2"/>
+      <w:lvlJc w:val="left"/>
+      <w:pPr>
+        <w:ind w:left="1440" w:hanging="720"/>
+      </w:pPr>
+      <w:rPr>
+        <w:rFonts w:hint="default"/>
+      </w:rPr>
+    </w:lvl>
+    <w:lvl w:ilvl="2">
+      <w:start w:val="1"/>
+      <w:numFmt w:val="decimal"/>
+      <w:isLgl/>
+      <w:lvlText w:val="%1.%2.%3"/>
+      <w:lvlJc w:val="left"/>
+      <w:pPr>
+        <w:ind w:left="1800" w:hanging="720"/>
+      </w:pPr>
+      <w:rPr>
+        <w:rFonts w:hint="default"/>
+      </w:rPr>
+    </w:lvl>
+    <w:lvl w:ilvl="3">
+      <w:start w:val="1"/>
+      <w:numFmt w:val="decimal"/>
+      <w:isLgl/>
+      <w:lvlText w:val="%1.%2.%3.%4"/>
+      <w:lvlJc w:val="left"/>
+      <w:pPr>
+        <w:ind w:left="2520" w:hanging="1080"/>
+      </w:pPr>
+      <w:rPr>
+        <w:rFonts w:hint="default"/>
+      </w:rPr>
+    </w:lvl>
+    <w:lvl w:ilvl="4">
+      <w:start w:val="1"/>
+      <w:numFmt w:val="decimal"/>
+      <w:isLgl/>
+      <w:lvlText w:val="%1.%2.%3.%4.%5"/>
+      <w:lvlJc w:val="left"/>
+      <w:pPr>
+        <w:ind w:left="3240" w:hanging="1440"/>
+      </w:pPr>
+      <w:rPr>
+        <w:rFonts w:hint="default"/>
+      </w:rPr>
+    </w:lvl>
+    <w:lvl w:ilvl="5">
+      <w:start w:val="1"/>
+      <w:numFmt w:val="decimal"/>
+      <w:isLgl/>
+      <w:lvlText w:val="%1.%2.%3.%4.%5.%6"/>
+      <w:lvlJc w:val="left"/>
+      <w:pPr>
+        <w:ind w:left="3960" w:hanging="1800"/>
+      </w:pPr>
+      <w:rPr>
+        <w:rFonts w:hint="default"/>
+      </w:rPr>
+    </w:lvl>
+    <w:lvl w:ilvl="6">
+      <w:start w:val="1"/>
+      <w:numFmt w:val="decimal"/>
+      <w:isLgl/>
+      <w:lvlText w:val="%1.%2.%3.%4.%5.%6.%7"/>
+      <w:lvlJc w:val="left"/>
+      <w:pPr>
+        <w:ind w:left="4320" w:hanging="1800"/>
+      </w:pPr>
+      <w:rPr>
+        <w:rFonts w:hint="default"/>
+      </w:rPr>
+    </w:lvl>
+    <w:lvl w:ilvl="7">
+      <w:start w:val="1"/>
+      <w:numFmt w:val="decimal"/>
+      <w:isLgl/>
+      <w:lvlText w:val="%1.%2.%3.%4.%5.%6.%7.%8"/>
+      <w:lvlJc w:val="left"/>
+      <w:pPr>
+        <w:ind w:left="5040" w:hanging="2160"/>
+      </w:pPr>
+      <w:rPr>
+        <w:rFonts w:hint="default"/>
+      </w:rPr>
+    </w:lvl>
+    <w:lvl w:ilvl="8">
+      <w:start w:val="1"/>
+      <w:numFmt w:val="decimal"/>
+      <w:isLgl/>
+      <w:lvlText w:val="%1.%2.%3.%4.%5.%6.%7.%8.%9"/>
+      <w:lvlJc w:val="left"/>
+      <w:pPr>
+        <w:ind w:left="5760" w:hanging="2520"/>
+      </w:pPr>
+      <w:rPr>
+        <w:rFonts w:hint="default"/>
+      </w:rPr>
+    </w:lvl>
+  </w:abstractNum>
+  <w:abstractNum w:abstractNumId="16" w15:restartNumberingAfterBreak="0">
     <w:nsid w:val="50620C33"/>
     <w:multiLevelType w:val="hybridMultilevel"/>
     <w:tmpl w:val="FE46477A"/>
@@ -6280,7 +14790,7 @@
       </w:pPr>
     </w:lvl>
   </w:abstractNum>
-  <w:abstractNum w:abstractNumId="15" w15:restartNumberingAfterBreak="0">
+  <w:abstractNum w:abstractNumId="17" w15:restartNumberingAfterBreak="0">
     <w:nsid w:val="5806175B"/>
     <w:multiLevelType w:val="hybridMultilevel"/>
     <w:tmpl w:val="FE46477A"/>
@@ -6369,7 +14879,7 @@
       </w:pPr>
     </w:lvl>
   </w:abstractNum>
-  <w:abstractNum w:abstractNumId="16" w15:restartNumberingAfterBreak="0">
+  <w:abstractNum w:abstractNumId="18" w15:restartNumberingAfterBreak="0">
     <w:nsid w:val="5C01588C"/>
     <w:multiLevelType w:val="hybridMultilevel"/>
     <w:tmpl w:val="B5900650"/>
@@ -6458,7 +14968,7 @@
       </w:pPr>
     </w:lvl>
   </w:abstractNum>
-  <w:abstractNum w:abstractNumId="17" w15:restartNumberingAfterBreak="0">
+  <w:abstractNum w:abstractNumId="19" w15:restartNumberingAfterBreak="0">
     <w:nsid w:val="5F200AE8"/>
     <w:multiLevelType w:val="hybridMultilevel"/>
     <w:tmpl w:val="3E9087E4"/>
@@ -6544,7 +15054,7 @@
       </w:pPr>
     </w:lvl>
   </w:abstractNum>
-  <w:abstractNum w:abstractNumId="18" w15:restartNumberingAfterBreak="0">
+  <w:abstractNum w:abstractNumId="20" w15:restartNumberingAfterBreak="0">
     <w:nsid w:val="62A05404"/>
     <w:multiLevelType w:val="hybridMultilevel"/>
     <w:tmpl w:val="CF3E30C2"/>
@@ -6630,7 +15140,7 @@
       </w:pPr>
     </w:lvl>
   </w:abstractNum>
-  <w:abstractNum w:abstractNumId="19" w15:restartNumberingAfterBreak="0">
+  <w:abstractNum w:abstractNumId="21" w15:restartNumberingAfterBreak="0">
     <w:nsid w:val="6B7D5663"/>
     <w:multiLevelType w:val="multilevel"/>
     <w:tmpl w:val="118803A2"/>
@@ -6751,7 +15261,7 @@
       </w:rPr>
     </w:lvl>
   </w:abstractNum>
-  <w:abstractNum w:abstractNumId="20" w15:restartNumberingAfterBreak="0">
+  <w:abstractNum w:abstractNumId="22" w15:restartNumberingAfterBreak="0">
     <w:nsid w:val="6D6F785A"/>
     <w:multiLevelType w:val="hybridMultilevel"/>
     <w:tmpl w:val="CEEE3510"/>
@@ -6868,16 +15378,16 @@
     <w:abstractNumId w:val="5"/>
   </w:num>
   <w:num w:numId="2">
-    <w:abstractNumId w:val="20"/>
+    <w:abstractNumId w:val="22"/>
   </w:num>
   <w:num w:numId="3">
     <w:abstractNumId w:val="0"/>
   </w:num>
   <w:num w:numId="4">
-    <w:abstractNumId w:val="17"/>
+    <w:abstractNumId w:val="19"/>
   </w:num>
   <w:num w:numId="5">
-    <w:abstractNumId w:val="9"/>
+    <w:abstractNumId w:val="10"/>
   </w:num>
   <w:num w:numId="6">
     <w:abstractNumId w:val="4"/>
@@ -6886,46 +15396,52 @@
     <w:abstractNumId w:val="3"/>
   </w:num>
   <w:num w:numId="8">
-    <w:abstractNumId w:val="12"/>
+    <w:abstractNumId w:val="13"/>
   </w:num>
   <w:num w:numId="9">
     <w:abstractNumId w:val="2"/>
   </w:num>
   <w:num w:numId="10">
-    <w:abstractNumId w:val="19"/>
+    <w:abstractNumId w:val="21"/>
   </w:num>
   <w:num w:numId="11">
     <w:abstractNumId w:val="1"/>
   </w:num>
   <w:num w:numId="12">
-    <w:abstractNumId w:val="18"/>
+    <w:abstractNumId w:val="20"/>
   </w:num>
   <w:num w:numId="13">
-    <w:abstractNumId w:val="8"/>
+    <w:abstractNumId w:val="9"/>
   </w:num>
   <w:num w:numId="14">
-    <w:abstractNumId w:val="16"/>
+    <w:abstractNumId w:val="18"/>
   </w:num>
   <w:num w:numId="15">
     <w:abstractNumId w:val="7"/>
   </w:num>
   <w:num w:numId="16">
-    <w:abstractNumId w:val="13"/>
+    <w:abstractNumId w:val="14"/>
   </w:num>
   <w:num w:numId="17">
-    <w:abstractNumId w:val="15"/>
+    <w:abstractNumId w:val="17"/>
   </w:num>
   <w:num w:numId="18">
-    <w:abstractNumId w:val="14"/>
+    <w:abstractNumId w:val="16"/>
   </w:num>
   <w:num w:numId="19">
-    <w:abstractNumId w:val="10"/>
+    <w:abstractNumId w:val="11"/>
   </w:num>
   <w:num w:numId="20">
-    <w:abstractNumId w:val="11"/>
+    <w:abstractNumId w:val="12"/>
   </w:num>
   <w:num w:numId="21">
     <w:abstractNumId w:val="6"/>
+  </w:num>
+  <w:num w:numId="22">
+    <w:abstractNumId w:val="15"/>
+  </w:num>
+  <w:num w:numId="23">
+    <w:abstractNumId w:val="8"/>
   </w:num>
 </w:numbering>
 </file>

--- a/Deliverables/PS_GameUp.docx
+++ b/Deliverables/PS_GameUp.docx
@@ -176,13 +176,31 @@
           <w:szCs w:val="50"/>
         </w:rPr>
       </w:pPr>
+      <w:proofErr w:type="spellStart"/>
       <w:r>
         <w:rPr>
           <w:sz w:val="50"/>
           <w:szCs w:val="50"/>
         </w:rPr>
-        <w:t>Requirements Analysis Document</w:t>
+        <w:t>Requirements</w:t>
       </w:r>
+      <w:proofErr w:type="spellEnd"/>
+      <w:r>
+        <w:rPr>
+          <w:sz w:val="50"/>
+          <w:szCs w:val="50"/>
+        </w:rPr>
+        <w:t xml:space="preserve"> Analysis </w:t>
+      </w:r>
+      <w:proofErr w:type="spellStart"/>
+      <w:r>
+        <w:rPr>
+          <w:sz w:val="50"/>
+          <w:szCs w:val="50"/>
+        </w:rPr>
+        <w:t>Document</w:t>
+      </w:r>
+      <w:proofErr w:type="spellEnd"/>
     </w:p>
     <w:p>
       <w:pPr>
@@ -340,19 +358,343 @@
         <w:ind w:left="360"/>
         <w:jc w:val="center"/>
         <w:rPr>
-          <w:sz w:val="44"/>
-          <w:szCs w:val="44"/>
-        </w:rPr>
-      </w:pPr>
-      <w:r>
-        <w:rPr>
           <w:i/>
           <w:iCs/>
           <w:sz w:val="32"/>
           <w:szCs w:val="32"/>
         </w:rPr>
+      </w:pPr>
+    </w:p>
+    <w:p>
+      <w:pPr>
+        <w:rPr>
+          <w:i/>
+          <w:iCs/>
+          <w:sz w:val="32"/>
+          <w:szCs w:val="32"/>
+        </w:rPr>
+      </w:pPr>
+      <w:r>
+        <w:rPr>
+          <w:i/>
+          <w:iCs/>
+          <w:sz w:val="32"/>
+          <w:szCs w:val="32"/>
+        </w:rPr>
         <w:br w:type="page"/>
       </w:r>
+    </w:p>
+    <w:p>
+      <w:pPr>
+        <w:rPr>
+          <w:sz w:val="36"/>
+          <w:szCs w:val="36"/>
+        </w:rPr>
+      </w:pPr>
+      <w:r>
+        <w:rPr>
+          <w:sz w:val="36"/>
+          <w:szCs w:val="36"/>
+        </w:rPr>
+        <w:lastRenderedPageBreak/>
+        <w:t>Cronologia Revisioni</w:t>
+      </w:r>
+    </w:p>
+    <w:tbl>
+      <w:tblPr>
+        <w:tblStyle w:val="Grigliatabella"/>
+        <w:tblW w:w="0" w:type="auto"/>
+        <w:tblLook w:val="04A0" w:firstRow="1" w:lastRow="0" w:firstColumn="1" w:lastColumn="0" w:noHBand="0" w:noVBand="1"/>
+      </w:tblPr>
+      <w:tblGrid>
+        <w:gridCol w:w="1555"/>
+        <w:gridCol w:w="1559"/>
+        <w:gridCol w:w="6514"/>
+      </w:tblGrid>
+      <w:tr>
+        <w:tc>
+          <w:tcPr>
+            <w:tcW w:w="1555" w:type="dxa"/>
+          </w:tcPr>
+          <w:p>
+            <w:pPr>
+              <w:rPr>
+                <w:sz w:val="36"/>
+                <w:szCs w:val="36"/>
+              </w:rPr>
+            </w:pPr>
+            <w:r>
+              <w:rPr>
+                <w:sz w:val="36"/>
+                <w:szCs w:val="36"/>
+              </w:rPr>
+              <w:t>Data</w:t>
+            </w:r>
+          </w:p>
+        </w:tc>
+        <w:tc>
+          <w:tcPr>
+            <w:tcW w:w="1559" w:type="dxa"/>
+          </w:tcPr>
+          <w:p>
+            <w:pPr>
+              <w:rPr>
+                <w:sz w:val="36"/>
+                <w:szCs w:val="36"/>
+              </w:rPr>
+            </w:pPr>
+            <w:r>
+              <w:rPr>
+                <w:sz w:val="36"/>
+                <w:szCs w:val="36"/>
+              </w:rPr>
+              <w:t>Versione</w:t>
+            </w:r>
+          </w:p>
+        </w:tc>
+        <w:tc>
+          <w:tcPr>
+            <w:tcW w:w="6514" w:type="dxa"/>
+          </w:tcPr>
+          <w:p>
+            <w:pPr>
+              <w:rPr>
+                <w:sz w:val="36"/>
+                <w:szCs w:val="36"/>
+              </w:rPr>
+            </w:pPr>
+            <w:r>
+              <w:rPr>
+                <w:sz w:val="36"/>
+                <w:szCs w:val="36"/>
+              </w:rPr>
+              <w:t>Descrizione</w:t>
+            </w:r>
+          </w:p>
+        </w:tc>
+      </w:tr>
+      <w:tr>
+        <w:tc>
+          <w:tcPr>
+            <w:tcW w:w="1555" w:type="dxa"/>
+          </w:tcPr>
+          <w:p>
+            <w:pPr>
+              <w:rPr>
+                <w:sz w:val="28"/>
+                <w:szCs w:val="28"/>
+              </w:rPr>
+            </w:pPr>
+            <w:r>
+              <w:rPr>
+                <w:sz w:val="28"/>
+                <w:szCs w:val="28"/>
+              </w:rPr>
+              <w:t>13/12/20</w:t>
+            </w:r>
+          </w:p>
+        </w:tc>
+        <w:tc>
+          <w:tcPr>
+            <w:tcW w:w="1559" w:type="dxa"/>
+          </w:tcPr>
+          <w:p>
+            <w:pPr>
+              <w:rPr>
+                <w:sz w:val="28"/>
+                <w:szCs w:val="28"/>
+              </w:rPr>
+            </w:pPr>
+            <w:r>
+              <w:rPr>
+                <w:sz w:val="28"/>
+                <w:szCs w:val="28"/>
+              </w:rPr>
+              <w:t>1.0</w:t>
+            </w:r>
+          </w:p>
+        </w:tc>
+        <w:tc>
+          <w:tcPr>
+            <w:tcW w:w="6514" w:type="dxa"/>
+          </w:tcPr>
+          <w:p>
+            <w:pPr>
+              <w:rPr>
+                <w:sz w:val="28"/>
+                <w:szCs w:val="28"/>
+              </w:rPr>
+            </w:pPr>
+            <w:r>
+              <w:rPr>
+                <w:sz w:val="28"/>
+                <w:szCs w:val="28"/>
+              </w:rPr>
+              <w:t>Completamento sezione scenari e casi d’uso</w:t>
+            </w:r>
+          </w:p>
+        </w:tc>
+      </w:tr>
+    </w:tbl>
+    <w:p>
+      <w:pPr>
+        <w:rPr>
+          <w:sz w:val="36"/>
+          <w:szCs w:val="36"/>
+        </w:rPr>
+      </w:pPr>
+    </w:p>
+    <w:p>
+      <w:pPr>
+        <w:rPr>
+          <w:sz w:val="36"/>
+          <w:szCs w:val="36"/>
+        </w:rPr>
+      </w:pPr>
+    </w:p>
+    <w:p>
+      <w:pPr>
+        <w:rPr>
+          <w:sz w:val="36"/>
+          <w:szCs w:val="36"/>
+        </w:rPr>
+      </w:pPr>
+    </w:p>
+    <w:p>
+      <w:pPr>
+        <w:rPr>
+          <w:sz w:val="36"/>
+          <w:szCs w:val="36"/>
+        </w:rPr>
+      </w:pPr>
+    </w:p>
+    <w:p>
+      <w:pPr>
+        <w:rPr>
+          <w:sz w:val="36"/>
+          <w:szCs w:val="36"/>
+        </w:rPr>
+      </w:pPr>
+    </w:p>
+    <w:p>
+      <w:pPr>
+        <w:rPr>
+          <w:sz w:val="36"/>
+          <w:szCs w:val="36"/>
+        </w:rPr>
+      </w:pPr>
+    </w:p>
+    <w:p>
+      <w:pPr>
+        <w:rPr>
+          <w:sz w:val="36"/>
+          <w:szCs w:val="36"/>
+        </w:rPr>
+      </w:pPr>
+    </w:p>
+    <w:p>
+      <w:pPr>
+        <w:rPr>
+          <w:sz w:val="36"/>
+          <w:szCs w:val="36"/>
+        </w:rPr>
+      </w:pPr>
+    </w:p>
+    <w:p>
+      <w:pPr>
+        <w:rPr>
+          <w:sz w:val="36"/>
+          <w:szCs w:val="36"/>
+        </w:rPr>
+      </w:pPr>
+    </w:p>
+    <w:p>
+      <w:pPr>
+        <w:rPr>
+          <w:sz w:val="36"/>
+          <w:szCs w:val="36"/>
+        </w:rPr>
+      </w:pPr>
+    </w:p>
+    <w:p>
+      <w:pPr>
+        <w:rPr>
+          <w:sz w:val="36"/>
+          <w:szCs w:val="36"/>
+        </w:rPr>
+      </w:pPr>
+    </w:p>
+    <w:p>
+      <w:pPr>
+        <w:rPr>
+          <w:sz w:val="36"/>
+          <w:szCs w:val="36"/>
+        </w:rPr>
+      </w:pPr>
+    </w:p>
+    <w:p>
+      <w:pPr>
+        <w:rPr>
+          <w:sz w:val="36"/>
+          <w:szCs w:val="36"/>
+        </w:rPr>
+      </w:pPr>
+    </w:p>
+    <w:p>
+      <w:pPr>
+        <w:rPr>
+          <w:sz w:val="36"/>
+          <w:szCs w:val="36"/>
+        </w:rPr>
+      </w:pPr>
+    </w:p>
+    <w:p>
+      <w:pPr>
+        <w:rPr>
+          <w:sz w:val="36"/>
+          <w:szCs w:val="36"/>
+        </w:rPr>
+      </w:pPr>
+    </w:p>
+    <w:p>
+      <w:pPr>
+        <w:rPr>
+          <w:sz w:val="36"/>
+          <w:szCs w:val="36"/>
+        </w:rPr>
+      </w:pPr>
+    </w:p>
+    <w:p>
+      <w:pPr>
+        <w:rPr>
+          <w:sz w:val="36"/>
+          <w:szCs w:val="36"/>
+        </w:rPr>
+      </w:pPr>
+    </w:p>
+    <w:p>
+      <w:pPr>
+        <w:rPr>
+          <w:sz w:val="36"/>
+          <w:szCs w:val="36"/>
+        </w:rPr>
+      </w:pPr>
+    </w:p>
+    <w:p>
+      <w:pPr>
+        <w:rPr>
+          <w:sz w:val="36"/>
+          <w:szCs w:val="36"/>
+        </w:rPr>
+      </w:pPr>
+    </w:p>
+    <w:p>
+      <w:pPr>
+        <w:rPr>
+          <w:sz w:val="36"/>
+          <w:szCs w:val="36"/>
+        </w:rPr>
+      </w:pPr>
     </w:p>
     <w:p>
       <w:pPr>
@@ -861,6 +1203,7 @@
         <w:t xml:space="preserve">o store dedicato ai videogiochi mobile, l’idea che più si avvicina è ristretta ai videogiochi per computer (Windows, Linux, MacOS). Lo store più famoso per questi videogiochi è </w:t>
       </w:r>
       <w:hyperlink r:id="rId11" w:history="1">
+        <w:proofErr w:type="spellStart"/>
         <w:r>
           <w:rPr>
             <w:rStyle w:val="Collegamentoipertestuale"/>
@@ -869,6 +1212,7 @@
           </w:rPr>
           <w:t>Steam</w:t>
         </w:r>
+        <w:proofErr w:type="spellEnd"/>
       </w:hyperlink>
       <w:r>
         <w:rPr>
@@ -4829,7 +5173,23 @@
                 <w:szCs w:val="28"/>
               </w:rPr>
               <w:lastRenderedPageBreak/>
-              <w:t>del videogioco non è indicata la tag “PvE” come caratteristica del videogioco.</w:t>
+              <w:t>del videogioco non è indicata la tag “</w:t>
+            </w:r>
+            <w:proofErr w:type="spellStart"/>
+            <w:r>
+              <w:rPr>
+                <w:sz w:val="28"/>
+                <w:szCs w:val="28"/>
+              </w:rPr>
+              <w:t>PvE</w:t>
+            </w:r>
+            <w:proofErr w:type="spellEnd"/>
+            <w:r>
+              <w:rPr>
+                <w:sz w:val="28"/>
+                <w:szCs w:val="28"/>
+              </w:rPr>
+              <w:t>” come caratteristica del videogioco.</w:t>
             </w:r>
           </w:p>
           <w:p>
@@ -4936,7 +5296,23 @@
                 <w:sz w:val="28"/>
                 <w:szCs w:val="28"/>
               </w:rPr>
-              <w:t>Tim, inoltre, non nota la tag “PvE” nella lista delle tag popolari, quindi la scrive nel campo testuale, per poi aggiungerla.</w:t>
+              <w:t>Tim, inoltre, non nota la tag “</w:t>
+            </w:r>
+            <w:proofErr w:type="spellStart"/>
+            <w:r>
+              <w:rPr>
+                <w:sz w:val="28"/>
+                <w:szCs w:val="28"/>
+              </w:rPr>
+              <w:t>PvE</w:t>
+            </w:r>
+            <w:proofErr w:type="spellEnd"/>
+            <w:r>
+              <w:rPr>
+                <w:sz w:val="28"/>
+                <w:szCs w:val="28"/>
+              </w:rPr>
+              <w:t>” nella lista delle tag popolari, quindi la scrive nel campo testuale, per poi aggiungerla.</w:t>
             </w:r>
           </w:p>
           <w:p>
@@ -6752,7 +7128,23 @@
                 <w:sz w:val="28"/>
                 <w:szCs w:val="28"/>
               </w:rPr>
-              <w:t>Frank decide di rifiutare la richiesta, scrivendo come nota che l’applicazione fornita non funziona sul suo Oneplus 5T, rendendosi disponibile ad eventuali chiarimenti qualora fosse necessario.</w:t>
+              <w:t xml:space="preserve">Frank decide di rifiutare la richiesta, scrivendo come nota che l’applicazione fornita non funziona sul suo </w:t>
+            </w:r>
+            <w:proofErr w:type="spellStart"/>
+            <w:r>
+              <w:rPr>
+                <w:sz w:val="28"/>
+                <w:szCs w:val="28"/>
+              </w:rPr>
+              <w:t>Oneplus</w:t>
+            </w:r>
+            <w:proofErr w:type="spellEnd"/>
+            <w:r>
+              <w:rPr>
+                <w:sz w:val="28"/>
+                <w:szCs w:val="28"/>
+              </w:rPr>
+              <w:t xml:space="preserve"> 5T, rendendosi disponibile ad eventuali chiarimenti qualora fosse necessario.</w:t>
             </w:r>
           </w:p>
           <w:p>
@@ -16356,7 +16748,23 @@
                 <w:sz w:val="28"/>
                 <w:szCs w:val="28"/>
               </w:rPr>
-              <w:t xml:space="preserve">Il sistema mostra tutte le versioni del videogioco attualmente presenti nella piattaforma, assieme al changelog relativo ad ogni versione. </w:t>
+              <w:t xml:space="preserve">Il sistema mostra tutte le versioni del videogioco attualmente presenti nella piattaforma, assieme al </w:t>
+            </w:r>
+            <w:proofErr w:type="spellStart"/>
+            <w:r>
+              <w:rPr>
+                <w:sz w:val="28"/>
+                <w:szCs w:val="28"/>
+              </w:rPr>
+              <w:t>changelog</w:t>
+            </w:r>
+            <w:proofErr w:type="spellEnd"/>
+            <w:r>
+              <w:rPr>
+                <w:sz w:val="28"/>
+                <w:szCs w:val="28"/>
+              </w:rPr>
+              <w:t xml:space="preserve"> relativo ad ogni versione. </w:t>
             </w:r>
           </w:p>
           <w:p>
@@ -19235,8 +19643,17 @@
                 <w:sz w:val="28"/>
                 <w:szCs w:val="28"/>
               </w:rPr>
-              <w:t>L’end-user è autenticato ed è</w:t>
-            </w:r>
+              <w:t xml:space="preserve">L’end-user </w:t>
+            </w:r>
+            <w:proofErr w:type="gramStart"/>
+            <w:r>
+              <w:rPr>
+                <w:sz w:val="28"/>
+                <w:szCs w:val="28"/>
+              </w:rPr>
+              <w:t>è autenticato ed è</w:t>
+            </w:r>
+            <w:proofErr w:type="gramEnd"/>
             <w:r>
               <w:rPr>
                 <w:sz w:val="28"/>
@@ -19887,8 +20304,17 @@
                 <w:sz w:val="28"/>
                 <w:szCs w:val="28"/>
               </w:rPr>
-              <w:t>L’end-user è autenticato ed è</w:t>
-            </w:r>
+              <w:t xml:space="preserve">L’end-user </w:t>
+            </w:r>
+            <w:proofErr w:type="gramStart"/>
+            <w:r>
+              <w:rPr>
+                <w:sz w:val="28"/>
+                <w:szCs w:val="28"/>
+              </w:rPr>
+              <w:t>è autenticato ed è</w:t>
+            </w:r>
+            <w:proofErr w:type="gramEnd"/>
             <w:r>
               <w:rPr>
                 <w:sz w:val="28"/>
@@ -20469,7 +20895,23 @@
                 <w:sz w:val="28"/>
                 <w:szCs w:val="28"/>
               </w:rPr>
-              <w:t>L’end-user è autenticato ed è sulla pagina dei dettagli di un videogioco, oppure in una discussione di un videogioco.</w:t>
+              <w:t xml:space="preserve">L’end-user </w:t>
+            </w:r>
+            <w:proofErr w:type="gramStart"/>
+            <w:r>
+              <w:rPr>
+                <w:sz w:val="28"/>
+                <w:szCs w:val="28"/>
+              </w:rPr>
+              <w:t>è autenticato ed è</w:t>
+            </w:r>
+            <w:proofErr w:type="gramEnd"/>
+            <w:r>
+              <w:rPr>
+                <w:sz w:val="28"/>
+                <w:szCs w:val="28"/>
+              </w:rPr>
+              <w:t xml:space="preserve"> sulla pagina dei dettagli di un videogioco, oppure in una discussione di un videogioco.</w:t>
             </w:r>
           </w:p>
         </w:tc>
@@ -26451,6 +26893,10 @@
 </file>
 
 <file path=customXml/item1.xml><?xml version="1.0" encoding="utf-8"?>
+<b:Sources xmlns:b="http://schemas.openxmlformats.org/officeDocument/2006/bibliography" xmlns="http://schemas.openxmlformats.org/officeDocument/2006/bibliography" SelectedStyle="\APASixthEditionOfficeOnline.xsl" StyleName="APA" Version="6"/>
+</file>
+
+<file path=customXml/item2.xml><?xml version="1.0" encoding="utf-8"?>
 <ct:contentTypeSchema xmlns:ct="http://schemas.microsoft.com/office/2006/metadata/contentType" xmlns:ma="http://schemas.microsoft.com/office/2006/metadata/properties/metaAttributes" ct:_="" ma:_="" ma:contentTypeName="Documento" ma:contentTypeID="0x010100958A34E01316F8439D0AE3BCFE2030F9" ma:contentTypeVersion="2" ma:contentTypeDescription="Creare un nuovo documento." ma:contentTypeScope="" ma:versionID="cff0072a123b58de271795821149aa48">
   <xsd:schema xmlns:xsd="http://www.w3.org/2001/XMLSchema" xmlns:xs="http://www.w3.org/2001/XMLSchema" xmlns:p="http://schemas.microsoft.com/office/2006/metadata/properties" xmlns:ns3="c1651439-6e46-4f78-9acb-4a905f92618b" targetNamespace="http://schemas.microsoft.com/office/2006/metadata/properties" ma:root="true" ma:fieldsID="641e646ec69e9ab9500d4b8b0a090e61" ns3:_="">
     <xsd:import namespace="c1651439-6e46-4f78-9acb-4a905f92618b"/>
@@ -26582,17 +27028,7 @@
 </ct:contentTypeSchema>
 </file>
 
-<file path=customXml/item2.xml><?xml version="1.0" encoding="utf-8"?>
-<b:Sources xmlns:b="http://schemas.openxmlformats.org/officeDocument/2006/bibliography" xmlns="http://schemas.openxmlformats.org/officeDocument/2006/bibliography" SelectedStyle="\APASixthEditionOfficeOnline.xsl" StyleName="APA" Version="6"/>
-</file>
-
 <file path=customXml/item3.xml><?xml version="1.0" encoding="utf-8"?>
-<p:properties xmlns:p="http://schemas.microsoft.com/office/2006/metadata/properties" xmlns:xsi="http://www.w3.org/2001/XMLSchema-instance" xmlns:pc="http://schemas.microsoft.com/office/infopath/2007/PartnerControls">
-  <documentManagement/>
-</p:properties>
-</file>
-
-<file path=customXml/item4.xml><?xml version="1.0" encoding="utf-8"?>
 <?mso-contentType ?>
 <FormTemplates xmlns="http://schemas.microsoft.com/sharepoint/v3/contenttype/forms">
   <Display>DocumentLibraryForm</Display>
@@ -26601,7 +27037,21 @@
 </FormTemplates>
 </file>
 
+<file path=customXml/item4.xml><?xml version="1.0" encoding="utf-8"?>
+<p:properties xmlns:p="http://schemas.microsoft.com/office/2006/metadata/properties" xmlns:xsi="http://www.w3.org/2001/XMLSchema-instance" xmlns:pc="http://schemas.microsoft.com/office/infopath/2007/PartnerControls">
+  <documentManagement/>
+</p:properties>
+</file>
+
 <file path=customXml/itemProps1.xml><?xml version="1.0" encoding="utf-8"?>
+<ds:datastoreItem xmlns:ds="http://schemas.openxmlformats.org/officeDocument/2006/customXml" ds:itemID="{C9593304-BD05-4AA1-B2A2-8ED8BA220E51}">
+  <ds:schemaRefs>
+    <ds:schemaRef ds:uri="http://schemas.openxmlformats.org/officeDocument/2006/bibliography"/>
+  </ds:schemaRefs>
+</ds:datastoreItem>
+</file>
+
+<file path=customXml/itemProps2.xml><?xml version="1.0" encoding="utf-8"?>
 <ds:datastoreItem xmlns:ds="http://schemas.openxmlformats.org/officeDocument/2006/customXml" ds:itemID="{7C329087-D0DA-442F-B4D1-18ABA86DEC95}">
   <ds:schemaRefs>
     <ds:schemaRef ds:uri="http://schemas.microsoft.com/office/2006/metadata/contentType"/>
@@ -26619,27 +27069,19 @@
 </ds:datastoreItem>
 </file>
 
-<file path=customXml/itemProps2.xml><?xml version="1.0" encoding="utf-8"?>
-<ds:datastoreItem xmlns:ds="http://schemas.openxmlformats.org/officeDocument/2006/customXml" ds:itemID="{C9593304-BD05-4AA1-B2A2-8ED8BA220E51}">
+<file path=customXml/itemProps3.xml><?xml version="1.0" encoding="utf-8"?>
+<ds:datastoreItem xmlns:ds="http://schemas.openxmlformats.org/officeDocument/2006/customXml" ds:itemID="{52AB50BD-8F0D-4191-9441-F7453B175709}">
   <ds:schemaRefs>
-    <ds:schemaRef ds:uri="http://schemas.openxmlformats.org/officeDocument/2006/bibliography"/>
+    <ds:schemaRef ds:uri="http://schemas.microsoft.com/sharepoint/v3/contenttype/forms"/>
   </ds:schemaRefs>
 </ds:datastoreItem>
 </file>
 
-<file path=customXml/itemProps3.xml><?xml version="1.0" encoding="utf-8"?>
+<file path=customXml/itemProps4.xml><?xml version="1.0" encoding="utf-8"?>
 <ds:datastoreItem xmlns:ds="http://schemas.openxmlformats.org/officeDocument/2006/customXml" ds:itemID="{B346AA94-C210-4726-AB21-3A495975EDBF}">
   <ds:schemaRefs>
     <ds:schemaRef ds:uri="http://schemas.microsoft.com/office/2006/metadata/properties"/>
     <ds:schemaRef ds:uri="http://schemas.microsoft.com/office/infopath/2007/PartnerControls"/>
   </ds:schemaRefs>
 </ds:datastoreItem>
-</file>
-
-<file path=customXml/itemProps4.xml><?xml version="1.0" encoding="utf-8"?>
-<ds:datastoreItem xmlns:ds="http://schemas.openxmlformats.org/officeDocument/2006/customXml" ds:itemID="{52AB50BD-8F0D-4191-9441-F7453B175709}">
-  <ds:schemaRefs>
-    <ds:schemaRef ds:uri="http://schemas.microsoft.com/sharepoint/v3/contenttype/forms"/>
-  </ds:schemaRefs>
-</ds:datastoreItem>
 </file>
--- a/Deliverables/PS_GameUp.docx
+++ b/Deliverables/PS_GameUp.docx
@@ -2,7 +2,10 @@
 <file path=word/document.xml><?xml version="1.0" encoding="utf-8"?>
 <w:document xmlns:wpc="http://schemas.microsoft.com/office/word/2010/wordprocessingCanvas" xmlns:cx="http://schemas.microsoft.com/office/drawing/2014/chartex" xmlns:cx1="http://schemas.microsoft.com/office/drawing/2015/9/8/chartex" xmlns:cx2="http://schemas.microsoft.com/office/drawing/2015/10/21/chartex" xmlns:cx3="http://schemas.microsoft.com/office/drawing/2016/5/9/chartex" xmlns:cx4="http://schemas.microsoft.com/office/drawing/2016/5/10/chartex" xmlns:cx5="http://schemas.microsoft.com/office/drawing/2016/5/11/chartex" xmlns:cx6="http://schemas.microsoft.com/office/drawing/2016/5/12/chartex" xmlns:cx7="http://schemas.microsoft.com/office/drawing/2016/5/13/chartex" xmlns:cx8="http://schemas.microsoft.com/office/drawing/2016/5/14/chartex" xmlns:mc="http://schemas.openxmlformats.org/markup-compatibility/2006" xmlns:aink="http://schemas.microsoft.com/office/drawing/2016/ink" xmlns:am3d="http://schemas.microsoft.com/office/drawing/2017/model3d" xmlns:o="urn:schemas-microsoft-com:office:office" xmlns:r="http://schemas.openxmlformats.org/officeDocument/2006/relationships" xmlns:m="http://schemas.openxmlformats.org/officeDocument/2006/math" xmlns:v="urn:schemas-microsoft-com:vml" xmlns:wp14="http://schemas.microsoft.com/office/word/2010/wordprocessingDrawing" xmlns:wp="http://schemas.openxmlformats.org/drawingml/2006/wordprocessingDrawing" xmlns:w10="urn:schemas-microsoft-com:office:word" xmlns:w="http://schemas.openxmlformats.org/wordprocessingml/2006/main" xmlns:w14="http://schemas.microsoft.com/office/word/2010/wordml" xmlns:w15="http://schemas.microsoft.com/office/word/2012/wordml" xmlns:w16cex="http://schemas.microsoft.com/office/word/2018/wordml/cex" xmlns:w16cid="http://schemas.microsoft.com/office/word/2016/wordml/cid" xmlns:w16="http://schemas.microsoft.com/office/word/2018/wordml" xmlns:w16se="http://schemas.microsoft.com/office/word/2015/wordml/symex" xmlns:wpg="http://schemas.microsoft.com/office/word/2010/wordprocessingGroup" xmlns:wpi="http://schemas.microsoft.com/office/word/2010/wordprocessingInk" xmlns:wne="http://schemas.microsoft.com/office/word/2006/wordml" xmlns:wps="http://schemas.microsoft.com/office/word/2010/wordprocessingShape" mc:Ignorable="w14 w15 w16se w16cid w16 w16cex wp14">
   <w:body>
-    <w:p/>
+    <w:p>
+      <w:bookmarkStart w:id="0" w:name="_Hlk59384480"/>
+      <w:bookmarkEnd w:id="0"/>
+    </w:p>
     <w:p/>
     <w:p/>
     <w:p/>
@@ -4470,7 +4473,7 @@
                 <w:szCs w:val="36"/>
               </w:rPr>
             </w:pPr>
-            <w:bookmarkStart w:id="0" w:name="_Hlk57629093"/>
+            <w:bookmarkStart w:id="1" w:name="_Hlk57629093"/>
             <w:r>
               <w:rPr>
                 <w:sz w:val="36"/>
@@ -4921,7 +4924,7 @@
           </w:p>
         </w:tc>
       </w:tr>
-      <w:bookmarkEnd w:id="0"/>
+      <w:bookmarkEnd w:id="1"/>
     </w:tbl>
     <w:p>
       <w:pPr>
@@ -8083,7 +8086,7 @@
           <w:szCs w:val="36"/>
         </w:rPr>
       </w:pPr>
-      <w:bookmarkStart w:id="1" w:name="_Hlk56936154"/>
+      <w:bookmarkStart w:id="2" w:name="_Hlk56936154"/>
       <w:r>
         <w:rPr>
           <w:sz w:val="36"/>
@@ -8685,7 +8688,7 @@
                 <w:szCs w:val="28"/>
               </w:rPr>
             </w:pPr>
-            <w:bookmarkStart w:id="2" w:name="_Hlk56676946"/>
+            <w:bookmarkStart w:id="3" w:name="_Hlk56676946"/>
             <w:r>
               <w:rPr>
                 <w:sz w:val="28"/>
@@ -9101,7 +9104,7 @@
           </w:p>
         </w:tc>
       </w:tr>
-      <w:bookmarkEnd w:id="2"/>
+      <w:bookmarkEnd w:id="3"/>
     </w:tbl>
     <w:p>
       <w:pPr>
@@ -17819,7 +17822,7 @@
                 <w:szCs w:val="28"/>
               </w:rPr>
             </w:pPr>
-            <w:bookmarkStart w:id="3" w:name="_Hlk57629759"/>
+            <w:bookmarkStart w:id="4" w:name="_Hlk57629759"/>
             <w:r>
               <w:rPr>
                 <w:sz w:val="28"/>
@@ -18317,7 +18320,7 @@
           </w:p>
         </w:tc>
       </w:tr>
-      <w:bookmarkEnd w:id="3"/>
+      <w:bookmarkEnd w:id="4"/>
     </w:tbl>
     <w:p>
       <w:pPr>
@@ -18352,7 +18355,7 @@
                 <w:szCs w:val="28"/>
               </w:rPr>
             </w:pPr>
-            <w:bookmarkStart w:id="4" w:name="_Hlk56939049"/>
+            <w:bookmarkStart w:id="5" w:name="_Hlk56939049"/>
             <w:r>
               <w:rPr>
                 <w:sz w:val="28"/>
@@ -18790,7 +18793,7 @@
           </w:p>
         </w:tc>
       </w:tr>
-      <w:bookmarkEnd w:id="4"/>
+      <w:bookmarkEnd w:id="5"/>
     </w:tbl>
     <w:p>
       <w:pPr>
@@ -18982,7 +18985,7 @@
         </w:rPr>
       </w:pPr>
     </w:p>
-    <w:bookmarkEnd w:id="1"/>
+    <w:bookmarkEnd w:id="2"/>
     <w:p>
       <w:pPr>
         <w:pStyle w:val="Paragrafoelenco"/>
@@ -19643,17 +19646,8 @@
                 <w:sz w:val="28"/>
                 <w:szCs w:val="28"/>
               </w:rPr>
-              <w:t xml:space="preserve">L’end-user </w:t>
-            </w:r>
-            <w:proofErr w:type="gramStart"/>
-            <w:r>
-              <w:rPr>
-                <w:sz w:val="28"/>
-                <w:szCs w:val="28"/>
-              </w:rPr>
-              <w:t>è autenticato ed è</w:t>
-            </w:r>
-            <w:proofErr w:type="gramEnd"/>
+              <w:t>L’end-user è autenticato ed è</w:t>
+            </w:r>
             <w:r>
               <w:rPr>
                 <w:sz w:val="28"/>
@@ -20304,17 +20298,8 @@
                 <w:sz w:val="28"/>
                 <w:szCs w:val="28"/>
               </w:rPr>
-              <w:t xml:space="preserve">L’end-user </w:t>
-            </w:r>
-            <w:proofErr w:type="gramStart"/>
-            <w:r>
-              <w:rPr>
-                <w:sz w:val="28"/>
-                <w:szCs w:val="28"/>
-              </w:rPr>
-              <w:t>è autenticato ed è</w:t>
-            </w:r>
-            <w:proofErr w:type="gramEnd"/>
+              <w:t>L’end-user è autenticato ed è</w:t>
+            </w:r>
             <w:r>
               <w:rPr>
                 <w:sz w:val="28"/>
@@ -20895,23 +20880,7 @@
                 <w:sz w:val="28"/>
                 <w:szCs w:val="28"/>
               </w:rPr>
-              <w:t xml:space="preserve">L’end-user </w:t>
-            </w:r>
-            <w:proofErr w:type="gramStart"/>
-            <w:r>
-              <w:rPr>
-                <w:sz w:val="28"/>
-                <w:szCs w:val="28"/>
-              </w:rPr>
-              <w:t>è autenticato ed è</w:t>
-            </w:r>
-            <w:proofErr w:type="gramEnd"/>
-            <w:r>
-              <w:rPr>
-                <w:sz w:val="28"/>
-                <w:szCs w:val="28"/>
-              </w:rPr>
-              <w:t xml:space="preserve"> sulla pagina dei dettagli di un videogioco, oppure in una discussione di un videogioco.</w:t>
+              <w:t>L’end-user è autenticato ed è sulla pagina dei dettagli di un videogioco, oppure in una discussione di un videogioco.</w:t>
             </w:r>
           </w:p>
         </w:tc>
@@ -22885,6 +22854,1007 @@
         <w:lastRenderedPageBreak/>
         <w:t>Modello ad oggetti</w:t>
       </w:r>
+    </w:p>
+    <w:p>
+      <w:pPr>
+        <w:pStyle w:val="Paragrafoelenco"/>
+        <w:numPr>
+          <w:ilvl w:val="3"/>
+          <w:numId w:val="10"/>
+        </w:numPr>
+        <w:rPr>
+          <w:sz w:val="36"/>
+          <w:szCs w:val="36"/>
+        </w:rPr>
+      </w:pPr>
+      <w:r>
+        <w:rPr>
+          <w:sz w:val="36"/>
+          <w:szCs w:val="36"/>
+        </w:rPr>
+        <w:t>Diagramma delle classi</w:t>
+      </w:r>
+    </w:p>
+    <w:p>
+      <w:pPr>
+        <w:rPr>
+          <w:noProof/>
+          <w:sz w:val="36"/>
+          <w:szCs w:val="36"/>
+        </w:rPr>
+      </w:pPr>
+      <w:r>
+        <w:rPr>
+          <w:sz w:val="28"/>
+          <w:szCs w:val="28"/>
+        </w:rPr>
+        <w:t>Il primo diagramma delle entità rappresenta entità e associazioni con un focus sull’entità Videogioco.</w:t>
+      </w:r>
+      <w:r>
+        <w:rPr>
+          <w:noProof/>
+          <w:sz w:val="36"/>
+          <w:szCs w:val="36"/>
+        </w:rPr>
+        <w:t xml:space="preserve"> </w:t>
+      </w:r>
+      <w:r>
+        <w:rPr>
+          <w:noProof/>
+          <w:sz w:val="36"/>
+          <w:szCs w:val="36"/>
+        </w:rPr>
+        <w:drawing>
+          <wp:inline distT="0" distB="0" distL="0" distR="0" wp14:anchorId="1C3F9757" wp14:editId="413C344B">
+            <wp:extent cx="6120130" cy="4231158"/>
+            <wp:effectExtent l="0" t="0" r="0" b="0"/>
+            <wp:docPr id="3" name="Immagine 3"/>
+            <wp:cNvGraphicFramePr>
+              <a:graphicFrameLocks xmlns:a="http://schemas.openxmlformats.org/drawingml/2006/main" noChangeAspect="1"/>
+            </wp:cNvGraphicFramePr>
+            <a:graphic xmlns:a="http://schemas.openxmlformats.org/drawingml/2006/main">
+              <a:graphicData uri="http://schemas.openxmlformats.org/drawingml/2006/picture">
+                <pic:pic xmlns:pic="http://schemas.openxmlformats.org/drawingml/2006/picture">
+                  <pic:nvPicPr>
+                    <pic:cNvPr id="3" name="Immagine 3"/>
+                    <pic:cNvPicPr/>
+                  </pic:nvPicPr>
+                  <pic:blipFill>
+                    <a:blip r:embed="rId18">
+                      <a:extLst>
+                        <a:ext uri="{28A0092B-C50C-407E-A947-70E740481C1C}">
+                          <a14:useLocalDpi xmlns:a14="http://schemas.microsoft.com/office/drawing/2010/main" val="0"/>
+                        </a:ext>
+                      </a:extLst>
+                    </a:blip>
+                    <a:stretch>
+                      <a:fillRect/>
+                    </a:stretch>
+                  </pic:blipFill>
+                  <pic:spPr>
+                    <a:xfrm>
+                      <a:off x="0" y="0"/>
+                      <a:ext cx="6120130" cy="4231158"/>
+                    </a:xfrm>
+                    <a:prstGeom prst="rect">
+                      <a:avLst/>
+                    </a:prstGeom>
+                  </pic:spPr>
+                </pic:pic>
+              </a:graphicData>
+            </a:graphic>
+          </wp:inline>
+        </w:drawing>
+      </w:r>
+    </w:p>
+    <w:p>
+      <w:pPr>
+        <w:rPr>
+          <w:sz w:val="28"/>
+          <w:szCs w:val="28"/>
+        </w:rPr>
+      </w:pPr>
+    </w:p>
+    <w:p>
+      <w:pPr>
+        <w:rPr>
+          <w:sz w:val="28"/>
+          <w:szCs w:val="28"/>
+        </w:rPr>
+      </w:pPr>
+    </w:p>
+    <w:p>
+      <w:pPr>
+        <w:rPr>
+          <w:sz w:val="28"/>
+          <w:szCs w:val="28"/>
+        </w:rPr>
+      </w:pPr>
+    </w:p>
+    <w:p>
+      <w:pPr>
+        <w:rPr>
+          <w:sz w:val="28"/>
+          <w:szCs w:val="28"/>
+        </w:rPr>
+      </w:pPr>
+    </w:p>
+    <w:p>
+      <w:pPr>
+        <w:rPr>
+          <w:sz w:val="28"/>
+          <w:szCs w:val="28"/>
+        </w:rPr>
+      </w:pPr>
+    </w:p>
+    <w:p>
+      <w:pPr>
+        <w:rPr>
+          <w:sz w:val="28"/>
+          <w:szCs w:val="28"/>
+        </w:rPr>
+      </w:pPr>
+    </w:p>
+    <w:p>
+      <w:pPr>
+        <w:rPr>
+          <w:noProof/>
+          <w:sz w:val="36"/>
+          <w:szCs w:val="36"/>
+        </w:rPr>
+      </w:pPr>
+      <w:r>
+        <w:rPr>
+          <w:sz w:val="28"/>
+          <w:szCs w:val="28"/>
+        </w:rPr>
+        <w:t>Il secondo diagramma rappresenta entità e associazioni con un focus sull’utente.</w:t>
+      </w:r>
+      <w:r>
+        <w:rPr>
+          <w:noProof/>
+          <w:sz w:val="36"/>
+          <w:szCs w:val="36"/>
+        </w:rPr>
+        <w:t xml:space="preserve"> </w:t>
+      </w:r>
+    </w:p>
+    <w:p>
+      <w:pPr>
+        <w:rPr>
+          <w:noProof/>
+          <w:sz w:val="36"/>
+          <w:szCs w:val="36"/>
+        </w:rPr>
+      </w:pPr>
+      <w:r>
+        <w:rPr>
+          <w:noProof/>
+          <w:sz w:val="36"/>
+          <w:szCs w:val="36"/>
+        </w:rPr>
+        <w:lastRenderedPageBreak/>
+        <w:drawing>
+          <wp:inline distT="0" distB="0" distL="0" distR="0" wp14:anchorId="430C07F3" wp14:editId="5D8D2510">
+            <wp:extent cx="6583680" cy="3763176"/>
+            <wp:effectExtent l="0" t="0" r="7620" b="8890"/>
+            <wp:docPr id="11" name="Immagine 11"/>
+            <wp:cNvGraphicFramePr>
+              <a:graphicFrameLocks xmlns:a="http://schemas.openxmlformats.org/drawingml/2006/main" noChangeAspect="1"/>
+            </wp:cNvGraphicFramePr>
+            <a:graphic xmlns:a="http://schemas.openxmlformats.org/drawingml/2006/main">
+              <a:graphicData uri="http://schemas.openxmlformats.org/drawingml/2006/picture">
+                <pic:pic xmlns:pic="http://schemas.openxmlformats.org/drawingml/2006/picture">
+                  <pic:nvPicPr>
+                    <pic:cNvPr id="11" name="Immagine 11"/>
+                    <pic:cNvPicPr/>
+                  </pic:nvPicPr>
+                  <pic:blipFill>
+                    <a:blip r:embed="rId19">
+                      <a:extLst>
+                        <a:ext uri="{28A0092B-C50C-407E-A947-70E740481C1C}">
+                          <a14:useLocalDpi xmlns:a14="http://schemas.microsoft.com/office/drawing/2010/main" val="0"/>
+                        </a:ext>
+                      </a:extLst>
+                    </a:blip>
+                    <a:stretch>
+                      <a:fillRect/>
+                    </a:stretch>
+                  </pic:blipFill>
+                  <pic:spPr>
+                    <a:xfrm>
+                      <a:off x="0" y="0"/>
+                      <a:ext cx="6600200" cy="3772618"/>
+                    </a:xfrm>
+                    <a:prstGeom prst="rect">
+                      <a:avLst/>
+                    </a:prstGeom>
+                  </pic:spPr>
+                </pic:pic>
+              </a:graphicData>
+            </a:graphic>
+          </wp:inline>
+        </w:drawing>
+      </w:r>
+    </w:p>
+    <w:tbl>
+      <w:tblPr>
+        <w:tblStyle w:val="Grigliatabella"/>
+        <w:tblpPr w:leftFromText="141" w:rightFromText="141" w:vertAnchor="text" w:horzAnchor="margin" w:tblpY="3360"/>
+        <w:tblW w:w="0" w:type="auto"/>
+        <w:tblLook w:val="04A0" w:firstRow="1" w:lastRow="0" w:firstColumn="1" w:lastColumn="0" w:noHBand="0" w:noVBand="1"/>
+      </w:tblPr>
+      <w:tblGrid>
+        <w:gridCol w:w="4082"/>
+        <w:gridCol w:w="5546"/>
+      </w:tblGrid>
+      <w:tr>
+        <w:tc>
+          <w:tcPr>
+            <w:tcW w:w="4082" w:type="dxa"/>
+          </w:tcPr>
+          <w:p>
+            <w:pPr>
+              <w:rPr>
+                <w:b/>
+                <w:bCs/>
+                <w:sz w:val="36"/>
+                <w:szCs w:val="36"/>
+              </w:rPr>
+            </w:pPr>
+            <w:r>
+              <w:rPr>
+                <w:b/>
+                <w:bCs/>
+                <w:sz w:val="36"/>
+                <w:szCs w:val="36"/>
+              </w:rPr>
+              <w:t>Entità</w:t>
+            </w:r>
+          </w:p>
+        </w:tc>
+        <w:tc>
+          <w:tcPr>
+            <w:tcW w:w="5546" w:type="dxa"/>
+          </w:tcPr>
+          <w:p>
+            <w:pPr>
+              <w:rPr>
+                <w:b/>
+                <w:bCs/>
+                <w:sz w:val="36"/>
+                <w:szCs w:val="36"/>
+              </w:rPr>
+            </w:pPr>
+            <w:r>
+              <w:rPr>
+                <w:b/>
+                <w:bCs/>
+                <w:sz w:val="36"/>
+                <w:szCs w:val="36"/>
+              </w:rPr>
+              <w:t>Descrizione</w:t>
+            </w:r>
+          </w:p>
+        </w:tc>
+      </w:tr>
+      <w:tr>
+        <w:tc>
+          <w:tcPr>
+            <w:tcW w:w="4082" w:type="dxa"/>
+          </w:tcPr>
+          <w:p>
+            <w:pPr>
+              <w:rPr>
+                <w:sz w:val="28"/>
+                <w:szCs w:val="28"/>
+              </w:rPr>
+            </w:pPr>
+            <w:r>
+              <w:rPr>
+                <w:sz w:val="28"/>
+                <w:szCs w:val="28"/>
+              </w:rPr>
+              <w:t>Utente</w:t>
+            </w:r>
+          </w:p>
+        </w:tc>
+        <w:tc>
+          <w:tcPr>
+            <w:tcW w:w="5546" w:type="dxa"/>
+          </w:tcPr>
+          <w:p>
+            <w:pPr>
+              <w:rPr>
+                <w:sz w:val="28"/>
+                <w:szCs w:val="28"/>
+              </w:rPr>
+            </w:pPr>
+            <w:r>
+              <w:rPr>
+                <w:sz w:val="28"/>
+                <w:szCs w:val="28"/>
+              </w:rPr>
+              <w:t xml:space="preserve">Descrive un profilo di un singolo utente all’interno del sistema, con determinati attributi forniti in fase di registrazione. </w:t>
+            </w:r>
+          </w:p>
+        </w:tc>
+      </w:tr>
+      <w:tr>
+        <w:tc>
+          <w:tcPr>
+            <w:tcW w:w="4082" w:type="dxa"/>
+          </w:tcPr>
+          <w:p>
+            <w:pPr>
+              <w:rPr>
+                <w:sz w:val="28"/>
+                <w:szCs w:val="28"/>
+              </w:rPr>
+            </w:pPr>
+            <w:r>
+              <w:rPr>
+                <w:sz w:val="28"/>
+                <w:szCs w:val="28"/>
+              </w:rPr>
+              <w:t>Sviluppatore</w:t>
+            </w:r>
+          </w:p>
+        </w:tc>
+        <w:tc>
+          <w:tcPr>
+            <w:tcW w:w="5546" w:type="dxa"/>
+          </w:tcPr>
+          <w:p>
+            <w:pPr>
+              <w:rPr>
+                <w:sz w:val="28"/>
+                <w:szCs w:val="28"/>
+              </w:rPr>
+            </w:pPr>
+            <w:r>
+              <w:rPr>
+                <w:sz w:val="28"/>
+                <w:szCs w:val="28"/>
+              </w:rPr>
+              <w:t>Descrive un particolare tipo di Utente che può pubblicare videogiochi.</w:t>
+            </w:r>
+          </w:p>
+        </w:tc>
+      </w:tr>
+      <w:tr>
+        <w:tc>
+          <w:tcPr>
+            <w:tcW w:w="4082" w:type="dxa"/>
+          </w:tcPr>
+          <w:p>
+            <w:pPr>
+              <w:rPr>
+                <w:sz w:val="28"/>
+                <w:szCs w:val="28"/>
+              </w:rPr>
+            </w:pPr>
+            <w:r>
+              <w:rPr>
+                <w:sz w:val="28"/>
+                <w:szCs w:val="28"/>
+              </w:rPr>
+              <w:t>Amministratore</w:t>
+            </w:r>
+          </w:p>
+        </w:tc>
+        <w:tc>
+          <w:tcPr>
+            <w:tcW w:w="5546" w:type="dxa"/>
+          </w:tcPr>
+          <w:p>
+            <w:pPr>
+              <w:rPr>
+                <w:sz w:val="28"/>
+                <w:szCs w:val="28"/>
+              </w:rPr>
+            </w:pPr>
+            <w:r>
+              <w:rPr>
+                <w:sz w:val="28"/>
+                <w:szCs w:val="28"/>
+              </w:rPr>
+              <w:t>Descrive un particolare tipo di Utente che può risolvere report</w:t>
+            </w:r>
+          </w:p>
+        </w:tc>
+      </w:tr>
+      <w:tr>
+        <w:tc>
+          <w:tcPr>
+            <w:tcW w:w="4082" w:type="dxa"/>
+          </w:tcPr>
+          <w:p>
+            <w:pPr>
+              <w:rPr>
+                <w:sz w:val="28"/>
+                <w:szCs w:val="28"/>
+              </w:rPr>
+            </w:pPr>
+            <w:r>
+              <w:rPr>
+                <w:sz w:val="28"/>
+                <w:szCs w:val="28"/>
+              </w:rPr>
+              <w:t>Videogioco</w:t>
+            </w:r>
+          </w:p>
+        </w:tc>
+        <w:tc>
+          <w:tcPr>
+            <w:tcW w:w="5546" w:type="dxa"/>
+          </w:tcPr>
+          <w:p>
+            <w:pPr>
+              <w:rPr>
+                <w:sz w:val="28"/>
+                <w:szCs w:val="28"/>
+              </w:rPr>
+            </w:pPr>
+            <w:r>
+              <w:rPr>
+                <w:sz w:val="28"/>
+                <w:szCs w:val="28"/>
+              </w:rPr>
+              <w:t>È il prodotto principale offerto dal sistema ai clienti.</w:t>
+            </w:r>
+          </w:p>
+        </w:tc>
+      </w:tr>
+      <w:tr>
+        <w:tc>
+          <w:tcPr>
+            <w:tcW w:w="4082" w:type="dxa"/>
+          </w:tcPr>
+          <w:p>
+            <w:pPr>
+              <w:rPr>
+                <w:sz w:val="28"/>
+                <w:szCs w:val="28"/>
+              </w:rPr>
+            </w:pPr>
+            <w:proofErr w:type="spellStart"/>
+            <w:r>
+              <w:rPr>
+                <w:sz w:val="28"/>
+                <w:szCs w:val="28"/>
+              </w:rPr>
+              <w:t>VersioneVideogioco</w:t>
+            </w:r>
+            <w:proofErr w:type="spellEnd"/>
+          </w:p>
+        </w:tc>
+        <w:tc>
+          <w:tcPr>
+            <w:tcW w:w="5546" w:type="dxa"/>
+          </w:tcPr>
+          <w:p>
+            <w:pPr>
+              <w:rPr>
+                <w:sz w:val="28"/>
+                <w:szCs w:val="28"/>
+              </w:rPr>
+            </w:pPr>
+            <w:r>
+              <w:rPr>
+                <w:sz w:val="28"/>
+                <w:szCs w:val="28"/>
+              </w:rPr>
+              <w:t>Rappresenta un singolo contenuto scaricabile di un determinato videogioco.</w:t>
+            </w:r>
+          </w:p>
+        </w:tc>
+      </w:tr>
+      <w:tr>
+        <w:tc>
+          <w:tcPr>
+            <w:tcW w:w="4082" w:type="dxa"/>
+          </w:tcPr>
+          <w:p>
+            <w:pPr>
+              <w:rPr>
+                <w:sz w:val="28"/>
+                <w:szCs w:val="28"/>
+              </w:rPr>
+            </w:pPr>
+            <w:r>
+              <w:rPr>
+                <w:sz w:val="28"/>
+                <w:szCs w:val="28"/>
+              </w:rPr>
+              <w:lastRenderedPageBreak/>
+              <w:t>Recensione</w:t>
+            </w:r>
+          </w:p>
+        </w:tc>
+        <w:tc>
+          <w:tcPr>
+            <w:tcW w:w="5546" w:type="dxa"/>
+          </w:tcPr>
+          <w:p>
+            <w:pPr>
+              <w:rPr>
+                <w:sz w:val="28"/>
+                <w:szCs w:val="28"/>
+              </w:rPr>
+            </w:pPr>
+            <w:r>
+              <w:rPr>
+                <w:sz w:val="28"/>
+                <w:szCs w:val="28"/>
+              </w:rPr>
+              <w:t>Una valutazione da parte di un utente per un particolare videogioco.</w:t>
+            </w:r>
+          </w:p>
+        </w:tc>
+      </w:tr>
+      <w:tr>
+        <w:tc>
+          <w:tcPr>
+            <w:tcW w:w="4082" w:type="dxa"/>
+          </w:tcPr>
+          <w:p>
+            <w:pPr>
+              <w:rPr>
+                <w:sz w:val="28"/>
+                <w:szCs w:val="28"/>
+              </w:rPr>
+            </w:pPr>
+            <w:proofErr w:type="spellStart"/>
+            <w:r>
+              <w:rPr>
+                <w:sz w:val="28"/>
+                <w:szCs w:val="28"/>
+              </w:rPr>
+              <w:t>TagVideogioco</w:t>
+            </w:r>
+            <w:proofErr w:type="spellEnd"/>
+          </w:p>
+        </w:tc>
+        <w:tc>
+          <w:tcPr>
+            <w:tcW w:w="5546" w:type="dxa"/>
+          </w:tcPr>
+          <w:p>
+            <w:pPr>
+              <w:rPr>
+                <w:sz w:val="28"/>
+                <w:szCs w:val="28"/>
+              </w:rPr>
+            </w:pPr>
+            <w:r>
+              <w:rPr>
+                <w:sz w:val="28"/>
+                <w:szCs w:val="28"/>
+              </w:rPr>
+              <w:t>Una caratteristica che sintetizza una caratteristica di un videogioco.</w:t>
+            </w:r>
+          </w:p>
+        </w:tc>
+      </w:tr>
+      <w:tr>
+        <w:tc>
+          <w:tcPr>
+            <w:tcW w:w="4082" w:type="dxa"/>
+          </w:tcPr>
+          <w:p>
+            <w:pPr>
+              <w:rPr>
+                <w:sz w:val="28"/>
+                <w:szCs w:val="28"/>
+              </w:rPr>
+            </w:pPr>
+            <w:proofErr w:type="spellStart"/>
+            <w:r>
+              <w:rPr>
+                <w:sz w:val="28"/>
+                <w:szCs w:val="28"/>
+              </w:rPr>
+              <w:t>RichiestaVideogioco</w:t>
+            </w:r>
+            <w:proofErr w:type="spellEnd"/>
+          </w:p>
+        </w:tc>
+        <w:tc>
+          <w:tcPr>
+            <w:tcW w:w="5546" w:type="dxa"/>
+          </w:tcPr>
+          <w:p>
+            <w:pPr>
+              <w:rPr>
+                <w:sz w:val="28"/>
+                <w:szCs w:val="28"/>
+              </w:rPr>
+            </w:pPr>
+            <w:r>
+              <w:rPr>
+                <w:sz w:val="28"/>
+                <w:szCs w:val="28"/>
+              </w:rPr>
+              <w:t>Descrive una richiesta relativa ad un videogioco, fornita da uno Sviluppatore, per eseguire una modifica nel sistema.</w:t>
+            </w:r>
+          </w:p>
+        </w:tc>
+      </w:tr>
+      <w:tr>
+        <w:tc>
+          <w:tcPr>
+            <w:tcW w:w="4082" w:type="dxa"/>
+          </w:tcPr>
+          <w:p>
+            <w:pPr>
+              <w:rPr>
+                <w:sz w:val="28"/>
+                <w:szCs w:val="28"/>
+              </w:rPr>
+            </w:pPr>
+            <w:proofErr w:type="spellStart"/>
+            <w:r>
+              <w:rPr>
+                <w:sz w:val="28"/>
+                <w:szCs w:val="28"/>
+              </w:rPr>
+              <w:t>RichiestaPubblicazioneVideogioco</w:t>
+            </w:r>
+            <w:proofErr w:type="spellEnd"/>
+          </w:p>
+        </w:tc>
+        <w:tc>
+          <w:tcPr>
+            <w:tcW w:w="5546" w:type="dxa"/>
+          </w:tcPr>
+          <w:p>
+            <w:pPr>
+              <w:rPr>
+                <w:sz w:val="28"/>
+                <w:szCs w:val="28"/>
+              </w:rPr>
+            </w:pPr>
+            <w:r>
+              <w:rPr>
+                <w:sz w:val="28"/>
+                <w:szCs w:val="28"/>
+              </w:rPr>
+              <w:t xml:space="preserve">Un particolare tipo di </w:t>
+            </w:r>
+            <w:proofErr w:type="spellStart"/>
+            <w:r>
+              <w:rPr>
+                <w:sz w:val="28"/>
+                <w:szCs w:val="28"/>
+              </w:rPr>
+              <w:t>RichiestaVideogioco</w:t>
+            </w:r>
+            <w:proofErr w:type="spellEnd"/>
+            <w:r>
+              <w:rPr>
+                <w:sz w:val="28"/>
+                <w:szCs w:val="28"/>
+              </w:rPr>
+              <w:t>, che descrive l’azione di pubblicazione di esso.</w:t>
+            </w:r>
+          </w:p>
+        </w:tc>
+      </w:tr>
+      <w:tr>
+        <w:tc>
+          <w:tcPr>
+            <w:tcW w:w="4082" w:type="dxa"/>
+          </w:tcPr>
+          <w:p>
+            <w:pPr>
+              <w:rPr>
+                <w:sz w:val="28"/>
+                <w:szCs w:val="28"/>
+              </w:rPr>
+            </w:pPr>
+            <w:proofErr w:type="spellStart"/>
+            <w:r>
+              <w:rPr>
+                <w:sz w:val="28"/>
+                <w:szCs w:val="28"/>
+              </w:rPr>
+              <w:t>RichiestaModificaVideogioco</w:t>
+            </w:r>
+            <w:proofErr w:type="spellEnd"/>
+          </w:p>
+        </w:tc>
+        <w:tc>
+          <w:tcPr>
+            <w:tcW w:w="5546" w:type="dxa"/>
+          </w:tcPr>
+          <w:p>
+            <w:pPr>
+              <w:rPr>
+                <w:sz w:val="28"/>
+                <w:szCs w:val="28"/>
+              </w:rPr>
+            </w:pPr>
+            <w:r>
+              <w:rPr>
+                <w:sz w:val="28"/>
+                <w:szCs w:val="28"/>
+              </w:rPr>
+              <w:t xml:space="preserve">Un particolare tipo di </w:t>
+            </w:r>
+            <w:proofErr w:type="spellStart"/>
+            <w:r>
+              <w:rPr>
+                <w:sz w:val="28"/>
+                <w:szCs w:val="28"/>
+              </w:rPr>
+              <w:t>RichiestaVideogioco</w:t>
+            </w:r>
+            <w:proofErr w:type="spellEnd"/>
+            <w:r>
+              <w:rPr>
+                <w:sz w:val="28"/>
+                <w:szCs w:val="28"/>
+              </w:rPr>
+              <w:t>, che descrive l’azione di modifica dei dati di esso.</w:t>
+            </w:r>
+          </w:p>
+        </w:tc>
+      </w:tr>
+      <w:tr>
+        <w:tc>
+          <w:tcPr>
+            <w:tcW w:w="4082" w:type="dxa"/>
+          </w:tcPr>
+          <w:p>
+            <w:pPr>
+              <w:rPr>
+                <w:sz w:val="28"/>
+                <w:szCs w:val="28"/>
+              </w:rPr>
+            </w:pPr>
+            <w:proofErr w:type="spellStart"/>
+            <w:r>
+              <w:rPr>
+                <w:sz w:val="28"/>
+                <w:szCs w:val="28"/>
+              </w:rPr>
+              <w:t>SponsorizzazioneVideogioco</w:t>
+            </w:r>
+            <w:proofErr w:type="spellEnd"/>
+          </w:p>
+        </w:tc>
+        <w:tc>
+          <w:tcPr>
+            <w:tcW w:w="5546" w:type="dxa"/>
+          </w:tcPr>
+          <w:p>
+            <w:pPr>
+              <w:rPr>
+                <w:sz w:val="28"/>
+                <w:szCs w:val="28"/>
+              </w:rPr>
+            </w:pPr>
+            <w:r>
+              <w:rPr>
+                <w:sz w:val="28"/>
+                <w:szCs w:val="28"/>
+              </w:rPr>
+              <w:t>Un servizio pagato da uno sviluppatore per porre in prima pagina il proprio videogioco.</w:t>
+            </w:r>
+          </w:p>
+        </w:tc>
+      </w:tr>
+      <w:tr>
+        <w:tc>
+          <w:tcPr>
+            <w:tcW w:w="4082" w:type="dxa"/>
+          </w:tcPr>
+          <w:p>
+            <w:pPr>
+              <w:rPr>
+                <w:sz w:val="28"/>
+                <w:szCs w:val="28"/>
+              </w:rPr>
+            </w:pPr>
+            <w:r>
+              <w:rPr>
+                <w:sz w:val="28"/>
+                <w:szCs w:val="28"/>
+              </w:rPr>
+              <w:t>Discussione</w:t>
+            </w:r>
+          </w:p>
+        </w:tc>
+        <w:tc>
+          <w:tcPr>
+            <w:tcW w:w="5546" w:type="dxa"/>
+          </w:tcPr>
+          <w:p>
+            <w:pPr>
+              <w:rPr>
+                <w:sz w:val="28"/>
+                <w:szCs w:val="28"/>
+              </w:rPr>
+            </w:pPr>
+            <w:r>
+              <w:rPr>
+                <w:sz w:val="28"/>
+                <w:szCs w:val="28"/>
+              </w:rPr>
+              <w:t>L’inizio di una conversazione su un forum dedicato ad un videogioco da parte degli utenti registrati nel sistema.</w:t>
+            </w:r>
+          </w:p>
+        </w:tc>
+      </w:tr>
+      <w:tr>
+        <w:tc>
+          <w:tcPr>
+            <w:tcW w:w="4082" w:type="dxa"/>
+          </w:tcPr>
+          <w:p>
+            <w:pPr>
+              <w:rPr>
+                <w:sz w:val="28"/>
+                <w:szCs w:val="28"/>
+              </w:rPr>
+            </w:pPr>
+            <w:r>
+              <w:rPr>
+                <w:sz w:val="28"/>
+                <w:szCs w:val="28"/>
+              </w:rPr>
+              <w:t>Commento</w:t>
+            </w:r>
+          </w:p>
+        </w:tc>
+        <w:tc>
+          <w:tcPr>
+            <w:tcW w:w="5546" w:type="dxa"/>
+          </w:tcPr>
+          <w:p>
+            <w:pPr>
+              <w:rPr>
+                <w:sz w:val="28"/>
+                <w:szCs w:val="28"/>
+              </w:rPr>
+            </w:pPr>
+            <w:r>
+              <w:rPr>
+                <w:sz w:val="28"/>
+                <w:szCs w:val="28"/>
+              </w:rPr>
+              <w:t>Un singolo messaggio all’interno di una discussione da parte di un utente.</w:t>
+            </w:r>
+          </w:p>
+        </w:tc>
+      </w:tr>
+      <w:tr>
+        <w:tc>
+          <w:tcPr>
+            <w:tcW w:w="4082" w:type="dxa"/>
+          </w:tcPr>
+          <w:p>
+            <w:pPr>
+              <w:rPr>
+                <w:sz w:val="28"/>
+                <w:szCs w:val="28"/>
+              </w:rPr>
+            </w:pPr>
+            <w:r>
+              <w:rPr>
+                <w:sz w:val="28"/>
+                <w:szCs w:val="28"/>
+              </w:rPr>
+              <w:t>Report</w:t>
+            </w:r>
+          </w:p>
+        </w:tc>
+        <w:tc>
+          <w:tcPr>
+            <w:tcW w:w="5546" w:type="dxa"/>
+          </w:tcPr>
+          <w:p>
+            <w:pPr>
+              <w:rPr>
+                <w:sz w:val="28"/>
+                <w:szCs w:val="28"/>
+              </w:rPr>
+            </w:pPr>
+            <w:r>
+              <w:rPr>
+                <w:sz w:val="28"/>
+                <w:szCs w:val="28"/>
+              </w:rPr>
+              <w:t>Una segnalazione da parte di un utente con l’obiettivo di rimuovere un contenuto offensivo.</w:t>
+            </w:r>
+          </w:p>
+        </w:tc>
+      </w:tr>
+    </w:tbl>
+    <w:p>
+      <w:pPr>
+        <w:rPr>
+          <w:sz w:val="28"/>
+          <w:szCs w:val="28"/>
+        </w:rPr>
+      </w:pPr>
+    </w:p>
+    <w:p>
+      <w:pPr>
+        <w:pStyle w:val="Paragrafoelenco"/>
+        <w:numPr>
+          <w:ilvl w:val="2"/>
+          <w:numId w:val="10"/>
+        </w:numPr>
+        <w:rPr>
+          <w:sz w:val="36"/>
+          <w:szCs w:val="36"/>
+        </w:rPr>
+      </w:pPr>
+      <w:r>
+        <w:rPr>
+          <w:sz w:val="36"/>
+          <w:szCs w:val="36"/>
+        </w:rPr>
+        <w:t>Modello dinamico</w:t>
+      </w:r>
+    </w:p>
+    <w:p>
+      <w:pPr>
+        <w:pStyle w:val="Paragrafoelenco"/>
+        <w:numPr>
+          <w:ilvl w:val="3"/>
+          <w:numId w:val="10"/>
+        </w:numPr>
+        <w:rPr>
+          <w:sz w:val="36"/>
+          <w:szCs w:val="36"/>
+        </w:rPr>
+      </w:pPr>
+      <w:r>
+        <w:rPr>
+          <w:sz w:val="36"/>
+          <w:szCs w:val="36"/>
+        </w:rPr>
+        <w:t>Diagrammi di sequenz</w:t>
+      </w:r>
+      <w:r>
+        <w:rPr>
+          <w:sz w:val="36"/>
+          <w:szCs w:val="36"/>
+        </w:rPr>
+        <w:t>a</w:t>
+      </w:r>
+    </w:p>
+    <w:p>
+      <w:pPr>
+        <w:rPr>
+          <w:sz w:val="36"/>
+          <w:szCs w:val="36"/>
+        </w:rPr>
+      </w:pPr>
+    </w:p>
+    <w:p>
+      <w:pPr>
+        <w:rPr>
+          <w:sz w:val="36"/>
+          <w:szCs w:val="36"/>
+        </w:rPr>
+      </w:pPr>
+    </w:p>
+    <w:p>
+      <w:pPr>
+        <w:pStyle w:val="Paragrafoelenco"/>
+        <w:numPr>
+          <w:ilvl w:val="3"/>
+          <w:numId w:val="10"/>
+        </w:numPr>
+        <w:rPr>
+          <w:sz w:val="36"/>
+          <w:szCs w:val="36"/>
+        </w:rPr>
+      </w:pPr>
     </w:p>
     <w:p>
       <w:pPr>
@@ -23019,6 +23989,92 @@
     </w:lvl>
   </w:abstractNum>
   <w:abstractNum w:abstractNumId="1" w15:restartNumberingAfterBreak="0">
+    <w:nsid w:val="0CC340D2"/>
+    <w:multiLevelType w:val="hybridMultilevel"/>
+    <w:tmpl w:val="FC2831E2"/>
+    <w:lvl w:ilvl="0" w:tplc="0410000F">
+      <w:start w:val="1"/>
+      <w:numFmt w:val="decimal"/>
+      <w:lvlText w:val="%1."/>
+      <w:lvlJc w:val="left"/>
+      <w:pPr>
+        <w:ind w:left="720" w:hanging="360"/>
+      </w:pPr>
+    </w:lvl>
+    <w:lvl w:ilvl="1" w:tplc="04100019" w:tentative="1">
+      <w:start w:val="1"/>
+      <w:numFmt w:val="lowerLetter"/>
+      <w:lvlText w:val="%2."/>
+      <w:lvlJc w:val="left"/>
+      <w:pPr>
+        <w:ind w:left="1440" w:hanging="360"/>
+      </w:pPr>
+    </w:lvl>
+    <w:lvl w:ilvl="2" w:tplc="0410001B" w:tentative="1">
+      <w:start w:val="1"/>
+      <w:numFmt w:val="lowerRoman"/>
+      <w:lvlText w:val="%3."/>
+      <w:lvlJc w:val="right"/>
+      <w:pPr>
+        <w:ind w:left="2160" w:hanging="180"/>
+      </w:pPr>
+    </w:lvl>
+    <w:lvl w:ilvl="3" w:tplc="0410000F" w:tentative="1">
+      <w:start w:val="1"/>
+      <w:numFmt w:val="decimal"/>
+      <w:lvlText w:val="%4."/>
+      <w:lvlJc w:val="left"/>
+      <w:pPr>
+        <w:ind w:left="2880" w:hanging="360"/>
+      </w:pPr>
+    </w:lvl>
+    <w:lvl w:ilvl="4" w:tplc="04100019" w:tentative="1">
+      <w:start w:val="1"/>
+      <w:numFmt w:val="lowerLetter"/>
+      <w:lvlText w:val="%5."/>
+      <w:lvlJc w:val="left"/>
+      <w:pPr>
+        <w:ind w:left="3600" w:hanging="360"/>
+      </w:pPr>
+    </w:lvl>
+    <w:lvl w:ilvl="5" w:tplc="0410001B" w:tentative="1">
+      <w:start w:val="1"/>
+      <w:numFmt w:val="lowerRoman"/>
+      <w:lvlText w:val="%6."/>
+      <w:lvlJc w:val="right"/>
+      <w:pPr>
+        <w:ind w:left="4320" w:hanging="180"/>
+      </w:pPr>
+    </w:lvl>
+    <w:lvl w:ilvl="6" w:tplc="0410000F" w:tentative="1">
+      <w:start w:val="1"/>
+      <w:numFmt w:val="decimal"/>
+      <w:lvlText w:val="%7."/>
+      <w:lvlJc w:val="left"/>
+      <w:pPr>
+        <w:ind w:left="5040" w:hanging="360"/>
+      </w:pPr>
+    </w:lvl>
+    <w:lvl w:ilvl="7" w:tplc="04100019" w:tentative="1">
+      <w:start w:val="1"/>
+      <w:numFmt w:val="lowerLetter"/>
+      <w:lvlText w:val="%8."/>
+      <w:lvlJc w:val="left"/>
+      <w:pPr>
+        <w:ind w:left="5760" w:hanging="360"/>
+      </w:pPr>
+    </w:lvl>
+    <w:lvl w:ilvl="8" w:tplc="0410001B" w:tentative="1">
+      <w:start w:val="1"/>
+      <w:numFmt w:val="lowerRoman"/>
+      <w:lvlText w:val="%9."/>
+      <w:lvlJc w:val="right"/>
+      <w:pPr>
+        <w:ind w:left="6480" w:hanging="180"/>
+      </w:pPr>
+    </w:lvl>
+  </w:abstractNum>
+  <w:abstractNum w:abstractNumId="2" w15:restartNumberingAfterBreak="0">
     <w:nsid w:val="0DDC5860"/>
     <w:multiLevelType w:val="hybridMultilevel"/>
     <w:tmpl w:val="6942791E"/>
@@ -23104,7 +24160,179 @@
       </w:pPr>
     </w:lvl>
   </w:abstractNum>
-  <w:abstractNum w:abstractNumId="2" w15:restartNumberingAfterBreak="0">
+  <w:abstractNum w:abstractNumId="3" w15:restartNumberingAfterBreak="0">
+    <w:nsid w:val="172F19FC"/>
+    <w:multiLevelType w:val="hybridMultilevel"/>
+    <w:tmpl w:val="1A044A06"/>
+    <w:lvl w:ilvl="0" w:tplc="0410000F">
+      <w:start w:val="1"/>
+      <w:numFmt w:val="decimal"/>
+      <w:lvlText w:val="%1."/>
+      <w:lvlJc w:val="left"/>
+      <w:pPr>
+        <w:ind w:left="1776" w:hanging="360"/>
+      </w:pPr>
+    </w:lvl>
+    <w:lvl w:ilvl="1" w:tplc="04100019" w:tentative="1">
+      <w:start w:val="1"/>
+      <w:numFmt w:val="lowerLetter"/>
+      <w:lvlText w:val="%2."/>
+      <w:lvlJc w:val="left"/>
+      <w:pPr>
+        <w:ind w:left="2496" w:hanging="360"/>
+      </w:pPr>
+    </w:lvl>
+    <w:lvl w:ilvl="2" w:tplc="0410001B" w:tentative="1">
+      <w:start w:val="1"/>
+      <w:numFmt w:val="lowerRoman"/>
+      <w:lvlText w:val="%3."/>
+      <w:lvlJc w:val="right"/>
+      <w:pPr>
+        <w:ind w:left="3216" w:hanging="180"/>
+      </w:pPr>
+    </w:lvl>
+    <w:lvl w:ilvl="3" w:tplc="0410000F" w:tentative="1">
+      <w:start w:val="1"/>
+      <w:numFmt w:val="decimal"/>
+      <w:lvlText w:val="%4."/>
+      <w:lvlJc w:val="left"/>
+      <w:pPr>
+        <w:ind w:left="3936" w:hanging="360"/>
+      </w:pPr>
+    </w:lvl>
+    <w:lvl w:ilvl="4" w:tplc="04100019" w:tentative="1">
+      <w:start w:val="1"/>
+      <w:numFmt w:val="lowerLetter"/>
+      <w:lvlText w:val="%5."/>
+      <w:lvlJc w:val="left"/>
+      <w:pPr>
+        <w:ind w:left="4656" w:hanging="360"/>
+      </w:pPr>
+    </w:lvl>
+    <w:lvl w:ilvl="5" w:tplc="0410001B" w:tentative="1">
+      <w:start w:val="1"/>
+      <w:numFmt w:val="lowerRoman"/>
+      <w:lvlText w:val="%6."/>
+      <w:lvlJc w:val="right"/>
+      <w:pPr>
+        <w:ind w:left="5376" w:hanging="180"/>
+      </w:pPr>
+    </w:lvl>
+    <w:lvl w:ilvl="6" w:tplc="0410000F" w:tentative="1">
+      <w:start w:val="1"/>
+      <w:numFmt w:val="decimal"/>
+      <w:lvlText w:val="%7."/>
+      <w:lvlJc w:val="left"/>
+      <w:pPr>
+        <w:ind w:left="6096" w:hanging="360"/>
+      </w:pPr>
+    </w:lvl>
+    <w:lvl w:ilvl="7" w:tplc="04100019" w:tentative="1">
+      <w:start w:val="1"/>
+      <w:numFmt w:val="lowerLetter"/>
+      <w:lvlText w:val="%8."/>
+      <w:lvlJc w:val="left"/>
+      <w:pPr>
+        <w:ind w:left="6816" w:hanging="360"/>
+      </w:pPr>
+    </w:lvl>
+    <w:lvl w:ilvl="8" w:tplc="0410001B" w:tentative="1">
+      <w:start w:val="1"/>
+      <w:numFmt w:val="lowerRoman"/>
+      <w:lvlText w:val="%9."/>
+      <w:lvlJc w:val="right"/>
+      <w:pPr>
+        <w:ind w:left="7536" w:hanging="180"/>
+      </w:pPr>
+    </w:lvl>
+  </w:abstractNum>
+  <w:abstractNum w:abstractNumId="4" w15:restartNumberingAfterBreak="0">
+    <w:nsid w:val="18120D70"/>
+    <w:multiLevelType w:val="hybridMultilevel"/>
+    <w:tmpl w:val="6A7C8598"/>
+    <w:lvl w:ilvl="0" w:tplc="0410000F">
+      <w:start w:val="1"/>
+      <w:numFmt w:val="decimal"/>
+      <w:lvlText w:val="%1."/>
+      <w:lvlJc w:val="left"/>
+      <w:pPr>
+        <w:ind w:left="720" w:hanging="360"/>
+      </w:pPr>
+    </w:lvl>
+    <w:lvl w:ilvl="1" w:tplc="04100019" w:tentative="1">
+      <w:start w:val="1"/>
+      <w:numFmt w:val="lowerLetter"/>
+      <w:lvlText w:val="%2."/>
+      <w:lvlJc w:val="left"/>
+      <w:pPr>
+        <w:ind w:left="1440" w:hanging="360"/>
+      </w:pPr>
+    </w:lvl>
+    <w:lvl w:ilvl="2" w:tplc="0410001B" w:tentative="1">
+      <w:start w:val="1"/>
+      <w:numFmt w:val="lowerRoman"/>
+      <w:lvlText w:val="%3."/>
+      <w:lvlJc w:val="right"/>
+      <w:pPr>
+        <w:ind w:left="2160" w:hanging="180"/>
+      </w:pPr>
+    </w:lvl>
+    <w:lvl w:ilvl="3" w:tplc="0410000F" w:tentative="1">
+      <w:start w:val="1"/>
+      <w:numFmt w:val="decimal"/>
+      <w:lvlText w:val="%4."/>
+      <w:lvlJc w:val="left"/>
+      <w:pPr>
+        <w:ind w:left="2880" w:hanging="360"/>
+      </w:pPr>
+    </w:lvl>
+    <w:lvl w:ilvl="4" w:tplc="04100019" w:tentative="1">
+      <w:start w:val="1"/>
+      <w:numFmt w:val="lowerLetter"/>
+      <w:lvlText w:val="%5."/>
+      <w:lvlJc w:val="left"/>
+      <w:pPr>
+        <w:ind w:left="3600" w:hanging="360"/>
+      </w:pPr>
+    </w:lvl>
+    <w:lvl w:ilvl="5" w:tplc="0410001B" w:tentative="1">
+      <w:start w:val="1"/>
+      <w:numFmt w:val="lowerRoman"/>
+      <w:lvlText w:val="%6."/>
+      <w:lvlJc w:val="right"/>
+      <w:pPr>
+        <w:ind w:left="4320" w:hanging="180"/>
+      </w:pPr>
+    </w:lvl>
+    <w:lvl w:ilvl="6" w:tplc="0410000F" w:tentative="1">
+      <w:start w:val="1"/>
+      <w:numFmt w:val="decimal"/>
+      <w:lvlText w:val="%7."/>
+      <w:lvlJc w:val="left"/>
+      <w:pPr>
+        <w:ind w:left="5040" w:hanging="360"/>
+      </w:pPr>
+    </w:lvl>
+    <w:lvl w:ilvl="7" w:tplc="04100019" w:tentative="1">
+      <w:start w:val="1"/>
+      <w:numFmt w:val="lowerLetter"/>
+      <w:lvlText w:val="%8."/>
+      <w:lvlJc w:val="left"/>
+      <w:pPr>
+        <w:ind w:left="5760" w:hanging="360"/>
+      </w:pPr>
+    </w:lvl>
+    <w:lvl w:ilvl="8" w:tplc="0410001B" w:tentative="1">
+      <w:start w:val="1"/>
+      <w:numFmt w:val="lowerRoman"/>
+      <w:lvlText w:val="%9."/>
+      <w:lvlJc w:val="right"/>
+      <w:pPr>
+        <w:ind w:left="6480" w:hanging="180"/>
+      </w:pPr>
+    </w:lvl>
+  </w:abstractNum>
+  <w:abstractNum w:abstractNumId="5" w15:restartNumberingAfterBreak="0">
     <w:nsid w:val="18CF6C47"/>
     <w:multiLevelType w:val="hybridMultilevel"/>
     <w:tmpl w:val="CCF0C6FA"/>
@@ -23217,7 +24445,7 @@
       </w:rPr>
     </w:lvl>
   </w:abstractNum>
-  <w:abstractNum w:abstractNumId="3" w15:restartNumberingAfterBreak="0">
+  <w:abstractNum w:abstractNumId="6" w15:restartNumberingAfterBreak="0">
     <w:nsid w:val="1CE94E61"/>
     <w:multiLevelType w:val="hybridMultilevel"/>
     <w:tmpl w:val="1C6E0166"/>
@@ -23306,7 +24534,96 @@
       </w:pPr>
     </w:lvl>
   </w:abstractNum>
-  <w:abstractNum w:abstractNumId="4" w15:restartNumberingAfterBreak="0">
+  <w:abstractNum w:abstractNumId="7" w15:restartNumberingAfterBreak="0">
+    <w:nsid w:val="1F874326"/>
+    <w:multiLevelType w:val="hybridMultilevel"/>
+    <w:tmpl w:val="82CC394C"/>
+    <w:lvl w:ilvl="0" w:tplc="0410000F">
+      <w:start w:val="1"/>
+      <w:numFmt w:val="decimal"/>
+      <w:lvlText w:val="%1."/>
+      <w:lvlJc w:val="left"/>
+      <w:pPr>
+        <w:ind w:left="2136" w:hanging="360"/>
+      </w:pPr>
+      <w:rPr>
+        <w:rFonts w:hint="default"/>
+      </w:rPr>
+    </w:lvl>
+    <w:lvl w:ilvl="1" w:tplc="04100019" w:tentative="1">
+      <w:start w:val="1"/>
+      <w:numFmt w:val="lowerLetter"/>
+      <w:lvlText w:val="%2."/>
+      <w:lvlJc w:val="left"/>
+      <w:pPr>
+        <w:ind w:left="2856" w:hanging="360"/>
+      </w:pPr>
+    </w:lvl>
+    <w:lvl w:ilvl="2" w:tplc="0410001B" w:tentative="1">
+      <w:start w:val="1"/>
+      <w:numFmt w:val="lowerRoman"/>
+      <w:lvlText w:val="%3."/>
+      <w:lvlJc w:val="right"/>
+      <w:pPr>
+        <w:ind w:left="3576" w:hanging="180"/>
+      </w:pPr>
+    </w:lvl>
+    <w:lvl w:ilvl="3" w:tplc="0410000F" w:tentative="1">
+      <w:start w:val="1"/>
+      <w:numFmt w:val="decimal"/>
+      <w:lvlText w:val="%4."/>
+      <w:lvlJc w:val="left"/>
+      <w:pPr>
+        <w:ind w:left="4296" w:hanging="360"/>
+      </w:pPr>
+    </w:lvl>
+    <w:lvl w:ilvl="4" w:tplc="04100019" w:tentative="1">
+      <w:start w:val="1"/>
+      <w:numFmt w:val="lowerLetter"/>
+      <w:lvlText w:val="%5."/>
+      <w:lvlJc w:val="left"/>
+      <w:pPr>
+        <w:ind w:left="5016" w:hanging="360"/>
+      </w:pPr>
+    </w:lvl>
+    <w:lvl w:ilvl="5" w:tplc="0410001B" w:tentative="1">
+      <w:start w:val="1"/>
+      <w:numFmt w:val="lowerRoman"/>
+      <w:lvlText w:val="%6."/>
+      <w:lvlJc w:val="right"/>
+      <w:pPr>
+        <w:ind w:left="5736" w:hanging="180"/>
+      </w:pPr>
+    </w:lvl>
+    <w:lvl w:ilvl="6" w:tplc="0410000F" w:tentative="1">
+      <w:start w:val="1"/>
+      <w:numFmt w:val="decimal"/>
+      <w:lvlText w:val="%7."/>
+      <w:lvlJc w:val="left"/>
+      <w:pPr>
+        <w:ind w:left="6456" w:hanging="360"/>
+      </w:pPr>
+    </w:lvl>
+    <w:lvl w:ilvl="7" w:tplc="04100019" w:tentative="1">
+      <w:start w:val="1"/>
+      <w:numFmt w:val="lowerLetter"/>
+      <w:lvlText w:val="%8."/>
+      <w:lvlJc w:val="left"/>
+      <w:pPr>
+        <w:ind w:left="7176" w:hanging="360"/>
+      </w:pPr>
+    </w:lvl>
+    <w:lvl w:ilvl="8" w:tplc="0410001B" w:tentative="1">
+      <w:start w:val="1"/>
+      <w:numFmt w:val="lowerRoman"/>
+      <w:lvlText w:val="%9."/>
+      <w:lvlJc w:val="right"/>
+      <w:pPr>
+        <w:ind w:left="7896" w:hanging="180"/>
+      </w:pPr>
+    </w:lvl>
+  </w:abstractNum>
+  <w:abstractNum w:abstractNumId="8" w15:restartNumberingAfterBreak="0">
     <w:nsid w:val="233842CC"/>
     <w:multiLevelType w:val="hybridMultilevel"/>
     <w:tmpl w:val="B710749E"/>
@@ -23392,7 +24709,7 @@
       </w:pPr>
     </w:lvl>
   </w:abstractNum>
-  <w:abstractNum w:abstractNumId="5" w15:restartNumberingAfterBreak="0">
+  <w:abstractNum w:abstractNumId="9" w15:restartNumberingAfterBreak="0">
     <w:nsid w:val="237735F9"/>
     <w:multiLevelType w:val="hybridMultilevel"/>
     <w:tmpl w:val="80825826"/>
@@ -23505,7 +24822,179 @@
       </w:rPr>
     </w:lvl>
   </w:abstractNum>
-  <w:abstractNum w:abstractNumId="6" w15:restartNumberingAfterBreak="0">
+  <w:abstractNum w:abstractNumId="10" w15:restartNumberingAfterBreak="0">
+    <w:nsid w:val="238E3558"/>
+    <w:multiLevelType w:val="hybridMultilevel"/>
+    <w:tmpl w:val="726E6672"/>
+    <w:lvl w:ilvl="0" w:tplc="0410000F">
+      <w:start w:val="1"/>
+      <w:numFmt w:val="decimal"/>
+      <w:lvlText w:val="%1."/>
+      <w:lvlJc w:val="left"/>
+      <w:pPr>
+        <w:ind w:left="720" w:hanging="360"/>
+      </w:pPr>
+    </w:lvl>
+    <w:lvl w:ilvl="1" w:tplc="04100019" w:tentative="1">
+      <w:start w:val="1"/>
+      <w:numFmt w:val="lowerLetter"/>
+      <w:lvlText w:val="%2."/>
+      <w:lvlJc w:val="left"/>
+      <w:pPr>
+        <w:ind w:left="1440" w:hanging="360"/>
+      </w:pPr>
+    </w:lvl>
+    <w:lvl w:ilvl="2" w:tplc="0410001B" w:tentative="1">
+      <w:start w:val="1"/>
+      <w:numFmt w:val="lowerRoman"/>
+      <w:lvlText w:val="%3."/>
+      <w:lvlJc w:val="right"/>
+      <w:pPr>
+        <w:ind w:left="2160" w:hanging="180"/>
+      </w:pPr>
+    </w:lvl>
+    <w:lvl w:ilvl="3" w:tplc="0410000F" w:tentative="1">
+      <w:start w:val="1"/>
+      <w:numFmt w:val="decimal"/>
+      <w:lvlText w:val="%4."/>
+      <w:lvlJc w:val="left"/>
+      <w:pPr>
+        <w:ind w:left="2880" w:hanging="360"/>
+      </w:pPr>
+    </w:lvl>
+    <w:lvl w:ilvl="4" w:tplc="04100019" w:tentative="1">
+      <w:start w:val="1"/>
+      <w:numFmt w:val="lowerLetter"/>
+      <w:lvlText w:val="%5."/>
+      <w:lvlJc w:val="left"/>
+      <w:pPr>
+        <w:ind w:left="3600" w:hanging="360"/>
+      </w:pPr>
+    </w:lvl>
+    <w:lvl w:ilvl="5" w:tplc="0410001B" w:tentative="1">
+      <w:start w:val="1"/>
+      <w:numFmt w:val="lowerRoman"/>
+      <w:lvlText w:val="%6."/>
+      <w:lvlJc w:val="right"/>
+      <w:pPr>
+        <w:ind w:left="4320" w:hanging="180"/>
+      </w:pPr>
+    </w:lvl>
+    <w:lvl w:ilvl="6" w:tplc="0410000F" w:tentative="1">
+      <w:start w:val="1"/>
+      <w:numFmt w:val="decimal"/>
+      <w:lvlText w:val="%7."/>
+      <w:lvlJc w:val="left"/>
+      <w:pPr>
+        <w:ind w:left="5040" w:hanging="360"/>
+      </w:pPr>
+    </w:lvl>
+    <w:lvl w:ilvl="7" w:tplc="04100019" w:tentative="1">
+      <w:start w:val="1"/>
+      <w:numFmt w:val="lowerLetter"/>
+      <w:lvlText w:val="%8."/>
+      <w:lvlJc w:val="left"/>
+      <w:pPr>
+        <w:ind w:left="5760" w:hanging="360"/>
+      </w:pPr>
+    </w:lvl>
+    <w:lvl w:ilvl="8" w:tplc="0410001B" w:tentative="1">
+      <w:start w:val="1"/>
+      <w:numFmt w:val="lowerRoman"/>
+      <w:lvlText w:val="%9."/>
+      <w:lvlJc w:val="right"/>
+      <w:pPr>
+        <w:ind w:left="6480" w:hanging="180"/>
+      </w:pPr>
+    </w:lvl>
+  </w:abstractNum>
+  <w:abstractNum w:abstractNumId="11" w15:restartNumberingAfterBreak="0">
+    <w:nsid w:val="24A90F6B"/>
+    <w:multiLevelType w:val="hybridMultilevel"/>
+    <w:tmpl w:val="71B83A18"/>
+    <w:lvl w:ilvl="0" w:tplc="0410000F">
+      <w:start w:val="1"/>
+      <w:numFmt w:val="decimal"/>
+      <w:lvlText w:val="%1."/>
+      <w:lvlJc w:val="left"/>
+      <w:pPr>
+        <w:ind w:left="2484" w:hanging="360"/>
+      </w:pPr>
+    </w:lvl>
+    <w:lvl w:ilvl="1" w:tplc="04100019" w:tentative="1">
+      <w:start w:val="1"/>
+      <w:numFmt w:val="lowerLetter"/>
+      <w:lvlText w:val="%2."/>
+      <w:lvlJc w:val="left"/>
+      <w:pPr>
+        <w:ind w:left="3204" w:hanging="360"/>
+      </w:pPr>
+    </w:lvl>
+    <w:lvl w:ilvl="2" w:tplc="0410001B" w:tentative="1">
+      <w:start w:val="1"/>
+      <w:numFmt w:val="lowerRoman"/>
+      <w:lvlText w:val="%3."/>
+      <w:lvlJc w:val="right"/>
+      <w:pPr>
+        <w:ind w:left="3924" w:hanging="180"/>
+      </w:pPr>
+    </w:lvl>
+    <w:lvl w:ilvl="3" w:tplc="0410000F" w:tentative="1">
+      <w:start w:val="1"/>
+      <w:numFmt w:val="decimal"/>
+      <w:lvlText w:val="%4."/>
+      <w:lvlJc w:val="left"/>
+      <w:pPr>
+        <w:ind w:left="4644" w:hanging="360"/>
+      </w:pPr>
+    </w:lvl>
+    <w:lvl w:ilvl="4" w:tplc="04100019" w:tentative="1">
+      <w:start w:val="1"/>
+      <w:numFmt w:val="lowerLetter"/>
+      <w:lvlText w:val="%5."/>
+      <w:lvlJc w:val="left"/>
+      <w:pPr>
+        <w:ind w:left="5364" w:hanging="360"/>
+      </w:pPr>
+    </w:lvl>
+    <w:lvl w:ilvl="5" w:tplc="0410001B" w:tentative="1">
+      <w:start w:val="1"/>
+      <w:numFmt w:val="lowerRoman"/>
+      <w:lvlText w:val="%6."/>
+      <w:lvlJc w:val="right"/>
+      <w:pPr>
+        <w:ind w:left="6084" w:hanging="180"/>
+      </w:pPr>
+    </w:lvl>
+    <w:lvl w:ilvl="6" w:tplc="0410000F" w:tentative="1">
+      <w:start w:val="1"/>
+      <w:numFmt w:val="decimal"/>
+      <w:lvlText w:val="%7."/>
+      <w:lvlJc w:val="left"/>
+      <w:pPr>
+        <w:ind w:left="6804" w:hanging="360"/>
+      </w:pPr>
+    </w:lvl>
+    <w:lvl w:ilvl="7" w:tplc="04100019" w:tentative="1">
+      <w:start w:val="1"/>
+      <w:numFmt w:val="lowerLetter"/>
+      <w:lvlText w:val="%8."/>
+      <w:lvlJc w:val="left"/>
+      <w:pPr>
+        <w:ind w:left="7524" w:hanging="360"/>
+      </w:pPr>
+    </w:lvl>
+    <w:lvl w:ilvl="8" w:tplc="0410001B" w:tentative="1">
+      <w:start w:val="1"/>
+      <w:numFmt w:val="lowerRoman"/>
+      <w:lvlText w:val="%9."/>
+      <w:lvlJc w:val="right"/>
+      <w:pPr>
+        <w:ind w:left="8244" w:hanging="180"/>
+      </w:pPr>
+    </w:lvl>
+  </w:abstractNum>
+  <w:abstractNum w:abstractNumId="12" w15:restartNumberingAfterBreak="0">
     <w:nsid w:val="265F3E67"/>
     <w:multiLevelType w:val="hybridMultilevel"/>
     <w:tmpl w:val="91E44E92"/>
@@ -23591,10 +25080,10 @@
       </w:pPr>
     </w:lvl>
   </w:abstractNum>
-  <w:abstractNum w:abstractNumId="7" w15:restartNumberingAfterBreak="0">
+  <w:abstractNum w:abstractNumId="13" w15:restartNumberingAfterBreak="0">
     <w:nsid w:val="285B763B"/>
     <w:multiLevelType w:val="hybridMultilevel"/>
-    <w:tmpl w:val="5EE27BA2"/>
+    <w:tmpl w:val="93B620EE"/>
     <w:lvl w:ilvl="0" w:tplc="0410000F">
       <w:start w:val="1"/>
       <w:numFmt w:val="decimal"/>
@@ -23680,7 +25169,7 @@
       </w:pPr>
     </w:lvl>
   </w:abstractNum>
-  <w:abstractNum w:abstractNumId="8" w15:restartNumberingAfterBreak="0">
+  <w:abstractNum w:abstractNumId="14" w15:restartNumberingAfterBreak="0">
     <w:nsid w:val="38FF5BF4"/>
     <w:multiLevelType w:val="hybridMultilevel"/>
     <w:tmpl w:val="FE46477A"/>
@@ -23769,7 +25258,7 @@
       </w:pPr>
     </w:lvl>
   </w:abstractNum>
-  <w:abstractNum w:abstractNumId="9" w15:restartNumberingAfterBreak="0">
+  <w:abstractNum w:abstractNumId="15" w15:restartNumberingAfterBreak="0">
     <w:nsid w:val="3F6B356B"/>
     <w:multiLevelType w:val="hybridMultilevel"/>
     <w:tmpl w:val="D362D2B2"/>
@@ -23858,7 +25347,7 @@
       </w:pPr>
     </w:lvl>
   </w:abstractNum>
-  <w:abstractNum w:abstractNumId="10" w15:restartNumberingAfterBreak="0">
+  <w:abstractNum w:abstractNumId="16" w15:restartNumberingAfterBreak="0">
     <w:nsid w:val="3F9F7F4D"/>
     <w:multiLevelType w:val="hybridMultilevel"/>
     <w:tmpl w:val="F710A9C2"/>
@@ -23944,7 +25433,7 @@
       </w:pPr>
     </w:lvl>
   </w:abstractNum>
-  <w:abstractNum w:abstractNumId="11" w15:restartNumberingAfterBreak="0">
+  <w:abstractNum w:abstractNumId="17" w15:restartNumberingAfterBreak="0">
     <w:nsid w:val="401F303F"/>
     <w:multiLevelType w:val="hybridMultilevel"/>
     <w:tmpl w:val="3EA6DC3E"/>
@@ -24030,7 +25519,182 @@
       </w:pPr>
     </w:lvl>
   </w:abstractNum>
-  <w:abstractNum w:abstractNumId="12" w15:restartNumberingAfterBreak="0">
+  <w:abstractNum w:abstractNumId="18" w15:restartNumberingAfterBreak="0">
+    <w:nsid w:val="40F11018"/>
+    <w:multiLevelType w:val="hybridMultilevel"/>
+    <w:tmpl w:val="1224377A"/>
+    <w:lvl w:ilvl="0" w:tplc="0410000F">
+      <w:start w:val="1"/>
+      <w:numFmt w:val="decimal"/>
+      <w:lvlText w:val="%1."/>
+      <w:lvlJc w:val="left"/>
+      <w:pPr>
+        <w:ind w:left="720" w:hanging="360"/>
+      </w:pPr>
+    </w:lvl>
+    <w:lvl w:ilvl="1" w:tplc="04100019" w:tentative="1">
+      <w:start w:val="1"/>
+      <w:numFmt w:val="lowerLetter"/>
+      <w:lvlText w:val="%2."/>
+      <w:lvlJc w:val="left"/>
+      <w:pPr>
+        <w:ind w:left="1440" w:hanging="360"/>
+      </w:pPr>
+    </w:lvl>
+    <w:lvl w:ilvl="2" w:tplc="0410001B" w:tentative="1">
+      <w:start w:val="1"/>
+      <w:numFmt w:val="lowerRoman"/>
+      <w:lvlText w:val="%3."/>
+      <w:lvlJc w:val="right"/>
+      <w:pPr>
+        <w:ind w:left="2160" w:hanging="180"/>
+      </w:pPr>
+    </w:lvl>
+    <w:lvl w:ilvl="3" w:tplc="0410000F" w:tentative="1">
+      <w:start w:val="1"/>
+      <w:numFmt w:val="decimal"/>
+      <w:lvlText w:val="%4."/>
+      <w:lvlJc w:val="left"/>
+      <w:pPr>
+        <w:ind w:left="2880" w:hanging="360"/>
+      </w:pPr>
+    </w:lvl>
+    <w:lvl w:ilvl="4" w:tplc="04100019" w:tentative="1">
+      <w:start w:val="1"/>
+      <w:numFmt w:val="lowerLetter"/>
+      <w:lvlText w:val="%5."/>
+      <w:lvlJc w:val="left"/>
+      <w:pPr>
+        <w:ind w:left="3600" w:hanging="360"/>
+      </w:pPr>
+    </w:lvl>
+    <w:lvl w:ilvl="5" w:tplc="0410001B" w:tentative="1">
+      <w:start w:val="1"/>
+      <w:numFmt w:val="lowerRoman"/>
+      <w:lvlText w:val="%6."/>
+      <w:lvlJc w:val="right"/>
+      <w:pPr>
+        <w:ind w:left="4320" w:hanging="180"/>
+      </w:pPr>
+    </w:lvl>
+    <w:lvl w:ilvl="6" w:tplc="0410000F" w:tentative="1">
+      <w:start w:val="1"/>
+      <w:numFmt w:val="decimal"/>
+      <w:lvlText w:val="%7."/>
+      <w:lvlJc w:val="left"/>
+      <w:pPr>
+        <w:ind w:left="5040" w:hanging="360"/>
+      </w:pPr>
+    </w:lvl>
+    <w:lvl w:ilvl="7" w:tplc="04100019" w:tentative="1">
+      <w:start w:val="1"/>
+      <w:numFmt w:val="lowerLetter"/>
+      <w:lvlText w:val="%8."/>
+      <w:lvlJc w:val="left"/>
+      <w:pPr>
+        <w:ind w:left="5760" w:hanging="360"/>
+      </w:pPr>
+    </w:lvl>
+    <w:lvl w:ilvl="8" w:tplc="0410001B" w:tentative="1">
+      <w:start w:val="1"/>
+      <w:numFmt w:val="lowerRoman"/>
+      <w:lvlText w:val="%9."/>
+      <w:lvlJc w:val="right"/>
+      <w:pPr>
+        <w:ind w:left="6480" w:hanging="180"/>
+      </w:pPr>
+    </w:lvl>
+  </w:abstractNum>
+  <w:abstractNum w:abstractNumId="19" w15:restartNumberingAfterBreak="0">
+    <w:nsid w:val="412A2147"/>
+    <w:multiLevelType w:val="hybridMultilevel"/>
+    <w:tmpl w:val="5EBE2500"/>
+    <w:lvl w:ilvl="0" w:tplc="0410000F">
+      <w:start w:val="1"/>
+      <w:numFmt w:val="decimal"/>
+      <w:lvlText w:val="%1."/>
+      <w:lvlJc w:val="left"/>
+      <w:pPr>
+        <w:ind w:left="720" w:hanging="360"/>
+      </w:pPr>
+      <w:rPr>
+        <w:rFonts w:hint="default"/>
+      </w:rPr>
+    </w:lvl>
+    <w:lvl w:ilvl="1" w:tplc="04100019">
+      <w:start w:val="1"/>
+      <w:numFmt w:val="lowerLetter"/>
+      <w:lvlText w:val="%2."/>
+      <w:lvlJc w:val="left"/>
+      <w:pPr>
+        <w:ind w:left="1440" w:hanging="360"/>
+      </w:pPr>
+    </w:lvl>
+    <w:lvl w:ilvl="2" w:tplc="0410001B">
+      <w:start w:val="1"/>
+      <w:numFmt w:val="lowerRoman"/>
+      <w:lvlText w:val="%3."/>
+      <w:lvlJc w:val="right"/>
+      <w:pPr>
+        <w:ind w:left="2160" w:hanging="180"/>
+      </w:pPr>
+    </w:lvl>
+    <w:lvl w:ilvl="3" w:tplc="0410000F">
+      <w:start w:val="1"/>
+      <w:numFmt w:val="decimal"/>
+      <w:lvlText w:val="%4."/>
+      <w:lvlJc w:val="left"/>
+      <w:pPr>
+        <w:ind w:left="2880" w:hanging="360"/>
+      </w:pPr>
+    </w:lvl>
+    <w:lvl w:ilvl="4" w:tplc="04100019">
+      <w:start w:val="1"/>
+      <w:numFmt w:val="lowerLetter"/>
+      <w:lvlText w:val="%5."/>
+      <w:lvlJc w:val="left"/>
+      <w:pPr>
+        <w:ind w:left="3600" w:hanging="360"/>
+      </w:pPr>
+    </w:lvl>
+    <w:lvl w:ilvl="5" w:tplc="0410001B">
+      <w:start w:val="1"/>
+      <w:numFmt w:val="lowerRoman"/>
+      <w:lvlText w:val="%6."/>
+      <w:lvlJc w:val="right"/>
+      <w:pPr>
+        <w:ind w:left="4320" w:hanging="180"/>
+      </w:pPr>
+    </w:lvl>
+    <w:lvl w:ilvl="6" w:tplc="0410000F">
+      <w:start w:val="1"/>
+      <w:numFmt w:val="decimal"/>
+      <w:lvlText w:val="%7."/>
+      <w:lvlJc w:val="left"/>
+      <w:pPr>
+        <w:ind w:left="5040" w:hanging="360"/>
+      </w:pPr>
+    </w:lvl>
+    <w:lvl w:ilvl="7" w:tplc="04100019" w:tentative="1">
+      <w:start w:val="1"/>
+      <w:numFmt w:val="lowerLetter"/>
+      <w:lvlText w:val="%8."/>
+      <w:lvlJc w:val="left"/>
+      <w:pPr>
+        <w:ind w:left="5760" w:hanging="360"/>
+      </w:pPr>
+    </w:lvl>
+    <w:lvl w:ilvl="8" w:tplc="0410001B" w:tentative="1">
+      <w:start w:val="1"/>
+      <w:numFmt w:val="lowerRoman"/>
+      <w:lvlText w:val="%9."/>
+      <w:lvlJc w:val="right"/>
+      <w:pPr>
+        <w:ind w:left="6480" w:hanging="180"/>
+      </w:pPr>
+    </w:lvl>
+  </w:abstractNum>
+  <w:abstractNum w:abstractNumId="20" w15:restartNumberingAfterBreak="0">
     <w:nsid w:val="43A67D78"/>
     <w:multiLevelType w:val="hybridMultilevel"/>
     <w:tmpl w:val="FE46477A"/>
@@ -24119,7 +25783,7 @@
       </w:pPr>
     </w:lvl>
   </w:abstractNum>
-  <w:abstractNum w:abstractNumId="13" w15:restartNumberingAfterBreak="0">
+  <w:abstractNum w:abstractNumId="21" w15:restartNumberingAfterBreak="0">
     <w:nsid w:val="44B92E89"/>
     <w:multiLevelType w:val="hybridMultilevel"/>
     <w:tmpl w:val="FE46477A"/>
@@ -24208,7 +25872,7 @@
       </w:pPr>
     </w:lvl>
   </w:abstractNum>
-  <w:abstractNum w:abstractNumId="14" w15:restartNumberingAfterBreak="0">
+  <w:abstractNum w:abstractNumId="22" w15:restartNumberingAfterBreak="0">
     <w:nsid w:val="462A0906"/>
     <w:multiLevelType w:val="hybridMultilevel"/>
     <w:tmpl w:val="A97C83BE"/>
@@ -24297,7 +25961,7 @@
       </w:pPr>
     </w:lvl>
   </w:abstractNum>
-  <w:abstractNum w:abstractNumId="15" w15:restartNumberingAfterBreak="0">
+  <w:abstractNum w:abstractNumId="23" w15:restartNumberingAfterBreak="0">
     <w:nsid w:val="473F6FAD"/>
     <w:multiLevelType w:val="hybridMultilevel"/>
     <w:tmpl w:val="FE46477A"/>
@@ -24386,7 +26050,7 @@
       </w:pPr>
     </w:lvl>
   </w:abstractNum>
-  <w:abstractNum w:abstractNumId="16" w15:restartNumberingAfterBreak="0">
+  <w:abstractNum w:abstractNumId="24" w15:restartNumberingAfterBreak="0">
     <w:nsid w:val="4B151ECD"/>
     <w:multiLevelType w:val="hybridMultilevel"/>
     <w:tmpl w:val="FE46477A"/>
@@ -24475,7 +26139,7 @@
       </w:pPr>
     </w:lvl>
   </w:abstractNum>
-  <w:abstractNum w:abstractNumId="17" w15:restartNumberingAfterBreak="0">
+  <w:abstractNum w:abstractNumId="25" w15:restartNumberingAfterBreak="0">
     <w:nsid w:val="4C9112E5"/>
     <w:multiLevelType w:val="multilevel"/>
     <w:tmpl w:val="118803A2"/>
@@ -24596,7 +26260,7 @@
       </w:rPr>
     </w:lvl>
   </w:abstractNum>
-  <w:abstractNum w:abstractNumId="18" w15:restartNumberingAfterBreak="0">
+  <w:abstractNum w:abstractNumId="26" w15:restartNumberingAfterBreak="0">
     <w:nsid w:val="4D451574"/>
     <w:multiLevelType w:val="hybridMultilevel"/>
     <w:tmpl w:val="670CAC0A"/>
@@ -24682,7 +26346,7 @@
       </w:pPr>
     </w:lvl>
   </w:abstractNum>
-  <w:abstractNum w:abstractNumId="19" w15:restartNumberingAfterBreak="0">
+  <w:abstractNum w:abstractNumId="27" w15:restartNumberingAfterBreak="0">
     <w:nsid w:val="4DBE30AD"/>
     <w:multiLevelType w:val="multilevel"/>
     <w:tmpl w:val="118803A2"/>
@@ -24803,7 +26467,7 @@
       </w:rPr>
     </w:lvl>
   </w:abstractNum>
-  <w:abstractNum w:abstractNumId="20" w15:restartNumberingAfterBreak="0">
+  <w:abstractNum w:abstractNumId="28" w15:restartNumberingAfterBreak="0">
     <w:nsid w:val="50620C33"/>
     <w:multiLevelType w:val="hybridMultilevel"/>
     <w:tmpl w:val="FE46477A"/>
@@ -24892,7 +26556,7 @@
       </w:pPr>
     </w:lvl>
   </w:abstractNum>
-  <w:abstractNum w:abstractNumId="21" w15:restartNumberingAfterBreak="0">
+  <w:abstractNum w:abstractNumId="29" w15:restartNumberingAfterBreak="0">
     <w:nsid w:val="5806175B"/>
     <w:multiLevelType w:val="hybridMultilevel"/>
     <w:tmpl w:val="FE46477A"/>
@@ -24981,7 +26645,7 @@
       </w:pPr>
     </w:lvl>
   </w:abstractNum>
-  <w:abstractNum w:abstractNumId="22" w15:restartNumberingAfterBreak="0">
+  <w:abstractNum w:abstractNumId="30" w15:restartNumberingAfterBreak="0">
     <w:nsid w:val="5C01588C"/>
     <w:multiLevelType w:val="hybridMultilevel"/>
     <w:tmpl w:val="B5900650"/>
@@ -25070,7 +26734,179 @@
       </w:pPr>
     </w:lvl>
   </w:abstractNum>
-  <w:abstractNum w:abstractNumId="23" w15:restartNumberingAfterBreak="0">
+  <w:abstractNum w:abstractNumId="31" w15:restartNumberingAfterBreak="0">
+    <w:nsid w:val="5C700B7F"/>
+    <w:multiLevelType w:val="hybridMultilevel"/>
+    <w:tmpl w:val="8B082150"/>
+    <w:lvl w:ilvl="0" w:tplc="0410000F">
+      <w:start w:val="1"/>
+      <w:numFmt w:val="decimal"/>
+      <w:lvlText w:val="%1."/>
+      <w:lvlJc w:val="left"/>
+      <w:pPr>
+        <w:ind w:left="1776" w:hanging="360"/>
+      </w:pPr>
+    </w:lvl>
+    <w:lvl w:ilvl="1" w:tplc="04100019" w:tentative="1">
+      <w:start w:val="1"/>
+      <w:numFmt w:val="lowerLetter"/>
+      <w:lvlText w:val="%2."/>
+      <w:lvlJc w:val="left"/>
+      <w:pPr>
+        <w:ind w:left="2496" w:hanging="360"/>
+      </w:pPr>
+    </w:lvl>
+    <w:lvl w:ilvl="2" w:tplc="0410001B" w:tentative="1">
+      <w:start w:val="1"/>
+      <w:numFmt w:val="lowerRoman"/>
+      <w:lvlText w:val="%3."/>
+      <w:lvlJc w:val="right"/>
+      <w:pPr>
+        <w:ind w:left="3216" w:hanging="180"/>
+      </w:pPr>
+    </w:lvl>
+    <w:lvl w:ilvl="3" w:tplc="0410000F" w:tentative="1">
+      <w:start w:val="1"/>
+      <w:numFmt w:val="decimal"/>
+      <w:lvlText w:val="%4."/>
+      <w:lvlJc w:val="left"/>
+      <w:pPr>
+        <w:ind w:left="3936" w:hanging="360"/>
+      </w:pPr>
+    </w:lvl>
+    <w:lvl w:ilvl="4" w:tplc="04100019" w:tentative="1">
+      <w:start w:val="1"/>
+      <w:numFmt w:val="lowerLetter"/>
+      <w:lvlText w:val="%5."/>
+      <w:lvlJc w:val="left"/>
+      <w:pPr>
+        <w:ind w:left="4656" w:hanging="360"/>
+      </w:pPr>
+    </w:lvl>
+    <w:lvl w:ilvl="5" w:tplc="0410001B" w:tentative="1">
+      <w:start w:val="1"/>
+      <w:numFmt w:val="lowerRoman"/>
+      <w:lvlText w:val="%6."/>
+      <w:lvlJc w:val="right"/>
+      <w:pPr>
+        <w:ind w:left="5376" w:hanging="180"/>
+      </w:pPr>
+    </w:lvl>
+    <w:lvl w:ilvl="6" w:tplc="0410000F" w:tentative="1">
+      <w:start w:val="1"/>
+      <w:numFmt w:val="decimal"/>
+      <w:lvlText w:val="%7."/>
+      <w:lvlJc w:val="left"/>
+      <w:pPr>
+        <w:ind w:left="6096" w:hanging="360"/>
+      </w:pPr>
+    </w:lvl>
+    <w:lvl w:ilvl="7" w:tplc="04100019" w:tentative="1">
+      <w:start w:val="1"/>
+      <w:numFmt w:val="lowerLetter"/>
+      <w:lvlText w:val="%8."/>
+      <w:lvlJc w:val="left"/>
+      <w:pPr>
+        <w:ind w:left="6816" w:hanging="360"/>
+      </w:pPr>
+    </w:lvl>
+    <w:lvl w:ilvl="8" w:tplc="0410001B" w:tentative="1">
+      <w:start w:val="1"/>
+      <w:numFmt w:val="lowerRoman"/>
+      <w:lvlText w:val="%9."/>
+      <w:lvlJc w:val="right"/>
+      <w:pPr>
+        <w:ind w:left="7536" w:hanging="180"/>
+      </w:pPr>
+    </w:lvl>
+  </w:abstractNum>
+  <w:abstractNum w:abstractNumId="32" w15:restartNumberingAfterBreak="0">
+    <w:nsid w:val="5E9551B5"/>
+    <w:multiLevelType w:val="hybridMultilevel"/>
+    <w:tmpl w:val="C02A7D74"/>
+    <w:lvl w:ilvl="0" w:tplc="0410000F">
+      <w:start w:val="1"/>
+      <w:numFmt w:val="decimal"/>
+      <w:lvlText w:val="%1."/>
+      <w:lvlJc w:val="left"/>
+      <w:pPr>
+        <w:ind w:left="720" w:hanging="360"/>
+      </w:pPr>
+    </w:lvl>
+    <w:lvl w:ilvl="1" w:tplc="04100019" w:tentative="1">
+      <w:start w:val="1"/>
+      <w:numFmt w:val="lowerLetter"/>
+      <w:lvlText w:val="%2."/>
+      <w:lvlJc w:val="left"/>
+      <w:pPr>
+        <w:ind w:left="1440" w:hanging="360"/>
+      </w:pPr>
+    </w:lvl>
+    <w:lvl w:ilvl="2" w:tplc="0410001B" w:tentative="1">
+      <w:start w:val="1"/>
+      <w:numFmt w:val="lowerRoman"/>
+      <w:lvlText w:val="%3."/>
+      <w:lvlJc w:val="right"/>
+      <w:pPr>
+        <w:ind w:left="2160" w:hanging="180"/>
+      </w:pPr>
+    </w:lvl>
+    <w:lvl w:ilvl="3" w:tplc="0410000F" w:tentative="1">
+      <w:start w:val="1"/>
+      <w:numFmt w:val="decimal"/>
+      <w:lvlText w:val="%4."/>
+      <w:lvlJc w:val="left"/>
+      <w:pPr>
+        <w:ind w:left="2880" w:hanging="360"/>
+      </w:pPr>
+    </w:lvl>
+    <w:lvl w:ilvl="4" w:tplc="04100019" w:tentative="1">
+      <w:start w:val="1"/>
+      <w:numFmt w:val="lowerLetter"/>
+      <w:lvlText w:val="%5."/>
+      <w:lvlJc w:val="left"/>
+      <w:pPr>
+        <w:ind w:left="3600" w:hanging="360"/>
+      </w:pPr>
+    </w:lvl>
+    <w:lvl w:ilvl="5" w:tplc="0410001B" w:tentative="1">
+      <w:start w:val="1"/>
+      <w:numFmt w:val="lowerRoman"/>
+      <w:lvlText w:val="%6."/>
+      <w:lvlJc w:val="right"/>
+      <w:pPr>
+        <w:ind w:left="4320" w:hanging="180"/>
+      </w:pPr>
+    </w:lvl>
+    <w:lvl w:ilvl="6" w:tplc="0410000F" w:tentative="1">
+      <w:start w:val="1"/>
+      <w:numFmt w:val="decimal"/>
+      <w:lvlText w:val="%7."/>
+      <w:lvlJc w:val="left"/>
+      <w:pPr>
+        <w:ind w:left="5040" w:hanging="360"/>
+      </w:pPr>
+    </w:lvl>
+    <w:lvl w:ilvl="7" w:tplc="04100019" w:tentative="1">
+      <w:start w:val="1"/>
+      <w:numFmt w:val="lowerLetter"/>
+      <w:lvlText w:val="%8."/>
+      <w:lvlJc w:val="left"/>
+      <w:pPr>
+        <w:ind w:left="5760" w:hanging="360"/>
+      </w:pPr>
+    </w:lvl>
+    <w:lvl w:ilvl="8" w:tplc="0410001B" w:tentative="1">
+      <w:start w:val="1"/>
+      <w:numFmt w:val="lowerRoman"/>
+      <w:lvlText w:val="%9."/>
+      <w:lvlJc w:val="right"/>
+      <w:pPr>
+        <w:ind w:left="6480" w:hanging="180"/>
+      </w:pPr>
+    </w:lvl>
+  </w:abstractNum>
+  <w:abstractNum w:abstractNumId="33" w15:restartNumberingAfterBreak="0">
     <w:nsid w:val="5ECA258B"/>
     <w:multiLevelType w:val="multilevel"/>
     <w:tmpl w:val="118803A2"/>
@@ -25191,7 +27027,7 @@
       </w:rPr>
     </w:lvl>
   </w:abstractNum>
-  <w:abstractNum w:abstractNumId="24" w15:restartNumberingAfterBreak="0">
+  <w:abstractNum w:abstractNumId="34" w15:restartNumberingAfterBreak="0">
     <w:nsid w:val="5F200AE8"/>
     <w:multiLevelType w:val="hybridMultilevel"/>
     <w:tmpl w:val="3E9087E4"/>
@@ -25277,7 +27113,7 @@
       </w:pPr>
     </w:lvl>
   </w:abstractNum>
-  <w:abstractNum w:abstractNumId="25" w15:restartNumberingAfterBreak="0">
+  <w:abstractNum w:abstractNumId="35" w15:restartNumberingAfterBreak="0">
     <w:nsid w:val="62A05404"/>
     <w:multiLevelType w:val="hybridMultilevel"/>
     <w:tmpl w:val="CF3E30C2"/>
@@ -25363,7 +27199,7 @@
       </w:pPr>
     </w:lvl>
   </w:abstractNum>
-  <w:abstractNum w:abstractNumId="26" w15:restartNumberingAfterBreak="0">
+  <w:abstractNum w:abstractNumId="36" w15:restartNumberingAfterBreak="0">
     <w:nsid w:val="67101A6A"/>
     <w:multiLevelType w:val="multilevel"/>
     <w:tmpl w:val="F83E0AA8"/>
@@ -25476,7 +27312,7 @@
       </w:rPr>
     </w:lvl>
   </w:abstractNum>
-  <w:abstractNum w:abstractNumId="27" w15:restartNumberingAfterBreak="0">
+  <w:abstractNum w:abstractNumId="37" w15:restartNumberingAfterBreak="0">
     <w:nsid w:val="67630E17"/>
     <w:multiLevelType w:val="hybridMultilevel"/>
     <w:tmpl w:val="FE46477A"/>
@@ -25565,7 +27401,7 @@
       </w:pPr>
     </w:lvl>
   </w:abstractNum>
-  <w:abstractNum w:abstractNumId="28" w15:restartNumberingAfterBreak="0">
+  <w:abstractNum w:abstractNumId="38" w15:restartNumberingAfterBreak="0">
     <w:nsid w:val="6B7D5663"/>
     <w:multiLevelType w:val="multilevel"/>
     <w:tmpl w:val="118803A2"/>
@@ -25686,7 +27522,7 @@
       </w:rPr>
     </w:lvl>
   </w:abstractNum>
-  <w:abstractNum w:abstractNumId="29" w15:restartNumberingAfterBreak="0">
+  <w:abstractNum w:abstractNumId="39" w15:restartNumberingAfterBreak="0">
     <w:nsid w:val="6D6F785A"/>
     <w:multiLevelType w:val="hybridMultilevel"/>
     <w:tmpl w:val="CEEE3510"/>
@@ -25799,7 +27635,7 @@
       </w:rPr>
     </w:lvl>
   </w:abstractNum>
-  <w:abstractNum w:abstractNumId="30" w15:restartNumberingAfterBreak="0">
+  <w:abstractNum w:abstractNumId="40" w15:restartNumberingAfterBreak="0">
     <w:nsid w:val="75B605E0"/>
     <w:multiLevelType w:val="hybridMultilevel"/>
     <w:tmpl w:val="FE46477A"/>
@@ -25889,97 +27725,127 @@
     </w:lvl>
   </w:abstractNum>
   <w:num w:numId="1">
-    <w:abstractNumId w:val="6"/>
+    <w:abstractNumId w:val="12"/>
   </w:num>
   <w:num w:numId="2">
-    <w:abstractNumId w:val="29"/>
+    <w:abstractNumId w:val="39"/>
   </w:num>
   <w:num w:numId="3">
     <w:abstractNumId w:val="0"/>
   </w:num>
   <w:num w:numId="4">
+    <w:abstractNumId w:val="34"/>
+  </w:num>
+  <w:num w:numId="5">
+    <w:abstractNumId w:val="17"/>
+  </w:num>
+  <w:num w:numId="6">
+    <w:abstractNumId w:val="9"/>
+  </w:num>
+  <w:num w:numId="7">
+    <w:abstractNumId w:val="8"/>
+  </w:num>
+  <w:num w:numId="8">
+    <w:abstractNumId w:val="22"/>
+  </w:num>
+  <w:num w:numId="9">
+    <w:abstractNumId w:val="6"/>
+  </w:num>
+  <w:num w:numId="10">
+    <w:abstractNumId w:val="38"/>
+  </w:num>
+  <w:num w:numId="11">
+    <w:abstractNumId w:val="5"/>
+  </w:num>
+  <w:num w:numId="12">
+    <w:abstractNumId w:val="35"/>
+  </w:num>
+  <w:num w:numId="13">
+    <w:abstractNumId w:val="16"/>
+  </w:num>
+  <w:num w:numId="14">
+    <w:abstractNumId w:val="30"/>
+  </w:num>
+  <w:num w:numId="15">
+    <w:abstractNumId w:val="14"/>
+  </w:num>
+  <w:num w:numId="16">
+    <w:abstractNumId w:val="23"/>
+  </w:num>
+  <w:num w:numId="17">
+    <w:abstractNumId w:val="29"/>
+  </w:num>
+  <w:num w:numId="18">
+    <w:abstractNumId w:val="28"/>
+  </w:num>
+  <w:num w:numId="19">
+    <w:abstractNumId w:val="20"/>
+  </w:num>
+  <w:num w:numId="20">
+    <w:abstractNumId w:val="21"/>
+  </w:num>
+  <w:num w:numId="21">
+    <w:abstractNumId w:val="13"/>
+  </w:num>
+  <w:num w:numId="22">
+    <w:abstractNumId w:val="25"/>
+  </w:num>
+  <w:num w:numId="23">
+    <w:abstractNumId w:val="15"/>
+  </w:num>
+  <w:num w:numId="24">
+    <w:abstractNumId w:val="27"/>
+  </w:num>
+  <w:num w:numId="25">
+    <w:abstractNumId w:val="36"/>
+  </w:num>
+  <w:num w:numId="26">
+    <w:abstractNumId w:val="40"/>
+  </w:num>
+  <w:num w:numId="27">
     <w:abstractNumId w:val="24"/>
   </w:num>
-  <w:num w:numId="5">
+  <w:num w:numId="28">
+    <w:abstractNumId w:val="37"/>
+  </w:num>
+  <w:num w:numId="29">
+    <w:abstractNumId w:val="2"/>
+  </w:num>
+  <w:num w:numId="30">
+    <w:abstractNumId w:val="26"/>
+  </w:num>
+  <w:num w:numId="31">
+    <w:abstractNumId w:val="33"/>
+  </w:num>
+  <w:num w:numId="32">
+    <w:abstractNumId w:val="10"/>
+  </w:num>
+  <w:num w:numId="33">
+    <w:abstractNumId w:val="1"/>
+  </w:num>
+  <w:num w:numId="34">
+    <w:abstractNumId w:val="31"/>
+  </w:num>
+  <w:num w:numId="35">
+    <w:abstractNumId w:val="32"/>
+  </w:num>
+  <w:num w:numId="36">
+    <w:abstractNumId w:val="4"/>
+  </w:num>
+  <w:num w:numId="37">
+    <w:abstractNumId w:val="19"/>
+  </w:num>
+  <w:num w:numId="38">
     <w:abstractNumId w:val="11"/>
   </w:num>
-  <w:num w:numId="6">
-    <w:abstractNumId w:val="5"/>
+  <w:num w:numId="39">
+    <w:abstractNumId w:val="18"/>
   </w:num>
-  <w:num w:numId="7">
-    <w:abstractNumId w:val="4"/>
-  </w:num>
-  <w:num w:numId="8">
-    <w:abstractNumId w:val="14"/>
-  </w:num>
-  <w:num w:numId="9">
+  <w:num w:numId="40">
     <w:abstractNumId w:val="3"/>
   </w:num>
-  <w:num w:numId="10">
-    <w:abstractNumId w:val="28"/>
-  </w:num>
-  <w:num w:numId="11">
-    <w:abstractNumId w:val="2"/>
-  </w:num>
-  <w:num w:numId="12">
-    <w:abstractNumId w:val="25"/>
-  </w:num>
-  <w:num w:numId="13">
-    <w:abstractNumId w:val="10"/>
-  </w:num>
-  <w:num w:numId="14">
-    <w:abstractNumId w:val="22"/>
-  </w:num>
-  <w:num w:numId="15">
-    <w:abstractNumId w:val="8"/>
-  </w:num>
-  <w:num w:numId="16">
-    <w:abstractNumId w:val="15"/>
-  </w:num>
-  <w:num w:numId="17">
-    <w:abstractNumId w:val="21"/>
-  </w:num>
-  <w:num w:numId="18">
-    <w:abstractNumId w:val="20"/>
-  </w:num>
-  <w:num w:numId="19">
-    <w:abstractNumId w:val="12"/>
-  </w:num>
-  <w:num w:numId="20">
-    <w:abstractNumId w:val="13"/>
-  </w:num>
-  <w:num w:numId="21">
+  <w:num w:numId="41">
     <w:abstractNumId w:val="7"/>
-  </w:num>
-  <w:num w:numId="22">
-    <w:abstractNumId w:val="17"/>
-  </w:num>
-  <w:num w:numId="23">
-    <w:abstractNumId w:val="9"/>
-  </w:num>
-  <w:num w:numId="24">
-    <w:abstractNumId w:val="19"/>
-  </w:num>
-  <w:num w:numId="25">
-    <w:abstractNumId w:val="26"/>
-  </w:num>
-  <w:num w:numId="26">
-    <w:abstractNumId w:val="30"/>
-  </w:num>
-  <w:num w:numId="27">
-    <w:abstractNumId w:val="16"/>
-  </w:num>
-  <w:num w:numId="28">
-    <w:abstractNumId w:val="27"/>
-  </w:num>
-  <w:num w:numId="29">
-    <w:abstractNumId w:val="1"/>
-  </w:num>
-  <w:num w:numId="30">
-    <w:abstractNumId w:val="18"/>
-  </w:num>
-  <w:num w:numId="31">
-    <w:abstractNumId w:val="23"/>
   </w:num>
 </w:numbering>
 </file>
